--- a/TFC - Textos/Texto/Jamile corregido.docx
+++ b/TFC - Textos/Texto/Jamile corregido.docx
@@ -326,9 +326,7 @@
         </w:rPr>
         <w:t xml:space="preserve"> fue un proyecto del departamento de defensa de los Estado Unidos, lo </w:t>
       </w:r>
-      <w:bookmarkStart w:id="11" w:name="_GoBack"/>
-      <w:bookmarkEnd w:id="11"/>
-      <w:ins w:id="12" w:author="óscar" w:date="2013-08-05T11:07:00Z">
+      <w:ins w:id="11" w:author="óscar" w:date="2013-08-05T11:07:00Z">
         <w:r>
           <w:rPr>
             <w:rFonts w:ascii="Helvetica" w:hAnsi="Helvetica" w:cs="Arial"/>
@@ -366,15 +364,53 @@
         </w:rPr>
         <w:t xml:space="preserve"> (ARPA) en 1957. Tanenabum (1997:47) recuerda que “ARPA se creó en respuesta al lanzamiento del Sputnik de la Unión Soviética en 1957 y tuvo la misión de desarrollar tecnologías que pudieran ser útiles a la milicia.” ARPA no tenia científicos ni laboratorios, fue constituida en una oficina y con un presupuesto pequeño para los patrones del gobierno estadounidense. Tal como dice Lamarca (2006) “En 1969, ARPA estableció ARPANET, la red predecesora de </w:t>
       </w:r>
-      <w:del w:id="13" w:author="óscar" w:date="2013-08-05T11:06:00Z">
-        <w:r>
-          <w:rPr>
-            <w:rFonts w:ascii="Helvetica" w:hAnsi="Helvetica" w:cs="Arial"/>
-            <w:szCs w:val="24"/>
-          </w:rPr>
-          <w:delText>internet</w:delText>
-        </w:r>
-      </w:del>
+      <w:ins w:id="12" w:author="óscar" w:date="2013-08-05T11:06:00Z">
+        <w:r>
+          <w:rPr>
+            <w:rFonts w:ascii="Helvetica" w:hAnsi="Helvetica" w:cs="Arial"/>
+            <w:szCs w:val="24"/>
+          </w:rPr>
+          <w:t>Internet</w:t>
+        </w:r>
+      </w:ins>
+      <w:r>
+        <w:rPr>
+          <w:rFonts w:ascii="Helvetica" w:hAnsi="Helvetica" w:cs="Arial"/>
+          <w:szCs w:val="24"/>
+        </w:rPr>
+        <w:t xml:space="preserve">.” En diciembre de 1969 </w:t>
+      </w:r>
+      <w:ins w:id="13" w:author="óscar" w:date="2013-08-05T11:08:00Z">
+        <w:r>
+          <w:rPr>
+            <w:rFonts w:ascii="Helvetica" w:hAnsi="Helvetica" w:cs="Arial"/>
+            <w:szCs w:val="24"/>
+          </w:rPr>
+          <w:t>crearon</w:t>
+        </w:r>
+      </w:ins>
+      <w:r>
+        <w:rPr>
+          <w:rFonts w:ascii="Helvetica" w:hAnsi="Helvetica" w:cs="Arial"/>
+          <w:szCs w:val="24"/>
+        </w:rPr>
+        <w:t xml:space="preserve"> una red experimental con conexiones entre cuatro universidades: Universidad de California en Los Angeles (UCLA), Universidad de California en Santa Barbara (UCSB), Universidad de Utah y </w:t>
+      </w:r>
+      <w:r>
+        <w:rPr>
+          <w:rStyle w:val="Enfasis"/>
+          <w:rFonts w:ascii="Helvetica" w:hAnsi="Helvetica" w:cs="Arial"/>
+          <w:szCs w:val="24"/>
+        </w:rPr>
+        <w:t>Stanford Research Institute</w:t>
+      </w:r>
+      <w:r>
+        <w:rPr>
+          <w:rFonts w:ascii="Helvetica" w:hAnsi="Helvetica" w:cs="Arial"/>
+          <w:szCs w:val="24"/>
+        </w:rPr>
+        <w:t xml:space="preserve"> (SRI), que a través de la conexión conjunta a la ARPANET surgió la rudimentaria </w:t>
+      </w:r>
       <w:ins w:id="14" w:author="óscar" w:date="2013-08-05T11:06:00Z">
         <w:r>
           <w:rPr>
@@ -389,32 +425,48 @@
           <w:rFonts w:ascii="Helvetica" w:hAnsi="Helvetica" w:cs="Arial"/>
           <w:szCs w:val="24"/>
         </w:rPr>
-        <w:t xml:space="preserve">.” En diciembre de 1969 </w:t>
-      </w:r>
-      <w:del w:id="15" w:author="óscar" w:date="2013-08-05T11:08:00Z">
-        <w:r>
-          <w:rPr>
-            <w:rFonts w:ascii="Helvetica" w:hAnsi="Helvetica" w:cs="Arial"/>
-            <w:szCs w:val="24"/>
-          </w:rPr>
-          <w:delText>han creado</w:delText>
-        </w:r>
-      </w:del>
-      <w:ins w:id="16" w:author="óscar" w:date="2013-08-05T11:08:00Z">
-        <w:r>
-          <w:rPr>
-            <w:rFonts w:ascii="Helvetica" w:hAnsi="Helvetica" w:cs="Arial"/>
-            <w:szCs w:val="24"/>
-          </w:rPr>
-          <w:t>crearon</w:t>
-        </w:r>
-      </w:ins>
-      <w:r>
-        <w:rPr>
-          <w:rFonts w:ascii="Helvetica" w:hAnsi="Helvetica" w:cs="Arial"/>
-          <w:szCs w:val="24"/>
-        </w:rPr>
-        <w:t xml:space="preserve"> una red experimental con conexiones entre cuatro universidades: Universidad de California en Los Angeles (UCLA), Universidad de California en Santa Barbara (UCSB), Universidad de Utah y </w:t>
+        <w:t xml:space="preserve">, </w:t>
+      </w:r>
+      <w:ins w:id="15" w:author="óscar" w:date="2013-08-05T11:08:00Z">
+        <w:r>
+          <w:rPr>
+            <w:rFonts w:ascii="Helvetica" w:hAnsi="Helvetica" w:cs="Arial"/>
+            <w:szCs w:val="24"/>
+          </w:rPr>
+          <w:t>cuyo</w:t>
+        </w:r>
+      </w:ins>
+      <w:r>
+        <w:rPr>
+          <w:rFonts w:ascii="Helvetica" w:hAnsi="Helvetica" w:cs="Arial"/>
+          <w:szCs w:val="24"/>
+        </w:rPr>
+        <w:t xml:space="preserve"> propósito era poner en comunicación a los científicos (Leiner y otros, 1998:3). </w:t>
+      </w:r>
+    </w:p>
+    <w:p>
+      <w:pPr>
+        <w:pStyle w:val="First-line-indent"/>
+        <w:rPr>
+          <w:rFonts w:ascii="Helvetica" w:hAnsi="Helvetica" w:cs="Arial"/>
+          <w:szCs w:val="24"/>
+        </w:rPr>
+      </w:pPr>
+    </w:p>
+    <w:p>
+      <w:pPr>
+        <w:pStyle w:val="Text-body"/>
+        <w:rPr>
+          <w:rFonts w:ascii="Helvetica" w:hAnsi="Helvetica" w:cs="Arial"/>
+          <w:szCs w:val="24"/>
+        </w:rPr>
+      </w:pPr>
+      <w:r>
+        <w:rPr>
+          <w:rFonts w:ascii="Helvetica" w:hAnsi="Helvetica" w:cs="Arial"/>
+          <w:szCs w:val="24"/>
+        </w:rPr>
+        <w:t>A partir de la ARPANET han surgido otros tipos de conexiones en red con nuevas tecnologías y más rápidas conexiones, una de ellas fue la NSFNET. Esta red fue creada por la NSF (</w:t>
       </w:r>
       <w:r>
         <w:rPr>
@@ -422,25 +474,96 @@
           <w:rFonts w:ascii="Helvetica" w:hAnsi="Helvetica" w:cs="Arial"/>
           <w:szCs w:val="24"/>
         </w:rPr>
-        <w:t>Stanford Research Institute</w:t>
-      </w:r>
-      <w:r>
-        <w:rPr>
-          <w:rFonts w:ascii="Helvetica" w:hAnsi="Helvetica" w:cs="Arial"/>
-          <w:szCs w:val="24"/>
-        </w:rPr>
-        <w:t xml:space="preserve"> (SRI), que a través de la conexión conjunta a la ARPANET surgió la rudimentaria </w:t>
-      </w:r>
-      <w:del w:id="17" w:author="óscar" w:date="2013-08-05T11:06:00Z">
-        <w:r>
-          <w:rPr>
-            <w:rFonts w:ascii="Helvetica" w:hAnsi="Helvetica" w:cs="Arial"/>
-            <w:szCs w:val="24"/>
-          </w:rPr>
-          <w:delText>internet</w:delText>
-        </w:r>
-      </w:del>
-      <w:ins w:id="18" w:author="óscar" w:date="2013-08-05T11:06:00Z">
+        <w:t>National Science Foundation</w:t>
+      </w:r>
+      <w:r>
+        <w:rPr>
+          <w:rFonts w:ascii="Helvetica" w:hAnsi="Helvetica" w:cs="Arial"/>
+          <w:szCs w:val="24"/>
+        </w:rPr>
+        <w:t>) en 1984 y ha permitido</w:t>
+      </w:r>
+      <w:ins w:id="16" w:author="óscar" w:date="2013-08-05T13:29:00Z">
+        <w:r>
+          <w:rPr>
+            <w:rFonts w:ascii="Helvetica" w:hAnsi="Helvetica" w:cs="Arial"/>
+            <w:szCs w:val="24"/>
+          </w:rPr>
+          <w:t xml:space="preserve"> a</w:t>
+        </w:r>
+      </w:ins>
+      <w:r>
+        <w:rPr>
+          <w:rFonts w:ascii="Helvetica" w:hAnsi="Helvetica" w:cs="Arial"/>
+          <w:szCs w:val="24"/>
+        </w:rPr>
+        <w:t xml:space="preserve"> usuarios de miles de universidades, laboratorios de investigación, bibliotecas y museos acceder a cualquiera de las supercomputadoras y comunicarse entre sí. Según Lamarca (2006) “el crecimiento exponencial que experimentó NSFNET así como el incremento continuo de su capacidad de transmisión de datos, determinó que la mayoría de los miembros de ARPANET terminaran conectándose a esta nueva red”. </w:t>
+      </w:r>
+    </w:p>
+    <w:p>
+      <w:pPr>
+        <w:pStyle w:val="First-line-indent"/>
+        <w:rPr>
+          <w:rFonts w:ascii="Helvetica" w:hAnsi="Helvetica" w:cs="Arial"/>
+          <w:szCs w:val="24"/>
+        </w:rPr>
+      </w:pPr>
+    </w:p>
+    <w:p>
+      <w:pPr>
+        <w:pStyle w:val="Text-body"/>
+        <w:rPr>
+          <w:rFonts w:ascii="Helvetica" w:hAnsi="Helvetica" w:cs="Arial"/>
+          <w:szCs w:val="24"/>
+        </w:rPr>
+      </w:pPr>
+      <w:r>
+        <w:rPr>
+          <w:rFonts w:ascii="Helvetica" w:hAnsi="Helvetica" w:cs="Arial"/>
+          <w:szCs w:val="24"/>
+        </w:rPr>
+        <w:t xml:space="preserve">A los mediados de la década de 1980, NSFNET y ARPANET se fusionan </w:t>
+      </w:r>
+      <w:ins w:id="17" w:author="óscar" w:date="2013-08-05T13:30:00Z">
+        <w:r>
+          <w:rPr>
+            <w:rFonts w:ascii="Helvetica" w:hAnsi="Helvetica" w:cs="Arial"/>
+            <w:szCs w:val="24"/>
+          </w:rPr>
+          <w:t>y provocan</w:t>
+        </w:r>
+      </w:ins>
+      <w:r>
+        <w:rPr>
+          <w:rFonts w:ascii="Helvetica" w:hAnsi="Helvetica" w:cs="Arial"/>
+          <w:szCs w:val="24"/>
+        </w:rPr>
+        <w:t xml:space="preserve"> un gran crecimiento </w:t>
+      </w:r>
+      <w:ins w:id="18" w:author="óscar" w:date="2013-08-05T13:30:00Z">
+        <w:r>
+          <w:rPr>
+            <w:rFonts w:ascii="Helvetica" w:hAnsi="Helvetica" w:cs="Arial"/>
+            <w:szCs w:val="24"/>
+          </w:rPr>
+          <w:t>que</w:t>
+        </w:r>
+        <w:r>
+          <w:rPr>
+            <w:rFonts w:ascii="Helvetica" w:hAnsi="Helvetica" w:cs="Arial"/>
+            <w:szCs w:val="24"/>
+          </w:rPr>
+          <w:t xml:space="preserve"> </w:t>
+        </w:r>
+      </w:ins>
+      <w:r>
+        <w:rPr>
+          <w:rFonts w:ascii="Helvetica" w:hAnsi="Helvetica" w:cs="Arial"/>
+          <w:szCs w:val="24"/>
+        </w:rPr>
+        <w:t xml:space="preserve">permitió hacer conexión con Canadá, Europa y el Pacífico. Se empezó a ver las aglomeraciones de redes como una interred y luego como la </w:t>
+      </w:r>
+      <w:ins w:id="19" w:author="óscar" w:date="2013-08-05T11:06:00Z">
         <w:r>
           <w:rPr>
             <w:rFonts w:ascii="Helvetica" w:hAnsi="Helvetica" w:cs="Arial"/>
@@ -454,32 +577,87 @@
           <w:rFonts w:ascii="Helvetica" w:hAnsi="Helvetica" w:cs="Arial"/>
           <w:szCs w:val="24"/>
         </w:rPr>
-        <w:t xml:space="preserve">, </w:t>
-      </w:r>
-      <w:del w:id="19" w:author="óscar" w:date="2013-08-05T11:08:00Z">
-        <w:r>
-          <w:rPr>
-            <w:rFonts w:ascii="Helvetica" w:hAnsi="Helvetica" w:cs="Arial"/>
-            <w:szCs w:val="24"/>
-          </w:rPr>
-          <w:delText>la cual su</w:delText>
-        </w:r>
-      </w:del>
-      <w:ins w:id="20" w:author="óscar" w:date="2013-08-05T11:08:00Z">
-        <w:r>
-          <w:rPr>
-            <w:rFonts w:ascii="Helvetica" w:hAnsi="Helvetica" w:cs="Arial"/>
-            <w:szCs w:val="24"/>
-          </w:rPr>
-          <w:t>cuyo</w:t>
-        </w:r>
-      </w:ins>
-      <w:r>
-        <w:rPr>
-          <w:rFonts w:ascii="Helvetica" w:hAnsi="Helvetica" w:cs="Arial"/>
-          <w:szCs w:val="24"/>
-        </w:rPr>
-        <w:t xml:space="preserve"> propósito era poner en comunicación a los científicos (Leiner y otros, 1998:3). </w:t>
+        <w:t xml:space="preserve"> (</w:t>
+      </w:r>
+      <w:proofErr w:type="spellStart"/>
+      <w:r>
+        <w:rPr>
+          <w:rFonts w:ascii="Helvetica" w:hAnsi="Helvetica" w:cs="Arial"/>
+          <w:szCs w:val="24"/>
+        </w:rPr>
+        <w:t>Tanenbaum</w:t>
+      </w:r>
+      <w:proofErr w:type="spellEnd"/>
+      <w:r>
+        <w:rPr>
+          <w:rFonts w:ascii="Helvetica" w:hAnsi="Helvetica" w:cs="Arial"/>
+          <w:szCs w:val="24"/>
+        </w:rPr>
+        <w:t>, 1997:52). El crecimiento es imparable y</w:t>
+      </w:r>
+      <w:ins w:id="20" w:author="óscar" w:date="2013-08-10T11:41:00Z">
+        <w:r>
+          <w:rPr>
+            <w:rFonts w:ascii="Helvetica" w:hAnsi="Helvetica" w:cs="Arial"/>
+            <w:szCs w:val="24"/>
+          </w:rPr>
+          <w:t>,</w:t>
+        </w:r>
+      </w:ins>
+      <w:r>
+        <w:rPr>
+          <w:rFonts w:ascii="Helvetica" w:hAnsi="Helvetica" w:cs="Arial"/>
+          <w:szCs w:val="24"/>
+        </w:rPr>
+        <w:t xml:space="preserve"> tal como dice </w:t>
+      </w:r>
+      <w:proofErr w:type="spellStart"/>
+      <w:r>
+        <w:rPr>
+          <w:rFonts w:ascii="Helvetica" w:hAnsi="Helvetica" w:cs="Arial"/>
+          <w:szCs w:val="24"/>
+        </w:rPr>
+        <w:t>Paxson</w:t>
+      </w:r>
+      <w:proofErr w:type="spellEnd"/>
+      <w:r>
+        <w:rPr>
+          <w:rFonts w:ascii="Helvetica" w:hAnsi="Helvetica" w:cs="Arial"/>
+          <w:szCs w:val="24"/>
+        </w:rPr>
+        <w:t xml:space="preserve"> (citado en </w:t>
+      </w:r>
+      <w:proofErr w:type="spellStart"/>
+      <w:r>
+        <w:rPr>
+          <w:rFonts w:ascii="Helvetica" w:hAnsi="Helvetica" w:cs="Arial"/>
+          <w:szCs w:val="24"/>
+        </w:rPr>
+        <w:t>Tanenbaum</w:t>
+      </w:r>
+      <w:proofErr w:type="spellEnd"/>
+      <w:r>
+        <w:rPr>
+          <w:rFonts w:ascii="Helvetica" w:hAnsi="Helvetica" w:cs="Arial"/>
+          <w:szCs w:val="24"/>
+        </w:rPr>
+        <w:t>, 1997:53)</w:t>
+      </w:r>
+      <w:ins w:id="21" w:author="óscar" w:date="2013-08-10T11:41:00Z">
+        <w:r>
+          <w:rPr>
+            <w:rFonts w:ascii="Helvetica" w:hAnsi="Helvetica" w:cs="Arial"/>
+            <w:szCs w:val="24"/>
+          </w:rPr>
+          <w:t>,</w:t>
+        </w:r>
+      </w:ins>
+      <w:r>
+        <w:rPr>
+          <w:rFonts w:ascii="Helvetica" w:hAnsi="Helvetica" w:cs="Arial"/>
+          <w:szCs w:val="24"/>
+        </w:rPr>
+        <w:t xml:space="preserve"> el tamaño se duplica aproximadamente cada año. </w:t>
       </w:r>
     </w:p>
     <w:p>
@@ -504,131 +682,9 @@
           <w:rFonts w:ascii="Helvetica" w:hAnsi="Helvetica" w:cs="Arial"/>
           <w:szCs w:val="24"/>
         </w:rPr>
-        <w:t>A partir de la ARPANET han surgido otros tipos de conexiones en red con nuevas tecnologías y más rápidas conexiones, una de ellas fue la NSFNET. Esta red fue creada por la NSF (</w:t>
-      </w:r>
-      <w:r>
-        <w:rPr>
-          <w:rStyle w:val="Enfasis"/>
-          <w:rFonts w:ascii="Helvetica" w:hAnsi="Helvetica" w:cs="Arial"/>
-          <w:szCs w:val="24"/>
-        </w:rPr>
-        <w:t>National Science Foundation</w:t>
-      </w:r>
-      <w:r>
-        <w:rPr>
-          <w:rFonts w:ascii="Helvetica" w:hAnsi="Helvetica" w:cs="Arial"/>
-          <w:szCs w:val="24"/>
-        </w:rPr>
-        <w:t>) en 1984 y ha permitido</w:t>
-      </w:r>
-      <w:ins w:id="21" w:author="óscar" w:date="2013-08-05T13:29:00Z">
-        <w:r>
-          <w:rPr>
-            <w:rFonts w:ascii="Helvetica" w:hAnsi="Helvetica" w:cs="Arial"/>
-            <w:szCs w:val="24"/>
-          </w:rPr>
-          <w:t xml:space="preserve"> a</w:t>
-        </w:r>
-      </w:ins>
-      <w:r>
-        <w:rPr>
-          <w:rFonts w:ascii="Helvetica" w:hAnsi="Helvetica" w:cs="Arial"/>
-          <w:szCs w:val="24"/>
-        </w:rPr>
-        <w:t xml:space="preserve"> usuarios de miles de universidades, laboratorios de investigación, bibliotecas y museos acceder a cualquiera de las supercomputadoras y comunicarse entre sí. Según Lamarca (2006) “el crecimiento exponencial que experimentó NSFNET así como el incremento continuo de su capacidad de transmisión de datos, determinó que la mayoría de los miembros de ARPANET terminaran conectándose a esta nueva red”. </w:t>
-      </w:r>
-    </w:p>
-    <w:p>
-      <w:pPr>
-        <w:pStyle w:val="First-line-indent"/>
-        <w:rPr>
-          <w:rFonts w:ascii="Helvetica" w:hAnsi="Helvetica" w:cs="Arial"/>
-          <w:szCs w:val="24"/>
-        </w:rPr>
-      </w:pPr>
-    </w:p>
-    <w:p>
-      <w:pPr>
-        <w:pStyle w:val="Text-body"/>
-        <w:rPr>
-          <w:rFonts w:ascii="Helvetica" w:hAnsi="Helvetica" w:cs="Arial"/>
-          <w:szCs w:val="24"/>
-        </w:rPr>
-      </w:pPr>
-      <w:r>
-        <w:rPr>
-          <w:rFonts w:ascii="Helvetica" w:hAnsi="Helvetica" w:cs="Arial"/>
-          <w:szCs w:val="24"/>
-        </w:rPr>
-        <w:t xml:space="preserve">A los mediados de la década de 1980, NSFNET y ARPANET se fusionan </w:t>
-      </w:r>
-      <w:del w:id="22" w:author="óscar" w:date="2013-08-05T13:30:00Z">
-        <w:r>
-          <w:rPr>
-            <w:rFonts w:ascii="Helvetica" w:hAnsi="Helvetica" w:cs="Arial"/>
-            <w:szCs w:val="24"/>
-          </w:rPr>
-          <w:delText>que resultó en</w:delText>
-        </w:r>
-      </w:del>
-      <w:ins w:id="23" w:author="óscar" w:date="2013-08-05T13:30:00Z">
-        <w:r>
-          <w:rPr>
-            <w:rFonts w:ascii="Helvetica" w:hAnsi="Helvetica" w:cs="Arial"/>
-            <w:szCs w:val="24"/>
-          </w:rPr>
-          <w:t>y provocan</w:t>
-        </w:r>
-      </w:ins>
-      <w:r>
-        <w:rPr>
-          <w:rFonts w:ascii="Helvetica" w:hAnsi="Helvetica" w:cs="Arial"/>
-          <w:szCs w:val="24"/>
-        </w:rPr>
-        <w:t xml:space="preserve"> un gran crecimiento </w:t>
-      </w:r>
-      <w:del w:id="24" w:author="óscar" w:date="2013-08-05T13:30:00Z">
-        <w:r>
-          <w:rPr>
-            <w:rFonts w:ascii="Helvetica" w:hAnsi="Helvetica" w:cs="Arial"/>
-            <w:szCs w:val="24"/>
-          </w:rPr>
-          <w:delText xml:space="preserve">y </w:delText>
-        </w:r>
-      </w:del>
-      <w:ins w:id="25" w:author="óscar" w:date="2013-08-05T13:30:00Z">
-        <w:r>
-          <w:rPr>
-            <w:rFonts w:ascii="Helvetica" w:hAnsi="Helvetica" w:cs="Arial"/>
-            <w:szCs w:val="24"/>
-          </w:rPr>
-          <w:t>que</w:t>
-        </w:r>
-        <w:r>
-          <w:rPr>
-            <w:rFonts w:ascii="Helvetica" w:hAnsi="Helvetica" w:cs="Arial"/>
-            <w:szCs w:val="24"/>
-          </w:rPr>
-          <w:t xml:space="preserve"> </w:t>
-        </w:r>
-      </w:ins>
-      <w:r>
-        <w:rPr>
-          <w:rFonts w:ascii="Helvetica" w:hAnsi="Helvetica" w:cs="Arial"/>
-          <w:szCs w:val="24"/>
-        </w:rPr>
-        <w:t xml:space="preserve">permitió hacer conexión con Canadá, Europa y el Pacífico. Se empezó a ver las aglomeraciones de redes como una interred y luego como la </w:t>
-      </w:r>
-      <w:del w:id="26" w:author="óscar" w:date="2013-08-05T11:06:00Z">
-        <w:r>
-          <w:rPr>
-            <w:rFonts w:ascii="Helvetica" w:hAnsi="Helvetica" w:cs="Arial"/>
-            <w:szCs w:val="24"/>
-          </w:rPr>
-          <w:delText>internet</w:delText>
-        </w:r>
-      </w:del>
-      <w:ins w:id="27" w:author="óscar" w:date="2013-08-05T11:06:00Z">
+        <w:t xml:space="preserve">La Real Academia Española (2001) define </w:t>
+      </w:r>
+      <w:ins w:id="22" w:author="óscar" w:date="2013-08-05T11:06:00Z">
         <w:r>
           <w:rPr>
             <w:rFonts w:ascii="Helvetica" w:hAnsi="Helvetica" w:cs="Arial"/>
@@ -642,148 +698,9 @@
           <w:rFonts w:ascii="Helvetica" w:hAnsi="Helvetica" w:cs="Arial"/>
           <w:szCs w:val="24"/>
         </w:rPr>
-        <w:t xml:space="preserve"> (</w:t>
-      </w:r>
-      <w:proofErr w:type="spellStart"/>
-      <w:r>
-        <w:rPr>
-          <w:rFonts w:ascii="Helvetica" w:hAnsi="Helvetica" w:cs="Arial"/>
-          <w:szCs w:val="24"/>
-        </w:rPr>
-        <w:t>Tanenbaum</w:t>
-      </w:r>
-      <w:proofErr w:type="spellEnd"/>
-      <w:r>
-        <w:rPr>
-          <w:rFonts w:ascii="Helvetica" w:hAnsi="Helvetica" w:cs="Arial"/>
-          <w:szCs w:val="24"/>
-        </w:rPr>
-        <w:t>, 1997:52). El crecimiento es imparable y</w:t>
-      </w:r>
-      <w:ins w:id="28" w:author="óscar" w:date="2013-08-10T11:41:00Z">
-        <w:r>
-          <w:rPr>
-            <w:rFonts w:ascii="Helvetica" w:hAnsi="Helvetica" w:cs="Arial"/>
-            <w:szCs w:val="24"/>
-          </w:rPr>
-          <w:t>,</w:t>
-        </w:r>
-      </w:ins>
-      <w:r>
-        <w:rPr>
-          <w:rFonts w:ascii="Helvetica" w:hAnsi="Helvetica" w:cs="Arial"/>
-          <w:szCs w:val="24"/>
-        </w:rPr>
-        <w:t xml:space="preserve"> tal como dice </w:t>
-      </w:r>
-      <w:proofErr w:type="spellStart"/>
-      <w:r>
-        <w:rPr>
-          <w:rFonts w:ascii="Helvetica" w:hAnsi="Helvetica" w:cs="Arial"/>
-          <w:szCs w:val="24"/>
-        </w:rPr>
-        <w:t>Paxson</w:t>
-      </w:r>
-      <w:proofErr w:type="spellEnd"/>
-      <w:r>
-        <w:rPr>
-          <w:rFonts w:ascii="Helvetica" w:hAnsi="Helvetica" w:cs="Arial"/>
-          <w:szCs w:val="24"/>
-        </w:rPr>
-        <w:t xml:space="preserve"> (citado en </w:t>
-      </w:r>
-      <w:proofErr w:type="spellStart"/>
-      <w:r>
-        <w:rPr>
-          <w:rFonts w:ascii="Helvetica" w:hAnsi="Helvetica" w:cs="Arial"/>
-          <w:szCs w:val="24"/>
-        </w:rPr>
-        <w:t>Tanenbaum</w:t>
-      </w:r>
-      <w:proofErr w:type="spellEnd"/>
-      <w:r>
-        <w:rPr>
-          <w:rFonts w:ascii="Helvetica" w:hAnsi="Helvetica" w:cs="Arial"/>
-          <w:szCs w:val="24"/>
-        </w:rPr>
-        <w:t>, 1997:53)</w:t>
-      </w:r>
-      <w:ins w:id="29" w:author="óscar" w:date="2013-08-10T11:41:00Z">
-        <w:r>
-          <w:rPr>
-            <w:rFonts w:ascii="Helvetica" w:hAnsi="Helvetica" w:cs="Arial"/>
-            <w:szCs w:val="24"/>
-          </w:rPr>
-          <w:t>,</w:t>
-        </w:r>
-      </w:ins>
-      <w:r>
-        <w:rPr>
-          <w:rFonts w:ascii="Helvetica" w:hAnsi="Helvetica" w:cs="Arial"/>
-          <w:szCs w:val="24"/>
-        </w:rPr>
-        <w:t xml:space="preserve"> el tamaño se duplica aproximadamente cada año. </w:t>
-      </w:r>
-    </w:p>
-    <w:p>
-      <w:pPr>
-        <w:pStyle w:val="First-line-indent"/>
-        <w:rPr>
-          <w:rFonts w:ascii="Helvetica" w:hAnsi="Helvetica" w:cs="Arial"/>
-          <w:szCs w:val="24"/>
-        </w:rPr>
-      </w:pPr>
-    </w:p>
-    <w:p>
-      <w:pPr>
-        <w:pStyle w:val="Text-body"/>
-        <w:rPr>
-          <w:rFonts w:ascii="Helvetica" w:hAnsi="Helvetica" w:cs="Arial"/>
-          <w:szCs w:val="24"/>
-        </w:rPr>
-      </w:pPr>
-      <w:r>
-        <w:rPr>
-          <w:rFonts w:ascii="Helvetica" w:hAnsi="Helvetica" w:cs="Arial"/>
-          <w:szCs w:val="24"/>
-        </w:rPr>
-        <w:t xml:space="preserve">La Real Academia Española (2001) define </w:t>
-      </w:r>
-      <w:del w:id="30" w:author="óscar" w:date="2013-08-05T11:06:00Z">
-        <w:r>
-          <w:rPr>
-            <w:rFonts w:ascii="Helvetica" w:hAnsi="Helvetica" w:cs="Arial"/>
-            <w:szCs w:val="24"/>
-          </w:rPr>
-          <w:delText>internet</w:delText>
-        </w:r>
-      </w:del>
-      <w:ins w:id="31" w:author="óscar" w:date="2013-08-05T11:06:00Z">
-        <w:r>
-          <w:rPr>
-            <w:rFonts w:ascii="Helvetica" w:hAnsi="Helvetica" w:cs="Arial"/>
-            <w:szCs w:val="24"/>
-          </w:rPr>
-          <w:t>Internet</w:t>
-        </w:r>
-      </w:ins>
-      <w:r>
-        <w:rPr>
-          <w:rFonts w:ascii="Helvetica" w:hAnsi="Helvetica" w:cs="Arial"/>
-          <w:szCs w:val="24"/>
-        </w:rPr>
         <w:t xml:space="preserve"> como “red informática mundial, descentralizada, formada por la conexión directa entre computadoras u ordenadores mediante un protocolo especial de comunicación.” Lamarca (2006) afirma que </w:t>
       </w:r>
-      <w:del w:id="32" w:author="óscar" w:date="2013-08-05T11:06:00Z">
-        <w:r>
-          <w:rPr>
-            <w:rFonts w:ascii="Helvetica" w:hAnsi="Helvetica" w:cs="Arial"/>
-            <w:szCs w:val="24"/>
-          </w:rPr>
-          <w:delText>internet</w:delText>
-        </w:r>
-      </w:del>
-      <w:ins w:id="33" w:author="óscar" w:date="2013-08-05T11:06:00Z">
+      <w:ins w:id="23" w:author="óscar" w:date="2013-08-05T11:06:00Z">
         <w:r>
           <w:rPr>
             <w:rFonts w:ascii="Helvetica" w:hAnsi="Helvetica" w:cs="Arial"/>
@@ -825,16 +742,7 @@
         <w:lastRenderedPageBreak/>
         <w:t xml:space="preserve">Al principio la </w:t>
       </w:r>
-      <w:del w:id="34" w:author="óscar" w:date="2013-08-05T11:06:00Z">
-        <w:r>
-          <w:rPr>
-            <w:rFonts w:ascii="Helvetica" w:hAnsi="Helvetica" w:cs="Arial"/>
-            <w:szCs w:val="24"/>
-          </w:rPr>
-          <w:delText>internet</w:delText>
-        </w:r>
-      </w:del>
-      <w:ins w:id="35" w:author="óscar" w:date="2013-08-05T11:06:00Z">
+      <w:ins w:id="24" w:author="óscar" w:date="2013-08-05T11:06:00Z">
         <w:r>
           <w:rPr>
             <w:rFonts w:ascii="Helvetica" w:hAnsi="Helvetica" w:cs="Arial"/>
@@ -850,16 +758,7 @@
         </w:rPr>
         <w:t xml:space="preserve"> solo era utilizada por una pequeña comunidad de científicos, ingenieros y otros investigadores. Actualmente, </w:t>
       </w:r>
-      <w:del w:id="36" w:author="óscar" w:date="2013-08-05T11:06:00Z">
-        <w:r>
-          <w:rPr>
-            <w:rFonts w:ascii="Helvetica" w:hAnsi="Helvetica" w:cs="Arial"/>
-            <w:szCs w:val="24"/>
-          </w:rPr>
-          <w:delText>internet</w:delText>
-        </w:r>
-      </w:del>
-      <w:ins w:id="37" w:author="óscar" w:date="2013-08-05T11:06:00Z">
+      <w:ins w:id="25" w:author="óscar" w:date="2013-08-05T11:06:00Z">
         <w:r>
           <w:rPr>
             <w:rFonts w:ascii="Helvetica" w:hAnsi="Helvetica" w:cs="Arial"/>
@@ -890,16 +789,7 @@
           <w:cols w:space="720"/>
         </w:sectPr>
       </w:pPr>
-      <w:del w:id="38" w:author="óscar" w:date="2013-08-05T11:06:00Z">
-        <w:r>
-          <w:rPr>
-            <w:rFonts w:ascii="Helvetica" w:hAnsi="Helvetica" w:cs="Arial"/>
-            <w:szCs w:val="24"/>
-          </w:rPr>
-          <w:delText>Internet</w:delText>
-        </w:r>
-      </w:del>
-      <w:ins w:id="39" w:author="óscar" w:date="2013-08-05T11:06:00Z">
+      <w:ins w:id="26" w:author="óscar" w:date="2013-08-05T11:06:00Z">
         <w:r>
           <w:rPr>
             <w:rFonts w:ascii="Helvetica" w:hAnsi="Helvetica" w:cs="Arial"/>
@@ -915,16 +805,7 @@
         </w:rPr>
         <w:t xml:space="preserve"> ofrece varias herramientas de comunicación, información </w:t>
       </w:r>
-      <w:del w:id="40" w:author="óscar" w:date="2013-08-10T11:42:00Z">
-        <w:r>
-          <w:rPr>
-            <w:rFonts w:ascii="Helvetica" w:hAnsi="Helvetica" w:cs="Arial"/>
-            <w:szCs w:val="24"/>
-          </w:rPr>
-          <w:delText xml:space="preserve">y </w:delText>
-        </w:r>
-      </w:del>
-      <w:ins w:id="41" w:author="óscar" w:date="2013-08-10T11:42:00Z">
+      <w:ins w:id="27" w:author="óscar" w:date="2013-08-10T11:42:00Z">
         <w:r>
           <w:rPr>
             <w:rFonts w:ascii="Helvetica" w:hAnsi="Helvetica" w:cs="Arial"/>
@@ -982,17 +863,7 @@
           <w:szCs w:val="24"/>
         </w:rPr>
       </w:pPr>
-      <w:del w:id="42" w:author="óscar" w:date="2013-08-05T11:06:00Z">
-        <w:r>
-          <w:rPr>
-            <w:rFonts w:ascii="Helvetica" w:hAnsi="Helvetica" w:cs="Arial"/>
-            <w:sz w:val="22"/>
-            <w:szCs w:val="24"/>
-          </w:rPr>
-          <w:delText>Internet</w:delText>
-        </w:r>
-      </w:del>
-      <w:ins w:id="43" w:author="óscar" w:date="2013-08-05T11:06:00Z">
+      <w:ins w:id="28" w:author="óscar" w:date="2013-08-05T11:06:00Z">
         <w:r>
           <w:rPr>
             <w:rFonts w:ascii="Helvetica" w:hAnsi="Helvetica" w:cs="Arial"/>
@@ -1042,16 +913,334 @@
           <w:szCs w:val="24"/>
         </w:rPr>
       </w:pPr>
-      <w:del w:id="44" w:author="óscar" w:date="2013-08-05T11:06:00Z">
+      <w:ins w:id="29" w:author="óscar" w:date="2013-08-05T11:06:00Z">
         <w:r>
           <w:rPr>
             <w:rFonts w:ascii="Helvetica" w:hAnsi="Helvetica" w:cs="Arial"/>
             <w:szCs w:val="24"/>
           </w:rPr>
           <w:lastRenderedPageBreak/>
-          <w:delText>Internet</w:delText>
-        </w:r>
-      </w:del>
+          <w:t>Internet</w:t>
+        </w:r>
+      </w:ins>
+      <w:r>
+        <w:rPr>
+          <w:rFonts w:ascii="Helvetica" w:hAnsi="Helvetica" w:cs="Arial"/>
+          <w:szCs w:val="24"/>
+        </w:rPr>
+        <w:t xml:space="preserve"> es una red que comprende distintos tipos y sistemas de comunicación, desde </w:t>
+      </w:r>
+      <w:ins w:id="30" w:author="óscar" w:date="2013-08-10T12:12:00Z">
+        <w:r>
+          <w:rPr>
+            <w:rFonts w:ascii="Helvetica" w:hAnsi="Helvetica" w:cs="Arial"/>
+            <w:szCs w:val="24"/>
+          </w:rPr>
+          <w:t xml:space="preserve">el </w:t>
+        </w:r>
+      </w:ins>
+      <w:r>
+        <w:rPr>
+          <w:rFonts w:ascii="Helvetica" w:hAnsi="Helvetica" w:cs="Arial"/>
+          <w:szCs w:val="24"/>
+        </w:rPr>
+        <w:t xml:space="preserve">correo electrónico hasta una </w:t>
+      </w:r>
+      <w:proofErr w:type="spellStart"/>
+      <w:ins w:id="31" w:author="óscar" w:date="2013-08-13T12:07:00Z">
+        <w:r>
+          <w:rPr>
+            <w:rFonts w:ascii="Helvetica" w:hAnsi="Helvetica" w:cs="Arial"/>
+            <w:szCs w:val="24"/>
+          </w:rPr>
+          <w:t>página</w:t>
+        </w:r>
+      </w:ins>
+      <w:ins w:id="32" w:author="óscar" w:date="2013-08-10T12:12:00Z">
+        <w:r>
+          <w:rPr>
+            <w:rFonts w:ascii="Helvetica" w:hAnsi="Helvetica" w:cs="Arial"/>
+            <w:szCs w:val="24"/>
+          </w:rPr>
+          <w:t>p</w:t>
+        </w:r>
+        <w:r>
+          <w:rPr>
+            <w:rFonts w:ascii="Helvetica" w:hAnsi="Helvetica" w:cs="Arial"/>
+            <w:szCs w:val="24"/>
+          </w:rPr>
+          <w:t>á</w:t>
+        </w:r>
+        <w:r>
+          <w:rPr>
+            <w:rFonts w:ascii="Helvetica" w:hAnsi="Helvetica" w:cs="Arial"/>
+            <w:szCs w:val="24"/>
+          </w:rPr>
+          <w:t>gina</w:t>
+        </w:r>
+        <w:proofErr w:type="spellEnd"/>
+        <w:r>
+          <w:rPr>
+            <w:rFonts w:ascii="Helvetica" w:hAnsi="Helvetica" w:cs="Arial"/>
+            <w:szCs w:val="24"/>
+          </w:rPr>
+          <w:t xml:space="preserve"> </w:t>
+        </w:r>
+      </w:ins>
+      <w:r>
+        <w:rPr>
+          <w:rFonts w:ascii="Helvetica" w:hAnsi="Helvetica" w:cs="Arial"/>
+          <w:szCs w:val="24"/>
+        </w:rPr>
+        <w:t xml:space="preserve">web. Tal como dice Beekman (2005:346), “Se puede conectar a </w:t>
+      </w:r>
+      <w:ins w:id="33" w:author="óscar" w:date="2013-08-05T11:06:00Z">
+        <w:r>
+          <w:rPr>
+            <w:rFonts w:ascii="Helvetica" w:hAnsi="Helvetica" w:cs="Arial"/>
+            <w:szCs w:val="24"/>
+          </w:rPr>
+          <w:t>Internet</w:t>
+        </w:r>
+      </w:ins>
+      <w:r>
+        <w:rPr>
+          <w:rFonts w:ascii="Helvetica" w:hAnsi="Helvetica" w:cs="Arial"/>
+          <w:szCs w:val="24"/>
+        </w:rPr>
+        <w:t xml:space="preserve"> de diversas formas, y cada una de ellas ofrece diferentes grados de acceso a sus servicios [...] las primeras </w:t>
+      </w:r>
+      <w:proofErr w:type="spellStart"/>
+      <w:ins w:id="34" w:author="óscar" w:date="2013-08-13T12:07:00Z">
+        <w:r>
+          <w:rPr>
+            <w:rFonts w:ascii="Helvetica" w:hAnsi="Helvetica" w:cs="Arial"/>
+            <w:szCs w:val="24"/>
+          </w:rPr>
+          <w:t>página</w:t>
+        </w:r>
+      </w:ins>
+      <w:ins w:id="35" w:author="óscar" w:date="2013-08-10T12:13:00Z">
+        <w:r>
+          <w:rPr>
+            <w:rFonts w:ascii="Helvetica" w:hAnsi="Helvetica" w:cs="Arial"/>
+            <w:szCs w:val="24"/>
+          </w:rPr>
+          <w:t>p</w:t>
+        </w:r>
+        <w:r>
+          <w:rPr>
+            <w:rFonts w:ascii="Helvetica" w:hAnsi="Helvetica" w:cs="Arial"/>
+            <w:szCs w:val="24"/>
+          </w:rPr>
+          <w:t>á</w:t>
+        </w:r>
+        <w:r>
+          <w:rPr>
+            <w:rFonts w:ascii="Helvetica" w:hAnsi="Helvetica" w:cs="Arial"/>
+            <w:szCs w:val="24"/>
+          </w:rPr>
+          <w:t>ginas</w:t>
+        </w:r>
+        <w:proofErr w:type="spellEnd"/>
+        <w:r>
+          <w:rPr>
+            <w:rFonts w:ascii="Helvetica" w:hAnsi="Helvetica" w:cs="Arial"/>
+            <w:szCs w:val="24"/>
+          </w:rPr>
+          <w:t xml:space="preserve"> </w:t>
+        </w:r>
+      </w:ins>
+      <w:r>
+        <w:rPr>
+          <w:rFonts w:ascii="Helvetica" w:hAnsi="Helvetica" w:cs="Arial"/>
+          <w:szCs w:val="24"/>
+        </w:rPr>
+        <w:t xml:space="preserve">web eran simples documentos de hipertextos; las actuales contienen cientos de complejas estructuras ricas en multimedia que ofrecen a sus visitantes una gran variedad de elecciones.” </w:t>
+      </w:r>
+      <w:ins w:id="36" w:author="óscar" w:date="2013-08-05T11:06:00Z">
+        <w:r>
+          <w:rPr>
+            <w:rFonts w:ascii="Helvetica" w:hAnsi="Helvetica" w:cs="Arial"/>
+            <w:szCs w:val="24"/>
+          </w:rPr>
+          <w:t>Internet</w:t>
+        </w:r>
+      </w:ins>
+      <w:r>
+        <w:rPr>
+          <w:rFonts w:ascii="Helvetica" w:hAnsi="Helvetica" w:cs="Arial"/>
+          <w:szCs w:val="24"/>
+        </w:rPr>
+        <w:t xml:space="preserve"> no es lo mismo que una </w:t>
+      </w:r>
+      <w:proofErr w:type="spellStart"/>
+      <w:ins w:id="37" w:author="óscar" w:date="2013-08-13T12:07:00Z">
+        <w:r>
+          <w:rPr>
+            <w:rFonts w:ascii="Helvetica" w:hAnsi="Helvetica" w:cs="Arial"/>
+            <w:szCs w:val="24"/>
+          </w:rPr>
+          <w:t>página</w:t>
+        </w:r>
+      </w:ins>
+      <w:ins w:id="38" w:author="óscar" w:date="2013-08-10T12:13:00Z">
+        <w:r>
+          <w:rPr>
+            <w:rFonts w:ascii="Helvetica" w:hAnsi="Helvetica" w:cs="Arial"/>
+            <w:szCs w:val="24"/>
+          </w:rPr>
+          <w:t>p</w:t>
+        </w:r>
+        <w:r>
+          <w:rPr>
+            <w:rFonts w:ascii="Helvetica" w:hAnsi="Helvetica" w:cs="Arial"/>
+            <w:szCs w:val="24"/>
+          </w:rPr>
+          <w:t>á</w:t>
+        </w:r>
+        <w:r>
+          <w:rPr>
+            <w:rFonts w:ascii="Helvetica" w:hAnsi="Helvetica" w:cs="Arial"/>
+            <w:szCs w:val="24"/>
+          </w:rPr>
+          <w:t>gina</w:t>
+        </w:r>
+        <w:proofErr w:type="spellEnd"/>
+        <w:r>
+          <w:rPr>
+            <w:rFonts w:ascii="Helvetica" w:hAnsi="Helvetica" w:cs="Arial"/>
+            <w:szCs w:val="24"/>
+          </w:rPr>
+          <w:t xml:space="preserve"> </w:t>
+        </w:r>
+      </w:ins>
+      <w:r>
+        <w:rPr>
+          <w:rFonts w:ascii="Helvetica" w:hAnsi="Helvetica" w:cs="Arial"/>
+          <w:szCs w:val="24"/>
+        </w:rPr>
+        <w:t>web, ésta es solo una de las muchas herramienta</w:t>
+      </w:r>
+      <w:ins w:id="39" w:author="óscar" w:date="2013-08-10T12:13:00Z">
+        <w:r>
+          <w:rPr>
+            <w:rFonts w:ascii="Helvetica" w:hAnsi="Helvetica" w:cs="Arial"/>
+            <w:szCs w:val="24"/>
+          </w:rPr>
+          <w:t>s</w:t>
+        </w:r>
+      </w:ins>
+      <w:r>
+        <w:rPr>
+          <w:rFonts w:ascii="Helvetica" w:hAnsi="Helvetica" w:cs="Arial"/>
+          <w:szCs w:val="24"/>
+        </w:rPr>
+        <w:t xml:space="preserve"> que ofrece </w:t>
+      </w:r>
+      <w:ins w:id="40" w:author="óscar" w:date="2013-08-05T11:06:00Z">
+        <w:r>
+          <w:rPr>
+            <w:rFonts w:ascii="Helvetica" w:hAnsi="Helvetica" w:cs="Arial"/>
+            <w:szCs w:val="24"/>
+          </w:rPr>
+          <w:t>Internet</w:t>
+        </w:r>
+      </w:ins>
+      <w:r>
+        <w:rPr>
+          <w:rFonts w:ascii="Helvetica" w:hAnsi="Helvetica" w:cs="Arial"/>
+          <w:szCs w:val="24"/>
+        </w:rPr>
+        <w:t xml:space="preserve">. Para </w:t>
+      </w:r>
+      <w:proofErr w:type="spellStart"/>
+      <w:r>
+        <w:rPr>
+          <w:rFonts w:ascii="Helvetica" w:hAnsi="Helvetica" w:cs="Arial"/>
+          <w:szCs w:val="24"/>
+        </w:rPr>
+        <w:t>Castells</w:t>
+      </w:r>
+      <w:proofErr w:type="spellEnd"/>
+      <w:r>
+        <w:rPr>
+          <w:rFonts w:ascii="Helvetica" w:hAnsi="Helvetica" w:cs="Arial"/>
+          <w:szCs w:val="24"/>
+        </w:rPr>
+        <w:t xml:space="preserve"> (2001:2), </w:t>
+      </w:r>
+      <w:ins w:id="41" w:author="óscar" w:date="2013-08-05T11:06:00Z">
+        <w:r>
+          <w:rPr>
+            <w:rFonts w:ascii="Helvetica" w:hAnsi="Helvetica" w:cs="Arial"/>
+            <w:szCs w:val="24"/>
+          </w:rPr>
+          <w:t>Internet</w:t>
+        </w:r>
+      </w:ins>
+      <w:r>
+        <w:rPr>
+          <w:rFonts w:ascii="Helvetica" w:hAnsi="Helvetica" w:cs="Arial"/>
+          <w:szCs w:val="24"/>
+        </w:rPr>
+        <w:t xml:space="preserve"> “es un medio de comunicación, de interacción y de organización social.” Lamarca (2005) también comenta que </w:t>
+      </w:r>
+      <w:ins w:id="42" w:author="óscar" w:date="2013-08-05T11:06:00Z">
+        <w:r>
+          <w:rPr>
+            <w:rFonts w:ascii="Helvetica" w:hAnsi="Helvetica" w:cs="Arial"/>
+            <w:szCs w:val="24"/>
+          </w:rPr>
+          <w:t>Internet</w:t>
+        </w:r>
+      </w:ins>
+      <w:r>
+        <w:rPr>
+          <w:rFonts w:ascii="Helvetica" w:hAnsi="Helvetica" w:cs="Arial"/>
+          <w:szCs w:val="24"/>
+        </w:rPr>
+        <w:t xml:space="preserve"> se puede dividir en 3 funciones principales: comunicación, información </w:t>
+      </w:r>
+      <w:ins w:id="43" w:author="óscar" w:date="2013-08-10T12:14:00Z">
+        <w:r>
+          <w:rPr>
+            <w:rFonts w:ascii="Helvetica" w:hAnsi="Helvetica" w:cs="Arial"/>
+            <w:szCs w:val="24"/>
+          </w:rPr>
+          <w:t>e</w:t>
+        </w:r>
+        <w:r>
+          <w:rPr>
+            <w:rFonts w:ascii="Helvetica" w:hAnsi="Helvetica" w:cs="Arial"/>
+            <w:szCs w:val="24"/>
+          </w:rPr>
+          <w:t xml:space="preserve"> </w:t>
+        </w:r>
+      </w:ins>
+      <w:r>
+        <w:rPr>
+          <w:rFonts w:ascii="Helvetica" w:hAnsi="Helvetica" w:cs="Arial"/>
+          <w:szCs w:val="24"/>
+        </w:rPr>
+        <w:t xml:space="preserve">interacción. Las personas utilizan la </w:t>
+      </w:r>
+      <w:ins w:id="44" w:author="óscar" w:date="2013-08-05T11:06:00Z">
+        <w:r>
+          <w:rPr>
+            <w:rFonts w:ascii="Helvetica" w:hAnsi="Helvetica" w:cs="Arial"/>
+            <w:szCs w:val="24"/>
+          </w:rPr>
+          <w:t>Internet</w:t>
+        </w:r>
+      </w:ins>
+      <w:r>
+        <w:rPr>
+          <w:rFonts w:ascii="Helvetica" w:hAnsi="Helvetica" w:cs="Arial"/>
+          <w:szCs w:val="24"/>
+        </w:rPr>
+        <w:t xml:space="preserve"> para comunicarse en varios contextos de uno a uno, de uno a varios o de varios a varios. Además de la comunicación, las personas pueden interactuar con personas de países de todo el mundo jugando, haciendo negocios a través de </w:t>
+      </w:r>
       <w:ins w:id="45" w:author="óscar" w:date="2013-08-05T11:06:00Z">
         <w:r>
           <w:rPr>
@@ -1066,503 +1255,9 @@
           <w:rFonts w:ascii="Helvetica" w:hAnsi="Helvetica" w:cs="Arial"/>
           <w:szCs w:val="24"/>
         </w:rPr>
-        <w:t xml:space="preserve"> es una red que comprende distintos tipos y </w:t>
-      </w:r>
-      <w:del w:id="46" w:author="óscar" w:date="2013-08-10T12:12:00Z">
-        <w:r>
-          <w:rPr>
-            <w:rFonts w:ascii="Helvetica" w:hAnsi="Helvetica" w:cs="Arial"/>
-            <w:szCs w:val="24"/>
-          </w:rPr>
-          <w:delText xml:space="preserve">distintos </w:delText>
-        </w:r>
-      </w:del>
-      <w:r>
-        <w:rPr>
-          <w:rFonts w:ascii="Helvetica" w:hAnsi="Helvetica" w:cs="Arial"/>
-          <w:szCs w:val="24"/>
-        </w:rPr>
-        <w:t xml:space="preserve">sistemas de comunicación, desde </w:t>
-      </w:r>
-      <w:ins w:id="47" w:author="óscar" w:date="2013-08-10T12:12:00Z">
-        <w:r>
-          <w:rPr>
-            <w:rFonts w:ascii="Helvetica" w:hAnsi="Helvetica" w:cs="Arial"/>
-            <w:szCs w:val="24"/>
-          </w:rPr>
-          <w:t xml:space="preserve">el </w:t>
-        </w:r>
-      </w:ins>
-      <w:r>
-        <w:rPr>
-          <w:rFonts w:ascii="Helvetica" w:hAnsi="Helvetica" w:cs="Arial"/>
-          <w:szCs w:val="24"/>
-        </w:rPr>
-        <w:t xml:space="preserve">correo electrónico hasta una </w:t>
-      </w:r>
-      <w:del w:id="48" w:author="óscar" w:date="2013-08-10T12:12:00Z">
-        <w:r>
-          <w:rPr>
-            <w:rFonts w:ascii="Helvetica" w:hAnsi="Helvetica" w:cs="Arial"/>
-            <w:szCs w:val="24"/>
-          </w:rPr>
-          <w:delText>pagina</w:delText>
-        </w:r>
-      </w:del>
-      <w:proofErr w:type="spellStart"/>
-      <w:ins w:id="49" w:author="óscar" w:date="2013-08-13T12:07:00Z">
-        <w:r>
-          <w:rPr>
-            <w:rFonts w:ascii="Helvetica" w:hAnsi="Helvetica" w:cs="Arial"/>
-            <w:szCs w:val="24"/>
-          </w:rPr>
-          <w:t>página</w:t>
-        </w:r>
-      </w:ins>
-      <w:del w:id="50" w:author="óscar" w:date="2013-08-10T12:12:00Z">
-        <w:r>
-          <w:rPr>
-            <w:rFonts w:ascii="Helvetica" w:hAnsi="Helvetica" w:cs="Arial"/>
-            <w:szCs w:val="24"/>
-          </w:rPr>
-          <w:delText xml:space="preserve"> </w:delText>
-        </w:r>
-      </w:del>
-      <w:ins w:id="51" w:author="óscar" w:date="2013-08-10T12:12:00Z">
-        <w:r>
-          <w:rPr>
-            <w:rFonts w:ascii="Helvetica" w:hAnsi="Helvetica" w:cs="Arial"/>
-            <w:szCs w:val="24"/>
-          </w:rPr>
-          <w:t>p</w:t>
-        </w:r>
-        <w:r>
-          <w:rPr>
-            <w:rFonts w:ascii="Helvetica" w:hAnsi="Helvetica" w:cs="Arial"/>
-            <w:szCs w:val="24"/>
-          </w:rPr>
-          <w:t>á</w:t>
-        </w:r>
-        <w:r>
-          <w:rPr>
-            <w:rFonts w:ascii="Helvetica" w:hAnsi="Helvetica" w:cs="Arial"/>
-            <w:szCs w:val="24"/>
-          </w:rPr>
-          <w:t>gina</w:t>
-        </w:r>
-        <w:proofErr w:type="spellEnd"/>
-        <w:r>
-          <w:rPr>
-            <w:rFonts w:ascii="Helvetica" w:hAnsi="Helvetica" w:cs="Arial"/>
-            <w:szCs w:val="24"/>
-          </w:rPr>
-          <w:t xml:space="preserve"> </w:t>
-        </w:r>
-      </w:ins>
-      <w:r>
-        <w:rPr>
-          <w:rFonts w:ascii="Helvetica" w:hAnsi="Helvetica" w:cs="Arial"/>
-          <w:szCs w:val="24"/>
-        </w:rPr>
-        <w:t xml:space="preserve">web. Tal como dice Beekman (2005:346), “Se puede conectar a </w:t>
-      </w:r>
-      <w:del w:id="52" w:author="óscar" w:date="2013-08-05T11:06:00Z">
-        <w:r>
-          <w:rPr>
-            <w:rFonts w:ascii="Helvetica" w:hAnsi="Helvetica" w:cs="Arial"/>
-            <w:szCs w:val="24"/>
-          </w:rPr>
-          <w:delText>internet</w:delText>
-        </w:r>
-      </w:del>
-      <w:ins w:id="53" w:author="óscar" w:date="2013-08-05T11:06:00Z">
-        <w:r>
-          <w:rPr>
-            <w:rFonts w:ascii="Helvetica" w:hAnsi="Helvetica" w:cs="Arial"/>
-            <w:szCs w:val="24"/>
-          </w:rPr>
-          <w:t>Internet</w:t>
-        </w:r>
-      </w:ins>
-      <w:r>
-        <w:rPr>
-          <w:rFonts w:ascii="Helvetica" w:hAnsi="Helvetica" w:cs="Arial"/>
-          <w:szCs w:val="24"/>
-        </w:rPr>
-        <w:t xml:space="preserve"> de diversas formas, y cada una de ellas ofrece diferentes grados de acceso a sus servicios [...] las primeras </w:t>
-      </w:r>
-      <w:del w:id="54" w:author="óscar" w:date="2013-08-10T12:13:00Z">
-        <w:r>
-          <w:rPr>
-            <w:rFonts w:ascii="Helvetica" w:hAnsi="Helvetica" w:cs="Arial"/>
-            <w:szCs w:val="24"/>
-          </w:rPr>
-          <w:delText>pagina</w:delText>
-        </w:r>
-      </w:del>
-      <w:proofErr w:type="spellStart"/>
-      <w:ins w:id="55" w:author="óscar" w:date="2013-08-13T12:07:00Z">
-        <w:r>
-          <w:rPr>
-            <w:rFonts w:ascii="Helvetica" w:hAnsi="Helvetica" w:cs="Arial"/>
-            <w:szCs w:val="24"/>
-          </w:rPr>
-          <w:t>página</w:t>
-        </w:r>
-      </w:ins>
-      <w:del w:id="56" w:author="óscar" w:date="2013-08-10T12:13:00Z">
-        <w:r>
-          <w:rPr>
-            <w:rFonts w:ascii="Helvetica" w:hAnsi="Helvetica" w:cs="Arial"/>
-            <w:szCs w:val="24"/>
-          </w:rPr>
-          <w:delText xml:space="preserve">s </w:delText>
-        </w:r>
-      </w:del>
-      <w:ins w:id="57" w:author="óscar" w:date="2013-08-10T12:13:00Z">
-        <w:r>
-          <w:rPr>
-            <w:rFonts w:ascii="Helvetica" w:hAnsi="Helvetica" w:cs="Arial"/>
-            <w:szCs w:val="24"/>
-          </w:rPr>
-          <w:t>p</w:t>
-        </w:r>
-        <w:r>
-          <w:rPr>
-            <w:rFonts w:ascii="Helvetica" w:hAnsi="Helvetica" w:cs="Arial"/>
-            <w:szCs w:val="24"/>
-          </w:rPr>
-          <w:t>á</w:t>
-        </w:r>
-        <w:r>
-          <w:rPr>
-            <w:rFonts w:ascii="Helvetica" w:hAnsi="Helvetica" w:cs="Arial"/>
-            <w:szCs w:val="24"/>
-          </w:rPr>
-          <w:t>ginas</w:t>
-        </w:r>
-        <w:proofErr w:type="spellEnd"/>
-        <w:r>
-          <w:rPr>
-            <w:rFonts w:ascii="Helvetica" w:hAnsi="Helvetica" w:cs="Arial"/>
-            <w:szCs w:val="24"/>
-          </w:rPr>
-          <w:t xml:space="preserve"> </w:t>
-        </w:r>
-      </w:ins>
-      <w:r>
-        <w:rPr>
-          <w:rFonts w:ascii="Helvetica" w:hAnsi="Helvetica" w:cs="Arial"/>
-          <w:szCs w:val="24"/>
-        </w:rPr>
-        <w:t>web</w:t>
-      </w:r>
-      <w:del w:id="58" w:author="óscar" w:date="2013-08-10T12:13:00Z">
-        <w:r>
-          <w:rPr>
-            <w:rFonts w:ascii="Helvetica" w:hAnsi="Helvetica" w:cs="Arial"/>
-            <w:szCs w:val="24"/>
-          </w:rPr>
-          <w:delText>s</w:delText>
-        </w:r>
-      </w:del>
-      <w:r>
-        <w:rPr>
-          <w:rFonts w:ascii="Helvetica" w:hAnsi="Helvetica" w:cs="Arial"/>
-          <w:szCs w:val="24"/>
-        </w:rPr>
-        <w:t xml:space="preserve"> eran simples documentos de hipertextos; las actuales contienen cientos de complejas estructuras ricas en multimedia que ofrecen a sus visitantes una gran variedad de elecciones.” </w:t>
-      </w:r>
-      <w:del w:id="59" w:author="óscar" w:date="2013-08-05T11:06:00Z">
-        <w:r>
-          <w:rPr>
-            <w:rFonts w:ascii="Helvetica" w:hAnsi="Helvetica" w:cs="Arial"/>
-            <w:szCs w:val="24"/>
-          </w:rPr>
-          <w:delText>Internet</w:delText>
-        </w:r>
-      </w:del>
-      <w:ins w:id="60" w:author="óscar" w:date="2013-08-05T11:06:00Z">
-        <w:r>
-          <w:rPr>
-            <w:rFonts w:ascii="Helvetica" w:hAnsi="Helvetica" w:cs="Arial"/>
-            <w:szCs w:val="24"/>
-          </w:rPr>
-          <w:t>Internet</w:t>
-        </w:r>
-      </w:ins>
-      <w:r>
-        <w:rPr>
-          <w:rFonts w:ascii="Helvetica" w:hAnsi="Helvetica" w:cs="Arial"/>
-          <w:szCs w:val="24"/>
-        </w:rPr>
-        <w:t xml:space="preserve"> no es lo mismo que una </w:t>
-      </w:r>
-      <w:del w:id="61" w:author="óscar" w:date="2013-08-10T12:13:00Z">
-        <w:r>
-          <w:rPr>
-            <w:rFonts w:ascii="Helvetica" w:hAnsi="Helvetica" w:cs="Arial"/>
-            <w:szCs w:val="24"/>
-          </w:rPr>
-          <w:delText>pagina</w:delText>
-        </w:r>
-      </w:del>
-      <w:proofErr w:type="spellStart"/>
-      <w:ins w:id="62" w:author="óscar" w:date="2013-08-13T12:07:00Z">
-        <w:r>
-          <w:rPr>
-            <w:rFonts w:ascii="Helvetica" w:hAnsi="Helvetica" w:cs="Arial"/>
-            <w:szCs w:val="24"/>
-          </w:rPr>
-          <w:t>página</w:t>
-        </w:r>
-      </w:ins>
-      <w:del w:id="63" w:author="óscar" w:date="2013-08-10T12:13:00Z">
-        <w:r>
-          <w:rPr>
-            <w:rFonts w:ascii="Helvetica" w:hAnsi="Helvetica" w:cs="Arial"/>
-            <w:szCs w:val="24"/>
-          </w:rPr>
-          <w:delText xml:space="preserve"> </w:delText>
-        </w:r>
-      </w:del>
-      <w:ins w:id="64" w:author="óscar" w:date="2013-08-10T12:13:00Z">
-        <w:r>
-          <w:rPr>
-            <w:rFonts w:ascii="Helvetica" w:hAnsi="Helvetica" w:cs="Arial"/>
-            <w:szCs w:val="24"/>
-          </w:rPr>
-          <w:t>p</w:t>
-        </w:r>
-        <w:r>
-          <w:rPr>
-            <w:rFonts w:ascii="Helvetica" w:hAnsi="Helvetica" w:cs="Arial"/>
-            <w:szCs w:val="24"/>
-          </w:rPr>
-          <w:t>á</w:t>
-        </w:r>
-        <w:r>
-          <w:rPr>
-            <w:rFonts w:ascii="Helvetica" w:hAnsi="Helvetica" w:cs="Arial"/>
-            <w:szCs w:val="24"/>
-          </w:rPr>
-          <w:t>gina</w:t>
-        </w:r>
-        <w:proofErr w:type="spellEnd"/>
-        <w:r>
-          <w:rPr>
-            <w:rFonts w:ascii="Helvetica" w:hAnsi="Helvetica" w:cs="Arial"/>
-            <w:szCs w:val="24"/>
-          </w:rPr>
-          <w:t xml:space="preserve"> </w:t>
-        </w:r>
-      </w:ins>
-      <w:r>
-        <w:rPr>
-          <w:rFonts w:ascii="Helvetica" w:hAnsi="Helvetica" w:cs="Arial"/>
-          <w:szCs w:val="24"/>
-        </w:rPr>
-        <w:t>web, ésta es solo una de las muchas herramienta</w:t>
-      </w:r>
-      <w:ins w:id="65" w:author="óscar" w:date="2013-08-10T12:13:00Z">
-        <w:r>
-          <w:rPr>
-            <w:rFonts w:ascii="Helvetica" w:hAnsi="Helvetica" w:cs="Arial"/>
-            <w:szCs w:val="24"/>
-          </w:rPr>
-          <w:t>s</w:t>
-        </w:r>
-      </w:ins>
-      <w:r>
-        <w:rPr>
-          <w:rFonts w:ascii="Helvetica" w:hAnsi="Helvetica" w:cs="Arial"/>
-          <w:szCs w:val="24"/>
-        </w:rPr>
-        <w:t xml:space="preserve"> que ofrece </w:t>
-      </w:r>
-      <w:del w:id="66" w:author="óscar" w:date="2013-08-05T11:06:00Z">
-        <w:r>
-          <w:rPr>
-            <w:rFonts w:ascii="Helvetica" w:hAnsi="Helvetica" w:cs="Arial"/>
-            <w:szCs w:val="24"/>
-          </w:rPr>
-          <w:delText>internet</w:delText>
-        </w:r>
-      </w:del>
-      <w:ins w:id="67" w:author="óscar" w:date="2013-08-05T11:06:00Z">
-        <w:r>
-          <w:rPr>
-            <w:rFonts w:ascii="Helvetica" w:hAnsi="Helvetica" w:cs="Arial"/>
-            <w:szCs w:val="24"/>
-          </w:rPr>
-          <w:t>Internet</w:t>
-        </w:r>
-      </w:ins>
-      <w:r>
-        <w:rPr>
-          <w:rFonts w:ascii="Helvetica" w:hAnsi="Helvetica" w:cs="Arial"/>
-          <w:szCs w:val="24"/>
-        </w:rPr>
-        <w:t xml:space="preserve">. Para </w:t>
-      </w:r>
-      <w:proofErr w:type="spellStart"/>
-      <w:r>
-        <w:rPr>
-          <w:rFonts w:ascii="Helvetica" w:hAnsi="Helvetica" w:cs="Arial"/>
-          <w:szCs w:val="24"/>
-        </w:rPr>
-        <w:t>Castells</w:t>
-      </w:r>
-      <w:proofErr w:type="spellEnd"/>
-      <w:r>
-        <w:rPr>
-          <w:rFonts w:ascii="Helvetica" w:hAnsi="Helvetica" w:cs="Arial"/>
-          <w:szCs w:val="24"/>
-        </w:rPr>
-        <w:t xml:space="preserve"> (2001:2), </w:t>
-      </w:r>
-      <w:del w:id="68" w:author="óscar" w:date="2013-08-05T11:06:00Z">
-        <w:r>
-          <w:rPr>
-            <w:rFonts w:ascii="Helvetica" w:hAnsi="Helvetica" w:cs="Arial"/>
-            <w:szCs w:val="24"/>
-          </w:rPr>
-          <w:delText>internet</w:delText>
-        </w:r>
-      </w:del>
-      <w:ins w:id="69" w:author="óscar" w:date="2013-08-05T11:06:00Z">
-        <w:r>
-          <w:rPr>
-            <w:rFonts w:ascii="Helvetica" w:hAnsi="Helvetica" w:cs="Arial"/>
-            <w:szCs w:val="24"/>
-          </w:rPr>
-          <w:t>Internet</w:t>
-        </w:r>
-      </w:ins>
-      <w:r>
-        <w:rPr>
-          <w:rFonts w:ascii="Helvetica" w:hAnsi="Helvetica" w:cs="Arial"/>
-          <w:szCs w:val="24"/>
-        </w:rPr>
-        <w:t xml:space="preserve"> “es un medio de comunicación, de interacción y de organización social.” Lamarca (2005) también comenta que </w:t>
-      </w:r>
-      <w:del w:id="70" w:author="óscar" w:date="2013-08-05T11:06:00Z">
-        <w:r>
-          <w:rPr>
-            <w:rFonts w:ascii="Helvetica" w:hAnsi="Helvetica" w:cs="Arial"/>
-            <w:szCs w:val="24"/>
-          </w:rPr>
-          <w:delText>internet</w:delText>
-        </w:r>
-      </w:del>
-      <w:ins w:id="71" w:author="óscar" w:date="2013-08-05T11:06:00Z">
-        <w:r>
-          <w:rPr>
-            <w:rFonts w:ascii="Helvetica" w:hAnsi="Helvetica" w:cs="Arial"/>
-            <w:szCs w:val="24"/>
-          </w:rPr>
-          <w:t>Internet</w:t>
-        </w:r>
-      </w:ins>
-      <w:r>
-        <w:rPr>
-          <w:rFonts w:ascii="Helvetica" w:hAnsi="Helvetica" w:cs="Arial"/>
-          <w:szCs w:val="24"/>
-        </w:rPr>
-        <w:t xml:space="preserve"> se puede dividir en 3 funciones principales: comunicación, información </w:t>
-      </w:r>
-      <w:del w:id="72" w:author="óscar" w:date="2013-08-10T12:14:00Z">
-        <w:r>
-          <w:rPr>
-            <w:rFonts w:ascii="Helvetica" w:hAnsi="Helvetica" w:cs="Arial"/>
-            <w:szCs w:val="24"/>
-          </w:rPr>
-          <w:delText xml:space="preserve">y </w:delText>
-        </w:r>
-      </w:del>
-      <w:ins w:id="73" w:author="óscar" w:date="2013-08-10T12:14:00Z">
-        <w:r>
-          <w:rPr>
-            <w:rFonts w:ascii="Helvetica" w:hAnsi="Helvetica" w:cs="Arial"/>
-            <w:szCs w:val="24"/>
-          </w:rPr>
-          <w:t>e</w:t>
-        </w:r>
-        <w:r>
-          <w:rPr>
-            <w:rFonts w:ascii="Helvetica" w:hAnsi="Helvetica" w:cs="Arial"/>
-            <w:szCs w:val="24"/>
-          </w:rPr>
-          <w:t xml:space="preserve"> </w:t>
-        </w:r>
-      </w:ins>
-      <w:r>
-        <w:rPr>
-          <w:rFonts w:ascii="Helvetica" w:hAnsi="Helvetica" w:cs="Arial"/>
-          <w:szCs w:val="24"/>
-        </w:rPr>
-        <w:t xml:space="preserve">interacción. Las personas utilizan la </w:t>
-      </w:r>
-      <w:del w:id="74" w:author="óscar" w:date="2013-08-05T11:06:00Z">
-        <w:r>
-          <w:rPr>
-            <w:rFonts w:ascii="Helvetica" w:hAnsi="Helvetica" w:cs="Arial"/>
-            <w:szCs w:val="24"/>
-          </w:rPr>
-          <w:delText>internet</w:delText>
-        </w:r>
-      </w:del>
-      <w:ins w:id="75" w:author="óscar" w:date="2013-08-05T11:06:00Z">
-        <w:r>
-          <w:rPr>
-            <w:rFonts w:ascii="Helvetica" w:hAnsi="Helvetica" w:cs="Arial"/>
-            <w:szCs w:val="24"/>
-          </w:rPr>
-          <w:t>Internet</w:t>
-        </w:r>
-      </w:ins>
-      <w:r>
-        <w:rPr>
-          <w:rFonts w:ascii="Helvetica" w:hAnsi="Helvetica" w:cs="Arial"/>
-          <w:szCs w:val="24"/>
-        </w:rPr>
-        <w:t xml:space="preserve"> para comunicarse en varios contextos de uno a uno, de uno a varios o de varios a varios. Además de la comunicación, las personas pueden interactuar con personas de países de todo el mundo jugando, haciendo negocios a través de </w:t>
-      </w:r>
-      <w:del w:id="76" w:author="óscar" w:date="2013-08-05T11:06:00Z">
-        <w:r>
-          <w:rPr>
-            <w:rFonts w:ascii="Helvetica" w:hAnsi="Helvetica" w:cs="Arial"/>
-            <w:szCs w:val="24"/>
-          </w:rPr>
-          <w:delText>internet</w:delText>
-        </w:r>
-      </w:del>
-      <w:ins w:id="77" w:author="óscar" w:date="2013-08-05T11:06:00Z">
-        <w:r>
-          <w:rPr>
-            <w:rFonts w:ascii="Helvetica" w:hAnsi="Helvetica" w:cs="Arial"/>
-            <w:szCs w:val="24"/>
-          </w:rPr>
-          <w:t>Internet</w:t>
-        </w:r>
-      </w:ins>
-      <w:r>
-        <w:rPr>
-          <w:rFonts w:ascii="Helvetica" w:hAnsi="Helvetica" w:cs="Arial"/>
-          <w:szCs w:val="24"/>
-        </w:rPr>
         <w:t xml:space="preserve">, intercambiando archivos o simplemente charlando en redes sociales. La </w:t>
       </w:r>
-      <w:del w:id="78" w:author="óscar" w:date="2013-08-05T11:06:00Z">
-        <w:r>
-          <w:rPr>
-            <w:rFonts w:ascii="Helvetica" w:hAnsi="Helvetica" w:cs="Arial"/>
-            <w:szCs w:val="24"/>
-          </w:rPr>
-          <w:delText>internet</w:delText>
-        </w:r>
-      </w:del>
-      <w:ins w:id="79" w:author="óscar" w:date="2013-08-05T11:06:00Z">
+      <w:ins w:id="46" w:author="óscar" w:date="2013-08-05T11:06:00Z">
         <w:r>
           <w:rPr>
             <w:rFonts w:ascii="Helvetica" w:hAnsi="Helvetica" w:cs="Arial"/>
@@ -1637,17 +1332,7 @@
         </w:rPr>
         <w:t xml:space="preserve">Fue en 1999 el año de la confirmación de </w:t>
       </w:r>
-      <w:del w:id="80" w:author="óscar" w:date="2013-08-05T11:06:00Z">
-        <w:r>
-          <w:rPr>
-            <w:rFonts w:ascii="Helvetica" w:hAnsi="Helvetica" w:cs="Arial"/>
-            <w:sz w:val="22"/>
-            <w:szCs w:val="24"/>
-          </w:rPr>
-          <w:delText>internet</w:delText>
-        </w:r>
-      </w:del>
-      <w:ins w:id="81" w:author="óscar" w:date="2013-08-05T11:06:00Z">
+      <w:ins w:id="47" w:author="óscar" w:date="2013-08-05T11:06:00Z">
         <w:r>
           <w:rPr>
             <w:rFonts w:ascii="Helvetica" w:hAnsi="Helvetica" w:cs="Arial"/>
@@ -1753,18 +1438,185 @@
         </w:rPr>
         <w:t xml:space="preserve">La historia de la </w:t>
       </w:r>
-      <w:del w:id="82" w:author="óscar" w:date="2013-08-10T12:15:00Z">
+      <w:proofErr w:type="spellStart"/>
+      <w:ins w:id="48" w:author="óscar" w:date="2013-08-10T12:15:00Z">
         <w:r>
           <w:rPr>
             <w:rStyle w:val="Enfasis"/>
             <w:rFonts w:ascii="Helvetica" w:hAnsi="Helvetica" w:cs="Arial"/>
             <w:szCs w:val="24"/>
           </w:rPr>
-          <w:delText xml:space="preserve">world </w:delText>
-        </w:r>
-      </w:del>
+          <w:t>W</w:t>
+        </w:r>
+        <w:r>
+          <w:rPr>
+            <w:rStyle w:val="Enfasis"/>
+            <w:rFonts w:ascii="Helvetica" w:hAnsi="Helvetica" w:cs="Arial"/>
+            <w:szCs w:val="24"/>
+          </w:rPr>
+          <w:t>orld</w:t>
+        </w:r>
+        <w:proofErr w:type="spellEnd"/>
+        <w:r>
+          <w:rPr>
+            <w:rStyle w:val="Enfasis"/>
+            <w:rFonts w:ascii="Helvetica" w:hAnsi="Helvetica" w:cs="Arial"/>
+            <w:szCs w:val="24"/>
+          </w:rPr>
+          <w:t xml:space="preserve"> </w:t>
+        </w:r>
+        <w:r>
+          <w:rPr>
+            <w:rStyle w:val="Enfasis"/>
+            <w:rFonts w:ascii="Helvetica" w:hAnsi="Helvetica" w:cs="Arial"/>
+            <w:szCs w:val="24"/>
+          </w:rPr>
+          <w:t>W</w:t>
+        </w:r>
+        <w:r>
+          <w:rPr>
+            <w:rStyle w:val="Enfasis"/>
+            <w:rFonts w:ascii="Helvetica" w:hAnsi="Helvetica" w:cs="Arial"/>
+            <w:szCs w:val="24"/>
+          </w:rPr>
+          <w:t xml:space="preserve">ide </w:t>
+        </w:r>
+        <w:r>
+          <w:rPr>
+            <w:rStyle w:val="Enfasis"/>
+            <w:rFonts w:ascii="Helvetica" w:hAnsi="Helvetica" w:cs="Arial"/>
+            <w:szCs w:val="24"/>
+          </w:rPr>
+          <w:t>W</w:t>
+        </w:r>
+        <w:r>
+          <w:rPr>
+            <w:rStyle w:val="Enfasis"/>
+            <w:rFonts w:ascii="Helvetica" w:hAnsi="Helvetica" w:cs="Arial"/>
+            <w:szCs w:val="24"/>
+          </w:rPr>
+          <w:t>eb</w:t>
+        </w:r>
+      </w:ins>
+      <w:r>
+        <w:rPr>
+          <w:rFonts w:ascii="Helvetica" w:hAnsi="Helvetica" w:cs="Arial"/>
+          <w:szCs w:val="24"/>
+        </w:rPr>
+        <w:t>, comúnmente conocida como web, comenzó en 1989 y la idea surgió del físico del Centro Europeo de Investigación Nuclear (CERN) Tim Berners-Lee como recuerda Tanenbaum (1997:681). Según Lamarca (2006) el propósito de la web era ofrecer una herramienta para la búsqueda y transmisión de información entre los científicos. La web nació de la necesidad de conseguir que los investigadores dispersos en todo el mundo pudieran colaborar utilizando un acervo de documentos, informes, fotos</w:t>
+      </w:r>
+      <w:ins w:id="49" w:author="óscar" w:date="2013-08-10T12:19:00Z">
+        <w:r>
+          <w:rPr>
+            <w:rFonts w:ascii="Helvetica" w:hAnsi="Helvetica" w:cs="Arial"/>
+            <w:szCs w:val="24"/>
+          </w:rPr>
+          <w:t xml:space="preserve"> y</w:t>
+        </w:r>
+        <w:r>
+          <w:rPr>
+            <w:rFonts w:ascii="Helvetica" w:hAnsi="Helvetica" w:cs="Arial"/>
+            <w:szCs w:val="24"/>
+          </w:rPr>
+          <w:t xml:space="preserve"> </w:t>
+        </w:r>
+      </w:ins>
+      <w:r>
+        <w:rPr>
+          <w:rFonts w:ascii="Helvetica" w:hAnsi="Helvetica" w:cs="Arial"/>
+          <w:szCs w:val="24"/>
+        </w:rPr>
+        <w:t xml:space="preserve">dibujos que iban constantemente cambiando (Tanenbaum, 1997:681). </w:t>
+      </w:r>
+    </w:p>
+    <w:p>
+      <w:pPr>
+        <w:pStyle w:val="First-line-indent"/>
+        <w:rPr>
+          <w:rFonts w:ascii="Helvetica" w:hAnsi="Helvetica"/>
+        </w:rPr>
+      </w:pPr>
+    </w:p>
+    <w:p>
+      <w:pPr>
+        <w:pStyle w:val="Text-body"/>
+        <w:rPr>
+          <w:rFonts w:ascii="Helvetica" w:hAnsi="Helvetica" w:cs="Arial"/>
+          <w:szCs w:val="24"/>
+        </w:rPr>
+      </w:pPr>
+      <w:r>
+        <w:rPr>
+          <w:rFonts w:ascii="Helvetica" w:hAnsi="Helvetica" w:cs="Arial"/>
+          <w:szCs w:val="24"/>
+        </w:rPr>
+        <w:t xml:space="preserve">La Real Academia Española (2011) define web como una red informática y, por otro lado, define </w:t>
+      </w:r>
       <w:proofErr w:type="spellStart"/>
-      <w:ins w:id="83" w:author="óscar" w:date="2013-08-10T12:15:00Z">
+      <w:ins w:id="50" w:author="óscar" w:date="2013-08-13T12:07:00Z">
+        <w:r>
+          <w:rPr>
+            <w:rFonts w:ascii="Helvetica" w:hAnsi="Helvetica" w:cs="Arial"/>
+            <w:szCs w:val="24"/>
+          </w:rPr>
+          <w:t>página</w:t>
+        </w:r>
+      </w:ins>
+      <w:ins w:id="51" w:author="óscar" w:date="2013-08-10T12:20:00Z">
+        <w:r>
+          <w:rPr>
+            <w:rFonts w:ascii="Helvetica" w:hAnsi="Helvetica" w:cs="Arial"/>
+            <w:szCs w:val="24"/>
+          </w:rPr>
+          <w:t>p</w:t>
+        </w:r>
+        <w:r>
+          <w:rPr>
+            <w:rFonts w:ascii="Helvetica" w:hAnsi="Helvetica" w:cs="Arial"/>
+            <w:szCs w:val="24"/>
+          </w:rPr>
+          <w:t>á</w:t>
+        </w:r>
+        <w:r>
+          <w:rPr>
+            <w:rFonts w:ascii="Helvetica" w:hAnsi="Helvetica" w:cs="Arial"/>
+            <w:szCs w:val="24"/>
+          </w:rPr>
+          <w:t>gina</w:t>
+        </w:r>
+        <w:proofErr w:type="spellEnd"/>
+        <w:r>
+          <w:rPr>
+            <w:rFonts w:ascii="Helvetica" w:hAnsi="Helvetica" w:cs="Arial"/>
+            <w:szCs w:val="24"/>
+          </w:rPr>
+          <w:t xml:space="preserve"> </w:t>
+        </w:r>
+      </w:ins>
+      <w:r>
+        <w:rPr>
+          <w:rFonts w:ascii="Helvetica" w:hAnsi="Helvetica" w:cs="Arial"/>
+          <w:szCs w:val="24"/>
+        </w:rPr>
+        <w:t xml:space="preserve">web como un documento situado en una red informática, al que se accede mediante enlaces de hipertexto. Son muchas las definiciones y conceptos que podemos encontrar, según Lamarca (2006) la </w:t>
+      </w:r>
+      <w:r>
+        <w:rPr>
+          <w:rStyle w:val="Enfasis"/>
+          <w:rFonts w:ascii="Helvetica" w:hAnsi="Helvetica" w:cs="Arial"/>
+          <w:szCs w:val="24"/>
+        </w:rPr>
+        <w:t>World Wide Web</w:t>
+      </w:r>
+      <w:r>
+        <w:rPr>
+          <w:rFonts w:ascii="Helvetica" w:hAnsi="Helvetica" w:cs="Arial"/>
+          <w:szCs w:val="24"/>
+        </w:rPr>
+        <w:t xml:space="preserve"> constituye una gran red documental de estructura hipertextual. Prieto; Lloris y Torres (2002:639) dan una otra visión al concepto de la </w:t>
+      </w:r>
+      <w:proofErr w:type="spellStart"/>
+      <w:ins w:id="52" w:author="óscar" w:date="2013-08-10T12:20:00Z">
         <w:r>
           <w:rPr>
             <w:rStyle w:val="Enfasis"/>
@@ -1790,24 +1642,28 @@
           </w:rPr>
           <w:t xml:space="preserve"> </w:t>
         </w:r>
-      </w:ins>
-      <w:del w:id="84" w:author="óscar" w:date="2013-08-10T12:15:00Z">
         <w:r>
           <w:rPr>
             <w:rStyle w:val="Enfasis"/>
             <w:rFonts w:ascii="Helvetica" w:hAnsi="Helvetica" w:cs="Arial"/>
             <w:szCs w:val="24"/>
           </w:rPr>
-          <w:delText xml:space="preserve">wide </w:delText>
-        </w:r>
-      </w:del>
-      <w:ins w:id="85" w:author="óscar" w:date="2013-08-10T12:15:00Z">
+          <w:t>W</w:t>
+        </w:r>
         <w:r>
           <w:rPr>
             <w:rStyle w:val="Enfasis"/>
             <w:rFonts w:ascii="Helvetica" w:hAnsi="Helvetica" w:cs="Arial"/>
             <w:szCs w:val="24"/>
           </w:rPr>
+          <w:t xml:space="preserve">ide </w:t>
+        </w:r>
+        <w:r>
+          <w:rPr>
+            <w:rStyle w:val="Enfasis"/>
+            <w:rFonts w:ascii="Helvetica" w:hAnsi="Helvetica" w:cs="Arial"/>
+            <w:szCs w:val="24"/>
+          </w:rPr>
           <w:t>W</w:t>
         </w:r>
         <w:r>
@@ -1816,86 +1672,103 @@
             <w:rFonts w:ascii="Helvetica" w:hAnsi="Helvetica" w:cs="Arial"/>
             <w:szCs w:val="24"/>
           </w:rPr>
-          <w:t xml:space="preserve">ide </w:t>
-        </w:r>
-      </w:ins>
-      <w:del w:id="86" w:author="óscar" w:date="2013-08-10T12:15:00Z">
-        <w:r>
-          <w:rPr>
-            <w:rStyle w:val="Enfasis"/>
-            <w:rFonts w:ascii="Helvetica" w:hAnsi="Helvetica" w:cs="Arial"/>
-            <w:szCs w:val="24"/>
-          </w:rPr>
-          <w:delText>web</w:delText>
-        </w:r>
-      </w:del>
-      <w:ins w:id="87" w:author="óscar" w:date="2013-08-10T12:15:00Z">
-        <w:r>
-          <w:rPr>
-            <w:rStyle w:val="Enfasis"/>
-            <w:rFonts w:ascii="Helvetica" w:hAnsi="Helvetica" w:cs="Arial"/>
-            <w:szCs w:val="24"/>
-          </w:rPr>
-          <w:t>W</w:t>
-        </w:r>
-        <w:r>
-          <w:rPr>
-            <w:rStyle w:val="Enfasis"/>
-            <w:rFonts w:ascii="Helvetica" w:hAnsi="Helvetica" w:cs="Arial"/>
-            <w:szCs w:val="24"/>
-          </w:rPr>
           <w:t>eb</w:t>
         </w:r>
-      </w:ins>
-      <w:r>
-        <w:rPr>
-          <w:rFonts w:ascii="Helvetica" w:hAnsi="Helvetica" w:cs="Arial"/>
-          <w:szCs w:val="24"/>
-        </w:rPr>
-        <w:t xml:space="preserve">, </w:t>
-      </w:r>
-      <w:del w:id="88" w:author="óscar" w:date="2013-08-10T12:15:00Z">
-        <w:r>
-          <w:rPr>
-            <w:rFonts w:ascii="Helvetica" w:hAnsi="Helvetica" w:cs="Arial"/>
-            <w:szCs w:val="24"/>
-          </w:rPr>
-          <w:delText xml:space="preserve">o </w:delText>
-        </w:r>
-      </w:del>
-      <w:r>
-        <w:rPr>
-          <w:rFonts w:ascii="Helvetica" w:hAnsi="Helvetica" w:cs="Arial"/>
-          <w:szCs w:val="24"/>
-        </w:rPr>
-        <w:t xml:space="preserve">comúnmente conocida como web, comenzó en 1989 y la idea surgió del físico del Centro Europeo de Investigación Nuclear (CERN) Tim Berners-Lee como recuerda Tanenbaum (1997:681). Según Lamarca (2006) el propósito de la web era </w:t>
-      </w:r>
-      <w:del w:id="89" w:author="óscar" w:date="2013-08-10T12:16:00Z">
-        <w:r>
-          <w:rPr>
-            <w:rFonts w:ascii="Helvetica" w:hAnsi="Helvetica" w:cs="Arial"/>
-            <w:szCs w:val="24"/>
-          </w:rPr>
-          <w:delText xml:space="preserve">de </w:delText>
-        </w:r>
-      </w:del>
-      <w:r>
-        <w:rPr>
-          <w:rFonts w:ascii="Helvetica" w:hAnsi="Helvetica" w:cs="Arial"/>
-          <w:szCs w:val="24"/>
-        </w:rPr>
-        <w:t>ofrecer una herramienta para la búsqueda y transmisión de información entre los científicos. La web nació de la necesidad de conseguir que los investigadores dispersos en todo el mundo pudieran colaborar utilizando un acervo de documentos, informes, fotos</w:t>
-      </w:r>
-      <w:del w:id="90" w:author="óscar" w:date="2013-08-10T12:19:00Z">
-        <w:r>
-          <w:rPr>
-            <w:rFonts w:ascii="Helvetica" w:hAnsi="Helvetica" w:cs="Arial"/>
-            <w:szCs w:val="24"/>
-          </w:rPr>
-          <w:delText xml:space="preserve">, </w:delText>
-        </w:r>
-      </w:del>
-      <w:ins w:id="91" w:author="óscar" w:date="2013-08-10T12:19:00Z">
+        <w:r>
+          <w:rPr>
+            <w:rFonts w:ascii="Helvetica" w:hAnsi="Helvetica" w:cs="Arial"/>
+            <w:szCs w:val="24"/>
+          </w:rPr>
+          <w:t xml:space="preserve"> </w:t>
+        </w:r>
+      </w:ins>
+      <w:r>
+        <w:rPr>
+          <w:rFonts w:ascii="Helvetica" w:hAnsi="Helvetica" w:cs="Arial"/>
+          <w:szCs w:val="24"/>
+        </w:rPr>
+        <w:t>diciendo que es</w:t>
+      </w:r>
+      <w:ins w:id="53" w:author="óscar" w:date="2013-08-10T12:20:00Z">
+        <w:r>
+          <w:rPr>
+            <w:rFonts w:ascii="Helvetica" w:hAnsi="Helvetica" w:cs="Arial"/>
+            <w:szCs w:val="24"/>
+          </w:rPr>
+          <w:t>tá</w:t>
+        </w:r>
+      </w:ins>
+      <w:r>
+        <w:rPr>
+          <w:rFonts w:ascii="Helvetica" w:hAnsi="Helvetica" w:cs="Arial"/>
+          <w:szCs w:val="24"/>
+        </w:rPr>
+        <w:t xml:space="preserve"> compuesta por archivos distribuidos a lo largo de todo el mundo y con enlaces entre ellos. A través de la web tenemos acceso a una enorme cantidad de información de todo tipo y de diversos recursos: imágenes, audio, video, texto</w:t>
+      </w:r>
+      <w:ins w:id="54" w:author="óscar" w:date="2013-08-10T12:20:00Z">
+        <w:r>
+          <w:rPr>
+            <w:rFonts w:ascii="Helvetica" w:hAnsi="Helvetica" w:cs="Arial"/>
+            <w:szCs w:val="24"/>
+          </w:rPr>
+          <w:t xml:space="preserve"> o</w:t>
+        </w:r>
+        <w:r>
+          <w:rPr>
+            <w:rFonts w:ascii="Helvetica" w:hAnsi="Helvetica" w:cs="Arial"/>
+            <w:szCs w:val="24"/>
+          </w:rPr>
+          <w:t xml:space="preserve"> </w:t>
+        </w:r>
+      </w:ins>
+      <w:r>
+        <w:rPr>
+          <w:rFonts w:ascii="Helvetica" w:hAnsi="Helvetica" w:cs="Arial"/>
+          <w:szCs w:val="24"/>
+        </w:rPr>
+        <w:t>recursos audiovisuales (</w:t>
+      </w:r>
+      <w:proofErr w:type="spellStart"/>
+      <w:r>
+        <w:rPr>
+          <w:rFonts w:ascii="Helvetica" w:hAnsi="Helvetica" w:cs="Arial"/>
+          <w:szCs w:val="24"/>
+        </w:rPr>
+        <w:t>Lamarca</w:t>
+      </w:r>
+      <w:proofErr w:type="spellEnd"/>
+      <w:r>
+        <w:rPr>
+          <w:rFonts w:ascii="Helvetica" w:hAnsi="Helvetica" w:cs="Arial"/>
+          <w:szCs w:val="24"/>
+        </w:rPr>
+        <w:t xml:space="preserve">, 2005). </w:t>
+      </w:r>
+    </w:p>
+    <w:p>
+      <w:pPr>
+        <w:pStyle w:val="First-line-indent"/>
+        <w:rPr>
+          <w:rFonts w:ascii="Helvetica" w:hAnsi="Helvetica"/>
+        </w:rPr>
+      </w:pPr>
+    </w:p>
+    <w:p>
+      <w:pPr>
+        <w:pStyle w:val="Text-body"/>
+        <w:rPr>
+          <w:rFonts w:ascii="Helvetica" w:hAnsi="Helvetica" w:cs="Arial"/>
+          <w:szCs w:val="24"/>
+        </w:rPr>
+      </w:pPr>
+      <w:r>
+        <w:rPr>
+          <w:rFonts w:ascii="Helvetica" w:hAnsi="Helvetica" w:cs="Arial"/>
+          <w:szCs w:val="24"/>
+        </w:rPr>
+        <w:t>Desde su creación hasta los días actuales la web cambió mucho, al principio el usuario era pasivo, tenía disponible una información estática con dirección unidireccional y la producción del contenido de las webs era individual</w:t>
+      </w:r>
+      <w:ins w:id="55" w:author="óscar" w:date="2013-08-13T11:56:00Z">
         <w:r>
           <w:rPr>
             <w:rFonts w:ascii="Helvetica" w:hAnsi="Helvetica" w:cs="Arial"/>
@@ -1903,20 +1776,45 @@
           </w:rPr>
           <w:t xml:space="preserve"> y</w:t>
         </w:r>
-        <w:r>
-          <w:rPr>
-            <w:rFonts w:ascii="Helvetica" w:hAnsi="Helvetica" w:cs="Arial"/>
-            <w:szCs w:val="24"/>
-          </w:rPr>
-          <w:t xml:space="preserve"> </w:t>
-        </w:r>
-      </w:ins>
-      <w:r>
-        <w:rPr>
-          <w:rFonts w:ascii="Helvetica" w:hAnsi="Helvetica" w:cs="Arial"/>
-          <w:szCs w:val="24"/>
-        </w:rPr>
-        <w:t xml:space="preserve">dibujos que iban constantemente cambiando (Tanenbaum, 1997:681). </w:t>
+      </w:ins>
+      <w:r>
+        <w:rPr>
+          <w:rFonts w:ascii="Helvetica" w:hAnsi="Helvetica" w:cs="Arial"/>
+          <w:szCs w:val="24"/>
+        </w:rPr>
+        <w:t xml:space="preserve"> con fuentes limitadas. Cuándo hablamos de una web con estas características podemos definirla como </w:t>
+      </w:r>
+      <w:ins w:id="56" w:author="óscar" w:date="2013-08-16T11:15:00Z">
+        <w:r>
+          <w:rPr>
+            <w:rFonts w:ascii="Helvetica" w:hAnsi="Helvetica" w:cs="Arial"/>
+            <w:szCs w:val="24"/>
+          </w:rPr>
+          <w:t>Web 1.0</w:t>
+        </w:r>
+      </w:ins>
+      <w:r>
+        <w:rPr>
+          <w:rFonts w:ascii="Helvetica" w:hAnsi="Helvetica" w:cs="Arial"/>
+          <w:szCs w:val="24"/>
+        </w:rPr>
+        <w:t xml:space="preserve">. Nafría (2007:44) afirma que en 1998 la mejor manera de conectarse a </w:t>
+      </w:r>
+      <w:ins w:id="57" w:author="óscar" w:date="2013-08-05T11:06:00Z">
+        <w:r>
+          <w:rPr>
+            <w:rFonts w:ascii="Helvetica" w:hAnsi="Helvetica" w:cs="Arial"/>
+            <w:szCs w:val="24"/>
+          </w:rPr>
+          <w:t>Internet</w:t>
+        </w:r>
+      </w:ins>
+      <w:r>
+        <w:rPr>
+          <w:rFonts w:ascii="Helvetica" w:hAnsi="Helvetica" w:cs="Arial"/>
+          <w:szCs w:val="24"/>
+        </w:rPr>
+        <w:t xml:space="preserve"> era a través de los portales web, que se entendía como una web que reunía una gran parte de los servicios e informaciones que los usuarios más utilizaban, como el correo electrónico, noticias, agenda... </w:t>
       </w:r>
     </w:p>
     <w:p>
@@ -1940,259 +1838,31 @@
           <w:rFonts w:ascii="Helvetica" w:hAnsi="Helvetica" w:cs="Arial"/>
           <w:szCs w:val="24"/>
         </w:rPr>
-        <w:t xml:space="preserve">La Real Academia Española (2011) define web como una red informática y, por otro lado, define </w:t>
-      </w:r>
-      <w:del w:id="92" w:author="óscar" w:date="2013-08-10T12:20:00Z">
-        <w:r>
-          <w:rPr>
-            <w:rFonts w:ascii="Helvetica" w:hAnsi="Helvetica" w:cs="Arial"/>
-            <w:szCs w:val="24"/>
-          </w:rPr>
-          <w:delText>pagina</w:delText>
-        </w:r>
-      </w:del>
+        <w:t xml:space="preserve">La web fue cambiando poco a poco a lo largo de los años y </w:t>
+      </w:r>
+      <w:ins w:id="58" w:author="óscar" w:date="2013-08-13T11:57:00Z">
+        <w:r>
+          <w:rPr>
+            <w:rFonts w:ascii="Helvetica" w:hAnsi="Helvetica" w:cs="Arial"/>
+            <w:szCs w:val="24"/>
+          </w:rPr>
+          <w:t>surgieron</w:t>
+        </w:r>
+      </w:ins>
+      <w:r>
+        <w:rPr>
+          <w:rFonts w:ascii="Helvetica" w:hAnsi="Helvetica" w:cs="Arial"/>
+          <w:szCs w:val="24"/>
+        </w:rPr>
+        <w:t xml:space="preserve"> varias webs que estaban pensadas para el usuario, podemos citar la Epinions.com que según </w:t>
+      </w:r>
       <w:proofErr w:type="spellStart"/>
-      <w:ins w:id="93" w:author="óscar" w:date="2013-08-13T12:07:00Z">
-        <w:r>
-          <w:rPr>
-            <w:rFonts w:ascii="Helvetica" w:hAnsi="Helvetica" w:cs="Arial"/>
-            <w:szCs w:val="24"/>
-          </w:rPr>
-          <w:t>página</w:t>
-        </w:r>
-      </w:ins>
-      <w:del w:id="94" w:author="óscar" w:date="2013-08-10T12:20:00Z">
-        <w:r>
-          <w:rPr>
-            <w:rFonts w:ascii="Helvetica" w:hAnsi="Helvetica" w:cs="Arial"/>
-            <w:szCs w:val="24"/>
-          </w:rPr>
-          <w:delText xml:space="preserve"> </w:delText>
-        </w:r>
-      </w:del>
-      <w:ins w:id="95" w:author="óscar" w:date="2013-08-10T12:20:00Z">
-        <w:r>
-          <w:rPr>
-            <w:rFonts w:ascii="Helvetica" w:hAnsi="Helvetica" w:cs="Arial"/>
-            <w:szCs w:val="24"/>
-          </w:rPr>
-          <w:t>p</w:t>
-        </w:r>
-        <w:r>
-          <w:rPr>
-            <w:rFonts w:ascii="Helvetica" w:hAnsi="Helvetica" w:cs="Arial"/>
-            <w:szCs w:val="24"/>
-          </w:rPr>
-          <w:t>á</w:t>
-        </w:r>
-        <w:r>
-          <w:rPr>
-            <w:rFonts w:ascii="Helvetica" w:hAnsi="Helvetica" w:cs="Arial"/>
-            <w:szCs w:val="24"/>
-          </w:rPr>
-          <w:t>gina</w:t>
-        </w:r>
-        <w:proofErr w:type="spellEnd"/>
-        <w:r>
-          <w:rPr>
-            <w:rFonts w:ascii="Helvetica" w:hAnsi="Helvetica" w:cs="Arial"/>
-            <w:szCs w:val="24"/>
-          </w:rPr>
-          <w:t xml:space="preserve"> </w:t>
-        </w:r>
-      </w:ins>
-      <w:r>
-        <w:rPr>
-          <w:rFonts w:ascii="Helvetica" w:hAnsi="Helvetica" w:cs="Arial"/>
-          <w:szCs w:val="24"/>
-        </w:rPr>
-        <w:t xml:space="preserve">web como un documento situado en una red informática, al que se accede mediante enlaces de hipertexto. Son muchas las definiciones y conceptos que podemos encontrar, según Lamarca (2006) la </w:t>
-      </w:r>
-      <w:r>
-        <w:rPr>
-          <w:rStyle w:val="Enfasis"/>
-          <w:rFonts w:ascii="Helvetica" w:hAnsi="Helvetica" w:cs="Arial"/>
-          <w:szCs w:val="24"/>
-        </w:rPr>
-        <w:t>World Wide Web</w:t>
-      </w:r>
-      <w:r>
-        <w:rPr>
-          <w:rFonts w:ascii="Helvetica" w:hAnsi="Helvetica" w:cs="Arial"/>
-          <w:szCs w:val="24"/>
-        </w:rPr>
-        <w:t xml:space="preserve"> constituye una gran red documental de estructura hipertextual. Prieto; Lloris y Torres (2002:639) dan una otra visión al concepto de la </w:t>
-      </w:r>
-      <w:del w:id="96" w:author="óscar" w:date="2013-08-10T12:20:00Z">
-        <w:r>
-          <w:rPr>
-            <w:rStyle w:val="Enfasis"/>
-            <w:rFonts w:ascii="Helvetica" w:hAnsi="Helvetica" w:cs="Arial"/>
-            <w:szCs w:val="24"/>
-          </w:rPr>
-          <w:delText xml:space="preserve">world </w:delText>
-        </w:r>
-      </w:del>
-      <w:proofErr w:type="spellStart"/>
-      <w:ins w:id="97" w:author="óscar" w:date="2013-08-10T12:20:00Z">
-        <w:r>
-          <w:rPr>
-            <w:rStyle w:val="Enfasis"/>
-            <w:rFonts w:ascii="Helvetica" w:hAnsi="Helvetica" w:cs="Arial"/>
-            <w:szCs w:val="24"/>
-          </w:rPr>
-          <w:t>W</w:t>
-        </w:r>
-        <w:r>
-          <w:rPr>
-            <w:rStyle w:val="Enfasis"/>
-            <w:rFonts w:ascii="Helvetica" w:hAnsi="Helvetica" w:cs="Arial"/>
-            <w:szCs w:val="24"/>
-          </w:rPr>
-          <w:t>orld</w:t>
-        </w:r>
-        <w:proofErr w:type="spellEnd"/>
-        <w:r>
-          <w:rPr>
-            <w:rStyle w:val="Enfasis"/>
-            <w:rFonts w:ascii="Helvetica" w:hAnsi="Helvetica" w:cs="Arial"/>
-            <w:szCs w:val="24"/>
-          </w:rPr>
-          <w:t xml:space="preserve"> </w:t>
-        </w:r>
-      </w:ins>
-      <w:del w:id="98" w:author="óscar" w:date="2013-08-10T12:20:00Z">
-        <w:r>
-          <w:rPr>
-            <w:rStyle w:val="Enfasis"/>
-            <w:rFonts w:ascii="Helvetica" w:hAnsi="Helvetica" w:cs="Arial"/>
-            <w:szCs w:val="24"/>
-          </w:rPr>
-          <w:delText xml:space="preserve">wide </w:delText>
-        </w:r>
-      </w:del>
-      <w:ins w:id="99" w:author="óscar" w:date="2013-08-10T12:20:00Z">
-        <w:r>
-          <w:rPr>
-            <w:rStyle w:val="Enfasis"/>
-            <w:rFonts w:ascii="Helvetica" w:hAnsi="Helvetica" w:cs="Arial"/>
-            <w:szCs w:val="24"/>
-          </w:rPr>
-          <w:t>W</w:t>
-        </w:r>
-        <w:r>
-          <w:rPr>
-            <w:rStyle w:val="Enfasis"/>
-            <w:rFonts w:ascii="Helvetica" w:hAnsi="Helvetica" w:cs="Arial"/>
-            <w:szCs w:val="24"/>
-          </w:rPr>
-          <w:t xml:space="preserve">ide </w:t>
-        </w:r>
-      </w:ins>
-      <w:del w:id="100" w:author="óscar" w:date="2013-08-10T12:20:00Z">
-        <w:r>
-          <w:rPr>
-            <w:rStyle w:val="Enfasis"/>
-            <w:rFonts w:ascii="Helvetica" w:hAnsi="Helvetica" w:cs="Arial"/>
-            <w:szCs w:val="24"/>
-          </w:rPr>
-          <w:delText>web</w:delText>
-        </w:r>
-        <w:r>
-          <w:rPr>
-            <w:rFonts w:ascii="Helvetica" w:hAnsi="Helvetica" w:cs="Arial"/>
-            <w:szCs w:val="24"/>
-          </w:rPr>
-          <w:delText xml:space="preserve"> </w:delText>
-        </w:r>
-      </w:del>
-      <w:ins w:id="101" w:author="óscar" w:date="2013-08-10T12:20:00Z">
-        <w:r>
-          <w:rPr>
-            <w:rStyle w:val="Enfasis"/>
-            <w:rFonts w:ascii="Helvetica" w:hAnsi="Helvetica" w:cs="Arial"/>
-            <w:szCs w:val="24"/>
-          </w:rPr>
-          <w:t>W</w:t>
-        </w:r>
-        <w:r>
-          <w:rPr>
-            <w:rStyle w:val="Enfasis"/>
-            <w:rFonts w:ascii="Helvetica" w:hAnsi="Helvetica" w:cs="Arial"/>
-            <w:szCs w:val="24"/>
-          </w:rPr>
-          <w:t>eb</w:t>
-        </w:r>
-        <w:r>
-          <w:rPr>
-            <w:rFonts w:ascii="Helvetica" w:hAnsi="Helvetica" w:cs="Arial"/>
-            <w:szCs w:val="24"/>
-          </w:rPr>
-          <w:t xml:space="preserve"> </w:t>
-        </w:r>
-      </w:ins>
-      <w:r>
-        <w:rPr>
-          <w:rFonts w:ascii="Helvetica" w:hAnsi="Helvetica" w:cs="Arial"/>
-          <w:szCs w:val="24"/>
-        </w:rPr>
-        <w:t>diciendo que es</w:t>
-      </w:r>
-      <w:ins w:id="102" w:author="óscar" w:date="2013-08-10T12:20:00Z">
-        <w:r>
-          <w:rPr>
-            <w:rFonts w:ascii="Helvetica" w:hAnsi="Helvetica" w:cs="Arial"/>
-            <w:szCs w:val="24"/>
-          </w:rPr>
-          <w:t>tá</w:t>
-        </w:r>
-      </w:ins>
-      <w:r>
-        <w:rPr>
-          <w:rFonts w:ascii="Helvetica" w:hAnsi="Helvetica" w:cs="Arial"/>
-          <w:szCs w:val="24"/>
-        </w:rPr>
-        <w:t xml:space="preserve"> compuesta por archivos distribuidos a lo largo de todo el mundo y con enlaces entre ellos. A través de la web tenemos acceso a una enorme cantidad de información de todo tipo y de diversos recursos: imágenes, audio, video, texto</w:t>
-      </w:r>
-      <w:del w:id="103" w:author="óscar" w:date="2013-08-10T12:20:00Z">
-        <w:r>
-          <w:rPr>
-            <w:rFonts w:ascii="Helvetica" w:hAnsi="Helvetica" w:cs="Arial"/>
-            <w:szCs w:val="24"/>
-          </w:rPr>
-          <w:delText xml:space="preserve">, </w:delText>
-        </w:r>
-      </w:del>
-      <w:ins w:id="104" w:author="óscar" w:date="2013-08-10T12:20:00Z">
-        <w:r>
-          <w:rPr>
-            <w:rFonts w:ascii="Helvetica" w:hAnsi="Helvetica" w:cs="Arial"/>
-            <w:szCs w:val="24"/>
-          </w:rPr>
-          <w:t xml:space="preserve"> o</w:t>
-        </w:r>
-        <w:r>
-          <w:rPr>
-            <w:rFonts w:ascii="Helvetica" w:hAnsi="Helvetica" w:cs="Arial"/>
-            <w:szCs w:val="24"/>
-          </w:rPr>
-          <w:t xml:space="preserve"> </w:t>
-        </w:r>
-      </w:ins>
-      <w:r>
-        <w:rPr>
-          <w:rFonts w:ascii="Helvetica" w:hAnsi="Helvetica" w:cs="Arial"/>
-          <w:szCs w:val="24"/>
-        </w:rPr>
-        <w:t>recursos audiovisuales (</w:t>
-      </w:r>
-      <w:proofErr w:type="spellStart"/>
-      <w:r>
-        <w:rPr>
-          <w:rFonts w:ascii="Helvetica" w:hAnsi="Helvetica" w:cs="Arial"/>
-          <w:szCs w:val="24"/>
-        </w:rPr>
-        <w:t>Lamarca</w:t>
+      <w:r>
+        <w:rPr>
+          <w:rFonts w:ascii="Helvetica" w:hAnsi="Helvetica" w:cs="Arial"/>
+          <w:szCs w:val="24"/>
+        </w:rPr>
+        <w:t>Nafría</w:t>
       </w:r>
       <w:proofErr w:type="spellEnd"/>
       <w:r>
@@ -2200,198 +1870,9 @@
           <w:rFonts w:ascii="Helvetica" w:hAnsi="Helvetica" w:cs="Arial"/>
           <w:szCs w:val="24"/>
         </w:rPr>
-        <w:t xml:space="preserve">, 2005). </w:t>
-      </w:r>
-    </w:p>
-    <w:p>
-      <w:pPr>
-        <w:pStyle w:val="First-line-indent"/>
-        <w:rPr>
-          <w:rFonts w:ascii="Helvetica" w:hAnsi="Helvetica"/>
-        </w:rPr>
-      </w:pPr>
-    </w:p>
-    <w:p>
-      <w:pPr>
-        <w:pStyle w:val="Text-body"/>
-        <w:rPr>
-          <w:rFonts w:ascii="Helvetica" w:hAnsi="Helvetica" w:cs="Arial"/>
-          <w:szCs w:val="24"/>
-        </w:rPr>
-      </w:pPr>
-      <w:r>
-        <w:rPr>
-          <w:rFonts w:ascii="Helvetica" w:hAnsi="Helvetica" w:cs="Arial"/>
-          <w:szCs w:val="24"/>
-        </w:rPr>
-        <w:t>Desde su creación hasta los días actuales la web cambió mucho, al principio el usuario era pasivo, tenía disponible una información estática con dirección unidireccional y la producción del contenido de las webs era</w:t>
-      </w:r>
-      <w:del w:id="105" w:author="óscar" w:date="2013-08-13T11:56:00Z">
-        <w:r>
-          <w:rPr>
-            <w:rFonts w:ascii="Helvetica" w:hAnsi="Helvetica" w:cs="Arial"/>
-            <w:szCs w:val="24"/>
-          </w:rPr>
-          <w:delText>n</w:delText>
-        </w:r>
-      </w:del>
-      <w:r>
-        <w:rPr>
-          <w:rFonts w:ascii="Helvetica" w:hAnsi="Helvetica" w:cs="Arial"/>
-          <w:szCs w:val="24"/>
-        </w:rPr>
-        <w:t xml:space="preserve"> individual</w:t>
-      </w:r>
-      <w:del w:id="106" w:author="óscar" w:date="2013-08-13T11:56:00Z">
-        <w:r>
-          <w:rPr>
-            <w:rFonts w:ascii="Helvetica" w:hAnsi="Helvetica" w:cs="Arial"/>
-            <w:szCs w:val="24"/>
-          </w:rPr>
-          <w:delText>es</w:delText>
-        </w:r>
-      </w:del>
-      <w:ins w:id="107" w:author="óscar" w:date="2013-08-13T11:56:00Z">
-        <w:r>
-          <w:rPr>
-            <w:rFonts w:ascii="Helvetica" w:hAnsi="Helvetica" w:cs="Arial"/>
-            <w:szCs w:val="24"/>
-          </w:rPr>
-          <w:t xml:space="preserve"> y</w:t>
-        </w:r>
-      </w:ins>
-      <w:r>
-        <w:rPr>
-          <w:rFonts w:ascii="Helvetica" w:hAnsi="Helvetica" w:cs="Arial"/>
-          <w:szCs w:val="24"/>
-        </w:rPr>
-        <w:t xml:space="preserve"> con fuentes limitadas. Cuándo hablamos de una web con estas características podemos definirla como </w:t>
-      </w:r>
-      <w:del w:id="108" w:author="óscar" w:date="2013-08-16T11:15:00Z">
-        <w:r>
-          <w:rPr>
-            <w:rFonts w:ascii="Helvetica" w:hAnsi="Helvetica" w:cs="Arial"/>
-            <w:szCs w:val="24"/>
-          </w:rPr>
-          <w:delText>web 1.0</w:delText>
-        </w:r>
-      </w:del>
-      <w:ins w:id="109" w:author="óscar" w:date="2013-08-16T11:15:00Z">
-        <w:r>
-          <w:rPr>
-            <w:rFonts w:ascii="Helvetica" w:hAnsi="Helvetica" w:cs="Arial"/>
-            <w:szCs w:val="24"/>
-          </w:rPr>
-          <w:t>Web 1.0</w:t>
-        </w:r>
-      </w:ins>
-      <w:r>
-        <w:rPr>
-          <w:rFonts w:ascii="Helvetica" w:hAnsi="Helvetica" w:cs="Arial"/>
-          <w:szCs w:val="24"/>
-        </w:rPr>
-        <w:t xml:space="preserve">. Nafría (2007:44) afirma que en 1998 la mejor manera de conectarse a </w:t>
-      </w:r>
-      <w:del w:id="110" w:author="óscar" w:date="2013-08-05T11:06:00Z">
-        <w:r>
-          <w:rPr>
-            <w:rFonts w:ascii="Helvetica" w:hAnsi="Helvetica" w:cs="Arial"/>
-            <w:szCs w:val="24"/>
-          </w:rPr>
-          <w:delText>internet</w:delText>
-        </w:r>
-      </w:del>
-      <w:ins w:id="111" w:author="óscar" w:date="2013-08-05T11:06:00Z">
-        <w:r>
-          <w:rPr>
-            <w:rFonts w:ascii="Helvetica" w:hAnsi="Helvetica" w:cs="Arial"/>
-            <w:szCs w:val="24"/>
-          </w:rPr>
-          <w:t>Internet</w:t>
-        </w:r>
-      </w:ins>
-      <w:r>
-        <w:rPr>
-          <w:rFonts w:ascii="Helvetica" w:hAnsi="Helvetica" w:cs="Arial"/>
-          <w:szCs w:val="24"/>
-        </w:rPr>
-        <w:t xml:space="preserve"> era a través de los portales web, que se entendía como una web que reunía una gran parte de los servicios e informaciones que los usuarios más utilizaban, como el correo electrónico, noticias, agenda... </w:t>
-      </w:r>
-    </w:p>
-    <w:p>
-      <w:pPr>
-        <w:pStyle w:val="First-line-indent"/>
-        <w:rPr>
-          <w:rFonts w:ascii="Helvetica" w:hAnsi="Helvetica"/>
-        </w:rPr>
-      </w:pPr>
-    </w:p>
-    <w:p>
-      <w:pPr>
-        <w:pStyle w:val="Text-body"/>
-        <w:rPr>
-          <w:rFonts w:ascii="Helvetica" w:hAnsi="Helvetica" w:cs="Arial"/>
-          <w:szCs w:val="24"/>
-        </w:rPr>
-      </w:pPr>
-      <w:r>
-        <w:rPr>
-          <w:rFonts w:ascii="Helvetica" w:hAnsi="Helvetica" w:cs="Arial"/>
-          <w:szCs w:val="24"/>
-        </w:rPr>
-        <w:t xml:space="preserve">La web fue cambiando poco a poco a lo largo de los años y </w:t>
-      </w:r>
-      <w:del w:id="112" w:author="óscar" w:date="2013-08-13T11:57:00Z">
-        <w:r>
-          <w:rPr>
-            <w:rFonts w:ascii="Helvetica" w:hAnsi="Helvetica" w:cs="Arial"/>
-            <w:szCs w:val="24"/>
-          </w:rPr>
-          <w:delText>han surgido</w:delText>
-        </w:r>
-      </w:del>
-      <w:ins w:id="113" w:author="óscar" w:date="2013-08-13T11:57:00Z">
-        <w:r>
-          <w:rPr>
-            <w:rFonts w:ascii="Helvetica" w:hAnsi="Helvetica" w:cs="Arial"/>
-            <w:szCs w:val="24"/>
-          </w:rPr>
-          <w:t>surgieron</w:t>
-        </w:r>
-      </w:ins>
-      <w:r>
-        <w:rPr>
-          <w:rFonts w:ascii="Helvetica" w:hAnsi="Helvetica" w:cs="Arial"/>
-          <w:szCs w:val="24"/>
-        </w:rPr>
-        <w:t xml:space="preserve"> varias webs que estaban pensadas para el usuario, podemos citar la Epinions.com que según </w:t>
-      </w:r>
-      <w:proofErr w:type="spellStart"/>
-      <w:r>
-        <w:rPr>
-          <w:rFonts w:ascii="Helvetica" w:hAnsi="Helvetica" w:cs="Arial"/>
-          <w:szCs w:val="24"/>
-        </w:rPr>
-        <w:t>Nafría</w:t>
-      </w:r>
-      <w:proofErr w:type="spellEnd"/>
-      <w:r>
-        <w:rPr>
-          <w:rFonts w:ascii="Helvetica" w:hAnsi="Helvetica" w:cs="Arial"/>
-          <w:szCs w:val="24"/>
-        </w:rPr>
         <w:t xml:space="preserve"> (2007:54) surgió </w:t>
       </w:r>
-      <w:del w:id="114" w:author="óscar" w:date="2013-08-13T11:57:00Z">
-        <w:r>
-          <w:rPr>
-            <w:rFonts w:ascii="Helvetica" w:hAnsi="Helvetica" w:cs="Arial"/>
-            <w:szCs w:val="24"/>
-          </w:rPr>
-          <w:delText xml:space="preserve">en </w:delText>
-        </w:r>
-      </w:del>
-      <w:ins w:id="115" w:author="óscar" w:date="2013-08-13T11:57:00Z">
+      <w:ins w:id="59" w:author="óscar" w:date="2013-08-13T11:57:00Z">
         <w:r>
           <w:rPr>
             <w:rFonts w:ascii="Helvetica" w:hAnsi="Helvetica" w:cs="Arial"/>
@@ -2446,7 +1927,7 @@
         </w:rPr>
         <w:t>Según Nafría (2007:112) es difícil fijar un momento exacto en la historia de la web que termina la primera fase, pero se puede situarlo entre 2001 y 2003. A lo largo de estos años muchas cosas empiezan a diversificarse en la web, empezaron a surgir nuevas tecnologías que facilitaban y agilizaban la búsqueda de información,</w:t>
       </w:r>
-      <w:ins w:id="116" w:author="óscar" w:date="2013-08-13T11:58:00Z">
+      <w:ins w:id="60" w:author="óscar" w:date="2013-08-13T11:58:00Z">
         <w:r>
           <w:rPr>
             <w:rFonts w:ascii="Helvetica" w:hAnsi="Helvetica" w:cs="Arial"/>
@@ -2462,16 +1943,7 @@
         </w:rPr>
         <w:t xml:space="preserve"> la velocidad de la </w:t>
       </w:r>
-      <w:del w:id="117" w:author="óscar" w:date="2013-08-05T11:06:00Z">
-        <w:r>
-          <w:rPr>
-            <w:rFonts w:ascii="Helvetica" w:hAnsi="Helvetica" w:cs="Arial"/>
-            <w:szCs w:val="24"/>
-          </w:rPr>
-          <w:delText>internet</w:delText>
-        </w:r>
-      </w:del>
-      <w:ins w:id="118" w:author="óscar" w:date="2013-08-05T11:06:00Z">
+      <w:ins w:id="61" w:author="óscar" w:date="2013-08-05T11:06:00Z">
         <w:r>
           <w:rPr>
             <w:rFonts w:ascii="Helvetica" w:hAnsi="Helvetica" w:cs="Arial"/>
@@ -2485,25 +1957,80 @@
           <w:rFonts w:ascii="Helvetica" w:hAnsi="Helvetica" w:cs="Arial"/>
           <w:szCs w:val="24"/>
         </w:rPr>
+        <w:t xml:space="preserve"> así como la calidad de la misma</w:t>
+      </w:r>
+      <w:ins w:id="62" w:author="óscar" w:date="2013-08-13T11:58:00Z">
+        <w:r>
+          <w:rPr>
+            <w:rFonts w:ascii="Helvetica" w:hAnsi="Helvetica" w:cs="Arial"/>
+            <w:szCs w:val="24"/>
+          </w:rPr>
+          <w:t>,</w:t>
+        </w:r>
+      </w:ins>
+      <w:r>
+        <w:rPr>
+          <w:rFonts w:ascii="Helvetica" w:hAnsi="Helvetica" w:cs="Arial"/>
+          <w:szCs w:val="24"/>
+        </w:rPr>
         <w:t xml:space="preserve"> </w:t>
       </w:r>
-      <w:del w:id="119" w:author="óscar" w:date="2013-08-13T11:58:00Z">
-        <w:r>
-          <w:rPr>
-            <w:rFonts w:ascii="Helvetica" w:hAnsi="Helvetica" w:cs="Arial"/>
-            <w:szCs w:val="24"/>
-          </w:rPr>
-          <w:delText xml:space="preserve">mejora </w:delText>
-        </w:r>
-      </w:del>
-      <w:r>
-        <w:rPr>
-          <w:rFonts w:ascii="Helvetica" w:hAnsi="Helvetica" w:cs="Arial"/>
-          <w:szCs w:val="24"/>
-        </w:rPr>
-        <w:t>así como la calidad de la misma</w:t>
-      </w:r>
-      <w:ins w:id="120" w:author="óscar" w:date="2013-08-13T11:58:00Z">
+      <w:ins w:id="63" w:author="óscar" w:date="2013-08-13T11:59:00Z">
+        <w:r>
+          <w:rPr>
+            <w:rFonts w:ascii="Helvetica" w:hAnsi="Helvetica" w:cs="Arial"/>
+            <w:szCs w:val="24"/>
+          </w:rPr>
+          <w:t>de manera que</w:t>
+        </w:r>
+      </w:ins>
+      <w:ins w:id="64" w:author="óscar" w:date="2013-08-13T11:58:00Z">
+        <w:r>
+          <w:rPr>
+            <w:rFonts w:ascii="Helvetica" w:hAnsi="Helvetica" w:cs="Arial"/>
+            <w:szCs w:val="24"/>
+          </w:rPr>
+          <w:t xml:space="preserve"> </w:t>
+        </w:r>
+      </w:ins>
+      <w:r>
+        <w:rPr>
+          <w:rFonts w:ascii="Helvetica" w:hAnsi="Helvetica" w:cs="Arial"/>
+          <w:szCs w:val="24"/>
+        </w:rPr>
+        <w:t xml:space="preserve">el usuario </w:t>
+      </w:r>
+      <w:ins w:id="65" w:author="óscar" w:date="2013-08-13T11:59:00Z">
+        <w:r>
+          <w:rPr>
+            <w:rFonts w:ascii="Helvetica" w:hAnsi="Helvetica" w:cs="Arial"/>
+            <w:szCs w:val="24"/>
+          </w:rPr>
+          <w:t>p</w:t>
+        </w:r>
+        <w:r>
+          <w:rPr>
+            <w:rFonts w:ascii="Helvetica" w:hAnsi="Helvetica" w:cs="Arial"/>
+            <w:szCs w:val="24"/>
+          </w:rPr>
+          <w:t>odía</w:t>
+        </w:r>
+        <w:r>
+          <w:rPr>
+            <w:rFonts w:ascii="Helvetica" w:hAnsi="Helvetica" w:cs="Arial"/>
+            <w:szCs w:val="24"/>
+          </w:rPr>
+          <w:t xml:space="preserve"> </w:t>
+        </w:r>
+      </w:ins>
+      <w:r>
+        <w:rPr>
+          <w:rFonts w:ascii="Helvetica" w:hAnsi="Helvetica" w:cs="Arial"/>
+          <w:szCs w:val="24"/>
+        </w:rPr>
+        <w:t>hacer más cosas en la web</w:t>
+      </w:r>
+      <w:ins w:id="66" w:author="óscar" w:date="2013-08-13T11:59:00Z">
         <w:r>
           <w:rPr>
             <w:rFonts w:ascii="Helvetica" w:hAnsi="Helvetica" w:cs="Arial"/>
@@ -2517,95 +2044,6 @@
           <w:rFonts w:ascii="Helvetica" w:hAnsi="Helvetica" w:cs="Arial"/>
           <w:szCs w:val="24"/>
         </w:rPr>
-        <w:t xml:space="preserve"> </w:t>
-      </w:r>
-      <w:del w:id="121" w:author="óscar" w:date="2013-08-13T11:58:00Z">
-        <w:r>
-          <w:rPr>
-            <w:rFonts w:ascii="Helvetica" w:hAnsi="Helvetica" w:cs="Arial"/>
-            <w:szCs w:val="24"/>
-          </w:rPr>
-          <w:delText xml:space="preserve">donde </w:delText>
-        </w:r>
-      </w:del>
-      <w:ins w:id="122" w:author="óscar" w:date="2013-08-13T11:59:00Z">
-        <w:r>
-          <w:rPr>
-            <w:rFonts w:ascii="Helvetica" w:hAnsi="Helvetica" w:cs="Arial"/>
-            <w:szCs w:val="24"/>
-          </w:rPr>
-          <w:t>de manera que</w:t>
-        </w:r>
-      </w:ins>
-      <w:ins w:id="123" w:author="óscar" w:date="2013-08-13T11:58:00Z">
-        <w:r>
-          <w:rPr>
-            <w:rFonts w:ascii="Helvetica" w:hAnsi="Helvetica" w:cs="Arial"/>
-            <w:szCs w:val="24"/>
-          </w:rPr>
-          <w:t xml:space="preserve"> </w:t>
-        </w:r>
-      </w:ins>
-      <w:r>
-        <w:rPr>
-          <w:rFonts w:ascii="Helvetica" w:hAnsi="Helvetica" w:cs="Arial"/>
-          <w:szCs w:val="24"/>
-        </w:rPr>
-        <w:t xml:space="preserve">el usuario </w:t>
-      </w:r>
-      <w:del w:id="124" w:author="óscar" w:date="2013-08-13T11:59:00Z">
-        <w:r>
-          <w:rPr>
-            <w:rFonts w:ascii="Helvetica" w:hAnsi="Helvetica" w:cs="Arial"/>
-            <w:szCs w:val="24"/>
-          </w:rPr>
-          <w:delText xml:space="preserve">puede </w:delText>
-        </w:r>
-      </w:del>
-      <w:ins w:id="125" w:author="óscar" w:date="2013-08-13T11:59:00Z">
-        <w:r>
-          <w:rPr>
-            <w:rFonts w:ascii="Helvetica" w:hAnsi="Helvetica" w:cs="Arial"/>
-            <w:szCs w:val="24"/>
-          </w:rPr>
-          <w:t>p</w:t>
-        </w:r>
-        <w:r>
-          <w:rPr>
-            <w:rFonts w:ascii="Helvetica" w:hAnsi="Helvetica" w:cs="Arial"/>
-            <w:szCs w:val="24"/>
-          </w:rPr>
-          <w:t>odía</w:t>
-        </w:r>
-        <w:r>
-          <w:rPr>
-            <w:rFonts w:ascii="Helvetica" w:hAnsi="Helvetica" w:cs="Arial"/>
-            <w:szCs w:val="24"/>
-          </w:rPr>
-          <w:t xml:space="preserve"> </w:t>
-        </w:r>
-      </w:ins>
-      <w:r>
-        <w:rPr>
-          <w:rFonts w:ascii="Helvetica" w:hAnsi="Helvetica" w:cs="Arial"/>
-          <w:szCs w:val="24"/>
-        </w:rPr>
-        <w:t>hacer más cosas en la web</w:t>
-      </w:r>
-      <w:ins w:id="126" w:author="óscar" w:date="2013-08-13T11:59:00Z">
-        <w:r>
-          <w:rPr>
-            <w:rFonts w:ascii="Helvetica" w:hAnsi="Helvetica" w:cs="Arial"/>
-            <w:szCs w:val="24"/>
-          </w:rPr>
-          <w:t>,</w:t>
-        </w:r>
-      </w:ins>
-      <w:r>
-        <w:rPr>
-          <w:rFonts w:ascii="Helvetica" w:hAnsi="Helvetica" w:cs="Arial"/>
-          <w:szCs w:val="24"/>
-        </w:rPr>
         <w:t xml:space="preserve"> con mayor rapidez y es cuándo comienza a surgir la idea del usuario como generador de contenido. </w:t>
       </w:r>
     </w:p>
@@ -2632,16 +2070,7 @@
         </w:rPr>
         <w:t xml:space="preserve">Cobo y Pardo (2007:27) afirman que la web actual no es igual a la web que existía en 2000, en ese momento las aplicaciones que ofrecían espacios abiertos de acceso, escritura y producción de contenido de valor añadido en forma gratuita eran limitadas. Tal como dice Cobo y Pardo (2007:27) “[...] la web en su conjunto empieza a dibujar un nuevo escenario de contenidos y meta-información en plena transformación hacia los principios de la </w:t>
       </w:r>
-      <w:del w:id="127" w:author="óscar" w:date="2013-08-16T11:16:00Z">
-        <w:r>
-          <w:rPr>
-            <w:rFonts w:ascii="Helvetica" w:hAnsi="Helvetica" w:cs="Arial"/>
-            <w:szCs w:val="24"/>
-          </w:rPr>
-          <w:delText>web 2.0</w:delText>
-        </w:r>
-      </w:del>
-      <w:ins w:id="128" w:author="óscar" w:date="2013-08-16T11:16:00Z">
+      <w:ins w:id="67" w:author="óscar" w:date="2013-08-16T11:16:00Z">
         <w:r>
           <w:rPr>
             <w:rFonts w:ascii="Helvetica" w:hAnsi="Helvetica" w:cs="Arial"/>
@@ -2681,16 +2110,7 @@
         </w:rPr>
         <w:t xml:space="preserve">Siguiendo a Fumero y Roca (2007:11) “surge una nueva red caracterizada como la web de las personas frente a la web de los datos, correspondiente a la versión uno, la </w:t>
       </w:r>
-      <w:del w:id="129" w:author="óscar" w:date="2013-08-16T11:15:00Z">
-        <w:r>
-          <w:rPr>
-            <w:rFonts w:ascii="Helvetica" w:hAnsi="Helvetica" w:cs="Arial"/>
-            <w:szCs w:val="24"/>
-          </w:rPr>
-          <w:delText>web 1.0</w:delText>
-        </w:r>
-      </w:del>
-      <w:ins w:id="130" w:author="óscar" w:date="2013-08-16T11:15:00Z">
+      <w:ins w:id="68" w:author="óscar" w:date="2013-08-16T11:15:00Z">
         <w:r>
           <w:rPr>
             <w:rFonts w:ascii="Helvetica" w:hAnsi="Helvetica" w:cs="Arial"/>
@@ -2704,34 +2124,9 @@
           <w:rFonts w:ascii="Helvetica" w:hAnsi="Helvetica" w:cs="Arial"/>
           <w:szCs w:val="24"/>
         </w:rPr>
-        <w:t>.” Cobo y Pardo (2007:15) comentan que en esta nueva red, la web de las personas, deja de ser un simple escaparate de contenidos multimedia para transformarse en una plataforma abierta</w:t>
-      </w:r>
-      <w:del w:id="131" w:author="óscar" w:date="2013-08-13T12:00:00Z">
-        <w:r>
-          <w:rPr>
-            <w:rFonts w:ascii="Helvetica" w:hAnsi="Helvetica" w:cs="Arial"/>
-            <w:szCs w:val="24"/>
-          </w:rPr>
-          <w:delText xml:space="preserve"> </w:delText>
-        </w:r>
-      </w:del>
-      <w:r>
-        <w:rPr>
-          <w:rFonts w:ascii="Helvetica" w:hAnsi="Helvetica" w:cs="Arial"/>
-          <w:szCs w:val="24"/>
-        </w:rPr>
-        <w:t xml:space="preserve">, construida y basada en la participación de los usuarios. La </w:t>
-      </w:r>
-      <w:del w:id="132" w:author="óscar" w:date="2013-08-16T11:16:00Z">
-        <w:r>
-          <w:rPr>
-            <w:rFonts w:ascii="Helvetica" w:hAnsi="Helvetica" w:cs="Arial"/>
-            <w:szCs w:val="24"/>
-          </w:rPr>
-          <w:delText>web 2.0</w:delText>
-        </w:r>
-      </w:del>
-      <w:ins w:id="133" w:author="óscar" w:date="2013-08-16T11:16:00Z">
+        <w:t xml:space="preserve">.” Cobo y Pardo (2007:15) comentan que en esta nueva red, la web de las personas, deja de ser un simple escaparate de contenidos multimedia para transformarse en una plataforma abierta, construida y basada en la participación de los usuarios. La </w:t>
+      </w:r>
+      <w:ins w:id="69" w:author="óscar" w:date="2013-08-16T11:16:00Z">
         <w:r>
           <w:rPr>
             <w:rFonts w:ascii="Helvetica" w:hAnsi="Helvetica" w:cs="Arial"/>
@@ -2747,16 +2142,7 @@
         </w:rPr>
         <w:t xml:space="preserve"> es </w:t>
       </w:r>
-      <w:del w:id="134" w:author="óscar" w:date="2013-08-13T12:00:00Z">
-        <w:r>
-          <w:rPr>
-            <w:rFonts w:ascii="Helvetica" w:hAnsi="Helvetica" w:cs="Arial"/>
-            <w:szCs w:val="24"/>
-          </w:rPr>
-          <w:delText>como</w:delText>
-        </w:r>
-      </w:del>
-      <w:ins w:id="135" w:author="óscar" w:date="2013-08-13T12:00:00Z">
+      <w:ins w:id="70" w:author="óscar" w:date="2013-08-13T12:00:00Z">
         <w:r>
           <w:rPr>
             <w:rFonts w:ascii="Helvetica" w:hAnsi="Helvetica" w:cs="Arial"/>
@@ -2772,7 +2158,7 @@
         </w:rPr>
         <w:t xml:space="preserve"> podemos llamar</w:t>
       </w:r>
-      <w:ins w:id="136" w:author="óscar" w:date="2013-08-13T12:00:00Z">
+      <w:ins w:id="71" w:author="óscar" w:date="2013-08-13T12:00:00Z">
         <w:r>
           <w:rPr>
             <w:rFonts w:ascii="Helvetica" w:hAnsi="Helvetica" w:cs="Arial"/>
@@ -2788,16 +2174,7 @@
         </w:rPr>
         <w:t xml:space="preserve"> la segunda fase de los negocios de </w:t>
       </w:r>
-      <w:del w:id="137" w:author="óscar" w:date="2013-08-05T11:06:00Z">
-        <w:r>
-          <w:rPr>
-            <w:rFonts w:ascii="Helvetica" w:hAnsi="Helvetica" w:cs="Arial"/>
-            <w:szCs w:val="24"/>
-          </w:rPr>
-          <w:delText>internet</w:delText>
-        </w:r>
-      </w:del>
-      <w:ins w:id="138" w:author="óscar" w:date="2013-08-05T11:06:00Z">
+      <w:ins w:id="72" w:author="óscar" w:date="2013-08-05T11:06:00Z">
         <w:r>
           <w:rPr>
             <w:rFonts w:ascii="Helvetica" w:hAnsi="Helvetica" w:cs="Arial"/>
@@ -2813,22 +2190,13 @@
         </w:rPr>
         <w:t xml:space="preserve"> en la que estamos actualmente inmersos, las reglas son muy diferentes a las de la </w:t>
       </w:r>
-      <w:del w:id="139" w:author="óscar" w:date="2013-08-16T11:15:00Z">
-        <w:r>
-          <w:rPr>
-            <w:rFonts w:ascii="Helvetica" w:hAnsi="Helvetica" w:cs="Arial"/>
-            <w:szCs w:val="24"/>
-          </w:rPr>
-          <w:delText>web 1.0</w:delText>
-        </w:r>
-      </w:del>
-      <w:ins w:id="140" w:author="óscar" w:date="2013-08-16T11:15:00Z">
-        <w:r>
-          <w:rPr>
-            <w:rFonts w:ascii="Helvetica" w:hAnsi="Helvetica" w:cs="Arial"/>
-            <w:szCs w:val="24"/>
-          </w:rPr>
-          <w:t>Web 1.0Web 1.0</w:t>
+      <w:ins w:id="73" w:author="óscar" w:date="2013-08-16T11:15:00Z">
+        <w:r>
+          <w:rPr>
+            <w:rFonts w:ascii="Helvetica" w:hAnsi="Helvetica" w:cs="Arial"/>
+            <w:szCs w:val="24"/>
+          </w:rPr>
+          <w:t>Web 1.0</w:t>
         </w:r>
       </w:ins>
       <w:r>
@@ -2862,31 +2230,13 @@
         </w:rPr>
         <w:t xml:space="preserve">Nafría (2007:124) afirma que la </w:t>
       </w:r>
-      <w:del w:id="141" w:author="óscar" w:date="2013-08-13T12:01:00Z">
-        <w:r>
-          <w:rPr>
-            <w:rFonts w:ascii="Helvetica" w:hAnsi="Helvetica" w:cs="Arial"/>
-            <w:szCs w:val="24"/>
-          </w:rPr>
-          <w:delText xml:space="preserve">Web </w:delText>
-        </w:r>
-      </w:del>
-      <w:del w:id="142" w:author="óscar" w:date="2013-08-16T11:15:00Z">
-        <w:r>
-          <w:rPr>
-            <w:rFonts w:ascii="Helvetica" w:hAnsi="Helvetica" w:cs="Arial"/>
-            <w:szCs w:val="24"/>
-          </w:rPr>
-          <w:delText>1.0</w:delText>
-        </w:r>
-      </w:del>
-      <w:ins w:id="143" w:author="óscar" w:date="2013-08-16T11:15:00Z">
-        <w:r>
-          <w:rPr>
-            <w:rFonts w:ascii="Helvetica" w:hAnsi="Helvetica" w:cs="Arial"/>
-            <w:szCs w:val="24"/>
-          </w:rPr>
-          <w:t>Web 1.0Web 1.0</w:t>
+      <w:ins w:id="74" w:author="óscar" w:date="2013-08-16T11:15:00Z">
+        <w:r>
+          <w:rPr>
+            <w:rFonts w:ascii="Helvetica" w:hAnsi="Helvetica" w:cs="Arial"/>
+            <w:szCs w:val="24"/>
+          </w:rPr>
+          <w:t>Web 1.0</w:t>
         </w:r>
       </w:ins>
       <w:r>
@@ -2896,25 +2246,7 @@
         </w:rPr>
         <w:t xml:space="preserve"> en su mayoría fue un canal de publicación unidireccional utilizado por las empresas para enviar información a los usuarios, un emisor publicaba sus contenidos en la red y los receptores, que llamamos usuarios, los consumían. Entretanto la </w:t>
       </w:r>
-      <w:del w:id="144" w:author="óscar" w:date="2013-08-13T12:01:00Z">
-        <w:r>
-          <w:rPr>
-            <w:rFonts w:ascii="Helvetica" w:hAnsi="Helvetica" w:cs="Arial"/>
-            <w:szCs w:val="24"/>
-          </w:rPr>
-          <w:delText xml:space="preserve">Web </w:delText>
-        </w:r>
-      </w:del>
-      <w:del w:id="145" w:author="óscar" w:date="2013-08-16T11:16:00Z">
-        <w:r>
-          <w:rPr>
-            <w:rFonts w:ascii="Helvetica" w:hAnsi="Helvetica" w:cs="Arial"/>
-            <w:szCs w:val="24"/>
-          </w:rPr>
-          <w:delText>2.0</w:delText>
-        </w:r>
-      </w:del>
-      <w:ins w:id="146" w:author="óscar" w:date="2013-08-16T11:16:00Z">
+      <w:ins w:id="75" w:author="óscar" w:date="2013-08-16T11:16:00Z">
         <w:r>
           <w:rPr>
             <w:rFonts w:ascii="Helvetica" w:hAnsi="Helvetica" w:cs="Arial"/>
@@ -2988,24 +2320,32 @@
         </w:rPr>
         <w:t xml:space="preserve">La </w:t>
       </w:r>
-      <w:del w:id="147" w:author="óscar" w:date="2013-08-16T11:15:00Z">
+      <w:ins w:id="76" w:author="óscar" w:date="2013-08-16T11:15:00Z">
         <w:r>
           <w:rPr>
             <w:rFonts w:ascii="Helvetica" w:hAnsi="Helvetica" w:cs="Arial"/>
             <w:sz w:val="22"/>
             <w:szCs w:val="24"/>
           </w:rPr>
-          <w:delText>web 1.0</w:delText>
-        </w:r>
-      </w:del>
-      <w:ins w:id="148" w:author="óscar" w:date="2013-08-16T11:15:00Z">
+          <w:t>Web 1.0</w:t>
+        </w:r>
+      </w:ins>
+      <w:r>
+        <w:rPr>
+          <w:rFonts w:ascii="Helvetica" w:hAnsi="Helvetica" w:cs="Arial"/>
+          <w:sz w:val="22"/>
+          <w:szCs w:val="24"/>
+        </w:rPr>
+        <w:t xml:space="preserve"> era una web de </w:t>
+      </w:r>
+      <w:ins w:id="77" w:author="óscar" w:date="2013-08-13T12:10:00Z">
         <w:r>
           <w:rPr>
             <w:rFonts w:ascii="Helvetica" w:hAnsi="Helvetica" w:cs="Arial"/>
             <w:sz w:val="22"/>
             <w:szCs w:val="24"/>
           </w:rPr>
-          <w:t>Web 1.0</w:t>
+          <w:t>solo</w:t>
         </w:r>
       </w:ins>
       <w:r>
@@ -3014,26 +2354,34 @@
           <w:sz w:val="22"/>
           <w:szCs w:val="24"/>
         </w:rPr>
-        <w:t xml:space="preserve"> era una web de </w:t>
-      </w:r>
-      <w:del w:id="149" w:author="óscar" w:date="2013-08-13T12:10:00Z">
+        <w:t xml:space="preserve"> lectura; la </w:t>
+      </w:r>
+      <w:ins w:id="78" w:author="óscar" w:date="2013-08-16T11:16:00Z">
         <w:r>
           <w:rPr>
             <w:rFonts w:ascii="Helvetica" w:hAnsi="Helvetica" w:cs="Arial"/>
             <w:sz w:val="22"/>
             <w:szCs w:val="24"/>
           </w:rPr>
-          <w:delText>sólo</w:delText>
-        </w:r>
-      </w:del>
-      <w:ins w:id="150" w:author="óscar" w:date="2013-08-13T12:10:00Z">
+          <w:t>Web 2.0</w:t>
+        </w:r>
+      </w:ins>
+      <w:r>
+        <w:rPr>
+          <w:rFonts w:ascii="Helvetica" w:hAnsi="Helvetica" w:cs="Arial"/>
+          <w:sz w:val="22"/>
+          <w:szCs w:val="24"/>
+        </w:rPr>
+        <w:t xml:space="preserve"> es de lectura y escritura. La </w:t>
+      </w:r>
+      <w:ins w:id="79" w:author="óscar" w:date="2013-08-16T11:16:00Z">
         <w:r>
           <w:rPr>
             <w:rFonts w:ascii="Helvetica" w:hAnsi="Helvetica" w:cs="Arial"/>
             <w:sz w:val="22"/>
             <w:szCs w:val="24"/>
           </w:rPr>
-          <w:t>solo</w:t>
+          <w:t>Web 2.0</w:t>
         </w:r>
       </w:ins>
       <w:r>
@@ -3042,75 +2390,9 @@
           <w:sz w:val="22"/>
           <w:szCs w:val="24"/>
         </w:rPr>
-        <w:t xml:space="preserve"> lectura; la </w:t>
-      </w:r>
-      <w:del w:id="151" w:author="óscar" w:date="2013-08-16T11:16:00Z">
-        <w:r>
-          <w:rPr>
-            <w:rFonts w:ascii="Helvetica" w:hAnsi="Helvetica" w:cs="Arial"/>
-            <w:sz w:val="22"/>
-            <w:szCs w:val="24"/>
-          </w:rPr>
-          <w:delText>Web 2.0</w:delText>
-        </w:r>
-      </w:del>
-      <w:ins w:id="152" w:author="óscar" w:date="2013-08-16T11:16:00Z">
-        <w:r>
-          <w:rPr>
-            <w:rFonts w:ascii="Helvetica" w:hAnsi="Helvetica" w:cs="Arial"/>
-            <w:sz w:val="22"/>
-            <w:szCs w:val="24"/>
-          </w:rPr>
-          <w:t>Web 2.0</w:t>
-        </w:r>
-      </w:ins>
-      <w:r>
-        <w:rPr>
-          <w:rFonts w:ascii="Helvetica" w:hAnsi="Helvetica" w:cs="Arial"/>
-          <w:sz w:val="22"/>
-          <w:szCs w:val="24"/>
-        </w:rPr>
-        <w:t xml:space="preserve"> es de lectura y escritura. La </w:t>
-      </w:r>
-      <w:del w:id="153" w:author="óscar" w:date="2013-08-16T11:16:00Z">
-        <w:r>
-          <w:rPr>
-            <w:rFonts w:ascii="Helvetica" w:hAnsi="Helvetica" w:cs="Arial"/>
-            <w:sz w:val="22"/>
-            <w:szCs w:val="24"/>
-          </w:rPr>
-          <w:delText>Web 2.0</w:delText>
-        </w:r>
-      </w:del>
-      <w:ins w:id="154" w:author="óscar" w:date="2013-08-16T11:16:00Z">
-        <w:r>
-          <w:rPr>
-            <w:rFonts w:ascii="Helvetica" w:hAnsi="Helvetica" w:cs="Arial"/>
-            <w:sz w:val="22"/>
-            <w:szCs w:val="24"/>
-          </w:rPr>
-          <w:t>Web 2.0</w:t>
-        </w:r>
-      </w:ins>
-      <w:r>
-        <w:rPr>
-          <w:rFonts w:ascii="Helvetica" w:hAnsi="Helvetica" w:cs="Arial"/>
-          <w:sz w:val="22"/>
-          <w:szCs w:val="24"/>
-        </w:rPr>
         <w:t xml:space="preserve"> es participativa por naturaleza. [...] los usuarios no suelen adoptar una actitud pasiva, sino todo lo contrario. No </w:t>
       </w:r>
-      <w:del w:id="155" w:author="óscar" w:date="2013-08-13T12:10:00Z">
-        <w:r>
-          <w:rPr>
-            <w:rFonts w:ascii="Helvetica" w:hAnsi="Helvetica" w:cs="Arial"/>
-            <w:sz w:val="22"/>
-            <w:szCs w:val="24"/>
-          </w:rPr>
-          <w:delText>sólo</w:delText>
-        </w:r>
-      </w:del>
-      <w:ins w:id="156" w:author="óscar" w:date="2013-08-13T12:10:00Z">
+      <w:ins w:id="80" w:author="óscar" w:date="2013-08-13T12:10:00Z">
         <w:r>
           <w:rPr>
             <w:rFonts w:ascii="Helvetica" w:hAnsi="Helvetica" w:cs="Arial"/>
@@ -3185,16 +2467,7 @@
         </w:rPr>
         <w:t xml:space="preserve">Si </w:t>
       </w:r>
-      <w:del w:id="157" w:author="óscar" w:date="2013-08-05T11:06:00Z">
-        <w:r>
-          <w:rPr>
-            <w:rFonts w:ascii="Helvetica" w:hAnsi="Helvetica" w:cs="Arial"/>
-            <w:szCs w:val="24"/>
-          </w:rPr>
-          <w:delText>internet</w:delText>
-        </w:r>
-      </w:del>
-      <w:ins w:id="158" w:author="óscar" w:date="2013-08-05T11:06:00Z">
+      <w:ins w:id="81" w:author="óscar" w:date="2013-08-05T11:06:00Z">
         <w:r>
           <w:rPr>
             <w:rFonts w:ascii="Helvetica" w:hAnsi="Helvetica" w:cs="Arial"/>
@@ -3210,16 +2483,7 @@
         </w:rPr>
         <w:t xml:space="preserve"> fuese un </w:t>
       </w:r>
-      <w:del w:id="159" w:author="óscar" w:date="2013-08-16T11:39:00Z">
-        <w:r>
-          <w:rPr>
-            <w:rFonts w:ascii="Helvetica" w:hAnsi="Helvetica" w:cs="Arial"/>
-            <w:szCs w:val="24"/>
-          </w:rPr>
-          <w:delText>software</w:delText>
-        </w:r>
-      </w:del>
-      <w:ins w:id="160" w:author="óscar" w:date="2013-08-16T11:39:00Z">
+      <w:ins w:id="82" w:author="óscar" w:date="2013-08-16T11:39:00Z">
         <w:r>
           <w:rPr>
             <w:rFonts w:ascii="Helvetica" w:hAnsi="Helvetica" w:cs="Arial"/>
@@ -3236,16 +2500,7 @@
         </w:rPr>
         <w:t xml:space="preserve"> informático, la </w:t>
       </w:r>
-      <w:del w:id="161" w:author="óscar" w:date="2013-08-16T11:16:00Z">
-        <w:r>
-          <w:rPr>
-            <w:rFonts w:ascii="Helvetica" w:hAnsi="Helvetica" w:cs="Arial"/>
-            <w:szCs w:val="24"/>
-          </w:rPr>
-          <w:delText>web 2.0</w:delText>
-        </w:r>
-      </w:del>
-      <w:ins w:id="162" w:author="óscar" w:date="2013-08-16T11:16:00Z">
+      <w:ins w:id="83" w:author="óscar" w:date="2013-08-16T11:16:00Z">
         <w:r>
           <w:rPr>
             <w:rFonts w:ascii="Helvetica" w:hAnsi="Helvetica" w:cs="Arial"/>
@@ -3261,16 +2516,7 @@
         </w:rPr>
         <w:t xml:space="preserve"> sería una nueva y mejorada versión del mismo. Una versión que estaría sacando provecho de lo mejor de su primera fase, la que conocemos como la </w:t>
       </w:r>
-      <w:del w:id="163" w:author="óscar" w:date="2013-08-16T11:15:00Z">
-        <w:r>
-          <w:rPr>
-            <w:rFonts w:ascii="Helvetica" w:hAnsi="Helvetica" w:cs="Arial"/>
-            <w:szCs w:val="24"/>
-          </w:rPr>
-          <w:delText>web 1.0</w:delText>
-        </w:r>
-      </w:del>
-      <w:ins w:id="164" w:author="óscar" w:date="2013-08-16T11:15:00Z">
+      <w:ins w:id="84" w:author="óscar" w:date="2013-08-16T11:15:00Z">
         <w:r>
           <w:rPr>
             <w:rFonts w:ascii="Helvetica" w:hAnsi="Helvetica" w:cs="Arial"/>
@@ -3286,7 +2532,7 @@
         </w:rPr>
         <w:t xml:space="preserve">, y </w:t>
       </w:r>
-      <w:ins w:id="165" w:author="óscar" w:date="2013-08-13T12:02:00Z">
+      <w:ins w:id="85" w:author="óscar" w:date="2013-08-13T12:02:00Z">
         <w:r>
           <w:rPr>
             <w:rFonts w:ascii="Helvetica" w:hAnsi="Helvetica" w:cs="Arial"/>
@@ -3302,16 +2548,7 @@
         </w:rPr>
         <w:t xml:space="preserve">que se habrían integrado importantes novedades tanto tecnológicas como de uso. La nueva versión de la web, la que llamamos </w:t>
       </w:r>
-      <w:del w:id="166" w:author="óscar" w:date="2013-08-16T11:16:00Z">
-        <w:r>
-          <w:rPr>
-            <w:rFonts w:ascii="Helvetica" w:hAnsi="Helvetica" w:cs="Arial"/>
-            <w:szCs w:val="24"/>
-          </w:rPr>
-          <w:delText>web 2.0</w:delText>
-        </w:r>
-      </w:del>
-      <w:ins w:id="167" w:author="óscar" w:date="2013-08-16T11:16:00Z">
+      <w:ins w:id="86" w:author="óscar" w:date="2013-08-16T11:16:00Z">
         <w:r>
           <w:rPr>
             <w:rFonts w:ascii="Helvetica" w:hAnsi="Helvetica" w:cs="Arial"/>
@@ -3327,16 +2564,7 @@
         </w:rPr>
         <w:t xml:space="preserve">, ha dado lugar a nuevos escenarios, nuevas posibilidades, nuevos métodos de trabajo, nuevas vías de participación, nuevas formas de relación, nuevos modos de hacer negocio. La </w:t>
       </w:r>
-      <w:del w:id="168" w:author="óscar" w:date="2013-08-16T11:16:00Z">
-        <w:r>
-          <w:rPr>
-            <w:rFonts w:ascii="Helvetica" w:hAnsi="Helvetica" w:cs="Arial"/>
-            <w:szCs w:val="24"/>
-          </w:rPr>
-          <w:delText>web 2.0</w:delText>
-        </w:r>
-      </w:del>
-      <w:ins w:id="169" w:author="óscar" w:date="2013-08-16T11:16:00Z">
+      <w:ins w:id="87" w:author="óscar" w:date="2013-08-16T11:16:00Z">
         <w:r>
           <w:rPr>
             <w:rFonts w:ascii="Helvetica" w:hAnsi="Helvetica" w:cs="Arial"/>
@@ -3352,16 +2580,7 @@
         </w:rPr>
         <w:t xml:space="preserve"> ha cambiado las reglas del juego que estuvieron vigentes durante los primeros años de </w:t>
       </w:r>
-      <w:del w:id="170" w:author="óscar" w:date="2013-08-05T11:06:00Z">
-        <w:r>
-          <w:rPr>
-            <w:rFonts w:ascii="Helvetica" w:hAnsi="Helvetica" w:cs="Arial"/>
-            <w:szCs w:val="24"/>
-          </w:rPr>
-          <w:delText>internet</w:delText>
-        </w:r>
-      </w:del>
-      <w:ins w:id="171" w:author="óscar" w:date="2013-08-05T11:06:00Z">
+      <w:ins w:id="88" w:author="óscar" w:date="2013-08-05T11:06:00Z">
         <w:r>
           <w:rPr>
             <w:rFonts w:ascii="Helvetica" w:hAnsi="Helvetica" w:cs="Arial"/>
@@ -3417,16 +2636,7 @@
         </w:rPr>
         <w:t xml:space="preserve">El concepto de </w:t>
       </w:r>
-      <w:del w:id="172" w:author="óscar" w:date="2013-08-16T11:16:00Z">
-        <w:r>
-          <w:rPr>
-            <w:rFonts w:ascii="Helvetica" w:hAnsi="Helvetica" w:cs="Arial"/>
-            <w:szCs w:val="24"/>
-          </w:rPr>
-          <w:delText>web 2.0</w:delText>
-        </w:r>
-      </w:del>
-      <w:ins w:id="173" w:author="óscar" w:date="2013-08-16T11:16:00Z">
+      <w:ins w:id="89" w:author="óscar" w:date="2013-08-16T11:16:00Z">
         <w:r>
           <w:rPr>
             <w:rFonts w:ascii="Helvetica" w:hAnsi="Helvetica" w:cs="Arial"/>
@@ -3524,175 +2734,135 @@
         </w:rPr>
         <w:t xml:space="preserve"> </w:t>
       </w:r>
-      <w:del w:id="174" w:author="óscar" w:date="2013-08-16T11:16:00Z">
+      <w:ins w:id="90" w:author="óscar" w:date="2013-08-16T11:16:00Z">
         <w:r>
           <w:rPr>
             <w:rStyle w:val="Enfasis"/>
             <w:rFonts w:ascii="Helvetica" w:hAnsi="Helvetica" w:cs="Arial"/>
             <w:szCs w:val="24"/>
           </w:rPr>
-          <w:delText>Web 2.0</w:delText>
-        </w:r>
-      </w:del>
-      <w:ins w:id="175" w:author="óscar" w:date="2013-08-16T11:16:00Z">
+          <w:t>Web 2.0</w:t>
+        </w:r>
+      </w:ins>
+      <w:r>
+        <w:rPr>
+          <w:rStyle w:val="Enfasis"/>
+          <w:rFonts w:ascii="Helvetica" w:hAnsi="Helvetica" w:cs="Arial"/>
+          <w:szCs w:val="24"/>
+        </w:rPr>
+        <w:t xml:space="preserve">. </w:t>
+      </w:r>
+      <w:r>
+        <w:rPr>
+          <w:rStyle w:val="Enfasis"/>
+          <w:rFonts w:ascii="Helvetica" w:hAnsi="Helvetica" w:cs="Arial"/>
+          <w:szCs w:val="24"/>
+          <w:lang w:val="en-US"/>
+        </w:rPr>
+        <w:t xml:space="preserve">Design Patterns and Business Models for the Next Generation of </w:t>
+      </w:r>
+      <w:ins w:id="91" w:author="óscar" w:date="2013-08-16T11:39:00Z">
         <w:r>
           <w:rPr>
             <w:rStyle w:val="Enfasis"/>
             <w:rFonts w:ascii="Helvetica" w:hAnsi="Helvetica" w:cs="Arial"/>
             <w:szCs w:val="24"/>
+            <w:lang w:val="en-US"/>
+          </w:rPr>
+          <w:t>Software</w:t>
+        </w:r>
+      </w:ins>
+      <w:r>
+        <w:rPr>
+          <w:rFonts w:ascii="Helvetica" w:hAnsi="Helvetica" w:cs="Arial"/>
+          <w:szCs w:val="24"/>
+          <w:lang w:val="en-US"/>
+        </w:rPr>
+        <w:t xml:space="preserve"> (</w:t>
+      </w:r>
+      <w:proofErr w:type="spellStart"/>
+      <w:r>
+        <w:rPr>
+          <w:rFonts w:ascii="Helvetica" w:hAnsi="Helvetica" w:cs="Arial"/>
+          <w:szCs w:val="24"/>
+          <w:lang w:val="en-US"/>
+        </w:rPr>
+        <w:t>Qué</w:t>
+      </w:r>
+      <w:proofErr w:type="spellEnd"/>
+      <w:r>
+        <w:rPr>
+          <w:rFonts w:ascii="Helvetica" w:hAnsi="Helvetica" w:cs="Arial"/>
+          <w:szCs w:val="24"/>
+          <w:lang w:val="en-US"/>
+        </w:rPr>
+        <w:t xml:space="preserve"> </w:t>
+      </w:r>
+      <w:proofErr w:type="spellStart"/>
+      <w:r>
+        <w:rPr>
+          <w:rFonts w:ascii="Helvetica" w:hAnsi="Helvetica" w:cs="Arial"/>
+          <w:szCs w:val="24"/>
+          <w:lang w:val="en-US"/>
+        </w:rPr>
+        <w:t>es</w:t>
+      </w:r>
+      <w:proofErr w:type="spellEnd"/>
+      <w:r>
+        <w:rPr>
+          <w:rFonts w:ascii="Helvetica" w:hAnsi="Helvetica" w:cs="Arial"/>
+          <w:szCs w:val="24"/>
+          <w:lang w:val="en-US"/>
+        </w:rPr>
+        <w:t xml:space="preserve"> </w:t>
+      </w:r>
+      <w:ins w:id="92" w:author="óscar" w:date="2013-08-16T11:16:00Z">
+        <w:r>
+          <w:rPr>
+            <w:rFonts w:ascii="Helvetica" w:hAnsi="Helvetica" w:cs="Arial"/>
+            <w:szCs w:val="24"/>
+            <w:lang w:val="en-US"/>
           </w:rPr>
           <w:t>Web 2.0</w:t>
         </w:r>
       </w:ins>
       <w:r>
         <w:rPr>
-          <w:rStyle w:val="Enfasis"/>
-          <w:rFonts w:ascii="Helvetica" w:hAnsi="Helvetica" w:cs="Arial"/>
-          <w:szCs w:val="24"/>
+          <w:rFonts w:ascii="Helvetica" w:hAnsi="Helvetica" w:cs="Arial"/>
+          <w:szCs w:val="24"/>
+          <w:lang w:val="en-US"/>
         </w:rPr>
         <w:t xml:space="preserve">. </w:t>
       </w:r>
       <w:r>
         <w:rPr>
-          <w:rStyle w:val="Enfasis"/>
-          <w:rFonts w:ascii="Helvetica" w:hAnsi="Helvetica" w:cs="Arial"/>
-          <w:szCs w:val="24"/>
-          <w:lang w:val="en-US"/>
-          <w:rPrChange w:id="176" w:author="óscar" w:date="2013-08-05T11:04:00Z">
-            <w:rPr>
-              <w:rStyle w:val="Enfasis"/>
-              <w:rFonts w:ascii="Helvetica" w:hAnsi="Helvetica" w:cs="Arial"/>
-              <w:szCs w:val="24"/>
-            </w:rPr>
-          </w:rPrChange>
-        </w:rPr>
-        <w:t xml:space="preserve">Design Patterns and Business Models for the Next Generation of </w:t>
-      </w:r>
-      <w:del w:id="177" w:author="óscar" w:date="2013-08-16T11:39:00Z">
-        <w:r>
-          <w:rPr>
-            <w:rStyle w:val="Enfasis"/>
-            <w:rFonts w:ascii="Helvetica" w:hAnsi="Helvetica" w:cs="Arial"/>
-            <w:szCs w:val="24"/>
-            <w:lang w:val="en-US"/>
-            <w:rPrChange w:id="178" w:author="óscar" w:date="2013-08-05T11:04:00Z">
-              <w:rPr>
-                <w:rStyle w:val="Enfasis"/>
-                <w:rFonts w:ascii="Helvetica" w:hAnsi="Helvetica" w:cs="Arial"/>
-                <w:szCs w:val="24"/>
-              </w:rPr>
-            </w:rPrChange>
-          </w:rPr>
-          <w:delText>Software</w:delText>
-        </w:r>
-      </w:del>
-      <w:ins w:id="179" w:author="óscar" w:date="2013-08-16T11:39:00Z">
-        <w:r>
-          <w:rPr>
-            <w:rStyle w:val="Enfasis"/>
-            <w:rFonts w:ascii="Helvetica" w:hAnsi="Helvetica" w:cs="Arial"/>
-            <w:szCs w:val="24"/>
-            <w:lang w:val="en-US"/>
-          </w:rPr>
-          <w:t>Software</w:t>
-        </w:r>
-      </w:ins>
-      <w:r>
-        <w:rPr>
-          <w:rFonts w:ascii="Helvetica" w:hAnsi="Helvetica" w:cs="Arial"/>
-          <w:szCs w:val="24"/>
-          <w:lang w:val="en-US"/>
-          <w:rPrChange w:id="180" w:author="óscar" w:date="2013-08-05T11:04:00Z">
-            <w:rPr>
-              <w:rFonts w:ascii="Helvetica" w:hAnsi="Helvetica" w:cs="Arial"/>
-              <w:szCs w:val="24"/>
-            </w:rPr>
-          </w:rPrChange>
-        </w:rPr>
-        <w:t xml:space="preserve"> (</w:t>
-      </w:r>
-      <w:proofErr w:type="spellStart"/>
-      <w:r>
-        <w:rPr>
-          <w:rFonts w:ascii="Helvetica" w:hAnsi="Helvetica" w:cs="Arial"/>
-          <w:szCs w:val="24"/>
-          <w:lang w:val="en-US"/>
-          <w:rPrChange w:id="181" w:author="óscar" w:date="2013-08-05T11:04:00Z">
-            <w:rPr>
-              <w:rFonts w:ascii="Helvetica" w:hAnsi="Helvetica" w:cs="Arial"/>
-              <w:szCs w:val="24"/>
-            </w:rPr>
-          </w:rPrChange>
-        </w:rPr>
-        <w:t>Qué</w:t>
-      </w:r>
-      <w:proofErr w:type="spellEnd"/>
-      <w:r>
-        <w:rPr>
-          <w:rFonts w:ascii="Helvetica" w:hAnsi="Helvetica" w:cs="Arial"/>
-          <w:szCs w:val="24"/>
-          <w:lang w:val="en-US"/>
-          <w:rPrChange w:id="182" w:author="óscar" w:date="2013-08-05T11:04:00Z">
-            <w:rPr>
-              <w:rFonts w:ascii="Helvetica" w:hAnsi="Helvetica" w:cs="Arial"/>
-              <w:szCs w:val="24"/>
-            </w:rPr>
-          </w:rPrChange>
-        </w:rPr>
-        <w:t xml:space="preserve"> </w:t>
-      </w:r>
-      <w:proofErr w:type="spellStart"/>
-      <w:r>
-        <w:rPr>
-          <w:rFonts w:ascii="Helvetica" w:hAnsi="Helvetica" w:cs="Arial"/>
-          <w:szCs w:val="24"/>
-          <w:lang w:val="en-US"/>
-          <w:rPrChange w:id="183" w:author="óscar" w:date="2013-08-05T11:04:00Z">
-            <w:rPr>
-              <w:rFonts w:ascii="Helvetica" w:hAnsi="Helvetica" w:cs="Arial"/>
-              <w:szCs w:val="24"/>
-            </w:rPr>
-          </w:rPrChange>
-        </w:rPr>
-        <w:t>es</w:t>
-      </w:r>
-      <w:proofErr w:type="spellEnd"/>
-      <w:r>
-        <w:rPr>
-          <w:rFonts w:ascii="Helvetica" w:hAnsi="Helvetica" w:cs="Arial"/>
-          <w:szCs w:val="24"/>
-          <w:lang w:val="en-US"/>
-          <w:rPrChange w:id="184" w:author="óscar" w:date="2013-08-05T11:04:00Z">
-            <w:rPr>
-              <w:rFonts w:ascii="Helvetica" w:hAnsi="Helvetica" w:cs="Arial"/>
-              <w:szCs w:val="24"/>
-            </w:rPr>
-          </w:rPrChange>
-        </w:rPr>
-        <w:t xml:space="preserve"> </w:t>
-      </w:r>
-      <w:del w:id="185" w:author="óscar" w:date="2013-08-16T11:16:00Z">
-        <w:r>
-          <w:rPr>
-            <w:rFonts w:ascii="Helvetica" w:hAnsi="Helvetica" w:cs="Arial"/>
-            <w:szCs w:val="24"/>
-            <w:lang w:val="en-US"/>
-            <w:rPrChange w:id="186" w:author="óscar" w:date="2013-08-05T11:04:00Z">
-              <w:rPr>
-                <w:rFonts w:ascii="Helvetica" w:hAnsi="Helvetica" w:cs="Arial"/>
-                <w:szCs w:val="24"/>
-              </w:rPr>
-            </w:rPrChange>
-          </w:rPr>
-          <w:delText>Web 2.0</w:delText>
-        </w:r>
-      </w:del>
-      <w:ins w:id="187" w:author="óscar" w:date="2013-08-16T11:16:00Z">
-        <w:r>
-          <w:rPr>
-            <w:rFonts w:ascii="Helvetica" w:hAnsi="Helvetica" w:cs="Arial"/>
-            <w:szCs w:val="24"/>
-            <w:lang w:val="en-US"/>
+          <w:rFonts w:ascii="Helvetica" w:hAnsi="Helvetica" w:cs="Arial"/>
+          <w:szCs w:val="24"/>
+        </w:rPr>
+        <w:t xml:space="preserve">Patrones de diseño y modelos de negocio para la siguiente generación de </w:t>
+      </w:r>
+      <w:ins w:id="93" w:author="óscar" w:date="2013-08-16T11:39:00Z">
+        <w:r>
+          <w:rPr>
+            <w:rFonts w:ascii="Helvetica" w:hAnsi="Helvetica" w:cs="Arial"/>
+            <w:i/>
+            <w:szCs w:val="24"/>
+          </w:rPr>
+          <w:t>software</w:t>
+        </w:r>
+      </w:ins>
+      <w:r>
+        <w:rPr>
+          <w:rFonts w:ascii="Helvetica" w:hAnsi="Helvetica" w:cs="Arial"/>
+          <w:szCs w:val="24"/>
+        </w:rPr>
+        <w:t xml:space="preserve">). Un año y medio más tarde el término, </w:t>
+      </w:r>
+      <w:ins w:id="94" w:author="óscar" w:date="2013-08-16T11:16:00Z">
+        <w:r>
+          <w:rPr>
+            <w:rFonts w:ascii="Helvetica" w:hAnsi="Helvetica" w:cs="Arial"/>
+            <w:szCs w:val="24"/>
           </w:rPr>
           <w:t>Web 2.0</w:t>
         </w:r>
@@ -3701,84 +2871,10 @@
         <w:rPr>
           <w:rFonts w:ascii="Helvetica" w:hAnsi="Helvetica" w:cs="Arial"/>
           <w:szCs w:val="24"/>
-          <w:lang w:val="en-US"/>
-          <w:rPrChange w:id="188" w:author="óscar" w:date="2013-08-05T11:04:00Z">
-            <w:rPr>
-              <w:rFonts w:ascii="Helvetica" w:hAnsi="Helvetica" w:cs="Arial"/>
-              <w:szCs w:val="24"/>
-            </w:rPr>
-          </w:rPrChange>
-        </w:rPr>
-        <w:t xml:space="preserve">. </w:t>
-      </w:r>
-      <w:r>
-        <w:rPr>
-          <w:rFonts w:ascii="Helvetica" w:hAnsi="Helvetica" w:cs="Arial"/>
-          <w:szCs w:val="24"/>
-        </w:rPr>
-        <w:t xml:space="preserve">Patrones de diseño y modelos de negocio para la siguiente generación de </w:t>
-      </w:r>
-      <w:del w:id="189" w:author="óscar" w:date="2013-08-16T11:39:00Z">
-        <w:r>
-          <w:rPr>
-            <w:rFonts w:ascii="Helvetica" w:hAnsi="Helvetica" w:cs="Arial"/>
-            <w:szCs w:val="24"/>
-          </w:rPr>
-          <w:delText>software</w:delText>
-        </w:r>
-      </w:del>
-      <w:ins w:id="190" w:author="óscar" w:date="2013-08-16T11:39:00Z">
-        <w:r>
-          <w:rPr>
-            <w:rFonts w:ascii="Helvetica" w:hAnsi="Helvetica" w:cs="Arial"/>
-            <w:i/>
-            <w:szCs w:val="24"/>
-          </w:rPr>
-          <w:t>software</w:t>
-        </w:r>
-      </w:ins>
-      <w:r>
-        <w:rPr>
-          <w:rFonts w:ascii="Helvetica" w:hAnsi="Helvetica" w:cs="Arial"/>
-          <w:szCs w:val="24"/>
-        </w:rPr>
-        <w:t xml:space="preserve">). Un año y medio más tarde el término, </w:t>
-      </w:r>
-      <w:del w:id="191" w:author="óscar" w:date="2013-08-16T11:16:00Z">
-        <w:r>
-          <w:rPr>
-            <w:rFonts w:ascii="Helvetica" w:hAnsi="Helvetica" w:cs="Arial"/>
-            <w:szCs w:val="24"/>
-          </w:rPr>
-          <w:delText>web 2.0</w:delText>
-        </w:r>
-      </w:del>
-      <w:ins w:id="192" w:author="óscar" w:date="2013-08-16T11:16:00Z">
-        <w:r>
-          <w:rPr>
-            <w:rFonts w:ascii="Helvetica" w:hAnsi="Helvetica" w:cs="Arial"/>
-            <w:szCs w:val="24"/>
-          </w:rPr>
-          <w:t>Web 2.0</w:t>
-        </w:r>
-      </w:ins>
-      <w:r>
-        <w:rPr>
-          <w:rFonts w:ascii="Helvetica" w:hAnsi="Helvetica" w:cs="Arial"/>
-          <w:szCs w:val="24"/>
         </w:rPr>
         <w:t xml:space="preserve">, contaba con 9,5 millones de referencia en Google (O’Reilly, 2005:1) lo cuál genera muchos debates y discusiones sobre el concepto </w:t>
       </w:r>
-      <w:del w:id="193" w:author="óscar" w:date="2013-08-16T11:16:00Z">
-        <w:r>
-          <w:rPr>
-            <w:rFonts w:ascii="Helvetica" w:hAnsi="Helvetica" w:cs="Arial"/>
-            <w:szCs w:val="24"/>
-          </w:rPr>
-          <w:delText>web 2.0</w:delText>
-        </w:r>
-      </w:del>
-      <w:ins w:id="194" w:author="óscar" w:date="2013-08-16T11:16:00Z">
+      <w:ins w:id="95" w:author="óscar" w:date="2013-08-16T11:16:00Z">
         <w:r>
           <w:rPr>
             <w:rFonts w:ascii="Helvetica" w:hAnsi="Helvetica" w:cs="Arial"/>
@@ -3843,17 +2939,25 @@
           <w:szCs w:val="24"/>
         </w:rPr>
       </w:pPr>
-      <w:del w:id="195" w:author="óscar" w:date="2013-08-16T11:16:00Z">
+      <w:ins w:id="96" w:author="óscar" w:date="2013-08-16T11:16:00Z">
         <w:r>
           <w:rPr>
             <w:rFonts w:ascii="Helvetica" w:hAnsi="Helvetica" w:cs="Arial"/>
             <w:sz w:val="22"/>
             <w:szCs w:val="24"/>
           </w:rPr>
-          <w:delText>Web 2.0</w:delText>
-        </w:r>
-      </w:del>
-      <w:ins w:id="196" w:author="óscar" w:date="2013-08-16T11:16:00Z">
+          <w:t>Web 2.0</w:t>
+        </w:r>
+      </w:ins>
+      <w:r>
+        <w:rPr>
+          <w:rFonts w:ascii="Helvetica" w:hAnsi="Helvetica" w:cs="Arial"/>
+          <w:sz w:val="22"/>
+          <w:szCs w:val="24"/>
+        </w:rPr>
+        <w:t xml:space="preserve"> es la red como plataforma, involucrando todos los dispositivos conectados. Aplicaciones </w:t>
+      </w:r>
+      <w:ins w:id="97" w:author="óscar" w:date="2013-08-16T11:16:00Z">
         <w:r>
           <w:rPr>
             <w:rFonts w:ascii="Helvetica" w:hAnsi="Helvetica" w:cs="Arial"/>
@@ -3869,47 +2973,9 @@
           <w:sz w:val="22"/>
           <w:szCs w:val="24"/>
         </w:rPr>
-        <w:t xml:space="preserve"> es la red como plataforma, involucrando todos los dispositivos conectados. Aplicaciones </w:t>
-      </w:r>
-      <w:del w:id="197" w:author="óscar" w:date="2013-08-16T11:16:00Z">
-        <w:r>
-          <w:rPr>
-            <w:rFonts w:ascii="Helvetica" w:hAnsi="Helvetica" w:cs="Arial"/>
-            <w:sz w:val="22"/>
-            <w:szCs w:val="24"/>
-          </w:rPr>
-          <w:delText>Web 2.0</w:delText>
-        </w:r>
-      </w:del>
-      <w:ins w:id="198" w:author="óscar" w:date="2013-08-16T11:16:00Z">
-        <w:r>
-          <w:rPr>
-            <w:rFonts w:ascii="Helvetica" w:hAnsi="Helvetica" w:cs="Arial"/>
-            <w:sz w:val="22"/>
-            <w:szCs w:val="24"/>
-          </w:rPr>
-          <w:t>Web 2.0</w:t>
-        </w:r>
-      </w:ins>
-      <w:r>
-        <w:rPr>
-          <w:rFonts w:ascii="Helvetica" w:hAnsi="Helvetica" w:cs="Arial"/>
-          <w:sz w:val="22"/>
-          <w:szCs w:val="24"/>
-        </w:rPr>
         <w:t xml:space="preserve"> son las que aprovechan mejor las ventajas de esa plataforma, ofreciendo </w:t>
       </w:r>
-      <w:del w:id="199" w:author="óscar" w:date="2013-08-16T11:39:00Z">
-        <w:r>
-          <w:rPr>
-            <w:rFonts w:ascii="Helvetica" w:hAnsi="Helvetica" w:cs="Arial"/>
-            <w:sz w:val="22"/>
-            <w:szCs w:val="24"/>
-          </w:rPr>
-          <w:delText>software</w:delText>
-        </w:r>
-      </w:del>
-      <w:ins w:id="200" w:author="óscar" w:date="2013-08-16T11:39:00Z">
+      <w:ins w:id="98" w:author="óscar" w:date="2013-08-16T11:39:00Z">
         <w:r>
           <w:rPr>
             <w:rFonts w:ascii="Helvetica" w:hAnsi="Helvetica" w:cs="Arial"/>
@@ -3928,17 +2994,7 @@
         </w:rPr>
         <w:t xml:space="preserve"> como un servicio de actualización continua que mejora en la medida que la cantidad de usuarios aumenta, consumiendo y remezclando datos de diferentes fuentes, incluyendo usuarios individuales, mientras genera sus propios datos en una forma que permite ser remezclado por otros, creando efectos de red a través de una arquitectura de participación y dejando atrás la metáfora de la página del </w:t>
       </w:r>
-      <w:del w:id="201" w:author="óscar" w:date="2013-08-16T11:15:00Z">
-        <w:r>
-          <w:rPr>
-            <w:rFonts w:ascii="Helvetica" w:hAnsi="Helvetica" w:cs="Arial"/>
-            <w:sz w:val="22"/>
-            <w:szCs w:val="24"/>
-          </w:rPr>
-          <w:delText>web 1.0</w:delText>
-        </w:r>
-      </w:del>
-      <w:ins w:id="202" w:author="óscar" w:date="2013-08-16T11:15:00Z">
+      <w:ins w:id="99" w:author="óscar" w:date="2013-08-16T11:15:00Z">
         <w:r>
           <w:rPr>
             <w:rFonts w:ascii="Helvetica" w:hAnsi="Helvetica" w:cs="Arial"/>
@@ -3996,16 +3052,7 @@
         <w:lastRenderedPageBreak/>
         <w:t xml:space="preserve">Fumero y Roca (2007:10) definen la </w:t>
       </w:r>
-      <w:del w:id="203" w:author="óscar" w:date="2013-08-16T11:16:00Z">
-        <w:r>
-          <w:rPr>
-            <w:rFonts w:ascii="Helvetica" w:hAnsi="Helvetica" w:cs="Arial"/>
-            <w:szCs w:val="24"/>
-          </w:rPr>
-          <w:delText>web 2.0</w:delText>
-        </w:r>
-      </w:del>
-      <w:ins w:id="204" w:author="óscar" w:date="2013-08-16T11:16:00Z">
+      <w:ins w:id="100" w:author="óscar" w:date="2013-08-16T11:16:00Z">
         <w:r>
           <w:rPr>
             <w:rFonts w:ascii="Helvetica" w:hAnsi="Helvetica" w:cs="Arial"/>
@@ -4019,23 +3066,7 @@
           <w:rFonts w:ascii="Helvetica" w:hAnsi="Helvetica" w:cs="Arial"/>
           <w:szCs w:val="24"/>
         </w:rPr>
-        <w:t xml:space="preserve"> como la red que fue convertida en un espacio social, con espacio para todos los agentes sociales, capaz de dar auxilio y formar parte de una verdadera sociedad de la información, la comunicación y</w:t>
-      </w:r>
-      <w:del w:id="205" w:author="óscar" w:date="2013-08-13T12:03:00Z">
-        <w:r>
-          <w:rPr>
-            <w:rFonts w:ascii="Helvetica" w:hAnsi="Helvetica" w:cs="Arial"/>
-            <w:szCs w:val="24"/>
-          </w:rPr>
-          <w:delText>/o</w:delText>
-        </w:r>
-      </w:del>
-      <w:r>
-        <w:rPr>
-          <w:rFonts w:ascii="Helvetica" w:hAnsi="Helvetica" w:cs="Arial"/>
-          <w:szCs w:val="24"/>
-        </w:rPr>
-        <w:t xml:space="preserve"> el conocimiento.</w:t>
+        <w:t xml:space="preserve"> como la red que fue convertida en un espacio social, con espacio para todos los agentes sociales, capaz de dar auxilio y formar parte de una verdadera sociedad de la información, la comunicación y el conocimiento.</w:t>
       </w:r>
     </w:p>
     <w:p>
@@ -4069,16 +3100,7 @@
         </w:rPr>
         <w:t xml:space="preserve">En la primera conferencia sobre la </w:t>
       </w:r>
-      <w:del w:id="206" w:author="óscar" w:date="2013-08-16T11:16:00Z">
-        <w:r>
-          <w:rPr>
-            <w:rFonts w:ascii="Helvetica" w:hAnsi="Helvetica" w:cs="Arial"/>
-            <w:szCs w:val="24"/>
-          </w:rPr>
-          <w:delText>web 2.0</w:delText>
-        </w:r>
-      </w:del>
-      <w:ins w:id="207" w:author="óscar" w:date="2013-08-16T11:16:00Z">
+      <w:ins w:id="101" w:author="óscar" w:date="2013-08-16T11:16:00Z">
         <w:r>
           <w:rPr>
             <w:rFonts w:ascii="Helvetica" w:hAnsi="Helvetica" w:cs="Arial"/>
@@ -4094,16 +3116,7 @@
         </w:rPr>
         <w:t xml:space="preserve">, en octubre de 2004, John Battelle y Tim O’Reilly enumeraron un conjunto de principios para mejor definir la </w:t>
       </w:r>
-      <w:del w:id="208" w:author="óscar" w:date="2013-08-16T11:16:00Z">
-        <w:r>
-          <w:rPr>
-            <w:rFonts w:ascii="Helvetica" w:hAnsi="Helvetica" w:cs="Arial"/>
-            <w:szCs w:val="24"/>
-          </w:rPr>
-          <w:delText>web 2.0</w:delText>
-        </w:r>
-      </w:del>
-      <w:ins w:id="209" w:author="óscar" w:date="2013-08-16T11:16:00Z">
+      <w:ins w:id="102" w:author="óscar" w:date="2013-08-16T11:16:00Z">
         <w:r>
           <w:rPr>
             <w:rFonts w:ascii="Helvetica" w:hAnsi="Helvetica" w:cs="Arial"/>
@@ -4135,16 +3148,7 @@
         </w:rPr>
         <w:t xml:space="preserve">, 2005:2). Según O’Reilly (2005) (citado en Cobo y Pardo, 2007:15) los principios constitutivos de la </w:t>
       </w:r>
-      <w:del w:id="210" w:author="óscar" w:date="2013-08-16T11:16:00Z">
-        <w:r>
-          <w:rPr>
-            <w:rFonts w:ascii="Helvetica" w:hAnsi="Helvetica" w:cs="Arial"/>
-            <w:szCs w:val="24"/>
-          </w:rPr>
-          <w:delText>web 2.0</w:delText>
-        </w:r>
-      </w:del>
-      <w:ins w:id="211" w:author="óscar" w:date="2013-08-16T11:16:00Z">
+      <w:ins w:id="103" w:author="óscar" w:date="2013-08-16T11:16:00Z">
         <w:r>
           <w:rPr>
             <w:rFonts w:ascii="Helvetica" w:hAnsi="Helvetica" w:cs="Arial"/>
@@ -4168,16 +3172,7 @@
         <w:lastRenderedPageBreak/>
         <w:t xml:space="preserve">el fortalecimiento de la inteligencia colectiva, la gestión de las bases de datos como competencia básica, el fin del ciclo de las actualizaciones de versiones de </w:t>
       </w:r>
-      <w:del w:id="212" w:author="óscar" w:date="2013-08-16T11:39:00Z">
-        <w:r>
-          <w:rPr>
-            <w:rFonts w:ascii="Helvetica" w:hAnsi="Helvetica" w:cs="Arial"/>
-            <w:szCs w:val="24"/>
-          </w:rPr>
-          <w:delText>software</w:delText>
-        </w:r>
-      </w:del>
-      <w:ins w:id="213" w:author="óscar" w:date="2013-08-16T11:39:00Z">
+      <w:ins w:id="104" w:author="óscar" w:date="2013-08-16T11:39:00Z">
         <w:r>
           <w:rPr>
             <w:rFonts w:ascii="Helvetica" w:hAnsi="Helvetica" w:cs="Arial"/>
@@ -4194,16 +3189,7 @@
         </w:rPr>
         <w:t xml:space="preserve">, los modelos de programación ligera junto a la búsqueda de la simplicidad, el </w:t>
       </w:r>
-      <w:del w:id="214" w:author="óscar" w:date="2013-08-16T11:39:00Z">
-        <w:r>
-          <w:rPr>
-            <w:rFonts w:ascii="Helvetica" w:hAnsi="Helvetica" w:cs="Arial"/>
-            <w:szCs w:val="24"/>
-          </w:rPr>
-          <w:delText>software</w:delText>
-        </w:r>
-      </w:del>
-      <w:ins w:id="215" w:author="óscar" w:date="2013-08-16T11:39:00Z">
+      <w:ins w:id="105" w:author="óscar" w:date="2013-08-16T11:39:00Z">
         <w:r>
           <w:rPr>
             <w:rFonts w:ascii="Helvetica" w:hAnsi="Helvetica" w:cs="Arial"/>
@@ -4230,6 +3216,7 @@
         </w:numPr>
         <w:rPr>
           <w:rFonts w:ascii="Helvetica" w:hAnsi="Helvetica" w:cs="Arial"/>
+          <w:color w:val="70AD47" w:themeColor="accent6"/>
           <w:sz w:val="24"/>
           <w:szCs w:val="24"/>
         </w:rPr>
@@ -4237,11 +3224,23 @@
       <w:r>
         <w:rPr>
           <w:rFonts w:ascii="Helvetica" w:hAnsi="Helvetica" w:cs="Arial"/>
+          <w:color w:val="70AD47" w:themeColor="accent6"/>
           <w:sz w:val="24"/>
           <w:szCs w:val="24"/>
         </w:rPr>
         <w:t>2.1 La web como plataforma</w:t>
       </w:r>
+      <w:ins w:id="106" w:author="Jamile Marcele Radloff" w:date="2013-08-20T12:32:00Z">
+        <w:r>
+          <w:rPr>
+            <w:rFonts w:ascii="Helvetica" w:hAnsi="Helvetica" w:cs="Arial"/>
+            <w:color w:val="70AD47" w:themeColor="accent6"/>
+            <w:sz w:val="24"/>
+            <w:szCs w:val="24"/>
+          </w:rPr>
+          <w:t xml:space="preserve"> </w:t>
+        </w:r>
+      </w:ins>
     </w:p>
     <w:p>
       <w:pPr>
@@ -4258,23 +3257,13 @@
         </w:rPr>
         <w:t xml:space="preserve">La web como plataforma fue el tema central elegido para la primera edición de la </w:t>
       </w:r>
-      <w:del w:id="216" w:author="óscar" w:date="2013-08-16T11:16:00Z">
+      <w:ins w:id="107" w:author="óscar" w:date="2013-08-16T11:16:00Z">
         <w:r>
           <w:rPr>
             <w:rStyle w:val="Enfasis"/>
             <w:rFonts w:ascii="Helvetica" w:hAnsi="Helvetica" w:cs="Arial"/>
             <w:szCs w:val="24"/>
           </w:rPr>
-          <w:delText>Web 2.0</w:delText>
-        </w:r>
-      </w:del>
-      <w:ins w:id="217" w:author="óscar" w:date="2013-08-16T11:16:00Z">
-        <w:r>
-          <w:rPr>
-            <w:rStyle w:val="Enfasis"/>
-            <w:rFonts w:ascii="Helvetica" w:hAnsi="Helvetica" w:cs="Arial"/>
-            <w:szCs w:val="24"/>
-          </w:rPr>
           <w:t>Web 2.0</w:t>
         </w:r>
       </w:ins>
@@ -4311,16 +3300,7 @@
         </w:rPr>
         <w:t xml:space="preserve">celebrada en 2004 y una de las ideas fundamentales de la </w:t>
       </w:r>
-      <w:del w:id="218" w:author="óscar" w:date="2013-08-16T11:16:00Z">
-        <w:r>
-          <w:rPr>
-            <w:rFonts w:ascii="Helvetica" w:hAnsi="Helvetica" w:cs="Arial"/>
-            <w:szCs w:val="24"/>
-          </w:rPr>
-          <w:delText>web 2.0</w:delText>
-        </w:r>
-      </w:del>
-      <w:ins w:id="219" w:author="óscar" w:date="2013-08-16T11:16:00Z">
+      <w:ins w:id="108" w:author="óscar" w:date="2013-08-16T11:16:00Z">
         <w:r>
           <w:rPr>
             <w:rFonts w:ascii="Helvetica" w:hAnsi="Helvetica" w:cs="Arial"/>
@@ -4336,17 +3316,8 @@
         </w:rPr>
         <w:t xml:space="preserve">. Considerar la web como plataforma implica al usuario utilizar las </w:t>
       </w:r>
-      <w:del w:id="220" w:author="óscar" w:date="2013-08-13T12:07:00Z">
-        <w:r>
-          <w:rPr>
-            <w:rFonts w:ascii="Helvetica" w:hAnsi="Helvetica" w:cs="Arial"/>
-            <w:szCs w:val="24"/>
-          </w:rPr>
-          <w:delText>pagina</w:delText>
-        </w:r>
-      </w:del>
       <w:proofErr w:type="spellStart"/>
-      <w:ins w:id="221" w:author="óscar" w:date="2013-08-13T12:07:00Z">
+      <w:ins w:id="109" w:author="óscar" w:date="2013-08-13T12:07:00Z">
         <w:r>
           <w:rPr>
             <w:rFonts w:ascii="Helvetica" w:hAnsi="Helvetica" w:cs="Arial"/>
@@ -4354,17 +3325,6 @@
           </w:rPr>
           <w:t>página</w:t>
         </w:r>
-      </w:ins>
-      <w:del w:id="222" w:author="óscar" w:date="2013-08-13T12:07:00Z">
-        <w:r>
-          <w:rPr>
-            <w:rFonts w:ascii="Helvetica" w:hAnsi="Helvetica" w:cs="Arial"/>
-            <w:szCs w:val="24"/>
-          </w:rPr>
-          <w:delText xml:space="preserve">s </w:delText>
-        </w:r>
-      </w:del>
-      <w:ins w:id="223" w:author="óscar" w:date="2013-08-13T12:07:00Z">
         <w:r>
           <w:rPr>
             <w:rFonts w:ascii="Helvetica" w:hAnsi="Helvetica" w:cs="Arial"/>
@@ -4402,16 +3362,7 @@
         </w:rPr>
         <w:t xml:space="preserve">webs como si fueran un programa instalado en su ordenador, el usuario conecta a una web en concreto y la usa como si fuese una aplicación (Nafría, 2007:115). Las nuevas compañías ofrecen </w:t>
       </w:r>
-      <w:del w:id="224" w:author="óscar" w:date="2013-08-16T11:39:00Z">
-        <w:r>
-          <w:rPr>
-            <w:rFonts w:ascii="Helvetica" w:hAnsi="Helvetica" w:cs="Arial"/>
-            <w:szCs w:val="24"/>
-          </w:rPr>
-          <w:delText>software</w:delText>
-        </w:r>
-      </w:del>
-      <w:ins w:id="225" w:author="óscar" w:date="2013-08-16T11:39:00Z">
+      <w:ins w:id="110" w:author="óscar" w:date="2013-08-16T11:39:00Z">
         <w:r>
           <w:rPr>
             <w:rFonts w:ascii="Helvetica" w:hAnsi="Helvetica" w:cs="Arial"/>
@@ -4433,12 +3384,6 @@
           <w:rFonts w:ascii="Helvetica" w:hAnsi="Helvetica" w:cs="Arial"/>
           <w:i/>
           <w:szCs w:val="24"/>
-          <w:rPrChange w:id="226" w:author="óscar" w:date="2013-08-13T12:08:00Z">
-            <w:rPr>
-              <w:rFonts w:ascii="Helvetica" w:hAnsi="Helvetica" w:cs="Arial"/>
-              <w:szCs w:val="24"/>
-            </w:rPr>
-          </w:rPrChange>
         </w:rPr>
         <w:t>webtop</w:t>
       </w:r>
@@ -4454,12 +3399,6 @@
           <w:rFonts w:ascii="Helvetica" w:hAnsi="Helvetica" w:cs="Arial"/>
           <w:i/>
           <w:szCs w:val="24"/>
-          <w:rPrChange w:id="227" w:author="óscar" w:date="2013-08-13T12:08:00Z">
-            <w:rPr>
-              <w:rFonts w:ascii="Helvetica" w:hAnsi="Helvetica" w:cs="Arial"/>
-              <w:szCs w:val="24"/>
-            </w:rPr>
-          </w:rPrChange>
         </w:rPr>
         <w:t>desktop</w:t>
       </w:r>
@@ -4475,12 +3414,6 @@
           <w:rFonts w:ascii="Helvetica" w:hAnsi="Helvetica" w:cs="Arial"/>
           <w:i/>
           <w:szCs w:val="24"/>
-          <w:rPrChange w:id="228" w:author="óscar" w:date="2013-08-13T12:08:00Z">
-            <w:rPr>
-              <w:rFonts w:ascii="Helvetica" w:hAnsi="Helvetica" w:cs="Arial"/>
-              <w:szCs w:val="24"/>
-            </w:rPr>
-          </w:rPrChange>
         </w:rPr>
         <w:t>webtop</w:t>
       </w:r>
@@ -4515,16 +3448,7 @@
         </w:rPr>
         <w:t xml:space="preserve">Cobo y Pardo (2007:28) afirman que el modelo de negocio de la </w:t>
       </w:r>
-      <w:del w:id="229" w:author="óscar" w:date="2013-08-16T11:15:00Z">
-        <w:r>
-          <w:rPr>
-            <w:rFonts w:ascii="Helvetica" w:hAnsi="Helvetica" w:cs="Arial"/>
-            <w:szCs w:val="24"/>
-          </w:rPr>
-          <w:delText>web 1.0</w:delText>
-        </w:r>
-      </w:del>
-      <w:ins w:id="230" w:author="óscar" w:date="2013-08-16T11:15:00Z">
+      <w:ins w:id="111" w:author="óscar" w:date="2013-08-16T11:15:00Z">
         <w:r>
           <w:rPr>
             <w:rFonts w:ascii="Helvetica" w:hAnsi="Helvetica" w:cs="Arial"/>
@@ -4540,16 +3464,7 @@
         </w:rPr>
         <w:t xml:space="preserve"> era limitado a un espacio de contenido corporativo y de servicios, sin participación del usuario ni contenidos gratuitos o servicios de alta importancia. Existían pocos espacios para que los usuarios publicaran sus contenidos, o sea, básicamente </w:t>
       </w:r>
-      <w:del w:id="231" w:author="óscar" w:date="2013-08-13T12:10:00Z">
-        <w:r>
-          <w:rPr>
-            <w:rFonts w:ascii="Helvetica" w:hAnsi="Helvetica" w:cs="Arial"/>
-            <w:szCs w:val="24"/>
-          </w:rPr>
-          <w:delText>sólo</w:delText>
-        </w:r>
-      </w:del>
-      <w:ins w:id="232" w:author="óscar" w:date="2013-08-13T12:10:00Z">
+      <w:ins w:id="112" w:author="óscar" w:date="2013-08-13T12:10:00Z">
         <w:r>
           <w:rPr>
             <w:rFonts w:ascii="Helvetica" w:hAnsi="Helvetica" w:cs="Arial"/>
@@ -4565,16 +3480,7 @@
         </w:rPr>
         <w:t xml:space="preserve"> se podía consumir. La </w:t>
       </w:r>
-      <w:del w:id="233" w:author="óscar" w:date="2013-08-16T11:16:00Z">
-        <w:r>
-          <w:rPr>
-            <w:rFonts w:ascii="Helvetica" w:hAnsi="Helvetica" w:cs="Arial"/>
-            <w:szCs w:val="24"/>
-          </w:rPr>
-          <w:delText>web 2.0</w:delText>
-        </w:r>
-      </w:del>
-      <w:ins w:id="234" w:author="óscar" w:date="2013-08-16T11:16:00Z">
+      <w:ins w:id="113" w:author="óscar" w:date="2013-08-16T11:16:00Z">
         <w:r>
           <w:rPr>
             <w:rFonts w:ascii="Helvetica" w:hAnsi="Helvetica" w:cs="Arial"/>
@@ -4590,16 +3496,7 @@
         </w:rPr>
         <w:t xml:space="preserve"> plantea la colaboración gratuita y abierta fundamentada en un </w:t>
       </w:r>
-      <w:del w:id="235" w:author="óscar" w:date="2013-08-16T11:39:00Z">
-        <w:r>
-          <w:rPr>
-            <w:rFonts w:ascii="Helvetica" w:hAnsi="Helvetica" w:cs="Arial"/>
-            <w:szCs w:val="24"/>
-          </w:rPr>
-          <w:delText>software</w:delText>
-        </w:r>
-      </w:del>
-      <w:ins w:id="236" w:author="óscar" w:date="2013-08-16T11:39:00Z">
+      <w:ins w:id="114" w:author="óscar" w:date="2013-08-16T11:39:00Z">
         <w:r>
           <w:rPr>
             <w:rFonts w:ascii="Helvetica" w:hAnsi="Helvetica" w:cs="Arial"/>
@@ -4638,34 +3535,9 @@
           <w:rFonts w:ascii="Helvetica" w:hAnsi="Helvetica" w:cs="Arial"/>
           <w:szCs w:val="24"/>
         </w:rPr>
-        <w:t>Scolari y Pardo (2006:2) explican de una forma sencilla el significado de plataforma abierta diciendo que</w:t>
-      </w:r>
-      <w:del w:id="237" w:author="óscar" w:date="2013-08-13T12:11:00Z">
-        <w:r>
-          <w:rPr>
-            <w:rFonts w:ascii="Helvetica" w:hAnsi="Helvetica" w:cs="Arial"/>
-            <w:szCs w:val="24"/>
-          </w:rPr>
-          <w:delText>,</w:delText>
-        </w:r>
-      </w:del>
-      <w:r>
-        <w:rPr>
-          <w:rFonts w:ascii="Helvetica" w:hAnsi="Helvetica" w:cs="Arial"/>
-          <w:szCs w:val="24"/>
-        </w:rPr>
-        <w:t xml:space="preserve"> las herramientas </w:t>
-      </w:r>
-      <w:del w:id="238" w:author="óscar" w:date="2013-08-16T11:16:00Z">
-        <w:r>
-          <w:rPr>
-            <w:rFonts w:ascii="Helvetica" w:hAnsi="Helvetica" w:cs="Arial"/>
-            <w:szCs w:val="24"/>
-          </w:rPr>
-          <w:delText>Web 2.0</w:delText>
-        </w:r>
-      </w:del>
-      <w:ins w:id="239" w:author="óscar" w:date="2013-08-16T11:16:00Z">
+        <w:t xml:space="preserve">Scolari y Pardo (2006:2) explican de una forma sencilla el significado de plataforma abierta diciendo que las herramientas </w:t>
+      </w:r>
+      <w:ins w:id="115" w:author="óscar" w:date="2013-08-16T11:16:00Z">
         <w:r>
           <w:rPr>
             <w:rFonts w:ascii="Helvetica" w:hAnsi="Helvetica" w:cs="Arial"/>
@@ -4681,16 +3553,7 @@
         </w:rPr>
         <w:t xml:space="preserve"> utilizan su propio servidor para almacenar toda la información, de esta manera el usuario que se conecta a la red siempre tiene acceso a ella. Esta característica de la </w:t>
       </w:r>
-      <w:del w:id="240" w:author="óscar" w:date="2013-08-16T11:16:00Z">
-        <w:r>
-          <w:rPr>
-            <w:rFonts w:ascii="Helvetica" w:hAnsi="Helvetica" w:cs="Arial"/>
-            <w:szCs w:val="24"/>
-          </w:rPr>
-          <w:delText>web 2.0</w:delText>
-        </w:r>
-      </w:del>
-      <w:ins w:id="241" w:author="óscar" w:date="2013-08-16T11:16:00Z">
+      <w:ins w:id="116" w:author="óscar" w:date="2013-08-16T11:16:00Z">
         <w:r>
           <w:rPr>
             <w:rFonts w:ascii="Helvetica" w:hAnsi="Helvetica" w:cs="Arial"/>
@@ -4730,16 +3593,7 @@
         </w:rPr>
         <w:t xml:space="preserve">O’Reilly (2005:5) afirma que el servicio mejora automáticamente cuanto más gente use las herramientas de la </w:t>
       </w:r>
-      <w:del w:id="242" w:author="óscar" w:date="2013-08-16T11:16:00Z">
-        <w:r>
-          <w:rPr>
-            <w:rFonts w:ascii="Helvetica" w:hAnsi="Helvetica" w:cs="Arial"/>
-            <w:szCs w:val="24"/>
-          </w:rPr>
-          <w:delText>web 2.0</w:delText>
-        </w:r>
-      </w:del>
-      <w:ins w:id="243" w:author="óscar" w:date="2013-08-16T11:16:00Z">
+      <w:ins w:id="117" w:author="óscar" w:date="2013-08-16T11:16:00Z">
         <w:r>
           <w:rPr>
             <w:rFonts w:ascii="Helvetica" w:hAnsi="Helvetica" w:cs="Arial"/>
@@ -4771,7 +3625,7 @@
         </w:rPr>
         <w:t xml:space="preserve"> (</w:t>
       </w:r>
-      <w:ins w:id="244" w:author="óscar" w:date="2013-08-16T15:09:00Z">
+      <w:ins w:id="118" w:author="óscar" w:date="2013-08-16T15:09:00Z">
         <w:r>
           <w:rPr>
             <w:rFonts w:ascii="Helvetica" w:hAnsi="Helvetica" w:cs="Arial"/>
@@ -4787,7 +3641,7 @@
         </w:rPr>
         <w:t>www.youtube.com</w:t>
       </w:r>
-      <w:ins w:id="245" w:author="óscar" w:date="2013-08-16T15:09:00Z">
+      <w:ins w:id="119" w:author="óscar" w:date="2013-08-16T15:09:00Z">
         <w:r>
           <w:rPr>
             <w:rFonts w:ascii="Helvetica" w:hAnsi="Helvetica" w:cs="Arial"/>
@@ -4822,19 +3676,43 @@
         </w:numPr>
         <w:rPr>
           <w:rFonts w:ascii="Helvetica" w:hAnsi="Helvetica" w:cs="Arial"/>
+          <w:color w:val="70AD47" w:themeColor="accent6"/>
           <w:sz w:val="24"/>
           <w:szCs w:val="24"/>
         </w:rPr>
       </w:pPr>
-      <w:r>
-        <w:rPr>
-          <w:rFonts w:ascii="Helvetica" w:hAnsi="Helvetica" w:cs="Arial"/>
+      <w:bookmarkStart w:id="120" w:name="_GoBack"/>
+      <w:r>
+        <w:rPr>
+          <w:rFonts w:ascii="Helvetica" w:hAnsi="Helvetica" w:cs="Arial"/>
+          <w:color w:val="70AD47" w:themeColor="accent6"/>
           <w:sz w:val="24"/>
           <w:szCs w:val="24"/>
         </w:rPr>
         <w:lastRenderedPageBreak/>
         <w:t>2.2 El fortalecimiento de la inteligencia colectiva</w:t>
       </w:r>
+      <w:ins w:id="121" w:author="Jamile Marcele Radloff" w:date="2013-08-20T12:38:00Z">
+        <w:r>
+          <w:rPr>
+            <w:rFonts w:ascii="Helvetica" w:hAnsi="Helvetica" w:cs="Arial"/>
+            <w:color w:val="70AD47" w:themeColor="accent6"/>
+            <w:sz w:val="24"/>
+            <w:szCs w:val="24"/>
+          </w:rPr>
+          <w:t xml:space="preserve"> </w:t>
+        </w:r>
+        <w:bookmarkEnd w:id="120"/>
+        <w:r>
+          <w:rPr>
+            <w:rFonts w:ascii="Helvetica" w:hAnsi="Helvetica" w:cs="Arial"/>
+            <w:color w:val="70AD47" w:themeColor="accent6"/>
+            <w:sz w:val="24"/>
+            <w:szCs w:val="24"/>
+          </w:rPr>
+          <w:t>(CONTINUAR DAQUI)</w:t>
+        </w:r>
+      </w:ins>
     </w:p>
     <w:p>
       <w:pPr>
@@ -4851,7 +3729,7 @@
         </w:rPr>
         <w:t xml:space="preserve">O’Reilly en su artículo afirma que “el principio fundamental que se esconde detrás del éxito de los gigantes nacidos en la era de la </w:t>
       </w:r>
-      <w:del w:id="246" w:author="óscar" w:date="2013-08-16T11:15:00Z">
+      <w:del w:id="122" w:author="óscar" w:date="2013-08-16T11:15:00Z">
         <w:r>
           <w:rPr>
             <w:rFonts w:ascii="Helvetica" w:hAnsi="Helvetica" w:cs="Arial"/>
@@ -4860,7 +3738,7 @@
           <w:delText>Web 1.0</w:delText>
         </w:r>
       </w:del>
-      <w:ins w:id="247" w:author="óscar" w:date="2013-08-16T11:15:00Z">
+      <w:ins w:id="123" w:author="óscar" w:date="2013-08-16T11:15:00Z">
         <w:r>
           <w:rPr>
             <w:rFonts w:ascii="Helvetica" w:hAnsi="Helvetica" w:cs="Arial"/>
@@ -4876,7 +3754,7 @@
         </w:rPr>
         <w:t xml:space="preserve"> que han sobrevivido para liderar la era de la </w:t>
       </w:r>
-      <w:del w:id="248" w:author="óscar" w:date="2013-08-16T11:16:00Z">
+      <w:del w:id="124" w:author="óscar" w:date="2013-08-16T11:16:00Z">
         <w:r>
           <w:rPr>
             <w:rFonts w:ascii="Helvetica" w:hAnsi="Helvetica" w:cs="Arial"/>
@@ -4885,7 +3763,7 @@
           <w:delText>Web 2.0</w:delText>
         </w:r>
       </w:del>
-      <w:ins w:id="249" w:author="óscar" w:date="2013-08-16T11:16:00Z">
+      <w:ins w:id="125" w:author="óscar" w:date="2013-08-16T11:16:00Z">
         <w:r>
           <w:rPr>
             <w:rFonts w:ascii="Helvetica" w:hAnsi="Helvetica" w:cs="Arial"/>
@@ -4901,7 +3779,7 @@
         </w:rPr>
         <w:t xml:space="preserve"> parece ser éste, que han abrazado el poder de la web para explotar inteligencia colectiva.” Berners-Lee ya hablaba de estos principios </w:t>
       </w:r>
-      <w:del w:id="250" w:author="óscar" w:date="2013-08-16T11:16:00Z">
+      <w:del w:id="126" w:author="óscar" w:date="2013-08-16T11:16:00Z">
         <w:r>
           <w:rPr>
             <w:rFonts w:ascii="Helvetica" w:hAnsi="Helvetica" w:cs="Arial"/>
@@ -4910,7 +3788,7 @@
           <w:delText xml:space="preserve">Cuándo </w:delText>
         </w:r>
       </w:del>
-      <w:ins w:id="251" w:author="óscar" w:date="2013-08-16T11:17:00Z">
+      <w:ins w:id="127" w:author="óscar" w:date="2013-08-16T11:17:00Z">
         <w:r>
           <w:rPr>
             <w:rFonts w:ascii="Helvetica" w:hAnsi="Helvetica" w:cs="Arial"/>
@@ -4919,7 +3797,7 @@
           <w:t>c</w:t>
         </w:r>
       </w:ins>
-      <w:ins w:id="252" w:author="óscar" w:date="2013-08-16T11:16:00Z">
+      <w:ins w:id="128" w:author="óscar" w:date="2013-08-16T11:16:00Z">
         <w:r>
           <w:rPr>
             <w:rFonts w:ascii="Helvetica" w:hAnsi="Helvetica" w:cs="Arial"/>
@@ -4949,7 +3827,7 @@
         </w:rPr>
         <w:t xml:space="preserve">pensó y creó la Web a principios de la década de 1990. Los usuarios pueden actuar de la forma tradicional, navegando a través de los contenidos de las webs, o de manera proactiva, es decir, creando y aportando sus contenidos. Lévy (citado en Cobo y Pardo, 2007:46) complementa la idea afirmando que la inteligencia colectiva es una especie de sociedad anónima donde el capital aportado por cada socio son sus conocimientos, sus conversaciones, la capacidad de aprender y enseñar. La web del futuro revelará la inteligencia colectiva de un mundo globalizado e interconectado a través de la </w:t>
       </w:r>
-      <w:del w:id="253" w:author="óscar" w:date="2013-08-05T11:06:00Z">
+      <w:del w:id="129" w:author="óscar" w:date="2013-08-05T11:06:00Z">
         <w:r>
           <w:rPr>
             <w:rFonts w:ascii="Helvetica" w:hAnsi="Helvetica" w:cs="Arial"/>
@@ -4958,7 +3836,7 @@
           <w:delText>internet</w:delText>
         </w:r>
       </w:del>
-      <w:ins w:id="254" w:author="óscar" w:date="2013-08-05T11:06:00Z">
+      <w:ins w:id="130" w:author="óscar" w:date="2013-08-05T11:06:00Z">
         <w:r>
           <w:rPr>
             <w:rFonts w:ascii="Helvetica" w:hAnsi="Helvetica" w:cs="Arial"/>
@@ -4998,7 +3876,7 @@
         </w:rPr>
         <w:t xml:space="preserve">O’Reilly (2005:7) clasifica Wikipedia como “un experimento radical de confianza” donde el usuario puede aportar contenido y cualquier otro puede corregirlo, resultando en un enorme cambio en la manera de crear contenido. Nafría (2007:117) afirma que la actividad colectiva y constante de millones de usuarios en webs de subastas como </w:t>
       </w:r>
-      <w:del w:id="255" w:author="óscar" w:date="2013-08-16T11:18:00Z">
+      <w:del w:id="131" w:author="óscar" w:date="2013-08-16T11:18:00Z">
         <w:r>
           <w:rPr>
             <w:rFonts w:ascii="Helvetica" w:hAnsi="Helvetica" w:cs="Arial"/>
@@ -5014,7 +3892,7 @@
         </w:rPr>
         <w:t xml:space="preserve">eBay o Amazon.com es lo que hace que estas webs sean muy valiosas, aportando un valor añadido que sus competidores no pueden ofrecer. Hacer un buen uso de la inteligencia colectiva, o sea, explotar o aprovechar las contribuciones de los usuarios, es la clave para el dominio del mercado en la era de la </w:t>
       </w:r>
-      <w:del w:id="256" w:author="óscar" w:date="2013-08-16T11:16:00Z">
+      <w:del w:id="132" w:author="óscar" w:date="2013-08-16T11:16:00Z">
         <w:r>
           <w:rPr>
             <w:rFonts w:ascii="Helvetica" w:hAnsi="Helvetica" w:cs="Arial"/>
@@ -5023,7 +3901,7 @@
           <w:delText>web 2.0</w:delText>
         </w:r>
       </w:del>
-      <w:ins w:id="257" w:author="óscar" w:date="2013-08-16T11:16:00Z">
+      <w:ins w:id="133" w:author="óscar" w:date="2013-08-16T11:16:00Z">
         <w:r>
           <w:rPr>
             <w:rFonts w:ascii="Helvetica" w:hAnsi="Helvetica" w:cs="Arial"/>
@@ -5047,7 +3925,7 @@
         </w:rPr>
         <w:t>co</w:t>
       </w:r>
-      <w:del w:id="258" w:author="óscar" w:date="2013-08-16T11:22:00Z">
+      <w:del w:id="134" w:author="óscar" w:date="2013-08-16T11:22:00Z">
         <w:r>
           <w:rPr>
             <w:rFonts w:ascii="Helvetica" w:hAnsi="Helvetica" w:cs="Arial"/>
@@ -5118,7 +3996,7 @@
         </w:rPr>
         <w:t xml:space="preserve">La clave de este principio es el infoware, es decir, el </w:t>
       </w:r>
-      <w:del w:id="259" w:author="óscar" w:date="2013-08-16T11:39:00Z">
+      <w:del w:id="135" w:author="óscar" w:date="2013-08-16T11:39:00Z">
         <w:r>
           <w:rPr>
             <w:rFonts w:ascii="Helvetica" w:hAnsi="Helvetica" w:cs="Arial"/>
@@ -5127,7 +4005,7 @@
           <w:delText>software</w:delText>
         </w:r>
       </w:del>
-      <w:ins w:id="260" w:author="óscar" w:date="2013-08-16T11:39:00Z">
+      <w:ins w:id="136" w:author="óscar" w:date="2013-08-16T11:39:00Z">
         <w:r>
           <w:rPr>
             <w:rFonts w:ascii="Helvetica" w:hAnsi="Helvetica" w:cs="Arial"/>
@@ -5144,7 +4022,7 @@
         </w:rPr>
         <w:t xml:space="preserve"> más datos. Los datos son valiosos para las aplicaciones </w:t>
       </w:r>
-      <w:del w:id="261" w:author="óscar" w:date="2013-08-16T11:16:00Z">
+      <w:del w:id="137" w:author="óscar" w:date="2013-08-16T11:16:00Z">
         <w:r>
           <w:rPr>
             <w:rFonts w:ascii="Helvetica" w:hAnsi="Helvetica" w:cs="Arial"/>
@@ -5153,7 +4031,7 @@
           <w:delText>Web 2.0</w:delText>
         </w:r>
       </w:del>
-      <w:ins w:id="262" w:author="óscar" w:date="2013-08-16T11:16:00Z">
+      <w:ins w:id="138" w:author="óscar" w:date="2013-08-16T11:16:00Z">
         <w:r>
           <w:rPr>
             <w:rFonts w:ascii="Helvetica" w:hAnsi="Helvetica" w:cs="Arial"/>
@@ -5169,7 +4047,7 @@
         </w:rPr>
         <w:t xml:space="preserve">, ya que el </w:t>
       </w:r>
-      <w:del w:id="263" w:author="óscar" w:date="2013-08-16T11:39:00Z">
+      <w:del w:id="139" w:author="óscar" w:date="2013-08-16T11:39:00Z">
         <w:r>
           <w:rPr>
             <w:rFonts w:ascii="Helvetica" w:hAnsi="Helvetica" w:cs="Arial"/>
@@ -5178,7 +4056,7 @@
           <w:delText>software</w:delText>
         </w:r>
       </w:del>
-      <w:ins w:id="264" w:author="óscar" w:date="2013-08-16T11:39:00Z">
+      <w:ins w:id="140" w:author="óscar" w:date="2013-08-16T11:39:00Z">
         <w:r>
           <w:rPr>
             <w:rFonts w:ascii="Helvetica" w:hAnsi="Helvetica" w:cs="Arial"/>
@@ -5195,7 +4073,7 @@
         </w:rPr>
         <w:t xml:space="preserve"> es un recurso de fácil implementación (Cobo y Pardo, 2007:30). O’Reilly (2005:3) afirma que las herramientas necesitan de los datos y el </w:t>
       </w:r>
-      <w:del w:id="265" w:author="óscar" w:date="2013-08-16T11:39:00Z">
+      <w:del w:id="141" w:author="óscar" w:date="2013-08-16T11:39:00Z">
         <w:r>
           <w:rPr>
             <w:rFonts w:ascii="Helvetica" w:hAnsi="Helvetica" w:cs="Arial"/>
@@ -5204,7 +4082,7 @@
           <w:delText>software</w:delText>
         </w:r>
       </w:del>
-      <w:ins w:id="266" w:author="óscar" w:date="2013-08-16T11:39:00Z">
+      <w:ins w:id="142" w:author="óscar" w:date="2013-08-16T11:39:00Z">
         <w:r>
           <w:rPr>
             <w:rFonts w:ascii="Helvetica" w:hAnsi="Helvetica" w:cs="Arial"/>
@@ -5245,7 +4123,7 @@
         </w:rPr>
         <w:t xml:space="preserve">O’Reilly utiliza como ejemplo Amazon.com, que desde el principio aplica la política de enriquecimiento de información, y que muchas veces </w:t>
       </w:r>
-      <w:del w:id="267" w:author="óscar" w:date="2013-08-16T11:23:00Z">
+      <w:del w:id="143" w:author="óscar" w:date="2013-08-16T11:23:00Z">
         <w:r>
           <w:rPr>
             <w:rFonts w:ascii="Helvetica" w:hAnsi="Helvetica" w:cs="Arial"/>
@@ -5254,7 +4132,7 @@
           <w:delText>éstas fueron generadas</w:delText>
         </w:r>
       </w:del>
-      <w:ins w:id="268" w:author="óscar" w:date="2013-08-16T11:23:00Z">
+      <w:ins w:id="144" w:author="óscar" w:date="2013-08-16T11:23:00Z">
         <w:r>
           <w:rPr>
             <w:rFonts w:ascii="Helvetica" w:hAnsi="Helvetica" w:cs="Arial"/>
@@ -5270,7 +4148,7 @@
         </w:rPr>
         <w:t xml:space="preserve"> por los propios usuarios de la web (Cobo y Pardo, 2007:30). Scolari y Pardo (2006:3) complementa</w:t>
       </w:r>
-      <w:ins w:id="269" w:author="óscar" w:date="2013-08-16T11:23:00Z">
+      <w:ins w:id="145" w:author="óscar" w:date="2013-08-16T11:23:00Z">
         <w:r>
           <w:rPr>
             <w:rFonts w:ascii="Helvetica" w:hAnsi="Helvetica" w:cs="Arial"/>
@@ -5333,7 +4211,7 @@
         </w:rPr>
         <w:t xml:space="preserve">2.4 El fin del ciclo de las actualizaciones de versiones de </w:t>
       </w:r>
-      <w:del w:id="270" w:author="óscar" w:date="2013-08-16T11:39:00Z">
+      <w:del w:id="146" w:author="óscar" w:date="2013-08-16T11:39:00Z">
         <w:r>
           <w:rPr>
             <w:rFonts w:ascii="Helvetica" w:hAnsi="Helvetica" w:cs="Arial"/>
@@ -5343,7 +4221,7 @@
           <w:delText>software</w:delText>
         </w:r>
       </w:del>
-      <w:ins w:id="271" w:author="óscar" w:date="2013-08-16T11:39:00Z">
+      <w:ins w:id="147" w:author="óscar" w:date="2013-08-16T11:39:00Z">
         <w:r>
           <w:rPr>
             <w:rFonts w:ascii="Helvetica" w:hAnsi="Helvetica" w:cs="Arial"/>
@@ -5376,7 +4254,7 @@
         </w:rPr>
         <w:t xml:space="preserve">Cobo y Pardo (2007:30) afirman que se acaba el modelo inicial de </w:t>
       </w:r>
-      <w:del w:id="272" w:author="óscar" w:date="2013-08-16T11:39:00Z">
+      <w:del w:id="148" w:author="óscar" w:date="2013-08-16T11:39:00Z">
         <w:r>
           <w:rPr>
             <w:rFonts w:ascii="Helvetica" w:hAnsi="Helvetica" w:cs="Arial"/>
@@ -5385,7 +4263,7 @@
           <w:delText>software</w:delText>
         </w:r>
       </w:del>
-      <w:ins w:id="273" w:author="óscar" w:date="2013-08-16T11:39:00Z">
+      <w:ins w:id="149" w:author="óscar" w:date="2013-08-16T11:39:00Z">
         <w:r>
           <w:rPr>
             <w:rFonts w:ascii="Helvetica" w:hAnsi="Helvetica" w:cs="Arial"/>
@@ -5402,7 +4280,7 @@
         </w:rPr>
         <w:t xml:space="preserve"> cerrado, para pasar a utilizar el </w:t>
       </w:r>
-      <w:del w:id="274" w:author="óscar" w:date="2013-08-16T11:39:00Z">
+      <w:del w:id="150" w:author="óscar" w:date="2013-08-16T11:39:00Z">
         <w:r>
           <w:rPr>
             <w:rFonts w:ascii="Helvetica" w:hAnsi="Helvetica" w:cs="Arial"/>
@@ -5411,7 +4289,7 @@
           <w:delText>software</w:delText>
         </w:r>
       </w:del>
-      <w:ins w:id="275" w:author="óscar" w:date="2013-08-16T11:39:00Z">
+      <w:ins w:id="151" w:author="óscar" w:date="2013-08-16T11:39:00Z">
         <w:r>
           <w:rPr>
             <w:rFonts w:ascii="Helvetica" w:hAnsi="Helvetica" w:cs="Arial"/>
@@ -5428,7 +4306,7 @@
         </w:rPr>
         <w:t xml:space="preserve"> como un servicio gratuito combinado con los datos, funcionando en la propia web sin la necesidad de instalar</w:t>
       </w:r>
-      <w:ins w:id="276" w:author="óscar" w:date="2013-08-16T11:24:00Z">
+      <w:ins w:id="152" w:author="óscar" w:date="2013-08-16T11:24:00Z">
         <w:r>
           <w:rPr>
             <w:rFonts w:ascii="Helvetica" w:hAnsi="Helvetica" w:cs="Arial"/>
@@ -5470,7 +4348,7 @@
         </w:rPr>
         <w:t xml:space="preserve">Google comenzó su vida como una aplicación web nativa, nunca vendida o empaquetada, sino siempre entregada como un servicio [...]. No hay programación de las actualizaciones de las versiones del </w:t>
       </w:r>
-      <w:del w:id="277" w:author="óscar" w:date="2013-08-16T11:39:00Z">
+      <w:del w:id="153" w:author="óscar" w:date="2013-08-16T11:39:00Z">
         <w:r>
           <w:rPr>
             <w:rFonts w:ascii="Helvetica" w:hAnsi="Helvetica" w:cs="Arial"/>
@@ -5480,7 +4358,7 @@
           <w:delText>software</w:delText>
         </w:r>
       </w:del>
-      <w:ins w:id="278" w:author="óscar" w:date="2013-08-16T11:39:00Z">
+      <w:ins w:id="154" w:author="óscar" w:date="2013-08-16T11:39:00Z">
         <w:r>
           <w:rPr>
             <w:rFonts w:ascii="Helvetica" w:hAnsi="Helvetica" w:cs="Arial"/>
@@ -5499,7 +4377,7 @@
         </w:rPr>
         <w:t xml:space="preserve">, sencillamente mejora continua. Ninguna licencia o venta, sencillamente uso. Ningún tipo de portabilidad a diferentes plataformas de forma que los clientes puedan ejecutar el </w:t>
       </w:r>
-      <w:del w:id="279" w:author="óscar" w:date="2013-08-16T11:39:00Z">
+      <w:del w:id="155" w:author="óscar" w:date="2013-08-16T11:39:00Z">
         <w:r>
           <w:rPr>
             <w:rFonts w:ascii="Helvetica" w:hAnsi="Helvetica" w:cs="Arial"/>
@@ -5509,7 +4387,7 @@
           <w:delText>software</w:delText>
         </w:r>
       </w:del>
-      <w:ins w:id="280" w:author="óscar" w:date="2013-08-16T11:39:00Z">
+      <w:ins w:id="156" w:author="óscar" w:date="2013-08-16T11:39:00Z">
         <w:r>
           <w:rPr>
             <w:rFonts w:ascii="Helvetica" w:hAnsi="Helvetica" w:cs="Arial"/>
@@ -5575,7 +4453,7 @@
         <w:lastRenderedPageBreak/>
         <w:t xml:space="preserve">Este cambio en el modelo de negocio favorece mucho al usuario, siendo Google el ejemplo de actualización diaria del </w:t>
       </w:r>
-      <w:del w:id="281" w:author="óscar" w:date="2013-08-16T11:39:00Z">
+      <w:del w:id="157" w:author="óscar" w:date="2013-08-16T11:39:00Z">
         <w:r>
           <w:rPr>
             <w:rFonts w:ascii="Helvetica" w:hAnsi="Helvetica" w:cs="Arial"/>
@@ -5584,7 +4462,7 @@
           <w:delText>software</w:delText>
         </w:r>
       </w:del>
-      <w:ins w:id="282" w:author="óscar" w:date="2013-08-16T11:39:00Z">
+      <w:ins w:id="158" w:author="óscar" w:date="2013-08-16T11:39:00Z">
         <w:r>
           <w:rPr>
             <w:rFonts w:ascii="Helvetica" w:hAnsi="Helvetica" w:cs="Arial"/>
@@ -5617,7 +4495,7 @@
         </w:rPr>
         <w:t xml:space="preserve"> y Pardo, 2006:3). Según Cobo y Pardo (2007:31) Google, con su motor de búsqueda y servicios complementarios, ofrece de forma gratuita una oferta de servicios innovadores, sin constantes actualizaciones ni incompatibilidades de sistemas, utilizando la Web como plataforma y sin la necesidad de instalar y quitar espacio de disco duro de nuestro ordenador. Las empresas </w:t>
       </w:r>
-      <w:del w:id="283" w:author="óscar" w:date="2013-08-16T11:16:00Z">
+      <w:del w:id="159" w:author="óscar" w:date="2013-08-16T11:16:00Z">
         <w:r>
           <w:rPr>
             <w:rFonts w:ascii="Helvetica" w:hAnsi="Helvetica" w:cs="Arial"/>
@@ -5626,7 +4504,7 @@
           <w:delText>web 2.0</w:delText>
         </w:r>
       </w:del>
-      <w:ins w:id="284" w:author="óscar" w:date="2013-08-16T11:16:00Z">
+      <w:ins w:id="160" w:author="óscar" w:date="2013-08-16T11:16:00Z">
         <w:r>
           <w:rPr>
             <w:rFonts w:ascii="Helvetica" w:hAnsi="Helvetica" w:cs="Arial"/>
@@ -5642,7 +4520,7 @@
         </w:rPr>
         <w:t xml:space="preserve"> dejan de </w:t>
       </w:r>
-      <w:del w:id="285" w:author="óscar" w:date="2013-08-16T11:25:00Z">
+      <w:del w:id="161" w:author="óscar" w:date="2013-08-16T11:25:00Z">
         <w:r>
           <w:rPr>
             <w:rFonts w:ascii="Helvetica" w:hAnsi="Helvetica" w:cs="Arial"/>
@@ -5651,7 +4529,7 @@
           <w:delText>estar transformando</w:delText>
         </w:r>
       </w:del>
-      <w:ins w:id="286" w:author="óscar" w:date="2013-08-16T11:25:00Z">
+      <w:ins w:id="162" w:author="óscar" w:date="2013-08-16T11:25:00Z">
         <w:r>
           <w:rPr>
             <w:rFonts w:ascii="Helvetica" w:hAnsi="Helvetica" w:cs="Arial"/>
@@ -5667,7 +4545,7 @@
         </w:rPr>
         <w:t xml:space="preserve"> sus modelos en versiones betas,</w:t>
       </w:r>
-      <w:ins w:id="287" w:author="óscar" w:date="2013-08-16T11:26:00Z">
+      <w:ins w:id="163" w:author="óscar" w:date="2013-08-16T11:26:00Z">
         <w:r>
           <w:rPr>
             <w:rFonts w:ascii="Helvetica" w:hAnsi="Helvetica" w:cs="Arial"/>
@@ -5683,7 +4561,7 @@
         </w:rPr>
         <w:t xml:space="preserve"> lanzan el </w:t>
       </w:r>
-      <w:del w:id="288" w:author="óscar" w:date="2013-08-16T11:39:00Z">
+      <w:del w:id="164" w:author="óscar" w:date="2013-08-16T11:39:00Z">
         <w:r>
           <w:rPr>
             <w:rFonts w:ascii="Helvetica" w:hAnsi="Helvetica" w:cs="Arial"/>
@@ -5692,7 +4570,7 @@
           <w:delText>software</w:delText>
         </w:r>
       </w:del>
-      <w:ins w:id="289" w:author="óscar" w:date="2013-08-16T11:39:00Z">
+      <w:ins w:id="165" w:author="óscar" w:date="2013-08-16T11:39:00Z">
         <w:r>
           <w:rPr>
             <w:rFonts w:ascii="Helvetica" w:hAnsi="Helvetica" w:cs="Arial"/>
@@ -5709,7 +4587,7 @@
         </w:rPr>
         <w:t xml:space="preserve"> pronto y</w:t>
       </w:r>
-      <w:ins w:id="290" w:author="óscar" w:date="2013-08-16T11:26:00Z">
+      <w:ins w:id="166" w:author="óscar" w:date="2013-08-16T11:26:00Z">
         <w:r>
           <w:rPr>
             <w:rFonts w:ascii="Helvetica" w:hAnsi="Helvetica" w:cs="Arial"/>
@@ -5772,7 +4650,7 @@
         </w:rPr>
         <w:t>Según O’Reilly (2005) (citado en Scolari y Pardo, 2006:3) este principio cons</w:t>
       </w:r>
-      <w:ins w:id="291" w:author="óscar" w:date="2013-08-16T11:26:00Z">
+      <w:ins w:id="167" w:author="óscar" w:date="2013-08-16T11:26:00Z">
         <w:r>
           <w:rPr>
             <w:rFonts w:ascii="Helvetica" w:hAnsi="Helvetica" w:cs="Arial"/>
@@ -5781,7 +4659,7 @@
           <w:t>iste</w:t>
         </w:r>
       </w:ins>
-      <w:del w:id="292" w:author="óscar" w:date="2013-08-16T11:26:00Z">
+      <w:del w:id="168" w:author="óscar" w:date="2013-08-16T11:26:00Z">
         <w:r>
           <w:rPr>
             <w:rFonts w:ascii="Helvetica" w:hAnsi="Helvetica" w:cs="Arial"/>
@@ -5797,7 +4675,7 @@
         </w:rPr>
         <w:t xml:space="preserve"> en simplificar las aplicaciones y</w:t>
       </w:r>
-      <w:ins w:id="293" w:author="óscar" w:date="2013-08-16T11:26:00Z">
+      <w:ins w:id="169" w:author="óscar" w:date="2013-08-16T11:26:00Z">
         <w:r>
           <w:rPr>
             <w:rFonts w:ascii="Helvetica" w:hAnsi="Helvetica" w:cs="Arial"/>
@@ -5813,7 +4691,7 @@
         </w:rPr>
         <w:t xml:space="preserve"> a la vez</w:t>
       </w:r>
-      <w:ins w:id="294" w:author="óscar" w:date="2013-08-16T11:26:00Z">
+      <w:ins w:id="170" w:author="óscar" w:date="2013-08-16T11:26:00Z">
         <w:r>
           <w:rPr>
             <w:rFonts w:ascii="Helvetica" w:hAnsi="Helvetica" w:cs="Arial"/>
@@ -5829,7 +4707,7 @@
         </w:rPr>
         <w:t xml:space="preserve"> que también sean fiables y funcionales. Se pretende que las aplicaciones crezcan de una manera simplificada y que el usuario pueda ver el contenido </w:t>
       </w:r>
-      <w:del w:id="295" w:author="óscar" w:date="2013-08-16T11:27:00Z">
+      <w:del w:id="171" w:author="óscar" w:date="2013-08-16T11:27:00Z">
         <w:r>
           <w:rPr>
             <w:rFonts w:ascii="Helvetica" w:hAnsi="Helvetica" w:cs="Arial"/>
@@ -5838,7 +4716,7 @@
           <w:delText xml:space="preserve">cuándo </w:delText>
         </w:r>
       </w:del>
-      <w:ins w:id="296" w:author="óscar" w:date="2013-08-16T11:27:00Z">
+      <w:ins w:id="172" w:author="óscar" w:date="2013-08-16T11:27:00Z">
         <w:r>
           <w:rPr>
             <w:rFonts w:ascii="Helvetica" w:hAnsi="Helvetica" w:cs="Arial"/>
@@ -5868,7 +4746,7 @@
         </w:rPr>
         <w:t>quiera</w:t>
       </w:r>
-      <w:ins w:id="297" w:author="óscar" w:date="2013-08-16T11:26:00Z">
+      <w:ins w:id="173" w:author="óscar" w:date="2013-08-16T11:26:00Z">
         <w:r>
           <w:rPr>
             <w:rFonts w:ascii="Helvetica" w:hAnsi="Helvetica" w:cs="Arial"/>
@@ -5884,7 +4762,7 @@
         </w:rPr>
         <w:t xml:space="preserve"> en la plataforma que quiera, y no según lo que establezca el proveedor</w:t>
       </w:r>
-      <w:del w:id="298" w:author="óscar" w:date="2013-08-16T11:27:00Z">
+      <w:del w:id="174" w:author="óscar" w:date="2013-08-16T11:27:00Z">
         <w:r>
           <w:rPr>
             <w:rFonts w:ascii="Helvetica" w:hAnsi="Helvetica" w:cs="Arial"/>
@@ -5893,7 +4771,7 @@
           <w:delText>/</w:delText>
         </w:r>
       </w:del>
-      <w:ins w:id="299" w:author="óscar" w:date="2013-08-16T11:27:00Z">
+      <w:ins w:id="175" w:author="óscar" w:date="2013-08-16T11:27:00Z">
         <w:r>
           <w:rPr>
             <w:rFonts w:ascii="Helvetica" w:hAnsi="Helvetica" w:cs="Arial"/>
@@ -5933,7 +4811,7 @@
         </w:rPr>
         <w:t>Cobo y Pardo (2007:31) complementan la idea afirmando que los modelos de programación ligera realzan la simplicidad, donde menos es más, donde se evita</w:t>
       </w:r>
-      <w:ins w:id="300" w:author="óscar" w:date="2013-08-16T11:27:00Z">
+      <w:ins w:id="176" w:author="óscar" w:date="2013-08-16T11:27:00Z">
         <w:r>
           <w:rPr>
             <w:rFonts w:ascii="Helvetica" w:hAnsi="Helvetica" w:cs="Arial"/>
@@ -5949,7 +4827,7 @@
         </w:rPr>
         <w:t xml:space="preserve"> los excesos de especificaciones y funciones del </w:t>
       </w:r>
-      <w:del w:id="301" w:author="óscar" w:date="2013-08-16T11:39:00Z">
+      <w:del w:id="177" w:author="óscar" w:date="2013-08-16T11:39:00Z">
         <w:r>
           <w:rPr>
             <w:rFonts w:ascii="Helvetica" w:hAnsi="Helvetica" w:cs="Arial"/>
@@ -5958,7 +4836,7 @@
           <w:delText>software</w:delText>
         </w:r>
       </w:del>
-      <w:ins w:id="302" w:author="óscar" w:date="2013-08-16T11:39:00Z">
+      <w:ins w:id="178" w:author="óscar" w:date="2013-08-16T11:39:00Z">
         <w:r>
           <w:rPr>
             <w:rFonts w:ascii="Helvetica" w:hAnsi="Helvetica" w:cs="Arial"/>
@@ -6006,7 +4884,7 @@
         </w:rPr>
         <w:t xml:space="preserve">2.6 El </w:t>
       </w:r>
-      <w:del w:id="303" w:author="óscar" w:date="2013-08-16T11:39:00Z">
+      <w:del w:id="179" w:author="óscar" w:date="2013-08-16T11:39:00Z">
         <w:r>
           <w:rPr>
             <w:rFonts w:ascii="Helvetica" w:hAnsi="Helvetica" w:cs="Arial"/>
@@ -6016,7 +4894,7 @@
           <w:delText>software</w:delText>
         </w:r>
       </w:del>
-      <w:ins w:id="304" w:author="óscar" w:date="2013-08-16T11:39:00Z">
+      <w:ins w:id="180" w:author="óscar" w:date="2013-08-16T11:39:00Z">
         <w:r>
           <w:rPr>
             <w:rFonts w:ascii="Helvetica" w:hAnsi="Helvetica" w:cs="Arial"/>
@@ -6051,7 +4929,7 @@
         </w:rPr>
         <w:t xml:space="preserve">Nafría (2007:120) comenta que una de las características de la </w:t>
       </w:r>
-      <w:del w:id="305" w:author="óscar" w:date="2013-08-16T11:16:00Z">
+      <w:del w:id="181" w:author="óscar" w:date="2013-08-16T11:16:00Z">
         <w:r>
           <w:rPr>
             <w:rFonts w:ascii="Helvetica" w:hAnsi="Helvetica" w:cs="Arial"/>
@@ -6060,7 +4938,7 @@
           <w:delText>web 2.0</w:delText>
         </w:r>
       </w:del>
-      <w:ins w:id="306" w:author="óscar" w:date="2013-08-16T11:16:00Z">
+      <w:ins w:id="182" w:author="óscar" w:date="2013-08-16T11:16:00Z">
         <w:r>
           <w:rPr>
             <w:rFonts w:ascii="Helvetica" w:hAnsi="Helvetica" w:cs="Arial"/>
@@ -6076,7 +4954,7 @@
         </w:rPr>
         <w:t xml:space="preserve"> es que el servicio no debe estar limitado simplemente al ordenador, ya que el ordenador personal ya no es </w:t>
       </w:r>
-      <w:del w:id="307" w:author="óscar" w:date="2013-08-16T11:27:00Z">
+      <w:del w:id="183" w:author="óscar" w:date="2013-08-16T11:27:00Z">
         <w:r>
           <w:rPr>
             <w:rFonts w:ascii="Helvetica" w:hAnsi="Helvetica" w:cs="Arial"/>
@@ -6092,7 +4970,7 @@
         </w:rPr>
         <w:t xml:space="preserve">el único aparato de acceso a </w:t>
       </w:r>
-      <w:del w:id="308" w:author="óscar" w:date="2013-08-05T11:06:00Z">
+      <w:del w:id="184" w:author="óscar" w:date="2013-08-05T11:06:00Z">
         <w:r>
           <w:rPr>
             <w:rFonts w:ascii="Helvetica" w:hAnsi="Helvetica" w:cs="Arial"/>
@@ -6101,7 +4979,7 @@
           <w:delText>internet</w:delText>
         </w:r>
       </w:del>
-      <w:ins w:id="309" w:author="óscar" w:date="2013-08-05T11:06:00Z">
+      <w:ins w:id="185" w:author="óscar" w:date="2013-08-05T11:06:00Z">
         <w:r>
           <w:rPr>
             <w:rFonts w:ascii="Helvetica" w:hAnsi="Helvetica" w:cs="Arial"/>
@@ -6117,7 +4995,7 @@
         </w:rPr>
         <w:t>. Los smartphones y las tablets empezaron a ocupar espacios hasta ahora solo reservados a los ordenadores personales (Cobo y Pardo, 2007:32). Scolari y Pardo (2006:3) complementan la idea afirmando que los dispositivos móviles se están transformando en plataformas para el entretenimiento, la gestión de la información</w:t>
       </w:r>
-      <w:del w:id="310" w:author="óscar" w:date="2013-08-16T11:28:00Z">
+      <w:del w:id="186" w:author="óscar" w:date="2013-08-16T11:28:00Z">
         <w:r>
           <w:rPr>
             <w:rFonts w:ascii="Helvetica" w:hAnsi="Helvetica" w:cs="Arial"/>
@@ -6133,7 +5011,7 @@
         </w:rPr>
         <w:t xml:space="preserve"> y la producción de contenidos multimedia. Este principio fue pensado precisamente en la unión entre las aplicaciones </w:t>
       </w:r>
-      <w:del w:id="311" w:author="óscar" w:date="2013-08-16T11:16:00Z">
+      <w:del w:id="187" w:author="óscar" w:date="2013-08-16T11:16:00Z">
         <w:r>
           <w:rPr>
             <w:rFonts w:ascii="Helvetica" w:hAnsi="Helvetica" w:cs="Arial"/>
@@ -6142,7 +5020,7 @@
           <w:delText>web 2.0</w:delText>
         </w:r>
       </w:del>
-      <w:ins w:id="312" w:author="óscar" w:date="2013-08-16T11:16:00Z">
+      <w:ins w:id="188" w:author="óscar" w:date="2013-08-16T11:16:00Z">
         <w:r>
           <w:rPr>
             <w:rFonts w:ascii="Helvetica" w:hAnsi="Helvetica" w:cs="Arial"/>
@@ -6158,7 +5036,7 @@
         </w:rPr>
         <w:t xml:space="preserve"> y los dispositivos móviles</w:t>
       </w:r>
-      <w:del w:id="313" w:author="óscar" w:date="2013-08-16T11:28:00Z">
+      <w:del w:id="189" w:author="óscar" w:date="2013-08-16T11:28:00Z">
         <w:r>
           <w:rPr>
             <w:rFonts w:ascii="Helvetica" w:hAnsi="Helvetica" w:cs="Arial"/>
@@ -6167,7 +5045,7 @@
           <w:delText xml:space="preserve">, </w:delText>
         </w:r>
       </w:del>
-      <w:ins w:id="314" w:author="óscar" w:date="2013-08-16T11:28:00Z">
+      <w:ins w:id="190" w:author="óscar" w:date="2013-08-16T11:28:00Z">
         <w:r>
           <w:rPr>
             <w:rFonts w:ascii="Helvetica" w:hAnsi="Helvetica" w:cs="Arial"/>
@@ -6183,7 +5061,7 @@
           <w:t xml:space="preserve"> </w:t>
         </w:r>
       </w:ins>
-      <w:del w:id="315" w:author="óscar" w:date="2013-08-16T11:28:00Z">
+      <w:del w:id="191" w:author="óscar" w:date="2013-08-16T11:28:00Z">
         <w:r>
           <w:rPr>
             <w:rFonts w:ascii="Helvetica" w:hAnsi="Helvetica" w:cs="Arial"/>
@@ -6192,7 +5070,7 @@
           <w:delText>actualmente</w:delText>
         </w:r>
       </w:del>
-      <w:ins w:id="316" w:author="óscar" w:date="2013-08-16T11:28:00Z">
+      <w:ins w:id="192" w:author="óscar" w:date="2013-08-16T11:28:00Z">
         <w:r>
           <w:rPr>
             <w:rFonts w:ascii="Helvetica" w:hAnsi="Helvetica" w:cs="Arial"/>
@@ -6215,7 +5093,7 @@
         </w:rPr>
         <w:t xml:space="preserve">, tanto el </w:t>
       </w:r>
-      <w:del w:id="317" w:author="óscar" w:date="2013-08-16T11:39:00Z">
+      <w:del w:id="193" w:author="óscar" w:date="2013-08-16T11:39:00Z">
         <w:r>
           <w:rPr>
             <w:rFonts w:ascii="Helvetica" w:hAnsi="Helvetica" w:cs="Arial"/>
@@ -6224,7 +5102,7 @@
           <w:delText>software</w:delText>
         </w:r>
       </w:del>
-      <w:ins w:id="318" w:author="óscar" w:date="2013-08-16T11:39:00Z">
+      <w:ins w:id="194" w:author="óscar" w:date="2013-08-16T11:39:00Z">
         <w:r>
           <w:rPr>
             <w:rFonts w:ascii="Helvetica" w:hAnsi="Helvetica" w:cs="Arial"/>
@@ -6241,7 +5119,7 @@
         </w:rPr>
         <w:t xml:space="preserve"> como las aplicaciones </w:t>
       </w:r>
-      <w:del w:id="319" w:author="óscar" w:date="2013-08-16T11:29:00Z">
+      <w:del w:id="195" w:author="óscar" w:date="2013-08-16T11:29:00Z">
         <w:r>
           <w:rPr>
             <w:rFonts w:ascii="Helvetica" w:hAnsi="Helvetica" w:cs="Arial"/>
@@ -6250,7 +5128,7 @@
           <w:delText xml:space="preserve">son </w:delText>
         </w:r>
       </w:del>
-      <w:ins w:id="320" w:author="óscar" w:date="2013-08-16T11:29:00Z">
+      <w:ins w:id="196" w:author="óscar" w:date="2013-08-16T11:29:00Z">
         <w:r>
           <w:rPr>
             <w:rFonts w:ascii="Helvetica" w:hAnsi="Helvetica" w:cs="Arial"/>
@@ -6273,7 +5151,7 @@
         </w:rPr>
         <w:t xml:space="preserve">diseñadas para </w:t>
       </w:r>
-      <w:del w:id="321" w:author="óscar" w:date="2013-08-16T11:28:00Z">
+      <w:del w:id="197" w:author="óscar" w:date="2013-08-16T11:28:00Z">
         <w:r>
           <w:rPr>
             <w:rFonts w:ascii="Helvetica" w:hAnsi="Helvetica" w:cs="Arial"/>
@@ -6282,7 +5160,7 @@
           <w:delText xml:space="preserve">sean </w:delText>
         </w:r>
       </w:del>
-      <w:ins w:id="322" w:author="óscar" w:date="2013-08-16T11:28:00Z">
+      <w:ins w:id="198" w:author="óscar" w:date="2013-08-16T11:28:00Z">
         <w:r>
           <w:rPr>
             <w:rFonts w:ascii="Helvetica" w:hAnsi="Helvetica" w:cs="Arial"/>
@@ -6359,7 +5237,7 @@
         </w:rPr>
         <w:t xml:space="preserve">Según O’Reilly (citado en Nafría, 2007:120) para lograr el éxito en el mundo de la </w:t>
       </w:r>
-      <w:del w:id="323" w:author="óscar" w:date="2013-08-16T11:16:00Z">
+      <w:del w:id="199" w:author="óscar" w:date="2013-08-16T11:16:00Z">
         <w:r>
           <w:rPr>
             <w:rFonts w:ascii="Helvetica" w:hAnsi="Helvetica" w:cs="Arial"/>
@@ -6368,7 +5246,7 @@
           <w:delText>web 2.0</w:delText>
         </w:r>
       </w:del>
-      <w:ins w:id="324" w:author="óscar" w:date="2013-08-16T11:16:00Z">
+      <w:ins w:id="200" w:author="óscar" w:date="2013-08-16T11:16:00Z">
         <w:r>
           <w:rPr>
             <w:rFonts w:ascii="Helvetica" w:hAnsi="Helvetica" w:cs="Arial"/>
@@ -6414,7 +5292,7 @@
         </w:rPr>
         <w:t>Se puede</w:t>
       </w:r>
-      <w:ins w:id="325" w:author="óscar" w:date="2013-08-16T11:30:00Z">
+      <w:ins w:id="201" w:author="óscar" w:date="2013-08-16T11:30:00Z">
         <w:r>
           <w:rPr>
             <w:rFonts w:ascii="Helvetica" w:hAnsi="Helvetica" w:cs="Arial"/>
@@ -6430,7 +5308,7 @@
         </w:rPr>
         <w:t xml:space="preserve"> citar</w:t>
       </w:r>
-      <w:ins w:id="326" w:author="óscar" w:date="2013-08-16T11:30:00Z">
+      <w:ins w:id="202" w:author="óscar" w:date="2013-08-16T11:30:00Z">
         <w:r>
           <w:rPr>
             <w:rFonts w:ascii="Helvetica" w:hAnsi="Helvetica" w:cs="Arial"/>
@@ -6446,7 +5324,7 @@
         </w:rPr>
         <w:t xml:space="preserve"> como una experiencia enriquecedora de los usuarios</w:t>
       </w:r>
-      <w:del w:id="327" w:author="óscar" w:date="2013-08-16T11:30:00Z">
+      <w:del w:id="203" w:author="óscar" w:date="2013-08-16T11:30:00Z">
         <w:r>
           <w:rPr>
             <w:rFonts w:ascii="Helvetica" w:hAnsi="Helvetica" w:cs="Arial"/>
@@ -6560,7 +5438,7 @@
         </w:rPr>
         <w:t xml:space="preserve">3.   </w:t>
       </w:r>
-      <w:del w:id="328" w:author="óscar" w:date="2013-08-16T11:36:00Z">
+      <w:del w:id="204" w:author="óscar" w:date="2013-08-16T11:36:00Z">
         <w:r>
           <w:rPr>
             <w:rFonts w:ascii="Helvetica" w:hAnsi="Helvetica" w:cs="Arial"/>
@@ -6570,7 +5448,7 @@
           <w:delText>Marketing</w:delText>
         </w:r>
       </w:del>
-      <w:ins w:id="329" w:author="óscar" w:date="2013-08-16T11:36:00Z">
+      <w:ins w:id="205" w:author="óscar" w:date="2013-08-16T11:36:00Z">
         <w:r>
           <w:rPr>
             <w:rFonts w:ascii="Helvetica" w:hAnsi="Helvetica" w:cs="Arial"/>
@@ -6597,7 +5475,7 @@
         </w:rPr>
         <w:t xml:space="preserve">En el mundo del </w:t>
       </w:r>
-      <w:del w:id="330" w:author="óscar" w:date="2013-08-16T11:36:00Z">
+      <w:del w:id="206" w:author="óscar" w:date="2013-08-16T11:36:00Z">
         <w:r>
           <w:rPr>
             <w:rFonts w:ascii="Helvetica" w:hAnsi="Helvetica" w:cs="Arial"/>
@@ -6606,7 +5484,7 @@
           <w:delText>marketing</w:delText>
         </w:r>
       </w:del>
-      <w:ins w:id="331" w:author="óscar" w:date="2013-08-16T11:36:00Z">
+      <w:ins w:id="207" w:author="óscar" w:date="2013-08-16T11:36:00Z">
         <w:r>
           <w:rPr>
             <w:rFonts w:ascii="Helvetica" w:hAnsi="Helvetica" w:cs="Arial"/>
@@ -6639,7 +5517,7 @@
         </w:rPr>
         <w:t xml:space="preserve">, </w:t>
       </w:r>
-      <w:del w:id="332" w:author="óscar" w:date="2013-08-16T11:36:00Z">
+      <w:del w:id="208" w:author="óscar" w:date="2013-08-16T11:36:00Z">
         <w:r>
           <w:rPr>
             <w:rStyle w:val="Enfasis"/>
@@ -6649,7 +5527,7 @@
           <w:delText>Marketing</w:delText>
         </w:r>
       </w:del>
-      <w:ins w:id="333" w:author="óscar" w:date="2013-08-16T11:36:00Z">
+      <w:ins w:id="209" w:author="óscar" w:date="2013-08-16T11:36:00Z">
         <w:r>
           <w:rPr>
             <w:rStyle w:val="Enfasis"/>
@@ -6684,7 +5562,7 @@
         </w:rPr>
         <w:t xml:space="preserve">, es conocido como el primer concepto de </w:t>
       </w:r>
-      <w:del w:id="334" w:author="óscar" w:date="2013-08-16T11:36:00Z">
+      <w:del w:id="210" w:author="óscar" w:date="2013-08-16T11:36:00Z">
         <w:r>
           <w:rPr>
             <w:rFonts w:ascii="Helvetica" w:hAnsi="Helvetica" w:cs="Arial"/>
@@ -6693,7 +5571,7 @@
           <w:delText>marketing</w:delText>
         </w:r>
       </w:del>
-      <w:ins w:id="335" w:author="óscar" w:date="2013-08-16T11:36:00Z">
+      <w:ins w:id="211" w:author="óscar" w:date="2013-08-16T11:36:00Z">
         <w:r>
           <w:rPr>
             <w:rFonts w:ascii="Helvetica" w:hAnsi="Helvetica" w:cs="Arial"/>
@@ -6726,7 +5604,7 @@
         </w:rPr>
         <w:t xml:space="preserve">, 2007:18) </w:t>
       </w:r>
-      <w:del w:id="336" w:author="óscar" w:date="2013-08-16T11:36:00Z">
+      <w:del w:id="212" w:author="óscar" w:date="2013-08-16T11:36:00Z">
         <w:r>
           <w:rPr>
             <w:rFonts w:ascii="Helvetica" w:hAnsi="Helvetica" w:cs="Arial"/>
@@ -6735,7 +5613,7 @@
           <w:delText>marketing</w:delText>
         </w:r>
       </w:del>
-      <w:ins w:id="337" w:author="óscar" w:date="2013-08-16T11:36:00Z">
+      <w:ins w:id="213" w:author="óscar" w:date="2013-08-16T11:36:00Z">
         <w:r>
           <w:rPr>
             <w:rFonts w:ascii="Helvetica" w:hAnsi="Helvetica" w:cs="Arial"/>
@@ -6752,7 +5630,7 @@
         </w:rPr>
         <w:t xml:space="preserve"> es “el sistema más correcto para enfocar los intercambios entre una empresa, organización o institución y su entorno.” Hoy al hablar de </w:t>
       </w:r>
-      <w:del w:id="338" w:author="óscar" w:date="2013-08-16T11:36:00Z">
+      <w:del w:id="214" w:author="óscar" w:date="2013-08-16T11:36:00Z">
         <w:r>
           <w:rPr>
             <w:rFonts w:ascii="Helvetica" w:hAnsi="Helvetica" w:cs="Arial"/>
@@ -6761,7 +5639,7 @@
           <w:delText>marketing</w:delText>
         </w:r>
       </w:del>
-      <w:ins w:id="339" w:author="óscar" w:date="2013-08-16T11:36:00Z">
+      <w:ins w:id="215" w:author="óscar" w:date="2013-08-16T11:36:00Z">
         <w:r>
           <w:rPr>
             <w:rFonts w:ascii="Helvetica" w:hAnsi="Helvetica" w:cs="Arial"/>
@@ -6778,7 +5656,7 @@
         </w:rPr>
         <w:t xml:space="preserve"> encontramos una infinidad de conceptos y definiciones, para Esteban y otros (2002:13) el </w:t>
       </w:r>
-      <w:del w:id="340" w:author="óscar" w:date="2013-08-16T11:36:00Z">
+      <w:del w:id="216" w:author="óscar" w:date="2013-08-16T11:36:00Z">
         <w:r>
           <w:rPr>
             <w:rFonts w:ascii="Helvetica" w:hAnsi="Helvetica" w:cs="Arial"/>
@@ -6787,7 +5665,7 @@
           <w:delText>marketing</w:delText>
         </w:r>
       </w:del>
-      <w:ins w:id="341" w:author="óscar" w:date="2013-08-16T11:36:00Z">
+      <w:ins w:id="217" w:author="óscar" w:date="2013-08-16T11:36:00Z">
         <w:r>
           <w:rPr>
             <w:rFonts w:ascii="Helvetica" w:hAnsi="Helvetica" w:cs="Arial"/>
@@ -6828,7 +5706,7 @@
         </w:rPr>
         <w:t xml:space="preserve">El </w:t>
       </w:r>
-      <w:del w:id="342" w:author="óscar" w:date="2013-08-16T11:36:00Z">
+      <w:del w:id="218" w:author="óscar" w:date="2013-08-16T11:36:00Z">
         <w:r>
           <w:rPr>
             <w:rFonts w:ascii="Helvetica" w:hAnsi="Helvetica" w:cs="Arial"/>
@@ -6837,7 +5715,7 @@
           <w:delText>marketing</w:delText>
         </w:r>
       </w:del>
-      <w:ins w:id="343" w:author="óscar" w:date="2013-08-16T11:36:00Z">
+      <w:ins w:id="219" w:author="óscar" w:date="2013-08-16T11:36:00Z">
         <w:r>
           <w:rPr>
             <w:rFonts w:ascii="Helvetica" w:hAnsi="Helvetica" w:cs="Arial"/>
@@ -6854,7 +5732,7 @@
         </w:rPr>
         <w:t xml:space="preserve"> se fundamenta en las relaciones de intercambio que satisfacen los propósitos del cliente y de la organización, mediante los procesos de planificación y ejecución de acciones de producto, precio, distribución y comunicación de bienes, servicios e ideas (Esteban y otros, 2002:14). Existe</w:t>
       </w:r>
-      <w:ins w:id="344" w:author="óscar" w:date="2013-08-16T11:37:00Z">
+      <w:ins w:id="220" w:author="óscar" w:date="2013-08-16T11:37:00Z">
         <w:r>
           <w:rPr>
             <w:rFonts w:ascii="Helvetica" w:hAnsi="Helvetica" w:cs="Arial"/>
@@ -6870,7 +5748,7 @@
         </w:rPr>
         <w:t xml:space="preserve"> dos partes que interaccionan en el mercado: una que produce y vende productos y servicios, que denominamos la oferta</w:t>
       </w:r>
-      <w:ins w:id="345" w:author="óscar" w:date="2013-08-16T11:38:00Z">
+      <w:ins w:id="221" w:author="óscar" w:date="2013-08-16T11:38:00Z">
         <w:r>
           <w:rPr>
             <w:rFonts w:ascii="Helvetica" w:hAnsi="Helvetica" w:cs="Arial"/>
@@ -6886,7 +5764,7 @@
         </w:rPr>
         <w:t xml:space="preserve"> y otra que compra y consume esos productos y servicios, que llamamos la demanda. Se puede decir que la función del </w:t>
       </w:r>
-      <w:del w:id="346" w:author="óscar" w:date="2013-08-16T11:36:00Z">
+      <w:del w:id="222" w:author="óscar" w:date="2013-08-16T11:36:00Z">
         <w:r>
           <w:rPr>
             <w:rFonts w:ascii="Helvetica" w:hAnsi="Helvetica" w:cs="Arial"/>
@@ -6895,7 +5773,7 @@
           <w:delText>marketing</w:delText>
         </w:r>
       </w:del>
-      <w:ins w:id="347" w:author="óscar" w:date="2013-08-16T11:36:00Z">
+      <w:ins w:id="223" w:author="óscar" w:date="2013-08-16T11:36:00Z">
         <w:r>
           <w:rPr>
             <w:rFonts w:ascii="Helvetica" w:hAnsi="Helvetica" w:cs="Arial"/>
@@ -6912,7 +5790,7 @@
         </w:rPr>
         <w:t xml:space="preserve"> es poner en contacto la oferta y la demanda, y facilitar el intercambio entre ellas de manera satisfactoria y rentable para ambas partes (Altés, 1993:13). Adell (2007:18) da una otra visión diciendo que el </w:t>
       </w:r>
-      <w:del w:id="348" w:author="óscar" w:date="2013-08-16T11:36:00Z">
+      <w:del w:id="224" w:author="óscar" w:date="2013-08-16T11:36:00Z">
         <w:r>
           <w:rPr>
             <w:rFonts w:ascii="Helvetica" w:hAnsi="Helvetica" w:cs="Arial"/>
@@ -6921,7 +5799,7 @@
           <w:delText>marketing</w:delText>
         </w:r>
       </w:del>
-      <w:ins w:id="349" w:author="óscar" w:date="2013-08-16T11:36:00Z">
+      <w:ins w:id="225" w:author="óscar" w:date="2013-08-16T11:36:00Z">
         <w:r>
           <w:rPr>
             <w:rFonts w:ascii="Helvetica" w:hAnsi="Helvetica" w:cs="Arial"/>
@@ -6962,7 +5840,7 @@
         </w:rPr>
         <w:t xml:space="preserve">Siguiendo a Esteban y otros (2002:14) “un intercambio es una acción voluntaria para transferir un bien en contraprestación de otro objeto de valor similar.” El intercambio es la comunicación de dos partes </w:t>
       </w:r>
-      <w:ins w:id="350" w:author="óscar" w:date="2013-08-16T11:40:00Z">
+      <w:ins w:id="226" w:author="óscar" w:date="2013-08-16T11:40:00Z">
         <w:r>
           <w:rPr>
             <w:rFonts w:ascii="Helvetica" w:hAnsi="Helvetica" w:cs="Arial"/>
@@ -6978,7 +5856,7 @@
         </w:rPr>
         <w:t xml:space="preserve">donde resulta la obtención de algo valioso. Adell (2007:19) complementa la idea diciendo que el intercambio debe satisfacer las necesidades y los deseos </w:t>
       </w:r>
-      <w:del w:id="351" w:author="óscar" w:date="2013-08-16T11:40:00Z">
+      <w:del w:id="227" w:author="óscar" w:date="2013-08-16T11:40:00Z">
         <w:r>
           <w:rPr>
             <w:rFonts w:ascii="Helvetica" w:hAnsi="Helvetica" w:cs="Arial"/>
@@ -7058,7 +5936,7 @@
         </w:rPr>
         <w:t>(1985) (citado en Esteban y otros, 2002:16) “</w:t>
       </w:r>
-      <w:del w:id="352" w:author="óscar" w:date="2013-08-16T11:36:00Z">
+      <w:del w:id="228" w:author="óscar" w:date="2013-08-16T11:36:00Z">
         <w:r>
           <w:rPr>
             <w:rFonts w:ascii="Helvetica" w:hAnsi="Helvetica" w:cs="Arial"/>
@@ -7067,7 +5945,7 @@
           <w:delText>marketing</w:delText>
         </w:r>
       </w:del>
-      <w:ins w:id="353" w:author="óscar" w:date="2013-08-16T11:36:00Z">
+      <w:ins w:id="229" w:author="óscar" w:date="2013-08-16T11:36:00Z">
         <w:r>
           <w:rPr>
             <w:rFonts w:ascii="Helvetica" w:hAnsi="Helvetica" w:cs="Arial"/>
@@ -7084,7 +5962,7 @@
         </w:rPr>
         <w:t xml:space="preserve"> es el proceso que planifica y ejecuta el concepto, precio, promoción y distribución de ideas, bienes y servicios para crear intercambios que satisfagan tanto objetivos individuales como organizacionales</w:t>
       </w:r>
-      <w:del w:id="354" w:author="óscar" w:date="2013-08-16T11:41:00Z">
+      <w:del w:id="230" w:author="óscar" w:date="2013-08-16T11:41:00Z">
         <w:r>
           <w:rPr>
             <w:rFonts w:ascii="Helvetica" w:hAnsi="Helvetica" w:cs="Arial"/>
@@ -7100,7 +5978,7 @@
         </w:rPr>
         <w:t>”</w:t>
       </w:r>
-      <w:ins w:id="355" w:author="óscar" w:date="2013-08-16T11:41:00Z">
+      <w:ins w:id="231" w:author="óscar" w:date="2013-08-16T11:41:00Z">
         <w:r>
           <w:rPr>
             <w:rFonts w:ascii="Helvetica" w:hAnsi="Helvetica" w:cs="Arial"/>
@@ -7116,7 +5994,7 @@
         </w:rPr>
         <w:t xml:space="preserve"> Se puede decir que el </w:t>
       </w:r>
-      <w:del w:id="356" w:author="óscar" w:date="2013-08-16T11:36:00Z">
+      <w:del w:id="232" w:author="óscar" w:date="2013-08-16T11:36:00Z">
         <w:r>
           <w:rPr>
             <w:rFonts w:ascii="Helvetica" w:hAnsi="Helvetica" w:cs="Arial"/>
@@ -7125,7 +6003,7 @@
           <w:delText>marketing</w:delText>
         </w:r>
       </w:del>
-      <w:ins w:id="357" w:author="óscar" w:date="2013-08-16T11:36:00Z">
+      <w:ins w:id="233" w:author="óscar" w:date="2013-08-16T11:36:00Z">
         <w:r>
           <w:rPr>
             <w:rFonts w:ascii="Helvetica" w:hAnsi="Helvetica" w:cs="Arial"/>
@@ -7150,7 +6028,7 @@
         <w:lastRenderedPageBreak/>
         <w:t xml:space="preserve">(Adell, 2007:23). Además podemos complementar el concepto diciendo que el </w:t>
       </w:r>
-      <w:del w:id="358" w:author="óscar" w:date="2013-08-16T11:36:00Z">
+      <w:del w:id="234" w:author="óscar" w:date="2013-08-16T11:36:00Z">
         <w:r>
           <w:rPr>
             <w:rFonts w:ascii="Helvetica" w:hAnsi="Helvetica" w:cs="Arial"/>
@@ -7159,7 +6037,7 @@
           <w:delText>marketing</w:delText>
         </w:r>
       </w:del>
-      <w:ins w:id="359" w:author="óscar" w:date="2013-08-16T11:36:00Z">
+      <w:ins w:id="235" w:author="óscar" w:date="2013-08-16T11:36:00Z">
         <w:r>
           <w:rPr>
             <w:rFonts w:ascii="Helvetica" w:hAnsi="Helvetica" w:cs="Arial"/>
@@ -7176,7 +6054,7 @@
         </w:rPr>
         <w:t xml:space="preserve"> es una determinada actitud u orientación con la que la empresa</w:t>
       </w:r>
-      <w:del w:id="360" w:author="óscar" w:date="2013-08-16T11:42:00Z">
+      <w:del w:id="236" w:author="óscar" w:date="2013-08-16T11:42:00Z">
         <w:r>
           <w:rPr>
             <w:rFonts w:ascii="Helvetica" w:hAnsi="Helvetica" w:cs="Arial"/>
@@ -7192,7 +6070,7 @@
         </w:rPr>
         <w:t xml:space="preserve"> afronta</w:t>
       </w:r>
-      <w:del w:id="361" w:author="óscar" w:date="2013-08-16T11:42:00Z">
+      <w:del w:id="237" w:author="óscar" w:date="2013-08-16T11:42:00Z">
         <w:r>
           <w:rPr>
             <w:rFonts w:ascii="Helvetica" w:hAnsi="Helvetica" w:cs="Arial"/>
@@ -7208,7 +6086,7 @@
         </w:rPr>
         <w:t xml:space="preserve"> su entorno y su actividad (Altés, 1993:14). Adell (2007:21) define el </w:t>
       </w:r>
-      <w:del w:id="362" w:author="óscar" w:date="2013-08-16T11:36:00Z">
+      <w:del w:id="238" w:author="óscar" w:date="2013-08-16T11:36:00Z">
         <w:r>
           <w:rPr>
             <w:rFonts w:ascii="Helvetica" w:hAnsi="Helvetica" w:cs="Arial"/>
@@ -7217,7 +6095,7 @@
           <w:delText>marketing</w:delText>
         </w:r>
       </w:del>
-      <w:ins w:id="363" w:author="óscar" w:date="2013-08-16T11:36:00Z">
+      <w:ins w:id="239" w:author="óscar" w:date="2013-08-16T11:36:00Z">
         <w:r>
           <w:rPr>
             <w:rFonts w:ascii="Helvetica" w:hAnsi="Helvetica" w:cs="Arial"/>
@@ -7261,7 +6139,7 @@
         </w:rPr>
         <w:t xml:space="preserve">El </w:t>
       </w:r>
-      <w:del w:id="364" w:author="óscar" w:date="2013-08-16T11:36:00Z">
+      <w:del w:id="240" w:author="óscar" w:date="2013-08-16T11:36:00Z">
         <w:r>
           <w:rPr>
             <w:rFonts w:ascii="Helvetica" w:hAnsi="Helvetica" w:cs="Arial"/>
@@ -7271,7 +6149,7 @@
           <w:delText>marketing</w:delText>
         </w:r>
       </w:del>
-      <w:ins w:id="365" w:author="óscar" w:date="2013-08-16T11:36:00Z">
+      <w:ins w:id="241" w:author="óscar" w:date="2013-08-16T11:36:00Z">
         <w:r>
           <w:rPr>
             <w:rFonts w:ascii="Helvetica" w:hAnsi="Helvetica" w:cs="Arial"/>
@@ -7330,7 +6208,7 @@
         <w:lastRenderedPageBreak/>
         <w:t xml:space="preserve">El objetivo del </w:t>
       </w:r>
-      <w:del w:id="366" w:author="óscar" w:date="2013-08-16T11:36:00Z">
+      <w:del w:id="242" w:author="óscar" w:date="2013-08-16T11:36:00Z">
         <w:r>
           <w:rPr>
             <w:rFonts w:ascii="Helvetica" w:hAnsi="Helvetica" w:cs="Arial"/>
@@ -7339,7 +6217,7 @@
           <w:delText>marketing</w:delText>
         </w:r>
       </w:del>
-      <w:ins w:id="367" w:author="óscar" w:date="2013-08-16T11:36:00Z">
+      <w:ins w:id="243" w:author="óscar" w:date="2013-08-16T11:36:00Z">
         <w:r>
           <w:rPr>
             <w:rFonts w:ascii="Helvetica" w:hAnsi="Helvetica" w:cs="Arial"/>
@@ -7378,7 +6256,7 @@
         </w:rPr>
         <w:t xml:space="preserve">3.1 </w:t>
       </w:r>
-      <w:del w:id="368" w:author="óscar" w:date="2013-08-16T11:36:00Z">
+      <w:del w:id="244" w:author="óscar" w:date="2013-08-16T11:36:00Z">
         <w:r>
           <w:rPr>
             <w:rFonts w:ascii="Helvetica" w:hAnsi="Helvetica" w:cs="Arial"/>
@@ -7388,7 +6266,7 @@
           <w:delText>Marketing</w:delText>
         </w:r>
       </w:del>
-      <w:ins w:id="369" w:author="óscar" w:date="2013-08-16T11:36:00Z">
+      <w:ins w:id="245" w:author="óscar" w:date="2013-08-16T11:36:00Z">
         <w:r>
           <w:rPr>
             <w:rFonts w:ascii="Helvetica" w:hAnsi="Helvetica" w:cs="Arial"/>
@@ -7423,7 +6301,7 @@
         </w:rPr>
         <w:t xml:space="preserve">Tal como dice Altés (1993:54) “las empresas turísticas son empresas de servicios y, si bien prestan servicios no asociados a la adquisición de un bien tangible, para ello necesitan contar con importantes infraestructuras y equipamientos [...].” Existen diferencias importantes entre el </w:t>
       </w:r>
-      <w:del w:id="370" w:author="óscar" w:date="2013-08-16T11:36:00Z">
+      <w:del w:id="246" w:author="óscar" w:date="2013-08-16T11:36:00Z">
         <w:r>
           <w:rPr>
             <w:rFonts w:ascii="Helvetica" w:hAnsi="Helvetica" w:cs="Arial"/>
@@ -7432,7 +6310,7 @@
           <w:delText>marketing</w:delText>
         </w:r>
       </w:del>
-      <w:ins w:id="371" w:author="óscar" w:date="2013-08-16T11:36:00Z">
+      <w:ins w:id="247" w:author="óscar" w:date="2013-08-16T11:36:00Z">
         <w:r>
           <w:rPr>
             <w:rFonts w:ascii="Helvetica" w:hAnsi="Helvetica" w:cs="Arial"/>
@@ -7449,7 +6327,7 @@
         </w:rPr>
         <w:t xml:space="preserve"> industrial y el </w:t>
       </w:r>
-      <w:del w:id="372" w:author="óscar" w:date="2013-08-16T11:36:00Z">
+      <w:del w:id="248" w:author="óscar" w:date="2013-08-16T11:36:00Z">
         <w:r>
           <w:rPr>
             <w:rFonts w:ascii="Helvetica" w:hAnsi="Helvetica" w:cs="Arial"/>
@@ -7458,7 +6336,7 @@
           <w:delText>marketing</w:delText>
         </w:r>
       </w:del>
-      <w:ins w:id="373" w:author="óscar" w:date="2013-08-16T11:36:00Z">
+      <w:ins w:id="249" w:author="óscar" w:date="2013-08-16T11:36:00Z">
         <w:r>
           <w:rPr>
             <w:rFonts w:ascii="Helvetica" w:hAnsi="Helvetica" w:cs="Arial"/>
@@ -7475,7 +6353,7 @@
         </w:rPr>
         <w:t xml:space="preserve"> de servicios, debido a </w:t>
       </w:r>
-      <w:ins w:id="374" w:author="óscar" w:date="2013-08-16T11:44:00Z">
+      <w:ins w:id="250" w:author="óscar" w:date="2013-08-16T11:44:00Z">
         <w:r>
           <w:rPr>
             <w:rFonts w:ascii="Helvetica" w:hAnsi="Helvetica" w:cs="Arial"/>
@@ -7515,7 +6393,7 @@
         </w:rPr>
         <w:t xml:space="preserve">El servicio es un bien intangible, o sea, a diferencia del bien físico, el servicio no se puede experimentar antes de su compra, es tan </w:t>
       </w:r>
-      <w:del w:id="375" w:author="óscar" w:date="2013-08-13T12:10:00Z">
+      <w:del w:id="251" w:author="óscar" w:date="2013-08-13T12:10:00Z">
         <w:r>
           <w:rPr>
             <w:rFonts w:ascii="Helvetica" w:hAnsi="Helvetica" w:cs="Arial"/>
@@ -7524,7 +6402,7 @@
           <w:delText>sólo</w:delText>
         </w:r>
       </w:del>
-      <w:ins w:id="376" w:author="óscar" w:date="2013-08-13T12:10:00Z">
+      <w:ins w:id="252" w:author="óscar" w:date="2013-08-13T12:10:00Z">
         <w:r>
           <w:rPr>
             <w:rFonts w:ascii="Helvetica" w:hAnsi="Helvetica" w:cs="Arial"/>
@@ -7556,7 +6434,7 @@
         </w:rPr>
         <w:t xml:space="preserve"> y otros, 2004:25). </w:t>
       </w:r>
-      <w:del w:id="377" w:author="óscar" w:date="2013-08-16T11:44:00Z">
+      <w:del w:id="253" w:author="óscar" w:date="2013-08-16T11:44:00Z">
         <w:r>
           <w:rPr>
             <w:rFonts w:ascii="Helvetica" w:hAnsi="Helvetica" w:cs="Arial"/>
@@ -7565,7 +6443,7 @@
           <w:delText xml:space="preserve">Cuándo </w:delText>
         </w:r>
       </w:del>
-      <w:ins w:id="378" w:author="óscar" w:date="2013-08-16T11:44:00Z">
+      <w:ins w:id="254" w:author="óscar" w:date="2013-08-16T11:44:00Z">
         <w:r>
           <w:rPr>
             <w:rFonts w:ascii="Helvetica" w:hAnsi="Helvetica" w:cs="Arial"/>
@@ -7595,7 +6473,7 @@
         </w:rPr>
         <w:t xml:space="preserve">un cliente compra un viaje en una agencia, o hace una reserva de transporte u hotel, está comprando la promesa de que recibirá unos servicios específicos en un plazo determinado. En el momento del pago el cliente no puede probar los servicios que ha comprado, no puede tocarlos (Altés, 1993:54). </w:t>
       </w:r>
-      <w:del w:id="379" w:author="óscar" w:date="2013-08-16T11:45:00Z">
+      <w:del w:id="255" w:author="óscar" w:date="2013-08-16T11:45:00Z">
         <w:r>
           <w:rPr>
             <w:rFonts w:ascii="Helvetica" w:hAnsi="Helvetica" w:cs="Arial"/>
@@ -7604,7 +6482,7 @@
           <w:delText xml:space="preserve">Cuándo </w:delText>
         </w:r>
       </w:del>
-      <w:ins w:id="380" w:author="óscar" w:date="2013-08-16T11:45:00Z">
+      <w:ins w:id="256" w:author="óscar" w:date="2013-08-16T11:45:00Z">
         <w:r>
           <w:rPr>
             <w:rFonts w:ascii="Helvetica" w:hAnsi="Helvetica" w:cs="Arial"/>
@@ -7688,7 +6566,7 @@
         </w:rPr>
         <w:t xml:space="preserve">El carácter indisociable del servicio significa que el empleado y los clientes forman parte del producto (Kotler y otros, 2004:25), característica que comprende que el servicio no puede ser separado de quien los presta. El servicio, casi siempre, se produce </w:t>
       </w:r>
-      <w:del w:id="381" w:author="óscar" w:date="2013-08-16T11:46:00Z">
+      <w:del w:id="257" w:author="óscar" w:date="2013-08-16T11:46:00Z">
         <w:r>
           <w:rPr>
             <w:rFonts w:ascii="Helvetica" w:hAnsi="Helvetica" w:cs="Arial"/>
@@ -7697,7 +6575,7 @@
           <w:delText xml:space="preserve">al </w:delText>
         </w:r>
       </w:del>
-      <w:ins w:id="382" w:author="óscar" w:date="2013-08-16T11:46:00Z">
+      <w:ins w:id="258" w:author="óscar" w:date="2013-08-16T11:46:00Z">
         <w:r>
           <w:rPr>
             <w:rFonts w:ascii="Helvetica" w:hAnsi="Helvetica" w:cs="Arial"/>
@@ -7720,7 +6598,7 @@
         </w:rPr>
         <w:t>momento de su consumo</w:t>
       </w:r>
-      <w:ins w:id="383" w:author="óscar" w:date="2013-08-16T11:46:00Z">
+      <w:ins w:id="259" w:author="óscar" w:date="2013-08-16T11:46:00Z">
         <w:r>
           <w:rPr>
             <w:rFonts w:ascii="Helvetica" w:hAnsi="Helvetica" w:cs="Arial"/>
@@ -7768,7 +6646,7 @@
         <w:lastRenderedPageBreak/>
         <w:t xml:space="preserve">y consumen de manera simultánea, limitando el control de calidad (Kotler y otros, 2004:26). Por lo tanto, su calidad puede variar mucho, dependiendo de quién los ofrezca y cuándo, dónde y cómo se ofrezcan. Es decir, la calidad del servicio depende de la participación del cliente, es necesaria la participación del mismo en el momento de la prestación del servicio. Debido a los </w:t>
       </w:r>
-      <w:del w:id="384" w:author="óscar" w:date="2013-08-16T11:46:00Z">
+      <w:del w:id="260" w:author="óscar" w:date="2013-08-16T11:46:00Z">
         <w:r>
           <w:rPr>
             <w:rFonts w:ascii="Helvetica" w:hAnsi="Helvetica" w:cs="Arial"/>
@@ -7777,7 +6655,7 @@
           <w:delText xml:space="preserve">varios </w:delText>
         </w:r>
       </w:del>
-      <w:ins w:id="385" w:author="óscar" w:date="2013-08-16T11:46:00Z">
+      <w:ins w:id="261" w:author="óscar" w:date="2013-08-16T11:46:00Z">
         <w:r>
           <w:rPr>
             <w:rFonts w:ascii="Helvetica" w:hAnsi="Helvetica" w:cs="Arial"/>
@@ -7800,7 +6678,7 @@
         </w:rPr>
         <w:t xml:space="preserve">elementos que participan en la prestación del servicio es muy complicado estandarizarlo. A diferencia del producto físico que en el momento de la fabricación se tiende </w:t>
       </w:r>
-      <w:ins w:id="386" w:author="óscar" w:date="2013-08-16T11:47:00Z">
+      <w:ins w:id="262" w:author="óscar" w:date="2013-08-16T11:47:00Z">
         <w:r>
           <w:rPr>
             <w:rFonts w:ascii="Helvetica" w:hAnsi="Helvetica" w:cs="Arial"/>
@@ -7816,7 +6694,7 @@
         </w:rPr>
         <w:t xml:space="preserve">homogeneizarlo para bajar los costes, en el caso de los servicios es muy difícil crear dos </w:t>
       </w:r>
-      <w:del w:id="387" w:author="óscar" w:date="2013-08-16T11:47:00Z">
+      <w:del w:id="263" w:author="óscar" w:date="2013-08-16T11:47:00Z">
         <w:r>
           <w:rPr>
             <w:rFonts w:ascii="Helvetica" w:hAnsi="Helvetica" w:cs="Arial"/>
@@ -7856,7 +6734,7 @@
         </w:rPr>
         <w:t xml:space="preserve">El carácter perecedero del servicio significa que los servicios no se pueden almacenar para el consumo posterior, no podemos almacenarlo en espera de ser vendido en otro momento. El servicio que hoy no vendamos se habrá perdido y si mañana lo vendemos será </w:t>
       </w:r>
-      <w:del w:id="388" w:author="óscar" w:date="2013-08-16T11:47:00Z">
+      <w:del w:id="264" w:author="óscar" w:date="2013-08-16T11:47:00Z">
         <w:r>
           <w:rPr>
             <w:rFonts w:ascii="Helvetica" w:hAnsi="Helvetica" w:cs="Arial"/>
@@ -7872,7 +6750,7 @@
         </w:rPr>
         <w:t>otro servicio</w:t>
       </w:r>
-      <w:ins w:id="389" w:author="óscar" w:date="2013-08-16T11:47:00Z">
+      <w:ins w:id="265" w:author="óscar" w:date="2013-08-16T11:47:00Z">
         <w:r>
           <w:rPr>
             <w:rFonts w:ascii="Helvetica" w:hAnsi="Helvetica" w:cs="Arial"/>
@@ -7888,7 +6766,7 @@
         </w:rPr>
         <w:t xml:space="preserve"> ya que cambia el personal que va </w:t>
       </w:r>
-      <w:ins w:id="390" w:author="óscar" w:date="2013-08-16T11:47:00Z">
+      <w:ins w:id="266" w:author="óscar" w:date="2013-08-16T11:47:00Z">
         <w:r>
           <w:rPr>
             <w:rFonts w:ascii="Helvetica" w:hAnsi="Helvetica" w:cs="Arial"/>
@@ -7918,7 +6796,7 @@
         </w:rPr>
         <w:t>habitaciones que tenga un nivel de ocupación de</w:t>
       </w:r>
-      <w:ins w:id="391" w:author="óscar" w:date="2013-08-16T11:48:00Z">
+      <w:ins w:id="267" w:author="óscar" w:date="2013-08-16T11:48:00Z">
         <w:r>
           <w:rPr>
             <w:rFonts w:ascii="Helvetica" w:hAnsi="Helvetica" w:cs="Arial"/>
@@ -7934,7 +6812,7 @@
         </w:rPr>
         <w:t xml:space="preserve"> 80</w:t>
       </w:r>
-      <w:del w:id="392" w:author="óscar" w:date="2013-08-16T11:48:00Z">
+      <w:del w:id="268" w:author="óscar" w:date="2013-08-16T11:48:00Z">
         <w:r>
           <w:rPr>
             <w:rFonts w:ascii="Helvetica" w:hAnsi="Helvetica" w:cs="Arial"/>
@@ -7961,11 +6839,11 @@
               <v:path o:extrusionok="f" gradientshapeok="t" o:connecttype="rect"/>
               <o:lock v:ext="edit" aspectratio="t"/>
             </v:shapetype>
-            <v:shape id="_x0000_i1025" type="#_x0000_t75" style="width:6.4pt;height:28.8pt" o:ole="" filled="t">
+            <v:shape id="_x0000_i1025" type="#_x0000_t75" style="width:6.45pt;height:28.95pt" o:ole="" filled="t">
               <v:fill color2="black"/>
               <v:imagedata r:id="rId7" o:title=""/>
             </v:shape>
-            <o:OLEObject Type="Embed" ProgID="opendocument.MathDocument.1" ShapeID="_x0000_i1025" DrawAspect="Content" ObjectID="_1312272963" r:id="rId8"/>
+            <o:OLEObject Type="Embed" ProgID="opendocument.MathDocument.1" ShapeID="_x0000_i1025" DrawAspect="Content" ObjectID="_1312363453" r:id="rId8"/>
           </w:object>
         </w:r>
         <w:r>
@@ -8007,7 +6885,7 @@
         </w:rPr>
         <w:t xml:space="preserve">Debido a las características particulares de los servicios, </w:t>
       </w:r>
-      <w:del w:id="393" w:author="óscar" w:date="2013-08-16T11:48:00Z">
+      <w:del w:id="269" w:author="óscar" w:date="2013-08-16T11:48:00Z">
         <w:r>
           <w:rPr>
             <w:rFonts w:ascii="Helvetica" w:hAnsi="Helvetica" w:cs="Arial"/>
@@ -8016,7 +6894,7 @@
           <w:delText xml:space="preserve">éstos </w:delText>
         </w:r>
       </w:del>
-      <w:ins w:id="394" w:author="óscar" w:date="2013-08-16T11:48:00Z">
+      <w:ins w:id="270" w:author="óscar" w:date="2013-08-16T11:48:00Z">
         <w:r>
           <w:rPr>
             <w:rFonts w:ascii="Helvetica" w:hAnsi="Helvetica" w:cs="Arial"/>
@@ -8039,7 +6917,7 @@
         </w:rPr>
         <w:t xml:space="preserve">necesitan diferentes enfoques de </w:t>
       </w:r>
-      <w:del w:id="395" w:author="óscar" w:date="2013-08-16T11:36:00Z">
+      <w:del w:id="271" w:author="óscar" w:date="2013-08-16T11:36:00Z">
         <w:r>
           <w:rPr>
             <w:rFonts w:ascii="Helvetica" w:hAnsi="Helvetica" w:cs="Arial"/>
@@ -8048,7 +6926,7 @@
           <w:delText>marketing</w:delText>
         </w:r>
       </w:del>
-      <w:ins w:id="396" w:author="óscar" w:date="2013-08-16T11:36:00Z">
+      <w:ins w:id="272" w:author="óscar" w:date="2013-08-16T11:36:00Z">
         <w:r>
           <w:rPr>
             <w:rFonts w:ascii="Helvetica" w:hAnsi="Helvetica" w:cs="Arial"/>
@@ -8065,7 +6943,7 @@
         </w:rPr>
         <w:t xml:space="preserve">. En una empresa los productos tangibles están normalmente en estanterías exhibiéndose a los clientes. </w:t>
       </w:r>
-      <w:del w:id="397" w:author="óscar" w:date="2013-08-16T11:49:00Z">
+      <w:del w:id="273" w:author="óscar" w:date="2013-08-16T11:49:00Z">
         <w:r>
           <w:rPr>
             <w:rFonts w:ascii="Helvetica" w:hAnsi="Helvetica" w:cs="Arial"/>
@@ -8074,7 +6952,7 @@
           <w:delText xml:space="preserve">Entretanto </w:delText>
         </w:r>
       </w:del>
-      <w:ins w:id="398" w:author="óscar" w:date="2013-08-16T11:49:00Z">
+      <w:ins w:id="274" w:author="óscar" w:date="2013-08-16T11:49:00Z">
         <w:r>
           <w:rPr>
             <w:rFonts w:ascii="Helvetica" w:hAnsi="Helvetica" w:cs="Arial"/>
@@ -8113,7 +6991,7 @@
         </w:rPr>
         <w:t xml:space="preserve"> (2004:27) el </w:t>
       </w:r>
-      <w:del w:id="399" w:author="óscar" w:date="2013-08-16T11:36:00Z">
+      <w:del w:id="275" w:author="óscar" w:date="2013-08-16T11:36:00Z">
         <w:r>
           <w:rPr>
             <w:rFonts w:ascii="Helvetica" w:hAnsi="Helvetica" w:cs="Arial"/>
@@ -8122,7 +7000,7 @@
           <w:delText>marketing</w:delText>
         </w:r>
       </w:del>
-      <w:ins w:id="400" w:author="óscar" w:date="2013-08-16T11:36:00Z">
+      <w:ins w:id="276" w:author="óscar" w:date="2013-08-16T11:36:00Z">
         <w:r>
           <w:rPr>
             <w:rFonts w:ascii="Helvetica" w:hAnsi="Helvetica" w:cs="Arial"/>
@@ -8139,7 +7017,7 @@
         </w:rPr>
         <w:t xml:space="preserve"> de servicios necesita algo más que el </w:t>
       </w:r>
-      <w:del w:id="401" w:author="óscar" w:date="2013-08-16T11:36:00Z">
+      <w:del w:id="277" w:author="óscar" w:date="2013-08-16T11:36:00Z">
         <w:r>
           <w:rPr>
             <w:rFonts w:ascii="Helvetica" w:hAnsi="Helvetica" w:cs="Arial"/>
@@ -8148,7 +7026,7 @@
           <w:delText>marketing</w:delText>
         </w:r>
       </w:del>
-      <w:ins w:id="402" w:author="óscar" w:date="2013-08-16T11:36:00Z">
+      <w:ins w:id="278" w:author="óscar" w:date="2013-08-16T11:36:00Z">
         <w:r>
           <w:rPr>
             <w:rFonts w:ascii="Helvetica" w:hAnsi="Helvetica" w:cs="Arial"/>
@@ -8165,7 +7043,7 @@
         </w:rPr>
         <w:t xml:space="preserve"> externo tradicional, exige un enfoque en el </w:t>
       </w:r>
-      <w:del w:id="403" w:author="óscar" w:date="2013-08-16T11:36:00Z">
+      <w:del w:id="279" w:author="óscar" w:date="2013-08-16T11:36:00Z">
         <w:r>
           <w:rPr>
             <w:rFonts w:ascii="Helvetica" w:hAnsi="Helvetica" w:cs="Arial"/>
@@ -8174,7 +7052,7 @@
           <w:delText>marketing</w:delText>
         </w:r>
       </w:del>
-      <w:ins w:id="404" w:author="óscar" w:date="2013-08-16T11:36:00Z">
+      <w:ins w:id="280" w:author="óscar" w:date="2013-08-16T11:36:00Z">
         <w:r>
           <w:rPr>
             <w:rFonts w:ascii="Helvetica" w:hAnsi="Helvetica" w:cs="Arial"/>
@@ -8191,7 +7069,7 @@
         </w:rPr>
         <w:t xml:space="preserve"> interno y en el </w:t>
       </w:r>
-      <w:del w:id="405" w:author="óscar" w:date="2013-08-16T11:36:00Z">
+      <w:del w:id="281" w:author="óscar" w:date="2013-08-16T11:36:00Z">
         <w:r>
           <w:rPr>
             <w:rFonts w:ascii="Helvetica" w:hAnsi="Helvetica" w:cs="Arial"/>
@@ -8200,7 +7078,7 @@
           <w:delText>marketing</w:delText>
         </w:r>
       </w:del>
-      <w:ins w:id="406" w:author="óscar" w:date="2013-08-16T11:36:00Z">
+      <w:ins w:id="282" w:author="óscar" w:date="2013-08-16T11:36:00Z">
         <w:r>
           <w:rPr>
             <w:rFonts w:ascii="Helvetica" w:hAnsi="Helvetica" w:cs="Arial"/>
@@ -8247,7 +7125,7 @@
         </w:rPr>
         <w:t xml:space="preserve">Kotler (2004:27) explica el significado del </w:t>
       </w:r>
-      <w:del w:id="407" w:author="óscar" w:date="2013-08-16T11:36:00Z">
+      <w:del w:id="283" w:author="óscar" w:date="2013-08-16T11:36:00Z">
         <w:r>
           <w:rPr>
             <w:rFonts w:ascii="Helvetica" w:hAnsi="Helvetica" w:cs="Arial"/>
@@ -8256,7 +7134,7 @@
           <w:delText>marketing</w:delText>
         </w:r>
       </w:del>
-      <w:ins w:id="408" w:author="óscar" w:date="2013-08-16T11:36:00Z">
+      <w:ins w:id="284" w:author="óscar" w:date="2013-08-16T11:36:00Z">
         <w:r>
           <w:rPr>
             <w:rFonts w:ascii="Helvetica" w:hAnsi="Helvetica" w:cs="Arial"/>
@@ -8273,7 +7151,7 @@
         </w:rPr>
         <w:t xml:space="preserve"> interno diciendo que la empresa de servicios debe formar y motivar constantemente sus empleados que tienen contacto directo con los clientes, para que éstos puedan prestar </w:t>
       </w:r>
-      <w:del w:id="409" w:author="óscar" w:date="2013-08-16T14:32:00Z">
+      <w:del w:id="285" w:author="óscar" w:date="2013-08-16T14:32:00Z">
         <w:r>
           <w:rPr>
             <w:rFonts w:ascii="Helvetica" w:hAnsi="Helvetica" w:cs="Arial"/>
@@ -8282,7 +7160,7 @@
           <w:delText>un servicios</w:delText>
         </w:r>
       </w:del>
-      <w:ins w:id="410" w:author="óscar" w:date="2013-08-16T14:32:00Z">
+      <w:ins w:id="286" w:author="óscar" w:date="2013-08-16T14:32:00Z">
         <w:r>
           <w:rPr>
             <w:rFonts w:ascii="Helvetica" w:hAnsi="Helvetica" w:cs="Arial"/>
@@ -8298,7 +7176,7 @@
         </w:rPr>
         <w:t xml:space="preserve"> de calidad y puedan ofrecer satisfacción a los clientes. Chías (1991) (citado en Altés, 1993:265) da una visión más amplia </w:t>
       </w:r>
-      <w:del w:id="411" w:author="óscar" w:date="2013-08-16T14:32:00Z">
+      <w:del w:id="287" w:author="óscar" w:date="2013-08-16T14:32:00Z">
         <w:r>
           <w:rPr>
             <w:rFonts w:ascii="Helvetica" w:hAnsi="Helvetica" w:cs="Arial"/>
@@ -8307,7 +7185,7 @@
           <w:delText xml:space="preserve">al </w:delText>
         </w:r>
       </w:del>
-      <w:ins w:id="412" w:author="óscar" w:date="2013-08-16T14:32:00Z">
+      <w:ins w:id="288" w:author="óscar" w:date="2013-08-16T14:32:00Z">
         <w:r>
           <w:rPr>
             <w:rFonts w:ascii="Helvetica" w:hAnsi="Helvetica" w:cs="Arial"/>
@@ -8323,7 +7201,7 @@
           <w:t xml:space="preserve">l </w:t>
         </w:r>
       </w:ins>
-      <w:del w:id="413" w:author="óscar" w:date="2013-08-16T11:36:00Z">
+      <w:del w:id="289" w:author="óscar" w:date="2013-08-16T11:36:00Z">
         <w:r>
           <w:rPr>
             <w:rFonts w:ascii="Helvetica" w:hAnsi="Helvetica" w:cs="Arial"/>
@@ -8332,7 +7210,7 @@
           <w:delText>marketing</w:delText>
         </w:r>
       </w:del>
-      <w:ins w:id="414" w:author="óscar" w:date="2013-08-16T11:36:00Z">
+      <w:ins w:id="290" w:author="óscar" w:date="2013-08-16T11:36:00Z">
         <w:r>
           <w:rPr>
             <w:rFonts w:ascii="Helvetica" w:hAnsi="Helvetica" w:cs="Arial"/>
@@ -8376,7 +7254,7 @@
         </w:rPr>
         <w:t xml:space="preserve">Por </w:t>
       </w:r>
-      <w:del w:id="415" w:author="óscar" w:date="2013-08-16T11:36:00Z">
+      <w:del w:id="291" w:author="óscar" w:date="2013-08-16T11:36:00Z">
         <w:r>
           <w:rPr>
             <w:rFonts w:ascii="Helvetica" w:hAnsi="Helvetica" w:cs="Arial"/>
@@ -8386,7 +7264,7 @@
           <w:delText>marketing</w:delText>
         </w:r>
       </w:del>
-      <w:ins w:id="416" w:author="óscar" w:date="2013-08-16T11:36:00Z">
+      <w:ins w:id="292" w:author="óscar" w:date="2013-08-16T11:36:00Z">
         <w:r>
           <w:rPr>
             <w:rFonts w:ascii="Helvetica" w:hAnsi="Helvetica" w:cs="Arial"/>
@@ -8405,7 +7283,7 @@
         </w:rPr>
         <w:t xml:space="preserve"> interno se entiende todo el programa, desde su análisis hasta su ejecución y control, dirigido hacia el equipo humano de la organización, desde la alta dirección hasta el personal en contacto con el público, desde el administrativo hasta el comercial externo que pretende alcanzar una cultura organizativa “orientada al mercado”. Un programa de </w:t>
       </w:r>
-      <w:del w:id="417" w:author="óscar" w:date="2013-08-16T11:36:00Z">
+      <w:del w:id="293" w:author="óscar" w:date="2013-08-16T11:36:00Z">
         <w:r>
           <w:rPr>
             <w:rFonts w:ascii="Helvetica" w:hAnsi="Helvetica" w:cs="Arial"/>
@@ -8415,7 +7293,7 @@
           <w:delText>marketing</w:delText>
         </w:r>
       </w:del>
-      <w:ins w:id="418" w:author="óscar" w:date="2013-08-16T11:36:00Z">
+      <w:ins w:id="294" w:author="óscar" w:date="2013-08-16T11:36:00Z">
         <w:r>
           <w:rPr>
             <w:rFonts w:ascii="Helvetica" w:hAnsi="Helvetica" w:cs="Arial"/>
@@ -8490,7 +7368,7 @@
         </w:rPr>
         <w:t xml:space="preserve"> (2004:27) el </w:t>
       </w:r>
-      <w:del w:id="419" w:author="óscar" w:date="2013-08-16T11:36:00Z">
+      <w:del w:id="295" w:author="óscar" w:date="2013-08-16T11:36:00Z">
         <w:r>
           <w:rPr>
             <w:rFonts w:ascii="Helvetica" w:hAnsi="Helvetica" w:cs="Arial"/>
@@ -8499,7 +7377,7 @@
           <w:delText>marketing</w:delText>
         </w:r>
       </w:del>
-      <w:ins w:id="420" w:author="óscar" w:date="2013-08-16T11:36:00Z">
+      <w:ins w:id="296" w:author="óscar" w:date="2013-08-16T11:36:00Z">
         <w:r>
           <w:rPr>
             <w:rFonts w:ascii="Helvetica" w:hAnsi="Helvetica" w:cs="Arial"/>
@@ -8524,7 +7402,7 @@
         <w:lastRenderedPageBreak/>
         <w:t xml:space="preserve">prestación del servicio. En los servicios la calidad está sometida tanto </w:t>
       </w:r>
-      <w:del w:id="421" w:author="óscar" w:date="2013-08-16T14:34:00Z">
+      <w:del w:id="297" w:author="óscar" w:date="2013-08-16T14:34:00Z">
         <w:r>
           <w:rPr>
             <w:rFonts w:ascii="Helvetica" w:hAnsi="Helvetica" w:cs="Arial"/>
@@ -8533,7 +7411,7 @@
           <w:delText xml:space="preserve">del </w:delText>
         </w:r>
       </w:del>
-      <w:ins w:id="422" w:author="óscar" w:date="2013-08-16T14:34:00Z">
+      <w:ins w:id="298" w:author="óscar" w:date="2013-08-16T14:34:00Z">
         <w:r>
           <w:rPr>
             <w:rFonts w:ascii="Helvetica" w:hAnsi="Helvetica" w:cs="Arial"/>
@@ -8556,7 +7434,7 @@
         </w:rPr>
         <w:t xml:space="preserve">que ofrece el servicio como </w:t>
       </w:r>
-      <w:del w:id="423" w:author="óscar" w:date="2013-08-16T14:34:00Z">
+      <w:del w:id="299" w:author="óscar" w:date="2013-08-16T14:34:00Z">
         <w:r>
           <w:rPr>
             <w:rFonts w:ascii="Helvetica" w:hAnsi="Helvetica" w:cs="Arial"/>
@@ -8565,7 +7443,7 @@
           <w:delText xml:space="preserve">del </w:delText>
         </w:r>
       </w:del>
-      <w:ins w:id="424" w:author="óscar" w:date="2013-08-16T14:34:00Z">
+      <w:ins w:id="300" w:author="óscar" w:date="2013-08-16T14:34:00Z">
         <w:r>
           <w:rPr>
             <w:rFonts w:ascii="Helvetica" w:hAnsi="Helvetica" w:cs="Arial"/>
@@ -8612,7 +7490,7 @@
         </w:rPr>
         <w:t>Las empresas de servicio enfrentan un mercado competitivo y, sobre</w:t>
       </w:r>
-      <w:ins w:id="425" w:author="óscar" w:date="2013-08-16T14:35:00Z">
+      <w:ins w:id="301" w:author="óscar" w:date="2013-08-16T14:35:00Z">
         <w:r>
           <w:rPr>
             <w:rFonts w:ascii="Helvetica" w:hAnsi="Helvetica" w:cs="Arial"/>
@@ -8628,7 +7506,7 @@
         </w:rPr>
         <w:t>todo, deben prestar una mayor atención a las actividades de</w:t>
       </w:r>
-      <w:del w:id="426" w:author="óscar" w:date="2013-08-16T14:35:00Z">
+      <w:del w:id="302" w:author="óscar" w:date="2013-08-16T14:35:00Z">
         <w:r>
           <w:rPr>
             <w:rFonts w:ascii="Helvetica" w:hAnsi="Helvetica" w:cs="Arial"/>
@@ -8644,7 +7522,7 @@
         </w:rPr>
         <w:t xml:space="preserve"> </w:t>
       </w:r>
-      <w:del w:id="427" w:author="óscar" w:date="2013-08-16T11:36:00Z">
+      <w:del w:id="303" w:author="óscar" w:date="2013-08-16T11:36:00Z">
         <w:r>
           <w:rPr>
             <w:rFonts w:ascii="Helvetica" w:hAnsi="Helvetica" w:cs="Arial"/>
@@ -8653,7 +7531,7 @@
           <w:delText>marketing</w:delText>
         </w:r>
       </w:del>
-      <w:ins w:id="428" w:author="óscar" w:date="2013-08-16T11:36:00Z">
+      <w:ins w:id="304" w:author="óscar" w:date="2013-08-16T11:36:00Z">
         <w:r>
           <w:rPr>
             <w:rFonts w:ascii="Helvetica" w:hAnsi="Helvetica" w:cs="Arial"/>
@@ -8670,7 +7548,7 @@
         </w:rPr>
         <w:t xml:space="preserve"> </w:t>
       </w:r>
-      <w:del w:id="429" w:author="óscar" w:date="2013-08-16T14:35:00Z">
+      <w:del w:id="305" w:author="óscar" w:date="2013-08-16T14:35:00Z">
         <w:r>
           <w:rPr>
             <w:rFonts w:ascii="Helvetica" w:hAnsi="Helvetica" w:cs="Arial"/>
@@ -8679,7 +7557,7 @@
           <w:delText xml:space="preserve">y </w:delText>
         </w:r>
       </w:del>
-      <w:ins w:id="430" w:author="óscar" w:date="2013-08-16T14:35:00Z">
+      <w:ins w:id="306" w:author="óscar" w:date="2013-08-16T14:35:00Z">
         <w:r>
           <w:rPr>
             <w:rFonts w:ascii="Helvetica" w:hAnsi="Helvetica" w:cs="Arial"/>
@@ -8702,7 +7580,7 @@
         </w:rPr>
         <w:t>intentar potencializar las tres principales áreas de</w:t>
       </w:r>
-      <w:ins w:id="431" w:author="óscar" w:date="2013-08-16T14:35:00Z">
+      <w:ins w:id="307" w:author="óscar" w:date="2013-08-16T14:35:00Z">
         <w:r>
           <w:rPr>
             <w:rFonts w:ascii="Helvetica" w:hAnsi="Helvetica" w:cs="Arial"/>
@@ -8718,7 +7596,7 @@
         </w:rPr>
         <w:t xml:space="preserve"> </w:t>
       </w:r>
-      <w:del w:id="432" w:author="óscar" w:date="2013-08-16T11:36:00Z">
+      <w:del w:id="308" w:author="óscar" w:date="2013-08-16T11:36:00Z">
         <w:r>
           <w:rPr>
             <w:rFonts w:ascii="Helvetica" w:hAnsi="Helvetica" w:cs="Arial"/>
@@ -8727,7 +7605,7 @@
           <w:delText>marketing</w:delText>
         </w:r>
       </w:del>
-      <w:ins w:id="433" w:author="óscar" w:date="2013-08-16T11:36:00Z">
+      <w:ins w:id="309" w:author="óscar" w:date="2013-08-16T11:36:00Z">
         <w:r>
           <w:rPr>
             <w:rFonts w:ascii="Helvetica" w:hAnsi="Helvetica" w:cs="Arial"/>
@@ -8768,7 +7646,7 @@
         </w:rPr>
         <w:t xml:space="preserve">Kotler (2004:27) comenta la gestión de la diferenciación del servicio diciendo que en la actualidad nos </w:t>
       </w:r>
-      <w:del w:id="434" w:author="óscar" w:date="2013-08-16T14:36:00Z">
+      <w:del w:id="310" w:author="óscar" w:date="2013-08-16T14:36:00Z">
         <w:r>
           <w:rPr>
             <w:rFonts w:ascii="Helvetica" w:hAnsi="Helvetica" w:cs="Arial"/>
@@ -8777,7 +7655,7 @@
           <w:delText xml:space="preserve">deparamos </w:delText>
         </w:r>
       </w:del>
-      <w:ins w:id="435" w:author="óscar" w:date="2013-08-16T14:36:00Z">
+      <w:ins w:id="311" w:author="óscar" w:date="2013-08-16T14:36:00Z">
         <w:r>
           <w:rPr>
             <w:rFonts w:ascii="Helvetica" w:hAnsi="Helvetica" w:cs="Arial"/>
@@ -8800,7 +7678,7 @@
         </w:rPr>
         <w:t xml:space="preserve">con una intensa competencia en precios, al ser muy difícil diferenciar los servicios de los de la competencia. En el momento en que los clientes valoran similares los servicios de proveedores diferentes, se centran más su atención en el precio. Una solución a la competencia de precios es incluir </w:t>
       </w:r>
-      <w:del w:id="436" w:author="óscar" w:date="2013-08-16T14:36:00Z">
+      <w:del w:id="312" w:author="óscar" w:date="2013-08-16T14:36:00Z">
         <w:r>
           <w:rPr>
             <w:rFonts w:ascii="Helvetica" w:hAnsi="Helvetica" w:cs="Arial"/>
@@ -8809,7 +7687,7 @@
           <w:delText xml:space="preserve">al </w:delText>
         </w:r>
       </w:del>
-      <w:ins w:id="437" w:author="óscar" w:date="2013-08-16T14:36:00Z">
+      <w:ins w:id="313" w:author="óscar" w:date="2013-08-16T14:36:00Z">
         <w:r>
           <w:rPr>
             <w:rFonts w:ascii="Helvetica" w:hAnsi="Helvetica" w:cs="Arial"/>
@@ -8832,7 +7710,7 @@
         </w:rPr>
         <w:t xml:space="preserve">servicio unas características innovadoras, diferenciando la oferta de la compañía de la de sus competidores. Las líneas aéreas con el fin de diferenciar sus ofertas ofrecen servicios diferenciados como: las películas en el vuelo, la reserva de asientos específicos, servicio telefónico, programas de promoción para viajeros frecuentes... Las empresas de servicios deben estar constantemente atentas a las ofertas de sus competidores </w:t>
       </w:r>
-      <w:del w:id="438" w:author="óscar" w:date="2013-08-16T14:36:00Z">
+      <w:del w:id="314" w:author="óscar" w:date="2013-08-16T14:36:00Z">
         <w:r>
           <w:rPr>
             <w:rFonts w:ascii="Helvetica" w:hAnsi="Helvetica" w:cs="Arial"/>
@@ -8841,7 +7719,7 @@
           <w:delText xml:space="preserve">y </w:delText>
         </w:r>
       </w:del>
-      <w:ins w:id="439" w:author="óscar" w:date="2013-08-16T14:36:00Z">
+      <w:ins w:id="315" w:author="óscar" w:date="2013-08-16T14:36:00Z">
         <w:r>
           <w:rPr>
             <w:rFonts w:ascii="Helvetica" w:hAnsi="Helvetica" w:cs="Arial"/>
@@ -8864,7 +7742,7 @@
         </w:rPr>
         <w:t xml:space="preserve">intentar siempre innovar </w:t>
       </w:r>
-      <w:ins w:id="440" w:author="óscar" w:date="2013-08-16T14:36:00Z">
+      <w:ins w:id="316" w:author="óscar" w:date="2013-08-16T14:36:00Z">
         <w:r>
           <w:rPr>
             <w:rFonts w:ascii="Helvetica" w:hAnsi="Helvetica" w:cs="Arial"/>
@@ -8904,7 +7782,7 @@
         </w:rPr>
         <w:t xml:space="preserve">Siguiendo Altés (1993:253), la actual competencia y </w:t>
       </w:r>
-      <w:del w:id="441" w:author="óscar" w:date="2013-08-16T14:36:00Z">
+      <w:del w:id="317" w:author="óscar" w:date="2013-08-16T14:36:00Z">
         <w:r>
           <w:rPr>
             <w:rFonts w:ascii="Helvetica" w:hAnsi="Helvetica" w:cs="Arial"/>
@@ -8913,7 +7791,7 @@
           <w:delText xml:space="preserve">teniendo </w:delText>
         </w:r>
       </w:del>
-      <w:ins w:id="442" w:author="óscar" w:date="2013-08-16T14:36:00Z">
+      <w:ins w:id="318" w:author="óscar" w:date="2013-08-16T14:36:00Z">
         <w:r>
           <w:rPr>
             <w:rFonts w:ascii="Helvetica" w:hAnsi="Helvetica" w:cs="Arial"/>
@@ -8936,7 +7814,7 @@
         </w:rPr>
         <w:t xml:space="preserve">un consumidor más experto, exigente y con acceso a </w:t>
       </w:r>
-      <w:del w:id="443" w:author="óscar" w:date="2013-08-16T14:37:00Z">
+      <w:del w:id="319" w:author="óscar" w:date="2013-08-16T14:37:00Z">
         <w:r>
           <w:rPr>
             <w:rFonts w:ascii="Helvetica" w:hAnsi="Helvetica" w:cs="Arial"/>
@@ -8945,7 +7823,7 @@
           <w:delText>las informaciones</w:delText>
         </w:r>
       </w:del>
-      <w:ins w:id="444" w:author="óscar" w:date="2013-08-16T14:37:00Z">
+      <w:ins w:id="320" w:author="óscar" w:date="2013-08-16T14:37:00Z">
         <w:r>
           <w:rPr>
             <w:rFonts w:ascii="Helvetica" w:hAnsi="Helvetica" w:cs="Arial"/>
@@ -8985,7 +7863,7 @@
         </w:rPr>
         <w:t xml:space="preserve">Lynn (1977) (citado en Kotler, 2004:29) comenta que los profesionales del </w:t>
       </w:r>
-      <w:del w:id="445" w:author="óscar" w:date="2013-08-16T11:36:00Z">
+      <w:del w:id="321" w:author="óscar" w:date="2013-08-16T11:36:00Z">
         <w:r>
           <w:rPr>
             <w:rFonts w:ascii="Helvetica" w:hAnsi="Helvetica" w:cs="Arial"/>
@@ -8994,7 +7872,7 @@
           <w:delText>marketing</w:delText>
         </w:r>
       </w:del>
-      <w:ins w:id="446" w:author="óscar" w:date="2013-08-16T11:36:00Z">
+      <w:ins w:id="322" w:author="óscar" w:date="2013-08-16T11:36:00Z">
         <w:r>
           <w:rPr>
             <w:rFonts w:ascii="Helvetica" w:hAnsi="Helvetica" w:cs="Arial"/>
@@ -9042,7 +7920,7 @@
         </w:rPr>
         <w:t xml:space="preserve">4.   </w:t>
       </w:r>
-      <w:del w:id="447" w:author="óscar" w:date="2013-08-16T11:36:00Z">
+      <w:del w:id="323" w:author="óscar" w:date="2013-08-16T11:36:00Z">
         <w:r>
           <w:rPr>
             <w:rFonts w:ascii="Helvetica" w:hAnsi="Helvetica" w:cs="Arial"/>
@@ -9052,7 +7930,7 @@
           <w:delText>Marketing</w:delText>
         </w:r>
       </w:del>
-      <w:ins w:id="448" w:author="óscar" w:date="2013-08-16T11:36:00Z">
+      <w:ins w:id="324" w:author="óscar" w:date="2013-08-16T11:36:00Z">
         <w:r>
           <w:rPr>
             <w:rFonts w:ascii="Helvetica" w:hAnsi="Helvetica" w:cs="Arial"/>
@@ -9087,7 +7965,7 @@
         </w:rPr>
         <w:t xml:space="preserve">Según Esteban y otros (2002:167) </w:t>
       </w:r>
-      <w:del w:id="449" w:author="óscar" w:date="2013-08-05T11:06:00Z">
+      <w:del w:id="325" w:author="óscar" w:date="2013-08-05T11:06:00Z">
         <w:r>
           <w:rPr>
             <w:rFonts w:ascii="Helvetica" w:hAnsi="Helvetica" w:cs="Arial"/>
@@ -9096,7 +7974,7 @@
           <w:delText>internet</w:delText>
         </w:r>
       </w:del>
-      <w:ins w:id="450" w:author="óscar" w:date="2013-08-05T11:06:00Z">
+      <w:ins w:id="326" w:author="óscar" w:date="2013-08-05T11:06:00Z">
         <w:r>
           <w:rPr>
             <w:rFonts w:ascii="Helvetica" w:hAnsi="Helvetica" w:cs="Arial"/>
@@ -9112,7 +7990,7 @@
         </w:rPr>
         <w:t xml:space="preserve"> se ha convertido en un lugar para hacer transacciones, compartir informaciones y comunicarse, y también ha creado un entorno para nuevas formas de promoción y distribución directa a los consumidores finales. El </w:t>
       </w:r>
-      <w:del w:id="451" w:author="óscar" w:date="2013-08-16T11:36:00Z">
+      <w:del w:id="327" w:author="óscar" w:date="2013-08-16T11:36:00Z">
         <w:r>
           <w:rPr>
             <w:rFonts w:ascii="Helvetica" w:hAnsi="Helvetica" w:cs="Arial"/>
@@ -9121,7 +7999,7 @@
           <w:delText>marketing</w:delText>
         </w:r>
       </w:del>
-      <w:ins w:id="452" w:author="óscar" w:date="2013-08-16T11:36:00Z">
+      <w:ins w:id="328" w:author="óscar" w:date="2013-08-16T11:36:00Z">
         <w:r>
           <w:rPr>
             <w:rFonts w:ascii="Helvetica" w:hAnsi="Helvetica" w:cs="Arial"/>
@@ -9138,7 +8016,7 @@
         </w:rPr>
         <w:t xml:space="preserve"> electrónico está cambiando de una manera muy rápida el modo de dirigir los negocios de las empresas turísticas. Rodríguez (2008:25) explica que el </w:t>
       </w:r>
-      <w:del w:id="453" w:author="óscar" w:date="2013-08-16T11:36:00Z">
+      <w:del w:id="329" w:author="óscar" w:date="2013-08-16T11:36:00Z">
         <w:r>
           <w:rPr>
             <w:rFonts w:ascii="Helvetica" w:hAnsi="Helvetica" w:cs="Arial"/>
@@ -9147,7 +8025,7 @@
           <w:delText>marketing</w:delText>
         </w:r>
       </w:del>
-      <w:ins w:id="454" w:author="óscar" w:date="2013-08-16T11:36:00Z">
+      <w:ins w:id="330" w:author="óscar" w:date="2013-08-16T11:36:00Z">
         <w:r>
           <w:rPr>
             <w:rFonts w:ascii="Helvetica" w:hAnsi="Helvetica" w:cs="Arial"/>
@@ -9164,7 +8042,7 @@
         </w:rPr>
         <w:t xml:space="preserve"> electrónico utiliza las tecnologías de la información y comunicación para lograr los objetivos de </w:t>
       </w:r>
-      <w:del w:id="455" w:author="óscar" w:date="2013-08-16T11:36:00Z">
+      <w:del w:id="331" w:author="óscar" w:date="2013-08-16T11:36:00Z">
         <w:r>
           <w:rPr>
             <w:rFonts w:ascii="Helvetica" w:hAnsi="Helvetica" w:cs="Arial"/>
@@ -9173,7 +8051,7 @@
           <w:delText>marketing</w:delText>
         </w:r>
       </w:del>
-      <w:ins w:id="456" w:author="óscar" w:date="2013-08-16T11:36:00Z">
+      <w:ins w:id="332" w:author="óscar" w:date="2013-08-16T11:36:00Z">
         <w:r>
           <w:rPr>
             <w:rFonts w:ascii="Helvetica" w:hAnsi="Helvetica" w:cs="Arial"/>
@@ -9190,7 +8068,7 @@
         </w:rPr>
         <w:t xml:space="preserve"> de la empresa. </w:t>
       </w:r>
-      <w:del w:id="457" w:author="óscar" w:date="2013-08-16T14:38:00Z">
+      <w:del w:id="333" w:author="óscar" w:date="2013-08-16T14:38:00Z">
         <w:r>
           <w:rPr>
             <w:rFonts w:ascii="Helvetica" w:hAnsi="Helvetica" w:cs="Arial"/>
@@ -9199,7 +8077,7 @@
           <w:delText xml:space="preserve">Esto </w:delText>
         </w:r>
       </w:del>
-      <w:ins w:id="458" w:author="óscar" w:date="2013-08-16T14:38:00Z">
+      <w:ins w:id="334" w:author="óscar" w:date="2013-08-16T14:38:00Z">
         <w:r>
           <w:rPr>
             <w:rFonts w:ascii="Helvetica" w:hAnsi="Helvetica" w:cs="Arial"/>
@@ -9229,7 +8107,7 @@
         </w:rPr>
         <w:t xml:space="preserve">tipo de </w:t>
       </w:r>
-      <w:del w:id="459" w:author="óscar" w:date="2013-08-16T11:36:00Z">
+      <w:del w:id="335" w:author="óscar" w:date="2013-08-16T11:36:00Z">
         <w:r>
           <w:rPr>
             <w:rFonts w:ascii="Helvetica" w:hAnsi="Helvetica" w:cs="Arial"/>
@@ -9238,7 +8116,7 @@
           <w:delText>marketing</w:delText>
         </w:r>
       </w:del>
-      <w:ins w:id="460" w:author="óscar" w:date="2013-08-16T11:36:00Z">
+      <w:ins w:id="336" w:author="óscar" w:date="2013-08-16T11:36:00Z">
         <w:r>
           <w:rPr>
             <w:rFonts w:ascii="Helvetica" w:hAnsi="Helvetica" w:cs="Arial"/>
@@ -9255,7 +8133,7 @@
         </w:rPr>
         <w:t xml:space="preserve"> normalmente se asocia con </w:t>
       </w:r>
-      <w:del w:id="461" w:author="óscar" w:date="2013-08-16T11:36:00Z">
+      <w:del w:id="337" w:author="óscar" w:date="2013-08-16T11:36:00Z">
         <w:r>
           <w:rPr>
             <w:rFonts w:ascii="Helvetica" w:hAnsi="Helvetica" w:cs="Arial"/>
@@ -9264,7 +8142,7 @@
           <w:delText>marketing</w:delText>
         </w:r>
       </w:del>
-      <w:ins w:id="462" w:author="óscar" w:date="2013-08-16T11:36:00Z">
+      <w:ins w:id="338" w:author="óscar" w:date="2013-08-16T11:36:00Z">
         <w:r>
           <w:rPr>
             <w:rFonts w:ascii="Helvetica" w:hAnsi="Helvetica" w:cs="Arial"/>
@@ -9281,7 +8159,7 @@
         </w:rPr>
         <w:t xml:space="preserve"> en </w:t>
       </w:r>
-      <w:del w:id="463" w:author="óscar" w:date="2013-08-05T11:06:00Z">
+      <w:del w:id="339" w:author="óscar" w:date="2013-08-05T11:06:00Z">
         <w:r>
           <w:rPr>
             <w:rFonts w:ascii="Helvetica" w:hAnsi="Helvetica" w:cs="Arial"/>
@@ -9290,7 +8168,7 @@
           <w:delText>internet</w:delText>
         </w:r>
       </w:del>
-      <w:ins w:id="464" w:author="óscar" w:date="2013-08-05T11:06:00Z">
+      <w:ins w:id="340" w:author="óscar" w:date="2013-08-05T11:06:00Z">
         <w:r>
           <w:rPr>
             <w:rFonts w:ascii="Helvetica" w:hAnsi="Helvetica" w:cs="Arial"/>
@@ -9306,7 +8184,7 @@
         </w:rPr>
         <w:t xml:space="preserve">, que según Rodríguez (2008:25), es cuándo se utiliza la </w:t>
       </w:r>
-      <w:del w:id="465" w:author="óscar" w:date="2013-08-05T11:06:00Z">
+      <w:del w:id="341" w:author="óscar" w:date="2013-08-05T11:06:00Z">
         <w:r>
           <w:rPr>
             <w:rFonts w:ascii="Helvetica" w:hAnsi="Helvetica" w:cs="Arial"/>
@@ -9315,7 +8193,7 @@
           <w:delText>internet</w:delText>
         </w:r>
       </w:del>
-      <w:ins w:id="466" w:author="óscar" w:date="2013-08-05T11:06:00Z">
+      <w:ins w:id="342" w:author="óscar" w:date="2013-08-05T11:06:00Z">
         <w:r>
           <w:rPr>
             <w:rFonts w:ascii="Helvetica" w:hAnsi="Helvetica" w:cs="Arial"/>
@@ -9331,7 +8209,7 @@
         </w:rPr>
         <w:t xml:space="preserve"> con propósitos de </w:t>
       </w:r>
-      <w:del w:id="467" w:author="óscar" w:date="2013-08-16T11:36:00Z">
+      <w:del w:id="343" w:author="óscar" w:date="2013-08-16T11:36:00Z">
         <w:r>
           <w:rPr>
             <w:rFonts w:ascii="Helvetica" w:hAnsi="Helvetica" w:cs="Arial"/>
@@ -9340,7 +8218,7 @@
           <w:delText>marketing</w:delText>
         </w:r>
       </w:del>
-      <w:ins w:id="468" w:author="óscar" w:date="2013-08-16T11:36:00Z">
+      <w:ins w:id="344" w:author="óscar" w:date="2013-08-16T11:36:00Z">
         <w:r>
           <w:rPr>
             <w:rFonts w:ascii="Helvetica" w:hAnsi="Helvetica" w:cs="Arial"/>
@@ -9407,7 +8285,7 @@
           <w:szCs w:val="24"/>
         </w:rPr>
       </w:pPr>
-      <w:del w:id="469" w:author="óscar" w:date="2013-08-05T11:06:00Z">
+      <w:del w:id="345" w:author="óscar" w:date="2013-08-05T11:06:00Z">
         <w:r>
           <w:rPr>
             <w:rFonts w:ascii="Helvetica" w:hAnsi="Helvetica" w:cs="Arial"/>
@@ -9417,7 +8295,7 @@
           <w:delText>Internet</w:delText>
         </w:r>
       </w:del>
-      <w:ins w:id="470" w:author="óscar" w:date="2013-08-05T11:06:00Z">
+      <w:ins w:id="346" w:author="óscar" w:date="2013-08-05T11:06:00Z">
         <w:r>
           <w:rPr>
             <w:rFonts w:ascii="Helvetica" w:hAnsi="Helvetica" w:cs="Arial"/>
@@ -9435,7 +8313,7 @@
         </w:rPr>
         <w:t xml:space="preserve"> se ha convertido en un canal de extraordinaria importancia, tanto para la investigación de </w:t>
       </w:r>
-      <w:del w:id="471" w:author="óscar" w:date="2013-08-16T11:36:00Z">
+      <w:del w:id="347" w:author="óscar" w:date="2013-08-16T11:36:00Z">
         <w:r>
           <w:rPr>
             <w:rFonts w:ascii="Helvetica" w:hAnsi="Helvetica" w:cs="Arial"/>
@@ -9445,7 +8323,7 @@
           <w:delText>marketing</w:delText>
         </w:r>
       </w:del>
-      <w:ins w:id="472" w:author="óscar" w:date="2013-08-16T11:36:00Z">
+      <w:ins w:id="348" w:author="óscar" w:date="2013-08-16T11:36:00Z">
         <w:r>
           <w:rPr>
             <w:rFonts w:ascii="Helvetica" w:hAnsi="Helvetica" w:cs="Arial"/>
@@ -9464,7 +8342,7 @@
         </w:rPr>
         <w:t xml:space="preserve"> como para las comunicaciones de </w:t>
       </w:r>
-      <w:del w:id="473" w:author="óscar" w:date="2013-08-16T11:36:00Z">
+      <w:del w:id="349" w:author="óscar" w:date="2013-08-16T11:36:00Z">
         <w:r>
           <w:rPr>
             <w:rFonts w:ascii="Helvetica" w:hAnsi="Helvetica" w:cs="Arial"/>
@@ -9474,7 +8352,7 @@
           <w:delText>marketing</w:delText>
         </w:r>
       </w:del>
-      <w:ins w:id="474" w:author="óscar" w:date="2013-08-16T11:36:00Z">
+      <w:ins w:id="350" w:author="óscar" w:date="2013-08-16T11:36:00Z">
         <w:r>
           <w:rPr>
             <w:rFonts w:ascii="Helvetica" w:hAnsi="Helvetica" w:cs="Arial"/>
@@ -9493,7 +8371,7 @@
         </w:rPr>
         <w:t xml:space="preserve"> y la distribución comercial. </w:t>
       </w:r>
-      <w:del w:id="475" w:author="óscar" w:date="2013-08-05T11:06:00Z">
+      <w:del w:id="351" w:author="óscar" w:date="2013-08-05T11:06:00Z">
         <w:r>
           <w:rPr>
             <w:rFonts w:ascii="Helvetica" w:hAnsi="Helvetica" w:cs="Arial"/>
@@ -9503,7 +8381,7 @@
           <w:delText>Internet</w:delText>
         </w:r>
       </w:del>
-      <w:ins w:id="476" w:author="óscar" w:date="2013-08-05T11:06:00Z">
+      <w:ins w:id="352" w:author="óscar" w:date="2013-08-05T11:06:00Z">
         <w:r>
           <w:rPr>
             <w:rFonts w:ascii="Helvetica" w:hAnsi="Helvetica" w:cs="Arial"/>
@@ -9521,7 +8399,7 @@
         </w:rPr>
         <w:t xml:space="preserve"> permite cartearse, participar en espacios de debates, obtener recursos de ordenadores remotos, transferir ficheros, conversar en tiempo real con otras persona</w:t>
       </w:r>
-      <w:ins w:id="477" w:author="óscar" w:date="2013-08-16T14:38:00Z">
+      <w:ins w:id="353" w:author="óscar" w:date="2013-08-16T14:38:00Z">
         <w:r>
           <w:rPr>
             <w:rFonts w:ascii="Helvetica" w:hAnsi="Helvetica" w:cs="Arial"/>
@@ -9556,7 +8434,7 @@
         </w:rPr>
         <w:t xml:space="preserve">y los recursos de la </w:t>
       </w:r>
-      <w:del w:id="478" w:author="óscar" w:date="2013-08-16T11:16:00Z">
+      <w:del w:id="354" w:author="óscar" w:date="2013-08-16T11:16:00Z">
         <w:r>
           <w:rPr>
             <w:rFonts w:ascii="Helvetica" w:hAnsi="Helvetica" w:cs="Arial"/>
@@ -9566,7 +8444,7 @@
           <w:delText>Web 2.0</w:delText>
         </w:r>
       </w:del>
-      <w:ins w:id="479" w:author="óscar" w:date="2013-08-16T11:16:00Z">
+      <w:ins w:id="355" w:author="óscar" w:date="2013-08-16T11:16:00Z">
         <w:r>
           <w:rPr>
             <w:rFonts w:ascii="Helvetica" w:hAnsi="Helvetica" w:cs="Arial"/>
@@ -9624,7 +8502,7 @@
         <w:lastRenderedPageBreak/>
         <w:t xml:space="preserve">Antes de la web, los destinos turísticos </w:t>
       </w:r>
-      <w:del w:id="480" w:author="óscar" w:date="2013-08-13T12:10:00Z">
+      <w:del w:id="356" w:author="óscar" w:date="2013-08-13T12:10:00Z">
         <w:r>
           <w:rPr>
             <w:rFonts w:ascii="Helvetica" w:hAnsi="Helvetica" w:cs="Arial"/>
@@ -9633,7 +8511,7 @@
           <w:delText>sólo</w:delText>
         </w:r>
       </w:del>
-      <w:ins w:id="481" w:author="óscar" w:date="2013-08-13T12:10:00Z">
+      <w:ins w:id="357" w:author="óscar" w:date="2013-08-13T12:10:00Z">
         <w:r>
           <w:rPr>
             <w:rFonts w:ascii="Helvetica" w:hAnsi="Helvetica" w:cs="Arial"/>
@@ -9649,7 +8527,7 @@
         </w:rPr>
         <w:t xml:space="preserve"> contaban con escasos medios para atraer la atención de los turistas</w:t>
       </w:r>
-      <w:del w:id="482" w:author="óscar" w:date="2013-08-16T14:38:00Z">
+      <w:del w:id="358" w:author="óscar" w:date="2013-08-16T14:38:00Z">
         <w:r>
           <w:rPr>
             <w:rFonts w:ascii="Helvetica" w:hAnsi="Helvetica" w:cs="Arial"/>
@@ -9665,7 +8543,7 @@
         </w:rPr>
         <w:t xml:space="preserve"> como</w:t>
       </w:r>
-      <w:ins w:id="483" w:author="óscar" w:date="2013-08-16T14:38:00Z">
+      <w:ins w:id="359" w:author="óscar" w:date="2013-08-16T14:38:00Z">
         <w:r>
           <w:rPr>
             <w:rFonts w:ascii="Helvetica" w:hAnsi="Helvetica" w:cs="Arial"/>
@@ -9681,7 +8559,7 @@
         </w:rPr>
         <w:t xml:space="preserve"> por ejemplo, anuncios caros o </w:t>
       </w:r>
-      <w:del w:id="484" w:author="óscar" w:date="2013-08-16T14:38:00Z">
+      <w:del w:id="360" w:author="óscar" w:date="2013-08-16T14:38:00Z">
         <w:r>
           <w:rPr>
             <w:rFonts w:ascii="Helvetica" w:hAnsi="Helvetica" w:cs="Arial"/>
@@ -9697,7 +8575,7 @@
         </w:rPr>
         <w:t xml:space="preserve">buenas criticas por parte de los medios de comunicación. Con la llegada de la Web el </w:t>
       </w:r>
-      <w:del w:id="485" w:author="óscar" w:date="2013-08-16T11:36:00Z">
+      <w:del w:id="361" w:author="óscar" w:date="2013-08-16T11:36:00Z">
         <w:r>
           <w:rPr>
             <w:rFonts w:ascii="Helvetica" w:hAnsi="Helvetica" w:cs="Arial"/>
@@ -9706,7 +8584,7 @@
           <w:delText>marketing</w:delText>
         </w:r>
       </w:del>
-      <w:ins w:id="486" w:author="óscar" w:date="2013-08-16T11:36:00Z">
+      <w:ins w:id="362" w:author="óscar" w:date="2013-08-16T11:36:00Z">
         <w:r>
           <w:rPr>
             <w:rFonts w:ascii="Helvetica" w:hAnsi="Helvetica" w:cs="Arial"/>
@@ -9723,7 +8601,7 @@
         </w:rPr>
         <w:t xml:space="preserve"> experimentó un cambio de las normas, la Web no es la televisión (Meerman, 2010:37). Según Bitnet y otros (2000) (citado en Kotler y otros, 2004:407) la </w:t>
       </w:r>
-      <w:del w:id="487" w:author="óscar" w:date="2013-08-05T11:06:00Z">
+      <w:del w:id="363" w:author="óscar" w:date="2013-08-05T11:06:00Z">
         <w:r>
           <w:rPr>
             <w:rFonts w:ascii="Helvetica" w:hAnsi="Helvetica" w:cs="Arial"/>
@@ -9732,7 +8610,7 @@
           <w:delText>internet</w:delText>
         </w:r>
       </w:del>
-      <w:ins w:id="488" w:author="óscar" w:date="2013-08-05T11:06:00Z">
+      <w:ins w:id="364" w:author="óscar" w:date="2013-08-05T11:06:00Z">
         <w:r>
           <w:rPr>
             <w:rFonts w:ascii="Helvetica" w:hAnsi="Helvetica" w:cs="Arial"/>
@@ -9748,7 +8626,7 @@
         </w:rPr>
         <w:t xml:space="preserve"> puede mejorar la satisfacción de un cliente ya que le deja acceder a los servicios cuándo y dónde le apetezca, sin estar limitado a horarios de atención telefónica y comunicación con otra persona. Al utilizar los medios de comunicación convencionales, como por ejemplo la televisión, los publicistas deben crear un anuncio que capte la atención de los clientes potenciales. Este tipo de anuncio</w:t>
       </w:r>
-      <w:ins w:id="489" w:author="óscar" w:date="2013-08-16T14:39:00Z">
+      <w:ins w:id="365" w:author="óscar" w:date="2013-08-16T14:39:00Z">
         <w:r>
           <w:rPr>
             <w:rFonts w:ascii="Helvetica" w:hAnsi="Helvetica" w:cs="Arial"/>
@@ -9764,7 +8642,7 @@
         </w:rPr>
         <w:t xml:space="preserve"> son de una dirección, centrados en un producto y se ha</w:t>
       </w:r>
-      <w:ins w:id="490" w:author="óscar" w:date="2013-08-16T14:40:00Z">
+      <w:ins w:id="366" w:author="óscar" w:date="2013-08-16T14:40:00Z">
         <w:r>
           <w:rPr>
             <w:rFonts w:ascii="Helvetica" w:hAnsi="Helvetica" w:cs="Arial"/>
@@ -9780,7 +8658,7 @@
         </w:rPr>
         <w:t xml:space="preserve"> basado tradicionalmente en captar la atención de los futuros clientes interrumpiendo lo que estén haciendo. Esteban y otros (2002:181) afirman que </w:t>
       </w:r>
-      <w:del w:id="491" w:author="óscar" w:date="2013-08-05T11:06:00Z">
+      <w:del w:id="367" w:author="óscar" w:date="2013-08-05T11:06:00Z">
         <w:r>
           <w:rPr>
             <w:rFonts w:ascii="Helvetica" w:hAnsi="Helvetica" w:cs="Arial"/>
@@ -9789,7 +8667,7 @@
           <w:delText>internet</w:delText>
         </w:r>
       </w:del>
-      <w:ins w:id="492" w:author="óscar" w:date="2013-08-05T11:06:00Z">
+      <w:ins w:id="368" w:author="óscar" w:date="2013-08-05T11:06:00Z">
         <w:r>
           <w:rPr>
             <w:rFonts w:ascii="Helvetica" w:hAnsi="Helvetica" w:cs="Arial"/>
@@ -9805,7 +8683,7 @@
         </w:rPr>
         <w:t xml:space="preserve"> proporciona una comunicación bidireccional, interactiva y personalizada. El nuevo </w:t>
       </w:r>
-      <w:del w:id="493" w:author="óscar" w:date="2013-08-16T11:36:00Z">
+      <w:del w:id="369" w:author="óscar" w:date="2013-08-16T11:36:00Z">
         <w:r>
           <w:rPr>
             <w:rFonts w:ascii="Helvetica" w:hAnsi="Helvetica" w:cs="Arial"/>
@@ -9814,7 +8692,7 @@
           <w:delText>marketing</w:delText>
         </w:r>
       </w:del>
-      <w:ins w:id="494" w:author="óscar" w:date="2013-08-16T11:36:00Z">
+      <w:ins w:id="370" w:author="óscar" w:date="2013-08-16T11:36:00Z">
         <w:r>
           <w:rPr>
             <w:rFonts w:ascii="Helvetica" w:hAnsi="Helvetica" w:cs="Arial"/>
@@ -9831,7 +8709,7 @@
         </w:rPr>
         <w:t xml:space="preserve"> en </w:t>
       </w:r>
-      <w:del w:id="495" w:author="óscar" w:date="2013-08-05T11:06:00Z">
+      <w:del w:id="371" w:author="óscar" w:date="2013-08-05T11:06:00Z">
         <w:r>
           <w:rPr>
             <w:rFonts w:ascii="Helvetica" w:hAnsi="Helvetica" w:cs="Arial"/>
@@ -9840,7 +8718,7 @@
           <w:delText>internet</w:delText>
         </w:r>
       </w:del>
-      <w:ins w:id="496" w:author="óscar" w:date="2013-08-05T11:06:00Z">
+      <w:ins w:id="372" w:author="óscar" w:date="2013-08-05T11:06:00Z">
         <w:r>
           <w:rPr>
             <w:rFonts w:ascii="Helvetica" w:hAnsi="Helvetica" w:cs="Arial"/>
@@ -9856,7 +8734,7 @@
         </w:rPr>
         <w:t xml:space="preserve"> se basa en la interactuación, información, educación y selección. Meerman (2001:39) complementa la idea diciendo que el consumidor acude en el momento que desea tomar una decisión de compra, </w:t>
       </w:r>
-      <w:del w:id="497" w:author="óscar" w:date="2013-08-16T14:40:00Z">
+      <w:del w:id="373" w:author="óscar" w:date="2013-08-16T14:40:00Z">
         <w:r>
           <w:rPr>
             <w:rFonts w:ascii="Helvetica" w:hAnsi="Helvetica" w:cs="Arial"/>
@@ -9865,7 +8743,7 @@
           <w:delText xml:space="preserve">éste </w:delText>
         </w:r>
       </w:del>
-      <w:ins w:id="498" w:author="óscar" w:date="2013-08-16T14:40:00Z">
+      <w:ins w:id="374" w:author="óscar" w:date="2013-08-16T14:40:00Z">
         <w:r>
           <w:rPr>
             <w:rFonts w:ascii="Helvetica" w:hAnsi="Helvetica" w:cs="Arial"/>
@@ -9896,7 +8774,7 @@
         <w:lastRenderedPageBreak/>
         <w:t>diferencia de los medios convencionales de comunicación, que normalmente interrumpen a los consumidores con una publicidad que no les interesa</w:t>
       </w:r>
-      <w:del w:id="499" w:author="óscar" w:date="2013-08-16T14:40:00Z">
+      <w:del w:id="375" w:author="óscar" w:date="2013-08-16T14:40:00Z">
         <w:r>
           <w:rPr>
             <w:rFonts w:ascii="Helvetica" w:hAnsi="Helvetica" w:cs="Arial"/>
@@ -9936,7 +8814,7 @@
         </w:rPr>
         <w:t>Cho y Cheo (2005) (citado en Huertas y Fernández, 2006) comentan que las páginas web</w:t>
       </w:r>
-      <w:del w:id="500" w:author="óscar" w:date="2013-08-16T14:42:00Z">
+      <w:del w:id="376" w:author="óscar" w:date="2013-08-16T14:42:00Z">
         <w:r>
           <w:rPr>
             <w:rFonts w:ascii="Helvetica" w:hAnsi="Helvetica" w:cs="Arial"/>
@@ -9952,7 +8830,7 @@
         </w:rPr>
         <w:t xml:space="preserve"> pueden servir para diversas finalidades de comunicación: relaciones públicas, promoción de ventas, publicidad o </w:t>
       </w:r>
-      <w:del w:id="501" w:author="óscar" w:date="2013-08-16T11:36:00Z">
+      <w:del w:id="377" w:author="óscar" w:date="2013-08-16T11:36:00Z">
         <w:r>
           <w:rPr>
             <w:rFonts w:ascii="Helvetica" w:hAnsi="Helvetica" w:cs="Arial"/>
@@ -9961,7 +8839,7 @@
           <w:delText>marketing</w:delText>
         </w:r>
       </w:del>
-      <w:ins w:id="502" w:author="óscar" w:date="2013-08-16T11:36:00Z">
+      <w:ins w:id="378" w:author="óscar" w:date="2013-08-16T11:36:00Z">
         <w:r>
           <w:rPr>
             <w:rFonts w:ascii="Helvetica" w:hAnsi="Helvetica" w:cs="Arial"/>
@@ -9978,7 +8856,7 @@
         </w:rPr>
         <w:t xml:space="preserve"> directo. Kotler y otros (2004:405) complementan la idea diciendo que los usos de una página web incluyen la venta de productos, el descubrimiento de nuevos productos, el apoyo de </w:t>
       </w:r>
-      <w:ins w:id="503" w:author="óscar" w:date="2013-08-16T14:40:00Z">
+      <w:ins w:id="379" w:author="óscar" w:date="2013-08-16T14:40:00Z">
         <w:r>
           <w:rPr>
             <w:rFonts w:ascii="Helvetica" w:hAnsi="Helvetica" w:cs="Arial"/>
@@ -9994,7 +8872,7 @@
         </w:rPr>
         <w:t xml:space="preserve">promoción de un producto o de una marca, posibilitar que los clientes contacten con la empresa, obtener informaciones de futuros clientes, apoyo a las relaciones públicas y administrar la información para que los consumidores puedan </w:t>
       </w:r>
-      <w:ins w:id="504" w:author="óscar" w:date="2013-08-16T14:41:00Z">
+      <w:ins w:id="380" w:author="óscar" w:date="2013-08-16T14:41:00Z">
         <w:r>
           <w:rPr>
             <w:rFonts w:ascii="Helvetica" w:hAnsi="Helvetica" w:cs="Arial"/>
@@ -10003,7 +8881,7 @@
           <w:t>realizar</w:t>
         </w:r>
       </w:ins>
-      <w:del w:id="505" w:author="óscar" w:date="2013-08-16T14:41:00Z">
+      <w:del w:id="381" w:author="óscar" w:date="2013-08-16T14:41:00Z">
         <w:r>
           <w:rPr>
             <w:rFonts w:ascii="Helvetica" w:hAnsi="Helvetica" w:cs="Arial"/>
@@ -10019,7 +8897,7 @@
         </w:rPr>
         <w:t xml:space="preserve"> un mejor uso del producto. La web cumple varias funciones, y muchas veces de manera simultánea, sin embargo durante la ultima década se ha mostrado como un poderoso e indispensable instrumento de comunicación y comercialización de productos y servicios. Podemos afirmar que el sector</w:t>
       </w:r>
-      <w:ins w:id="506" w:author="óscar" w:date="2013-08-16T14:42:00Z">
+      <w:ins w:id="382" w:author="óscar" w:date="2013-08-16T14:42:00Z">
         <w:r>
           <w:rPr>
             <w:rFonts w:ascii="Helvetica" w:hAnsi="Helvetica" w:cs="Arial"/>
@@ -10028,7 +8906,7 @@
           <w:t xml:space="preserve"> turístico ha sido el más afectado</w:t>
         </w:r>
       </w:ins>
-      <w:del w:id="507" w:author="óscar" w:date="2013-08-16T14:42:00Z">
+      <w:del w:id="383" w:author="óscar" w:date="2013-08-16T14:42:00Z">
         <w:r>
           <w:rPr>
             <w:rFonts w:ascii="Helvetica" w:hAnsi="Helvetica" w:cs="Arial"/>
@@ -10074,7 +8952,7 @@
         </w:rPr>
         <w:t xml:space="preserve">Uno </w:t>
       </w:r>
-      <w:del w:id="508" w:author="óscar" w:date="2013-08-16T14:42:00Z">
+      <w:del w:id="384" w:author="óscar" w:date="2013-08-16T14:42:00Z">
         <w:r>
           <w:rPr>
             <w:rFonts w:ascii="Helvetica" w:hAnsi="Helvetica" w:cs="Arial"/>
@@ -10083,7 +8961,7 @@
           <w:delText xml:space="preserve">do </w:delText>
         </w:r>
       </w:del>
-      <w:ins w:id="509" w:author="óscar" w:date="2013-08-16T14:42:00Z">
+      <w:ins w:id="385" w:author="óscar" w:date="2013-08-16T14:42:00Z">
         <w:r>
           <w:rPr>
             <w:rFonts w:ascii="Helvetica" w:hAnsi="Helvetica" w:cs="Arial"/>
@@ -10113,7 +8991,7 @@
         </w:rPr>
         <w:t xml:space="preserve">los usos más importantes de </w:t>
       </w:r>
-      <w:del w:id="510" w:author="óscar" w:date="2013-08-05T11:06:00Z">
+      <w:del w:id="386" w:author="óscar" w:date="2013-08-05T11:06:00Z">
         <w:r>
           <w:rPr>
             <w:rFonts w:ascii="Helvetica" w:hAnsi="Helvetica" w:cs="Arial"/>
@@ -10122,7 +9000,7 @@
           <w:delText>internet</w:delText>
         </w:r>
       </w:del>
-      <w:ins w:id="511" w:author="óscar" w:date="2013-08-05T11:06:00Z">
+      <w:ins w:id="387" w:author="óscar" w:date="2013-08-05T11:06:00Z">
         <w:r>
           <w:rPr>
             <w:rFonts w:ascii="Helvetica" w:hAnsi="Helvetica" w:cs="Arial"/>
@@ -10138,7 +9016,7 @@
         </w:rPr>
         <w:t xml:space="preserve"> es la comunicación, la web se ha convertido en un canal de comunicación instantáneo y mundial. La difusión de las tecnologías de la información y comunicación ha ocasionado la modificación de la conducta de los viajeros actuales, creando un nuevo perfil de turista: menos interesado en los paquetes turísticos tradicionales, más exigente y sofisticado, y habituado a dirigirse directamente a lo</w:t>
       </w:r>
-      <w:ins w:id="512" w:author="óscar" w:date="2013-08-16T14:45:00Z">
+      <w:ins w:id="388" w:author="óscar" w:date="2013-08-16T14:45:00Z">
         <w:r>
           <w:rPr>
             <w:rFonts w:ascii="Helvetica" w:hAnsi="Helvetica" w:cs="Arial"/>
@@ -10159,7 +9037,7 @@
           <w:rFonts w:ascii="Helvetica" w:hAnsi="Helvetica" w:cs="Arial"/>
           <w:i/>
           <w:szCs w:val="24"/>
-          <w:rPrChange w:id="513" w:author="óscar" w:date="2013-08-16T14:45:00Z">
+          <w:rPrChange w:id="389" w:author="óscar" w:date="2013-08-16T14:45:00Z">
             <w:rPr>
               <w:rFonts w:ascii="Helvetica" w:hAnsi="Helvetica" w:cs="Arial"/>
               <w:szCs w:val="24"/>
@@ -10192,7 +9070,7 @@
           <w:rFonts w:ascii="Helvetica" w:hAnsi="Helvetica" w:cs="Arial"/>
           <w:sz w:val="22"/>
           <w:szCs w:val="24"/>
-          <w:rPrChange w:id="514" w:author="óscar" w:date="2013-08-05T11:04:00Z">
+          <w:rPrChange w:id="390" w:author="óscar" w:date="2013-08-05T11:04:00Z">
             <w:rPr>
               <w:rFonts w:ascii="Helvetica" w:hAnsi="Helvetica" w:cs="Arial"/>
               <w:sz w:val="22"/>
@@ -10202,7 +9080,7 @@
           </w:rPrChange>
         </w:rPr>
       </w:pPr>
-      <w:del w:id="515" w:author="óscar" w:date="2013-08-05T11:06:00Z">
+      <w:del w:id="391" w:author="óscar" w:date="2013-08-05T11:06:00Z">
         <w:r>
           <w:rPr>
             <w:rFonts w:ascii="Helvetica" w:hAnsi="Helvetica" w:cs="Arial"/>
@@ -10212,7 +9090,7 @@
           <w:delText>Internet</w:delText>
         </w:r>
       </w:del>
-      <w:ins w:id="516" w:author="óscar" w:date="2013-08-05T11:06:00Z">
+      <w:ins w:id="392" w:author="óscar" w:date="2013-08-05T11:06:00Z">
         <w:r>
           <w:rPr>
             <w:rFonts w:ascii="Helvetica" w:hAnsi="Helvetica" w:cs="Arial"/>
@@ -10276,7 +9154,7 @@
         <w:lastRenderedPageBreak/>
         <w:t>Las web</w:t>
       </w:r>
-      <w:ins w:id="517" w:author="óscar" w:date="2013-08-16T14:46:00Z">
+      <w:ins w:id="393" w:author="óscar" w:date="2013-08-16T14:46:00Z">
         <w:r>
           <w:rPr>
             <w:rFonts w:ascii="Helvetica" w:hAnsi="Helvetica" w:cs="Arial"/>
@@ -10292,7 +9170,7 @@
         </w:rPr>
         <w:t xml:space="preserve"> no sirven solo para </w:t>
       </w:r>
-      <w:del w:id="518" w:author="óscar" w:date="2013-08-16T14:46:00Z">
+      <w:del w:id="394" w:author="óscar" w:date="2013-08-16T14:46:00Z">
         <w:r>
           <w:rPr>
             <w:rFonts w:ascii="Helvetica" w:hAnsi="Helvetica" w:cs="Arial"/>
@@ -10301,7 +9179,7 @@
           <w:delText xml:space="preserve">sacar </w:delText>
         </w:r>
       </w:del>
-      <w:ins w:id="519" w:author="óscar" w:date="2013-08-16T14:46:00Z">
+      <w:ins w:id="395" w:author="óscar" w:date="2013-08-16T14:46:00Z">
         <w:r>
           <w:rPr>
             <w:rFonts w:ascii="Helvetica" w:hAnsi="Helvetica" w:cs="Arial"/>
@@ -10324,7 +9202,7 @@
         </w:rPr>
         <w:t>informaciones, sino que a través de ella</w:t>
       </w:r>
-      <w:ins w:id="520" w:author="óscar" w:date="2013-08-16T14:46:00Z">
+      <w:ins w:id="396" w:author="óscar" w:date="2013-08-16T14:46:00Z">
         <w:r>
           <w:rPr>
             <w:rFonts w:ascii="Helvetica" w:hAnsi="Helvetica" w:cs="Arial"/>
@@ -10340,7 +9218,7 @@
         </w:rPr>
         <w:t xml:space="preserve"> se puede atraer, convencer y ayudar a la hora de escoger el destino e</w:t>
       </w:r>
-      <w:ins w:id="521" w:author="óscar" w:date="2013-08-16T14:46:00Z">
+      <w:ins w:id="397" w:author="óscar" w:date="2013-08-16T14:46:00Z">
         <w:r>
           <w:rPr>
             <w:rFonts w:ascii="Helvetica" w:hAnsi="Helvetica" w:cs="Arial"/>
@@ -10356,7 +9234,7 @@
         </w:rPr>
         <w:t xml:space="preserve"> </w:t>
       </w:r>
-      <w:del w:id="522" w:author="óscar" w:date="2013-08-16T14:46:00Z">
+      <w:del w:id="398" w:author="óscar" w:date="2013-08-16T14:46:00Z">
         <w:r>
           <w:rPr>
             <w:rFonts w:ascii="Helvetica" w:hAnsi="Helvetica" w:cs="Arial"/>
@@ -10365,7 +9243,7 @@
           <w:delText xml:space="preserve">inclusive </w:delText>
         </w:r>
       </w:del>
-      <w:ins w:id="523" w:author="óscar" w:date="2013-08-16T14:46:00Z">
+      <w:ins w:id="399" w:author="óscar" w:date="2013-08-16T14:46:00Z">
         <w:r>
           <w:rPr>
             <w:rFonts w:ascii="Helvetica" w:hAnsi="Helvetica" w:cs="Arial"/>
@@ -10388,7 +9266,7 @@
           <w:t xml:space="preserve"> </w:t>
         </w:r>
       </w:ins>
-      <w:del w:id="524" w:author="óscar" w:date="2013-08-16T14:47:00Z">
+      <w:del w:id="400" w:author="óscar" w:date="2013-08-16T14:47:00Z">
         <w:r>
           <w:rPr>
             <w:rFonts w:ascii="Helvetica" w:hAnsi="Helvetica" w:cs="Arial"/>
@@ -10397,7 +9275,7 @@
           <w:delText xml:space="preserve">permite </w:delText>
         </w:r>
       </w:del>
-      <w:ins w:id="525" w:author="óscar" w:date="2013-08-16T14:47:00Z">
+      <w:ins w:id="401" w:author="óscar" w:date="2013-08-16T14:47:00Z">
         <w:r>
           <w:rPr>
             <w:rFonts w:ascii="Helvetica" w:hAnsi="Helvetica" w:cs="Arial"/>
@@ -10427,7 +9305,7 @@
         </w:rPr>
         <w:t xml:space="preserve">al turista realizar consultas reservas y compras de manera rápida y sencilla. Una </w:t>
       </w:r>
-      <w:del w:id="526" w:author="óscar" w:date="2013-08-13T12:07:00Z">
+      <w:del w:id="402" w:author="óscar" w:date="2013-08-13T12:07:00Z">
         <w:r>
           <w:rPr>
             <w:rFonts w:ascii="Helvetica" w:hAnsi="Helvetica" w:cs="Arial"/>
@@ -10436,7 +9314,7 @@
           <w:delText>pagina</w:delText>
         </w:r>
       </w:del>
-      <w:ins w:id="527" w:author="óscar" w:date="2013-08-13T12:07:00Z">
+      <w:ins w:id="403" w:author="óscar" w:date="2013-08-13T12:07:00Z">
         <w:r>
           <w:rPr>
             <w:rFonts w:ascii="Helvetica" w:hAnsi="Helvetica" w:cs="Arial"/>
@@ -10452,7 +9330,7 @@
         </w:rPr>
         <w:t xml:space="preserve"> web con informaciones útiles y presentada de manera atractiva ayuda en el proceso de decisión del destino turístico. Siguiendo Rita (citado en Kotler y otros, 2004:406) “una </w:t>
       </w:r>
-      <w:del w:id="528" w:author="óscar" w:date="2013-08-13T12:07:00Z">
+      <w:del w:id="404" w:author="óscar" w:date="2013-08-13T12:07:00Z">
         <w:r>
           <w:rPr>
             <w:rFonts w:ascii="Helvetica" w:hAnsi="Helvetica" w:cs="Arial"/>
@@ -10461,7 +9339,7 @@
           <w:delText>pagina</w:delText>
         </w:r>
       </w:del>
-      <w:ins w:id="529" w:author="óscar" w:date="2013-08-13T12:07:00Z">
+      <w:ins w:id="405" w:author="óscar" w:date="2013-08-13T12:07:00Z">
         <w:r>
           <w:rPr>
             <w:rFonts w:ascii="Helvetica" w:hAnsi="Helvetica" w:cs="Arial"/>
@@ -10567,7 +9445,7 @@
         </w:rPr>
         <w:t>realizado por la Comisión Europea, el 46</w:t>
       </w:r>
-      <w:del w:id="530" w:author="óscar" w:date="2013-08-16T14:48:00Z">
+      <w:del w:id="406" w:author="óscar" w:date="2013-08-16T14:48:00Z">
         <w:r>
           <w:rPr>
             <w:rFonts w:ascii="Helvetica" w:hAnsi="Helvetica" w:cs="Arial"/>
@@ -10583,7 +9461,7 @@
         </w:rPr>
         <w:t xml:space="preserve">% de los europeos han dicho que utilizan la </w:t>
       </w:r>
-      <w:del w:id="531" w:author="óscar" w:date="2013-08-05T11:06:00Z">
+      <w:del w:id="407" w:author="óscar" w:date="2013-08-05T11:06:00Z">
         <w:r>
           <w:rPr>
             <w:rFonts w:ascii="Helvetica" w:hAnsi="Helvetica" w:cs="Arial"/>
@@ -10592,7 +9470,7 @@
           <w:delText>Internet</w:delText>
         </w:r>
       </w:del>
-      <w:ins w:id="532" w:author="óscar" w:date="2013-08-05T11:06:00Z">
+      <w:ins w:id="408" w:author="óscar" w:date="2013-08-05T11:06:00Z">
         <w:r>
           <w:rPr>
             <w:rFonts w:ascii="Helvetica" w:hAnsi="Helvetica" w:cs="Arial"/>
@@ -10608,7 +9486,7 @@
         </w:rPr>
         <w:t xml:space="preserve"> para planear</w:t>
       </w:r>
-      <w:del w:id="533" w:author="óscar" w:date="2013-08-16T14:49:00Z">
+      <w:del w:id="409" w:author="óscar" w:date="2013-08-16T14:49:00Z">
         <w:r>
           <w:rPr>
             <w:rFonts w:ascii="Helvetica" w:hAnsi="Helvetica" w:cs="Arial"/>
@@ -10624,7 +9502,7 @@
         </w:rPr>
         <w:t xml:space="preserve"> sus viajes (EUROPEAN COMISSION, 2013), y </w:t>
       </w:r>
-      <w:del w:id="534" w:author="óscar" w:date="2013-08-16T14:49:00Z">
+      <w:del w:id="410" w:author="óscar" w:date="2013-08-16T14:49:00Z">
         <w:r>
           <w:rPr>
             <w:rFonts w:ascii="Helvetica" w:hAnsi="Helvetica" w:cs="Arial"/>
@@ -10640,7 +9518,7 @@
           <w:delText xml:space="preserve">forme </w:delText>
         </w:r>
       </w:del>
-      <w:ins w:id="535" w:author="óscar" w:date="2013-08-16T14:49:00Z">
+      <w:ins w:id="411" w:author="óscar" w:date="2013-08-16T14:49:00Z">
         <w:r>
           <w:rPr>
             <w:rFonts w:ascii="Helvetica" w:hAnsi="Helvetica" w:cs="Arial"/>
@@ -10670,7 +9548,7 @@
         </w:rPr>
         <w:t xml:space="preserve">% de los españoles han utilizado algún canal de </w:t>
       </w:r>
-      <w:del w:id="536" w:author="óscar" w:date="2013-08-05T11:06:00Z">
+      <w:del w:id="412" w:author="óscar" w:date="2013-08-05T11:06:00Z">
         <w:r>
           <w:rPr>
             <w:rFonts w:ascii="Helvetica" w:hAnsi="Helvetica" w:cs="Arial"/>
@@ -10679,7 +9557,7 @@
           <w:delText>Internet</w:delText>
         </w:r>
       </w:del>
-      <w:ins w:id="537" w:author="óscar" w:date="2013-08-05T11:06:00Z">
+      <w:ins w:id="413" w:author="óscar" w:date="2013-08-05T11:06:00Z">
         <w:r>
           <w:rPr>
             <w:rFonts w:ascii="Helvetica" w:hAnsi="Helvetica" w:cs="Arial"/>
@@ -10695,7 +9573,7 @@
         </w:rPr>
         <w:t xml:space="preserve"> para decidir su destino de viaje en 2011. Otro estudio realizado concluye que los turistas que utilizan la </w:t>
       </w:r>
-      <w:del w:id="538" w:author="óscar" w:date="2013-08-05T11:06:00Z">
+      <w:del w:id="414" w:author="óscar" w:date="2013-08-05T11:06:00Z">
         <w:r>
           <w:rPr>
             <w:rFonts w:ascii="Helvetica" w:hAnsi="Helvetica" w:cs="Arial"/>
@@ -10704,7 +9582,7 @@
           <w:delText>internet</w:delText>
         </w:r>
       </w:del>
-      <w:ins w:id="539" w:author="óscar" w:date="2013-08-05T11:06:00Z">
+      <w:ins w:id="415" w:author="óscar" w:date="2013-08-05T11:06:00Z">
         <w:r>
           <w:rPr>
             <w:rFonts w:ascii="Helvetica" w:hAnsi="Helvetica" w:cs="Arial"/>
@@ -10768,7 +9646,7 @@
         </w:rPr>
         <w:t xml:space="preserve">Además, en el ámbito de los destinos turísticos, las opiniones y experiencias de los usuarios con comentarios emocionantes y fotografías, pueden motivar y persuadir mucho más que un folleto turístico. Las organizaciones de </w:t>
       </w:r>
-      <w:del w:id="540" w:author="óscar" w:date="2013-08-16T11:36:00Z">
+      <w:del w:id="416" w:author="óscar" w:date="2013-08-16T11:36:00Z">
         <w:r>
           <w:rPr>
             <w:rFonts w:ascii="Helvetica" w:hAnsi="Helvetica" w:cs="Arial"/>
@@ -10777,7 +9655,7 @@
           <w:delText>marketing</w:delText>
         </w:r>
       </w:del>
-      <w:ins w:id="541" w:author="óscar" w:date="2013-08-16T11:36:00Z">
+      <w:ins w:id="417" w:author="óscar" w:date="2013-08-16T11:36:00Z">
         <w:r>
           <w:rPr>
             <w:rFonts w:ascii="Helvetica" w:hAnsi="Helvetica" w:cs="Arial"/>
@@ -10802,7 +9680,7 @@
         <w:lastRenderedPageBreak/>
         <w:t xml:space="preserve">están </w:t>
       </w:r>
-      <w:del w:id="542" w:author="óscar" w:date="2013-08-16T14:53:00Z">
+      <w:del w:id="418" w:author="óscar" w:date="2013-08-16T14:53:00Z">
         <w:r>
           <w:rPr>
             <w:rFonts w:ascii="Helvetica" w:hAnsi="Helvetica" w:cs="Arial"/>
@@ -10818,7 +9696,7 @@
         </w:rPr>
         <w:t>incorporando</w:t>
       </w:r>
-      <w:ins w:id="543" w:author="óscar" w:date="2013-08-16T14:53:00Z">
+      <w:ins w:id="419" w:author="óscar" w:date="2013-08-16T14:53:00Z">
         <w:r>
           <w:rPr>
             <w:rFonts w:ascii="Helvetica" w:hAnsi="Helvetica" w:cs="Arial"/>
@@ -10841,7 +9719,7 @@
         </w:rPr>
         <w:t xml:space="preserve"> este recurso de comunicación interactiva a sus </w:t>
       </w:r>
-      <w:del w:id="544" w:author="óscar" w:date="2013-08-13T12:07:00Z">
+      <w:del w:id="420" w:author="óscar" w:date="2013-08-13T12:07:00Z">
         <w:r>
           <w:rPr>
             <w:rFonts w:ascii="Helvetica" w:hAnsi="Helvetica" w:cs="Arial"/>
@@ -10850,7 +9728,7 @@
           <w:delText>pagina</w:delText>
         </w:r>
       </w:del>
-      <w:ins w:id="545" w:author="óscar" w:date="2013-08-13T12:07:00Z">
+      <w:ins w:id="421" w:author="óscar" w:date="2013-08-13T12:07:00Z">
         <w:r>
           <w:rPr>
             <w:rFonts w:ascii="Helvetica" w:hAnsi="Helvetica" w:cs="Arial"/>
@@ -10896,7 +9774,7 @@
         </w:rPr>
         <w:t xml:space="preserve">A parte de tener una web atractiva y eficaz desde el punto de vista de la comunicación y la comercialización del destino, es fundamental usar las estrategias de posicionamiento en buscadores. Kotler y otros (2004:408) afirman que los responsables por el </w:t>
       </w:r>
-      <w:del w:id="546" w:author="óscar" w:date="2013-08-16T11:36:00Z">
+      <w:del w:id="422" w:author="óscar" w:date="2013-08-16T11:36:00Z">
         <w:r>
           <w:rPr>
             <w:rFonts w:ascii="Helvetica" w:hAnsi="Helvetica" w:cs="Arial"/>
@@ -10905,7 +9783,7 @@
           <w:delText>marketing</w:delText>
         </w:r>
       </w:del>
-      <w:ins w:id="547" w:author="óscar" w:date="2013-08-16T11:36:00Z">
+      <w:ins w:id="423" w:author="óscar" w:date="2013-08-16T11:36:00Z">
         <w:r>
           <w:rPr>
             <w:rFonts w:ascii="Helvetica" w:hAnsi="Helvetica" w:cs="Arial"/>
@@ -10922,7 +9800,7 @@
         </w:rPr>
         <w:t xml:space="preserve"> de destinos turísticos deben situar la página en </w:t>
       </w:r>
-      <w:del w:id="548" w:author="óscar" w:date="2013-08-05T11:06:00Z">
+      <w:del w:id="424" w:author="óscar" w:date="2013-08-05T11:06:00Z">
         <w:r>
           <w:rPr>
             <w:rFonts w:ascii="Helvetica" w:hAnsi="Helvetica" w:cs="Arial"/>
@@ -10931,7 +9809,7 @@
           <w:delText>internet</w:delText>
         </w:r>
       </w:del>
-      <w:ins w:id="549" w:author="óscar" w:date="2013-08-05T11:06:00Z">
+      <w:ins w:id="425" w:author="óscar" w:date="2013-08-05T11:06:00Z">
         <w:r>
           <w:rPr>
             <w:rFonts w:ascii="Helvetica" w:hAnsi="Helvetica" w:cs="Arial"/>
@@ -10947,7 +9825,7 @@
         </w:rPr>
         <w:t xml:space="preserve"> de manera adecuada, para que en el momento que una persona busque información sobre un destino en los buscadores aparezca de inmediato. Según Rovira y otros (2010) es de suma importancia</w:t>
       </w:r>
-      <w:ins w:id="550" w:author="óscar" w:date="2013-08-16T14:53:00Z">
+      <w:ins w:id="426" w:author="óscar" w:date="2013-08-16T14:53:00Z">
         <w:r>
           <w:rPr>
             <w:rFonts w:ascii="Helvetica" w:hAnsi="Helvetica" w:cs="Arial"/>
@@ -10963,7 +9841,7 @@
         </w:rPr>
         <w:t xml:space="preserve"> la web de un destino turístico estar en las primeras posiciones en los resultados de búsquedas con palabras clave que coincidan con el destino. Meerman (2010:53) complementa la idea afirmando que el </w:t>
       </w:r>
-      <w:del w:id="551" w:author="óscar" w:date="2013-08-16T11:36:00Z">
+      <w:del w:id="427" w:author="óscar" w:date="2013-08-16T11:36:00Z">
         <w:r>
           <w:rPr>
             <w:rFonts w:ascii="Helvetica" w:hAnsi="Helvetica" w:cs="Arial"/>
@@ -10972,7 +9850,7 @@
           <w:delText>marketing</w:delText>
         </w:r>
       </w:del>
-      <w:ins w:id="552" w:author="óscar" w:date="2013-08-16T11:36:00Z">
+      <w:ins w:id="428" w:author="óscar" w:date="2013-08-16T11:36:00Z">
         <w:r>
           <w:rPr>
             <w:rFonts w:ascii="Helvetica" w:hAnsi="Helvetica" w:cs="Arial"/>
@@ -11056,7 +9934,7 @@
         <w:lastRenderedPageBreak/>
         <w:t xml:space="preserve">Las organizaciones de </w:t>
       </w:r>
-      <w:del w:id="553" w:author="óscar" w:date="2013-08-16T11:36:00Z">
+      <w:del w:id="429" w:author="óscar" w:date="2013-08-16T11:36:00Z">
         <w:r>
           <w:rPr>
             <w:rFonts w:ascii="Helvetica" w:hAnsi="Helvetica" w:cs="Arial"/>
@@ -11065,7 +9943,7 @@
           <w:delText>marketing</w:delText>
         </w:r>
       </w:del>
-      <w:ins w:id="554" w:author="óscar" w:date="2013-08-16T11:36:00Z">
+      <w:ins w:id="430" w:author="óscar" w:date="2013-08-16T11:36:00Z">
         <w:r>
           <w:rPr>
             <w:rFonts w:ascii="Helvetica" w:hAnsi="Helvetica" w:cs="Arial"/>
@@ -11082,7 +9960,7 @@
         </w:rPr>
         <w:t xml:space="preserve"> de destinos turísticos se ven forzadas a modernizar el proceso de identificación de las oportunidades en los mercados y a desarrollar la interrelación con los turistas (Rita, citado en Kotler y otros, 2004:406). </w:t>
       </w:r>
-      <w:del w:id="555" w:author="óscar" w:date="2013-08-05T11:06:00Z">
+      <w:del w:id="431" w:author="óscar" w:date="2013-08-05T11:06:00Z">
         <w:r>
           <w:rPr>
             <w:rFonts w:ascii="Helvetica" w:hAnsi="Helvetica" w:cs="Arial"/>
@@ -11091,7 +9969,7 @@
           <w:delText>Internet</w:delText>
         </w:r>
       </w:del>
-      <w:ins w:id="556" w:author="óscar" w:date="2013-08-05T11:06:00Z">
+      <w:ins w:id="432" w:author="óscar" w:date="2013-08-05T11:06:00Z">
         <w:r>
           <w:rPr>
             <w:rFonts w:ascii="Helvetica" w:hAnsi="Helvetica" w:cs="Arial"/>
@@ -11107,7 +9985,7 @@
         </w:rPr>
         <w:t xml:space="preserve"> ofrece una gran oportunidad de que se produzca una interacción entre el cliente y el negocio, y las </w:t>
       </w:r>
-      <w:del w:id="557" w:author="óscar" w:date="2013-08-13T12:07:00Z">
+      <w:del w:id="433" w:author="óscar" w:date="2013-08-13T12:07:00Z">
         <w:r>
           <w:rPr>
             <w:rFonts w:ascii="Helvetica" w:hAnsi="Helvetica" w:cs="Arial"/>
@@ -11116,7 +9994,7 @@
           <w:delText>pagina</w:delText>
         </w:r>
       </w:del>
-      <w:ins w:id="558" w:author="óscar" w:date="2013-08-13T12:07:00Z">
+      <w:ins w:id="434" w:author="óscar" w:date="2013-08-13T12:07:00Z">
         <w:r>
           <w:rPr>
             <w:rFonts w:ascii="Helvetica" w:hAnsi="Helvetica" w:cs="Arial"/>
@@ -11132,7 +10010,7 @@
         </w:rPr>
         <w:t xml:space="preserve">s web tienen como objetivo promover las relaciones de </w:t>
       </w:r>
-      <w:del w:id="559" w:author="óscar" w:date="2013-08-16T11:36:00Z">
+      <w:del w:id="435" w:author="óscar" w:date="2013-08-16T11:36:00Z">
         <w:r>
           <w:rPr>
             <w:rFonts w:ascii="Helvetica" w:hAnsi="Helvetica" w:cs="Arial"/>
@@ -11141,7 +10019,7 @@
           <w:delText>marketing</w:delText>
         </w:r>
       </w:del>
-      <w:ins w:id="560" w:author="óscar" w:date="2013-08-16T11:36:00Z">
+      <w:ins w:id="436" w:author="óscar" w:date="2013-08-16T11:36:00Z">
         <w:r>
           <w:rPr>
             <w:rFonts w:ascii="Helvetica" w:hAnsi="Helvetica" w:cs="Arial"/>
@@ -11229,7 +10107,7 @@
         </w:rPr>
         <w:t xml:space="preserve">Turisme de Barcelona, situada en Passatge de la Concepció, 7-9 08008 Barcelona, trabaja para promover la ciudad de Barcelona como destino turístico. Una de las principales herramientas que dispone para lograr este objetivo es su página web </w:t>
       </w:r>
-      <w:ins w:id="561" w:author="óscar" w:date="2013-08-16T15:08:00Z">
+      <w:ins w:id="437" w:author="óscar" w:date="2013-08-16T15:08:00Z">
         <w:r>
           <w:rPr>
             <w:rFonts w:ascii="Helvetica" w:hAnsi="Helvetica" w:cs="Arial"/>
@@ -11238,7 +10116,7 @@
           <w:t>&lt;</w:t>
         </w:r>
       </w:ins>
-      <w:del w:id="562" w:author="óscar" w:date="2013-08-16T15:08:00Z">
+      <w:del w:id="438" w:author="óscar" w:date="2013-08-16T15:08:00Z">
         <w:r>
           <w:fldChar w:fldCharType="begin"/>
         </w:r>
@@ -11250,7 +10128,7 @@
         </w:r>
         <w:r>
           <w:rPr>
-            <w:rPrChange w:id="563" w:author="óscar" w:date="2013-08-16T15:08:00Z">
+            <w:rPrChange w:id="439" w:author="óscar" w:date="2013-08-16T15:08:00Z">
               <w:rPr>
                 <w:rStyle w:val="Hipervnculo"/>
                 <w:rFonts w:ascii="Helvetica" w:hAnsi="Helvetica" w:cs="Arial"/>
@@ -11269,10 +10147,10 @@
           <w:fldChar w:fldCharType="end"/>
         </w:r>
       </w:del>
-      <w:ins w:id="564" w:author="óscar" w:date="2013-08-16T15:08:00Z">
-        <w:r>
-          <w:rPr>
-            <w:rPrChange w:id="565" w:author="óscar" w:date="2013-08-16T15:08:00Z">
+      <w:ins w:id="440" w:author="óscar" w:date="2013-08-16T15:08:00Z">
+        <w:r>
+          <w:rPr>
+            <w:rPrChange w:id="441" w:author="óscar" w:date="2013-08-16T15:08:00Z">
               <w:rPr>
                 <w:rStyle w:val="Hipervnculo"/>
                 <w:rFonts w:ascii="Helvetica" w:hAnsi="Helvetica" w:cs="Arial"/>
@@ -11322,7 +10200,7 @@
         </w:rPr>
         <w:t xml:space="preserve">El organismo responsable por la promoción turística de la ciudad de Tarragona a través de la web </w:t>
       </w:r>
-      <w:ins w:id="566" w:author="óscar" w:date="2013-08-16T15:08:00Z">
+      <w:ins w:id="442" w:author="óscar" w:date="2013-08-16T15:08:00Z">
         <w:r>
           <w:rPr>
             <w:rFonts w:ascii="Helvetica" w:hAnsi="Helvetica" w:cs="Arial"/>
@@ -11338,7 +10216,7 @@
         </w:rPr>
         <w:t>www.tarragonaturisme.cat</w:t>
       </w:r>
-      <w:ins w:id="567" w:author="óscar" w:date="2013-08-16T15:08:00Z">
+      <w:ins w:id="443" w:author="óscar" w:date="2013-08-16T15:08:00Z">
         <w:r>
           <w:rPr>
             <w:rFonts w:ascii="Helvetica" w:hAnsi="Helvetica" w:cs="Arial"/>
@@ -11387,7 +10265,7 @@
           <w:rFonts w:ascii="Helvetica" w:hAnsi="Helvetica" w:cs="Arial"/>
           <w:szCs w:val="24"/>
         </w:rPr>
-        <w:pPrChange w:id="568" w:author="óscar" w:date="2013-08-16T15:09:00Z">
+        <w:pPrChange w:id="444" w:author="óscar" w:date="2013-08-16T15:09:00Z">
           <w:pPr>
             <w:pStyle w:val="Text-body"/>
           </w:pPr>
@@ -11400,7 +10278,7 @@
         </w:rPr>
         <w:t xml:space="preserve">El Ajuntament de Girona, ubicado en Plaça del Vi, 1 17004 Girona es, en este caso, el organismo responsable de la promoción turística así como del mantenimiento de la web </w:t>
       </w:r>
-      <w:ins w:id="569" w:author="óscar" w:date="2013-08-16T15:09:00Z">
+      <w:ins w:id="445" w:author="óscar" w:date="2013-08-16T15:09:00Z">
         <w:r>
           <w:rPr>
             <w:rFonts w:ascii="Helvetica" w:hAnsi="Helvetica" w:cs="Arial"/>
@@ -11416,7 +10294,7 @@
         </w:rPr>
         <w:t>www.girona.cat/turisme</w:t>
       </w:r>
-      <w:ins w:id="570" w:author="óscar" w:date="2013-08-16T15:09:00Z">
+      <w:ins w:id="446" w:author="óscar" w:date="2013-08-16T15:09:00Z">
         <w:r>
           <w:rPr>
             <w:rFonts w:ascii="Helvetica" w:hAnsi="Helvetica" w:cs="Arial"/>
@@ -11464,7 +10342,7 @@
         <w:lastRenderedPageBreak/>
         <w:t xml:space="preserve">temáticas. El estudio se ha realizado en el mes de marzo de 2013 y se han observado 11 temáticas: página de inicio, calidad y cantidad de contenido, arquitectura, usabilidad, accesibilidad, posicionamiento, distribución o comercialización, idiomas, tratamiento de la marca, interactividad y presencia en la </w:t>
       </w:r>
-      <w:del w:id="571" w:author="óscar" w:date="2013-08-16T11:16:00Z">
+      <w:del w:id="447" w:author="óscar" w:date="2013-08-16T11:16:00Z">
         <w:r>
           <w:rPr>
             <w:rFonts w:ascii="Helvetica" w:hAnsi="Helvetica" w:cs="Arial"/>
@@ -11473,7 +10351,7 @@
           <w:delText>web 2.0</w:delText>
         </w:r>
       </w:del>
-      <w:ins w:id="572" w:author="óscar" w:date="2013-08-16T11:16:00Z">
+      <w:ins w:id="448" w:author="óscar" w:date="2013-08-16T11:16:00Z">
         <w:r>
           <w:rPr>
             <w:rFonts w:ascii="Helvetica" w:hAnsi="Helvetica" w:cs="Arial"/>
@@ -11537,7 +10415,7 @@
         </w:rPr>
         <w:t xml:space="preserve">Por otro lado, a las oficinas de turismo de las tres ciudades se les ha enviado el mismo modelo de entrevista, compuesta por 8 preguntas abiertas. </w:t>
       </w:r>
-      <w:del w:id="573" w:author="óscar" w:date="2013-08-16T15:11:00Z">
+      <w:del w:id="449" w:author="óscar" w:date="2013-08-16T15:11:00Z">
         <w:r>
           <w:rPr>
             <w:rFonts w:ascii="Helvetica" w:hAnsi="Helvetica" w:cs="Arial"/>
@@ -11546,7 +10424,7 @@
           <w:delText xml:space="preserve">Ésta </w:delText>
         </w:r>
       </w:del>
-      <w:ins w:id="574" w:author="óscar" w:date="2013-08-16T15:11:00Z">
+      <w:ins w:id="450" w:author="óscar" w:date="2013-08-16T15:11:00Z">
         <w:r>
           <w:rPr>
             <w:rFonts w:ascii="Helvetica" w:hAnsi="Helvetica" w:cs="Arial"/>
@@ -11617,7 +10495,7 @@
         </w:rPr>
         <w:t xml:space="preserve">La Oficina de Turismo de Girona ha sido la segunda entrevistada. Está ubicada en la Rambla de la Llibertat, 1 17004 en la ciudad de Girona (Girona), y en este caso la persona entrevistada ha sido </w:t>
       </w:r>
-      <w:del w:id="575" w:author="óscar" w:date="2013-08-16T15:11:00Z">
+      <w:del w:id="451" w:author="óscar" w:date="2013-08-16T15:11:00Z">
         <w:r>
           <w:rPr>
             <w:rFonts w:ascii="Helvetica" w:hAnsi="Helvetica" w:cs="Arial"/>
@@ -11626,7 +10504,7 @@
           <w:delText xml:space="preserve">el </w:delText>
         </w:r>
       </w:del>
-      <w:ins w:id="576" w:author="óscar" w:date="2013-08-16T15:11:00Z">
+      <w:ins w:id="452" w:author="óscar" w:date="2013-08-16T15:11:00Z">
         <w:r>
           <w:rPr>
             <w:rFonts w:ascii="Helvetica" w:hAnsi="Helvetica" w:cs="Arial"/>
@@ -11697,7 +10575,7 @@
         </w:rPr>
         <w:t xml:space="preserve">Se buscaba saber mediante la realización de la entrevista la opinión del entrevistado sobre la presencia de las páginas web en </w:t>
       </w:r>
-      <w:del w:id="577" w:author="óscar" w:date="2013-08-05T11:06:00Z">
+      <w:del w:id="453" w:author="óscar" w:date="2013-08-05T11:06:00Z">
         <w:r>
           <w:rPr>
             <w:rFonts w:ascii="Helvetica" w:hAnsi="Helvetica" w:cs="Arial"/>
@@ -11706,7 +10584,7 @@
           <w:delText>internet</w:delText>
         </w:r>
       </w:del>
-      <w:ins w:id="578" w:author="óscar" w:date="2013-08-05T11:06:00Z">
+      <w:ins w:id="454" w:author="óscar" w:date="2013-08-05T11:06:00Z">
         <w:r>
           <w:rPr>
             <w:rFonts w:ascii="Helvetica" w:hAnsi="Helvetica" w:cs="Arial"/>
@@ -11831,7 +10709,7 @@
         </w:rPr>
         <w:t xml:space="preserve">Una página de inicio bien diseñada deberá reunir una serie de características que consigan atraer a los turistas para que continúen interesándose por el destino turístico. Podemos observar en la tabla y gráfico 6.1 que la web de Barcelona (23 puntos) ofrece una página inicial más completa, seguida por la de Girona (20) y </w:t>
       </w:r>
-      <w:ins w:id="579" w:author="óscar" w:date="2013-08-16T16:20:00Z">
+      <w:ins w:id="455" w:author="óscar" w:date="2013-08-16T16:20:00Z">
         <w:r>
           <w:rPr>
             <w:rFonts w:ascii="Helvetica" w:hAnsi="Helvetica" w:cs="Arial"/>
@@ -11918,7 +10796,7 @@
         </w:rPr>
         <w:t xml:space="preserve">En el apartado de contacto institucional podemos observar que las webs de las tres ciudades informan </w:t>
       </w:r>
-      <w:ins w:id="580" w:author="óscar" w:date="2013-08-16T16:21:00Z">
+      <w:ins w:id="456" w:author="óscar" w:date="2013-08-16T16:21:00Z">
         <w:r>
           <w:rPr>
             <w:rFonts w:ascii="Helvetica" w:hAnsi="Helvetica" w:cs="Arial"/>
@@ -11963,7 +10841,7 @@
           <w:rFonts w:ascii="Helvetica" w:hAnsi="Helvetica" w:cs="Arial"/>
           <w:i/>
           <w:szCs w:val="24"/>
-          <w:rPrChange w:id="581" w:author="óscar" w:date="2013-08-16T16:21:00Z">
+          <w:rPrChange w:id="457" w:author="óscar" w:date="2013-08-16T16:21:00Z">
             <w:rPr>
               <w:rFonts w:ascii="Helvetica" w:hAnsi="Helvetica" w:cs="Arial"/>
               <w:szCs w:val="24"/>
@@ -11979,7 +10857,7 @@
         </w:rPr>
         <w:t xml:space="preserve"> de contacto, pero se trata de un buzón conjunto para toda la organización de </w:t>
       </w:r>
-      <w:del w:id="582" w:author="óscar" w:date="2013-08-16T11:36:00Z">
+      <w:del w:id="458" w:author="óscar" w:date="2013-08-16T11:36:00Z">
         <w:r>
           <w:rPr>
             <w:rFonts w:ascii="Helvetica" w:hAnsi="Helvetica" w:cs="Arial"/>
@@ -11988,7 +10866,7 @@
           <w:delText>marketing</w:delText>
         </w:r>
       </w:del>
-      <w:ins w:id="583" w:author="óscar" w:date="2013-08-16T11:36:00Z">
+      <w:ins w:id="459" w:author="óscar" w:date="2013-08-16T11:36:00Z">
         <w:r>
           <w:rPr>
             <w:rFonts w:ascii="Helvetica" w:hAnsi="Helvetica" w:cs="Arial"/>
@@ -12005,7 +10883,7 @@
         </w:rPr>
         <w:t xml:space="preserve"> del destino. </w:t>
       </w:r>
-      <w:del w:id="584" w:author="óscar" w:date="2013-08-16T16:21:00Z">
+      <w:del w:id="460" w:author="óscar" w:date="2013-08-16T16:21:00Z">
         <w:r>
           <w:rPr>
             <w:rFonts w:ascii="Helvetica" w:hAnsi="Helvetica" w:cs="Arial"/>
@@ -12014,7 +10892,7 @@
           <w:delText>Como p</w:delText>
         </w:r>
       </w:del>
-      <w:ins w:id="585" w:author="óscar" w:date="2013-08-16T16:21:00Z">
+      <w:ins w:id="461" w:author="óscar" w:date="2013-08-16T16:21:00Z">
         <w:r>
           <w:rPr>
             <w:rFonts w:ascii="Helvetica" w:hAnsi="Helvetica" w:cs="Arial"/>
@@ -12035,7 +10913,7 @@
           <w:rFonts w:ascii="Helvetica" w:hAnsi="Helvetica" w:cs="Arial"/>
           <w:i/>
           <w:szCs w:val="24"/>
-          <w:rPrChange w:id="586" w:author="óscar" w:date="2013-08-16T16:22:00Z">
+          <w:rPrChange w:id="462" w:author="óscar" w:date="2013-08-16T16:22:00Z">
             <w:rPr>
               <w:rFonts w:ascii="Helvetica" w:hAnsi="Helvetica" w:cs="Arial"/>
               <w:szCs w:val="24"/>
@@ -12080,7 +10958,7 @@
           <w:rFonts w:ascii="Helvetica" w:hAnsi="Helvetica" w:cs="Arial"/>
           <w:i/>
           <w:szCs w:val="24"/>
-          <w:rPrChange w:id="587" w:author="óscar" w:date="2013-08-16T16:22:00Z">
+          <w:rPrChange w:id="463" w:author="óscar" w:date="2013-08-16T16:22:00Z">
             <w:rPr>
               <w:rFonts w:ascii="Helvetica" w:hAnsi="Helvetica" w:cs="Arial"/>
               <w:szCs w:val="24"/>
@@ -12101,7 +10979,7 @@
           <w:rFonts w:ascii="Helvetica" w:hAnsi="Helvetica" w:cs="Arial"/>
           <w:i/>
           <w:szCs w:val="24"/>
-          <w:rPrChange w:id="588" w:author="óscar" w:date="2013-08-16T16:22:00Z">
+          <w:rPrChange w:id="464" w:author="óscar" w:date="2013-08-16T16:22:00Z">
             <w:rPr>
               <w:rFonts w:ascii="Helvetica" w:hAnsi="Helvetica" w:cs="Arial"/>
               <w:szCs w:val="24"/>
@@ -12141,7 +11019,7 @@
         </w:rPr>
         <w:t>En general, las tres webs ofrecen información turística comercial, es decir, información turística con posibilidad de compra como</w:t>
       </w:r>
-      <w:ins w:id="589" w:author="óscar" w:date="2013-08-16T16:22:00Z">
+      <w:ins w:id="465" w:author="óscar" w:date="2013-08-16T16:22:00Z">
         <w:r>
           <w:rPr>
             <w:rFonts w:ascii="Helvetica" w:hAnsi="Helvetica" w:cs="Arial"/>
@@ -12157,7 +11035,7 @@
         </w:rPr>
         <w:t xml:space="preserve"> por ejemplo</w:t>
       </w:r>
-      <w:ins w:id="590" w:author="óscar" w:date="2013-08-16T16:22:00Z">
+      <w:ins w:id="466" w:author="óscar" w:date="2013-08-16T16:22:00Z">
         <w:r>
           <w:rPr>
             <w:rFonts w:ascii="Helvetica" w:hAnsi="Helvetica" w:cs="Arial"/>
@@ -12198,7 +11076,7 @@
         <w:lastRenderedPageBreak/>
         <w:t xml:space="preserve">Analizando la información turística personalizada, podemos observar que Barcelona se destaca con 12 puntos, seguido de Tarragona con 11 y por último Girona con 6 puntos. Aparte de la web oficial de turismo de Barcelona, podemos encontrar la web </w:t>
       </w:r>
-      <w:ins w:id="591" w:author="óscar" w:date="2013-08-16T16:22:00Z">
+      <w:ins w:id="467" w:author="óscar" w:date="2013-08-16T16:22:00Z">
         <w:r>
           <w:rPr>
             <w:rFonts w:ascii="Helvetica" w:hAnsi="Helvetica" w:cs="Arial"/>
@@ -12214,7 +11092,7 @@
         </w:rPr>
         <w:t>visitbarcelona.com</w:t>
       </w:r>
-      <w:ins w:id="592" w:author="óscar" w:date="2013-08-16T16:22:00Z">
+      <w:ins w:id="468" w:author="óscar" w:date="2013-08-16T16:22:00Z">
         <w:r>
           <w:rPr>
             <w:rFonts w:ascii="Helvetica" w:hAnsi="Helvetica" w:cs="Arial"/>
@@ -12294,7 +11172,7 @@
           <w:szCs w:val="24"/>
         </w:rPr>
       </w:pPr>
-      <w:ins w:id="593" w:author="óscar" w:date="2013-08-16T16:53:00Z">
+      <w:ins w:id="469" w:author="óscar" w:date="2013-08-16T16:53:00Z">
         <w:r>
           <w:rPr>
             <w:rFonts w:ascii="Helvetica" w:hAnsi="Helvetica" w:cs="Arial"/>
@@ -12303,7 +11181,7 @@
           <w:t xml:space="preserve">En </w:t>
         </w:r>
       </w:ins>
-      <w:del w:id="594" w:author="óscar" w:date="2013-08-16T16:53:00Z">
+      <w:del w:id="470" w:author="óscar" w:date="2013-08-16T16:53:00Z">
         <w:r>
           <w:rPr>
             <w:rFonts w:ascii="Helvetica" w:hAnsi="Helvetica" w:cs="Arial"/>
@@ -12312,7 +11190,7 @@
           <w:delText>L</w:delText>
         </w:r>
       </w:del>
-      <w:ins w:id="595" w:author="óscar" w:date="2013-08-16T16:53:00Z">
+      <w:ins w:id="471" w:author="óscar" w:date="2013-08-16T16:53:00Z">
         <w:r>
           <w:rPr>
             <w:rFonts w:ascii="Helvetica" w:hAnsi="Helvetica" w:cs="Arial"/>
@@ -12328,7 +11206,7 @@
         </w:rPr>
         <w:t>a tabla y gráfico 6.3 podemos clasifica</w:t>
       </w:r>
-      <w:ins w:id="596" w:author="óscar" w:date="2013-08-16T16:53:00Z">
+      <w:ins w:id="472" w:author="óscar" w:date="2013-08-16T16:53:00Z">
         <w:r>
           <w:rPr>
             <w:rFonts w:ascii="Helvetica" w:hAnsi="Helvetica" w:cs="Arial"/>
@@ -12344,7 +11222,7 @@
         </w:rPr>
         <w:t xml:space="preserve"> la arquitectura de las 3 webs. El análisis está dividido</w:t>
       </w:r>
-      <w:ins w:id="597" w:author="óscar" w:date="2013-08-16T16:53:00Z">
+      <w:ins w:id="473" w:author="óscar" w:date="2013-08-16T16:53:00Z">
         <w:r>
           <w:rPr>
             <w:rFonts w:ascii="Helvetica" w:hAnsi="Helvetica" w:cs="Arial"/>
@@ -12353,7 +11231,7 @@
           <w:t xml:space="preserve"> en cuatro valores</w:t>
         </w:r>
       </w:ins>
-      <w:del w:id="598" w:author="óscar" w:date="2013-08-16T16:53:00Z">
+      <w:del w:id="474" w:author="óscar" w:date="2013-08-16T16:53:00Z">
         <w:r>
           <w:rPr>
             <w:rFonts w:ascii="Helvetica" w:hAnsi="Helvetica" w:cs="Arial"/>
@@ -12369,7 +11247,7 @@
         </w:rPr>
         <w:t xml:space="preserve">: rotulado, estructura y navegación, lay-out de la página y búsqueda. Una web </w:t>
       </w:r>
-      <w:del w:id="599" w:author="óscar" w:date="2013-08-16T16:53:00Z">
+      <w:del w:id="475" w:author="óscar" w:date="2013-08-16T16:53:00Z">
         <w:r>
           <w:rPr>
             <w:rFonts w:ascii="Helvetica" w:hAnsi="Helvetica" w:cs="Arial"/>
@@ -12378,7 +11256,7 @@
           <w:delText xml:space="preserve">hay </w:delText>
         </w:r>
       </w:del>
-      <w:ins w:id="600" w:author="óscar" w:date="2013-08-16T16:53:00Z">
+      <w:ins w:id="476" w:author="óscar" w:date="2013-08-16T16:53:00Z">
         <w:r>
           <w:rPr>
             <w:rFonts w:ascii="Helvetica" w:hAnsi="Helvetica" w:cs="Arial"/>
@@ -12401,7 +11279,7 @@
         </w:rPr>
         <w:t xml:space="preserve">que estar pensada para el usuario y por este motivo </w:t>
       </w:r>
-      <w:ins w:id="601" w:author="óscar" w:date="2013-08-16T16:53:00Z">
+      <w:ins w:id="477" w:author="óscar" w:date="2013-08-16T16:53:00Z">
         <w:r>
           <w:rPr>
             <w:rFonts w:ascii="Helvetica" w:hAnsi="Helvetica" w:cs="Arial"/>
@@ -12417,7 +11295,7 @@
         </w:rPr>
         <w:t>que estudiar las etiquetas, los enlaces</w:t>
       </w:r>
-      <w:del w:id="602" w:author="óscar" w:date="2013-08-16T16:54:00Z">
+      <w:del w:id="478" w:author="óscar" w:date="2013-08-16T16:54:00Z">
         <w:r>
           <w:rPr>
             <w:rFonts w:ascii="Helvetica" w:hAnsi="Helvetica" w:cs="Arial"/>
@@ -12426,7 +11304,7 @@
           <w:delText xml:space="preserve">, </w:delText>
         </w:r>
       </w:del>
-      <w:ins w:id="603" w:author="óscar" w:date="2013-08-16T16:54:00Z">
+      <w:ins w:id="479" w:author="óscar" w:date="2013-08-16T16:54:00Z">
         <w:r>
           <w:rPr>
             <w:rFonts w:ascii="Helvetica" w:hAnsi="Helvetica" w:cs="Arial"/>
@@ -12442,7 +11320,7 @@
         </w:rPr>
         <w:t>apariencia</w:t>
       </w:r>
-      <w:ins w:id="604" w:author="óscar" w:date="2013-08-16T16:54:00Z">
+      <w:ins w:id="480" w:author="óscar" w:date="2013-08-16T16:54:00Z">
         <w:r>
           <w:rPr>
             <w:rFonts w:ascii="Helvetica" w:hAnsi="Helvetica" w:cs="Arial"/>
@@ -12482,7 +11360,7 @@
         </w:rPr>
         <w:t xml:space="preserve">Podemos observar que en las tres webs analizadas los rótulos o textos son semánticamente claros y significativos, o sea, describen adecuadamente el contenido </w:t>
       </w:r>
-      <w:ins w:id="605" w:author="óscar" w:date="2013-08-16T16:48:00Z">
+      <w:ins w:id="481" w:author="óscar" w:date="2013-08-16T16:48:00Z">
         <w:r>
           <w:rPr>
             <w:rFonts w:ascii="Helvetica" w:hAnsi="Helvetica" w:cs="Arial"/>
@@ -12546,7 +11424,7 @@
         </w:rPr>
         <w:t xml:space="preserve">Tienen el título adecuado al contenido de la página las webs de los entes promotores de turismo de Barcelona y Tarragona. Los títulos han sido planificados y aplicados correctamente. Por otro lado, la web de Girona presentan títulos adecuados solamente en </w:t>
       </w:r>
-      <w:del w:id="606" w:author="óscar" w:date="2013-08-13T12:07:00Z">
+      <w:del w:id="482" w:author="óscar" w:date="2013-08-13T12:07:00Z">
         <w:r>
           <w:rPr>
             <w:rFonts w:ascii="Helvetica" w:hAnsi="Helvetica" w:cs="Arial"/>
@@ -12555,7 +11433,7 @@
           <w:delText>pagina</w:delText>
         </w:r>
       </w:del>
-      <w:ins w:id="607" w:author="óscar" w:date="2013-08-13T12:07:00Z">
+      <w:ins w:id="483" w:author="óscar" w:date="2013-08-13T12:07:00Z">
         <w:r>
           <w:rPr>
             <w:rFonts w:ascii="Helvetica" w:hAnsi="Helvetica" w:cs="Arial"/>
@@ -12571,7 +11449,7 @@
         </w:rPr>
         <w:t>s de primer nivel,</w:t>
       </w:r>
-      <w:ins w:id="608" w:author="óscar" w:date="2013-08-16T16:49:00Z">
+      <w:ins w:id="484" w:author="óscar" w:date="2013-08-16T16:49:00Z">
         <w:r>
           <w:rPr>
             <w:rFonts w:ascii="Helvetica" w:hAnsi="Helvetica" w:cs="Arial"/>
@@ -12580,7 +11458,7 @@
           <w:t xml:space="preserve"> </w:t>
         </w:r>
       </w:ins>
-      <w:del w:id="609" w:author="óscar" w:date="2013-08-16T16:49:00Z">
+      <w:del w:id="485" w:author="óscar" w:date="2013-08-16T16:49:00Z">
         <w:r>
           <w:rPr>
             <w:rFonts w:ascii="Helvetica" w:hAnsi="Helvetica" w:cs="Arial"/>
@@ -12596,7 +11474,7 @@
         </w:rPr>
         <w:t xml:space="preserve">las páginas de </w:t>
       </w:r>
-      <w:del w:id="610" w:author="óscar" w:date="2013-08-16T16:49:00Z">
+      <w:del w:id="486" w:author="óscar" w:date="2013-08-16T16:49:00Z">
         <w:r>
           <w:rPr>
             <w:rFonts w:ascii="Helvetica" w:hAnsi="Helvetica" w:cs="Arial"/>
@@ -12605,7 +11483,7 @@
           <w:delText xml:space="preserve">secundo </w:delText>
         </w:r>
       </w:del>
-      <w:ins w:id="611" w:author="óscar" w:date="2013-08-16T16:49:00Z">
+      <w:ins w:id="487" w:author="óscar" w:date="2013-08-16T16:49:00Z">
         <w:r>
           <w:rPr>
             <w:rFonts w:ascii="Helvetica" w:hAnsi="Helvetica" w:cs="Arial"/>
@@ -12659,7 +11537,7 @@
         </w:rPr>
         <w:t>Los enlaces deben diferenciarse claramente del resto del contenido de las páginas con un cambio de color, cambio de icono -</w:t>
       </w:r>
-      <w:del w:id="612" w:author="óscar" w:date="2013-08-16T16:50:00Z">
+      <w:del w:id="488" w:author="óscar" w:date="2013-08-16T16:50:00Z">
         <w:r>
           <w:rPr>
             <w:rFonts w:ascii="Helvetica" w:hAnsi="Helvetica" w:cs="Arial"/>
@@ -12675,7 +11553,7 @@
         </w:rPr>
         <w:t>mano en lugar de flecha</w:t>
       </w:r>
-      <w:del w:id="613" w:author="óscar" w:date="2013-08-16T16:50:00Z">
+      <w:del w:id="489" w:author="óscar" w:date="2013-08-16T16:50:00Z">
         <w:r>
           <w:rPr>
             <w:rFonts w:ascii="Helvetica" w:hAnsi="Helvetica" w:cs="Arial"/>
@@ -12691,7 +11569,7 @@
         </w:rPr>
         <w:t xml:space="preserve">- o un subrayado (Huertas y otros, 2010). </w:t>
       </w:r>
-      <w:del w:id="614" w:author="óscar" w:date="2013-08-16T16:50:00Z">
+      <w:del w:id="490" w:author="óscar" w:date="2013-08-16T16:50:00Z">
         <w:r>
           <w:rPr>
             <w:rFonts w:ascii="Helvetica" w:hAnsi="Helvetica" w:cs="Arial"/>
@@ -12700,7 +11578,7 @@
           <w:delText xml:space="preserve">Todas </w:delText>
         </w:r>
       </w:del>
-      <w:ins w:id="615" w:author="óscar" w:date="2013-08-16T16:50:00Z">
+      <w:ins w:id="491" w:author="óscar" w:date="2013-08-16T16:50:00Z">
         <w:r>
           <w:rPr>
             <w:rFonts w:ascii="Helvetica" w:hAnsi="Helvetica" w:cs="Arial"/>
@@ -12723,7 +11601,7 @@
         </w:rPr>
         <w:t>las 3 webs analizadas se reconocen parcialmente los enlaces, lo que significa que los enlaces son fácilmente reconocible</w:t>
       </w:r>
-      <w:ins w:id="616" w:author="óscar" w:date="2013-08-16T16:50:00Z">
+      <w:ins w:id="492" w:author="óscar" w:date="2013-08-16T16:50:00Z">
         <w:r>
           <w:rPr>
             <w:rFonts w:ascii="Helvetica" w:hAnsi="Helvetica" w:cs="Arial"/>
@@ -12739,7 +11617,7 @@
         </w:rPr>
         <w:t xml:space="preserve"> pero no se indica el estado de </w:t>
       </w:r>
-      <w:del w:id="617" w:author="óscar" w:date="2013-08-16T16:50:00Z">
+      <w:del w:id="493" w:author="óscar" w:date="2013-08-16T16:50:00Z">
         <w:r>
           <w:rPr>
             <w:rFonts w:ascii="Helvetica" w:hAnsi="Helvetica" w:cs="Arial"/>
@@ -12748,7 +11626,7 @@
           <w:delText>los enlaces</w:delText>
         </w:r>
       </w:del>
-      <w:ins w:id="618" w:author="óscar" w:date="2013-08-16T16:50:00Z">
+      <w:ins w:id="494" w:author="óscar" w:date="2013-08-16T16:50:00Z">
         <w:r>
           <w:rPr>
             <w:rFonts w:ascii="Helvetica" w:hAnsi="Helvetica" w:cs="Arial"/>
@@ -12788,7 +11666,7 @@
         </w:rPr>
         <w:t xml:space="preserve">Las webs de Barcelona y Tarragona no presentan sobrecarga memorísticas de los menús, o sea, los menús </w:t>
       </w:r>
-      <w:del w:id="619" w:author="óscar" w:date="2013-08-16T16:50:00Z">
+      <w:del w:id="495" w:author="óscar" w:date="2013-08-16T16:50:00Z">
         <w:r>
           <w:rPr>
             <w:rFonts w:ascii="Helvetica" w:hAnsi="Helvetica" w:cs="Arial"/>
@@ -12797,7 +11675,7 @@
           <w:delText xml:space="preserve">son </w:delText>
         </w:r>
       </w:del>
-      <w:ins w:id="620" w:author="óscar" w:date="2013-08-16T16:50:00Z">
+      <w:ins w:id="496" w:author="óscar" w:date="2013-08-16T16:50:00Z">
         <w:r>
           <w:rPr>
             <w:rFonts w:ascii="Helvetica" w:hAnsi="Helvetica" w:cs="Arial"/>
@@ -12828,7 +11706,7 @@
         <w:lastRenderedPageBreak/>
         <w:t>sobrecargados. La web de Girona ha tenido una clasificación más baja</w:t>
       </w:r>
-      <w:del w:id="621" w:author="óscar" w:date="2013-08-16T16:51:00Z">
+      <w:del w:id="497" w:author="óscar" w:date="2013-08-16T16:51:00Z">
         <w:r>
           <w:rPr>
             <w:rFonts w:ascii="Helvetica" w:hAnsi="Helvetica" w:cs="Arial"/>
@@ -12907,7 +11785,7 @@
         </w:rPr>
         <w:t>Los enlaces rotos son enlaces que no llevan a ningún sitio, bien porque el enlace no sea el correcto o bien porque el contenido en</w:t>
       </w:r>
-      <w:del w:id="622" w:author="óscar" w:date="2013-08-16T16:51:00Z">
+      <w:del w:id="498" w:author="óscar" w:date="2013-08-16T16:51:00Z">
         <w:r>
           <w:rPr>
             <w:rFonts w:ascii="Helvetica" w:hAnsi="Helvetica" w:cs="Arial"/>
@@ -12923,7 +11801,7 @@
         </w:rPr>
         <w:t xml:space="preserve">lazado haya dejado de existir. Para analizar los enlaces rotos se ha utilizado la herramienta online de la web </w:t>
       </w:r>
-      <w:ins w:id="623" w:author="óscar" w:date="2013-08-16T16:51:00Z">
+      <w:ins w:id="499" w:author="óscar" w:date="2013-08-16T16:51:00Z">
         <w:r>
           <w:rPr>
             <w:rFonts w:ascii="Helvetica" w:hAnsi="Helvetica" w:cs="Arial"/>
@@ -12939,7 +11817,7 @@
         </w:rPr>
         <w:t>http://linkchecker.submitexpress.com/</w:t>
       </w:r>
-      <w:ins w:id="624" w:author="óscar" w:date="2013-08-16T16:51:00Z">
+      <w:ins w:id="500" w:author="óscar" w:date="2013-08-16T16:51:00Z">
         <w:r>
           <w:rPr>
             <w:rFonts w:ascii="Helvetica" w:hAnsi="Helvetica" w:cs="Arial"/>
@@ -12955,7 +11833,7 @@
         </w:rPr>
         <w:t xml:space="preserve">. Las webs de Barcelona y Girona no presentan ningún enlace roto. La web de Tarragona no </w:t>
       </w:r>
-      <w:ins w:id="625" w:author="óscar" w:date="2013-08-16T16:52:00Z">
+      <w:ins w:id="501" w:author="óscar" w:date="2013-08-16T16:52:00Z">
         <w:r>
           <w:rPr>
             <w:rFonts w:ascii="Helvetica" w:hAnsi="Helvetica" w:cs="Arial"/>
@@ -13089,7 +11967,7 @@
         </w:rPr>
         <w:t xml:space="preserve"> no </w:t>
       </w:r>
-      <w:del w:id="626" w:author="óscar" w:date="2013-08-16T16:52:00Z">
+      <w:del w:id="502" w:author="óscar" w:date="2013-08-16T16:52:00Z">
         <w:r>
           <w:rPr>
             <w:rFonts w:ascii="Helvetica" w:hAnsi="Helvetica" w:cs="Arial"/>
@@ -13098,7 +11976,7 @@
           <w:delText xml:space="preserve">presente </w:delText>
         </w:r>
       </w:del>
-      <w:ins w:id="627" w:author="óscar" w:date="2013-08-16T16:52:00Z">
+      <w:ins w:id="503" w:author="óscar" w:date="2013-08-16T16:52:00Z">
         <w:r>
           <w:rPr>
             <w:rFonts w:ascii="Helvetica" w:hAnsi="Helvetica" w:cs="Arial"/>
@@ -13248,7 +12126,7 @@
         </w:rPr>
         <w:t>Las web</w:t>
       </w:r>
-      <w:ins w:id="628" w:author="óscar" w:date="2013-08-16T16:54:00Z">
+      <w:ins w:id="504" w:author="óscar" w:date="2013-08-16T16:54:00Z">
         <w:r>
           <w:rPr>
             <w:rFonts w:ascii="Helvetica" w:hAnsi="Helvetica" w:cs="Arial"/>
@@ -13280,7 +12158,7 @@
         </w:rPr>
         <w:t>Podemos observar que el diseño es</w:t>
       </w:r>
-      <w:ins w:id="629" w:author="óscar" w:date="2013-08-16T16:55:00Z">
+      <w:ins w:id="505" w:author="óscar" w:date="2013-08-16T16:55:00Z">
         <w:r>
           <w:rPr>
             <w:rFonts w:ascii="Helvetica" w:hAnsi="Helvetica" w:cs="Arial"/>
@@ -13296,7 +12174,7 @@
         </w:rPr>
         <w:t xml:space="preserve"> centrado en el usuario en las webs de Barcelona y Tarragona, o sea, las secciones y los contenidos de servicios </w:t>
       </w:r>
-      <w:del w:id="630" w:author="óscar" w:date="2013-08-16T16:55:00Z">
+      <w:del w:id="506" w:author="óscar" w:date="2013-08-16T16:55:00Z">
         <w:r>
           <w:rPr>
             <w:rFonts w:ascii="Helvetica" w:hAnsi="Helvetica" w:cs="Arial"/>
@@ -13305,7 +12183,7 @@
           <w:delText xml:space="preserve">son </w:delText>
         </w:r>
       </w:del>
-      <w:ins w:id="631" w:author="óscar" w:date="2013-08-16T16:55:00Z">
+      <w:ins w:id="507" w:author="óscar" w:date="2013-08-16T16:55:00Z">
         <w:r>
           <w:rPr>
             <w:rFonts w:ascii="Helvetica" w:hAnsi="Helvetica" w:cs="Arial"/>
@@ -13328,7 +12206,7 @@
         </w:rPr>
         <w:t>enfocados al turista en su totalidad</w:t>
       </w:r>
-      <w:ins w:id="632" w:author="óscar" w:date="2013-08-16T16:55:00Z">
+      <w:ins w:id="508" w:author="óscar" w:date="2013-08-16T16:55:00Z">
         <w:r>
           <w:rPr>
             <w:rFonts w:ascii="Helvetica" w:hAnsi="Helvetica" w:cs="Arial"/>
@@ -13344,7 +12222,7 @@
         </w:rPr>
         <w:t xml:space="preserve"> </w:t>
       </w:r>
-      <w:del w:id="633" w:author="óscar" w:date="2013-08-16T16:55:00Z">
+      <w:del w:id="509" w:author="óscar" w:date="2013-08-16T16:55:00Z">
         <w:r>
           <w:rPr>
             <w:rFonts w:ascii="Helvetica" w:hAnsi="Helvetica" w:cs="Arial"/>
@@ -13353,7 +12231,7 @@
           <w:delText>en las webs de ya</w:delText>
         </w:r>
       </w:del>
-      <w:ins w:id="634" w:author="óscar" w:date="2013-08-16T16:55:00Z">
+      <w:ins w:id="510" w:author="óscar" w:date="2013-08-16T16:55:00Z">
         <w:r>
           <w:rPr>
             <w:rFonts w:ascii="Helvetica" w:hAnsi="Helvetica" w:cs="Arial"/>
@@ -13409,7 +12287,7 @@
         </w:rPr>
         <w:t xml:space="preserve"> </w:t>
       </w:r>
-      <w:del w:id="635" w:author="óscar" w:date="2013-08-16T16:55:00Z">
+      <w:del w:id="511" w:author="óscar" w:date="2013-08-16T16:55:00Z">
         <w:r>
           <w:rPr>
             <w:rFonts w:ascii="Helvetica" w:hAnsi="Helvetica" w:cs="Arial"/>
@@ -13418,7 +12296,7 @@
           <w:delText xml:space="preserve">cuanto </w:delText>
         </w:r>
       </w:del>
-      <w:ins w:id="636" w:author="óscar" w:date="2013-08-16T16:55:00Z">
+      <w:ins w:id="512" w:author="óscar" w:date="2013-08-16T16:55:00Z">
         <w:r>
           <w:rPr>
             <w:rFonts w:ascii="Helvetica" w:hAnsi="Helvetica" w:cs="Arial"/>
@@ -13464,7 +12342,7 @@
         </w:rPr>
         <w:t xml:space="preserve"> de Turisme de Tarragona, presentan un diseño general coherente y uniforme referentes a elementos de navegación (menús y enlaces) y apariencia (colores, disposición de los contenidos). La web de Girona Turisme es un tanto confusa en relación a los contrastes de colores, por lo tanto</w:t>
       </w:r>
-      <w:ins w:id="637" w:author="óscar" w:date="2013-08-16T16:55:00Z">
+      <w:ins w:id="513" w:author="óscar" w:date="2013-08-16T16:55:00Z">
         <w:r>
           <w:rPr>
             <w:rFonts w:ascii="Helvetica" w:hAnsi="Helvetica" w:cs="Arial"/>
@@ -13497,7 +12375,7 @@
           <w:szCs w:val="24"/>
         </w:rPr>
       </w:pPr>
-      <w:del w:id="638" w:author="óscar" w:date="2013-08-16T16:56:00Z">
+      <w:del w:id="514" w:author="óscar" w:date="2013-08-16T16:56:00Z">
         <w:r>
           <w:rPr>
             <w:rFonts w:ascii="Helvetica" w:hAnsi="Helvetica" w:cs="Arial"/>
@@ -13506,7 +12384,7 @@
           <w:delText>A que</w:delText>
         </w:r>
       </w:del>
-      <w:ins w:id="639" w:author="óscar" w:date="2013-08-16T16:56:00Z">
+      <w:ins w:id="515" w:author="óscar" w:date="2013-08-16T16:56:00Z">
         <w:r>
           <w:rPr>
             <w:rFonts w:ascii="Helvetica" w:hAnsi="Helvetica" w:cs="Arial"/>
@@ -13546,7 +12424,7 @@
         </w:rPr>
         <w:t xml:space="preserve">En todas las webs se puede identificar la identidad del ente responsable por el turismo y presentan imágenes de calidad </w:t>
       </w:r>
-      <w:del w:id="640" w:author="óscar" w:date="2013-08-16T16:56:00Z">
+      <w:del w:id="516" w:author="óscar" w:date="2013-08-16T16:56:00Z">
         <w:r>
           <w:rPr>
             <w:rFonts w:ascii="Helvetica" w:hAnsi="Helvetica" w:cs="Arial"/>
@@ -13555,7 +12433,7 @@
           <w:delText xml:space="preserve">resultando </w:delText>
         </w:r>
       </w:del>
-      <w:ins w:id="641" w:author="óscar" w:date="2013-08-16T16:56:00Z">
+      <w:ins w:id="517" w:author="óscar" w:date="2013-08-16T16:56:00Z">
         <w:r>
           <w:rPr>
             <w:rFonts w:ascii="Helvetica" w:hAnsi="Helvetica" w:cs="Arial"/>
@@ -13594,7 +12472,7 @@
         </w:rPr>
         <w:t xml:space="preserve">Las webs de Barcelona, Tarragona y Girona no presentan iconos o metáforas visuales. Se ha valorado como </w:t>
       </w:r>
-      <w:ins w:id="642" w:author="óscar" w:date="2013-08-16T16:56:00Z">
+      <w:ins w:id="518" w:author="óscar" w:date="2013-08-16T16:56:00Z">
         <w:r>
           <w:rPr>
             <w:rFonts w:ascii="Helvetica" w:hAnsi="Helvetica" w:cs="Arial"/>
@@ -13610,7 +12488,7 @@
         </w:rPr>
         <w:t>no es el caso</w:t>
       </w:r>
-      <w:ins w:id="643" w:author="óscar" w:date="2013-08-16T16:56:00Z">
+      <w:ins w:id="519" w:author="óscar" w:date="2013-08-16T16:56:00Z">
         <w:r>
           <w:rPr>
             <w:rFonts w:ascii="Helvetica" w:hAnsi="Helvetica" w:cs="Arial"/>
@@ -13626,7 +12504,7 @@
         </w:rPr>
         <w:t xml:space="preserve"> (NC) porque estas metáforas visuales no existen pero no </w:t>
       </w:r>
-      <w:del w:id="644" w:author="óscar" w:date="2013-08-16T16:56:00Z">
+      <w:del w:id="520" w:author="óscar" w:date="2013-08-16T16:56:00Z">
         <w:r>
           <w:rPr>
             <w:rFonts w:ascii="Helvetica" w:hAnsi="Helvetica" w:cs="Arial"/>
@@ -13635,7 +12513,7 @@
           <w:delText xml:space="preserve">es </w:delText>
         </w:r>
       </w:del>
-      <w:ins w:id="645" w:author="óscar" w:date="2013-08-16T16:56:00Z">
+      <w:ins w:id="521" w:author="óscar" w:date="2013-08-16T16:56:00Z">
         <w:r>
           <w:rPr>
             <w:rFonts w:ascii="Helvetica" w:hAnsi="Helvetica" w:cs="Arial"/>
@@ -13651,7 +12529,7 @@
           <w:t xml:space="preserve"> </w:t>
         </w:r>
       </w:ins>
-      <w:del w:id="646" w:author="óscar" w:date="2013-08-16T16:56:00Z">
+      <w:del w:id="522" w:author="óscar" w:date="2013-08-16T16:56:00Z">
         <w:r>
           <w:rPr>
             <w:rFonts w:ascii="Helvetica" w:hAnsi="Helvetica" w:cs="Arial"/>
@@ -13660,7 +12538,7 @@
           <w:delText>necesarios</w:delText>
         </w:r>
       </w:del>
-      <w:ins w:id="647" w:author="óscar" w:date="2013-08-16T16:56:00Z">
+      <w:ins w:id="523" w:author="óscar" w:date="2013-08-16T16:56:00Z">
         <w:r>
           <w:rPr>
             <w:rFonts w:ascii="Helvetica" w:hAnsi="Helvetica" w:cs="Arial"/>
@@ -13730,7 +12608,7 @@
         </w:rPr>
         <w:t xml:space="preserve">La web del Patronat de Turisme de Tarragona no ofrece ayuda contextual para tareas más complejas. Se valora positivamente si la web ofrece ayuda para la realización de tareas con la que el usuario no está familiarizado, como por ejemplo, la compra online, rellenar un formulario, etc. En la web de Barcelona Turisme se puede obtener ayuda sobre el proceso de compra online llamando a un teléfono fijo, conforme se puede observar en la figura 6.5. Girona Turisme ofrece ayuda solamente en la web </w:t>
       </w:r>
-      <w:ins w:id="648" w:author="óscar" w:date="2013-08-16T16:57:00Z">
+      <w:ins w:id="524" w:author="óscar" w:date="2013-08-16T16:57:00Z">
         <w:r>
           <w:rPr>
             <w:rFonts w:ascii="Helvetica" w:hAnsi="Helvetica" w:cs="Arial"/>
@@ -13746,7 +12624,7 @@
         </w:rPr>
         <w:t>girona.net</w:t>
       </w:r>
-      <w:ins w:id="649" w:author="óscar" w:date="2013-08-16T16:57:00Z">
+      <w:ins w:id="525" w:author="óscar" w:date="2013-08-16T16:57:00Z">
         <w:r>
           <w:rPr>
             <w:rFonts w:ascii="Helvetica" w:hAnsi="Helvetica" w:cs="Arial"/>
@@ -13762,7 +12640,7 @@
         </w:rPr>
         <w:t xml:space="preserve"> que está enlazada con la web </w:t>
       </w:r>
-      <w:ins w:id="650" w:author="óscar" w:date="2013-08-16T16:57:00Z">
+      <w:ins w:id="526" w:author="óscar" w:date="2013-08-16T16:57:00Z">
         <w:r>
           <w:rPr>
             <w:rFonts w:ascii="Helvetica" w:hAnsi="Helvetica" w:cs="Arial"/>
@@ -13788,7 +12666,7 @@
         <w:t>turisme</w:t>
       </w:r>
       <w:proofErr w:type="spellEnd"/>
-      <w:ins w:id="651" w:author="óscar" w:date="2013-08-16T16:57:00Z">
+      <w:ins w:id="527" w:author="óscar" w:date="2013-08-16T16:57:00Z">
         <w:r>
           <w:rPr>
             <w:rFonts w:ascii="Helvetica" w:hAnsi="Helvetica" w:cs="Arial"/>
@@ -13921,7 +12799,7 @@
         </w:rPr>
         <w:t xml:space="preserve">El tamaño de la letra de la </w:t>
       </w:r>
-      <w:del w:id="652" w:author="óscar" w:date="2013-08-13T12:07:00Z">
+      <w:del w:id="528" w:author="óscar" w:date="2013-08-13T12:07:00Z">
         <w:r>
           <w:rPr>
             <w:rFonts w:ascii="Helvetica" w:hAnsi="Helvetica" w:cs="Arial"/>
@@ -13930,7 +12808,7 @@
           <w:delText>pagina</w:delText>
         </w:r>
       </w:del>
-      <w:ins w:id="653" w:author="óscar" w:date="2013-08-13T12:07:00Z">
+      <w:ins w:id="529" w:author="óscar" w:date="2013-08-13T12:07:00Z">
         <w:r>
           <w:rPr>
             <w:rFonts w:ascii="Helvetica" w:hAnsi="Helvetica" w:cs="Arial"/>
@@ -13970,7 +12848,7 @@
         </w:rPr>
         <w:t xml:space="preserve">Ninguna de las </w:t>
       </w:r>
-      <w:del w:id="654" w:author="óscar" w:date="2013-08-13T12:07:00Z">
+      <w:del w:id="530" w:author="óscar" w:date="2013-08-13T12:07:00Z">
         <w:r>
           <w:rPr>
             <w:rFonts w:ascii="Helvetica" w:hAnsi="Helvetica" w:cs="Arial"/>
@@ -13979,7 +12857,7 @@
           <w:delText>pagina</w:delText>
         </w:r>
       </w:del>
-      <w:ins w:id="655" w:author="óscar" w:date="2013-08-13T12:07:00Z">
+      <w:ins w:id="531" w:author="óscar" w:date="2013-08-13T12:07:00Z">
         <w:r>
           <w:rPr>
             <w:rFonts w:ascii="Helvetica" w:hAnsi="Helvetica" w:cs="Arial"/>
@@ -13995,7 +12873,7 @@
         </w:rPr>
         <w:t>s webs analizadas ofrece</w:t>
       </w:r>
-      <w:del w:id="656" w:author="óscar" w:date="2013-08-16T16:58:00Z">
+      <w:del w:id="532" w:author="óscar" w:date="2013-08-16T16:58:00Z">
         <w:r>
           <w:rPr>
             <w:rFonts w:ascii="Helvetica" w:hAnsi="Helvetica" w:cs="Arial"/>
@@ -14035,7 +12913,7 @@
         </w:rPr>
         <w:t xml:space="preserve">Para analizar la compatibilidad con los diferentes navegadores se ha utilizado la versión actualizada de los navegadores Safari, Firefox y Chrome. Las webs de Barcelona y Girona son compatibles con los tres navegadores utilizados. Sin embargo la </w:t>
       </w:r>
-      <w:del w:id="657" w:author="óscar" w:date="2013-08-13T12:07:00Z">
+      <w:del w:id="533" w:author="óscar" w:date="2013-08-13T12:07:00Z">
         <w:r>
           <w:rPr>
             <w:rFonts w:ascii="Helvetica" w:hAnsi="Helvetica" w:cs="Arial"/>
@@ -14044,7 +12922,7 @@
           <w:delText>pagina</w:delText>
         </w:r>
       </w:del>
-      <w:ins w:id="658" w:author="óscar" w:date="2013-08-13T12:07:00Z">
+      <w:ins w:id="534" w:author="óscar" w:date="2013-08-13T12:07:00Z">
         <w:r>
           <w:rPr>
             <w:rFonts w:ascii="Helvetica" w:hAnsi="Helvetica" w:cs="Arial"/>
@@ -14092,7 +12970,7 @@
         </w:rPr>
         <w:t xml:space="preserve"> de Tarragona es compatible solamente con el navegador Firefox, con los otros dos no </w:t>
       </w:r>
-      <w:del w:id="659" w:author="óscar" w:date="2013-08-16T16:58:00Z">
+      <w:del w:id="535" w:author="óscar" w:date="2013-08-16T16:58:00Z">
         <w:r>
           <w:rPr>
             <w:rFonts w:ascii="Helvetica" w:hAnsi="Helvetica" w:cs="Arial"/>
@@ -14101,7 +12979,7 @@
           <w:delText xml:space="preserve">era </w:delText>
         </w:r>
       </w:del>
-      <w:ins w:id="660" w:author="óscar" w:date="2013-08-16T16:58:00Z">
+      <w:ins w:id="536" w:author="óscar" w:date="2013-08-16T16:58:00Z">
         <w:r>
           <w:rPr>
             <w:rFonts w:ascii="Helvetica" w:hAnsi="Helvetica" w:cs="Arial"/>
@@ -14148,7 +13026,7 @@
         </w:rPr>
         <w:t>Se ha</w:t>
       </w:r>
-      <w:ins w:id="661" w:author="óscar" w:date="2013-08-16T16:58:00Z">
+      <w:ins w:id="537" w:author="óscar" w:date="2013-08-16T16:58:00Z">
         <w:r>
           <w:rPr>
             <w:rFonts w:ascii="Helvetica" w:hAnsi="Helvetica" w:cs="Arial"/>
@@ -14164,7 +13042,7 @@
         </w:rPr>
         <w:t xml:space="preserve"> probado tres resoluciones de pantalla diferentes</w:t>
       </w:r>
-      <w:ins w:id="662" w:author="óscar" w:date="2013-08-16T16:58:00Z">
+      <w:ins w:id="538" w:author="óscar" w:date="2013-08-16T16:58:00Z">
         <w:r>
           <w:rPr>
             <w:rFonts w:ascii="Helvetica" w:hAnsi="Helvetica" w:cs="Arial"/>
@@ -14180,7 +13058,7 @@
         </w:rPr>
         <w:t xml:space="preserve"> que son: 800x600, 1024x768 y 1280x800. El resultado es igual para las tres </w:t>
       </w:r>
-      <w:del w:id="663" w:author="óscar" w:date="2013-08-13T12:07:00Z">
+      <w:del w:id="539" w:author="óscar" w:date="2013-08-13T12:07:00Z">
         <w:r>
           <w:rPr>
             <w:rFonts w:ascii="Helvetica" w:hAnsi="Helvetica" w:cs="Arial"/>
@@ -14189,7 +13067,7 @@
           <w:delText>pagina</w:delText>
         </w:r>
       </w:del>
-      <w:ins w:id="664" w:author="óscar" w:date="2013-08-13T12:07:00Z">
+      <w:ins w:id="540" w:author="óscar" w:date="2013-08-13T12:07:00Z">
         <w:r>
           <w:rPr>
             <w:rFonts w:ascii="Helvetica" w:hAnsi="Helvetica" w:cs="Arial"/>
@@ -14277,7 +13155,7 @@
         </w:rPr>
         <w:t xml:space="preserve">Según Huertas y otros (2010), “un sitio web debe ser lo más accesible posible, para que las personas con discapacidades puedan acceder a él. En España la legislación establece que los sitios web de las instituciones públicas deben tener un nivel de adecuación AA”. Se ha utilizado el validador automático TAW, disponible en </w:t>
       </w:r>
-      <w:ins w:id="665" w:author="óscar" w:date="2013-08-16T15:09:00Z">
+      <w:ins w:id="541" w:author="óscar" w:date="2013-08-16T15:09:00Z">
         <w:r>
           <w:rPr>
             <w:rFonts w:ascii="Helvetica" w:hAnsi="Helvetica" w:cs="Arial"/>
@@ -14293,7 +13171,7 @@
         </w:rPr>
         <w:t>www.tawdis.net</w:t>
       </w:r>
-      <w:ins w:id="666" w:author="óscar" w:date="2013-08-16T15:09:00Z">
+      <w:ins w:id="542" w:author="óscar" w:date="2013-08-16T15:09:00Z">
         <w:r>
           <w:rPr>
             <w:rFonts w:ascii="Helvetica" w:hAnsi="Helvetica" w:cs="Arial"/>
@@ -14404,7 +13282,7 @@
         </w:rPr>
         <w:t>En la tabla y gráfico</w:t>
       </w:r>
-      <w:ins w:id="667" w:author="óscar" w:date="2013-08-16T16:59:00Z">
+      <w:ins w:id="543" w:author="óscar" w:date="2013-08-16T16:59:00Z">
         <w:r>
           <w:rPr>
             <w:rFonts w:ascii="Helvetica" w:hAnsi="Helvetica" w:cs="Arial"/>
@@ -14420,7 +13298,7 @@
         </w:rPr>
         <w:t xml:space="preserve"> podemos observar el resultado </w:t>
       </w:r>
-      <w:del w:id="668" w:author="óscar" w:date="2013-08-16T16:59:00Z">
+      <w:del w:id="544" w:author="óscar" w:date="2013-08-16T16:59:00Z">
         <w:r>
           <w:rPr>
             <w:rFonts w:ascii="Helvetica" w:hAnsi="Helvetica" w:cs="Arial"/>
@@ -14429,7 +13307,7 @@
           <w:delText>de la</w:delText>
         </w:r>
       </w:del>
-      <w:ins w:id="669" w:author="óscar" w:date="2013-08-16T16:59:00Z">
+      <w:ins w:id="545" w:author="óscar" w:date="2013-08-16T16:59:00Z">
         <w:r>
           <w:rPr>
             <w:rFonts w:ascii="Helvetica" w:hAnsi="Helvetica" w:cs="Arial"/>
@@ -14445,7 +13323,7 @@
         </w:rPr>
         <w:t xml:space="preserve"> análisis del posicionamiento de las webs. Según Huertas y otros (2010:11)</w:t>
       </w:r>
-      <w:ins w:id="670" w:author="óscar" w:date="2013-08-16T17:00:00Z">
+      <w:ins w:id="546" w:author="óscar" w:date="2013-08-16T17:00:00Z">
         <w:r>
           <w:rPr>
             <w:rFonts w:ascii="Helvetica" w:hAnsi="Helvetica" w:cs="Arial"/>
@@ -14461,7 +13339,7 @@
         </w:rPr>
         <w:t>el posicionamiento es “el proceso para mejorar el lugar que ocupa una página web en los listados de resultados naturales, orgánicos o no</w:t>
       </w:r>
-      <w:ins w:id="671" w:author="óscar" w:date="2013-08-16T17:00:00Z">
+      <w:ins w:id="547" w:author="óscar" w:date="2013-08-16T17:00:00Z">
         <w:r>
           <w:rPr>
             <w:rFonts w:ascii="Helvetica" w:hAnsi="Helvetica" w:cs="Arial"/>
@@ -14477,7 +13355,7 @@
         </w:rPr>
         <w:t>-</w:t>
       </w:r>
-      <w:del w:id="672" w:author="óscar" w:date="2013-08-16T17:00:00Z">
+      <w:del w:id="548" w:author="óscar" w:date="2013-08-16T17:00:00Z">
         <w:r>
           <w:rPr>
             <w:rFonts w:ascii="Helvetica" w:hAnsi="Helvetica" w:cs="Arial"/>
@@ -14493,7 +13371,7 @@
         </w:rPr>
         <w:t>remunerados de los buscadores, de forma ética”. Se ha analizado indicadores tanto internos como externos que evaluarán el trato de las palabras clave, es decir, su elección, su frecuencia y presencia en los distintos apartados de la web (URL, enlaces, títulos, metadatos,...)</w:t>
       </w:r>
-      <w:ins w:id="673" w:author="óscar" w:date="2013-08-16T17:00:00Z">
+      <w:ins w:id="549" w:author="óscar" w:date="2013-08-16T17:00:00Z">
         <w:r>
           <w:rPr>
             <w:rFonts w:ascii="Helvetica" w:hAnsi="Helvetica" w:cs="Arial"/>
@@ -14502,7 +13380,7 @@
           <w:t>,</w:t>
         </w:r>
       </w:ins>
-      <w:del w:id="674" w:author="óscar" w:date="2013-08-16T17:00:00Z">
+      <w:del w:id="550" w:author="óscar" w:date="2013-08-16T17:00:00Z">
         <w:r>
           <w:rPr>
             <w:rFonts w:ascii="Helvetica" w:hAnsi="Helvetica" w:cs="Arial"/>
@@ -14543,7 +13421,7 @@
         <w:t>TrafficRank</w:t>
       </w:r>
       <w:proofErr w:type="spellEnd"/>
-      <w:del w:id="675" w:author="óscar" w:date="2013-08-16T17:00:00Z">
+      <w:del w:id="551" w:author="óscar" w:date="2013-08-16T17:00:00Z">
         <w:r>
           <w:rPr>
             <w:rFonts w:ascii="Helvetica" w:hAnsi="Helvetica" w:cs="Arial"/>
@@ -14552,7 +13430,7 @@
           <w:delText xml:space="preserve">; </w:delText>
         </w:r>
       </w:del>
-      <w:ins w:id="676" w:author="óscar" w:date="2013-08-16T17:00:00Z">
+      <w:ins w:id="552" w:author="óscar" w:date="2013-08-16T17:00:00Z">
         <w:r>
           <w:rPr>
             <w:rFonts w:ascii="Helvetica" w:hAnsi="Helvetica" w:cs="Arial"/>
@@ -14629,7 +13507,7 @@
           <w:rFonts w:ascii="Helvetica" w:hAnsi="Helvetica" w:cs="Arial"/>
           <w:i/>
           <w:szCs w:val="24"/>
-          <w:rPrChange w:id="677" w:author="óscar" w:date="2013-08-16T17:01:00Z">
+          <w:rPrChange w:id="553" w:author="óscar" w:date="2013-08-16T17:01:00Z">
             <w:rPr>
               <w:rFonts w:ascii="Helvetica" w:hAnsi="Helvetica" w:cs="Arial"/>
               <w:szCs w:val="24"/>
@@ -14644,7 +13522,7 @@
           <w:rFonts w:ascii="Helvetica" w:hAnsi="Helvetica" w:cs="Arial"/>
           <w:i/>
           <w:szCs w:val="24"/>
-          <w:rPrChange w:id="678" w:author="óscar" w:date="2013-08-16T17:01:00Z">
+          <w:rPrChange w:id="554" w:author="óscar" w:date="2013-08-16T17:01:00Z">
             <w:rPr>
               <w:rFonts w:ascii="Helvetica" w:hAnsi="Helvetica" w:cs="Arial"/>
               <w:szCs w:val="24"/>
@@ -14659,7 +13537,7 @@
           <w:rFonts w:ascii="Helvetica" w:hAnsi="Helvetica" w:cs="Arial"/>
           <w:i/>
           <w:szCs w:val="24"/>
-          <w:rPrChange w:id="679" w:author="óscar" w:date="2013-08-16T17:01:00Z">
+          <w:rPrChange w:id="555" w:author="óscar" w:date="2013-08-16T17:01:00Z">
             <w:rPr>
               <w:rFonts w:ascii="Helvetica" w:hAnsi="Helvetica" w:cs="Arial"/>
               <w:szCs w:val="24"/>
@@ -14674,7 +13552,7 @@
           <w:rFonts w:ascii="Helvetica" w:hAnsi="Helvetica" w:cs="Arial"/>
           <w:i/>
           <w:szCs w:val="24"/>
-          <w:rPrChange w:id="680" w:author="óscar" w:date="2013-08-16T17:01:00Z">
+          <w:rPrChange w:id="556" w:author="óscar" w:date="2013-08-16T17:01:00Z">
             <w:rPr>
               <w:rFonts w:ascii="Helvetica" w:hAnsi="Helvetica" w:cs="Arial"/>
               <w:szCs w:val="24"/>
@@ -14696,7 +13574,7 @@
           <w:rFonts w:ascii="Helvetica" w:hAnsi="Helvetica" w:cs="Arial"/>
           <w:i/>
           <w:szCs w:val="24"/>
-          <w:rPrChange w:id="681" w:author="óscar" w:date="2013-08-16T17:01:00Z">
+          <w:rPrChange w:id="557" w:author="óscar" w:date="2013-08-16T17:01:00Z">
             <w:rPr>
               <w:rFonts w:ascii="Helvetica" w:hAnsi="Helvetica" w:cs="Arial"/>
               <w:szCs w:val="24"/>
@@ -14711,7 +13589,7 @@
           <w:rFonts w:ascii="Helvetica" w:hAnsi="Helvetica" w:cs="Arial"/>
           <w:i/>
           <w:szCs w:val="24"/>
-          <w:rPrChange w:id="682" w:author="óscar" w:date="2013-08-16T17:01:00Z">
+          <w:rPrChange w:id="558" w:author="óscar" w:date="2013-08-16T17:01:00Z">
             <w:rPr>
               <w:rFonts w:ascii="Helvetica" w:hAnsi="Helvetica" w:cs="Arial"/>
               <w:szCs w:val="24"/>
@@ -14732,7 +13610,7 @@
           <w:rFonts w:ascii="Helvetica" w:hAnsi="Helvetica" w:cs="Arial"/>
           <w:i/>
           <w:szCs w:val="24"/>
-          <w:rPrChange w:id="683" w:author="óscar" w:date="2013-08-16T17:02:00Z">
+          <w:rPrChange w:id="559" w:author="óscar" w:date="2013-08-16T17:02:00Z">
             <w:rPr>
               <w:rFonts w:ascii="Helvetica" w:hAnsi="Helvetica" w:cs="Arial"/>
               <w:szCs w:val="24"/>
@@ -14748,7 +13626,7 @@
         </w:rPr>
         <w:t xml:space="preserve"> en porcentaje. En el caso de la web de Barcelona de los 22.300 resultados encontrados por </w:t>
       </w:r>
-      <w:del w:id="684" w:author="óscar" w:date="2013-08-16T17:02:00Z">
+      <w:del w:id="560" w:author="óscar" w:date="2013-08-16T17:02:00Z">
         <w:r>
           <w:rPr>
             <w:rFonts w:ascii="Helvetica" w:hAnsi="Helvetica" w:cs="Arial"/>
@@ -14757,7 +13635,7 @@
           <w:delText>el g</w:delText>
         </w:r>
       </w:del>
-      <w:ins w:id="685" w:author="óscar" w:date="2013-08-16T17:02:00Z">
+      <w:ins w:id="561" w:author="óscar" w:date="2013-08-16T17:02:00Z">
         <w:r>
           <w:rPr>
             <w:rFonts w:ascii="Helvetica" w:hAnsi="Helvetica" w:cs="Arial"/>
@@ -14797,7 +13675,7 @@
         </w:rPr>
         <w:t xml:space="preserve">Se ha utilizado el buscador Google para analizar si las tres webs aparecen en los 10 primeros resultados en búsquedas con las palabras clave “turismo” y “nombre del destino. Se comprobado que las </w:t>
       </w:r>
-      <w:del w:id="686" w:author="óscar" w:date="2013-08-13T12:07:00Z">
+      <w:del w:id="562" w:author="óscar" w:date="2013-08-13T12:07:00Z">
         <w:r>
           <w:rPr>
             <w:rFonts w:ascii="Helvetica" w:hAnsi="Helvetica" w:cs="Arial"/>
@@ -14806,7 +13684,7 @@
           <w:delText>pagina</w:delText>
         </w:r>
       </w:del>
-      <w:ins w:id="687" w:author="óscar" w:date="2013-08-13T12:07:00Z">
+      <w:ins w:id="563" w:author="óscar" w:date="2013-08-13T12:07:00Z">
         <w:r>
           <w:rPr>
             <w:rFonts w:ascii="Helvetica" w:hAnsi="Helvetica" w:cs="Arial"/>
@@ -14822,7 +13700,7 @@
         </w:rPr>
         <w:t>s webs de Barcelona Turisme, Tarragona Turisme y Girona Turisme tienen un buen posicionamiento</w:t>
       </w:r>
-      <w:ins w:id="688" w:author="óscar" w:date="2013-08-16T17:03:00Z">
+      <w:ins w:id="564" w:author="óscar" w:date="2013-08-16T17:03:00Z">
         <w:r>
           <w:rPr>
             <w:rFonts w:ascii="Helvetica" w:hAnsi="Helvetica" w:cs="Arial"/>
@@ -14838,7 +13716,7 @@
         </w:rPr>
         <w:t xml:space="preserve"> </w:t>
       </w:r>
-      <w:del w:id="689" w:author="óscar" w:date="2013-08-16T17:03:00Z">
+      <w:del w:id="565" w:author="óscar" w:date="2013-08-16T17:03:00Z">
         <w:r>
           <w:rPr>
             <w:rFonts w:ascii="Helvetica" w:hAnsi="Helvetica" w:cs="Arial"/>
@@ -14847,7 +13725,7 @@
           <w:delText xml:space="preserve">apareciendo </w:delText>
         </w:r>
       </w:del>
-      <w:ins w:id="690" w:author="óscar" w:date="2013-08-16T17:03:00Z">
+      <w:ins w:id="566" w:author="óscar" w:date="2013-08-16T17:03:00Z">
         <w:r>
           <w:rPr>
             <w:rFonts w:ascii="Helvetica" w:hAnsi="Helvetica" w:cs="Arial"/>
@@ -14895,7 +13773,7 @@
         <w:lastRenderedPageBreak/>
         <w:t xml:space="preserve">PageRank es un valor numérico y un concepto registrado y patentado por Google que representa la popularidad que una página web tiene en </w:t>
       </w:r>
-      <w:del w:id="691" w:author="óscar" w:date="2013-08-05T11:06:00Z">
+      <w:del w:id="567" w:author="óscar" w:date="2013-08-05T11:06:00Z">
         <w:r>
           <w:rPr>
             <w:rFonts w:ascii="Helvetica" w:hAnsi="Helvetica" w:cs="Arial"/>
@@ -14904,7 +13782,7 @@
           <w:delText>Internet</w:delText>
         </w:r>
       </w:del>
-      <w:ins w:id="692" w:author="óscar" w:date="2013-08-05T11:06:00Z">
+      <w:ins w:id="568" w:author="óscar" w:date="2013-08-05T11:06:00Z">
         <w:r>
           <w:rPr>
             <w:rFonts w:ascii="Helvetica" w:hAnsi="Helvetica" w:cs="Arial"/>
@@ -14983,7 +13861,7 @@
         </w:rPr>
         <w:t xml:space="preserve">es la cantidad de páginas que la enlazan a través de un vinculo. Para obtener el </w:t>
       </w:r>
-      <w:del w:id="693" w:author="óscar" w:date="2013-08-16T17:04:00Z">
+      <w:del w:id="569" w:author="óscar" w:date="2013-08-16T17:04:00Z">
         <w:r>
           <w:rPr>
             <w:rFonts w:ascii="Helvetica" w:hAnsi="Helvetica" w:cs="Arial"/>
@@ -14992,7 +13870,7 @@
           <w:delText>numero</w:delText>
         </w:r>
       </w:del>
-      <w:ins w:id="694" w:author="óscar" w:date="2013-08-16T17:04:00Z">
+      <w:ins w:id="570" w:author="óscar" w:date="2013-08-16T17:04:00Z">
         <w:r>
           <w:rPr>
             <w:rFonts w:ascii="Helvetica" w:hAnsi="Helvetica" w:cs="Arial"/>
@@ -15049,7 +13927,7 @@
         </w:rPr>
         <w:t xml:space="preserve">, </w:t>
       </w:r>
-      <w:del w:id="695" w:author="óscar" w:date="2013-08-16T17:04:00Z">
+      <w:del w:id="571" w:author="óscar" w:date="2013-08-16T17:04:00Z">
         <w:r>
           <w:rPr>
             <w:rFonts w:ascii="Helvetica" w:hAnsi="Helvetica" w:cs="Arial"/>
@@ -15058,7 +13936,7 @@
           <w:delText xml:space="preserve">lo </w:delText>
         </w:r>
       </w:del>
-      <w:ins w:id="696" w:author="óscar" w:date="2013-08-16T17:04:00Z">
+      <w:ins w:id="572" w:author="óscar" w:date="2013-08-16T17:04:00Z">
         <w:r>
           <w:rPr>
             <w:rFonts w:ascii="Helvetica" w:hAnsi="Helvetica" w:cs="Arial"/>
@@ -15088,7 +13966,7 @@
         </w:rPr>
         <w:t>cual</w:t>
       </w:r>
-      <w:ins w:id="697" w:author="óscar" w:date="2013-08-16T17:04:00Z">
+      <w:ins w:id="573" w:author="óscar" w:date="2013-08-16T17:04:00Z">
         <w:r>
           <w:rPr>
             <w:rFonts w:ascii="Helvetica" w:hAnsi="Helvetica" w:cs="Arial"/>
@@ -15119,7 +13997,7 @@
         </w:rPr>
         <w:t xml:space="preserve">de la web de Barcelona es de 516, seguida por Tarragona con 104 y Girona con 71. Se ha considerado que Barcelona tiene un </w:t>
       </w:r>
-      <w:del w:id="698" w:author="óscar" w:date="2013-08-16T17:04:00Z">
+      <w:del w:id="574" w:author="óscar" w:date="2013-08-16T17:04:00Z">
         <w:r>
           <w:rPr>
             <w:rFonts w:ascii="Helvetica" w:hAnsi="Helvetica" w:cs="Arial"/>
@@ -15128,7 +14006,7 @@
           <w:delText xml:space="preserve">numero </w:delText>
         </w:r>
       </w:del>
-      <w:ins w:id="699" w:author="óscar" w:date="2013-08-16T17:04:00Z">
+      <w:ins w:id="575" w:author="óscar" w:date="2013-08-16T17:04:00Z">
         <w:r>
           <w:rPr>
             <w:rFonts w:ascii="Helvetica" w:hAnsi="Helvetica" w:cs="Arial"/>
@@ -15182,7 +14060,7 @@
         </w:rPr>
         <w:t>Ninguna de las tres webs analizadas está</w:t>
       </w:r>
-      <w:del w:id="700" w:author="óscar" w:date="2013-08-16T17:04:00Z">
+      <w:del w:id="576" w:author="óscar" w:date="2013-08-16T17:04:00Z">
         <w:r>
           <w:rPr>
             <w:rFonts w:ascii="Helvetica" w:hAnsi="Helvetica" w:cs="Arial"/>
@@ -15198,7 +14076,7 @@
         </w:rPr>
         <w:t xml:space="preserve"> presente</w:t>
       </w:r>
-      <w:del w:id="701" w:author="óscar" w:date="2013-08-16T17:04:00Z">
+      <w:del w:id="577" w:author="óscar" w:date="2013-08-16T17:04:00Z">
         <w:r>
           <w:rPr>
             <w:rFonts w:ascii="Helvetica" w:hAnsi="Helvetica" w:cs="Arial"/>
@@ -15214,7 +14092,7 @@
         </w:rPr>
         <w:t xml:space="preserve"> </w:t>
       </w:r>
-      <w:del w:id="702" w:author="óscar" w:date="2013-08-16T17:04:00Z">
+      <w:del w:id="578" w:author="óscar" w:date="2013-08-16T17:04:00Z">
         <w:r>
           <w:rPr>
             <w:rFonts w:ascii="Helvetica" w:hAnsi="Helvetica" w:cs="Arial"/>
@@ -15223,7 +14101,7 @@
           <w:delText xml:space="preserve">el </w:delText>
         </w:r>
       </w:del>
-      <w:ins w:id="703" w:author="óscar" w:date="2013-08-16T17:04:00Z">
+      <w:ins w:id="579" w:author="óscar" w:date="2013-08-16T17:04:00Z">
         <w:r>
           <w:rPr>
             <w:rFonts w:ascii="Helvetica" w:hAnsi="Helvetica" w:cs="Arial"/>
@@ -15246,7 +14124,7 @@
           <w:t xml:space="preserve"> </w:t>
         </w:r>
       </w:ins>
-      <w:del w:id="704" w:author="óscar" w:date="2013-08-16T17:04:00Z">
+      <w:del w:id="580" w:author="óscar" w:date="2013-08-16T17:04:00Z">
         <w:r>
           <w:rPr>
             <w:rFonts w:ascii="Helvetica" w:hAnsi="Helvetica" w:cs="Arial"/>
@@ -15255,7 +14133,7 @@
           <w:delText xml:space="preserve">en </w:delText>
         </w:r>
       </w:del>
-      <w:ins w:id="705" w:author="óscar" w:date="2013-08-16T17:04:00Z">
+      <w:ins w:id="581" w:author="óscar" w:date="2013-08-16T17:04:00Z">
         <w:r>
           <w:rPr>
             <w:rFonts w:ascii="Helvetica" w:hAnsi="Helvetica" w:cs="Arial"/>
@@ -15285,7 +14163,7 @@
         </w:rPr>
         <w:t>directorio de</w:t>
       </w:r>
-      <w:del w:id="706" w:author="óscar" w:date="2013-08-16T17:04:00Z">
+      <w:del w:id="582" w:author="óscar" w:date="2013-08-16T17:04:00Z">
         <w:r>
           <w:rPr>
             <w:rFonts w:ascii="Helvetica" w:hAnsi="Helvetica" w:cs="Arial"/>
@@ -15301,7 +14179,7 @@
         </w:rPr>
         <w:t xml:space="preserve"> </w:t>
       </w:r>
-      <w:del w:id="707" w:author="óscar" w:date="2013-08-16T17:04:00Z">
+      <w:del w:id="583" w:author="óscar" w:date="2013-08-16T17:04:00Z">
         <w:r>
           <w:rPr>
             <w:rFonts w:ascii="Helvetica" w:hAnsi="Helvetica" w:cs="Arial"/>
@@ -15310,7 +14188,7 @@
           <w:delText>google</w:delText>
         </w:r>
       </w:del>
-      <w:ins w:id="708" w:author="óscar" w:date="2013-08-16T17:04:00Z">
+      <w:ins w:id="584" w:author="óscar" w:date="2013-08-16T17:04:00Z">
         <w:r>
           <w:rPr>
             <w:rFonts w:ascii="Helvetica" w:hAnsi="Helvetica" w:cs="Arial"/>
@@ -15444,7 +14322,7 @@
         <w:lastRenderedPageBreak/>
         <w:t xml:space="preserve">Barcelona Turisme ofrece un sistema de reservas propio integrado en la web que funciona de forma generalizada para un gran </w:t>
       </w:r>
-      <w:del w:id="709" w:author="óscar" w:date="2013-08-16T17:05:00Z">
+      <w:del w:id="585" w:author="óscar" w:date="2013-08-16T17:05:00Z">
         <w:r>
           <w:rPr>
             <w:rFonts w:ascii="Helvetica" w:hAnsi="Helvetica" w:cs="Arial"/>
@@ -15453,7 +14331,7 @@
           <w:delText>numero</w:delText>
         </w:r>
       </w:del>
-      <w:ins w:id="710" w:author="óscar" w:date="2013-08-16T17:05:00Z">
+      <w:ins w:id="586" w:author="óscar" w:date="2013-08-16T17:05:00Z">
         <w:r>
           <w:rPr>
             <w:rFonts w:ascii="Helvetica" w:hAnsi="Helvetica" w:cs="Arial"/>
@@ -15469,7 +14347,7 @@
         </w:rPr>
         <w:t xml:space="preserve"> de alojamiento</w:t>
       </w:r>
-      <w:ins w:id="711" w:author="óscar" w:date="2013-08-16T17:05:00Z">
+      <w:ins w:id="587" w:author="óscar" w:date="2013-08-16T17:05:00Z">
         <w:r>
           <w:rPr>
             <w:rFonts w:ascii="Helvetica" w:hAnsi="Helvetica" w:cs="Arial"/>
@@ -15485,7 +14363,7 @@
         </w:rPr>
         <w:t xml:space="preserve">. </w:t>
       </w:r>
-      <w:del w:id="712" w:author="óscar" w:date="2013-08-16T17:06:00Z">
+      <w:del w:id="588" w:author="óscar" w:date="2013-08-16T17:06:00Z">
         <w:r>
           <w:rPr>
             <w:rFonts w:ascii="Helvetica" w:hAnsi="Helvetica" w:cs="Arial"/>
@@ -15494,7 +14372,7 @@
           <w:delText>La web de Barcelona Turisme d</w:delText>
         </w:r>
       </w:del>
-      <w:ins w:id="713" w:author="óscar" w:date="2013-08-16T17:06:00Z">
+      <w:ins w:id="589" w:author="óscar" w:date="2013-08-16T17:06:00Z">
         <w:r>
           <w:rPr>
             <w:rFonts w:ascii="Helvetica" w:hAnsi="Helvetica" w:cs="Arial"/>
@@ -15534,7 +14412,7 @@
         </w:rPr>
         <w:t>En la web de Barcelona Turisme se puede encontrar un sistema propio de reservas y compras de otros servicios, como eventos y guías de viaje. Tarragona Turisme dispone de un sistema externo de compra de entradas de eventos (</w:t>
       </w:r>
-      <w:ins w:id="714" w:author="óscar" w:date="2013-08-16T15:09:00Z">
+      <w:ins w:id="590" w:author="óscar" w:date="2013-08-16T15:09:00Z">
         <w:r>
           <w:rPr>
             <w:rFonts w:ascii="Helvetica" w:hAnsi="Helvetica" w:cs="Arial"/>
@@ -15550,7 +14428,7 @@
         </w:rPr>
         <w:t>www.tarracoticket.cat</w:t>
       </w:r>
-      <w:ins w:id="715" w:author="óscar" w:date="2013-08-16T15:09:00Z">
+      <w:ins w:id="591" w:author="óscar" w:date="2013-08-16T15:09:00Z">
         <w:r>
           <w:rPr>
             <w:rFonts w:ascii="Helvetica" w:hAnsi="Helvetica" w:cs="Arial"/>
@@ -15590,7 +14468,7 @@
         </w:rPr>
         <w:t>La web de Barcelona Turisme dispone de un sistema propio de reserva y compra de varios productos en un mismo carro de compra</w:t>
       </w:r>
-      <w:del w:id="716" w:author="óscar" w:date="2013-08-16T17:06:00Z">
+      <w:del w:id="592" w:author="óscar" w:date="2013-08-16T17:06:00Z">
         <w:r>
           <w:rPr>
             <w:rFonts w:ascii="Helvetica" w:hAnsi="Helvetica" w:cs="Arial"/>
@@ -15599,7 +14477,7 @@
           <w:delText>. M</w:delText>
         </w:r>
       </w:del>
-      <w:ins w:id="717" w:author="óscar" w:date="2013-08-16T17:06:00Z">
+      <w:ins w:id="593" w:author="óscar" w:date="2013-08-16T17:06:00Z">
         <w:r>
           <w:rPr>
             <w:rFonts w:ascii="Helvetica" w:hAnsi="Helvetica" w:cs="Arial"/>
@@ -15655,7 +14533,7 @@
         </w:rPr>
         <w:t xml:space="preserve">Se puede observar en la tabla y gráfico 6.7 que la web de Barcelona (9 puntos) dispone de opciones más completas para </w:t>
       </w:r>
-      <w:ins w:id="718" w:author="óscar" w:date="2013-08-16T17:06:00Z">
+      <w:ins w:id="594" w:author="óscar" w:date="2013-08-16T17:06:00Z">
         <w:r>
           <w:rPr>
             <w:rFonts w:ascii="Helvetica" w:hAnsi="Helvetica" w:cs="Arial"/>
@@ -15671,7 +14549,7 @@
         </w:rPr>
         <w:t xml:space="preserve">distribución o </w:t>
       </w:r>
-      <w:ins w:id="719" w:author="óscar" w:date="2013-08-16T17:06:00Z">
+      <w:ins w:id="595" w:author="óscar" w:date="2013-08-16T17:06:00Z">
         <w:r>
           <w:rPr>
             <w:rFonts w:ascii="Helvetica" w:hAnsi="Helvetica" w:cs="Arial"/>
@@ -15814,7 +14692,7 @@
         </w:rPr>
         <w:t xml:space="preserve">En las tres webs se ofrecen contenidos en catalán, otra lengua oficial del </w:t>
       </w:r>
-      <w:del w:id="720" w:author="óscar" w:date="2013-08-16T17:07:00Z">
+      <w:del w:id="596" w:author="óscar" w:date="2013-08-16T17:07:00Z">
         <w:r>
           <w:rPr>
             <w:rFonts w:ascii="Helvetica" w:hAnsi="Helvetica" w:cs="Arial"/>
@@ -15823,7 +14701,7 @@
           <w:delText xml:space="preserve">Estado </w:delText>
         </w:r>
       </w:del>
-      <w:ins w:id="721" w:author="óscar" w:date="2013-08-16T17:07:00Z">
+      <w:ins w:id="597" w:author="óscar" w:date="2013-08-16T17:07:00Z">
         <w:r>
           <w:rPr>
             <w:rFonts w:ascii="Helvetica" w:hAnsi="Helvetica" w:cs="Arial"/>
@@ -15839,7 +14717,7 @@
           <w:t xml:space="preserve">stado </w:t>
         </w:r>
       </w:ins>
-      <w:del w:id="722" w:author="óscar" w:date="2013-08-16T17:07:00Z">
+      <w:del w:id="598" w:author="óscar" w:date="2013-08-16T17:07:00Z">
         <w:r>
           <w:rPr>
             <w:rFonts w:ascii="Helvetica" w:hAnsi="Helvetica" w:cs="Arial"/>
@@ -15848,7 +14726,7 @@
           <w:delText>Español</w:delText>
         </w:r>
       </w:del>
-      <w:ins w:id="723" w:author="óscar" w:date="2013-08-16T17:07:00Z">
+      <w:ins w:id="599" w:author="óscar" w:date="2013-08-16T17:07:00Z">
         <w:r>
           <w:rPr>
             <w:rFonts w:ascii="Helvetica" w:hAnsi="Helvetica" w:cs="Arial"/>
@@ -15895,7 +14773,7 @@
         </w:rPr>
         <w:t xml:space="preserve">Las páginas webs analizadas no ofrecen distinción cultural para países de un mismo idioma. </w:t>
       </w:r>
-      <w:del w:id="724" w:author="óscar" w:date="2013-08-16T17:07:00Z">
+      <w:del w:id="600" w:author="óscar" w:date="2013-08-16T17:07:00Z">
         <w:r>
           <w:rPr>
             <w:rFonts w:ascii="Helvetica" w:hAnsi="Helvetica" w:cs="Arial"/>
@@ -15904,7 +14782,7 @@
           <w:delText xml:space="preserve">Ej. </w:delText>
         </w:r>
       </w:del>
-      <w:ins w:id="725" w:author="óscar" w:date="2013-08-16T17:07:00Z">
+      <w:ins w:id="601" w:author="óscar" w:date="2013-08-16T17:07:00Z">
         <w:r>
           <w:rPr>
             <w:rFonts w:ascii="Helvetica" w:hAnsi="Helvetica" w:cs="Arial"/>
@@ -15991,7 +14869,7 @@
         </w:rPr>
         <w:t xml:space="preserve">Según los autores de </w:t>
       </w:r>
-      <w:ins w:id="726" w:author="óscar" w:date="2013-08-16T17:09:00Z">
+      <w:ins w:id="602" w:author="óscar" w:date="2013-08-16T17:09:00Z">
         <w:r>
           <w:rPr>
             <w:rFonts w:ascii="Helvetica" w:hAnsi="Helvetica" w:cs="Arial"/>
@@ -16031,7 +14909,7 @@
         </w:rPr>
         <w:t xml:space="preserve">Las webs de Barcelona y Tarragona no disponen de eslogan en la página inicial. Sin embargo, en la web de Girona se puede observar el eslogan </w:t>
       </w:r>
-      <w:ins w:id="727" w:author="óscar" w:date="2013-08-16T17:09:00Z">
+      <w:ins w:id="603" w:author="óscar" w:date="2013-08-16T17:09:00Z">
         <w:r>
           <w:rPr>
             <w:rFonts w:ascii="Helvetica" w:hAnsi="Helvetica" w:cs="Arial"/>
@@ -16047,7 +14925,7 @@
         </w:rPr>
         <w:t>;) Girona emociona</w:t>
       </w:r>
-      <w:ins w:id="728" w:author="óscar" w:date="2013-08-16T17:09:00Z">
+      <w:ins w:id="604" w:author="óscar" w:date="2013-08-16T17:09:00Z">
         <w:r>
           <w:rPr>
             <w:rFonts w:ascii="Helvetica" w:hAnsi="Helvetica" w:cs="Arial"/>
@@ -16103,7 +14981,7 @@
         </w:rPr>
         <w:t>En la versión catalana de la página web de Barcelona Turisme se puede encontrar una descripción del logotipo</w:t>
       </w:r>
-      <w:del w:id="729" w:author="óscar" w:date="2013-08-16T17:10:00Z">
+      <w:del w:id="605" w:author="óscar" w:date="2013-08-16T17:10:00Z">
         <w:r>
           <w:rPr>
             <w:rFonts w:ascii="Helvetica" w:hAnsi="Helvetica" w:cs="Arial"/>
@@ -16112,7 +14990,7 @@
           <w:delText xml:space="preserve">, </w:delText>
         </w:r>
       </w:del>
-      <w:ins w:id="730" w:author="óscar" w:date="2013-08-16T17:10:00Z">
+      <w:ins w:id="606" w:author="óscar" w:date="2013-08-16T17:10:00Z">
         <w:r>
           <w:rPr>
             <w:rFonts w:ascii="Helvetica" w:hAnsi="Helvetica" w:cs="Arial"/>
@@ -16133,7 +15011,7 @@
           <w:rFonts w:ascii="Helvetica" w:hAnsi="Helvetica" w:cs="Arial"/>
           <w:i/>
           <w:szCs w:val="24"/>
-          <w:rPrChange w:id="731" w:author="óscar" w:date="2013-08-16T17:09:00Z">
+          <w:rPrChange w:id="607" w:author="óscar" w:date="2013-08-16T17:09:00Z">
             <w:rPr>
               <w:rFonts w:ascii="Helvetica" w:hAnsi="Helvetica" w:cs="Arial"/>
               <w:szCs w:val="24"/>
@@ -16148,7 +15026,7 @@
           <w:rFonts w:ascii="Helvetica" w:hAnsi="Helvetica" w:cs="Arial"/>
           <w:i/>
           <w:szCs w:val="24"/>
-          <w:rPrChange w:id="732" w:author="óscar" w:date="2013-08-16T17:09:00Z">
+          <w:rPrChange w:id="608" w:author="óscar" w:date="2013-08-16T17:09:00Z">
             <w:rPr>
               <w:rFonts w:ascii="Helvetica" w:hAnsi="Helvetica" w:cs="Arial"/>
               <w:szCs w:val="24"/>
@@ -16163,7 +15041,7 @@
           <w:rFonts w:ascii="Helvetica" w:hAnsi="Helvetica" w:cs="Arial"/>
           <w:i/>
           <w:szCs w:val="24"/>
-          <w:rPrChange w:id="733" w:author="óscar" w:date="2013-08-16T17:09:00Z">
+          <w:rPrChange w:id="609" w:author="óscar" w:date="2013-08-16T17:09:00Z">
             <w:rPr>
               <w:rFonts w:ascii="Helvetica" w:hAnsi="Helvetica" w:cs="Arial"/>
               <w:szCs w:val="24"/>
@@ -16178,7 +15056,7 @@
           <w:rFonts w:ascii="Helvetica" w:hAnsi="Helvetica" w:cs="Arial"/>
           <w:i/>
           <w:szCs w:val="24"/>
-          <w:rPrChange w:id="734" w:author="óscar" w:date="2013-08-16T17:09:00Z">
+          <w:rPrChange w:id="610" w:author="óscar" w:date="2013-08-16T17:09:00Z">
             <w:rPr>
               <w:rFonts w:ascii="Helvetica" w:hAnsi="Helvetica" w:cs="Arial"/>
               <w:szCs w:val="24"/>
@@ -16193,7 +15071,7 @@
           <w:rFonts w:ascii="Helvetica" w:hAnsi="Helvetica" w:cs="Arial"/>
           <w:i/>
           <w:szCs w:val="24"/>
-          <w:rPrChange w:id="735" w:author="óscar" w:date="2013-08-16T17:09:00Z">
+          <w:rPrChange w:id="611" w:author="óscar" w:date="2013-08-16T17:09:00Z">
             <w:rPr>
               <w:rFonts w:ascii="Helvetica" w:hAnsi="Helvetica" w:cs="Arial"/>
               <w:szCs w:val="24"/>
@@ -16208,7 +15086,7 @@
           <w:rFonts w:ascii="Helvetica" w:hAnsi="Helvetica" w:cs="Arial"/>
           <w:i/>
           <w:szCs w:val="24"/>
-          <w:rPrChange w:id="736" w:author="óscar" w:date="2013-08-16T17:09:00Z">
+          <w:rPrChange w:id="612" w:author="óscar" w:date="2013-08-16T17:09:00Z">
             <w:rPr>
               <w:rFonts w:ascii="Helvetica" w:hAnsi="Helvetica" w:cs="Arial"/>
               <w:szCs w:val="24"/>
@@ -16223,7 +15101,7 @@
           <w:rFonts w:ascii="Helvetica" w:hAnsi="Helvetica" w:cs="Arial"/>
           <w:i/>
           <w:szCs w:val="24"/>
-          <w:rPrChange w:id="737" w:author="óscar" w:date="2013-08-16T17:09:00Z">
+          <w:rPrChange w:id="613" w:author="óscar" w:date="2013-08-16T17:09:00Z">
             <w:rPr>
               <w:rFonts w:ascii="Helvetica" w:hAnsi="Helvetica" w:cs="Arial"/>
               <w:szCs w:val="24"/>
@@ -16263,7 +15141,7 @@
         </w:rPr>
         <w:t xml:space="preserve">El diseño gráfico de toda la web, los colores predominantes de la página y la tipografía están coordinados con el logotipo de las webs de Tarragona y Barcelona. </w:t>
       </w:r>
-      <w:del w:id="738" w:author="óscar" w:date="2013-08-16T17:10:00Z">
+      <w:del w:id="614" w:author="óscar" w:date="2013-08-16T17:10:00Z">
         <w:r>
           <w:rPr>
             <w:rFonts w:ascii="Helvetica" w:hAnsi="Helvetica" w:cs="Arial"/>
@@ -16272,7 +15150,7 @@
           <w:delText xml:space="preserve">Por </w:delText>
         </w:r>
       </w:del>
-      <w:ins w:id="739" w:author="óscar" w:date="2013-08-16T17:10:00Z">
+      <w:ins w:id="615" w:author="óscar" w:date="2013-08-16T17:10:00Z">
         <w:r>
           <w:rPr>
             <w:rFonts w:ascii="Helvetica" w:hAnsi="Helvetica" w:cs="Arial"/>
@@ -16295,7 +15173,7 @@
         </w:rPr>
         <w:t>la web de Girona</w:t>
       </w:r>
-      <w:ins w:id="740" w:author="óscar" w:date="2013-08-16T17:10:00Z">
+      <w:ins w:id="616" w:author="óscar" w:date="2013-08-16T17:10:00Z">
         <w:r>
           <w:rPr>
             <w:rFonts w:ascii="Helvetica" w:hAnsi="Helvetica" w:cs="Arial"/>
@@ -16311,7 +15189,7 @@
         </w:rPr>
         <w:t xml:space="preserve"> disponer del logotipo solamente en la página principal</w:t>
       </w:r>
-      <w:del w:id="741" w:author="óscar" w:date="2013-08-16T17:10:00Z">
+      <w:del w:id="617" w:author="óscar" w:date="2013-08-16T17:10:00Z">
         <w:r>
           <w:rPr>
             <w:rFonts w:ascii="Helvetica" w:hAnsi="Helvetica" w:cs="Arial"/>
@@ -16376,7 +15254,7 @@
         <w:lastRenderedPageBreak/>
         <w:t>Lo que está relacionado con el tratamiento de la marca se puede observar en la tabla y gráfico 6.9</w:t>
       </w:r>
-      <w:ins w:id="742" w:author="óscar" w:date="2013-08-16T17:10:00Z">
+      <w:ins w:id="618" w:author="óscar" w:date="2013-08-16T17:10:00Z">
         <w:r>
           <w:rPr>
             <w:rFonts w:ascii="Helvetica" w:hAnsi="Helvetica" w:cs="Arial"/>
@@ -16463,7 +15341,7 @@
         </w:rPr>
         <w:t xml:space="preserve">La web de Tarragona ofrece un tour virtual y fotos del destino en 360 grados a través de un enlace externo que direcciona el usuario a la web del ayuntamiento de la ciudad. Barcelona no dispone de tales servicios y Girona solamente ofrece fotos </w:t>
       </w:r>
-      <w:ins w:id="743" w:author="óscar" w:date="2013-08-16T17:11:00Z">
+      <w:ins w:id="619" w:author="óscar" w:date="2013-08-16T17:11:00Z">
         <w:r>
           <w:rPr>
             <w:rFonts w:ascii="Helvetica" w:hAnsi="Helvetica" w:cs="Arial"/>
@@ -16503,7 +15381,7 @@
         </w:rPr>
         <w:t xml:space="preserve">Todas las </w:t>
       </w:r>
-      <w:del w:id="744" w:author="óscar" w:date="2013-08-16T17:12:00Z">
+      <w:del w:id="620" w:author="óscar" w:date="2013-08-16T17:12:00Z">
         <w:r>
           <w:rPr>
             <w:rFonts w:ascii="Helvetica" w:hAnsi="Helvetica" w:cs="Arial"/>
@@ -16519,7 +15397,7 @@
         </w:rPr>
         <w:t>webs tienen vídeos externalizados utilizando el servicio gratuito de</w:t>
       </w:r>
-      <w:del w:id="745" w:author="óscar" w:date="2013-08-16T17:12:00Z">
+      <w:del w:id="621" w:author="óscar" w:date="2013-08-16T17:12:00Z">
         <w:r>
           <w:rPr>
             <w:rFonts w:ascii="Helvetica" w:hAnsi="Helvetica" w:cs="Arial"/>
@@ -16535,7 +15413,7 @@
         </w:rPr>
         <w:t xml:space="preserve"> </w:t>
       </w:r>
-      <w:del w:id="746" w:author="óscar" w:date="2013-08-16T17:12:00Z">
+      <w:del w:id="622" w:author="óscar" w:date="2013-08-16T17:12:00Z">
         <w:r>
           <w:rPr>
             <w:rFonts w:ascii="Helvetica" w:hAnsi="Helvetica" w:cs="Arial"/>
@@ -16545,7 +15423,7 @@
         </w:r>
       </w:del>
       <w:proofErr w:type="spellStart"/>
-      <w:ins w:id="747" w:author="óscar" w:date="2013-08-16T17:12:00Z">
+      <w:ins w:id="623" w:author="óscar" w:date="2013-08-16T17:12:00Z">
         <w:r>
           <w:rPr>
             <w:rFonts w:ascii="Helvetica" w:hAnsi="Helvetica" w:cs="Arial"/>
@@ -16593,7 +15471,7 @@
         </w:rPr>
         <w:t xml:space="preserve">Los folletos, planos y </w:t>
       </w:r>
-      <w:del w:id="748" w:author="óscar" w:date="2013-08-16T17:12:00Z">
+      <w:del w:id="624" w:author="óscar" w:date="2013-08-16T17:12:00Z">
         <w:r>
           <w:rPr>
             <w:rFonts w:ascii="Helvetica" w:hAnsi="Helvetica" w:cs="Arial"/>
@@ -16609,7 +15487,7 @@
         </w:rPr>
         <w:t xml:space="preserve">mapas están disponibles de forma gratuita a través de la web del Patronat de Turisme de Tarragona. El portal de Girona carece de alguna de las descargas y </w:t>
       </w:r>
-      <w:del w:id="749" w:author="óscar" w:date="2013-08-16T17:12:00Z">
+      <w:del w:id="625" w:author="óscar" w:date="2013-08-16T17:12:00Z">
         <w:r>
           <w:rPr>
             <w:rFonts w:ascii="Helvetica" w:hAnsi="Helvetica" w:cs="Arial"/>
@@ -16649,7 +15527,7 @@
         </w:rPr>
         <w:t>Barcelona Turisme tiene una sección exclusiva para la descarga gratuita y de pago de aplicaciones móviles. La web de Tarragona Turisme solamente dispone de las coordenadas de GPS, mientras que Girona ofrece al usuario las coordenadas GPS y también una web exclusiva (</w:t>
       </w:r>
-      <w:ins w:id="750" w:author="óscar" w:date="2013-08-16T15:09:00Z">
+      <w:ins w:id="626" w:author="óscar" w:date="2013-08-16T15:09:00Z">
         <w:r>
           <w:rPr>
             <w:rFonts w:ascii="Helvetica" w:hAnsi="Helvetica" w:cs="Arial"/>
@@ -16665,7 +15543,7 @@
         </w:rPr>
         <w:t>www.gironain.cat</w:t>
       </w:r>
-      <w:ins w:id="751" w:author="óscar" w:date="2013-08-16T15:10:00Z">
+      <w:ins w:id="627" w:author="óscar" w:date="2013-08-16T15:10:00Z">
         <w:r>
           <w:rPr>
             <w:rFonts w:ascii="Helvetica" w:hAnsi="Helvetica" w:cs="Arial"/>
@@ -16705,7 +15583,7 @@
         </w:rPr>
         <w:t>Las webs de Girona y Tarragona ofrecen un mapa interactivo para los turistas, sin embargo</w:t>
       </w:r>
-      <w:ins w:id="752" w:author="óscar" w:date="2013-08-16T17:12:00Z">
+      <w:ins w:id="628" w:author="óscar" w:date="2013-08-16T17:12:00Z">
         <w:r>
           <w:rPr>
             <w:rFonts w:ascii="Helvetica" w:hAnsi="Helvetica" w:cs="Arial"/>
@@ -16745,7 +15623,7 @@
         </w:rPr>
         <w:t xml:space="preserve">La web del Patronat de Turisme de Tarragona dispone de audioguías en diferentes idiomas con explicaciones y informaciones de los principales atractivos turísticos de la ciudad. </w:t>
       </w:r>
-      <w:del w:id="753" w:author="óscar" w:date="2013-08-16T17:12:00Z">
+      <w:del w:id="629" w:author="óscar" w:date="2013-08-16T17:12:00Z">
         <w:r>
           <w:rPr>
             <w:rFonts w:ascii="Helvetica" w:hAnsi="Helvetica" w:cs="Arial"/>
@@ -16754,7 +15632,7 @@
           <w:delText xml:space="preserve">El </w:delText>
         </w:r>
       </w:del>
-      <w:ins w:id="754" w:author="óscar" w:date="2013-08-16T17:12:00Z">
+      <w:ins w:id="630" w:author="óscar" w:date="2013-08-16T17:12:00Z">
         <w:r>
           <w:rPr>
             <w:rFonts w:ascii="Helvetica" w:hAnsi="Helvetica" w:cs="Arial"/>
@@ -16815,7 +15693,7 @@
           <w:rFonts w:ascii="Helvetica" w:hAnsi="Helvetica" w:cs="Arial"/>
           <w:i/>
           <w:szCs w:val="24"/>
-          <w:rPrChange w:id="755" w:author="óscar" w:date="2013-08-16T17:13:00Z">
+          <w:rPrChange w:id="631" w:author="óscar" w:date="2013-08-16T17:13:00Z">
             <w:rPr>
               <w:rFonts w:ascii="Helvetica" w:hAnsi="Helvetica" w:cs="Arial"/>
               <w:szCs w:val="24"/>
@@ -16863,7 +15741,7 @@
         </w:rPr>
         <w:t>Barcelona dispone de grupo en Facebook y</w:t>
       </w:r>
-      <w:ins w:id="756" w:author="óscar" w:date="2013-08-16T17:13:00Z">
+      <w:ins w:id="632" w:author="óscar" w:date="2013-08-16T17:13:00Z">
         <w:r>
           <w:rPr>
             <w:rFonts w:ascii="Helvetica" w:hAnsi="Helvetica" w:cs="Arial"/>
@@ -16879,7 +15757,7 @@
         </w:rPr>
         <w:t xml:space="preserve"> además</w:t>
       </w:r>
-      <w:ins w:id="757" w:author="óscar" w:date="2013-08-16T17:13:00Z">
+      <w:ins w:id="633" w:author="óscar" w:date="2013-08-16T17:13:00Z">
         <w:r>
           <w:rPr>
             <w:rFonts w:ascii="Helvetica" w:hAnsi="Helvetica" w:cs="Arial"/>
@@ -16895,7 +15773,7 @@
         </w:rPr>
         <w:t xml:space="preserve"> de otra web oficial de comunidad virtual del destino: </w:t>
       </w:r>
-      <w:ins w:id="758" w:author="óscar" w:date="2013-08-16T15:10:00Z">
+      <w:ins w:id="634" w:author="óscar" w:date="2013-08-16T15:10:00Z">
         <w:r>
           <w:rPr>
             <w:rFonts w:ascii="Helvetica" w:hAnsi="Helvetica" w:cs="Arial"/>
@@ -16911,7 +15789,7 @@
         </w:rPr>
         <w:t>www.visitbarcelona.com</w:t>
       </w:r>
-      <w:ins w:id="759" w:author="óscar" w:date="2013-08-16T15:10:00Z">
+      <w:ins w:id="635" w:author="óscar" w:date="2013-08-16T15:10:00Z">
         <w:r>
           <w:rPr>
             <w:rFonts w:ascii="Helvetica" w:hAnsi="Helvetica" w:cs="Arial"/>
@@ -16951,7 +15829,7 @@
         </w:rPr>
         <w:t xml:space="preserve">La web de Barcelona ofrece un apartado para que los usuarios pueden dejar sugerencias y/o comentarios. Los usuarios deben rellenar un formulario en la página web de Girona Turisme si quieren dejar alguna sugerencia </w:t>
       </w:r>
-      <w:del w:id="760" w:author="óscar" w:date="2013-08-16T17:13:00Z">
+      <w:del w:id="636" w:author="óscar" w:date="2013-08-16T17:13:00Z">
         <w:r>
           <w:rPr>
             <w:rFonts w:ascii="Helvetica" w:hAnsi="Helvetica" w:cs="Arial"/>
@@ -16991,7 +15869,7 @@
         </w:rPr>
         <w:t>Solamente la página web de Girona Turisme dispone de un apartado de pregunta</w:t>
       </w:r>
-      <w:ins w:id="761" w:author="óscar" w:date="2013-08-16T17:13:00Z">
+      <w:ins w:id="637" w:author="óscar" w:date="2013-08-16T17:13:00Z">
         <w:r>
           <w:rPr>
             <w:rFonts w:ascii="Helvetica" w:hAnsi="Helvetica" w:cs="Arial"/>
@@ -17062,7 +15940,7 @@
         </w:rPr>
         <w:t xml:space="preserve">6.11 Presencia en la </w:t>
       </w:r>
-      <w:del w:id="762" w:author="óscar" w:date="2013-08-16T11:16:00Z">
+      <w:del w:id="638" w:author="óscar" w:date="2013-08-16T11:16:00Z">
         <w:r>
           <w:rPr>
             <w:rFonts w:ascii="Helvetica" w:hAnsi="Helvetica" w:cs="Arial"/>
@@ -17072,7 +15950,7 @@
           <w:delText>Web 2.0</w:delText>
         </w:r>
       </w:del>
-      <w:ins w:id="763" w:author="óscar" w:date="2013-08-16T11:16:00Z">
+      <w:ins w:id="639" w:author="óscar" w:date="2013-08-16T11:16:00Z">
         <w:r>
           <w:rPr>
             <w:rFonts w:ascii="Helvetica" w:hAnsi="Helvetica" w:cs="Arial"/>
@@ -17132,7 +16010,7 @@
         </w:rPr>
         <w:t xml:space="preserve">El concepto de </w:t>
       </w:r>
-      <w:del w:id="764" w:author="óscar" w:date="2013-08-16T11:16:00Z">
+      <w:del w:id="640" w:author="óscar" w:date="2013-08-16T11:16:00Z">
         <w:r>
           <w:rPr>
             <w:rFonts w:ascii="Helvetica" w:hAnsi="Helvetica" w:cs="Arial"/>
@@ -17142,7 +16020,7 @@
           <w:delText>Web 2.0</w:delText>
         </w:r>
       </w:del>
-      <w:ins w:id="765" w:author="óscar" w:date="2013-08-16T11:16:00Z">
+      <w:ins w:id="641" w:author="óscar" w:date="2013-08-16T11:16:00Z">
         <w:r>
           <w:rPr>
             <w:rFonts w:ascii="Helvetica" w:hAnsi="Helvetica" w:cs="Arial"/>
@@ -17160,7 +16038,7 @@
         </w:rPr>
         <w:t xml:space="preserve"> - también llamada Web social- se caracteriza por la dimensión social y comunicativa aparecida en la web, de la que son buenos ejemplos los blogs, las redes sociales, los foros, los wikis, etc. En esta temática tratamos la presencia o grado de adopción de la </w:t>
       </w:r>
-      <w:del w:id="766" w:author="óscar" w:date="2013-08-16T11:16:00Z">
+      <w:del w:id="642" w:author="óscar" w:date="2013-08-16T11:16:00Z">
         <w:r>
           <w:rPr>
             <w:rFonts w:ascii="Helvetica" w:hAnsi="Helvetica" w:cs="Arial"/>
@@ -17170,7 +16048,7 @@
           <w:delText>Web 2.0</w:delText>
         </w:r>
       </w:del>
-      <w:ins w:id="767" w:author="óscar" w:date="2013-08-16T11:16:00Z">
+      <w:ins w:id="643" w:author="óscar" w:date="2013-08-16T11:16:00Z">
         <w:r>
           <w:rPr>
             <w:rFonts w:ascii="Helvetica" w:hAnsi="Helvetica" w:cs="Arial"/>
@@ -17276,7 +16154,7 @@
         </w:rPr>
         <w:t xml:space="preserve">Aparte de la página web </w:t>
       </w:r>
-      <w:ins w:id="768" w:author="óscar" w:date="2013-08-16T15:10:00Z">
+      <w:ins w:id="644" w:author="óscar" w:date="2013-08-16T15:10:00Z">
         <w:r>
           <w:rPr>
             <w:rFonts w:ascii="Helvetica" w:hAnsi="Helvetica" w:cs="Arial"/>
@@ -17292,7 +16170,7 @@
         </w:rPr>
         <w:t>www.barcelonaturisme.com</w:t>
       </w:r>
-      <w:ins w:id="769" w:author="óscar" w:date="2013-08-16T15:10:00Z">
+      <w:ins w:id="645" w:author="óscar" w:date="2013-08-16T15:10:00Z">
         <w:r>
           <w:rPr>
             <w:rFonts w:ascii="Helvetica" w:hAnsi="Helvetica" w:cs="Arial"/>
@@ -17308,7 +16186,7 @@
         </w:rPr>
         <w:t xml:space="preserve">, el ente promotor de la ciudad también promociona Barcelona a través de la web </w:t>
       </w:r>
-      <w:ins w:id="770" w:author="óscar" w:date="2013-08-16T17:14:00Z">
+      <w:ins w:id="646" w:author="óscar" w:date="2013-08-16T17:14:00Z">
         <w:r>
           <w:rPr>
             <w:rFonts w:ascii="Helvetica" w:hAnsi="Helvetica" w:cs="Arial"/>
@@ -17324,7 +16202,7 @@
         </w:rPr>
         <w:t>visitbarcelona.com</w:t>
       </w:r>
-      <w:ins w:id="771" w:author="óscar" w:date="2013-08-16T17:14:00Z">
+      <w:ins w:id="647" w:author="óscar" w:date="2013-08-16T17:14:00Z">
         <w:r>
           <w:rPr>
             <w:rFonts w:ascii="Helvetica" w:hAnsi="Helvetica" w:cs="Arial"/>
@@ -17340,7 +16218,7 @@
         </w:rPr>
         <w:t xml:space="preserve"> (figura 6.18). En esta web los usuarios pueden compartir experiencias, escribir comentarios, añadir fotos y vídeos (figura 6.19). Las páginas web</w:t>
       </w:r>
-      <w:del w:id="772" w:author="óscar" w:date="2013-08-16T17:14:00Z">
+      <w:del w:id="648" w:author="óscar" w:date="2013-08-16T17:14:00Z">
         <w:r>
           <w:rPr>
             <w:rFonts w:ascii="Helvetica" w:hAnsi="Helvetica" w:cs="Arial"/>
@@ -17388,7 +16266,7 @@
         </w:rPr>
         <w:t xml:space="preserve">En la página web </w:t>
       </w:r>
-      <w:ins w:id="773" w:author="óscar" w:date="2013-08-16T17:15:00Z">
+      <w:ins w:id="649" w:author="óscar" w:date="2013-08-16T17:15:00Z">
         <w:r>
           <w:rPr>
             <w:rFonts w:ascii="Helvetica" w:hAnsi="Helvetica" w:cs="Arial"/>
@@ -17404,7 +16282,7 @@
         </w:rPr>
         <w:t>visitbarcelona.com</w:t>
       </w:r>
-      <w:ins w:id="774" w:author="óscar" w:date="2013-08-16T17:15:00Z">
+      <w:ins w:id="650" w:author="óscar" w:date="2013-08-16T17:15:00Z">
         <w:r>
           <w:rPr>
             <w:rFonts w:ascii="Helvetica" w:hAnsi="Helvetica" w:cs="Arial"/>
@@ -17420,7 +16298,7 @@
         </w:rPr>
         <w:t xml:space="preserve"> el usuario debe registrarse para poder publicar comentarios, fotos y vídeos. Además, el usuario puede suscribirse al canal RSS para recibir actualizaciones cuando el contenido cambie. En la web de Tarragona el usuario puede registrarse para poder tener acceso a contenidos exclusivos como: guías profesionales, estadística</w:t>
       </w:r>
-      <w:ins w:id="775" w:author="óscar" w:date="2013-08-16T17:15:00Z">
+      <w:ins w:id="651" w:author="óscar" w:date="2013-08-16T17:15:00Z">
         <w:r>
           <w:rPr>
             <w:rFonts w:ascii="Helvetica" w:hAnsi="Helvetica" w:cs="Arial"/>
@@ -17436,7 +16314,7 @@
         </w:rPr>
         <w:t xml:space="preserve"> y estudios, imagen corporativa, negocios y congresos y sala de prensa. La página web de Girona no ofrece este servicio, </w:t>
       </w:r>
-      <w:ins w:id="776" w:author="óscar" w:date="2013-08-16T17:15:00Z">
+      <w:ins w:id="652" w:author="óscar" w:date="2013-08-16T17:15:00Z">
         <w:r>
           <w:rPr>
             <w:rFonts w:ascii="Helvetica" w:hAnsi="Helvetica" w:cs="Arial"/>
@@ -17452,7 +16330,7 @@
         </w:rPr>
         <w:t xml:space="preserve">lo único que dispone es de un simple planificador de viaje que el usuario puede acceder sin </w:t>
       </w:r>
-      <w:del w:id="777" w:author="óscar" w:date="2013-08-16T17:15:00Z">
+      <w:del w:id="653" w:author="óscar" w:date="2013-08-16T17:15:00Z">
         <w:r>
           <w:rPr>
             <w:rFonts w:ascii="Helvetica" w:hAnsi="Helvetica" w:cs="Arial"/>
@@ -17492,7 +16370,7 @@
         </w:rPr>
         <w:t xml:space="preserve">Barcelona Turisme dispone de la web </w:t>
       </w:r>
-      <w:ins w:id="778" w:author="óscar" w:date="2013-08-16T17:16:00Z">
+      <w:ins w:id="654" w:author="óscar" w:date="2013-08-16T17:16:00Z">
         <w:r>
           <w:rPr>
             <w:rFonts w:ascii="Helvetica" w:hAnsi="Helvetica" w:cs="Arial"/>
@@ -17508,7 +16386,7 @@
         </w:rPr>
         <w:t>visitbarcelona.com</w:t>
       </w:r>
-      <w:ins w:id="779" w:author="óscar" w:date="2013-08-16T17:16:00Z">
+      <w:ins w:id="655" w:author="óscar" w:date="2013-08-16T17:16:00Z">
         <w:r>
           <w:rPr>
             <w:rFonts w:ascii="Helvetica" w:hAnsi="Helvetica" w:cs="Arial"/>
@@ -17564,7 +16442,7 @@
         </w:rPr>
         <w:t xml:space="preserve">, </w:t>
       </w:r>
-      <w:ins w:id="780" w:author="óscar" w:date="2013-08-16T15:10:00Z">
+      <w:ins w:id="656" w:author="óscar" w:date="2013-08-16T15:10:00Z">
         <w:r>
           <w:rPr>
             <w:rFonts w:ascii="Helvetica" w:hAnsi="Helvetica" w:cs="Arial"/>
@@ -17580,7 +16458,7 @@
         </w:rPr>
         <w:t>www.tarragonaturisme.cat/experience</w:t>
       </w:r>
-      <w:ins w:id="781" w:author="óscar" w:date="2013-08-16T15:10:00Z">
+      <w:ins w:id="657" w:author="óscar" w:date="2013-08-16T15:10:00Z">
         <w:r>
           <w:rPr>
             <w:rFonts w:ascii="Helvetica" w:hAnsi="Helvetica" w:cs="Arial"/>
@@ -17708,7 +16586,7 @@
         </w:rPr>
         <w:t xml:space="preserve">1. ¿Al planear un viaje Ud. busca información en las </w:t>
       </w:r>
-      <w:del w:id="782" w:author="óscar" w:date="2013-08-13T12:07:00Z">
+      <w:del w:id="658" w:author="óscar" w:date="2013-08-13T12:07:00Z">
         <w:r>
           <w:rPr>
             <w:rStyle w:val="textbf"/>
@@ -17718,7 +16596,7 @@
           <w:delText>pagina</w:delText>
         </w:r>
       </w:del>
-      <w:ins w:id="783" w:author="óscar" w:date="2013-08-13T12:07:00Z">
+      <w:ins w:id="659" w:author="óscar" w:date="2013-08-13T12:07:00Z">
         <w:r>
           <w:rPr>
             <w:rStyle w:val="textbf"/>
@@ -17736,7 +16614,7 @@
         </w:rPr>
         <w:t>s web</w:t>
       </w:r>
-      <w:del w:id="784" w:author="óscar" w:date="2013-08-16T17:16:00Z">
+      <w:del w:id="660" w:author="óscar" w:date="2013-08-16T17:16:00Z">
         <w:r>
           <w:rPr>
             <w:rStyle w:val="textbf"/>
@@ -17779,7 +16657,7 @@
         </w:rPr>
         <w:t xml:space="preserve">Normalmente sí. Las páginas web de turismo de los diferentes destinos turísticos son una buena herramienta para tener una información global de las ciudades o regiones, sirven para hacerte una idea de sus recursos turísticos más importantes y para saber si en las fechas en las cuales se tiene previsto el viaje hay acontecimientos culturales o folklóricos interesantes. La página web oficial </w:t>
       </w:r>
-      <w:ins w:id="785" w:author="óscar" w:date="2013-08-16T17:17:00Z">
+      <w:ins w:id="661" w:author="óscar" w:date="2013-08-16T17:17:00Z">
         <w:r>
           <w:rPr>
             <w:rStyle w:val="Enfasis"/>
@@ -17815,7 +16693,7 @@
         </w:rPr>
         <w:t xml:space="preserve"> donde también se mezclan experiencias personales de visitantes que ya han estado antes en ese destino</w:t>
       </w:r>
-      <w:ins w:id="786" w:author="óscar" w:date="2013-08-16T17:17:00Z">
+      <w:ins w:id="662" w:author="óscar" w:date="2013-08-16T17:17:00Z">
         <w:r>
           <w:rPr>
             <w:rStyle w:val="Enfasis"/>
@@ -17858,7 +16736,7 @@
         </w:rPr>
         <w:t xml:space="preserve">2. ¿Qué informaciones espera encontrar en la </w:t>
       </w:r>
-      <w:del w:id="787" w:author="óscar" w:date="2013-08-13T12:07:00Z">
+      <w:del w:id="663" w:author="óscar" w:date="2013-08-13T12:07:00Z">
         <w:r>
           <w:rPr>
             <w:rStyle w:val="textbf"/>
@@ -17868,7 +16746,7 @@
           <w:delText>pagina</w:delText>
         </w:r>
       </w:del>
-      <w:ins w:id="788" w:author="óscar" w:date="2013-08-13T12:07:00Z">
+      <w:ins w:id="664" w:author="óscar" w:date="2013-08-13T12:07:00Z">
         <w:r>
           <w:rPr>
             <w:rStyle w:val="textbf"/>
@@ -17911,7 +16789,7 @@
         </w:rPr>
         <w:t>La información básica de la ciudad, sobre</w:t>
       </w:r>
-      <w:ins w:id="789" w:author="óscar" w:date="2013-08-16T17:17:00Z">
+      <w:ins w:id="665" w:author="óscar" w:date="2013-08-16T17:17:00Z">
         <w:r>
           <w:rPr>
             <w:rStyle w:val="Enfasis"/>
@@ -17954,7 +16832,7 @@
         </w:rPr>
         <w:t xml:space="preserve">3. Si Ud. estuviera planeando un viaje a Tarragona ¿encontraría todas las informaciones necesarias en la </w:t>
       </w:r>
-      <w:del w:id="790" w:author="óscar" w:date="2013-08-13T12:07:00Z">
+      <w:del w:id="666" w:author="óscar" w:date="2013-08-13T12:07:00Z">
         <w:r>
           <w:rPr>
             <w:rStyle w:val="textbf"/>
@@ -17964,7 +16842,7 @@
           <w:delText>pagina</w:delText>
         </w:r>
       </w:del>
-      <w:ins w:id="791" w:author="óscar" w:date="2013-08-13T12:07:00Z">
+      <w:ins w:id="667" w:author="óscar" w:date="2013-08-13T12:07:00Z">
         <w:r>
           <w:rPr>
             <w:rStyle w:val="textbf"/>
@@ -18007,7 +16885,7 @@
         </w:rPr>
         <w:t>Encontraría la mayoría de informaciones que necesita. Hay que tener en cuenta que la página web de la oficina de turismo es una herramienta de servicio público</w:t>
       </w:r>
-      <w:ins w:id="792" w:author="óscar" w:date="2013-08-16T17:17:00Z">
+      <w:ins w:id="668" w:author="óscar" w:date="2013-08-16T17:17:00Z">
         <w:r>
           <w:rPr>
             <w:rStyle w:val="Enfasis"/>
@@ -18025,7 +16903,7 @@
         </w:rPr>
         <w:t xml:space="preserve"> con lo cual la información que da tiene que ser neutral y que sea el propio visitante el que escoja el servicio que prefiera. Además</w:t>
       </w:r>
-      <w:ins w:id="793" w:author="óscar" w:date="2013-08-16T17:17:00Z">
+      <w:ins w:id="669" w:author="óscar" w:date="2013-08-16T17:17:00Z">
         <w:r>
           <w:rPr>
             <w:rStyle w:val="Enfasis"/>
@@ -18068,7 +16946,7 @@
         </w:rPr>
         <w:t xml:space="preserve">4. ¿Cree que la </w:t>
       </w:r>
-      <w:del w:id="794" w:author="óscar" w:date="2013-08-13T12:07:00Z">
+      <w:del w:id="670" w:author="óscar" w:date="2013-08-13T12:07:00Z">
         <w:r>
           <w:rPr>
             <w:rStyle w:val="textbf"/>
@@ -18078,7 +16956,7 @@
           <w:delText>pagina</w:delText>
         </w:r>
       </w:del>
-      <w:ins w:id="795" w:author="óscar" w:date="2013-08-13T12:07:00Z">
+      <w:ins w:id="671" w:author="óscar" w:date="2013-08-13T12:07:00Z">
         <w:r>
           <w:rPr>
             <w:rStyle w:val="textbf"/>
@@ -18121,7 +16999,7 @@
         </w:rPr>
         <w:t>Ofrece toda la información en diferentes idiomas que un turista pueda necesitar para planear su estancia en la ciudad y también información útil una vez el visitante se encuentre ya en la ciudad</w:t>
       </w:r>
-      <w:ins w:id="796" w:author="óscar" w:date="2013-08-16T17:18:00Z">
+      <w:ins w:id="672" w:author="óscar" w:date="2013-08-16T17:18:00Z">
         <w:r>
           <w:rPr>
             <w:rStyle w:val="Enfasis"/>
@@ -18190,7 +17068,7 @@
         <w:lastRenderedPageBreak/>
         <w:t>La navegación por la página web es muy sencilla y instintiva, que creo deben ser las premisas básicas de cualquier página que ofrezca información sobre un lugar que es una destinación turística, debe ser un primer acercamiento al producto y siempre debe completarse con la información que se ofrece en las oficinas de turismo y la atención presencial</w:t>
       </w:r>
-      <w:ins w:id="797" w:author="óscar" w:date="2013-08-16T17:18:00Z">
+      <w:ins w:id="673" w:author="óscar" w:date="2013-08-16T17:18:00Z">
         <w:r>
           <w:rPr>
             <w:rStyle w:val="Enfasis"/>
@@ -18208,7 +17086,7 @@
         </w:rPr>
         <w:t xml:space="preserve"> que siempre es mucho más personalizada. En cuanto a navegación</w:t>
       </w:r>
-      <w:ins w:id="798" w:author="óscar" w:date="2013-08-16T17:18:00Z">
+      <w:ins w:id="674" w:author="óscar" w:date="2013-08-16T17:18:00Z">
         <w:r>
           <w:rPr>
             <w:rStyle w:val="Enfasis"/>
@@ -18226,7 +17104,7 @@
         </w:rPr>
         <w:t xml:space="preserve"> por estos motivos</w:t>
       </w:r>
-      <w:ins w:id="799" w:author="óscar" w:date="2013-08-16T17:19:00Z">
+      <w:ins w:id="675" w:author="óscar" w:date="2013-08-16T17:19:00Z">
         <w:r>
           <w:rPr>
             <w:rStyle w:val="Enfasis"/>
@@ -18309,7 +17187,7 @@
         </w:rPr>
         <w:t xml:space="preserve">Son básicas, las opiniones expresadas en foros de </w:t>
       </w:r>
-      <w:del w:id="800" w:author="óscar" w:date="2013-08-05T11:06:00Z">
+      <w:del w:id="676" w:author="óscar" w:date="2013-08-05T11:06:00Z">
         <w:r>
           <w:rPr>
             <w:rStyle w:val="Enfasis"/>
@@ -18319,7 +17197,7 @@
           <w:delText>internet</w:delText>
         </w:r>
       </w:del>
-      <w:ins w:id="801" w:author="óscar" w:date="2013-08-05T11:06:00Z">
+      <w:ins w:id="677" w:author="óscar" w:date="2013-08-05T11:06:00Z">
         <w:r>
           <w:rPr>
             <w:rStyle w:val="Enfasis"/>
@@ -18337,7 +17215,7 @@
         </w:rPr>
         <w:t xml:space="preserve"> o páginas especializadas, así como las experiencias contadas por conocidos nos harán decidir por un destino determinado o por un hotel. Normalmente la gente con capacidad tecnológica a través de </w:t>
       </w:r>
-      <w:del w:id="802" w:author="óscar" w:date="2013-08-05T11:06:00Z">
+      <w:del w:id="678" w:author="óscar" w:date="2013-08-05T11:06:00Z">
         <w:r>
           <w:rPr>
             <w:rStyle w:val="Enfasis"/>
@@ -18347,7 +17225,7 @@
           <w:delText>internet</w:delText>
         </w:r>
       </w:del>
-      <w:ins w:id="803" w:author="óscar" w:date="2013-08-05T11:06:00Z">
+      <w:ins w:id="679" w:author="óscar" w:date="2013-08-05T11:06:00Z">
         <w:r>
           <w:rPr>
             <w:rStyle w:val="Enfasis"/>
@@ -18440,7 +17318,7 @@
         </w:rPr>
         <w:t xml:space="preserve">Sí. </w:t>
       </w:r>
-      <w:del w:id="804" w:author="óscar" w:date="2013-08-16T17:19:00Z">
+      <w:del w:id="680" w:author="óscar" w:date="2013-08-16T17:19:00Z">
         <w:r>
           <w:rPr>
             <w:rStyle w:val="Enfasis"/>
@@ -18450,7 +17328,7 @@
           <w:delText xml:space="preserve">hoy </w:delText>
         </w:r>
       </w:del>
-      <w:ins w:id="805" w:author="óscar" w:date="2013-08-16T17:19:00Z">
+      <w:ins w:id="681" w:author="óscar" w:date="2013-08-16T17:19:00Z">
         <w:r>
           <w:rPr>
             <w:rStyle w:val="Enfasis"/>
@@ -18476,7 +17354,7 @@
         </w:rPr>
         <w:t xml:space="preserve">en día todo el mundo menor de 35 años está conectado a las redes sociales </w:t>
       </w:r>
-      <w:del w:id="806" w:author="óscar" w:date="2013-08-16T17:19:00Z">
+      <w:del w:id="682" w:author="óscar" w:date="2013-08-16T17:19:00Z">
         <w:r>
           <w:rPr>
             <w:rStyle w:val="Enfasis"/>
@@ -18486,7 +17364,7 @@
           <w:delText xml:space="preserve">y </w:delText>
         </w:r>
       </w:del>
-      <w:ins w:id="807" w:author="óscar" w:date="2013-08-16T17:19:00Z">
+      <w:ins w:id="683" w:author="óscar" w:date="2013-08-16T17:19:00Z">
         <w:r>
           <w:rPr>
             <w:rStyle w:val="Enfasis"/>
@@ -18504,7 +17382,7 @@
           <w:t xml:space="preserve"> </w:t>
         </w:r>
       </w:ins>
-      <w:del w:id="808" w:author="óscar" w:date="2013-08-16T17:19:00Z">
+      <w:del w:id="684" w:author="óscar" w:date="2013-08-16T17:19:00Z">
         <w:r>
           <w:rPr>
             <w:rStyle w:val="Enfasis"/>
@@ -18514,7 +17392,7 @@
           <w:delText xml:space="preserve">interactuan </w:delText>
         </w:r>
       </w:del>
-      <w:ins w:id="809" w:author="óscar" w:date="2013-08-16T17:19:00Z">
+      <w:ins w:id="685" w:author="óscar" w:date="2013-08-16T17:19:00Z">
         <w:r>
           <w:rPr>
             <w:rStyle w:val="Enfasis"/>
@@ -18548,7 +17426,7 @@
         </w:rPr>
         <w:t>constantemente. Por tanto</w:t>
       </w:r>
-      <w:ins w:id="810" w:author="óscar" w:date="2013-08-16T17:19:00Z">
+      <w:ins w:id="686" w:author="óscar" w:date="2013-08-16T17:19:00Z">
         <w:r>
           <w:rPr>
             <w:rStyle w:val="Enfasis"/>
@@ -18566,7 +17444,7 @@
         </w:rPr>
         <w:t xml:space="preserve"> una campaña permanente en las redes sociales permite mantenerte en la mente del consumidor potencial y mantenerlo informado de las ofertas del destino turístico. </w:t>
       </w:r>
-      <w:del w:id="811" w:author="óscar" w:date="2013-08-16T17:19:00Z">
+      <w:del w:id="687" w:author="óscar" w:date="2013-08-16T17:19:00Z">
         <w:r>
           <w:rPr>
             <w:rStyle w:val="Enfasis"/>
@@ -18576,7 +17454,7 @@
           <w:delText xml:space="preserve">a </w:delText>
         </w:r>
       </w:del>
-      <w:ins w:id="812" w:author="óscar" w:date="2013-08-16T17:19:00Z">
+      <w:ins w:id="688" w:author="óscar" w:date="2013-08-16T17:19:00Z">
         <w:r>
           <w:rPr>
             <w:rStyle w:val="Enfasis"/>
@@ -18602,7 +17480,7 @@
         </w:rPr>
         <w:t>la vez</w:t>
       </w:r>
-      <w:ins w:id="813" w:author="óscar" w:date="2013-08-16T17:19:00Z">
+      <w:ins w:id="689" w:author="óscar" w:date="2013-08-16T17:19:00Z">
         <w:r>
           <w:rPr>
             <w:rStyle w:val="Enfasis"/>
@@ -18620,7 +17498,7 @@
         </w:rPr>
         <w:t xml:space="preserve"> sirve para que el turista </w:t>
       </w:r>
-      <w:ins w:id="814" w:author="óscar" w:date="2013-08-16T17:19:00Z">
+      <w:ins w:id="690" w:author="óscar" w:date="2013-08-16T17:19:00Z">
         <w:r>
           <w:rPr>
             <w:rStyle w:val="Enfasis"/>
@@ -18663,7 +17541,7 @@
         </w:rPr>
         <w:t xml:space="preserve">8. ¿Propondría algún cambio en la </w:t>
       </w:r>
-      <w:del w:id="815" w:author="óscar" w:date="2013-08-13T12:07:00Z">
+      <w:del w:id="691" w:author="óscar" w:date="2013-08-13T12:07:00Z">
         <w:r>
           <w:rPr>
             <w:rStyle w:val="textbf"/>
@@ -18673,7 +17551,7 @@
           <w:delText>pagina</w:delText>
         </w:r>
       </w:del>
-      <w:ins w:id="816" w:author="óscar" w:date="2013-08-13T12:07:00Z">
+      <w:ins w:id="692" w:author="óscar" w:date="2013-08-13T12:07:00Z">
         <w:r>
           <w:rPr>
             <w:rStyle w:val="textbf"/>
@@ -18715,7 +17593,7 @@
         </w:rPr>
         <w:t xml:space="preserve">Como trabajador de la oficina de turismo es difícil saber la opinión del servicio, creo que esta es una pregunta que se debería hacer directamente los usuarios finales del servicio (turistas) ya que son ellos quienes deben responder si han encontrado lo que buscaban </w:t>
       </w:r>
-      <w:del w:id="817" w:author="óscar" w:date="2013-08-16T17:20:00Z">
+      <w:del w:id="693" w:author="óscar" w:date="2013-08-16T17:20:00Z">
         <w:r>
           <w:rPr>
             <w:rStyle w:val="Enfasis"/>
@@ -18725,7 +17603,7 @@
           <w:delText xml:space="preserve">el </w:delText>
         </w:r>
       </w:del>
-      <w:ins w:id="818" w:author="óscar" w:date="2013-08-16T17:20:00Z">
+      <w:ins w:id="694" w:author="óscar" w:date="2013-08-16T17:20:00Z">
         <w:r>
           <w:rPr>
             <w:rStyle w:val="Enfasis"/>
@@ -18832,7 +17710,7 @@
         </w:rPr>
         <w:t xml:space="preserve">1. ¿Al planear un viaje Ud. busca información en las </w:t>
       </w:r>
-      <w:del w:id="819" w:author="óscar" w:date="2013-08-13T12:07:00Z">
+      <w:del w:id="695" w:author="óscar" w:date="2013-08-13T12:07:00Z">
         <w:r>
           <w:rPr>
             <w:rStyle w:val="textbf"/>
@@ -18842,7 +17720,7 @@
           <w:delText>pagina</w:delText>
         </w:r>
       </w:del>
-      <w:ins w:id="820" w:author="óscar" w:date="2013-08-13T12:07:00Z">
+      <w:ins w:id="696" w:author="óscar" w:date="2013-08-13T12:07:00Z">
         <w:r>
           <w:rPr>
             <w:rStyle w:val="textbf"/>
@@ -18903,7 +17781,7 @@
         </w:rPr>
         <w:t xml:space="preserve">2. ¿Qué informaciones espera encontrar en la </w:t>
       </w:r>
-      <w:del w:id="821" w:author="óscar" w:date="2013-08-13T12:07:00Z">
+      <w:del w:id="697" w:author="óscar" w:date="2013-08-13T12:07:00Z">
         <w:r>
           <w:rPr>
             <w:rStyle w:val="textbf"/>
@@ -18913,7 +17791,7 @@
           <w:delText>pagina</w:delText>
         </w:r>
       </w:del>
-      <w:ins w:id="822" w:author="óscar" w:date="2013-08-13T12:07:00Z">
+      <w:ins w:id="698" w:author="óscar" w:date="2013-08-13T12:07:00Z">
         <w:r>
           <w:rPr>
             <w:rStyle w:val="textbf"/>
@@ -18950,7 +17828,7 @@
         <w:lastRenderedPageBreak/>
         <w:t>El máximo de información, sobre</w:t>
       </w:r>
-      <w:ins w:id="823" w:author="óscar" w:date="2013-08-16T17:20:00Z">
+      <w:ins w:id="699" w:author="óscar" w:date="2013-08-16T17:20:00Z">
         <w:r>
           <w:rPr>
             <w:rStyle w:val="Enfasis"/>
@@ -18968,7 +17846,7 @@
         </w:rPr>
         <w:t xml:space="preserve">todo actividades y eventos </w:t>
       </w:r>
-      <w:del w:id="824" w:author="óscar" w:date="2013-08-16T17:20:00Z">
+      <w:del w:id="700" w:author="óscar" w:date="2013-08-16T17:20:00Z">
         <w:r>
           <w:rPr>
             <w:rStyle w:val="Enfasis"/>
@@ -18978,7 +17856,7 @@
           <w:delText xml:space="preserve">a </w:delText>
         </w:r>
       </w:del>
-      <w:ins w:id="825" w:author="óscar" w:date="2013-08-16T17:20:00Z">
+      <w:ins w:id="701" w:author="óscar" w:date="2013-08-16T17:20:00Z">
         <w:r>
           <w:rPr>
             <w:rStyle w:val="Enfasis"/>
@@ -18988,7 +17866,7 @@
           <w:t>para realizar</w:t>
         </w:r>
       </w:ins>
-      <w:del w:id="826" w:author="óscar" w:date="2013-08-16T17:20:00Z">
+      <w:del w:id="702" w:author="óscar" w:date="2013-08-16T17:20:00Z">
         <w:r>
           <w:rPr>
             <w:rStyle w:val="Enfasis"/>
@@ -19031,7 +17909,7 @@
         </w:rPr>
         <w:t xml:space="preserve">3. Si Ud. estuviera planeando un viaje a Girona ¿encontraría todas las informaciones necesarias en la </w:t>
       </w:r>
-      <w:del w:id="827" w:author="óscar" w:date="2013-08-13T12:07:00Z">
+      <w:del w:id="703" w:author="óscar" w:date="2013-08-13T12:07:00Z">
         <w:r>
           <w:rPr>
             <w:rStyle w:val="textbf"/>
@@ -19041,7 +17919,7 @@
           <w:delText>pagina</w:delText>
         </w:r>
       </w:del>
-      <w:ins w:id="828" w:author="óscar" w:date="2013-08-13T12:07:00Z">
+      <w:ins w:id="704" w:author="óscar" w:date="2013-08-13T12:07:00Z">
         <w:r>
           <w:rPr>
             <w:rStyle w:val="textbf"/>
@@ -19102,7 +17980,7 @@
         </w:rPr>
         <w:t xml:space="preserve">4. ¿Cree que la </w:t>
       </w:r>
-      <w:del w:id="829" w:author="óscar" w:date="2013-08-13T12:07:00Z">
+      <w:del w:id="705" w:author="óscar" w:date="2013-08-13T12:07:00Z">
         <w:r>
           <w:rPr>
             <w:rStyle w:val="textbf"/>
@@ -19112,7 +17990,7 @@
           <w:delText>pagina</w:delText>
         </w:r>
       </w:del>
-      <w:ins w:id="830" w:author="óscar" w:date="2013-08-13T12:07:00Z">
+      <w:ins w:id="706" w:author="óscar" w:date="2013-08-13T12:07:00Z">
         <w:r>
           <w:rPr>
             <w:rStyle w:val="textbf"/>
@@ -19227,7 +18105,7 @@
         </w:rPr>
         <w:t>Sí</w:t>
       </w:r>
-      <w:ins w:id="831" w:author="óscar" w:date="2013-08-16T17:20:00Z">
+      <w:ins w:id="707" w:author="óscar" w:date="2013-08-16T17:20:00Z">
         <w:r>
           <w:rPr>
             <w:rStyle w:val="Enfasis"/>
@@ -19288,7 +18166,7 @@
         </w:rPr>
         <w:t>Sí</w:t>
       </w:r>
-      <w:ins w:id="832" w:author="óscar" w:date="2013-08-16T17:20:00Z">
+      <w:ins w:id="708" w:author="óscar" w:date="2013-08-16T17:20:00Z">
         <w:r>
           <w:rPr>
             <w:rStyle w:val="Enfasis"/>
@@ -19306,7 +18184,7 @@
         </w:rPr>
         <w:t xml:space="preserve"> para hacer promoción</w:t>
       </w:r>
-      <w:ins w:id="833" w:author="óscar" w:date="2013-08-16T17:20:00Z">
+      <w:ins w:id="709" w:author="óscar" w:date="2013-08-16T17:20:00Z">
         <w:r>
           <w:rPr>
             <w:rStyle w:val="Enfasis"/>
@@ -19324,7 +18202,7 @@
         </w:rPr>
         <w:t xml:space="preserve"> sobre</w:t>
       </w:r>
-      <w:ins w:id="834" w:author="óscar" w:date="2013-08-16T17:20:00Z">
+      <w:ins w:id="710" w:author="óscar" w:date="2013-08-16T17:20:00Z">
         <w:r>
           <w:rPr>
             <w:rStyle w:val="Enfasis"/>
@@ -19367,7 +18245,7 @@
         </w:rPr>
         <w:t xml:space="preserve">8. ¿Propondría algún cambio en la </w:t>
       </w:r>
-      <w:del w:id="835" w:author="óscar" w:date="2013-08-13T12:07:00Z">
+      <w:del w:id="711" w:author="óscar" w:date="2013-08-13T12:07:00Z">
         <w:r>
           <w:rPr>
             <w:rStyle w:val="textbf"/>
@@ -19377,7 +18255,7 @@
           <w:delText>pagina</w:delText>
         </w:r>
       </w:del>
-      <w:ins w:id="836" w:author="óscar" w:date="2013-08-13T12:07:00Z">
+      <w:ins w:id="712" w:author="óscar" w:date="2013-08-13T12:07:00Z">
         <w:r>
           <w:rPr>
             <w:rStyle w:val="textbf"/>
@@ -22458,7 +21336,7 @@
   <a:extraClrSchemeLst/>
   <a:extLst>
     <a:ext uri="{05A4C25C-085E-4340-85A3-A5531E510DB2}">
-      <thm15:themeFamily xmlns="" xmlns:thm15="http://schemas.microsoft.com/office/thememl/2012/main" name="Office Theme" id="{62F939B6-93AF-4DB8-9C6B-D6C7DFDC589F}" vid="{4A3C46E8-61CC-4603-A589-7422A47A8E4A}"/>
+      <thm15:themeFamily xmlns:thm15="http://schemas.microsoft.com/office/thememl/2012/main" xmlns="" name="Office Theme" id="{62F939B6-93AF-4DB8-9C6B-D6C7DFDC589F}" vid="{4A3C46E8-61CC-4603-A589-7422A47A8E4A}"/>
     </a:ext>
   </a:extLst>
 </a:theme>
@@ -22469,7 +21347,7 @@
 </file>
 
 <file path=customXml/itemProps1.xml><?xml version="1.0" encoding="utf-8"?>
-<ds:datastoreItem xmlns:ds="http://schemas.openxmlformats.org/officeDocument/2006/customXml" ds:itemID="{0AD13D35-B690-B74C-8945-5D9124CED308}">
+<ds:datastoreItem xmlns:ds="http://schemas.openxmlformats.org/officeDocument/2006/customXml" ds:itemID="{C23513EC-3DDB-5646-9FEC-C8AA140D87E7}">
   <ds:schemaRefs>
     <ds:schemaRef ds:uri="http://schemas.openxmlformats.org/officeDocument/2006/bibliography"/>
   </ds:schemaRefs>

--- a/TFC - Textos/Texto/Jamile corregido.docx
+++ b/TFC - Textos/Texto/Jamile corregido.docx
@@ -3681,7 +3681,6 @@
           <w:szCs w:val="24"/>
         </w:rPr>
       </w:pPr>
-      <w:bookmarkStart w:id="120" w:name="_GoBack"/>
       <w:r>
         <w:rPr>
           <w:rFonts w:ascii="Helvetica" w:hAnsi="Helvetica" w:cs="Arial"/>
@@ -3692,7 +3691,7 @@
         <w:lastRenderedPageBreak/>
         <w:t>2.2 El fortalecimiento de la inteligencia colectiva</w:t>
       </w:r>
-      <w:ins w:id="121" w:author="Jamile Marcele Radloff" w:date="2013-08-20T12:38:00Z">
+      <w:ins w:id="120" w:author="Jamile Marcele Radloff" w:date="2013-08-20T12:38:00Z">
         <w:r>
           <w:rPr>
             <w:rFonts w:ascii="Helvetica" w:hAnsi="Helvetica" w:cs="Arial"/>
@@ -3700,17 +3699,7 @@
             <w:sz w:val="24"/>
             <w:szCs w:val="24"/>
           </w:rPr>
-          <w:t xml:space="preserve"> </w:t>
-        </w:r>
-        <w:bookmarkEnd w:id="120"/>
-        <w:r>
-          <w:rPr>
-            <w:rFonts w:ascii="Helvetica" w:hAnsi="Helvetica" w:cs="Arial"/>
-            <w:color w:val="70AD47" w:themeColor="accent6"/>
-            <w:sz w:val="24"/>
-            <w:szCs w:val="24"/>
-          </w:rPr>
-          <w:t>(CONTINUAR DAQUI)</w:t>
+          <w:t xml:space="preserve"> (CONTINUAR DAQUI)</w:t>
         </w:r>
       </w:ins>
     </w:p>
@@ -3729,16 +3718,7 @@
         </w:rPr>
         <w:t xml:space="preserve">O’Reilly en su artículo afirma que “el principio fundamental que se esconde detrás del éxito de los gigantes nacidos en la era de la </w:t>
       </w:r>
-      <w:del w:id="122" w:author="óscar" w:date="2013-08-16T11:15:00Z">
-        <w:r>
-          <w:rPr>
-            <w:rFonts w:ascii="Helvetica" w:hAnsi="Helvetica" w:cs="Arial"/>
-            <w:szCs w:val="24"/>
-          </w:rPr>
-          <w:delText>Web 1.0</w:delText>
-        </w:r>
-      </w:del>
-      <w:ins w:id="123" w:author="óscar" w:date="2013-08-16T11:15:00Z">
+      <w:ins w:id="121" w:author="óscar" w:date="2013-08-16T11:15:00Z">
         <w:r>
           <w:rPr>
             <w:rFonts w:ascii="Helvetica" w:hAnsi="Helvetica" w:cs="Arial"/>
@@ -3754,16 +3734,7 @@
         </w:rPr>
         <w:t xml:space="preserve"> que han sobrevivido para liderar la era de la </w:t>
       </w:r>
-      <w:del w:id="124" w:author="óscar" w:date="2013-08-16T11:16:00Z">
-        <w:r>
-          <w:rPr>
-            <w:rFonts w:ascii="Helvetica" w:hAnsi="Helvetica" w:cs="Arial"/>
-            <w:szCs w:val="24"/>
-          </w:rPr>
-          <w:delText>Web 2.0</w:delText>
-        </w:r>
-      </w:del>
-      <w:ins w:id="125" w:author="óscar" w:date="2013-08-16T11:16:00Z">
+      <w:ins w:id="122" w:author="óscar" w:date="2013-08-16T11:16:00Z">
         <w:r>
           <w:rPr>
             <w:rFonts w:ascii="Helvetica" w:hAnsi="Helvetica" w:cs="Arial"/>
@@ -3779,16 +3750,7 @@
         </w:rPr>
         <w:t xml:space="preserve"> parece ser éste, que han abrazado el poder de la web para explotar inteligencia colectiva.” Berners-Lee ya hablaba de estos principios </w:t>
       </w:r>
-      <w:del w:id="126" w:author="óscar" w:date="2013-08-16T11:16:00Z">
-        <w:r>
-          <w:rPr>
-            <w:rFonts w:ascii="Helvetica" w:hAnsi="Helvetica" w:cs="Arial"/>
-            <w:szCs w:val="24"/>
-          </w:rPr>
-          <w:delText xml:space="preserve">Cuándo </w:delText>
-        </w:r>
-      </w:del>
-      <w:ins w:id="127" w:author="óscar" w:date="2013-08-16T11:17:00Z">
+      <w:ins w:id="123" w:author="óscar" w:date="2013-08-16T11:17:00Z">
         <w:r>
           <w:rPr>
             <w:rFonts w:ascii="Helvetica" w:hAnsi="Helvetica" w:cs="Arial"/>
@@ -3797,7 +3759,7 @@
           <w:t>c</w:t>
         </w:r>
       </w:ins>
-      <w:ins w:id="128" w:author="óscar" w:date="2013-08-16T11:16:00Z">
+      <w:ins w:id="124" w:author="óscar" w:date="2013-08-16T11:16:00Z">
         <w:r>
           <w:rPr>
             <w:rFonts w:ascii="Helvetica" w:hAnsi="Helvetica" w:cs="Arial"/>
@@ -3827,16 +3789,7 @@
         </w:rPr>
         <w:t xml:space="preserve">pensó y creó la Web a principios de la década de 1990. Los usuarios pueden actuar de la forma tradicional, navegando a través de los contenidos de las webs, o de manera proactiva, es decir, creando y aportando sus contenidos. Lévy (citado en Cobo y Pardo, 2007:46) complementa la idea afirmando que la inteligencia colectiva es una especie de sociedad anónima donde el capital aportado por cada socio son sus conocimientos, sus conversaciones, la capacidad de aprender y enseñar. La web del futuro revelará la inteligencia colectiva de un mundo globalizado e interconectado a través de la </w:t>
       </w:r>
-      <w:del w:id="129" w:author="óscar" w:date="2013-08-05T11:06:00Z">
-        <w:r>
-          <w:rPr>
-            <w:rFonts w:ascii="Helvetica" w:hAnsi="Helvetica" w:cs="Arial"/>
-            <w:szCs w:val="24"/>
-          </w:rPr>
-          <w:delText>internet</w:delText>
-        </w:r>
-      </w:del>
-      <w:ins w:id="130" w:author="óscar" w:date="2013-08-05T11:06:00Z">
+      <w:ins w:id="125" w:author="óscar" w:date="2013-08-05T11:06:00Z">
         <w:r>
           <w:rPr>
             <w:rFonts w:ascii="Helvetica" w:hAnsi="Helvetica" w:cs="Arial"/>
@@ -3874,34 +3827,9 @@
           <w:rFonts w:ascii="Helvetica" w:hAnsi="Helvetica" w:cs="Arial"/>
           <w:szCs w:val="24"/>
         </w:rPr>
-        <w:t xml:space="preserve">O’Reilly (2005:7) clasifica Wikipedia como “un experimento radical de confianza” donde el usuario puede aportar contenido y cualquier otro puede corregirlo, resultando en un enorme cambio en la manera de crear contenido. Nafría (2007:117) afirma que la actividad colectiva y constante de millones de usuarios en webs de subastas como </w:t>
-      </w:r>
-      <w:del w:id="131" w:author="óscar" w:date="2013-08-16T11:18:00Z">
-        <w:r>
-          <w:rPr>
-            <w:rFonts w:ascii="Helvetica" w:hAnsi="Helvetica" w:cs="Arial"/>
-            <w:szCs w:val="24"/>
-          </w:rPr>
-          <w:delText xml:space="preserve">el </w:delText>
-        </w:r>
-      </w:del>
-      <w:r>
-        <w:rPr>
-          <w:rFonts w:ascii="Helvetica" w:hAnsi="Helvetica" w:cs="Arial"/>
-          <w:szCs w:val="24"/>
-        </w:rPr>
-        <w:t xml:space="preserve">eBay o Amazon.com es lo que hace que estas webs sean muy valiosas, aportando un valor añadido que sus competidores no pueden ofrecer. Hacer un buen uso de la inteligencia colectiva, o sea, explotar o aprovechar las contribuciones de los usuarios, es la clave para el dominio del mercado en la era de la </w:t>
-      </w:r>
-      <w:del w:id="132" w:author="óscar" w:date="2013-08-16T11:16:00Z">
-        <w:r>
-          <w:rPr>
-            <w:rFonts w:ascii="Helvetica" w:hAnsi="Helvetica" w:cs="Arial"/>
-            <w:szCs w:val="24"/>
-          </w:rPr>
-          <w:delText>web 2.0</w:delText>
-        </w:r>
-      </w:del>
-      <w:ins w:id="133" w:author="óscar" w:date="2013-08-16T11:16:00Z">
+        <w:t xml:space="preserve">O’Reilly (2005:7) clasifica Wikipedia como “un experimento radical de confianza” donde el usuario puede aportar contenido y cualquier otro puede corregirlo, resultando en un enorme cambio en la manera de crear contenido. Nafría (2007:117) afirma que la actividad colectiva y constante de millones de usuarios en webs de subastas como eBay o Amazon.com es lo que hace que estas webs sean muy valiosas, aportando un valor añadido que sus competidores no pueden ofrecer. Hacer un buen uso de la inteligencia colectiva, o sea, explotar o aprovechar las contribuciones de los usuarios, es la clave para el dominio del mercado en la era de la </w:t>
+      </w:r>
+      <w:ins w:id="126" w:author="óscar" w:date="2013-08-16T11:16:00Z">
         <w:r>
           <w:rPr>
             <w:rFonts w:ascii="Helvetica" w:hAnsi="Helvetica" w:cs="Arial"/>
@@ -3923,23 +3851,7 @@
           <w:rFonts w:ascii="Helvetica" w:hAnsi="Helvetica" w:cs="Arial"/>
           <w:szCs w:val="24"/>
         </w:rPr>
-        <w:t>co</w:t>
-      </w:r>
-      <w:del w:id="134" w:author="óscar" w:date="2013-08-16T11:22:00Z">
-        <w:r>
-          <w:rPr>
-            <w:rFonts w:ascii="Helvetica" w:hAnsi="Helvetica" w:cs="Arial"/>
-            <w:szCs w:val="24"/>
-          </w:rPr>
-          <w:delText>-</w:delText>
-        </w:r>
-      </w:del>
-      <w:r>
-        <w:rPr>
-          <w:rFonts w:ascii="Helvetica" w:hAnsi="Helvetica" w:cs="Arial"/>
-          <w:szCs w:val="24"/>
-        </w:rPr>
-        <w:t>desarrollador</w:t>
+        <w:t>codesarrollador</w:t>
       </w:r>
       <w:proofErr w:type="spellEnd"/>
       <w:r>
@@ -3996,16 +3908,7 @@
         </w:rPr>
         <w:t xml:space="preserve">La clave de este principio es el infoware, es decir, el </w:t>
       </w:r>
-      <w:del w:id="135" w:author="óscar" w:date="2013-08-16T11:39:00Z">
-        <w:r>
-          <w:rPr>
-            <w:rFonts w:ascii="Helvetica" w:hAnsi="Helvetica" w:cs="Arial"/>
-            <w:szCs w:val="24"/>
-          </w:rPr>
-          <w:delText>software</w:delText>
-        </w:r>
-      </w:del>
-      <w:ins w:id="136" w:author="óscar" w:date="2013-08-16T11:39:00Z">
+      <w:ins w:id="127" w:author="óscar" w:date="2013-08-16T11:39:00Z">
         <w:r>
           <w:rPr>
             <w:rFonts w:ascii="Helvetica" w:hAnsi="Helvetica" w:cs="Arial"/>
@@ -4022,16 +3925,7 @@
         </w:rPr>
         <w:t xml:space="preserve"> más datos. Los datos son valiosos para las aplicaciones </w:t>
       </w:r>
-      <w:del w:id="137" w:author="óscar" w:date="2013-08-16T11:16:00Z">
-        <w:r>
-          <w:rPr>
-            <w:rFonts w:ascii="Helvetica" w:hAnsi="Helvetica" w:cs="Arial"/>
-            <w:szCs w:val="24"/>
-          </w:rPr>
-          <w:delText>Web 2.0</w:delText>
-        </w:r>
-      </w:del>
-      <w:ins w:id="138" w:author="óscar" w:date="2013-08-16T11:16:00Z">
+      <w:ins w:id="128" w:author="óscar" w:date="2013-08-16T11:16:00Z">
         <w:r>
           <w:rPr>
             <w:rFonts w:ascii="Helvetica" w:hAnsi="Helvetica" w:cs="Arial"/>
@@ -4047,16 +3941,7 @@
         </w:rPr>
         <w:t xml:space="preserve">, ya que el </w:t>
       </w:r>
-      <w:del w:id="139" w:author="óscar" w:date="2013-08-16T11:39:00Z">
-        <w:r>
-          <w:rPr>
-            <w:rFonts w:ascii="Helvetica" w:hAnsi="Helvetica" w:cs="Arial"/>
-            <w:szCs w:val="24"/>
-          </w:rPr>
-          <w:delText>software</w:delText>
-        </w:r>
-      </w:del>
-      <w:ins w:id="140" w:author="óscar" w:date="2013-08-16T11:39:00Z">
+      <w:ins w:id="129" w:author="óscar" w:date="2013-08-16T11:39:00Z">
         <w:r>
           <w:rPr>
             <w:rFonts w:ascii="Helvetica" w:hAnsi="Helvetica" w:cs="Arial"/>
@@ -4073,16 +3958,7 @@
         </w:rPr>
         <w:t xml:space="preserve"> es un recurso de fácil implementación (Cobo y Pardo, 2007:30). O’Reilly (2005:3) afirma que las herramientas necesitan de los datos y el </w:t>
       </w:r>
-      <w:del w:id="141" w:author="óscar" w:date="2013-08-16T11:39:00Z">
-        <w:r>
-          <w:rPr>
-            <w:rFonts w:ascii="Helvetica" w:hAnsi="Helvetica" w:cs="Arial"/>
-            <w:szCs w:val="24"/>
-          </w:rPr>
-          <w:delText>software</w:delText>
-        </w:r>
-      </w:del>
-      <w:ins w:id="142" w:author="óscar" w:date="2013-08-16T11:39:00Z">
+      <w:ins w:id="130" w:author="óscar" w:date="2013-08-16T11:39:00Z">
         <w:r>
           <w:rPr>
             <w:rFonts w:ascii="Helvetica" w:hAnsi="Helvetica" w:cs="Arial"/>
@@ -4123,16 +3999,7 @@
         </w:rPr>
         <w:t xml:space="preserve">O’Reilly utiliza como ejemplo Amazon.com, que desde el principio aplica la política de enriquecimiento de información, y que muchas veces </w:t>
       </w:r>
-      <w:del w:id="143" w:author="óscar" w:date="2013-08-16T11:23:00Z">
-        <w:r>
-          <w:rPr>
-            <w:rFonts w:ascii="Helvetica" w:hAnsi="Helvetica" w:cs="Arial"/>
-            <w:szCs w:val="24"/>
-          </w:rPr>
-          <w:delText>éstas fueron generadas</w:delText>
-        </w:r>
-      </w:del>
-      <w:ins w:id="144" w:author="óscar" w:date="2013-08-16T11:23:00Z">
+      <w:ins w:id="131" w:author="óscar" w:date="2013-08-16T11:23:00Z">
         <w:r>
           <w:rPr>
             <w:rFonts w:ascii="Helvetica" w:hAnsi="Helvetica" w:cs="Arial"/>
@@ -4148,7 +4015,7 @@
         </w:rPr>
         <w:t xml:space="preserve"> por los propios usuarios de la web (Cobo y Pardo, 2007:30). Scolari y Pardo (2006:3) complementa</w:t>
       </w:r>
-      <w:ins w:id="145" w:author="óscar" w:date="2013-08-16T11:23:00Z">
+      <w:ins w:id="132" w:author="óscar" w:date="2013-08-16T11:23:00Z">
         <w:r>
           <w:rPr>
             <w:rFonts w:ascii="Helvetica" w:hAnsi="Helvetica" w:cs="Arial"/>
@@ -4211,17 +4078,7 @@
         </w:rPr>
         <w:t xml:space="preserve">2.4 El fin del ciclo de las actualizaciones de versiones de </w:t>
       </w:r>
-      <w:del w:id="146" w:author="óscar" w:date="2013-08-16T11:39:00Z">
-        <w:r>
-          <w:rPr>
-            <w:rFonts w:ascii="Helvetica" w:hAnsi="Helvetica" w:cs="Arial"/>
-            <w:sz w:val="24"/>
-            <w:szCs w:val="24"/>
-          </w:rPr>
-          <w:delText>software</w:delText>
-        </w:r>
-      </w:del>
-      <w:ins w:id="147" w:author="óscar" w:date="2013-08-16T11:39:00Z">
+      <w:ins w:id="133" w:author="óscar" w:date="2013-08-16T11:39:00Z">
         <w:r>
           <w:rPr>
             <w:rFonts w:ascii="Helvetica" w:hAnsi="Helvetica" w:cs="Arial"/>
@@ -4254,16 +4111,7 @@
         </w:rPr>
         <w:t xml:space="preserve">Cobo y Pardo (2007:30) afirman que se acaba el modelo inicial de </w:t>
       </w:r>
-      <w:del w:id="148" w:author="óscar" w:date="2013-08-16T11:39:00Z">
-        <w:r>
-          <w:rPr>
-            <w:rFonts w:ascii="Helvetica" w:hAnsi="Helvetica" w:cs="Arial"/>
-            <w:szCs w:val="24"/>
-          </w:rPr>
-          <w:delText>software</w:delText>
-        </w:r>
-      </w:del>
-      <w:ins w:id="149" w:author="óscar" w:date="2013-08-16T11:39:00Z">
+      <w:ins w:id="134" w:author="óscar" w:date="2013-08-16T11:39:00Z">
         <w:r>
           <w:rPr>
             <w:rFonts w:ascii="Helvetica" w:hAnsi="Helvetica" w:cs="Arial"/>
@@ -4280,16 +4128,7 @@
         </w:rPr>
         <w:t xml:space="preserve"> cerrado, para pasar a utilizar el </w:t>
       </w:r>
-      <w:del w:id="150" w:author="óscar" w:date="2013-08-16T11:39:00Z">
-        <w:r>
-          <w:rPr>
-            <w:rFonts w:ascii="Helvetica" w:hAnsi="Helvetica" w:cs="Arial"/>
-            <w:szCs w:val="24"/>
-          </w:rPr>
-          <w:delText>software</w:delText>
-        </w:r>
-      </w:del>
-      <w:ins w:id="151" w:author="óscar" w:date="2013-08-16T11:39:00Z">
+      <w:ins w:id="135" w:author="óscar" w:date="2013-08-16T11:39:00Z">
         <w:r>
           <w:rPr>
             <w:rFonts w:ascii="Helvetica" w:hAnsi="Helvetica" w:cs="Arial"/>
@@ -4306,7 +4145,7 @@
         </w:rPr>
         <w:t xml:space="preserve"> como un servicio gratuito combinado con los datos, funcionando en la propia web sin la necesidad de instalar</w:t>
       </w:r>
-      <w:ins w:id="152" w:author="óscar" w:date="2013-08-16T11:24:00Z">
+      <w:ins w:id="136" w:author="óscar" w:date="2013-08-16T11:24:00Z">
         <w:r>
           <w:rPr>
             <w:rFonts w:ascii="Helvetica" w:hAnsi="Helvetica" w:cs="Arial"/>
@@ -4348,17 +4187,7 @@
         </w:rPr>
         <w:t xml:space="preserve">Google comenzó su vida como una aplicación web nativa, nunca vendida o empaquetada, sino siempre entregada como un servicio [...]. No hay programación de las actualizaciones de las versiones del </w:t>
       </w:r>
-      <w:del w:id="153" w:author="óscar" w:date="2013-08-16T11:39:00Z">
-        <w:r>
-          <w:rPr>
-            <w:rFonts w:ascii="Helvetica" w:hAnsi="Helvetica" w:cs="Arial"/>
-            <w:sz w:val="22"/>
-            <w:szCs w:val="24"/>
-          </w:rPr>
-          <w:delText>software</w:delText>
-        </w:r>
-      </w:del>
-      <w:ins w:id="154" w:author="óscar" w:date="2013-08-16T11:39:00Z">
+      <w:ins w:id="137" w:author="óscar" w:date="2013-08-16T11:39:00Z">
         <w:r>
           <w:rPr>
             <w:rFonts w:ascii="Helvetica" w:hAnsi="Helvetica" w:cs="Arial"/>
@@ -4377,17 +4206,7 @@
         </w:rPr>
         <w:t xml:space="preserve">, sencillamente mejora continua. Ninguna licencia o venta, sencillamente uso. Ningún tipo de portabilidad a diferentes plataformas de forma que los clientes puedan ejecutar el </w:t>
       </w:r>
-      <w:del w:id="155" w:author="óscar" w:date="2013-08-16T11:39:00Z">
-        <w:r>
-          <w:rPr>
-            <w:rFonts w:ascii="Helvetica" w:hAnsi="Helvetica" w:cs="Arial"/>
-            <w:sz w:val="22"/>
-            <w:szCs w:val="24"/>
-          </w:rPr>
-          <w:delText>software</w:delText>
-        </w:r>
-      </w:del>
-      <w:ins w:id="156" w:author="óscar" w:date="2013-08-16T11:39:00Z">
+      <w:ins w:id="138" w:author="óscar" w:date="2013-08-16T11:39:00Z">
         <w:r>
           <w:rPr>
             <w:rFonts w:ascii="Helvetica" w:hAnsi="Helvetica" w:cs="Arial"/>
@@ -4453,16 +4272,7 @@
         <w:lastRenderedPageBreak/>
         <w:t xml:space="preserve">Este cambio en el modelo de negocio favorece mucho al usuario, siendo Google el ejemplo de actualización diaria del </w:t>
       </w:r>
-      <w:del w:id="157" w:author="óscar" w:date="2013-08-16T11:39:00Z">
-        <w:r>
-          <w:rPr>
-            <w:rFonts w:ascii="Helvetica" w:hAnsi="Helvetica" w:cs="Arial"/>
-            <w:szCs w:val="24"/>
-          </w:rPr>
-          <w:delText>software</w:delText>
-        </w:r>
-      </w:del>
-      <w:ins w:id="158" w:author="óscar" w:date="2013-08-16T11:39:00Z">
+      <w:ins w:id="139" w:author="óscar" w:date="2013-08-16T11:39:00Z">
         <w:r>
           <w:rPr>
             <w:rFonts w:ascii="Helvetica" w:hAnsi="Helvetica" w:cs="Arial"/>
@@ -4495,16 +4305,7 @@
         </w:rPr>
         <w:t xml:space="preserve"> y Pardo, 2006:3). Según Cobo y Pardo (2007:31) Google, con su motor de búsqueda y servicios complementarios, ofrece de forma gratuita una oferta de servicios innovadores, sin constantes actualizaciones ni incompatibilidades de sistemas, utilizando la Web como plataforma y sin la necesidad de instalar y quitar espacio de disco duro de nuestro ordenador. Las empresas </w:t>
       </w:r>
-      <w:del w:id="159" w:author="óscar" w:date="2013-08-16T11:16:00Z">
-        <w:r>
-          <w:rPr>
-            <w:rFonts w:ascii="Helvetica" w:hAnsi="Helvetica" w:cs="Arial"/>
-            <w:szCs w:val="24"/>
-          </w:rPr>
-          <w:delText>web 2.0</w:delText>
-        </w:r>
-      </w:del>
-      <w:ins w:id="160" w:author="óscar" w:date="2013-08-16T11:16:00Z">
+      <w:ins w:id="140" w:author="óscar" w:date="2013-08-16T11:16:00Z">
         <w:r>
           <w:rPr>
             <w:rFonts w:ascii="Helvetica" w:hAnsi="Helvetica" w:cs="Arial"/>
@@ -4520,16 +4321,7 @@
         </w:rPr>
         <w:t xml:space="preserve"> dejan de </w:t>
       </w:r>
-      <w:del w:id="161" w:author="óscar" w:date="2013-08-16T11:25:00Z">
-        <w:r>
-          <w:rPr>
-            <w:rFonts w:ascii="Helvetica" w:hAnsi="Helvetica" w:cs="Arial"/>
-            <w:szCs w:val="24"/>
-          </w:rPr>
-          <w:delText>estar transformando</w:delText>
-        </w:r>
-      </w:del>
-      <w:ins w:id="162" w:author="óscar" w:date="2013-08-16T11:25:00Z">
+      <w:ins w:id="141" w:author="óscar" w:date="2013-08-16T11:25:00Z">
         <w:r>
           <w:rPr>
             <w:rFonts w:ascii="Helvetica" w:hAnsi="Helvetica" w:cs="Arial"/>
@@ -4545,7 +4337,7 @@
         </w:rPr>
         <w:t xml:space="preserve"> sus modelos en versiones betas,</w:t>
       </w:r>
-      <w:ins w:id="163" w:author="óscar" w:date="2013-08-16T11:26:00Z">
+      <w:ins w:id="142" w:author="óscar" w:date="2013-08-16T11:26:00Z">
         <w:r>
           <w:rPr>
             <w:rFonts w:ascii="Helvetica" w:hAnsi="Helvetica" w:cs="Arial"/>
@@ -4561,16 +4353,7 @@
         </w:rPr>
         <w:t xml:space="preserve"> lanzan el </w:t>
       </w:r>
-      <w:del w:id="164" w:author="óscar" w:date="2013-08-16T11:39:00Z">
-        <w:r>
-          <w:rPr>
-            <w:rFonts w:ascii="Helvetica" w:hAnsi="Helvetica" w:cs="Arial"/>
-            <w:szCs w:val="24"/>
-          </w:rPr>
-          <w:delText>software</w:delText>
-        </w:r>
-      </w:del>
-      <w:ins w:id="165" w:author="óscar" w:date="2013-08-16T11:39:00Z">
+      <w:ins w:id="143" w:author="óscar" w:date="2013-08-16T11:39:00Z">
         <w:r>
           <w:rPr>
             <w:rFonts w:ascii="Helvetica" w:hAnsi="Helvetica" w:cs="Arial"/>
@@ -4587,7 +4370,7 @@
         </w:rPr>
         <w:t xml:space="preserve"> pronto y</w:t>
       </w:r>
-      <w:ins w:id="166" w:author="óscar" w:date="2013-08-16T11:26:00Z">
+      <w:ins w:id="144" w:author="óscar" w:date="2013-08-16T11:26:00Z">
         <w:r>
           <w:rPr>
             <w:rFonts w:ascii="Helvetica" w:hAnsi="Helvetica" w:cs="Arial"/>
@@ -4650,7 +4433,7 @@
         </w:rPr>
         <w:t>Según O’Reilly (2005) (citado en Scolari y Pardo, 2006:3) este principio cons</w:t>
       </w:r>
-      <w:ins w:id="167" w:author="óscar" w:date="2013-08-16T11:26:00Z">
+      <w:ins w:id="145" w:author="óscar" w:date="2013-08-16T11:26:00Z">
         <w:r>
           <w:rPr>
             <w:rFonts w:ascii="Helvetica" w:hAnsi="Helvetica" w:cs="Arial"/>
@@ -4659,15 +4442,6 @@
           <w:t>iste</w:t>
         </w:r>
       </w:ins>
-      <w:del w:id="168" w:author="óscar" w:date="2013-08-16T11:26:00Z">
-        <w:r>
-          <w:rPr>
-            <w:rFonts w:ascii="Helvetica" w:hAnsi="Helvetica" w:cs="Arial"/>
-            <w:szCs w:val="24"/>
-          </w:rPr>
-          <w:delText>ta</w:delText>
-        </w:r>
-      </w:del>
       <w:r>
         <w:rPr>
           <w:rFonts w:ascii="Helvetica" w:hAnsi="Helvetica" w:cs="Arial"/>
@@ -4675,7 +4449,7 @@
         </w:rPr>
         <w:t xml:space="preserve"> en simplificar las aplicaciones y</w:t>
       </w:r>
-      <w:ins w:id="169" w:author="óscar" w:date="2013-08-16T11:26:00Z">
+      <w:ins w:id="146" w:author="óscar" w:date="2013-08-16T11:26:00Z">
         <w:r>
           <w:rPr>
             <w:rFonts w:ascii="Helvetica" w:hAnsi="Helvetica" w:cs="Arial"/>
@@ -4691,7 +4465,7 @@
         </w:rPr>
         <w:t xml:space="preserve"> a la vez</w:t>
       </w:r>
-      <w:ins w:id="170" w:author="óscar" w:date="2013-08-16T11:26:00Z">
+      <w:ins w:id="147" w:author="óscar" w:date="2013-08-16T11:26:00Z">
         <w:r>
           <w:rPr>
             <w:rFonts w:ascii="Helvetica" w:hAnsi="Helvetica" w:cs="Arial"/>
@@ -4707,16 +4481,7 @@
         </w:rPr>
         <w:t xml:space="preserve"> que también sean fiables y funcionales. Se pretende que las aplicaciones crezcan de una manera simplificada y que el usuario pueda ver el contenido </w:t>
       </w:r>
-      <w:del w:id="171" w:author="óscar" w:date="2013-08-16T11:27:00Z">
-        <w:r>
-          <w:rPr>
-            <w:rFonts w:ascii="Helvetica" w:hAnsi="Helvetica" w:cs="Arial"/>
-            <w:szCs w:val="24"/>
-          </w:rPr>
-          <w:delText xml:space="preserve">cuándo </w:delText>
-        </w:r>
-      </w:del>
-      <w:ins w:id="172" w:author="óscar" w:date="2013-08-16T11:27:00Z">
+      <w:ins w:id="148" w:author="óscar" w:date="2013-08-16T11:27:00Z">
         <w:r>
           <w:rPr>
             <w:rFonts w:ascii="Helvetica" w:hAnsi="Helvetica" w:cs="Arial"/>
@@ -4746,7 +4511,7 @@
         </w:rPr>
         <w:t>quiera</w:t>
       </w:r>
-      <w:ins w:id="173" w:author="óscar" w:date="2013-08-16T11:26:00Z">
+      <w:ins w:id="149" w:author="óscar" w:date="2013-08-16T11:26:00Z">
         <w:r>
           <w:rPr>
             <w:rFonts w:ascii="Helvetica" w:hAnsi="Helvetica" w:cs="Arial"/>
@@ -4762,16 +4527,7 @@
         </w:rPr>
         <w:t xml:space="preserve"> en la plataforma que quiera, y no según lo que establezca el proveedor</w:t>
       </w:r>
-      <w:del w:id="174" w:author="óscar" w:date="2013-08-16T11:27:00Z">
-        <w:r>
-          <w:rPr>
-            <w:rFonts w:ascii="Helvetica" w:hAnsi="Helvetica" w:cs="Arial"/>
-            <w:szCs w:val="24"/>
-          </w:rPr>
-          <w:delText>/</w:delText>
-        </w:r>
-      </w:del>
-      <w:ins w:id="175" w:author="óscar" w:date="2013-08-16T11:27:00Z">
+      <w:ins w:id="150" w:author="óscar" w:date="2013-08-16T11:27:00Z">
         <w:r>
           <w:rPr>
             <w:rFonts w:ascii="Helvetica" w:hAnsi="Helvetica" w:cs="Arial"/>
@@ -4811,7 +4567,7 @@
         </w:rPr>
         <w:t>Cobo y Pardo (2007:31) complementan la idea afirmando que los modelos de programación ligera realzan la simplicidad, donde menos es más, donde se evita</w:t>
       </w:r>
-      <w:ins w:id="176" w:author="óscar" w:date="2013-08-16T11:27:00Z">
+      <w:ins w:id="151" w:author="óscar" w:date="2013-08-16T11:27:00Z">
         <w:r>
           <w:rPr>
             <w:rFonts w:ascii="Helvetica" w:hAnsi="Helvetica" w:cs="Arial"/>
@@ -4827,16 +4583,7 @@
         </w:rPr>
         <w:t xml:space="preserve"> los excesos de especificaciones y funciones del </w:t>
       </w:r>
-      <w:del w:id="177" w:author="óscar" w:date="2013-08-16T11:39:00Z">
-        <w:r>
-          <w:rPr>
-            <w:rFonts w:ascii="Helvetica" w:hAnsi="Helvetica" w:cs="Arial"/>
-            <w:szCs w:val="24"/>
-          </w:rPr>
-          <w:delText>software</w:delText>
-        </w:r>
-      </w:del>
-      <w:ins w:id="178" w:author="óscar" w:date="2013-08-16T11:39:00Z">
+      <w:ins w:id="152" w:author="óscar" w:date="2013-08-16T11:39:00Z">
         <w:r>
           <w:rPr>
             <w:rFonts w:ascii="Helvetica" w:hAnsi="Helvetica" w:cs="Arial"/>
@@ -4884,17 +4631,7 @@
         </w:rPr>
         <w:t xml:space="preserve">2.6 El </w:t>
       </w:r>
-      <w:del w:id="179" w:author="óscar" w:date="2013-08-16T11:39:00Z">
-        <w:r>
-          <w:rPr>
-            <w:rFonts w:ascii="Helvetica" w:hAnsi="Helvetica" w:cs="Arial"/>
-            <w:sz w:val="24"/>
-            <w:szCs w:val="24"/>
-          </w:rPr>
-          <w:delText>software</w:delText>
-        </w:r>
-      </w:del>
-      <w:ins w:id="180" w:author="óscar" w:date="2013-08-16T11:39:00Z">
+      <w:ins w:id="153" w:author="óscar" w:date="2013-08-16T11:39:00Z">
         <w:r>
           <w:rPr>
             <w:rFonts w:ascii="Helvetica" w:hAnsi="Helvetica" w:cs="Arial"/>
@@ -4929,16 +4666,7 @@
         </w:rPr>
         <w:t xml:space="preserve">Nafría (2007:120) comenta que una de las características de la </w:t>
       </w:r>
-      <w:del w:id="181" w:author="óscar" w:date="2013-08-16T11:16:00Z">
-        <w:r>
-          <w:rPr>
-            <w:rFonts w:ascii="Helvetica" w:hAnsi="Helvetica" w:cs="Arial"/>
-            <w:szCs w:val="24"/>
-          </w:rPr>
-          <w:delText>web 2.0</w:delText>
-        </w:r>
-      </w:del>
-      <w:ins w:id="182" w:author="óscar" w:date="2013-08-16T11:16:00Z">
+      <w:ins w:id="154" w:author="óscar" w:date="2013-08-16T11:16:00Z">
         <w:r>
           <w:rPr>
             <w:rFonts w:ascii="Helvetica" w:hAnsi="Helvetica" w:cs="Arial"/>
@@ -4952,34 +4680,9 @@
           <w:rFonts w:ascii="Helvetica" w:hAnsi="Helvetica" w:cs="Arial"/>
           <w:szCs w:val="24"/>
         </w:rPr>
-        <w:t xml:space="preserve"> es que el servicio no debe estar limitado simplemente al ordenador, ya que el ordenador personal ya no es </w:t>
-      </w:r>
-      <w:del w:id="183" w:author="óscar" w:date="2013-08-16T11:27:00Z">
-        <w:r>
-          <w:rPr>
-            <w:rFonts w:ascii="Helvetica" w:hAnsi="Helvetica" w:cs="Arial"/>
-            <w:szCs w:val="24"/>
-          </w:rPr>
-          <w:delText xml:space="preserve">más </w:delText>
-        </w:r>
-      </w:del>
-      <w:r>
-        <w:rPr>
-          <w:rFonts w:ascii="Helvetica" w:hAnsi="Helvetica" w:cs="Arial"/>
-          <w:szCs w:val="24"/>
-        </w:rPr>
-        <w:t xml:space="preserve">el único aparato de acceso a </w:t>
-      </w:r>
-      <w:del w:id="184" w:author="óscar" w:date="2013-08-05T11:06:00Z">
-        <w:r>
-          <w:rPr>
-            <w:rFonts w:ascii="Helvetica" w:hAnsi="Helvetica" w:cs="Arial"/>
-            <w:szCs w:val="24"/>
-          </w:rPr>
-          <w:delText>internet</w:delText>
-        </w:r>
-      </w:del>
-      <w:ins w:id="185" w:author="óscar" w:date="2013-08-05T11:06:00Z">
+        <w:t xml:space="preserve"> es que el servicio no debe estar limitado simplemente al ordenador, ya que el ordenador personal ya no es el único aparato de acceso a </w:t>
+      </w:r>
+      <w:ins w:id="155" w:author="óscar" w:date="2013-08-05T11:06:00Z">
         <w:r>
           <w:rPr>
             <w:rFonts w:ascii="Helvetica" w:hAnsi="Helvetica" w:cs="Arial"/>
@@ -4993,34 +4696,9 @@
           <w:rFonts w:ascii="Helvetica" w:hAnsi="Helvetica" w:cs="Arial"/>
           <w:szCs w:val="24"/>
         </w:rPr>
-        <w:t>. Los smartphones y las tablets empezaron a ocupar espacios hasta ahora solo reservados a los ordenadores personales (Cobo y Pardo, 2007:32). Scolari y Pardo (2006:3) complementan la idea afirmando que los dispositivos móviles se están transformando en plataformas para el entretenimiento, la gestión de la información</w:t>
-      </w:r>
-      <w:del w:id="186" w:author="óscar" w:date="2013-08-16T11:28:00Z">
-        <w:r>
-          <w:rPr>
-            <w:rFonts w:ascii="Helvetica" w:hAnsi="Helvetica" w:cs="Arial"/>
-            <w:szCs w:val="24"/>
-          </w:rPr>
-          <w:delText>,</w:delText>
-        </w:r>
-      </w:del>
-      <w:r>
-        <w:rPr>
-          <w:rFonts w:ascii="Helvetica" w:hAnsi="Helvetica" w:cs="Arial"/>
-          <w:szCs w:val="24"/>
-        </w:rPr>
-        <w:t xml:space="preserve"> y la producción de contenidos multimedia. Este principio fue pensado precisamente en la unión entre las aplicaciones </w:t>
-      </w:r>
-      <w:del w:id="187" w:author="óscar" w:date="2013-08-16T11:16:00Z">
-        <w:r>
-          <w:rPr>
-            <w:rFonts w:ascii="Helvetica" w:hAnsi="Helvetica" w:cs="Arial"/>
-            <w:szCs w:val="24"/>
-          </w:rPr>
-          <w:delText>web 2.0</w:delText>
-        </w:r>
-      </w:del>
-      <w:ins w:id="188" w:author="óscar" w:date="2013-08-16T11:16:00Z">
+        <w:t xml:space="preserve">. Los smartphones y las tablets empezaron a ocupar espacios hasta ahora solo reservados a los ordenadores personales (Cobo y Pardo, 2007:32). Scolari y Pardo (2006:3) complementan la idea afirmando que los dispositivos móviles se están transformando en plataformas para el entretenimiento, la gestión de la información y la producción de contenidos multimedia. Este principio fue pensado precisamente en la unión entre las aplicaciones </w:t>
+      </w:r>
+      <w:ins w:id="156" w:author="óscar" w:date="2013-08-16T11:16:00Z">
         <w:r>
           <w:rPr>
             <w:rFonts w:ascii="Helvetica" w:hAnsi="Helvetica" w:cs="Arial"/>
@@ -5036,16 +4714,7 @@
         </w:rPr>
         <w:t xml:space="preserve"> y los dispositivos móviles</w:t>
       </w:r>
-      <w:del w:id="189" w:author="óscar" w:date="2013-08-16T11:28:00Z">
-        <w:r>
-          <w:rPr>
-            <w:rFonts w:ascii="Helvetica" w:hAnsi="Helvetica" w:cs="Arial"/>
-            <w:szCs w:val="24"/>
-          </w:rPr>
-          <w:delText xml:space="preserve">, </w:delText>
-        </w:r>
-      </w:del>
-      <w:ins w:id="190" w:author="óscar" w:date="2013-08-16T11:28:00Z">
+      <w:ins w:id="157" w:author="óscar" w:date="2013-08-16T11:28:00Z">
         <w:r>
           <w:rPr>
             <w:rFonts w:ascii="Helvetica" w:hAnsi="Helvetica" w:cs="Arial"/>
@@ -5060,17 +4729,6 @@
           </w:rPr>
           <w:t xml:space="preserve"> </w:t>
         </w:r>
-      </w:ins>
-      <w:del w:id="191" w:author="óscar" w:date="2013-08-16T11:28:00Z">
-        <w:r>
-          <w:rPr>
-            <w:rFonts w:ascii="Helvetica" w:hAnsi="Helvetica" w:cs="Arial"/>
-            <w:szCs w:val="24"/>
-          </w:rPr>
-          <w:delText>actualmente</w:delText>
-        </w:r>
-      </w:del>
-      <w:ins w:id="192" w:author="óscar" w:date="2013-08-16T11:28:00Z">
         <w:r>
           <w:rPr>
             <w:rFonts w:ascii="Helvetica" w:hAnsi="Helvetica" w:cs="Arial"/>
@@ -5093,16 +4751,7 @@
         </w:rPr>
         <w:t xml:space="preserve">, tanto el </w:t>
       </w:r>
-      <w:del w:id="193" w:author="óscar" w:date="2013-08-16T11:39:00Z">
-        <w:r>
-          <w:rPr>
-            <w:rFonts w:ascii="Helvetica" w:hAnsi="Helvetica" w:cs="Arial"/>
-            <w:szCs w:val="24"/>
-          </w:rPr>
-          <w:delText>software</w:delText>
-        </w:r>
-      </w:del>
-      <w:ins w:id="194" w:author="óscar" w:date="2013-08-16T11:39:00Z">
+      <w:ins w:id="158" w:author="óscar" w:date="2013-08-16T11:39:00Z">
         <w:r>
           <w:rPr>
             <w:rFonts w:ascii="Helvetica" w:hAnsi="Helvetica" w:cs="Arial"/>
@@ -5119,16 +4768,7 @@
         </w:rPr>
         <w:t xml:space="preserve"> como las aplicaciones </w:t>
       </w:r>
-      <w:del w:id="195" w:author="óscar" w:date="2013-08-16T11:29:00Z">
-        <w:r>
-          <w:rPr>
-            <w:rFonts w:ascii="Helvetica" w:hAnsi="Helvetica" w:cs="Arial"/>
-            <w:szCs w:val="24"/>
-          </w:rPr>
-          <w:delText xml:space="preserve">son </w:delText>
-        </w:r>
-      </w:del>
-      <w:ins w:id="196" w:author="óscar" w:date="2013-08-16T11:29:00Z">
+      <w:ins w:id="159" w:author="óscar" w:date="2013-08-16T11:29:00Z">
         <w:r>
           <w:rPr>
             <w:rFonts w:ascii="Helvetica" w:hAnsi="Helvetica" w:cs="Arial"/>
@@ -5151,16 +4791,7 @@
         </w:rPr>
         <w:t xml:space="preserve">diseñadas para </w:t>
       </w:r>
-      <w:del w:id="197" w:author="óscar" w:date="2013-08-16T11:28:00Z">
-        <w:r>
-          <w:rPr>
-            <w:rFonts w:ascii="Helvetica" w:hAnsi="Helvetica" w:cs="Arial"/>
-            <w:szCs w:val="24"/>
-          </w:rPr>
-          <w:delText xml:space="preserve">sean </w:delText>
-        </w:r>
-      </w:del>
-      <w:ins w:id="198" w:author="óscar" w:date="2013-08-16T11:28:00Z">
+      <w:ins w:id="160" w:author="óscar" w:date="2013-08-16T11:28:00Z">
         <w:r>
           <w:rPr>
             <w:rFonts w:ascii="Helvetica" w:hAnsi="Helvetica" w:cs="Arial"/>
@@ -5237,16 +4868,7 @@
         </w:rPr>
         <w:t xml:space="preserve">Según O’Reilly (citado en Nafría, 2007:120) para lograr el éxito en el mundo de la </w:t>
       </w:r>
-      <w:del w:id="199" w:author="óscar" w:date="2013-08-16T11:16:00Z">
-        <w:r>
-          <w:rPr>
-            <w:rFonts w:ascii="Helvetica" w:hAnsi="Helvetica" w:cs="Arial"/>
-            <w:szCs w:val="24"/>
-          </w:rPr>
-          <w:delText>web 2.0</w:delText>
-        </w:r>
-      </w:del>
-      <w:ins w:id="200" w:author="óscar" w:date="2013-08-16T11:16:00Z">
+      <w:ins w:id="161" w:author="óscar" w:date="2013-08-16T11:16:00Z">
         <w:r>
           <w:rPr>
             <w:rFonts w:ascii="Helvetica" w:hAnsi="Helvetica" w:cs="Arial"/>
@@ -5292,7 +4914,7 @@
         </w:rPr>
         <w:t>Se puede</w:t>
       </w:r>
-      <w:ins w:id="201" w:author="óscar" w:date="2013-08-16T11:30:00Z">
+      <w:ins w:id="162" w:author="óscar" w:date="2013-08-16T11:30:00Z">
         <w:r>
           <w:rPr>
             <w:rFonts w:ascii="Helvetica" w:hAnsi="Helvetica" w:cs="Arial"/>
@@ -5308,7 +4930,7 @@
         </w:rPr>
         <w:t xml:space="preserve"> citar</w:t>
       </w:r>
-      <w:ins w:id="202" w:author="óscar" w:date="2013-08-16T11:30:00Z">
+      <w:ins w:id="163" w:author="óscar" w:date="2013-08-16T11:30:00Z">
         <w:r>
           <w:rPr>
             <w:rFonts w:ascii="Helvetica" w:hAnsi="Helvetica" w:cs="Arial"/>
@@ -5322,23 +4944,7 @@
           <w:rFonts w:ascii="Helvetica" w:hAnsi="Helvetica" w:cs="Arial"/>
           <w:szCs w:val="24"/>
         </w:rPr>
-        <w:t xml:space="preserve"> como una experiencia enriquecedora de los usuarios</w:t>
-      </w:r>
-      <w:del w:id="203" w:author="óscar" w:date="2013-08-16T11:30:00Z">
-        <w:r>
-          <w:rPr>
-            <w:rFonts w:ascii="Helvetica" w:hAnsi="Helvetica" w:cs="Arial"/>
-            <w:szCs w:val="24"/>
-          </w:rPr>
-          <w:delText xml:space="preserve"> los blogs</w:delText>
-        </w:r>
-      </w:del>
-      <w:r>
-        <w:rPr>
-          <w:rFonts w:ascii="Helvetica" w:hAnsi="Helvetica" w:cs="Arial"/>
-          <w:szCs w:val="24"/>
-        </w:rPr>
-        <w:t xml:space="preserve">, Cobo y Pardo (2007:33) afirman que su éxito está justificado por la sencillez de creación, productividad, posibilidad de indexación y visibilidad en los buscadores. Rojas (2005) (citado en Cobo y Pardo, 2007:33) complementa la idea de los blogs como experiencia enriquecedora de los usuarios resumiendo los porqués de su popularidad: </w:t>
+        <w:t xml:space="preserve"> como una experiencia enriquecedora de los usuarios, Cobo y Pardo (2007:33) afirman que su éxito está justificado por la sencillez de creación, productividad, posibilidad de indexación y visibilidad en los buscadores. Rojas (2005) (citado en Cobo y Pardo, 2007:33) complementa la idea de los blogs como experiencia enriquecedora de los usuarios resumiendo los porqués de su popularidad: </w:t>
       </w:r>
     </w:p>
     <w:p>
@@ -5405,7 +5011,16 @@
           <w:szCs w:val="24"/>
         </w:rPr>
         <w:lastRenderedPageBreak/>
-        <w:t xml:space="preserve">El nuevo diseño de las interfaces webs plantea experiencias de usuarios ricas en la capacidad del acceso en cualquier lugar y momento, usabilidad y simplicidad de la navegación, generación de contenido en forma dinámica e integración con los sistemas operativos de nuestros ordenadores (Scolari y Pardo, 2006:4). </w:t>
+        <w:t>El nuevo diseño de las interfaces webs plantea experiencias de usuarios ricas en la capacidad del acceso en cualquier lugar y momento, usabilidad y simplicidad de la navegación, generación de contenido en forma dinámica e integración con los sistemas operativos de nuestros ordenadores (Scol</w:t>
+      </w:r>
+      <w:bookmarkStart w:id="164" w:name="_GoBack"/>
+      <w:bookmarkEnd w:id="164"/>
+      <w:r>
+        <w:rPr>
+          <w:rFonts w:ascii="Helvetica" w:hAnsi="Helvetica" w:cs="Arial"/>
+          <w:szCs w:val="24"/>
+        </w:rPr>
+        <w:t xml:space="preserve">ari y Pardo, 2006:4). </w:t>
       </w:r>
     </w:p>
     <w:p>
@@ -5438,17 +5053,7 @@
         </w:rPr>
         <w:t xml:space="preserve">3.   </w:t>
       </w:r>
-      <w:del w:id="204" w:author="óscar" w:date="2013-08-16T11:36:00Z">
-        <w:r>
-          <w:rPr>
-            <w:rFonts w:ascii="Helvetica" w:hAnsi="Helvetica" w:cs="Arial"/>
-            <w:sz w:val="24"/>
-            <w:szCs w:val="24"/>
-          </w:rPr>
-          <w:delText>Marketing</w:delText>
-        </w:r>
-      </w:del>
-      <w:ins w:id="205" w:author="óscar" w:date="2013-08-16T11:36:00Z">
+      <w:ins w:id="165" w:author="óscar" w:date="2013-08-16T11:36:00Z">
         <w:r>
           <w:rPr>
             <w:rFonts w:ascii="Helvetica" w:hAnsi="Helvetica" w:cs="Arial"/>
@@ -5459,6 +5064,27 @@
           <w:t>Marketing</w:t>
         </w:r>
       </w:ins>
+      <w:ins w:id="166" w:author="Jamile Marcele Radloff" w:date="2013-08-23T12:26:00Z">
+        <w:r>
+          <w:rPr>
+            <w:rFonts w:ascii="Helvetica" w:hAnsi="Helvetica" w:cs="Arial"/>
+            <w:i/>
+            <w:sz w:val="24"/>
+            <w:szCs w:val="24"/>
+          </w:rPr>
+          <w:t xml:space="preserve"> (</w:t>
+        </w:r>
+        <w:r>
+          <w:rPr>
+            <w:rFonts w:ascii="Helvetica" w:hAnsi="Helvetica" w:cs="Arial"/>
+            <w:i/>
+            <w:color w:val="ED7D31" w:themeColor="accent2"/>
+            <w:sz w:val="24"/>
+            <w:szCs w:val="24"/>
+          </w:rPr>
+          <w:t>CONTINUAR DAQUI)</w:t>
+        </w:r>
+      </w:ins>
     </w:p>
     <w:p>
       <w:pPr>
@@ -5475,7 +5101,7 @@
         </w:rPr>
         <w:t xml:space="preserve">En el mundo del </w:t>
       </w:r>
-      <w:del w:id="206" w:author="óscar" w:date="2013-08-16T11:36:00Z">
+      <w:del w:id="167" w:author="óscar" w:date="2013-08-16T11:36:00Z">
         <w:r>
           <w:rPr>
             <w:rFonts w:ascii="Helvetica" w:hAnsi="Helvetica" w:cs="Arial"/>
@@ -5484,7 +5110,7 @@
           <w:delText>marketing</w:delText>
         </w:r>
       </w:del>
-      <w:ins w:id="207" w:author="óscar" w:date="2013-08-16T11:36:00Z">
+      <w:ins w:id="168" w:author="óscar" w:date="2013-08-16T11:36:00Z">
         <w:r>
           <w:rPr>
             <w:rFonts w:ascii="Helvetica" w:hAnsi="Helvetica" w:cs="Arial"/>
@@ -5517,7 +5143,7 @@
         </w:rPr>
         <w:t xml:space="preserve">, </w:t>
       </w:r>
-      <w:del w:id="208" w:author="óscar" w:date="2013-08-16T11:36:00Z">
+      <w:del w:id="169" w:author="óscar" w:date="2013-08-16T11:36:00Z">
         <w:r>
           <w:rPr>
             <w:rStyle w:val="Enfasis"/>
@@ -5527,7 +5153,7 @@
           <w:delText>Marketing</w:delText>
         </w:r>
       </w:del>
-      <w:ins w:id="209" w:author="óscar" w:date="2013-08-16T11:36:00Z">
+      <w:ins w:id="170" w:author="óscar" w:date="2013-08-16T11:36:00Z">
         <w:r>
           <w:rPr>
             <w:rStyle w:val="Enfasis"/>
@@ -5562,7 +5188,7 @@
         </w:rPr>
         <w:t xml:space="preserve">, es conocido como el primer concepto de </w:t>
       </w:r>
-      <w:del w:id="210" w:author="óscar" w:date="2013-08-16T11:36:00Z">
+      <w:del w:id="171" w:author="óscar" w:date="2013-08-16T11:36:00Z">
         <w:r>
           <w:rPr>
             <w:rFonts w:ascii="Helvetica" w:hAnsi="Helvetica" w:cs="Arial"/>
@@ -5571,7 +5197,7 @@
           <w:delText>marketing</w:delText>
         </w:r>
       </w:del>
-      <w:ins w:id="211" w:author="óscar" w:date="2013-08-16T11:36:00Z">
+      <w:ins w:id="172" w:author="óscar" w:date="2013-08-16T11:36:00Z">
         <w:r>
           <w:rPr>
             <w:rFonts w:ascii="Helvetica" w:hAnsi="Helvetica" w:cs="Arial"/>
@@ -5604,7 +5230,7 @@
         </w:rPr>
         <w:t xml:space="preserve">, 2007:18) </w:t>
       </w:r>
-      <w:del w:id="212" w:author="óscar" w:date="2013-08-16T11:36:00Z">
+      <w:del w:id="173" w:author="óscar" w:date="2013-08-16T11:36:00Z">
         <w:r>
           <w:rPr>
             <w:rFonts w:ascii="Helvetica" w:hAnsi="Helvetica" w:cs="Arial"/>
@@ -5613,7 +5239,7 @@
           <w:delText>marketing</w:delText>
         </w:r>
       </w:del>
-      <w:ins w:id="213" w:author="óscar" w:date="2013-08-16T11:36:00Z">
+      <w:ins w:id="174" w:author="óscar" w:date="2013-08-16T11:36:00Z">
         <w:r>
           <w:rPr>
             <w:rFonts w:ascii="Helvetica" w:hAnsi="Helvetica" w:cs="Arial"/>
@@ -5630,7 +5256,7 @@
         </w:rPr>
         <w:t xml:space="preserve"> es “el sistema más correcto para enfocar los intercambios entre una empresa, organización o institución y su entorno.” Hoy al hablar de </w:t>
       </w:r>
-      <w:del w:id="214" w:author="óscar" w:date="2013-08-16T11:36:00Z">
+      <w:del w:id="175" w:author="óscar" w:date="2013-08-16T11:36:00Z">
         <w:r>
           <w:rPr>
             <w:rFonts w:ascii="Helvetica" w:hAnsi="Helvetica" w:cs="Arial"/>
@@ -5639,7 +5265,7 @@
           <w:delText>marketing</w:delText>
         </w:r>
       </w:del>
-      <w:ins w:id="215" w:author="óscar" w:date="2013-08-16T11:36:00Z">
+      <w:ins w:id="176" w:author="óscar" w:date="2013-08-16T11:36:00Z">
         <w:r>
           <w:rPr>
             <w:rFonts w:ascii="Helvetica" w:hAnsi="Helvetica" w:cs="Arial"/>
@@ -5656,7 +5282,7 @@
         </w:rPr>
         <w:t xml:space="preserve"> encontramos una infinidad de conceptos y definiciones, para Esteban y otros (2002:13) el </w:t>
       </w:r>
-      <w:del w:id="216" w:author="óscar" w:date="2013-08-16T11:36:00Z">
+      <w:del w:id="177" w:author="óscar" w:date="2013-08-16T11:36:00Z">
         <w:r>
           <w:rPr>
             <w:rFonts w:ascii="Helvetica" w:hAnsi="Helvetica" w:cs="Arial"/>
@@ -5665,7 +5291,7 @@
           <w:delText>marketing</w:delText>
         </w:r>
       </w:del>
-      <w:ins w:id="217" w:author="óscar" w:date="2013-08-16T11:36:00Z">
+      <w:ins w:id="178" w:author="óscar" w:date="2013-08-16T11:36:00Z">
         <w:r>
           <w:rPr>
             <w:rFonts w:ascii="Helvetica" w:hAnsi="Helvetica" w:cs="Arial"/>
@@ -5706,7 +5332,7 @@
         </w:rPr>
         <w:t xml:space="preserve">El </w:t>
       </w:r>
-      <w:del w:id="218" w:author="óscar" w:date="2013-08-16T11:36:00Z">
+      <w:del w:id="179" w:author="óscar" w:date="2013-08-16T11:36:00Z">
         <w:r>
           <w:rPr>
             <w:rFonts w:ascii="Helvetica" w:hAnsi="Helvetica" w:cs="Arial"/>
@@ -5715,7 +5341,7 @@
           <w:delText>marketing</w:delText>
         </w:r>
       </w:del>
-      <w:ins w:id="219" w:author="óscar" w:date="2013-08-16T11:36:00Z">
+      <w:ins w:id="180" w:author="óscar" w:date="2013-08-16T11:36:00Z">
         <w:r>
           <w:rPr>
             <w:rFonts w:ascii="Helvetica" w:hAnsi="Helvetica" w:cs="Arial"/>
@@ -5732,7 +5358,7 @@
         </w:rPr>
         <w:t xml:space="preserve"> se fundamenta en las relaciones de intercambio que satisfacen los propósitos del cliente y de la organización, mediante los procesos de planificación y ejecución de acciones de producto, precio, distribución y comunicación de bienes, servicios e ideas (Esteban y otros, 2002:14). Existe</w:t>
       </w:r>
-      <w:ins w:id="220" w:author="óscar" w:date="2013-08-16T11:37:00Z">
+      <w:ins w:id="181" w:author="óscar" w:date="2013-08-16T11:37:00Z">
         <w:r>
           <w:rPr>
             <w:rFonts w:ascii="Helvetica" w:hAnsi="Helvetica" w:cs="Arial"/>
@@ -5748,7 +5374,7 @@
         </w:rPr>
         <w:t xml:space="preserve"> dos partes que interaccionan en el mercado: una que produce y vende productos y servicios, que denominamos la oferta</w:t>
       </w:r>
-      <w:ins w:id="221" w:author="óscar" w:date="2013-08-16T11:38:00Z">
+      <w:ins w:id="182" w:author="óscar" w:date="2013-08-16T11:38:00Z">
         <w:r>
           <w:rPr>
             <w:rFonts w:ascii="Helvetica" w:hAnsi="Helvetica" w:cs="Arial"/>
@@ -5764,7 +5390,7 @@
         </w:rPr>
         <w:t xml:space="preserve"> y otra que compra y consume esos productos y servicios, que llamamos la demanda. Se puede decir que la función del </w:t>
       </w:r>
-      <w:del w:id="222" w:author="óscar" w:date="2013-08-16T11:36:00Z">
+      <w:del w:id="183" w:author="óscar" w:date="2013-08-16T11:36:00Z">
         <w:r>
           <w:rPr>
             <w:rFonts w:ascii="Helvetica" w:hAnsi="Helvetica" w:cs="Arial"/>
@@ -5773,7 +5399,7 @@
           <w:delText>marketing</w:delText>
         </w:r>
       </w:del>
-      <w:ins w:id="223" w:author="óscar" w:date="2013-08-16T11:36:00Z">
+      <w:ins w:id="184" w:author="óscar" w:date="2013-08-16T11:36:00Z">
         <w:r>
           <w:rPr>
             <w:rFonts w:ascii="Helvetica" w:hAnsi="Helvetica" w:cs="Arial"/>
@@ -5790,7 +5416,7 @@
         </w:rPr>
         <w:t xml:space="preserve"> es poner en contacto la oferta y la demanda, y facilitar el intercambio entre ellas de manera satisfactoria y rentable para ambas partes (Altés, 1993:13). Adell (2007:18) da una otra visión diciendo que el </w:t>
       </w:r>
-      <w:del w:id="224" w:author="óscar" w:date="2013-08-16T11:36:00Z">
+      <w:del w:id="185" w:author="óscar" w:date="2013-08-16T11:36:00Z">
         <w:r>
           <w:rPr>
             <w:rFonts w:ascii="Helvetica" w:hAnsi="Helvetica" w:cs="Arial"/>
@@ -5799,7 +5425,7 @@
           <w:delText>marketing</w:delText>
         </w:r>
       </w:del>
-      <w:ins w:id="225" w:author="óscar" w:date="2013-08-16T11:36:00Z">
+      <w:ins w:id="186" w:author="óscar" w:date="2013-08-16T11:36:00Z">
         <w:r>
           <w:rPr>
             <w:rFonts w:ascii="Helvetica" w:hAnsi="Helvetica" w:cs="Arial"/>
@@ -5840,7 +5466,7 @@
         </w:rPr>
         <w:t xml:space="preserve">Siguiendo a Esteban y otros (2002:14) “un intercambio es una acción voluntaria para transferir un bien en contraprestación de otro objeto de valor similar.” El intercambio es la comunicación de dos partes </w:t>
       </w:r>
-      <w:ins w:id="226" w:author="óscar" w:date="2013-08-16T11:40:00Z">
+      <w:ins w:id="187" w:author="óscar" w:date="2013-08-16T11:40:00Z">
         <w:r>
           <w:rPr>
             <w:rFonts w:ascii="Helvetica" w:hAnsi="Helvetica" w:cs="Arial"/>
@@ -5856,7 +5482,7 @@
         </w:rPr>
         <w:t xml:space="preserve">donde resulta la obtención de algo valioso. Adell (2007:19) complementa la idea diciendo que el intercambio debe satisfacer las necesidades y los deseos </w:t>
       </w:r>
-      <w:del w:id="227" w:author="óscar" w:date="2013-08-16T11:40:00Z">
+      <w:del w:id="188" w:author="óscar" w:date="2013-08-16T11:40:00Z">
         <w:r>
           <w:rPr>
             <w:rFonts w:ascii="Helvetica" w:hAnsi="Helvetica" w:cs="Arial"/>
@@ -5936,7 +5562,7 @@
         </w:rPr>
         <w:t>(1985) (citado en Esteban y otros, 2002:16) “</w:t>
       </w:r>
-      <w:del w:id="228" w:author="óscar" w:date="2013-08-16T11:36:00Z">
+      <w:del w:id="189" w:author="óscar" w:date="2013-08-16T11:36:00Z">
         <w:r>
           <w:rPr>
             <w:rFonts w:ascii="Helvetica" w:hAnsi="Helvetica" w:cs="Arial"/>
@@ -5945,7 +5571,7 @@
           <w:delText>marketing</w:delText>
         </w:r>
       </w:del>
-      <w:ins w:id="229" w:author="óscar" w:date="2013-08-16T11:36:00Z">
+      <w:ins w:id="190" w:author="óscar" w:date="2013-08-16T11:36:00Z">
         <w:r>
           <w:rPr>
             <w:rFonts w:ascii="Helvetica" w:hAnsi="Helvetica" w:cs="Arial"/>
@@ -5962,7 +5588,7 @@
         </w:rPr>
         <w:t xml:space="preserve"> es el proceso que planifica y ejecuta el concepto, precio, promoción y distribución de ideas, bienes y servicios para crear intercambios que satisfagan tanto objetivos individuales como organizacionales</w:t>
       </w:r>
-      <w:del w:id="230" w:author="óscar" w:date="2013-08-16T11:41:00Z">
+      <w:del w:id="191" w:author="óscar" w:date="2013-08-16T11:41:00Z">
         <w:r>
           <w:rPr>
             <w:rFonts w:ascii="Helvetica" w:hAnsi="Helvetica" w:cs="Arial"/>
@@ -5978,7 +5604,7 @@
         </w:rPr>
         <w:t>”</w:t>
       </w:r>
-      <w:ins w:id="231" w:author="óscar" w:date="2013-08-16T11:41:00Z">
+      <w:ins w:id="192" w:author="óscar" w:date="2013-08-16T11:41:00Z">
         <w:r>
           <w:rPr>
             <w:rFonts w:ascii="Helvetica" w:hAnsi="Helvetica" w:cs="Arial"/>
@@ -5994,7 +5620,7 @@
         </w:rPr>
         <w:t xml:space="preserve"> Se puede decir que el </w:t>
       </w:r>
-      <w:del w:id="232" w:author="óscar" w:date="2013-08-16T11:36:00Z">
+      <w:del w:id="193" w:author="óscar" w:date="2013-08-16T11:36:00Z">
         <w:r>
           <w:rPr>
             <w:rFonts w:ascii="Helvetica" w:hAnsi="Helvetica" w:cs="Arial"/>
@@ -6003,7 +5629,7 @@
           <w:delText>marketing</w:delText>
         </w:r>
       </w:del>
-      <w:ins w:id="233" w:author="óscar" w:date="2013-08-16T11:36:00Z">
+      <w:ins w:id="194" w:author="óscar" w:date="2013-08-16T11:36:00Z">
         <w:r>
           <w:rPr>
             <w:rFonts w:ascii="Helvetica" w:hAnsi="Helvetica" w:cs="Arial"/>
@@ -6028,7 +5654,7 @@
         <w:lastRenderedPageBreak/>
         <w:t xml:space="preserve">(Adell, 2007:23). Además podemos complementar el concepto diciendo que el </w:t>
       </w:r>
-      <w:del w:id="234" w:author="óscar" w:date="2013-08-16T11:36:00Z">
+      <w:del w:id="195" w:author="óscar" w:date="2013-08-16T11:36:00Z">
         <w:r>
           <w:rPr>
             <w:rFonts w:ascii="Helvetica" w:hAnsi="Helvetica" w:cs="Arial"/>
@@ -6037,7 +5663,7 @@
           <w:delText>marketing</w:delText>
         </w:r>
       </w:del>
-      <w:ins w:id="235" w:author="óscar" w:date="2013-08-16T11:36:00Z">
+      <w:ins w:id="196" w:author="óscar" w:date="2013-08-16T11:36:00Z">
         <w:r>
           <w:rPr>
             <w:rFonts w:ascii="Helvetica" w:hAnsi="Helvetica" w:cs="Arial"/>
@@ -6054,7 +5680,7 @@
         </w:rPr>
         <w:t xml:space="preserve"> es una determinada actitud u orientación con la que la empresa</w:t>
       </w:r>
-      <w:del w:id="236" w:author="óscar" w:date="2013-08-16T11:42:00Z">
+      <w:del w:id="197" w:author="óscar" w:date="2013-08-16T11:42:00Z">
         <w:r>
           <w:rPr>
             <w:rFonts w:ascii="Helvetica" w:hAnsi="Helvetica" w:cs="Arial"/>
@@ -6070,7 +5696,7 @@
         </w:rPr>
         <w:t xml:space="preserve"> afronta</w:t>
       </w:r>
-      <w:del w:id="237" w:author="óscar" w:date="2013-08-16T11:42:00Z">
+      <w:del w:id="198" w:author="óscar" w:date="2013-08-16T11:42:00Z">
         <w:r>
           <w:rPr>
             <w:rFonts w:ascii="Helvetica" w:hAnsi="Helvetica" w:cs="Arial"/>
@@ -6086,7 +5712,7 @@
         </w:rPr>
         <w:t xml:space="preserve"> su entorno y su actividad (Altés, 1993:14). Adell (2007:21) define el </w:t>
       </w:r>
-      <w:del w:id="238" w:author="óscar" w:date="2013-08-16T11:36:00Z">
+      <w:del w:id="199" w:author="óscar" w:date="2013-08-16T11:36:00Z">
         <w:r>
           <w:rPr>
             <w:rFonts w:ascii="Helvetica" w:hAnsi="Helvetica" w:cs="Arial"/>
@@ -6095,7 +5721,7 @@
           <w:delText>marketing</w:delText>
         </w:r>
       </w:del>
-      <w:ins w:id="239" w:author="óscar" w:date="2013-08-16T11:36:00Z">
+      <w:ins w:id="200" w:author="óscar" w:date="2013-08-16T11:36:00Z">
         <w:r>
           <w:rPr>
             <w:rFonts w:ascii="Helvetica" w:hAnsi="Helvetica" w:cs="Arial"/>
@@ -6139,7 +5765,7 @@
         </w:rPr>
         <w:t xml:space="preserve">El </w:t>
       </w:r>
-      <w:del w:id="240" w:author="óscar" w:date="2013-08-16T11:36:00Z">
+      <w:del w:id="201" w:author="óscar" w:date="2013-08-16T11:36:00Z">
         <w:r>
           <w:rPr>
             <w:rFonts w:ascii="Helvetica" w:hAnsi="Helvetica" w:cs="Arial"/>
@@ -6149,7 +5775,7 @@
           <w:delText>marketing</w:delText>
         </w:r>
       </w:del>
-      <w:ins w:id="241" w:author="óscar" w:date="2013-08-16T11:36:00Z">
+      <w:ins w:id="202" w:author="óscar" w:date="2013-08-16T11:36:00Z">
         <w:r>
           <w:rPr>
             <w:rFonts w:ascii="Helvetica" w:hAnsi="Helvetica" w:cs="Arial"/>
@@ -6208,7 +5834,7 @@
         <w:lastRenderedPageBreak/>
         <w:t xml:space="preserve">El objetivo del </w:t>
       </w:r>
-      <w:del w:id="242" w:author="óscar" w:date="2013-08-16T11:36:00Z">
+      <w:del w:id="203" w:author="óscar" w:date="2013-08-16T11:36:00Z">
         <w:r>
           <w:rPr>
             <w:rFonts w:ascii="Helvetica" w:hAnsi="Helvetica" w:cs="Arial"/>
@@ -6217,7 +5843,7 @@
           <w:delText>marketing</w:delText>
         </w:r>
       </w:del>
-      <w:ins w:id="243" w:author="óscar" w:date="2013-08-16T11:36:00Z">
+      <w:ins w:id="204" w:author="óscar" w:date="2013-08-16T11:36:00Z">
         <w:r>
           <w:rPr>
             <w:rFonts w:ascii="Helvetica" w:hAnsi="Helvetica" w:cs="Arial"/>
@@ -6256,7 +5882,7 @@
         </w:rPr>
         <w:t xml:space="preserve">3.1 </w:t>
       </w:r>
-      <w:del w:id="244" w:author="óscar" w:date="2013-08-16T11:36:00Z">
+      <w:del w:id="205" w:author="óscar" w:date="2013-08-16T11:36:00Z">
         <w:r>
           <w:rPr>
             <w:rFonts w:ascii="Helvetica" w:hAnsi="Helvetica" w:cs="Arial"/>
@@ -6266,7 +5892,7 @@
           <w:delText>Marketing</w:delText>
         </w:r>
       </w:del>
-      <w:ins w:id="245" w:author="óscar" w:date="2013-08-16T11:36:00Z">
+      <w:ins w:id="206" w:author="óscar" w:date="2013-08-16T11:36:00Z">
         <w:r>
           <w:rPr>
             <w:rFonts w:ascii="Helvetica" w:hAnsi="Helvetica" w:cs="Arial"/>
@@ -6301,7 +5927,7 @@
         </w:rPr>
         <w:t xml:space="preserve">Tal como dice Altés (1993:54) “las empresas turísticas son empresas de servicios y, si bien prestan servicios no asociados a la adquisición de un bien tangible, para ello necesitan contar con importantes infraestructuras y equipamientos [...].” Existen diferencias importantes entre el </w:t>
       </w:r>
-      <w:del w:id="246" w:author="óscar" w:date="2013-08-16T11:36:00Z">
+      <w:del w:id="207" w:author="óscar" w:date="2013-08-16T11:36:00Z">
         <w:r>
           <w:rPr>
             <w:rFonts w:ascii="Helvetica" w:hAnsi="Helvetica" w:cs="Arial"/>
@@ -6310,7 +5936,7 @@
           <w:delText>marketing</w:delText>
         </w:r>
       </w:del>
-      <w:ins w:id="247" w:author="óscar" w:date="2013-08-16T11:36:00Z">
+      <w:ins w:id="208" w:author="óscar" w:date="2013-08-16T11:36:00Z">
         <w:r>
           <w:rPr>
             <w:rFonts w:ascii="Helvetica" w:hAnsi="Helvetica" w:cs="Arial"/>
@@ -6327,7 +5953,7 @@
         </w:rPr>
         <w:t xml:space="preserve"> industrial y el </w:t>
       </w:r>
-      <w:del w:id="248" w:author="óscar" w:date="2013-08-16T11:36:00Z">
+      <w:del w:id="209" w:author="óscar" w:date="2013-08-16T11:36:00Z">
         <w:r>
           <w:rPr>
             <w:rFonts w:ascii="Helvetica" w:hAnsi="Helvetica" w:cs="Arial"/>
@@ -6336,7 +5962,7 @@
           <w:delText>marketing</w:delText>
         </w:r>
       </w:del>
-      <w:ins w:id="249" w:author="óscar" w:date="2013-08-16T11:36:00Z">
+      <w:ins w:id="210" w:author="óscar" w:date="2013-08-16T11:36:00Z">
         <w:r>
           <w:rPr>
             <w:rFonts w:ascii="Helvetica" w:hAnsi="Helvetica" w:cs="Arial"/>
@@ -6353,7 +5979,7 @@
         </w:rPr>
         <w:t xml:space="preserve"> de servicios, debido a </w:t>
       </w:r>
-      <w:ins w:id="250" w:author="óscar" w:date="2013-08-16T11:44:00Z">
+      <w:ins w:id="211" w:author="óscar" w:date="2013-08-16T11:44:00Z">
         <w:r>
           <w:rPr>
             <w:rFonts w:ascii="Helvetica" w:hAnsi="Helvetica" w:cs="Arial"/>
@@ -6393,7 +6019,7 @@
         </w:rPr>
         <w:t xml:space="preserve">El servicio es un bien intangible, o sea, a diferencia del bien físico, el servicio no se puede experimentar antes de su compra, es tan </w:t>
       </w:r>
-      <w:del w:id="251" w:author="óscar" w:date="2013-08-13T12:10:00Z">
+      <w:del w:id="212" w:author="óscar" w:date="2013-08-13T12:10:00Z">
         <w:r>
           <w:rPr>
             <w:rFonts w:ascii="Helvetica" w:hAnsi="Helvetica" w:cs="Arial"/>
@@ -6402,7 +6028,7 @@
           <w:delText>sólo</w:delText>
         </w:r>
       </w:del>
-      <w:ins w:id="252" w:author="óscar" w:date="2013-08-13T12:10:00Z">
+      <w:ins w:id="213" w:author="óscar" w:date="2013-08-13T12:10:00Z">
         <w:r>
           <w:rPr>
             <w:rFonts w:ascii="Helvetica" w:hAnsi="Helvetica" w:cs="Arial"/>
@@ -6434,7 +6060,7 @@
         </w:rPr>
         <w:t xml:space="preserve"> y otros, 2004:25). </w:t>
       </w:r>
-      <w:del w:id="253" w:author="óscar" w:date="2013-08-16T11:44:00Z">
+      <w:del w:id="214" w:author="óscar" w:date="2013-08-16T11:44:00Z">
         <w:r>
           <w:rPr>
             <w:rFonts w:ascii="Helvetica" w:hAnsi="Helvetica" w:cs="Arial"/>
@@ -6443,7 +6069,7 @@
           <w:delText xml:space="preserve">Cuándo </w:delText>
         </w:r>
       </w:del>
-      <w:ins w:id="254" w:author="óscar" w:date="2013-08-16T11:44:00Z">
+      <w:ins w:id="215" w:author="óscar" w:date="2013-08-16T11:44:00Z">
         <w:r>
           <w:rPr>
             <w:rFonts w:ascii="Helvetica" w:hAnsi="Helvetica" w:cs="Arial"/>
@@ -6473,7 +6099,7 @@
         </w:rPr>
         <w:t xml:space="preserve">un cliente compra un viaje en una agencia, o hace una reserva de transporte u hotel, está comprando la promesa de que recibirá unos servicios específicos en un plazo determinado. En el momento del pago el cliente no puede probar los servicios que ha comprado, no puede tocarlos (Altés, 1993:54). </w:t>
       </w:r>
-      <w:del w:id="255" w:author="óscar" w:date="2013-08-16T11:45:00Z">
+      <w:del w:id="216" w:author="óscar" w:date="2013-08-16T11:45:00Z">
         <w:r>
           <w:rPr>
             <w:rFonts w:ascii="Helvetica" w:hAnsi="Helvetica" w:cs="Arial"/>
@@ -6482,7 +6108,7 @@
           <w:delText xml:space="preserve">Cuándo </w:delText>
         </w:r>
       </w:del>
-      <w:ins w:id="256" w:author="óscar" w:date="2013-08-16T11:45:00Z">
+      <w:ins w:id="217" w:author="óscar" w:date="2013-08-16T11:45:00Z">
         <w:r>
           <w:rPr>
             <w:rFonts w:ascii="Helvetica" w:hAnsi="Helvetica" w:cs="Arial"/>
@@ -6566,7 +6192,7 @@
         </w:rPr>
         <w:t xml:space="preserve">El carácter indisociable del servicio significa que el empleado y los clientes forman parte del producto (Kotler y otros, 2004:25), característica que comprende que el servicio no puede ser separado de quien los presta. El servicio, casi siempre, se produce </w:t>
       </w:r>
-      <w:del w:id="257" w:author="óscar" w:date="2013-08-16T11:46:00Z">
+      <w:del w:id="218" w:author="óscar" w:date="2013-08-16T11:46:00Z">
         <w:r>
           <w:rPr>
             <w:rFonts w:ascii="Helvetica" w:hAnsi="Helvetica" w:cs="Arial"/>
@@ -6575,7 +6201,7 @@
           <w:delText xml:space="preserve">al </w:delText>
         </w:r>
       </w:del>
-      <w:ins w:id="258" w:author="óscar" w:date="2013-08-16T11:46:00Z">
+      <w:ins w:id="219" w:author="óscar" w:date="2013-08-16T11:46:00Z">
         <w:r>
           <w:rPr>
             <w:rFonts w:ascii="Helvetica" w:hAnsi="Helvetica" w:cs="Arial"/>
@@ -6598,7 +6224,7 @@
         </w:rPr>
         <w:t>momento de su consumo</w:t>
       </w:r>
-      <w:ins w:id="259" w:author="óscar" w:date="2013-08-16T11:46:00Z">
+      <w:ins w:id="220" w:author="óscar" w:date="2013-08-16T11:46:00Z">
         <w:r>
           <w:rPr>
             <w:rFonts w:ascii="Helvetica" w:hAnsi="Helvetica" w:cs="Arial"/>
@@ -6646,7 +6272,7 @@
         <w:lastRenderedPageBreak/>
         <w:t xml:space="preserve">y consumen de manera simultánea, limitando el control de calidad (Kotler y otros, 2004:26). Por lo tanto, su calidad puede variar mucho, dependiendo de quién los ofrezca y cuándo, dónde y cómo se ofrezcan. Es decir, la calidad del servicio depende de la participación del cliente, es necesaria la participación del mismo en el momento de la prestación del servicio. Debido a los </w:t>
       </w:r>
-      <w:del w:id="260" w:author="óscar" w:date="2013-08-16T11:46:00Z">
+      <w:del w:id="221" w:author="óscar" w:date="2013-08-16T11:46:00Z">
         <w:r>
           <w:rPr>
             <w:rFonts w:ascii="Helvetica" w:hAnsi="Helvetica" w:cs="Arial"/>
@@ -6655,7 +6281,7 @@
           <w:delText xml:space="preserve">varios </w:delText>
         </w:r>
       </w:del>
-      <w:ins w:id="261" w:author="óscar" w:date="2013-08-16T11:46:00Z">
+      <w:ins w:id="222" w:author="óscar" w:date="2013-08-16T11:46:00Z">
         <w:r>
           <w:rPr>
             <w:rFonts w:ascii="Helvetica" w:hAnsi="Helvetica" w:cs="Arial"/>
@@ -6678,7 +6304,7 @@
         </w:rPr>
         <w:t xml:space="preserve">elementos que participan en la prestación del servicio es muy complicado estandarizarlo. A diferencia del producto físico que en el momento de la fabricación se tiende </w:t>
       </w:r>
-      <w:ins w:id="262" w:author="óscar" w:date="2013-08-16T11:47:00Z">
+      <w:ins w:id="223" w:author="óscar" w:date="2013-08-16T11:47:00Z">
         <w:r>
           <w:rPr>
             <w:rFonts w:ascii="Helvetica" w:hAnsi="Helvetica" w:cs="Arial"/>
@@ -6694,7 +6320,7 @@
         </w:rPr>
         <w:t xml:space="preserve">homogeneizarlo para bajar los costes, en el caso de los servicios es muy difícil crear dos </w:t>
       </w:r>
-      <w:del w:id="263" w:author="óscar" w:date="2013-08-16T11:47:00Z">
+      <w:del w:id="224" w:author="óscar" w:date="2013-08-16T11:47:00Z">
         <w:r>
           <w:rPr>
             <w:rFonts w:ascii="Helvetica" w:hAnsi="Helvetica" w:cs="Arial"/>
@@ -6734,7 +6360,7 @@
         </w:rPr>
         <w:t xml:space="preserve">El carácter perecedero del servicio significa que los servicios no se pueden almacenar para el consumo posterior, no podemos almacenarlo en espera de ser vendido en otro momento. El servicio que hoy no vendamos se habrá perdido y si mañana lo vendemos será </w:t>
       </w:r>
-      <w:del w:id="264" w:author="óscar" w:date="2013-08-16T11:47:00Z">
+      <w:del w:id="225" w:author="óscar" w:date="2013-08-16T11:47:00Z">
         <w:r>
           <w:rPr>
             <w:rFonts w:ascii="Helvetica" w:hAnsi="Helvetica" w:cs="Arial"/>
@@ -6750,7 +6376,7 @@
         </w:rPr>
         <w:t>otro servicio</w:t>
       </w:r>
-      <w:ins w:id="265" w:author="óscar" w:date="2013-08-16T11:47:00Z">
+      <w:ins w:id="226" w:author="óscar" w:date="2013-08-16T11:47:00Z">
         <w:r>
           <w:rPr>
             <w:rFonts w:ascii="Helvetica" w:hAnsi="Helvetica" w:cs="Arial"/>
@@ -6766,7 +6392,7 @@
         </w:rPr>
         <w:t xml:space="preserve"> ya que cambia el personal que va </w:t>
       </w:r>
-      <w:ins w:id="266" w:author="óscar" w:date="2013-08-16T11:47:00Z">
+      <w:ins w:id="227" w:author="óscar" w:date="2013-08-16T11:47:00Z">
         <w:r>
           <w:rPr>
             <w:rFonts w:ascii="Helvetica" w:hAnsi="Helvetica" w:cs="Arial"/>
@@ -6796,7 +6422,7 @@
         </w:rPr>
         <w:t>habitaciones que tenga un nivel de ocupación de</w:t>
       </w:r>
-      <w:ins w:id="267" w:author="óscar" w:date="2013-08-16T11:48:00Z">
+      <w:ins w:id="228" w:author="óscar" w:date="2013-08-16T11:48:00Z">
         <w:r>
           <w:rPr>
             <w:rFonts w:ascii="Helvetica" w:hAnsi="Helvetica" w:cs="Arial"/>
@@ -6812,7 +6438,7 @@
         </w:rPr>
         <w:t xml:space="preserve"> 80</w:t>
       </w:r>
-      <w:del w:id="268" w:author="óscar" w:date="2013-08-16T11:48:00Z">
+      <w:del w:id="229" w:author="óscar" w:date="2013-08-16T11:48:00Z">
         <w:r>
           <w:rPr>
             <w:rFonts w:ascii="Helvetica" w:hAnsi="Helvetica" w:cs="Arial"/>
@@ -6843,7 +6469,7 @@
               <v:fill color2="black"/>
               <v:imagedata r:id="rId7" o:title=""/>
             </v:shape>
-            <o:OLEObject Type="Embed" ProgID="opendocument.MathDocument.1" ShapeID="_x0000_i1025" DrawAspect="Content" ObjectID="_1312363453" r:id="rId8"/>
+            <o:OLEObject Type="Embed" ProgID="opendocument.MathDocument.1" ShapeID="_x0000_i1025" DrawAspect="Content" ObjectID="_1312621980" r:id="rId8"/>
           </w:object>
         </w:r>
         <w:r>
@@ -6885,7 +6511,7 @@
         </w:rPr>
         <w:t xml:space="preserve">Debido a las características particulares de los servicios, </w:t>
       </w:r>
-      <w:del w:id="269" w:author="óscar" w:date="2013-08-16T11:48:00Z">
+      <w:del w:id="230" w:author="óscar" w:date="2013-08-16T11:48:00Z">
         <w:r>
           <w:rPr>
             <w:rFonts w:ascii="Helvetica" w:hAnsi="Helvetica" w:cs="Arial"/>
@@ -6894,7 +6520,7 @@
           <w:delText xml:space="preserve">éstos </w:delText>
         </w:r>
       </w:del>
-      <w:ins w:id="270" w:author="óscar" w:date="2013-08-16T11:48:00Z">
+      <w:ins w:id="231" w:author="óscar" w:date="2013-08-16T11:48:00Z">
         <w:r>
           <w:rPr>
             <w:rFonts w:ascii="Helvetica" w:hAnsi="Helvetica" w:cs="Arial"/>
@@ -6917,7 +6543,7 @@
         </w:rPr>
         <w:t xml:space="preserve">necesitan diferentes enfoques de </w:t>
       </w:r>
-      <w:del w:id="271" w:author="óscar" w:date="2013-08-16T11:36:00Z">
+      <w:del w:id="232" w:author="óscar" w:date="2013-08-16T11:36:00Z">
         <w:r>
           <w:rPr>
             <w:rFonts w:ascii="Helvetica" w:hAnsi="Helvetica" w:cs="Arial"/>
@@ -6926,7 +6552,7 @@
           <w:delText>marketing</w:delText>
         </w:r>
       </w:del>
-      <w:ins w:id="272" w:author="óscar" w:date="2013-08-16T11:36:00Z">
+      <w:ins w:id="233" w:author="óscar" w:date="2013-08-16T11:36:00Z">
         <w:r>
           <w:rPr>
             <w:rFonts w:ascii="Helvetica" w:hAnsi="Helvetica" w:cs="Arial"/>
@@ -6943,7 +6569,7 @@
         </w:rPr>
         <w:t xml:space="preserve">. En una empresa los productos tangibles están normalmente en estanterías exhibiéndose a los clientes. </w:t>
       </w:r>
-      <w:del w:id="273" w:author="óscar" w:date="2013-08-16T11:49:00Z">
+      <w:del w:id="234" w:author="óscar" w:date="2013-08-16T11:49:00Z">
         <w:r>
           <w:rPr>
             <w:rFonts w:ascii="Helvetica" w:hAnsi="Helvetica" w:cs="Arial"/>
@@ -6952,7 +6578,7 @@
           <w:delText xml:space="preserve">Entretanto </w:delText>
         </w:r>
       </w:del>
-      <w:ins w:id="274" w:author="óscar" w:date="2013-08-16T11:49:00Z">
+      <w:ins w:id="235" w:author="óscar" w:date="2013-08-16T11:49:00Z">
         <w:r>
           <w:rPr>
             <w:rFonts w:ascii="Helvetica" w:hAnsi="Helvetica" w:cs="Arial"/>
@@ -6991,7 +6617,7 @@
         </w:rPr>
         <w:t xml:space="preserve"> (2004:27) el </w:t>
       </w:r>
-      <w:del w:id="275" w:author="óscar" w:date="2013-08-16T11:36:00Z">
+      <w:del w:id="236" w:author="óscar" w:date="2013-08-16T11:36:00Z">
         <w:r>
           <w:rPr>
             <w:rFonts w:ascii="Helvetica" w:hAnsi="Helvetica" w:cs="Arial"/>
@@ -7000,7 +6626,7 @@
           <w:delText>marketing</w:delText>
         </w:r>
       </w:del>
-      <w:ins w:id="276" w:author="óscar" w:date="2013-08-16T11:36:00Z">
+      <w:ins w:id="237" w:author="óscar" w:date="2013-08-16T11:36:00Z">
         <w:r>
           <w:rPr>
             <w:rFonts w:ascii="Helvetica" w:hAnsi="Helvetica" w:cs="Arial"/>
@@ -7017,7 +6643,7 @@
         </w:rPr>
         <w:t xml:space="preserve"> de servicios necesita algo más que el </w:t>
       </w:r>
-      <w:del w:id="277" w:author="óscar" w:date="2013-08-16T11:36:00Z">
+      <w:del w:id="238" w:author="óscar" w:date="2013-08-16T11:36:00Z">
         <w:r>
           <w:rPr>
             <w:rFonts w:ascii="Helvetica" w:hAnsi="Helvetica" w:cs="Arial"/>
@@ -7026,7 +6652,7 @@
           <w:delText>marketing</w:delText>
         </w:r>
       </w:del>
-      <w:ins w:id="278" w:author="óscar" w:date="2013-08-16T11:36:00Z">
+      <w:ins w:id="239" w:author="óscar" w:date="2013-08-16T11:36:00Z">
         <w:r>
           <w:rPr>
             <w:rFonts w:ascii="Helvetica" w:hAnsi="Helvetica" w:cs="Arial"/>
@@ -7043,7 +6669,7 @@
         </w:rPr>
         <w:t xml:space="preserve"> externo tradicional, exige un enfoque en el </w:t>
       </w:r>
-      <w:del w:id="279" w:author="óscar" w:date="2013-08-16T11:36:00Z">
+      <w:del w:id="240" w:author="óscar" w:date="2013-08-16T11:36:00Z">
         <w:r>
           <w:rPr>
             <w:rFonts w:ascii="Helvetica" w:hAnsi="Helvetica" w:cs="Arial"/>
@@ -7052,7 +6678,7 @@
           <w:delText>marketing</w:delText>
         </w:r>
       </w:del>
-      <w:ins w:id="280" w:author="óscar" w:date="2013-08-16T11:36:00Z">
+      <w:ins w:id="241" w:author="óscar" w:date="2013-08-16T11:36:00Z">
         <w:r>
           <w:rPr>
             <w:rFonts w:ascii="Helvetica" w:hAnsi="Helvetica" w:cs="Arial"/>
@@ -7069,7 +6695,7 @@
         </w:rPr>
         <w:t xml:space="preserve"> interno y en el </w:t>
       </w:r>
-      <w:del w:id="281" w:author="óscar" w:date="2013-08-16T11:36:00Z">
+      <w:del w:id="242" w:author="óscar" w:date="2013-08-16T11:36:00Z">
         <w:r>
           <w:rPr>
             <w:rFonts w:ascii="Helvetica" w:hAnsi="Helvetica" w:cs="Arial"/>
@@ -7078,7 +6704,7 @@
           <w:delText>marketing</w:delText>
         </w:r>
       </w:del>
-      <w:ins w:id="282" w:author="óscar" w:date="2013-08-16T11:36:00Z">
+      <w:ins w:id="243" w:author="óscar" w:date="2013-08-16T11:36:00Z">
         <w:r>
           <w:rPr>
             <w:rFonts w:ascii="Helvetica" w:hAnsi="Helvetica" w:cs="Arial"/>
@@ -7125,7 +6751,7 @@
         </w:rPr>
         <w:t xml:space="preserve">Kotler (2004:27) explica el significado del </w:t>
       </w:r>
-      <w:del w:id="283" w:author="óscar" w:date="2013-08-16T11:36:00Z">
+      <w:del w:id="244" w:author="óscar" w:date="2013-08-16T11:36:00Z">
         <w:r>
           <w:rPr>
             <w:rFonts w:ascii="Helvetica" w:hAnsi="Helvetica" w:cs="Arial"/>
@@ -7134,7 +6760,7 @@
           <w:delText>marketing</w:delText>
         </w:r>
       </w:del>
-      <w:ins w:id="284" w:author="óscar" w:date="2013-08-16T11:36:00Z">
+      <w:ins w:id="245" w:author="óscar" w:date="2013-08-16T11:36:00Z">
         <w:r>
           <w:rPr>
             <w:rFonts w:ascii="Helvetica" w:hAnsi="Helvetica" w:cs="Arial"/>
@@ -7151,7 +6777,7 @@
         </w:rPr>
         <w:t xml:space="preserve"> interno diciendo que la empresa de servicios debe formar y motivar constantemente sus empleados que tienen contacto directo con los clientes, para que éstos puedan prestar </w:t>
       </w:r>
-      <w:del w:id="285" w:author="óscar" w:date="2013-08-16T14:32:00Z">
+      <w:del w:id="246" w:author="óscar" w:date="2013-08-16T14:32:00Z">
         <w:r>
           <w:rPr>
             <w:rFonts w:ascii="Helvetica" w:hAnsi="Helvetica" w:cs="Arial"/>
@@ -7160,7 +6786,7 @@
           <w:delText>un servicios</w:delText>
         </w:r>
       </w:del>
-      <w:ins w:id="286" w:author="óscar" w:date="2013-08-16T14:32:00Z">
+      <w:ins w:id="247" w:author="óscar" w:date="2013-08-16T14:32:00Z">
         <w:r>
           <w:rPr>
             <w:rFonts w:ascii="Helvetica" w:hAnsi="Helvetica" w:cs="Arial"/>
@@ -7176,7 +6802,7 @@
         </w:rPr>
         <w:t xml:space="preserve"> de calidad y puedan ofrecer satisfacción a los clientes. Chías (1991) (citado en Altés, 1993:265) da una visión más amplia </w:t>
       </w:r>
-      <w:del w:id="287" w:author="óscar" w:date="2013-08-16T14:32:00Z">
+      <w:del w:id="248" w:author="óscar" w:date="2013-08-16T14:32:00Z">
         <w:r>
           <w:rPr>
             <w:rFonts w:ascii="Helvetica" w:hAnsi="Helvetica" w:cs="Arial"/>
@@ -7185,7 +6811,7 @@
           <w:delText xml:space="preserve">al </w:delText>
         </w:r>
       </w:del>
-      <w:ins w:id="288" w:author="óscar" w:date="2013-08-16T14:32:00Z">
+      <w:ins w:id="249" w:author="óscar" w:date="2013-08-16T14:32:00Z">
         <w:r>
           <w:rPr>
             <w:rFonts w:ascii="Helvetica" w:hAnsi="Helvetica" w:cs="Arial"/>
@@ -7201,7 +6827,7 @@
           <w:t xml:space="preserve">l </w:t>
         </w:r>
       </w:ins>
-      <w:del w:id="289" w:author="óscar" w:date="2013-08-16T11:36:00Z">
+      <w:del w:id="250" w:author="óscar" w:date="2013-08-16T11:36:00Z">
         <w:r>
           <w:rPr>
             <w:rFonts w:ascii="Helvetica" w:hAnsi="Helvetica" w:cs="Arial"/>
@@ -7210,7 +6836,7 @@
           <w:delText>marketing</w:delText>
         </w:r>
       </w:del>
-      <w:ins w:id="290" w:author="óscar" w:date="2013-08-16T11:36:00Z">
+      <w:ins w:id="251" w:author="óscar" w:date="2013-08-16T11:36:00Z">
         <w:r>
           <w:rPr>
             <w:rFonts w:ascii="Helvetica" w:hAnsi="Helvetica" w:cs="Arial"/>
@@ -7254,7 +6880,7 @@
         </w:rPr>
         <w:t xml:space="preserve">Por </w:t>
       </w:r>
-      <w:del w:id="291" w:author="óscar" w:date="2013-08-16T11:36:00Z">
+      <w:del w:id="252" w:author="óscar" w:date="2013-08-16T11:36:00Z">
         <w:r>
           <w:rPr>
             <w:rFonts w:ascii="Helvetica" w:hAnsi="Helvetica" w:cs="Arial"/>
@@ -7264,7 +6890,7 @@
           <w:delText>marketing</w:delText>
         </w:r>
       </w:del>
-      <w:ins w:id="292" w:author="óscar" w:date="2013-08-16T11:36:00Z">
+      <w:ins w:id="253" w:author="óscar" w:date="2013-08-16T11:36:00Z">
         <w:r>
           <w:rPr>
             <w:rFonts w:ascii="Helvetica" w:hAnsi="Helvetica" w:cs="Arial"/>
@@ -7283,7 +6909,7 @@
         </w:rPr>
         <w:t xml:space="preserve"> interno se entiende todo el programa, desde su análisis hasta su ejecución y control, dirigido hacia el equipo humano de la organización, desde la alta dirección hasta el personal en contacto con el público, desde el administrativo hasta el comercial externo que pretende alcanzar una cultura organizativa “orientada al mercado”. Un programa de </w:t>
       </w:r>
-      <w:del w:id="293" w:author="óscar" w:date="2013-08-16T11:36:00Z">
+      <w:del w:id="254" w:author="óscar" w:date="2013-08-16T11:36:00Z">
         <w:r>
           <w:rPr>
             <w:rFonts w:ascii="Helvetica" w:hAnsi="Helvetica" w:cs="Arial"/>
@@ -7293,7 +6919,7 @@
           <w:delText>marketing</w:delText>
         </w:r>
       </w:del>
-      <w:ins w:id="294" w:author="óscar" w:date="2013-08-16T11:36:00Z">
+      <w:ins w:id="255" w:author="óscar" w:date="2013-08-16T11:36:00Z">
         <w:r>
           <w:rPr>
             <w:rFonts w:ascii="Helvetica" w:hAnsi="Helvetica" w:cs="Arial"/>
@@ -7368,7 +6994,7 @@
         </w:rPr>
         <w:t xml:space="preserve"> (2004:27) el </w:t>
       </w:r>
-      <w:del w:id="295" w:author="óscar" w:date="2013-08-16T11:36:00Z">
+      <w:del w:id="256" w:author="óscar" w:date="2013-08-16T11:36:00Z">
         <w:r>
           <w:rPr>
             <w:rFonts w:ascii="Helvetica" w:hAnsi="Helvetica" w:cs="Arial"/>
@@ -7377,7 +7003,7 @@
           <w:delText>marketing</w:delText>
         </w:r>
       </w:del>
-      <w:ins w:id="296" w:author="óscar" w:date="2013-08-16T11:36:00Z">
+      <w:ins w:id="257" w:author="óscar" w:date="2013-08-16T11:36:00Z">
         <w:r>
           <w:rPr>
             <w:rFonts w:ascii="Helvetica" w:hAnsi="Helvetica" w:cs="Arial"/>
@@ -7402,7 +7028,7 @@
         <w:lastRenderedPageBreak/>
         <w:t xml:space="preserve">prestación del servicio. En los servicios la calidad está sometida tanto </w:t>
       </w:r>
-      <w:del w:id="297" w:author="óscar" w:date="2013-08-16T14:34:00Z">
+      <w:del w:id="258" w:author="óscar" w:date="2013-08-16T14:34:00Z">
         <w:r>
           <w:rPr>
             <w:rFonts w:ascii="Helvetica" w:hAnsi="Helvetica" w:cs="Arial"/>
@@ -7411,7 +7037,7 @@
           <w:delText xml:space="preserve">del </w:delText>
         </w:r>
       </w:del>
-      <w:ins w:id="298" w:author="óscar" w:date="2013-08-16T14:34:00Z">
+      <w:ins w:id="259" w:author="óscar" w:date="2013-08-16T14:34:00Z">
         <w:r>
           <w:rPr>
             <w:rFonts w:ascii="Helvetica" w:hAnsi="Helvetica" w:cs="Arial"/>
@@ -7434,7 +7060,7 @@
         </w:rPr>
         <w:t xml:space="preserve">que ofrece el servicio como </w:t>
       </w:r>
-      <w:del w:id="299" w:author="óscar" w:date="2013-08-16T14:34:00Z">
+      <w:del w:id="260" w:author="óscar" w:date="2013-08-16T14:34:00Z">
         <w:r>
           <w:rPr>
             <w:rFonts w:ascii="Helvetica" w:hAnsi="Helvetica" w:cs="Arial"/>
@@ -7443,7 +7069,7 @@
           <w:delText xml:space="preserve">del </w:delText>
         </w:r>
       </w:del>
-      <w:ins w:id="300" w:author="óscar" w:date="2013-08-16T14:34:00Z">
+      <w:ins w:id="261" w:author="óscar" w:date="2013-08-16T14:34:00Z">
         <w:r>
           <w:rPr>
             <w:rFonts w:ascii="Helvetica" w:hAnsi="Helvetica" w:cs="Arial"/>
@@ -7490,7 +7116,7 @@
         </w:rPr>
         <w:t>Las empresas de servicio enfrentan un mercado competitivo y, sobre</w:t>
       </w:r>
-      <w:ins w:id="301" w:author="óscar" w:date="2013-08-16T14:35:00Z">
+      <w:ins w:id="262" w:author="óscar" w:date="2013-08-16T14:35:00Z">
         <w:r>
           <w:rPr>
             <w:rFonts w:ascii="Helvetica" w:hAnsi="Helvetica" w:cs="Arial"/>
@@ -7506,7 +7132,7 @@
         </w:rPr>
         <w:t>todo, deben prestar una mayor atención a las actividades de</w:t>
       </w:r>
-      <w:del w:id="302" w:author="óscar" w:date="2013-08-16T14:35:00Z">
+      <w:del w:id="263" w:author="óscar" w:date="2013-08-16T14:35:00Z">
         <w:r>
           <w:rPr>
             <w:rFonts w:ascii="Helvetica" w:hAnsi="Helvetica" w:cs="Arial"/>
@@ -7522,7 +7148,7 @@
         </w:rPr>
         <w:t xml:space="preserve"> </w:t>
       </w:r>
-      <w:del w:id="303" w:author="óscar" w:date="2013-08-16T11:36:00Z">
+      <w:del w:id="264" w:author="óscar" w:date="2013-08-16T11:36:00Z">
         <w:r>
           <w:rPr>
             <w:rFonts w:ascii="Helvetica" w:hAnsi="Helvetica" w:cs="Arial"/>
@@ -7531,7 +7157,7 @@
           <w:delText>marketing</w:delText>
         </w:r>
       </w:del>
-      <w:ins w:id="304" w:author="óscar" w:date="2013-08-16T11:36:00Z">
+      <w:ins w:id="265" w:author="óscar" w:date="2013-08-16T11:36:00Z">
         <w:r>
           <w:rPr>
             <w:rFonts w:ascii="Helvetica" w:hAnsi="Helvetica" w:cs="Arial"/>
@@ -7548,7 +7174,7 @@
         </w:rPr>
         <w:t xml:space="preserve"> </w:t>
       </w:r>
-      <w:del w:id="305" w:author="óscar" w:date="2013-08-16T14:35:00Z">
+      <w:del w:id="266" w:author="óscar" w:date="2013-08-16T14:35:00Z">
         <w:r>
           <w:rPr>
             <w:rFonts w:ascii="Helvetica" w:hAnsi="Helvetica" w:cs="Arial"/>
@@ -7557,7 +7183,7 @@
           <w:delText xml:space="preserve">y </w:delText>
         </w:r>
       </w:del>
-      <w:ins w:id="306" w:author="óscar" w:date="2013-08-16T14:35:00Z">
+      <w:ins w:id="267" w:author="óscar" w:date="2013-08-16T14:35:00Z">
         <w:r>
           <w:rPr>
             <w:rFonts w:ascii="Helvetica" w:hAnsi="Helvetica" w:cs="Arial"/>
@@ -7580,7 +7206,7 @@
         </w:rPr>
         <w:t>intentar potencializar las tres principales áreas de</w:t>
       </w:r>
-      <w:ins w:id="307" w:author="óscar" w:date="2013-08-16T14:35:00Z">
+      <w:ins w:id="268" w:author="óscar" w:date="2013-08-16T14:35:00Z">
         <w:r>
           <w:rPr>
             <w:rFonts w:ascii="Helvetica" w:hAnsi="Helvetica" w:cs="Arial"/>
@@ -7596,7 +7222,7 @@
         </w:rPr>
         <w:t xml:space="preserve"> </w:t>
       </w:r>
-      <w:del w:id="308" w:author="óscar" w:date="2013-08-16T11:36:00Z">
+      <w:del w:id="269" w:author="óscar" w:date="2013-08-16T11:36:00Z">
         <w:r>
           <w:rPr>
             <w:rFonts w:ascii="Helvetica" w:hAnsi="Helvetica" w:cs="Arial"/>
@@ -7605,7 +7231,7 @@
           <w:delText>marketing</w:delText>
         </w:r>
       </w:del>
-      <w:ins w:id="309" w:author="óscar" w:date="2013-08-16T11:36:00Z">
+      <w:ins w:id="270" w:author="óscar" w:date="2013-08-16T11:36:00Z">
         <w:r>
           <w:rPr>
             <w:rFonts w:ascii="Helvetica" w:hAnsi="Helvetica" w:cs="Arial"/>
@@ -7646,7 +7272,7 @@
         </w:rPr>
         <w:t xml:space="preserve">Kotler (2004:27) comenta la gestión de la diferenciación del servicio diciendo que en la actualidad nos </w:t>
       </w:r>
-      <w:del w:id="310" w:author="óscar" w:date="2013-08-16T14:36:00Z">
+      <w:del w:id="271" w:author="óscar" w:date="2013-08-16T14:36:00Z">
         <w:r>
           <w:rPr>
             <w:rFonts w:ascii="Helvetica" w:hAnsi="Helvetica" w:cs="Arial"/>
@@ -7655,7 +7281,7 @@
           <w:delText xml:space="preserve">deparamos </w:delText>
         </w:r>
       </w:del>
-      <w:ins w:id="311" w:author="óscar" w:date="2013-08-16T14:36:00Z">
+      <w:ins w:id="272" w:author="óscar" w:date="2013-08-16T14:36:00Z">
         <w:r>
           <w:rPr>
             <w:rFonts w:ascii="Helvetica" w:hAnsi="Helvetica" w:cs="Arial"/>
@@ -7678,7 +7304,7 @@
         </w:rPr>
         <w:t xml:space="preserve">con una intensa competencia en precios, al ser muy difícil diferenciar los servicios de los de la competencia. En el momento en que los clientes valoran similares los servicios de proveedores diferentes, se centran más su atención en el precio. Una solución a la competencia de precios es incluir </w:t>
       </w:r>
-      <w:del w:id="312" w:author="óscar" w:date="2013-08-16T14:36:00Z">
+      <w:del w:id="273" w:author="óscar" w:date="2013-08-16T14:36:00Z">
         <w:r>
           <w:rPr>
             <w:rFonts w:ascii="Helvetica" w:hAnsi="Helvetica" w:cs="Arial"/>
@@ -7687,7 +7313,7 @@
           <w:delText xml:space="preserve">al </w:delText>
         </w:r>
       </w:del>
-      <w:ins w:id="313" w:author="óscar" w:date="2013-08-16T14:36:00Z">
+      <w:ins w:id="274" w:author="óscar" w:date="2013-08-16T14:36:00Z">
         <w:r>
           <w:rPr>
             <w:rFonts w:ascii="Helvetica" w:hAnsi="Helvetica" w:cs="Arial"/>
@@ -7710,7 +7336,7 @@
         </w:rPr>
         <w:t xml:space="preserve">servicio unas características innovadoras, diferenciando la oferta de la compañía de la de sus competidores. Las líneas aéreas con el fin de diferenciar sus ofertas ofrecen servicios diferenciados como: las películas en el vuelo, la reserva de asientos específicos, servicio telefónico, programas de promoción para viajeros frecuentes... Las empresas de servicios deben estar constantemente atentas a las ofertas de sus competidores </w:t>
       </w:r>
-      <w:del w:id="314" w:author="óscar" w:date="2013-08-16T14:36:00Z">
+      <w:del w:id="275" w:author="óscar" w:date="2013-08-16T14:36:00Z">
         <w:r>
           <w:rPr>
             <w:rFonts w:ascii="Helvetica" w:hAnsi="Helvetica" w:cs="Arial"/>
@@ -7719,7 +7345,7 @@
           <w:delText xml:space="preserve">y </w:delText>
         </w:r>
       </w:del>
-      <w:ins w:id="315" w:author="óscar" w:date="2013-08-16T14:36:00Z">
+      <w:ins w:id="276" w:author="óscar" w:date="2013-08-16T14:36:00Z">
         <w:r>
           <w:rPr>
             <w:rFonts w:ascii="Helvetica" w:hAnsi="Helvetica" w:cs="Arial"/>
@@ -7742,7 +7368,7 @@
         </w:rPr>
         <w:t xml:space="preserve">intentar siempre innovar </w:t>
       </w:r>
-      <w:ins w:id="316" w:author="óscar" w:date="2013-08-16T14:36:00Z">
+      <w:ins w:id="277" w:author="óscar" w:date="2013-08-16T14:36:00Z">
         <w:r>
           <w:rPr>
             <w:rFonts w:ascii="Helvetica" w:hAnsi="Helvetica" w:cs="Arial"/>
@@ -7782,7 +7408,7 @@
         </w:rPr>
         <w:t xml:space="preserve">Siguiendo Altés (1993:253), la actual competencia y </w:t>
       </w:r>
-      <w:del w:id="317" w:author="óscar" w:date="2013-08-16T14:36:00Z">
+      <w:del w:id="278" w:author="óscar" w:date="2013-08-16T14:36:00Z">
         <w:r>
           <w:rPr>
             <w:rFonts w:ascii="Helvetica" w:hAnsi="Helvetica" w:cs="Arial"/>
@@ -7791,7 +7417,7 @@
           <w:delText xml:space="preserve">teniendo </w:delText>
         </w:r>
       </w:del>
-      <w:ins w:id="318" w:author="óscar" w:date="2013-08-16T14:36:00Z">
+      <w:ins w:id="279" w:author="óscar" w:date="2013-08-16T14:36:00Z">
         <w:r>
           <w:rPr>
             <w:rFonts w:ascii="Helvetica" w:hAnsi="Helvetica" w:cs="Arial"/>
@@ -7814,7 +7440,7 @@
         </w:rPr>
         <w:t xml:space="preserve">un consumidor más experto, exigente y con acceso a </w:t>
       </w:r>
-      <w:del w:id="319" w:author="óscar" w:date="2013-08-16T14:37:00Z">
+      <w:del w:id="280" w:author="óscar" w:date="2013-08-16T14:37:00Z">
         <w:r>
           <w:rPr>
             <w:rFonts w:ascii="Helvetica" w:hAnsi="Helvetica" w:cs="Arial"/>
@@ -7823,7 +7449,7 @@
           <w:delText>las informaciones</w:delText>
         </w:r>
       </w:del>
-      <w:ins w:id="320" w:author="óscar" w:date="2013-08-16T14:37:00Z">
+      <w:ins w:id="281" w:author="óscar" w:date="2013-08-16T14:37:00Z">
         <w:r>
           <w:rPr>
             <w:rFonts w:ascii="Helvetica" w:hAnsi="Helvetica" w:cs="Arial"/>
@@ -7863,7 +7489,7 @@
         </w:rPr>
         <w:t xml:space="preserve">Lynn (1977) (citado en Kotler, 2004:29) comenta que los profesionales del </w:t>
       </w:r>
-      <w:del w:id="321" w:author="óscar" w:date="2013-08-16T11:36:00Z">
+      <w:del w:id="282" w:author="óscar" w:date="2013-08-16T11:36:00Z">
         <w:r>
           <w:rPr>
             <w:rFonts w:ascii="Helvetica" w:hAnsi="Helvetica" w:cs="Arial"/>
@@ -7872,7 +7498,7 @@
           <w:delText>marketing</w:delText>
         </w:r>
       </w:del>
-      <w:ins w:id="322" w:author="óscar" w:date="2013-08-16T11:36:00Z">
+      <w:ins w:id="283" w:author="óscar" w:date="2013-08-16T11:36:00Z">
         <w:r>
           <w:rPr>
             <w:rFonts w:ascii="Helvetica" w:hAnsi="Helvetica" w:cs="Arial"/>
@@ -7920,7 +7546,7 @@
         </w:rPr>
         <w:t xml:space="preserve">4.   </w:t>
       </w:r>
-      <w:del w:id="323" w:author="óscar" w:date="2013-08-16T11:36:00Z">
+      <w:del w:id="284" w:author="óscar" w:date="2013-08-16T11:36:00Z">
         <w:r>
           <w:rPr>
             <w:rFonts w:ascii="Helvetica" w:hAnsi="Helvetica" w:cs="Arial"/>
@@ -7930,7 +7556,7 @@
           <w:delText>Marketing</w:delText>
         </w:r>
       </w:del>
-      <w:ins w:id="324" w:author="óscar" w:date="2013-08-16T11:36:00Z">
+      <w:ins w:id="285" w:author="óscar" w:date="2013-08-16T11:36:00Z">
         <w:r>
           <w:rPr>
             <w:rFonts w:ascii="Helvetica" w:hAnsi="Helvetica" w:cs="Arial"/>
@@ -7965,7 +7591,7 @@
         </w:rPr>
         <w:t xml:space="preserve">Según Esteban y otros (2002:167) </w:t>
       </w:r>
-      <w:del w:id="325" w:author="óscar" w:date="2013-08-05T11:06:00Z">
+      <w:del w:id="286" w:author="óscar" w:date="2013-08-05T11:06:00Z">
         <w:r>
           <w:rPr>
             <w:rFonts w:ascii="Helvetica" w:hAnsi="Helvetica" w:cs="Arial"/>
@@ -7974,7 +7600,7 @@
           <w:delText>internet</w:delText>
         </w:r>
       </w:del>
-      <w:ins w:id="326" w:author="óscar" w:date="2013-08-05T11:06:00Z">
+      <w:ins w:id="287" w:author="óscar" w:date="2013-08-05T11:06:00Z">
         <w:r>
           <w:rPr>
             <w:rFonts w:ascii="Helvetica" w:hAnsi="Helvetica" w:cs="Arial"/>
@@ -7990,7 +7616,7 @@
         </w:rPr>
         <w:t xml:space="preserve"> se ha convertido en un lugar para hacer transacciones, compartir informaciones y comunicarse, y también ha creado un entorno para nuevas formas de promoción y distribución directa a los consumidores finales. El </w:t>
       </w:r>
-      <w:del w:id="327" w:author="óscar" w:date="2013-08-16T11:36:00Z">
+      <w:del w:id="288" w:author="óscar" w:date="2013-08-16T11:36:00Z">
         <w:r>
           <w:rPr>
             <w:rFonts w:ascii="Helvetica" w:hAnsi="Helvetica" w:cs="Arial"/>
@@ -7999,7 +7625,7 @@
           <w:delText>marketing</w:delText>
         </w:r>
       </w:del>
-      <w:ins w:id="328" w:author="óscar" w:date="2013-08-16T11:36:00Z">
+      <w:ins w:id="289" w:author="óscar" w:date="2013-08-16T11:36:00Z">
         <w:r>
           <w:rPr>
             <w:rFonts w:ascii="Helvetica" w:hAnsi="Helvetica" w:cs="Arial"/>
@@ -8016,7 +7642,7 @@
         </w:rPr>
         <w:t xml:space="preserve"> electrónico está cambiando de una manera muy rápida el modo de dirigir los negocios de las empresas turísticas. Rodríguez (2008:25) explica que el </w:t>
       </w:r>
-      <w:del w:id="329" w:author="óscar" w:date="2013-08-16T11:36:00Z">
+      <w:del w:id="290" w:author="óscar" w:date="2013-08-16T11:36:00Z">
         <w:r>
           <w:rPr>
             <w:rFonts w:ascii="Helvetica" w:hAnsi="Helvetica" w:cs="Arial"/>
@@ -8025,7 +7651,7 @@
           <w:delText>marketing</w:delText>
         </w:r>
       </w:del>
-      <w:ins w:id="330" w:author="óscar" w:date="2013-08-16T11:36:00Z">
+      <w:ins w:id="291" w:author="óscar" w:date="2013-08-16T11:36:00Z">
         <w:r>
           <w:rPr>
             <w:rFonts w:ascii="Helvetica" w:hAnsi="Helvetica" w:cs="Arial"/>
@@ -8042,7 +7668,7 @@
         </w:rPr>
         <w:t xml:space="preserve"> electrónico utiliza las tecnologías de la información y comunicación para lograr los objetivos de </w:t>
       </w:r>
-      <w:del w:id="331" w:author="óscar" w:date="2013-08-16T11:36:00Z">
+      <w:del w:id="292" w:author="óscar" w:date="2013-08-16T11:36:00Z">
         <w:r>
           <w:rPr>
             <w:rFonts w:ascii="Helvetica" w:hAnsi="Helvetica" w:cs="Arial"/>
@@ -8051,7 +7677,7 @@
           <w:delText>marketing</w:delText>
         </w:r>
       </w:del>
-      <w:ins w:id="332" w:author="óscar" w:date="2013-08-16T11:36:00Z">
+      <w:ins w:id="293" w:author="óscar" w:date="2013-08-16T11:36:00Z">
         <w:r>
           <w:rPr>
             <w:rFonts w:ascii="Helvetica" w:hAnsi="Helvetica" w:cs="Arial"/>
@@ -8068,7 +7694,7 @@
         </w:rPr>
         <w:t xml:space="preserve"> de la empresa. </w:t>
       </w:r>
-      <w:del w:id="333" w:author="óscar" w:date="2013-08-16T14:38:00Z">
+      <w:del w:id="294" w:author="óscar" w:date="2013-08-16T14:38:00Z">
         <w:r>
           <w:rPr>
             <w:rFonts w:ascii="Helvetica" w:hAnsi="Helvetica" w:cs="Arial"/>
@@ -8077,7 +7703,7 @@
           <w:delText xml:space="preserve">Esto </w:delText>
         </w:r>
       </w:del>
-      <w:ins w:id="334" w:author="óscar" w:date="2013-08-16T14:38:00Z">
+      <w:ins w:id="295" w:author="óscar" w:date="2013-08-16T14:38:00Z">
         <w:r>
           <w:rPr>
             <w:rFonts w:ascii="Helvetica" w:hAnsi="Helvetica" w:cs="Arial"/>
@@ -8107,7 +7733,7 @@
         </w:rPr>
         <w:t xml:space="preserve">tipo de </w:t>
       </w:r>
-      <w:del w:id="335" w:author="óscar" w:date="2013-08-16T11:36:00Z">
+      <w:del w:id="296" w:author="óscar" w:date="2013-08-16T11:36:00Z">
         <w:r>
           <w:rPr>
             <w:rFonts w:ascii="Helvetica" w:hAnsi="Helvetica" w:cs="Arial"/>
@@ -8116,7 +7742,7 @@
           <w:delText>marketing</w:delText>
         </w:r>
       </w:del>
-      <w:ins w:id="336" w:author="óscar" w:date="2013-08-16T11:36:00Z">
+      <w:ins w:id="297" w:author="óscar" w:date="2013-08-16T11:36:00Z">
         <w:r>
           <w:rPr>
             <w:rFonts w:ascii="Helvetica" w:hAnsi="Helvetica" w:cs="Arial"/>
@@ -8133,7 +7759,7 @@
         </w:rPr>
         <w:t xml:space="preserve"> normalmente se asocia con </w:t>
       </w:r>
-      <w:del w:id="337" w:author="óscar" w:date="2013-08-16T11:36:00Z">
+      <w:del w:id="298" w:author="óscar" w:date="2013-08-16T11:36:00Z">
         <w:r>
           <w:rPr>
             <w:rFonts w:ascii="Helvetica" w:hAnsi="Helvetica" w:cs="Arial"/>
@@ -8142,7 +7768,7 @@
           <w:delText>marketing</w:delText>
         </w:r>
       </w:del>
-      <w:ins w:id="338" w:author="óscar" w:date="2013-08-16T11:36:00Z">
+      <w:ins w:id="299" w:author="óscar" w:date="2013-08-16T11:36:00Z">
         <w:r>
           <w:rPr>
             <w:rFonts w:ascii="Helvetica" w:hAnsi="Helvetica" w:cs="Arial"/>
@@ -8159,7 +7785,7 @@
         </w:rPr>
         <w:t xml:space="preserve"> en </w:t>
       </w:r>
-      <w:del w:id="339" w:author="óscar" w:date="2013-08-05T11:06:00Z">
+      <w:del w:id="300" w:author="óscar" w:date="2013-08-05T11:06:00Z">
         <w:r>
           <w:rPr>
             <w:rFonts w:ascii="Helvetica" w:hAnsi="Helvetica" w:cs="Arial"/>
@@ -8168,7 +7794,7 @@
           <w:delText>internet</w:delText>
         </w:r>
       </w:del>
-      <w:ins w:id="340" w:author="óscar" w:date="2013-08-05T11:06:00Z">
+      <w:ins w:id="301" w:author="óscar" w:date="2013-08-05T11:06:00Z">
         <w:r>
           <w:rPr>
             <w:rFonts w:ascii="Helvetica" w:hAnsi="Helvetica" w:cs="Arial"/>
@@ -8184,7 +7810,7 @@
         </w:rPr>
         <w:t xml:space="preserve">, que según Rodríguez (2008:25), es cuándo se utiliza la </w:t>
       </w:r>
-      <w:del w:id="341" w:author="óscar" w:date="2013-08-05T11:06:00Z">
+      <w:del w:id="302" w:author="óscar" w:date="2013-08-05T11:06:00Z">
         <w:r>
           <w:rPr>
             <w:rFonts w:ascii="Helvetica" w:hAnsi="Helvetica" w:cs="Arial"/>
@@ -8193,7 +7819,7 @@
           <w:delText>internet</w:delText>
         </w:r>
       </w:del>
-      <w:ins w:id="342" w:author="óscar" w:date="2013-08-05T11:06:00Z">
+      <w:ins w:id="303" w:author="óscar" w:date="2013-08-05T11:06:00Z">
         <w:r>
           <w:rPr>
             <w:rFonts w:ascii="Helvetica" w:hAnsi="Helvetica" w:cs="Arial"/>
@@ -8209,7 +7835,7 @@
         </w:rPr>
         <w:t xml:space="preserve"> con propósitos de </w:t>
       </w:r>
-      <w:del w:id="343" w:author="óscar" w:date="2013-08-16T11:36:00Z">
+      <w:del w:id="304" w:author="óscar" w:date="2013-08-16T11:36:00Z">
         <w:r>
           <w:rPr>
             <w:rFonts w:ascii="Helvetica" w:hAnsi="Helvetica" w:cs="Arial"/>
@@ -8218,7 +7844,7 @@
           <w:delText>marketing</w:delText>
         </w:r>
       </w:del>
-      <w:ins w:id="344" w:author="óscar" w:date="2013-08-16T11:36:00Z">
+      <w:ins w:id="305" w:author="óscar" w:date="2013-08-16T11:36:00Z">
         <w:r>
           <w:rPr>
             <w:rFonts w:ascii="Helvetica" w:hAnsi="Helvetica" w:cs="Arial"/>
@@ -8285,7 +7911,7 @@
           <w:szCs w:val="24"/>
         </w:rPr>
       </w:pPr>
-      <w:del w:id="345" w:author="óscar" w:date="2013-08-05T11:06:00Z">
+      <w:del w:id="306" w:author="óscar" w:date="2013-08-05T11:06:00Z">
         <w:r>
           <w:rPr>
             <w:rFonts w:ascii="Helvetica" w:hAnsi="Helvetica" w:cs="Arial"/>
@@ -8295,7 +7921,7 @@
           <w:delText>Internet</w:delText>
         </w:r>
       </w:del>
-      <w:ins w:id="346" w:author="óscar" w:date="2013-08-05T11:06:00Z">
+      <w:ins w:id="307" w:author="óscar" w:date="2013-08-05T11:06:00Z">
         <w:r>
           <w:rPr>
             <w:rFonts w:ascii="Helvetica" w:hAnsi="Helvetica" w:cs="Arial"/>
@@ -8313,7 +7939,7 @@
         </w:rPr>
         <w:t xml:space="preserve"> se ha convertido en un canal de extraordinaria importancia, tanto para la investigación de </w:t>
       </w:r>
-      <w:del w:id="347" w:author="óscar" w:date="2013-08-16T11:36:00Z">
+      <w:del w:id="308" w:author="óscar" w:date="2013-08-16T11:36:00Z">
         <w:r>
           <w:rPr>
             <w:rFonts w:ascii="Helvetica" w:hAnsi="Helvetica" w:cs="Arial"/>
@@ -8323,7 +7949,7 @@
           <w:delText>marketing</w:delText>
         </w:r>
       </w:del>
-      <w:ins w:id="348" w:author="óscar" w:date="2013-08-16T11:36:00Z">
+      <w:ins w:id="309" w:author="óscar" w:date="2013-08-16T11:36:00Z">
         <w:r>
           <w:rPr>
             <w:rFonts w:ascii="Helvetica" w:hAnsi="Helvetica" w:cs="Arial"/>
@@ -8342,7 +7968,7 @@
         </w:rPr>
         <w:t xml:space="preserve"> como para las comunicaciones de </w:t>
       </w:r>
-      <w:del w:id="349" w:author="óscar" w:date="2013-08-16T11:36:00Z">
+      <w:del w:id="310" w:author="óscar" w:date="2013-08-16T11:36:00Z">
         <w:r>
           <w:rPr>
             <w:rFonts w:ascii="Helvetica" w:hAnsi="Helvetica" w:cs="Arial"/>
@@ -8352,7 +7978,7 @@
           <w:delText>marketing</w:delText>
         </w:r>
       </w:del>
-      <w:ins w:id="350" w:author="óscar" w:date="2013-08-16T11:36:00Z">
+      <w:ins w:id="311" w:author="óscar" w:date="2013-08-16T11:36:00Z">
         <w:r>
           <w:rPr>
             <w:rFonts w:ascii="Helvetica" w:hAnsi="Helvetica" w:cs="Arial"/>
@@ -8371,7 +7997,7 @@
         </w:rPr>
         <w:t xml:space="preserve"> y la distribución comercial. </w:t>
       </w:r>
-      <w:del w:id="351" w:author="óscar" w:date="2013-08-05T11:06:00Z">
+      <w:del w:id="312" w:author="óscar" w:date="2013-08-05T11:06:00Z">
         <w:r>
           <w:rPr>
             <w:rFonts w:ascii="Helvetica" w:hAnsi="Helvetica" w:cs="Arial"/>
@@ -8381,7 +8007,7 @@
           <w:delText>Internet</w:delText>
         </w:r>
       </w:del>
-      <w:ins w:id="352" w:author="óscar" w:date="2013-08-05T11:06:00Z">
+      <w:ins w:id="313" w:author="óscar" w:date="2013-08-05T11:06:00Z">
         <w:r>
           <w:rPr>
             <w:rFonts w:ascii="Helvetica" w:hAnsi="Helvetica" w:cs="Arial"/>
@@ -8399,7 +8025,7 @@
         </w:rPr>
         <w:t xml:space="preserve"> permite cartearse, participar en espacios de debates, obtener recursos de ordenadores remotos, transferir ficheros, conversar en tiempo real con otras persona</w:t>
       </w:r>
-      <w:ins w:id="353" w:author="óscar" w:date="2013-08-16T14:38:00Z">
+      <w:ins w:id="314" w:author="óscar" w:date="2013-08-16T14:38:00Z">
         <w:r>
           <w:rPr>
             <w:rFonts w:ascii="Helvetica" w:hAnsi="Helvetica" w:cs="Arial"/>
@@ -8434,7 +8060,7 @@
         </w:rPr>
         <w:t xml:space="preserve">y los recursos de la </w:t>
       </w:r>
-      <w:del w:id="354" w:author="óscar" w:date="2013-08-16T11:16:00Z">
+      <w:del w:id="315" w:author="óscar" w:date="2013-08-16T11:16:00Z">
         <w:r>
           <w:rPr>
             <w:rFonts w:ascii="Helvetica" w:hAnsi="Helvetica" w:cs="Arial"/>
@@ -8444,7 +8070,7 @@
           <w:delText>Web 2.0</w:delText>
         </w:r>
       </w:del>
-      <w:ins w:id="355" w:author="óscar" w:date="2013-08-16T11:16:00Z">
+      <w:ins w:id="316" w:author="óscar" w:date="2013-08-16T11:16:00Z">
         <w:r>
           <w:rPr>
             <w:rFonts w:ascii="Helvetica" w:hAnsi="Helvetica" w:cs="Arial"/>
@@ -8502,7 +8128,7 @@
         <w:lastRenderedPageBreak/>
         <w:t xml:space="preserve">Antes de la web, los destinos turísticos </w:t>
       </w:r>
-      <w:del w:id="356" w:author="óscar" w:date="2013-08-13T12:10:00Z">
+      <w:del w:id="317" w:author="óscar" w:date="2013-08-13T12:10:00Z">
         <w:r>
           <w:rPr>
             <w:rFonts w:ascii="Helvetica" w:hAnsi="Helvetica" w:cs="Arial"/>
@@ -8511,7 +8137,7 @@
           <w:delText>sólo</w:delText>
         </w:r>
       </w:del>
-      <w:ins w:id="357" w:author="óscar" w:date="2013-08-13T12:10:00Z">
+      <w:ins w:id="318" w:author="óscar" w:date="2013-08-13T12:10:00Z">
         <w:r>
           <w:rPr>
             <w:rFonts w:ascii="Helvetica" w:hAnsi="Helvetica" w:cs="Arial"/>
@@ -8527,7 +8153,7 @@
         </w:rPr>
         <w:t xml:space="preserve"> contaban con escasos medios para atraer la atención de los turistas</w:t>
       </w:r>
-      <w:del w:id="358" w:author="óscar" w:date="2013-08-16T14:38:00Z">
+      <w:del w:id="319" w:author="óscar" w:date="2013-08-16T14:38:00Z">
         <w:r>
           <w:rPr>
             <w:rFonts w:ascii="Helvetica" w:hAnsi="Helvetica" w:cs="Arial"/>
@@ -8543,7 +8169,7 @@
         </w:rPr>
         <w:t xml:space="preserve"> como</w:t>
       </w:r>
-      <w:ins w:id="359" w:author="óscar" w:date="2013-08-16T14:38:00Z">
+      <w:ins w:id="320" w:author="óscar" w:date="2013-08-16T14:38:00Z">
         <w:r>
           <w:rPr>
             <w:rFonts w:ascii="Helvetica" w:hAnsi="Helvetica" w:cs="Arial"/>
@@ -8559,7 +8185,7 @@
         </w:rPr>
         <w:t xml:space="preserve"> por ejemplo, anuncios caros o </w:t>
       </w:r>
-      <w:del w:id="360" w:author="óscar" w:date="2013-08-16T14:38:00Z">
+      <w:del w:id="321" w:author="óscar" w:date="2013-08-16T14:38:00Z">
         <w:r>
           <w:rPr>
             <w:rFonts w:ascii="Helvetica" w:hAnsi="Helvetica" w:cs="Arial"/>
@@ -8575,7 +8201,7 @@
         </w:rPr>
         <w:t xml:space="preserve">buenas criticas por parte de los medios de comunicación. Con la llegada de la Web el </w:t>
       </w:r>
-      <w:del w:id="361" w:author="óscar" w:date="2013-08-16T11:36:00Z">
+      <w:del w:id="322" w:author="óscar" w:date="2013-08-16T11:36:00Z">
         <w:r>
           <w:rPr>
             <w:rFonts w:ascii="Helvetica" w:hAnsi="Helvetica" w:cs="Arial"/>
@@ -8584,7 +8210,7 @@
           <w:delText>marketing</w:delText>
         </w:r>
       </w:del>
-      <w:ins w:id="362" w:author="óscar" w:date="2013-08-16T11:36:00Z">
+      <w:ins w:id="323" w:author="óscar" w:date="2013-08-16T11:36:00Z">
         <w:r>
           <w:rPr>
             <w:rFonts w:ascii="Helvetica" w:hAnsi="Helvetica" w:cs="Arial"/>
@@ -8601,7 +8227,7 @@
         </w:rPr>
         <w:t xml:space="preserve"> experimentó un cambio de las normas, la Web no es la televisión (Meerman, 2010:37). Según Bitnet y otros (2000) (citado en Kotler y otros, 2004:407) la </w:t>
       </w:r>
-      <w:del w:id="363" w:author="óscar" w:date="2013-08-05T11:06:00Z">
+      <w:del w:id="324" w:author="óscar" w:date="2013-08-05T11:06:00Z">
         <w:r>
           <w:rPr>
             <w:rFonts w:ascii="Helvetica" w:hAnsi="Helvetica" w:cs="Arial"/>
@@ -8610,7 +8236,7 @@
           <w:delText>internet</w:delText>
         </w:r>
       </w:del>
-      <w:ins w:id="364" w:author="óscar" w:date="2013-08-05T11:06:00Z">
+      <w:ins w:id="325" w:author="óscar" w:date="2013-08-05T11:06:00Z">
         <w:r>
           <w:rPr>
             <w:rFonts w:ascii="Helvetica" w:hAnsi="Helvetica" w:cs="Arial"/>
@@ -8626,7 +8252,7 @@
         </w:rPr>
         <w:t xml:space="preserve"> puede mejorar la satisfacción de un cliente ya que le deja acceder a los servicios cuándo y dónde le apetezca, sin estar limitado a horarios de atención telefónica y comunicación con otra persona. Al utilizar los medios de comunicación convencionales, como por ejemplo la televisión, los publicistas deben crear un anuncio que capte la atención de los clientes potenciales. Este tipo de anuncio</w:t>
       </w:r>
-      <w:ins w:id="365" w:author="óscar" w:date="2013-08-16T14:39:00Z">
+      <w:ins w:id="326" w:author="óscar" w:date="2013-08-16T14:39:00Z">
         <w:r>
           <w:rPr>
             <w:rFonts w:ascii="Helvetica" w:hAnsi="Helvetica" w:cs="Arial"/>
@@ -8642,7 +8268,7 @@
         </w:rPr>
         <w:t xml:space="preserve"> son de una dirección, centrados en un producto y se ha</w:t>
       </w:r>
-      <w:ins w:id="366" w:author="óscar" w:date="2013-08-16T14:40:00Z">
+      <w:ins w:id="327" w:author="óscar" w:date="2013-08-16T14:40:00Z">
         <w:r>
           <w:rPr>
             <w:rFonts w:ascii="Helvetica" w:hAnsi="Helvetica" w:cs="Arial"/>
@@ -8658,7 +8284,7 @@
         </w:rPr>
         <w:t xml:space="preserve"> basado tradicionalmente en captar la atención de los futuros clientes interrumpiendo lo que estén haciendo. Esteban y otros (2002:181) afirman que </w:t>
       </w:r>
-      <w:del w:id="367" w:author="óscar" w:date="2013-08-05T11:06:00Z">
+      <w:del w:id="328" w:author="óscar" w:date="2013-08-05T11:06:00Z">
         <w:r>
           <w:rPr>
             <w:rFonts w:ascii="Helvetica" w:hAnsi="Helvetica" w:cs="Arial"/>
@@ -8667,7 +8293,7 @@
           <w:delText>internet</w:delText>
         </w:r>
       </w:del>
-      <w:ins w:id="368" w:author="óscar" w:date="2013-08-05T11:06:00Z">
+      <w:ins w:id="329" w:author="óscar" w:date="2013-08-05T11:06:00Z">
         <w:r>
           <w:rPr>
             <w:rFonts w:ascii="Helvetica" w:hAnsi="Helvetica" w:cs="Arial"/>
@@ -8683,7 +8309,7 @@
         </w:rPr>
         <w:t xml:space="preserve"> proporciona una comunicación bidireccional, interactiva y personalizada. El nuevo </w:t>
       </w:r>
-      <w:del w:id="369" w:author="óscar" w:date="2013-08-16T11:36:00Z">
+      <w:del w:id="330" w:author="óscar" w:date="2013-08-16T11:36:00Z">
         <w:r>
           <w:rPr>
             <w:rFonts w:ascii="Helvetica" w:hAnsi="Helvetica" w:cs="Arial"/>
@@ -8692,7 +8318,7 @@
           <w:delText>marketing</w:delText>
         </w:r>
       </w:del>
-      <w:ins w:id="370" w:author="óscar" w:date="2013-08-16T11:36:00Z">
+      <w:ins w:id="331" w:author="óscar" w:date="2013-08-16T11:36:00Z">
         <w:r>
           <w:rPr>
             <w:rFonts w:ascii="Helvetica" w:hAnsi="Helvetica" w:cs="Arial"/>
@@ -8709,7 +8335,7 @@
         </w:rPr>
         <w:t xml:space="preserve"> en </w:t>
       </w:r>
-      <w:del w:id="371" w:author="óscar" w:date="2013-08-05T11:06:00Z">
+      <w:del w:id="332" w:author="óscar" w:date="2013-08-05T11:06:00Z">
         <w:r>
           <w:rPr>
             <w:rFonts w:ascii="Helvetica" w:hAnsi="Helvetica" w:cs="Arial"/>
@@ -8718,7 +8344,7 @@
           <w:delText>internet</w:delText>
         </w:r>
       </w:del>
-      <w:ins w:id="372" w:author="óscar" w:date="2013-08-05T11:06:00Z">
+      <w:ins w:id="333" w:author="óscar" w:date="2013-08-05T11:06:00Z">
         <w:r>
           <w:rPr>
             <w:rFonts w:ascii="Helvetica" w:hAnsi="Helvetica" w:cs="Arial"/>
@@ -8734,7 +8360,7 @@
         </w:rPr>
         <w:t xml:space="preserve"> se basa en la interactuación, información, educación y selección. Meerman (2001:39) complementa la idea diciendo que el consumidor acude en el momento que desea tomar una decisión de compra, </w:t>
       </w:r>
-      <w:del w:id="373" w:author="óscar" w:date="2013-08-16T14:40:00Z">
+      <w:del w:id="334" w:author="óscar" w:date="2013-08-16T14:40:00Z">
         <w:r>
           <w:rPr>
             <w:rFonts w:ascii="Helvetica" w:hAnsi="Helvetica" w:cs="Arial"/>
@@ -8743,7 +8369,7 @@
           <w:delText xml:space="preserve">éste </w:delText>
         </w:r>
       </w:del>
-      <w:ins w:id="374" w:author="óscar" w:date="2013-08-16T14:40:00Z">
+      <w:ins w:id="335" w:author="óscar" w:date="2013-08-16T14:40:00Z">
         <w:r>
           <w:rPr>
             <w:rFonts w:ascii="Helvetica" w:hAnsi="Helvetica" w:cs="Arial"/>
@@ -8774,7 +8400,7 @@
         <w:lastRenderedPageBreak/>
         <w:t>diferencia de los medios convencionales de comunicación, que normalmente interrumpen a los consumidores con una publicidad que no les interesa</w:t>
       </w:r>
-      <w:del w:id="375" w:author="óscar" w:date="2013-08-16T14:40:00Z">
+      <w:del w:id="336" w:author="óscar" w:date="2013-08-16T14:40:00Z">
         <w:r>
           <w:rPr>
             <w:rFonts w:ascii="Helvetica" w:hAnsi="Helvetica" w:cs="Arial"/>
@@ -8814,7 +8440,7 @@
         </w:rPr>
         <w:t>Cho y Cheo (2005) (citado en Huertas y Fernández, 2006) comentan que las páginas web</w:t>
       </w:r>
-      <w:del w:id="376" w:author="óscar" w:date="2013-08-16T14:42:00Z">
+      <w:del w:id="337" w:author="óscar" w:date="2013-08-16T14:42:00Z">
         <w:r>
           <w:rPr>
             <w:rFonts w:ascii="Helvetica" w:hAnsi="Helvetica" w:cs="Arial"/>
@@ -8830,7 +8456,7 @@
         </w:rPr>
         <w:t xml:space="preserve"> pueden servir para diversas finalidades de comunicación: relaciones públicas, promoción de ventas, publicidad o </w:t>
       </w:r>
-      <w:del w:id="377" w:author="óscar" w:date="2013-08-16T11:36:00Z">
+      <w:del w:id="338" w:author="óscar" w:date="2013-08-16T11:36:00Z">
         <w:r>
           <w:rPr>
             <w:rFonts w:ascii="Helvetica" w:hAnsi="Helvetica" w:cs="Arial"/>
@@ -8839,7 +8465,7 @@
           <w:delText>marketing</w:delText>
         </w:r>
       </w:del>
-      <w:ins w:id="378" w:author="óscar" w:date="2013-08-16T11:36:00Z">
+      <w:ins w:id="339" w:author="óscar" w:date="2013-08-16T11:36:00Z">
         <w:r>
           <w:rPr>
             <w:rFonts w:ascii="Helvetica" w:hAnsi="Helvetica" w:cs="Arial"/>
@@ -8856,7 +8482,7 @@
         </w:rPr>
         <w:t xml:space="preserve"> directo. Kotler y otros (2004:405) complementan la idea diciendo que los usos de una página web incluyen la venta de productos, el descubrimiento de nuevos productos, el apoyo de </w:t>
       </w:r>
-      <w:ins w:id="379" w:author="óscar" w:date="2013-08-16T14:40:00Z">
+      <w:ins w:id="340" w:author="óscar" w:date="2013-08-16T14:40:00Z">
         <w:r>
           <w:rPr>
             <w:rFonts w:ascii="Helvetica" w:hAnsi="Helvetica" w:cs="Arial"/>
@@ -8872,7 +8498,7 @@
         </w:rPr>
         <w:t xml:space="preserve">promoción de un producto o de una marca, posibilitar que los clientes contacten con la empresa, obtener informaciones de futuros clientes, apoyo a las relaciones públicas y administrar la información para que los consumidores puedan </w:t>
       </w:r>
-      <w:ins w:id="380" w:author="óscar" w:date="2013-08-16T14:41:00Z">
+      <w:ins w:id="341" w:author="óscar" w:date="2013-08-16T14:41:00Z">
         <w:r>
           <w:rPr>
             <w:rFonts w:ascii="Helvetica" w:hAnsi="Helvetica" w:cs="Arial"/>
@@ -8881,7 +8507,7 @@
           <w:t>realizar</w:t>
         </w:r>
       </w:ins>
-      <w:del w:id="381" w:author="óscar" w:date="2013-08-16T14:41:00Z">
+      <w:del w:id="342" w:author="óscar" w:date="2013-08-16T14:41:00Z">
         <w:r>
           <w:rPr>
             <w:rFonts w:ascii="Helvetica" w:hAnsi="Helvetica" w:cs="Arial"/>
@@ -8897,7 +8523,7 @@
         </w:rPr>
         <w:t xml:space="preserve"> un mejor uso del producto. La web cumple varias funciones, y muchas veces de manera simultánea, sin embargo durante la ultima década se ha mostrado como un poderoso e indispensable instrumento de comunicación y comercialización de productos y servicios. Podemos afirmar que el sector</w:t>
       </w:r>
-      <w:ins w:id="382" w:author="óscar" w:date="2013-08-16T14:42:00Z">
+      <w:ins w:id="343" w:author="óscar" w:date="2013-08-16T14:42:00Z">
         <w:r>
           <w:rPr>
             <w:rFonts w:ascii="Helvetica" w:hAnsi="Helvetica" w:cs="Arial"/>
@@ -8906,7 +8532,7 @@
           <w:t xml:space="preserve"> turístico ha sido el más afectado</w:t>
         </w:r>
       </w:ins>
-      <w:del w:id="383" w:author="óscar" w:date="2013-08-16T14:42:00Z">
+      <w:del w:id="344" w:author="óscar" w:date="2013-08-16T14:42:00Z">
         <w:r>
           <w:rPr>
             <w:rFonts w:ascii="Helvetica" w:hAnsi="Helvetica" w:cs="Arial"/>
@@ -8952,7 +8578,7 @@
         </w:rPr>
         <w:t xml:space="preserve">Uno </w:t>
       </w:r>
-      <w:del w:id="384" w:author="óscar" w:date="2013-08-16T14:42:00Z">
+      <w:del w:id="345" w:author="óscar" w:date="2013-08-16T14:42:00Z">
         <w:r>
           <w:rPr>
             <w:rFonts w:ascii="Helvetica" w:hAnsi="Helvetica" w:cs="Arial"/>
@@ -8961,7 +8587,7 @@
           <w:delText xml:space="preserve">do </w:delText>
         </w:r>
       </w:del>
-      <w:ins w:id="385" w:author="óscar" w:date="2013-08-16T14:42:00Z">
+      <w:ins w:id="346" w:author="óscar" w:date="2013-08-16T14:42:00Z">
         <w:r>
           <w:rPr>
             <w:rFonts w:ascii="Helvetica" w:hAnsi="Helvetica" w:cs="Arial"/>
@@ -8991,7 +8617,7 @@
         </w:rPr>
         <w:t xml:space="preserve">los usos más importantes de </w:t>
       </w:r>
-      <w:del w:id="386" w:author="óscar" w:date="2013-08-05T11:06:00Z">
+      <w:del w:id="347" w:author="óscar" w:date="2013-08-05T11:06:00Z">
         <w:r>
           <w:rPr>
             <w:rFonts w:ascii="Helvetica" w:hAnsi="Helvetica" w:cs="Arial"/>
@@ -9000,7 +8626,7 @@
           <w:delText>internet</w:delText>
         </w:r>
       </w:del>
-      <w:ins w:id="387" w:author="óscar" w:date="2013-08-05T11:06:00Z">
+      <w:ins w:id="348" w:author="óscar" w:date="2013-08-05T11:06:00Z">
         <w:r>
           <w:rPr>
             <w:rFonts w:ascii="Helvetica" w:hAnsi="Helvetica" w:cs="Arial"/>
@@ -9016,7 +8642,7 @@
         </w:rPr>
         <w:t xml:space="preserve"> es la comunicación, la web se ha convertido en un canal de comunicación instantáneo y mundial. La difusión de las tecnologías de la información y comunicación ha ocasionado la modificación de la conducta de los viajeros actuales, creando un nuevo perfil de turista: menos interesado en los paquetes turísticos tradicionales, más exigente y sofisticado, y habituado a dirigirse directamente a lo</w:t>
       </w:r>
-      <w:ins w:id="388" w:author="óscar" w:date="2013-08-16T14:45:00Z">
+      <w:ins w:id="349" w:author="óscar" w:date="2013-08-16T14:45:00Z">
         <w:r>
           <w:rPr>
             <w:rFonts w:ascii="Helvetica" w:hAnsi="Helvetica" w:cs="Arial"/>
@@ -9037,7 +8663,7 @@
           <w:rFonts w:ascii="Helvetica" w:hAnsi="Helvetica" w:cs="Arial"/>
           <w:i/>
           <w:szCs w:val="24"/>
-          <w:rPrChange w:id="389" w:author="óscar" w:date="2013-08-16T14:45:00Z">
+          <w:rPrChange w:id="350" w:author="óscar" w:date="2013-08-16T14:45:00Z">
             <w:rPr>
               <w:rFonts w:ascii="Helvetica" w:hAnsi="Helvetica" w:cs="Arial"/>
               <w:szCs w:val="24"/>
@@ -9070,7 +8696,7 @@
           <w:rFonts w:ascii="Helvetica" w:hAnsi="Helvetica" w:cs="Arial"/>
           <w:sz w:val="22"/>
           <w:szCs w:val="24"/>
-          <w:rPrChange w:id="390" w:author="óscar" w:date="2013-08-05T11:04:00Z">
+          <w:rPrChange w:id="351" w:author="óscar" w:date="2013-08-05T11:04:00Z">
             <w:rPr>
               <w:rFonts w:ascii="Helvetica" w:hAnsi="Helvetica" w:cs="Arial"/>
               <w:sz w:val="22"/>
@@ -9080,7 +8706,7 @@
           </w:rPrChange>
         </w:rPr>
       </w:pPr>
-      <w:del w:id="391" w:author="óscar" w:date="2013-08-05T11:06:00Z">
+      <w:del w:id="352" w:author="óscar" w:date="2013-08-05T11:06:00Z">
         <w:r>
           <w:rPr>
             <w:rFonts w:ascii="Helvetica" w:hAnsi="Helvetica" w:cs="Arial"/>
@@ -9090,7 +8716,7 @@
           <w:delText>Internet</w:delText>
         </w:r>
       </w:del>
-      <w:ins w:id="392" w:author="óscar" w:date="2013-08-05T11:06:00Z">
+      <w:ins w:id="353" w:author="óscar" w:date="2013-08-05T11:06:00Z">
         <w:r>
           <w:rPr>
             <w:rFonts w:ascii="Helvetica" w:hAnsi="Helvetica" w:cs="Arial"/>
@@ -9154,7 +8780,7 @@
         <w:lastRenderedPageBreak/>
         <w:t>Las web</w:t>
       </w:r>
-      <w:ins w:id="393" w:author="óscar" w:date="2013-08-16T14:46:00Z">
+      <w:ins w:id="354" w:author="óscar" w:date="2013-08-16T14:46:00Z">
         <w:r>
           <w:rPr>
             <w:rFonts w:ascii="Helvetica" w:hAnsi="Helvetica" w:cs="Arial"/>
@@ -9170,7 +8796,7 @@
         </w:rPr>
         <w:t xml:space="preserve"> no sirven solo para </w:t>
       </w:r>
-      <w:del w:id="394" w:author="óscar" w:date="2013-08-16T14:46:00Z">
+      <w:del w:id="355" w:author="óscar" w:date="2013-08-16T14:46:00Z">
         <w:r>
           <w:rPr>
             <w:rFonts w:ascii="Helvetica" w:hAnsi="Helvetica" w:cs="Arial"/>
@@ -9179,7 +8805,7 @@
           <w:delText xml:space="preserve">sacar </w:delText>
         </w:r>
       </w:del>
-      <w:ins w:id="395" w:author="óscar" w:date="2013-08-16T14:46:00Z">
+      <w:ins w:id="356" w:author="óscar" w:date="2013-08-16T14:46:00Z">
         <w:r>
           <w:rPr>
             <w:rFonts w:ascii="Helvetica" w:hAnsi="Helvetica" w:cs="Arial"/>
@@ -9202,7 +8828,7 @@
         </w:rPr>
         <w:t>informaciones, sino que a través de ella</w:t>
       </w:r>
-      <w:ins w:id="396" w:author="óscar" w:date="2013-08-16T14:46:00Z">
+      <w:ins w:id="357" w:author="óscar" w:date="2013-08-16T14:46:00Z">
         <w:r>
           <w:rPr>
             <w:rFonts w:ascii="Helvetica" w:hAnsi="Helvetica" w:cs="Arial"/>
@@ -9218,7 +8844,7 @@
         </w:rPr>
         <w:t xml:space="preserve"> se puede atraer, convencer y ayudar a la hora de escoger el destino e</w:t>
       </w:r>
-      <w:ins w:id="397" w:author="óscar" w:date="2013-08-16T14:46:00Z">
+      <w:ins w:id="358" w:author="óscar" w:date="2013-08-16T14:46:00Z">
         <w:r>
           <w:rPr>
             <w:rFonts w:ascii="Helvetica" w:hAnsi="Helvetica" w:cs="Arial"/>
@@ -9234,7 +8860,7 @@
         </w:rPr>
         <w:t xml:space="preserve"> </w:t>
       </w:r>
-      <w:del w:id="398" w:author="óscar" w:date="2013-08-16T14:46:00Z">
+      <w:del w:id="359" w:author="óscar" w:date="2013-08-16T14:46:00Z">
         <w:r>
           <w:rPr>
             <w:rFonts w:ascii="Helvetica" w:hAnsi="Helvetica" w:cs="Arial"/>
@@ -9243,7 +8869,7 @@
           <w:delText xml:space="preserve">inclusive </w:delText>
         </w:r>
       </w:del>
-      <w:ins w:id="399" w:author="óscar" w:date="2013-08-16T14:46:00Z">
+      <w:ins w:id="360" w:author="óscar" w:date="2013-08-16T14:46:00Z">
         <w:r>
           <w:rPr>
             <w:rFonts w:ascii="Helvetica" w:hAnsi="Helvetica" w:cs="Arial"/>
@@ -9266,7 +8892,7 @@
           <w:t xml:space="preserve"> </w:t>
         </w:r>
       </w:ins>
-      <w:del w:id="400" w:author="óscar" w:date="2013-08-16T14:47:00Z">
+      <w:del w:id="361" w:author="óscar" w:date="2013-08-16T14:47:00Z">
         <w:r>
           <w:rPr>
             <w:rFonts w:ascii="Helvetica" w:hAnsi="Helvetica" w:cs="Arial"/>
@@ -9275,7 +8901,7 @@
           <w:delText xml:space="preserve">permite </w:delText>
         </w:r>
       </w:del>
-      <w:ins w:id="401" w:author="óscar" w:date="2013-08-16T14:47:00Z">
+      <w:ins w:id="362" w:author="óscar" w:date="2013-08-16T14:47:00Z">
         <w:r>
           <w:rPr>
             <w:rFonts w:ascii="Helvetica" w:hAnsi="Helvetica" w:cs="Arial"/>
@@ -9305,7 +8931,7 @@
         </w:rPr>
         <w:t xml:space="preserve">al turista realizar consultas reservas y compras de manera rápida y sencilla. Una </w:t>
       </w:r>
-      <w:del w:id="402" w:author="óscar" w:date="2013-08-13T12:07:00Z">
+      <w:del w:id="363" w:author="óscar" w:date="2013-08-13T12:07:00Z">
         <w:r>
           <w:rPr>
             <w:rFonts w:ascii="Helvetica" w:hAnsi="Helvetica" w:cs="Arial"/>
@@ -9314,7 +8940,7 @@
           <w:delText>pagina</w:delText>
         </w:r>
       </w:del>
-      <w:ins w:id="403" w:author="óscar" w:date="2013-08-13T12:07:00Z">
+      <w:ins w:id="364" w:author="óscar" w:date="2013-08-13T12:07:00Z">
         <w:r>
           <w:rPr>
             <w:rFonts w:ascii="Helvetica" w:hAnsi="Helvetica" w:cs="Arial"/>
@@ -9330,7 +8956,7 @@
         </w:rPr>
         <w:t xml:space="preserve"> web con informaciones útiles y presentada de manera atractiva ayuda en el proceso de decisión del destino turístico. Siguiendo Rita (citado en Kotler y otros, 2004:406) “una </w:t>
       </w:r>
-      <w:del w:id="404" w:author="óscar" w:date="2013-08-13T12:07:00Z">
+      <w:del w:id="365" w:author="óscar" w:date="2013-08-13T12:07:00Z">
         <w:r>
           <w:rPr>
             <w:rFonts w:ascii="Helvetica" w:hAnsi="Helvetica" w:cs="Arial"/>
@@ -9339,7 +8965,7 @@
           <w:delText>pagina</w:delText>
         </w:r>
       </w:del>
-      <w:ins w:id="405" w:author="óscar" w:date="2013-08-13T12:07:00Z">
+      <w:ins w:id="366" w:author="óscar" w:date="2013-08-13T12:07:00Z">
         <w:r>
           <w:rPr>
             <w:rFonts w:ascii="Helvetica" w:hAnsi="Helvetica" w:cs="Arial"/>
@@ -9445,7 +9071,7 @@
         </w:rPr>
         <w:t>realizado por la Comisión Europea, el 46</w:t>
       </w:r>
-      <w:del w:id="406" w:author="óscar" w:date="2013-08-16T14:48:00Z">
+      <w:del w:id="367" w:author="óscar" w:date="2013-08-16T14:48:00Z">
         <w:r>
           <w:rPr>
             <w:rFonts w:ascii="Helvetica" w:hAnsi="Helvetica" w:cs="Arial"/>
@@ -9461,7 +9087,7 @@
         </w:rPr>
         <w:t xml:space="preserve">% de los europeos han dicho que utilizan la </w:t>
       </w:r>
-      <w:del w:id="407" w:author="óscar" w:date="2013-08-05T11:06:00Z">
+      <w:del w:id="368" w:author="óscar" w:date="2013-08-05T11:06:00Z">
         <w:r>
           <w:rPr>
             <w:rFonts w:ascii="Helvetica" w:hAnsi="Helvetica" w:cs="Arial"/>
@@ -9470,7 +9096,7 @@
           <w:delText>Internet</w:delText>
         </w:r>
       </w:del>
-      <w:ins w:id="408" w:author="óscar" w:date="2013-08-05T11:06:00Z">
+      <w:ins w:id="369" w:author="óscar" w:date="2013-08-05T11:06:00Z">
         <w:r>
           <w:rPr>
             <w:rFonts w:ascii="Helvetica" w:hAnsi="Helvetica" w:cs="Arial"/>
@@ -9486,7 +9112,7 @@
         </w:rPr>
         <w:t xml:space="preserve"> para planear</w:t>
       </w:r>
-      <w:del w:id="409" w:author="óscar" w:date="2013-08-16T14:49:00Z">
+      <w:del w:id="370" w:author="óscar" w:date="2013-08-16T14:49:00Z">
         <w:r>
           <w:rPr>
             <w:rFonts w:ascii="Helvetica" w:hAnsi="Helvetica" w:cs="Arial"/>
@@ -9502,7 +9128,7 @@
         </w:rPr>
         <w:t xml:space="preserve"> sus viajes (EUROPEAN COMISSION, 2013), y </w:t>
       </w:r>
-      <w:del w:id="410" w:author="óscar" w:date="2013-08-16T14:49:00Z">
+      <w:del w:id="371" w:author="óscar" w:date="2013-08-16T14:49:00Z">
         <w:r>
           <w:rPr>
             <w:rFonts w:ascii="Helvetica" w:hAnsi="Helvetica" w:cs="Arial"/>
@@ -9518,7 +9144,7 @@
           <w:delText xml:space="preserve">forme </w:delText>
         </w:r>
       </w:del>
-      <w:ins w:id="411" w:author="óscar" w:date="2013-08-16T14:49:00Z">
+      <w:ins w:id="372" w:author="óscar" w:date="2013-08-16T14:49:00Z">
         <w:r>
           <w:rPr>
             <w:rFonts w:ascii="Helvetica" w:hAnsi="Helvetica" w:cs="Arial"/>
@@ -9548,7 +9174,7 @@
         </w:rPr>
         <w:t xml:space="preserve">% de los españoles han utilizado algún canal de </w:t>
       </w:r>
-      <w:del w:id="412" w:author="óscar" w:date="2013-08-05T11:06:00Z">
+      <w:del w:id="373" w:author="óscar" w:date="2013-08-05T11:06:00Z">
         <w:r>
           <w:rPr>
             <w:rFonts w:ascii="Helvetica" w:hAnsi="Helvetica" w:cs="Arial"/>
@@ -9557,7 +9183,7 @@
           <w:delText>Internet</w:delText>
         </w:r>
       </w:del>
-      <w:ins w:id="413" w:author="óscar" w:date="2013-08-05T11:06:00Z">
+      <w:ins w:id="374" w:author="óscar" w:date="2013-08-05T11:06:00Z">
         <w:r>
           <w:rPr>
             <w:rFonts w:ascii="Helvetica" w:hAnsi="Helvetica" w:cs="Arial"/>
@@ -9573,7 +9199,7 @@
         </w:rPr>
         <w:t xml:space="preserve"> para decidir su destino de viaje en 2011. Otro estudio realizado concluye que los turistas que utilizan la </w:t>
       </w:r>
-      <w:del w:id="414" w:author="óscar" w:date="2013-08-05T11:06:00Z">
+      <w:del w:id="375" w:author="óscar" w:date="2013-08-05T11:06:00Z">
         <w:r>
           <w:rPr>
             <w:rFonts w:ascii="Helvetica" w:hAnsi="Helvetica" w:cs="Arial"/>
@@ -9582,7 +9208,7 @@
           <w:delText>internet</w:delText>
         </w:r>
       </w:del>
-      <w:ins w:id="415" w:author="óscar" w:date="2013-08-05T11:06:00Z">
+      <w:ins w:id="376" w:author="óscar" w:date="2013-08-05T11:06:00Z">
         <w:r>
           <w:rPr>
             <w:rFonts w:ascii="Helvetica" w:hAnsi="Helvetica" w:cs="Arial"/>
@@ -9646,7 +9272,7 @@
         </w:rPr>
         <w:t xml:space="preserve">Además, en el ámbito de los destinos turísticos, las opiniones y experiencias de los usuarios con comentarios emocionantes y fotografías, pueden motivar y persuadir mucho más que un folleto turístico. Las organizaciones de </w:t>
       </w:r>
-      <w:del w:id="416" w:author="óscar" w:date="2013-08-16T11:36:00Z">
+      <w:del w:id="377" w:author="óscar" w:date="2013-08-16T11:36:00Z">
         <w:r>
           <w:rPr>
             <w:rFonts w:ascii="Helvetica" w:hAnsi="Helvetica" w:cs="Arial"/>
@@ -9655,7 +9281,7 @@
           <w:delText>marketing</w:delText>
         </w:r>
       </w:del>
-      <w:ins w:id="417" w:author="óscar" w:date="2013-08-16T11:36:00Z">
+      <w:ins w:id="378" w:author="óscar" w:date="2013-08-16T11:36:00Z">
         <w:r>
           <w:rPr>
             <w:rFonts w:ascii="Helvetica" w:hAnsi="Helvetica" w:cs="Arial"/>
@@ -9680,7 +9306,7 @@
         <w:lastRenderedPageBreak/>
         <w:t xml:space="preserve">están </w:t>
       </w:r>
-      <w:del w:id="418" w:author="óscar" w:date="2013-08-16T14:53:00Z">
+      <w:del w:id="379" w:author="óscar" w:date="2013-08-16T14:53:00Z">
         <w:r>
           <w:rPr>
             <w:rFonts w:ascii="Helvetica" w:hAnsi="Helvetica" w:cs="Arial"/>
@@ -9696,7 +9322,7 @@
         </w:rPr>
         <w:t>incorporando</w:t>
       </w:r>
-      <w:ins w:id="419" w:author="óscar" w:date="2013-08-16T14:53:00Z">
+      <w:ins w:id="380" w:author="óscar" w:date="2013-08-16T14:53:00Z">
         <w:r>
           <w:rPr>
             <w:rFonts w:ascii="Helvetica" w:hAnsi="Helvetica" w:cs="Arial"/>
@@ -9719,7 +9345,7 @@
         </w:rPr>
         <w:t xml:space="preserve"> este recurso de comunicación interactiva a sus </w:t>
       </w:r>
-      <w:del w:id="420" w:author="óscar" w:date="2013-08-13T12:07:00Z">
+      <w:del w:id="381" w:author="óscar" w:date="2013-08-13T12:07:00Z">
         <w:r>
           <w:rPr>
             <w:rFonts w:ascii="Helvetica" w:hAnsi="Helvetica" w:cs="Arial"/>
@@ -9728,7 +9354,7 @@
           <w:delText>pagina</w:delText>
         </w:r>
       </w:del>
-      <w:ins w:id="421" w:author="óscar" w:date="2013-08-13T12:07:00Z">
+      <w:ins w:id="382" w:author="óscar" w:date="2013-08-13T12:07:00Z">
         <w:r>
           <w:rPr>
             <w:rFonts w:ascii="Helvetica" w:hAnsi="Helvetica" w:cs="Arial"/>
@@ -9774,7 +9400,7 @@
         </w:rPr>
         <w:t xml:space="preserve">A parte de tener una web atractiva y eficaz desde el punto de vista de la comunicación y la comercialización del destino, es fundamental usar las estrategias de posicionamiento en buscadores. Kotler y otros (2004:408) afirman que los responsables por el </w:t>
       </w:r>
-      <w:del w:id="422" w:author="óscar" w:date="2013-08-16T11:36:00Z">
+      <w:del w:id="383" w:author="óscar" w:date="2013-08-16T11:36:00Z">
         <w:r>
           <w:rPr>
             <w:rFonts w:ascii="Helvetica" w:hAnsi="Helvetica" w:cs="Arial"/>
@@ -9783,7 +9409,7 @@
           <w:delText>marketing</w:delText>
         </w:r>
       </w:del>
-      <w:ins w:id="423" w:author="óscar" w:date="2013-08-16T11:36:00Z">
+      <w:ins w:id="384" w:author="óscar" w:date="2013-08-16T11:36:00Z">
         <w:r>
           <w:rPr>
             <w:rFonts w:ascii="Helvetica" w:hAnsi="Helvetica" w:cs="Arial"/>
@@ -9800,7 +9426,7 @@
         </w:rPr>
         <w:t xml:space="preserve"> de destinos turísticos deben situar la página en </w:t>
       </w:r>
-      <w:del w:id="424" w:author="óscar" w:date="2013-08-05T11:06:00Z">
+      <w:del w:id="385" w:author="óscar" w:date="2013-08-05T11:06:00Z">
         <w:r>
           <w:rPr>
             <w:rFonts w:ascii="Helvetica" w:hAnsi="Helvetica" w:cs="Arial"/>
@@ -9809,7 +9435,7 @@
           <w:delText>internet</w:delText>
         </w:r>
       </w:del>
-      <w:ins w:id="425" w:author="óscar" w:date="2013-08-05T11:06:00Z">
+      <w:ins w:id="386" w:author="óscar" w:date="2013-08-05T11:06:00Z">
         <w:r>
           <w:rPr>
             <w:rFonts w:ascii="Helvetica" w:hAnsi="Helvetica" w:cs="Arial"/>
@@ -9825,7 +9451,7 @@
         </w:rPr>
         <w:t xml:space="preserve"> de manera adecuada, para que en el momento que una persona busque información sobre un destino en los buscadores aparezca de inmediato. Según Rovira y otros (2010) es de suma importancia</w:t>
       </w:r>
-      <w:ins w:id="426" w:author="óscar" w:date="2013-08-16T14:53:00Z">
+      <w:ins w:id="387" w:author="óscar" w:date="2013-08-16T14:53:00Z">
         <w:r>
           <w:rPr>
             <w:rFonts w:ascii="Helvetica" w:hAnsi="Helvetica" w:cs="Arial"/>
@@ -9841,7 +9467,7 @@
         </w:rPr>
         <w:t xml:space="preserve"> la web de un destino turístico estar en las primeras posiciones en los resultados de búsquedas con palabras clave que coincidan con el destino. Meerman (2010:53) complementa la idea afirmando que el </w:t>
       </w:r>
-      <w:del w:id="427" w:author="óscar" w:date="2013-08-16T11:36:00Z">
+      <w:del w:id="388" w:author="óscar" w:date="2013-08-16T11:36:00Z">
         <w:r>
           <w:rPr>
             <w:rFonts w:ascii="Helvetica" w:hAnsi="Helvetica" w:cs="Arial"/>
@@ -9850,7 +9476,7 @@
           <w:delText>marketing</w:delText>
         </w:r>
       </w:del>
-      <w:ins w:id="428" w:author="óscar" w:date="2013-08-16T11:36:00Z">
+      <w:ins w:id="389" w:author="óscar" w:date="2013-08-16T11:36:00Z">
         <w:r>
           <w:rPr>
             <w:rFonts w:ascii="Helvetica" w:hAnsi="Helvetica" w:cs="Arial"/>
@@ -9934,7 +9560,7 @@
         <w:lastRenderedPageBreak/>
         <w:t xml:space="preserve">Las organizaciones de </w:t>
       </w:r>
-      <w:del w:id="429" w:author="óscar" w:date="2013-08-16T11:36:00Z">
+      <w:del w:id="390" w:author="óscar" w:date="2013-08-16T11:36:00Z">
         <w:r>
           <w:rPr>
             <w:rFonts w:ascii="Helvetica" w:hAnsi="Helvetica" w:cs="Arial"/>
@@ -9943,7 +9569,7 @@
           <w:delText>marketing</w:delText>
         </w:r>
       </w:del>
-      <w:ins w:id="430" w:author="óscar" w:date="2013-08-16T11:36:00Z">
+      <w:ins w:id="391" w:author="óscar" w:date="2013-08-16T11:36:00Z">
         <w:r>
           <w:rPr>
             <w:rFonts w:ascii="Helvetica" w:hAnsi="Helvetica" w:cs="Arial"/>
@@ -9960,7 +9586,7 @@
         </w:rPr>
         <w:t xml:space="preserve"> de destinos turísticos se ven forzadas a modernizar el proceso de identificación de las oportunidades en los mercados y a desarrollar la interrelación con los turistas (Rita, citado en Kotler y otros, 2004:406). </w:t>
       </w:r>
-      <w:del w:id="431" w:author="óscar" w:date="2013-08-05T11:06:00Z">
+      <w:del w:id="392" w:author="óscar" w:date="2013-08-05T11:06:00Z">
         <w:r>
           <w:rPr>
             <w:rFonts w:ascii="Helvetica" w:hAnsi="Helvetica" w:cs="Arial"/>
@@ -9969,7 +9595,7 @@
           <w:delText>Internet</w:delText>
         </w:r>
       </w:del>
-      <w:ins w:id="432" w:author="óscar" w:date="2013-08-05T11:06:00Z">
+      <w:ins w:id="393" w:author="óscar" w:date="2013-08-05T11:06:00Z">
         <w:r>
           <w:rPr>
             <w:rFonts w:ascii="Helvetica" w:hAnsi="Helvetica" w:cs="Arial"/>
@@ -9985,7 +9611,7 @@
         </w:rPr>
         <w:t xml:space="preserve"> ofrece una gran oportunidad de que se produzca una interacción entre el cliente y el negocio, y las </w:t>
       </w:r>
-      <w:del w:id="433" w:author="óscar" w:date="2013-08-13T12:07:00Z">
+      <w:del w:id="394" w:author="óscar" w:date="2013-08-13T12:07:00Z">
         <w:r>
           <w:rPr>
             <w:rFonts w:ascii="Helvetica" w:hAnsi="Helvetica" w:cs="Arial"/>
@@ -9994,7 +9620,7 @@
           <w:delText>pagina</w:delText>
         </w:r>
       </w:del>
-      <w:ins w:id="434" w:author="óscar" w:date="2013-08-13T12:07:00Z">
+      <w:ins w:id="395" w:author="óscar" w:date="2013-08-13T12:07:00Z">
         <w:r>
           <w:rPr>
             <w:rFonts w:ascii="Helvetica" w:hAnsi="Helvetica" w:cs="Arial"/>
@@ -10010,7 +9636,7 @@
         </w:rPr>
         <w:t xml:space="preserve">s web tienen como objetivo promover las relaciones de </w:t>
       </w:r>
-      <w:del w:id="435" w:author="óscar" w:date="2013-08-16T11:36:00Z">
+      <w:del w:id="396" w:author="óscar" w:date="2013-08-16T11:36:00Z">
         <w:r>
           <w:rPr>
             <w:rFonts w:ascii="Helvetica" w:hAnsi="Helvetica" w:cs="Arial"/>
@@ -10019,7 +9645,7 @@
           <w:delText>marketing</w:delText>
         </w:r>
       </w:del>
-      <w:ins w:id="436" w:author="óscar" w:date="2013-08-16T11:36:00Z">
+      <w:ins w:id="397" w:author="óscar" w:date="2013-08-16T11:36:00Z">
         <w:r>
           <w:rPr>
             <w:rFonts w:ascii="Helvetica" w:hAnsi="Helvetica" w:cs="Arial"/>
@@ -10107,7 +9733,7 @@
         </w:rPr>
         <w:t xml:space="preserve">Turisme de Barcelona, situada en Passatge de la Concepció, 7-9 08008 Barcelona, trabaja para promover la ciudad de Barcelona como destino turístico. Una de las principales herramientas que dispone para lograr este objetivo es su página web </w:t>
       </w:r>
-      <w:ins w:id="437" w:author="óscar" w:date="2013-08-16T15:08:00Z">
+      <w:ins w:id="398" w:author="óscar" w:date="2013-08-16T15:08:00Z">
         <w:r>
           <w:rPr>
             <w:rFonts w:ascii="Helvetica" w:hAnsi="Helvetica" w:cs="Arial"/>
@@ -10116,7 +9742,7 @@
           <w:t>&lt;</w:t>
         </w:r>
       </w:ins>
-      <w:del w:id="438" w:author="óscar" w:date="2013-08-16T15:08:00Z">
+      <w:del w:id="399" w:author="óscar" w:date="2013-08-16T15:08:00Z">
         <w:r>
           <w:fldChar w:fldCharType="begin"/>
         </w:r>
@@ -10128,7 +9754,7 @@
         </w:r>
         <w:r>
           <w:rPr>
-            <w:rPrChange w:id="439" w:author="óscar" w:date="2013-08-16T15:08:00Z">
+            <w:rPrChange w:id="400" w:author="óscar" w:date="2013-08-16T15:08:00Z">
               <w:rPr>
                 <w:rStyle w:val="Hipervnculo"/>
                 <w:rFonts w:ascii="Helvetica" w:hAnsi="Helvetica" w:cs="Arial"/>
@@ -10147,10 +9773,10 @@
           <w:fldChar w:fldCharType="end"/>
         </w:r>
       </w:del>
-      <w:ins w:id="440" w:author="óscar" w:date="2013-08-16T15:08:00Z">
-        <w:r>
-          <w:rPr>
-            <w:rPrChange w:id="441" w:author="óscar" w:date="2013-08-16T15:08:00Z">
+      <w:ins w:id="401" w:author="óscar" w:date="2013-08-16T15:08:00Z">
+        <w:r>
+          <w:rPr>
+            <w:rPrChange w:id="402" w:author="óscar" w:date="2013-08-16T15:08:00Z">
               <w:rPr>
                 <w:rStyle w:val="Hipervnculo"/>
                 <w:rFonts w:ascii="Helvetica" w:hAnsi="Helvetica" w:cs="Arial"/>
@@ -10200,7 +9826,7 @@
         </w:rPr>
         <w:t xml:space="preserve">El organismo responsable por la promoción turística de la ciudad de Tarragona a través de la web </w:t>
       </w:r>
-      <w:ins w:id="442" w:author="óscar" w:date="2013-08-16T15:08:00Z">
+      <w:ins w:id="403" w:author="óscar" w:date="2013-08-16T15:08:00Z">
         <w:r>
           <w:rPr>
             <w:rFonts w:ascii="Helvetica" w:hAnsi="Helvetica" w:cs="Arial"/>
@@ -10216,7 +9842,7 @@
         </w:rPr>
         <w:t>www.tarragonaturisme.cat</w:t>
       </w:r>
-      <w:ins w:id="443" w:author="óscar" w:date="2013-08-16T15:08:00Z">
+      <w:ins w:id="404" w:author="óscar" w:date="2013-08-16T15:08:00Z">
         <w:r>
           <w:rPr>
             <w:rFonts w:ascii="Helvetica" w:hAnsi="Helvetica" w:cs="Arial"/>
@@ -10265,7 +9891,7 @@
           <w:rFonts w:ascii="Helvetica" w:hAnsi="Helvetica" w:cs="Arial"/>
           <w:szCs w:val="24"/>
         </w:rPr>
-        <w:pPrChange w:id="444" w:author="óscar" w:date="2013-08-16T15:09:00Z">
+        <w:pPrChange w:id="405" w:author="óscar" w:date="2013-08-16T15:09:00Z">
           <w:pPr>
             <w:pStyle w:val="Text-body"/>
           </w:pPr>
@@ -10278,7 +9904,7 @@
         </w:rPr>
         <w:t xml:space="preserve">El Ajuntament de Girona, ubicado en Plaça del Vi, 1 17004 Girona es, en este caso, el organismo responsable de la promoción turística así como del mantenimiento de la web </w:t>
       </w:r>
-      <w:ins w:id="445" w:author="óscar" w:date="2013-08-16T15:09:00Z">
+      <w:ins w:id="406" w:author="óscar" w:date="2013-08-16T15:09:00Z">
         <w:r>
           <w:rPr>
             <w:rFonts w:ascii="Helvetica" w:hAnsi="Helvetica" w:cs="Arial"/>
@@ -10294,7 +9920,7 @@
         </w:rPr>
         <w:t>www.girona.cat/turisme</w:t>
       </w:r>
-      <w:ins w:id="446" w:author="óscar" w:date="2013-08-16T15:09:00Z">
+      <w:ins w:id="407" w:author="óscar" w:date="2013-08-16T15:09:00Z">
         <w:r>
           <w:rPr>
             <w:rFonts w:ascii="Helvetica" w:hAnsi="Helvetica" w:cs="Arial"/>
@@ -10342,7 +9968,7 @@
         <w:lastRenderedPageBreak/>
         <w:t xml:space="preserve">temáticas. El estudio se ha realizado en el mes de marzo de 2013 y se han observado 11 temáticas: página de inicio, calidad y cantidad de contenido, arquitectura, usabilidad, accesibilidad, posicionamiento, distribución o comercialización, idiomas, tratamiento de la marca, interactividad y presencia en la </w:t>
       </w:r>
-      <w:del w:id="447" w:author="óscar" w:date="2013-08-16T11:16:00Z">
+      <w:del w:id="408" w:author="óscar" w:date="2013-08-16T11:16:00Z">
         <w:r>
           <w:rPr>
             <w:rFonts w:ascii="Helvetica" w:hAnsi="Helvetica" w:cs="Arial"/>
@@ -10351,7 +9977,7 @@
           <w:delText>web 2.0</w:delText>
         </w:r>
       </w:del>
-      <w:ins w:id="448" w:author="óscar" w:date="2013-08-16T11:16:00Z">
+      <w:ins w:id="409" w:author="óscar" w:date="2013-08-16T11:16:00Z">
         <w:r>
           <w:rPr>
             <w:rFonts w:ascii="Helvetica" w:hAnsi="Helvetica" w:cs="Arial"/>
@@ -10415,7 +10041,7 @@
         </w:rPr>
         <w:t xml:space="preserve">Por otro lado, a las oficinas de turismo de las tres ciudades se les ha enviado el mismo modelo de entrevista, compuesta por 8 preguntas abiertas. </w:t>
       </w:r>
-      <w:del w:id="449" w:author="óscar" w:date="2013-08-16T15:11:00Z">
+      <w:del w:id="410" w:author="óscar" w:date="2013-08-16T15:11:00Z">
         <w:r>
           <w:rPr>
             <w:rFonts w:ascii="Helvetica" w:hAnsi="Helvetica" w:cs="Arial"/>
@@ -10424,7 +10050,7 @@
           <w:delText xml:space="preserve">Ésta </w:delText>
         </w:r>
       </w:del>
-      <w:ins w:id="450" w:author="óscar" w:date="2013-08-16T15:11:00Z">
+      <w:ins w:id="411" w:author="óscar" w:date="2013-08-16T15:11:00Z">
         <w:r>
           <w:rPr>
             <w:rFonts w:ascii="Helvetica" w:hAnsi="Helvetica" w:cs="Arial"/>
@@ -10495,7 +10121,7 @@
         </w:rPr>
         <w:t xml:space="preserve">La Oficina de Turismo de Girona ha sido la segunda entrevistada. Está ubicada en la Rambla de la Llibertat, 1 17004 en la ciudad de Girona (Girona), y en este caso la persona entrevistada ha sido </w:t>
       </w:r>
-      <w:del w:id="451" w:author="óscar" w:date="2013-08-16T15:11:00Z">
+      <w:del w:id="412" w:author="óscar" w:date="2013-08-16T15:11:00Z">
         <w:r>
           <w:rPr>
             <w:rFonts w:ascii="Helvetica" w:hAnsi="Helvetica" w:cs="Arial"/>
@@ -10504,7 +10130,7 @@
           <w:delText xml:space="preserve">el </w:delText>
         </w:r>
       </w:del>
-      <w:ins w:id="452" w:author="óscar" w:date="2013-08-16T15:11:00Z">
+      <w:ins w:id="413" w:author="óscar" w:date="2013-08-16T15:11:00Z">
         <w:r>
           <w:rPr>
             <w:rFonts w:ascii="Helvetica" w:hAnsi="Helvetica" w:cs="Arial"/>
@@ -10575,7 +10201,7 @@
         </w:rPr>
         <w:t xml:space="preserve">Se buscaba saber mediante la realización de la entrevista la opinión del entrevistado sobre la presencia de las páginas web en </w:t>
       </w:r>
-      <w:del w:id="453" w:author="óscar" w:date="2013-08-05T11:06:00Z">
+      <w:del w:id="414" w:author="óscar" w:date="2013-08-05T11:06:00Z">
         <w:r>
           <w:rPr>
             <w:rFonts w:ascii="Helvetica" w:hAnsi="Helvetica" w:cs="Arial"/>
@@ -10584,7 +10210,7 @@
           <w:delText>internet</w:delText>
         </w:r>
       </w:del>
-      <w:ins w:id="454" w:author="óscar" w:date="2013-08-05T11:06:00Z">
+      <w:ins w:id="415" w:author="óscar" w:date="2013-08-05T11:06:00Z">
         <w:r>
           <w:rPr>
             <w:rFonts w:ascii="Helvetica" w:hAnsi="Helvetica" w:cs="Arial"/>
@@ -10709,7 +10335,7 @@
         </w:rPr>
         <w:t xml:space="preserve">Una página de inicio bien diseñada deberá reunir una serie de características que consigan atraer a los turistas para que continúen interesándose por el destino turístico. Podemos observar en la tabla y gráfico 6.1 que la web de Barcelona (23 puntos) ofrece una página inicial más completa, seguida por la de Girona (20) y </w:t>
       </w:r>
-      <w:ins w:id="455" w:author="óscar" w:date="2013-08-16T16:20:00Z">
+      <w:ins w:id="416" w:author="óscar" w:date="2013-08-16T16:20:00Z">
         <w:r>
           <w:rPr>
             <w:rFonts w:ascii="Helvetica" w:hAnsi="Helvetica" w:cs="Arial"/>
@@ -10796,7 +10422,7 @@
         </w:rPr>
         <w:t xml:space="preserve">En el apartado de contacto institucional podemos observar que las webs de las tres ciudades informan </w:t>
       </w:r>
-      <w:ins w:id="456" w:author="óscar" w:date="2013-08-16T16:21:00Z">
+      <w:ins w:id="417" w:author="óscar" w:date="2013-08-16T16:21:00Z">
         <w:r>
           <w:rPr>
             <w:rFonts w:ascii="Helvetica" w:hAnsi="Helvetica" w:cs="Arial"/>
@@ -10841,7 +10467,7 @@
           <w:rFonts w:ascii="Helvetica" w:hAnsi="Helvetica" w:cs="Arial"/>
           <w:i/>
           <w:szCs w:val="24"/>
-          <w:rPrChange w:id="457" w:author="óscar" w:date="2013-08-16T16:21:00Z">
+          <w:rPrChange w:id="418" w:author="óscar" w:date="2013-08-16T16:21:00Z">
             <w:rPr>
               <w:rFonts w:ascii="Helvetica" w:hAnsi="Helvetica" w:cs="Arial"/>
               <w:szCs w:val="24"/>
@@ -10857,7 +10483,7 @@
         </w:rPr>
         <w:t xml:space="preserve"> de contacto, pero se trata de un buzón conjunto para toda la organización de </w:t>
       </w:r>
-      <w:del w:id="458" w:author="óscar" w:date="2013-08-16T11:36:00Z">
+      <w:del w:id="419" w:author="óscar" w:date="2013-08-16T11:36:00Z">
         <w:r>
           <w:rPr>
             <w:rFonts w:ascii="Helvetica" w:hAnsi="Helvetica" w:cs="Arial"/>
@@ -10866,7 +10492,7 @@
           <w:delText>marketing</w:delText>
         </w:r>
       </w:del>
-      <w:ins w:id="459" w:author="óscar" w:date="2013-08-16T11:36:00Z">
+      <w:ins w:id="420" w:author="óscar" w:date="2013-08-16T11:36:00Z">
         <w:r>
           <w:rPr>
             <w:rFonts w:ascii="Helvetica" w:hAnsi="Helvetica" w:cs="Arial"/>
@@ -10883,7 +10509,7 @@
         </w:rPr>
         <w:t xml:space="preserve"> del destino. </w:t>
       </w:r>
-      <w:del w:id="460" w:author="óscar" w:date="2013-08-16T16:21:00Z">
+      <w:del w:id="421" w:author="óscar" w:date="2013-08-16T16:21:00Z">
         <w:r>
           <w:rPr>
             <w:rFonts w:ascii="Helvetica" w:hAnsi="Helvetica" w:cs="Arial"/>
@@ -10892,7 +10518,7 @@
           <w:delText>Como p</w:delText>
         </w:r>
       </w:del>
-      <w:ins w:id="461" w:author="óscar" w:date="2013-08-16T16:21:00Z">
+      <w:ins w:id="422" w:author="óscar" w:date="2013-08-16T16:21:00Z">
         <w:r>
           <w:rPr>
             <w:rFonts w:ascii="Helvetica" w:hAnsi="Helvetica" w:cs="Arial"/>
@@ -10913,7 +10539,7 @@
           <w:rFonts w:ascii="Helvetica" w:hAnsi="Helvetica" w:cs="Arial"/>
           <w:i/>
           <w:szCs w:val="24"/>
-          <w:rPrChange w:id="462" w:author="óscar" w:date="2013-08-16T16:22:00Z">
+          <w:rPrChange w:id="423" w:author="óscar" w:date="2013-08-16T16:22:00Z">
             <w:rPr>
               <w:rFonts w:ascii="Helvetica" w:hAnsi="Helvetica" w:cs="Arial"/>
               <w:szCs w:val="24"/>
@@ -10958,7 +10584,7 @@
           <w:rFonts w:ascii="Helvetica" w:hAnsi="Helvetica" w:cs="Arial"/>
           <w:i/>
           <w:szCs w:val="24"/>
-          <w:rPrChange w:id="463" w:author="óscar" w:date="2013-08-16T16:22:00Z">
+          <w:rPrChange w:id="424" w:author="óscar" w:date="2013-08-16T16:22:00Z">
             <w:rPr>
               <w:rFonts w:ascii="Helvetica" w:hAnsi="Helvetica" w:cs="Arial"/>
               <w:szCs w:val="24"/>
@@ -10979,7 +10605,7 @@
           <w:rFonts w:ascii="Helvetica" w:hAnsi="Helvetica" w:cs="Arial"/>
           <w:i/>
           <w:szCs w:val="24"/>
-          <w:rPrChange w:id="464" w:author="óscar" w:date="2013-08-16T16:22:00Z">
+          <w:rPrChange w:id="425" w:author="óscar" w:date="2013-08-16T16:22:00Z">
             <w:rPr>
               <w:rFonts w:ascii="Helvetica" w:hAnsi="Helvetica" w:cs="Arial"/>
               <w:szCs w:val="24"/>
@@ -11019,7 +10645,7 @@
         </w:rPr>
         <w:t>En general, las tres webs ofrecen información turística comercial, es decir, información turística con posibilidad de compra como</w:t>
       </w:r>
-      <w:ins w:id="465" w:author="óscar" w:date="2013-08-16T16:22:00Z">
+      <w:ins w:id="426" w:author="óscar" w:date="2013-08-16T16:22:00Z">
         <w:r>
           <w:rPr>
             <w:rFonts w:ascii="Helvetica" w:hAnsi="Helvetica" w:cs="Arial"/>
@@ -11035,7 +10661,7 @@
         </w:rPr>
         <w:t xml:space="preserve"> por ejemplo</w:t>
       </w:r>
-      <w:ins w:id="466" w:author="óscar" w:date="2013-08-16T16:22:00Z">
+      <w:ins w:id="427" w:author="óscar" w:date="2013-08-16T16:22:00Z">
         <w:r>
           <w:rPr>
             <w:rFonts w:ascii="Helvetica" w:hAnsi="Helvetica" w:cs="Arial"/>
@@ -11076,7 +10702,7 @@
         <w:lastRenderedPageBreak/>
         <w:t xml:space="preserve">Analizando la información turística personalizada, podemos observar que Barcelona se destaca con 12 puntos, seguido de Tarragona con 11 y por último Girona con 6 puntos. Aparte de la web oficial de turismo de Barcelona, podemos encontrar la web </w:t>
       </w:r>
-      <w:ins w:id="467" w:author="óscar" w:date="2013-08-16T16:22:00Z">
+      <w:ins w:id="428" w:author="óscar" w:date="2013-08-16T16:22:00Z">
         <w:r>
           <w:rPr>
             <w:rFonts w:ascii="Helvetica" w:hAnsi="Helvetica" w:cs="Arial"/>
@@ -11092,7 +10718,7 @@
         </w:rPr>
         <w:t>visitbarcelona.com</w:t>
       </w:r>
-      <w:ins w:id="468" w:author="óscar" w:date="2013-08-16T16:22:00Z">
+      <w:ins w:id="429" w:author="óscar" w:date="2013-08-16T16:22:00Z">
         <w:r>
           <w:rPr>
             <w:rFonts w:ascii="Helvetica" w:hAnsi="Helvetica" w:cs="Arial"/>
@@ -11172,7 +10798,7 @@
           <w:szCs w:val="24"/>
         </w:rPr>
       </w:pPr>
-      <w:ins w:id="469" w:author="óscar" w:date="2013-08-16T16:53:00Z">
+      <w:ins w:id="430" w:author="óscar" w:date="2013-08-16T16:53:00Z">
         <w:r>
           <w:rPr>
             <w:rFonts w:ascii="Helvetica" w:hAnsi="Helvetica" w:cs="Arial"/>
@@ -11181,7 +10807,7 @@
           <w:t xml:space="preserve">En </w:t>
         </w:r>
       </w:ins>
-      <w:del w:id="470" w:author="óscar" w:date="2013-08-16T16:53:00Z">
+      <w:del w:id="431" w:author="óscar" w:date="2013-08-16T16:53:00Z">
         <w:r>
           <w:rPr>
             <w:rFonts w:ascii="Helvetica" w:hAnsi="Helvetica" w:cs="Arial"/>
@@ -11190,7 +10816,7 @@
           <w:delText>L</w:delText>
         </w:r>
       </w:del>
-      <w:ins w:id="471" w:author="óscar" w:date="2013-08-16T16:53:00Z">
+      <w:ins w:id="432" w:author="óscar" w:date="2013-08-16T16:53:00Z">
         <w:r>
           <w:rPr>
             <w:rFonts w:ascii="Helvetica" w:hAnsi="Helvetica" w:cs="Arial"/>
@@ -11206,7 +10832,7 @@
         </w:rPr>
         <w:t>a tabla y gráfico 6.3 podemos clasifica</w:t>
       </w:r>
-      <w:ins w:id="472" w:author="óscar" w:date="2013-08-16T16:53:00Z">
+      <w:ins w:id="433" w:author="óscar" w:date="2013-08-16T16:53:00Z">
         <w:r>
           <w:rPr>
             <w:rFonts w:ascii="Helvetica" w:hAnsi="Helvetica" w:cs="Arial"/>
@@ -11222,7 +10848,7 @@
         </w:rPr>
         <w:t xml:space="preserve"> la arquitectura de las 3 webs. El análisis está dividido</w:t>
       </w:r>
-      <w:ins w:id="473" w:author="óscar" w:date="2013-08-16T16:53:00Z">
+      <w:ins w:id="434" w:author="óscar" w:date="2013-08-16T16:53:00Z">
         <w:r>
           <w:rPr>
             <w:rFonts w:ascii="Helvetica" w:hAnsi="Helvetica" w:cs="Arial"/>
@@ -11231,7 +10857,7 @@
           <w:t xml:space="preserve"> en cuatro valores</w:t>
         </w:r>
       </w:ins>
-      <w:del w:id="474" w:author="óscar" w:date="2013-08-16T16:53:00Z">
+      <w:del w:id="435" w:author="óscar" w:date="2013-08-16T16:53:00Z">
         <w:r>
           <w:rPr>
             <w:rFonts w:ascii="Helvetica" w:hAnsi="Helvetica" w:cs="Arial"/>
@@ -11247,7 +10873,7 @@
         </w:rPr>
         <w:t xml:space="preserve">: rotulado, estructura y navegación, lay-out de la página y búsqueda. Una web </w:t>
       </w:r>
-      <w:del w:id="475" w:author="óscar" w:date="2013-08-16T16:53:00Z">
+      <w:del w:id="436" w:author="óscar" w:date="2013-08-16T16:53:00Z">
         <w:r>
           <w:rPr>
             <w:rFonts w:ascii="Helvetica" w:hAnsi="Helvetica" w:cs="Arial"/>
@@ -11256,7 +10882,7 @@
           <w:delText xml:space="preserve">hay </w:delText>
         </w:r>
       </w:del>
-      <w:ins w:id="476" w:author="óscar" w:date="2013-08-16T16:53:00Z">
+      <w:ins w:id="437" w:author="óscar" w:date="2013-08-16T16:53:00Z">
         <w:r>
           <w:rPr>
             <w:rFonts w:ascii="Helvetica" w:hAnsi="Helvetica" w:cs="Arial"/>
@@ -11279,7 +10905,7 @@
         </w:rPr>
         <w:t xml:space="preserve">que estar pensada para el usuario y por este motivo </w:t>
       </w:r>
-      <w:ins w:id="477" w:author="óscar" w:date="2013-08-16T16:53:00Z">
+      <w:ins w:id="438" w:author="óscar" w:date="2013-08-16T16:53:00Z">
         <w:r>
           <w:rPr>
             <w:rFonts w:ascii="Helvetica" w:hAnsi="Helvetica" w:cs="Arial"/>
@@ -11295,7 +10921,7 @@
         </w:rPr>
         <w:t>que estudiar las etiquetas, los enlaces</w:t>
       </w:r>
-      <w:del w:id="478" w:author="óscar" w:date="2013-08-16T16:54:00Z">
+      <w:del w:id="439" w:author="óscar" w:date="2013-08-16T16:54:00Z">
         <w:r>
           <w:rPr>
             <w:rFonts w:ascii="Helvetica" w:hAnsi="Helvetica" w:cs="Arial"/>
@@ -11304,7 +10930,7 @@
           <w:delText xml:space="preserve">, </w:delText>
         </w:r>
       </w:del>
-      <w:ins w:id="479" w:author="óscar" w:date="2013-08-16T16:54:00Z">
+      <w:ins w:id="440" w:author="óscar" w:date="2013-08-16T16:54:00Z">
         <w:r>
           <w:rPr>
             <w:rFonts w:ascii="Helvetica" w:hAnsi="Helvetica" w:cs="Arial"/>
@@ -11320,7 +10946,7 @@
         </w:rPr>
         <w:t>apariencia</w:t>
       </w:r>
-      <w:ins w:id="480" w:author="óscar" w:date="2013-08-16T16:54:00Z">
+      <w:ins w:id="441" w:author="óscar" w:date="2013-08-16T16:54:00Z">
         <w:r>
           <w:rPr>
             <w:rFonts w:ascii="Helvetica" w:hAnsi="Helvetica" w:cs="Arial"/>
@@ -11360,7 +10986,7 @@
         </w:rPr>
         <w:t xml:space="preserve">Podemos observar que en las tres webs analizadas los rótulos o textos son semánticamente claros y significativos, o sea, describen adecuadamente el contenido </w:t>
       </w:r>
-      <w:ins w:id="481" w:author="óscar" w:date="2013-08-16T16:48:00Z">
+      <w:ins w:id="442" w:author="óscar" w:date="2013-08-16T16:48:00Z">
         <w:r>
           <w:rPr>
             <w:rFonts w:ascii="Helvetica" w:hAnsi="Helvetica" w:cs="Arial"/>
@@ -11424,7 +11050,7 @@
         </w:rPr>
         <w:t xml:space="preserve">Tienen el título adecuado al contenido de la página las webs de los entes promotores de turismo de Barcelona y Tarragona. Los títulos han sido planificados y aplicados correctamente. Por otro lado, la web de Girona presentan títulos adecuados solamente en </w:t>
       </w:r>
-      <w:del w:id="482" w:author="óscar" w:date="2013-08-13T12:07:00Z">
+      <w:del w:id="443" w:author="óscar" w:date="2013-08-13T12:07:00Z">
         <w:r>
           <w:rPr>
             <w:rFonts w:ascii="Helvetica" w:hAnsi="Helvetica" w:cs="Arial"/>
@@ -11433,7 +11059,7 @@
           <w:delText>pagina</w:delText>
         </w:r>
       </w:del>
-      <w:ins w:id="483" w:author="óscar" w:date="2013-08-13T12:07:00Z">
+      <w:ins w:id="444" w:author="óscar" w:date="2013-08-13T12:07:00Z">
         <w:r>
           <w:rPr>
             <w:rFonts w:ascii="Helvetica" w:hAnsi="Helvetica" w:cs="Arial"/>
@@ -11449,7 +11075,7 @@
         </w:rPr>
         <w:t>s de primer nivel,</w:t>
       </w:r>
-      <w:ins w:id="484" w:author="óscar" w:date="2013-08-16T16:49:00Z">
+      <w:ins w:id="445" w:author="óscar" w:date="2013-08-16T16:49:00Z">
         <w:r>
           <w:rPr>
             <w:rFonts w:ascii="Helvetica" w:hAnsi="Helvetica" w:cs="Arial"/>
@@ -11458,7 +11084,7 @@
           <w:t xml:space="preserve"> </w:t>
         </w:r>
       </w:ins>
-      <w:del w:id="485" w:author="óscar" w:date="2013-08-16T16:49:00Z">
+      <w:del w:id="446" w:author="óscar" w:date="2013-08-16T16:49:00Z">
         <w:r>
           <w:rPr>
             <w:rFonts w:ascii="Helvetica" w:hAnsi="Helvetica" w:cs="Arial"/>
@@ -11474,7 +11100,7 @@
         </w:rPr>
         <w:t xml:space="preserve">las páginas de </w:t>
       </w:r>
-      <w:del w:id="486" w:author="óscar" w:date="2013-08-16T16:49:00Z">
+      <w:del w:id="447" w:author="óscar" w:date="2013-08-16T16:49:00Z">
         <w:r>
           <w:rPr>
             <w:rFonts w:ascii="Helvetica" w:hAnsi="Helvetica" w:cs="Arial"/>
@@ -11483,7 +11109,7 @@
           <w:delText xml:space="preserve">secundo </w:delText>
         </w:r>
       </w:del>
-      <w:ins w:id="487" w:author="óscar" w:date="2013-08-16T16:49:00Z">
+      <w:ins w:id="448" w:author="óscar" w:date="2013-08-16T16:49:00Z">
         <w:r>
           <w:rPr>
             <w:rFonts w:ascii="Helvetica" w:hAnsi="Helvetica" w:cs="Arial"/>
@@ -11537,7 +11163,7 @@
         </w:rPr>
         <w:t>Los enlaces deben diferenciarse claramente del resto del contenido de las páginas con un cambio de color, cambio de icono -</w:t>
       </w:r>
-      <w:del w:id="488" w:author="óscar" w:date="2013-08-16T16:50:00Z">
+      <w:del w:id="449" w:author="óscar" w:date="2013-08-16T16:50:00Z">
         <w:r>
           <w:rPr>
             <w:rFonts w:ascii="Helvetica" w:hAnsi="Helvetica" w:cs="Arial"/>
@@ -11553,7 +11179,7 @@
         </w:rPr>
         <w:t>mano en lugar de flecha</w:t>
       </w:r>
-      <w:del w:id="489" w:author="óscar" w:date="2013-08-16T16:50:00Z">
+      <w:del w:id="450" w:author="óscar" w:date="2013-08-16T16:50:00Z">
         <w:r>
           <w:rPr>
             <w:rFonts w:ascii="Helvetica" w:hAnsi="Helvetica" w:cs="Arial"/>
@@ -11569,7 +11195,7 @@
         </w:rPr>
         <w:t xml:space="preserve">- o un subrayado (Huertas y otros, 2010). </w:t>
       </w:r>
-      <w:del w:id="490" w:author="óscar" w:date="2013-08-16T16:50:00Z">
+      <w:del w:id="451" w:author="óscar" w:date="2013-08-16T16:50:00Z">
         <w:r>
           <w:rPr>
             <w:rFonts w:ascii="Helvetica" w:hAnsi="Helvetica" w:cs="Arial"/>
@@ -11578,7 +11204,7 @@
           <w:delText xml:space="preserve">Todas </w:delText>
         </w:r>
       </w:del>
-      <w:ins w:id="491" w:author="óscar" w:date="2013-08-16T16:50:00Z">
+      <w:ins w:id="452" w:author="óscar" w:date="2013-08-16T16:50:00Z">
         <w:r>
           <w:rPr>
             <w:rFonts w:ascii="Helvetica" w:hAnsi="Helvetica" w:cs="Arial"/>
@@ -11601,7 +11227,7 @@
         </w:rPr>
         <w:t>las 3 webs analizadas se reconocen parcialmente los enlaces, lo que significa que los enlaces son fácilmente reconocible</w:t>
       </w:r>
-      <w:ins w:id="492" w:author="óscar" w:date="2013-08-16T16:50:00Z">
+      <w:ins w:id="453" w:author="óscar" w:date="2013-08-16T16:50:00Z">
         <w:r>
           <w:rPr>
             <w:rFonts w:ascii="Helvetica" w:hAnsi="Helvetica" w:cs="Arial"/>
@@ -11617,7 +11243,7 @@
         </w:rPr>
         <w:t xml:space="preserve"> pero no se indica el estado de </w:t>
       </w:r>
-      <w:del w:id="493" w:author="óscar" w:date="2013-08-16T16:50:00Z">
+      <w:del w:id="454" w:author="óscar" w:date="2013-08-16T16:50:00Z">
         <w:r>
           <w:rPr>
             <w:rFonts w:ascii="Helvetica" w:hAnsi="Helvetica" w:cs="Arial"/>
@@ -11626,7 +11252,7 @@
           <w:delText>los enlaces</w:delText>
         </w:r>
       </w:del>
-      <w:ins w:id="494" w:author="óscar" w:date="2013-08-16T16:50:00Z">
+      <w:ins w:id="455" w:author="óscar" w:date="2013-08-16T16:50:00Z">
         <w:r>
           <w:rPr>
             <w:rFonts w:ascii="Helvetica" w:hAnsi="Helvetica" w:cs="Arial"/>
@@ -11666,7 +11292,7 @@
         </w:rPr>
         <w:t xml:space="preserve">Las webs de Barcelona y Tarragona no presentan sobrecarga memorísticas de los menús, o sea, los menús </w:t>
       </w:r>
-      <w:del w:id="495" w:author="óscar" w:date="2013-08-16T16:50:00Z">
+      <w:del w:id="456" w:author="óscar" w:date="2013-08-16T16:50:00Z">
         <w:r>
           <w:rPr>
             <w:rFonts w:ascii="Helvetica" w:hAnsi="Helvetica" w:cs="Arial"/>
@@ -11675,7 +11301,7 @@
           <w:delText xml:space="preserve">son </w:delText>
         </w:r>
       </w:del>
-      <w:ins w:id="496" w:author="óscar" w:date="2013-08-16T16:50:00Z">
+      <w:ins w:id="457" w:author="óscar" w:date="2013-08-16T16:50:00Z">
         <w:r>
           <w:rPr>
             <w:rFonts w:ascii="Helvetica" w:hAnsi="Helvetica" w:cs="Arial"/>
@@ -11706,7 +11332,7 @@
         <w:lastRenderedPageBreak/>
         <w:t>sobrecargados. La web de Girona ha tenido una clasificación más baja</w:t>
       </w:r>
-      <w:del w:id="497" w:author="óscar" w:date="2013-08-16T16:51:00Z">
+      <w:del w:id="458" w:author="óscar" w:date="2013-08-16T16:51:00Z">
         <w:r>
           <w:rPr>
             <w:rFonts w:ascii="Helvetica" w:hAnsi="Helvetica" w:cs="Arial"/>
@@ -11785,7 +11411,7 @@
         </w:rPr>
         <w:t>Los enlaces rotos son enlaces que no llevan a ningún sitio, bien porque el enlace no sea el correcto o bien porque el contenido en</w:t>
       </w:r>
-      <w:del w:id="498" w:author="óscar" w:date="2013-08-16T16:51:00Z">
+      <w:del w:id="459" w:author="óscar" w:date="2013-08-16T16:51:00Z">
         <w:r>
           <w:rPr>
             <w:rFonts w:ascii="Helvetica" w:hAnsi="Helvetica" w:cs="Arial"/>
@@ -11801,7 +11427,7 @@
         </w:rPr>
         <w:t xml:space="preserve">lazado haya dejado de existir. Para analizar los enlaces rotos se ha utilizado la herramienta online de la web </w:t>
       </w:r>
-      <w:ins w:id="499" w:author="óscar" w:date="2013-08-16T16:51:00Z">
+      <w:ins w:id="460" w:author="óscar" w:date="2013-08-16T16:51:00Z">
         <w:r>
           <w:rPr>
             <w:rFonts w:ascii="Helvetica" w:hAnsi="Helvetica" w:cs="Arial"/>
@@ -11817,7 +11443,7 @@
         </w:rPr>
         <w:t>http://linkchecker.submitexpress.com/</w:t>
       </w:r>
-      <w:ins w:id="500" w:author="óscar" w:date="2013-08-16T16:51:00Z">
+      <w:ins w:id="461" w:author="óscar" w:date="2013-08-16T16:51:00Z">
         <w:r>
           <w:rPr>
             <w:rFonts w:ascii="Helvetica" w:hAnsi="Helvetica" w:cs="Arial"/>
@@ -11833,7 +11459,7 @@
         </w:rPr>
         <w:t xml:space="preserve">. Las webs de Barcelona y Girona no presentan ningún enlace roto. La web de Tarragona no </w:t>
       </w:r>
-      <w:ins w:id="501" w:author="óscar" w:date="2013-08-16T16:52:00Z">
+      <w:ins w:id="462" w:author="óscar" w:date="2013-08-16T16:52:00Z">
         <w:r>
           <w:rPr>
             <w:rFonts w:ascii="Helvetica" w:hAnsi="Helvetica" w:cs="Arial"/>
@@ -11967,7 +11593,7 @@
         </w:rPr>
         <w:t xml:space="preserve"> no </w:t>
       </w:r>
-      <w:del w:id="502" w:author="óscar" w:date="2013-08-16T16:52:00Z">
+      <w:del w:id="463" w:author="óscar" w:date="2013-08-16T16:52:00Z">
         <w:r>
           <w:rPr>
             <w:rFonts w:ascii="Helvetica" w:hAnsi="Helvetica" w:cs="Arial"/>
@@ -11976,7 +11602,7 @@
           <w:delText xml:space="preserve">presente </w:delText>
         </w:r>
       </w:del>
-      <w:ins w:id="503" w:author="óscar" w:date="2013-08-16T16:52:00Z">
+      <w:ins w:id="464" w:author="óscar" w:date="2013-08-16T16:52:00Z">
         <w:r>
           <w:rPr>
             <w:rFonts w:ascii="Helvetica" w:hAnsi="Helvetica" w:cs="Arial"/>
@@ -12126,7 +11752,7 @@
         </w:rPr>
         <w:t>Las web</w:t>
       </w:r>
-      <w:ins w:id="504" w:author="óscar" w:date="2013-08-16T16:54:00Z">
+      <w:ins w:id="465" w:author="óscar" w:date="2013-08-16T16:54:00Z">
         <w:r>
           <w:rPr>
             <w:rFonts w:ascii="Helvetica" w:hAnsi="Helvetica" w:cs="Arial"/>
@@ -12158,7 +11784,7 @@
         </w:rPr>
         <w:t>Podemos observar que el diseño es</w:t>
       </w:r>
-      <w:ins w:id="505" w:author="óscar" w:date="2013-08-16T16:55:00Z">
+      <w:ins w:id="466" w:author="óscar" w:date="2013-08-16T16:55:00Z">
         <w:r>
           <w:rPr>
             <w:rFonts w:ascii="Helvetica" w:hAnsi="Helvetica" w:cs="Arial"/>
@@ -12174,7 +11800,7 @@
         </w:rPr>
         <w:t xml:space="preserve"> centrado en el usuario en las webs de Barcelona y Tarragona, o sea, las secciones y los contenidos de servicios </w:t>
       </w:r>
-      <w:del w:id="506" w:author="óscar" w:date="2013-08-16T16:55:00Z">
+      <w:del w:id="467" w:author="óscar" w:date="2013-08-16T16:55:00Z">
         <w:r>
           <w:rPr>
             <w:rFonts w:ascii="Helvetica" w:hAnsi="Helvetica" w:cs="Arial"/>
@@ -12183,7 +11809,7 @@
           <w:delText xml:space="preserve">son </w:delText>
         </w:r>
       </w:del>
-      <w:ins w:id="507" w:author="óscar" w:date="2013-08-16T16:55:00Z">
+      <w:ins w:id="468" w:author="óscar" w:date="2013-08-16T16:55:00Z">
         <w:r>
           <w:rPr>
             <w:rFonts w:ascii="Helvetica" w:hAnsi="Helvetica" w:cs="Arial"/>
@@ -12206,7 +11832,7 @@
         </w:rPr>
         <w:t>enfocados al turista en su totalidad</w:t>
       </w:r>
-      <w:ins w:id="508" w:author="óscar" w:date="2013-08-16T16:55:00Z">
+      <w:ins w:id="469" w:author="óscar" w:date="2013-08-16T16:55:00Z">
         <w:r>
           <w:rPr>
             <w:rFonts w:ascii="Helvetica" w:hAnsi="Helvetica" w:cs="Arial"/>
@@ -12222,7 +11848,7 @@
         </w:rPr>
         <w:t xml:space="preserve"> </w:t>
       </w:r>
-      <w:del w:id="509" w:author="óscar" w:date="2013-08-16T16:55:00Z">
+      <w:del w:id="470" w:author="óscar" w:date="2013-08-16T16:55:00Z">
         <w:r>
           <w:rPr>
             <w:rFonts w:ascii="Helvetica" w:hAnsi="Helvetica" w:cs="Arial"/>
@@ -12231,7 +11857,7 @@
           <w:delText>en las webs de ya</w:delText>
         </w:r>
       </w:del>
-      <w:ins w:id="510" w:author="óscar" w:date="2013-08-16T16:55:00Z">
+      <w:ins w:id="471" w:author="óscar" w:date="2013-08-16T16:55:00Z">
         <w:r>
           <w:rPr>
             <w:rFonts w:ascii="Helvetica" w:hAnsi="Helvetica" w:cs="Arial"/>
@@ -12287,7 +11913,7 @@
         </w:rPr>
         <w:t xml:space="preserve"> </w:t>
       </w:r>
-      <w:del w:id="511" w:author="óscar" w:date="2013-08-16T16:55:00Z">
+      <w:del w:id="472" w:author="óscar" w:date="2013-08-16T16:55:00Z">
         <w:r>
           <w:rPr>
             <w:rFonts w:ascii="Helvetica" w:hAnsi="Helvetica" w:cs="Arial"/>
@@ -12296,7 +11922,7 @@
           <w:delText xml:space="preserve">cuanto </w:delText>
         </w:r>
       </w:del>
-      <w:ins w:id="512" w:author="óscar" w:date="2013-08-16T16:55:00Z">
+      <w:ins w:id="473" w:author="óscar" w:date="2013-08-16T16:55:00Z">
         <w:r>
           <w:rPr>
             <w:rFonts w:ascii="Helvetica" w:hAnsi="Helvetica" w:cs="Arial"/>
@@ -12342,7 +11968,7 @@
         </w:rPr>
         <w:t xml:space="preserve"> de Turisme de Tarragona, presentan un diseño general coherente y uniforme referentes a elementos de navegación (menús y enlaces) y apariencia (colores, disposición de los contenidos). La web de Girona Turisme es un tanto confusa en relación a los contrastes de colores, por lo tanto</w:t>
       </w:r>
-      <w:ins w:id="513" w:author="óscar" w:date="2013-08-16T16:55:00Z">
+      <w:ins w:id="474" w:author="óscar" w:date="2013-08-16T16:55:00Z">
         <w:r>
           <w:rPr>
             <w:rFonts w:ascii="Helvetica" w:hAnsi="Helvetica" w:cs="Arial"/>
@@ -12375,7 +12001,7 @@
           <w:szCs w:val="24"/>
         </w:rPr>
       </w:pPr>
-      <w:del w:id="514" w:author="óscar" w:date="2013-08-16T16:56:00Z">
+      <w:del w:id="475" w:author="óscar" w:date="2013-08-16T16:56:00Z">
         <w:r>
           <w:rPr>
             <w:rFonts w:ascii="Helvetica" w:hAnsi="Helvetica" w:cs="Arial"/>
@@ -12384,7 +12010,7 @@
           <w:delText>A que</w:delText>
         </w:r>
       </w:del>
-      <w:ins w:id="515" w:author="óscar" w:date="2013-08-16T16:56:00Z">
+      <w:ins w:id="476" w:author="óscar" w:date="2013-08-16T16:56:00Z">
         <w:r>
           <w:rPr>
             <w:rFonts w:ascii="Helvetica" w:hAnsi="Helvetica" w:cs="Arial"/>
@@ -12424,7 +12050,7 @@
         </w:rPr>
         <w:t xml:space="preserve">En todas las webs se puede identificar la identidad del ente responsable por el turismo y presentan imágenes de calidad </w:t>
       </w:r>
-      <w:del w:id="516" w:author="óscar" w:date="2013-08-16T16:56:00Z">
+      <w:del w:id="477" w:author="óscar" w:date="2013-08-16T16:56:00Z">
         <w:r>
           <w:rPr>
             <w:rFonts w:ascii="Helvetica" w:hAnsi="Helvetica" w:cs="Arial"/>
@@ -12433,7 +12059,7 @@
           <w:delText xml:space="preserve">resultando </w:delText>
         </w:r>
       </w:del>
-      <w:ins w:id="517" w:author="óscar" w:date="2013-08-16T16:56:00Z">
+      <w:ins w:id="478" w:author="óscar" w:date="2013-08-16T16:56:00Z">
         <w:r>
           <w:rPr>
             <w:rFonts w:ascii="Helvetica" w:hAnsi="Helvetica" w:cs="Arial"/>
@@ -12472,7 +12098,7 @@
         </w:rPr>
         <w:t xml:space="preserve">Las webs de Barcelona, Tarragona y Girona no presentan iconos o metáforas visuales. Se ha valorado como </w:t>
       </w:r>
-      <w:ins w:id="518" w:author="óscar" w:date="2013-08-16T16:56:00Z">
+      <w:ins w:id="479" w:author="óscar" w:date="2013-08-16T16:56:00Z">
         <w:r>
           <w:rPr>
             <w:rFonts w:ascii="Helvetica" w:hAnsi="Helvetica" w:cs="Arial"/>
@@ -12488,7 +12114,7 @@
         </w:rPr>
         <w:t>no es el caso</w:t>
       </w:r>
-      <w:ins w:id="519" w:author="óscar" w:date="2013-08-16T16:56:00Z">
+      <w:ins w:id="480" w:author="óscar" w:date="2013-08-16T16:56:00Z">
         <w:r>
           <w:rPr>
             <w:rFonts w:ascii="Helvetica" w:hAnsi="Helvetica" w:cs="Arial"/>
@@ -12504,7 +12130,7 @@
         </w:rPr>
         <w:t xml:space="preserve"> (NC) porque estas metáforas visuales no existen pero no </w:t>
       </w:r>
-      <w:del w:id="520" w:author="óscar" w:date="2013-08-16T16:56:00Z">
+      <w:del w:id="481" w:author="óscar" w:date="2013-08-16T16:56:00Z">
         <w:r>
           <w:rPr>
             <w:rFonts w:ascii="Helvetica" w:hAnsi="Helvetica" w:cs="Arial"/>
@@ -12513,7 +12139,7 @@
           <w:delText xml:space="preserve">es </w:delText>
         </w:r>
       </w:del>
-      <w:ins w:id="521" w:author="óscar" w:date="2013-08-16T16:56:00Z">
+      <w:ins w:id="482" w:author="óscar" w:date="2013-08-16T16:56:00Z">
         <w:r>
           <w:rPr>
             <w:rFonts w:ascii="Helvetica" w:hAnsi="Helvetica" w:cs="Arial"/>
@@ -12529,7 +12155,7 @@
           <w:t xml:space="preserve"> </w:t>
         </w:r>
       </w:ins>
-      <w:del w:id="522" w:author="óscar" w:date="2013-08-16T16:56:00Z">
+      <w:del w:id="483" w:author="óscar" w:date="2013-08-16T16:56:00Z">
         <w:r>
           <w:rPr>
             <w:rFonts w:ascii="Helvetica" w:hAnsi="Helvetica" w:cs="Arial"/>
@@ -12538,7 +12164,7 @@
           <w:delText>necesarios</w:delText>
         </w:r>
       </w:del>
-      <w:ins w:id="523" w:author="óscar" w:date="2013-08-16T16:56:00Z">
+      <w:ins w:id="484" w:author="óscar" w:date="2013-08-16T16:56:00Z">
         <w:r>
           <w:rPr>
             <w:rFonts w:ascii="Helvetica" w:hAnsi="Helvetica" w:cs="Arial"/>
@@ -12608,7 +12234,7 @@
         </w:rPr>
         <w:t xml:space="preserve">La web del Patronat de Turisme de Tarragona no ofrece ayuda contextual para tareas más complejas. Se valora positivamente si la web ofrece ayuda para la realización de tareas con la que el usuario no está familiarizado, como por ejemplo, la compra online, rellenar un formulario, etc. En la web de Barcelona Turisme se puede obtener ayuda sobre el proceso de compra online llamando a un teléfono fijo, conforme se puede observar en la figura 6.5. Girona Turisme ofrece ayuda solamente en la web </w:t>
       </w:r>
-      <w:ins w:id="524" w:author="óscar" w:date="2013-08-16T16:57:00Z">
+      <w:ins w:id="485" w:author="óscar" w:date="2013-08-16T16:57:00Z">
         <w:r>
           <w:rPr>
             <w:rFonts w:ascii="Helvetica" w:hAnsi="Helvetica" w:cs="Arial"/>
@@ -12624,7 +12250,7 @@
         </w:rPr>
         <w:t>girona.net</w:t>
       </w:r>
-      <w:ins w:id="525" w:author="óscar" w:date="2013-08-16T16:57:00Z">
+      <w:ins w:id="486" w:author="óscar" w:date="2013-08-16T16:57:00Z">
         <w:r>
           <w:rPr>
             <w:rFonts w:ascii="Helvetica" w:hAnsi="Helvetica" w:cs="Arial"/>
@@ -12640,7 +12266,7 @@
         </w:rPr>
         <w:t xml:space="preserve"> que está enlazada con la web </w:t>
       </w:r>
-      <w:ins w:id="526" w:author="óscar" w:date="2013-08-16T16:57:00Z">
+      <w:ins w:id="487" w:author="óscar" w:date="2013-08-16T16:57:00Z">
         <w:r>
           <w:rPr>
             <w:rFonts w:ascii="Helvetica" w:hAnsi="Helvetica" w:cs="Arial"/>
@@ -12666,7 +12292,7 @@
         <w:t>turisme</w:t>
       </w:r>
       <w:proofErr w:type="spellEnd"/>
-      <w:ins w:id="527" w:author="óscar" w:date="2013-08-16T16:57:00Z">
+      <w:ins w:id="488" w:author="óscar" w:date="2013-08-16T16:57:00Z">
         <w:r>
           <w:rPr>
             <w:rFonts w:ascii="Helvetica" w:hAnsi="Helvetica" w:cs="Arial"/>
@@ -12799,7 +12425,7 @@
         </w:rPr>
         <w:t xml:space="preserve">El tamaño de la letra de la </w:t>
       </w:r>
-      <w:del w:id="528" w:author="óscar" w:date="2013-08-13T12:07:00Z">
+      <w:del w:id="489" w:author="óscar" w:date="2013-08-13T12:07:00Z">
         <w:r>
           <w:rPr>
             <w:rFonts w:ascii="Helvetica" w:hAnsi="Helvetica" w:cs="Arial"/>
@@ -12808,7 +12434,7 @@
           <w:delText>pagina</w:delText>
         </w:r>
       </w:del>
-      <w:ins w:id="529" w:author="óscar" w:date="2013-08-13T12:07:00Z">
+      <w:ins w:id="490" w:author="óscar" w:date="2013-08-13T12:07:00Z">
         <w:r>
           <w:rPr>
             <w:rFonts w:ascii="Helvetica" w:hAnsi="Helvetica" w:cs="Arial"/>
@@ -12848,7 +12474,7 @@
         </w:rPr>
         <w:t xml:space="preserve">Ninguna de las </w:t>
       </w:r>
-      <w:del w:id="530" w:author="óscar" w:date="2013-08-13T12:07:00Z">
+      <w:del w:id="491" w:author="óscar" w:date="2013-08-13T12:07:00Z">
         <w:r>
           <w:rPr>
             <w:rFonts w:ascii="Helvetica" w:hAnsi="Helvetica" w:cs="Arial"/>
@@ -12857,7 +12483,7 @@
           <w:delText>pagina</w:delText>
         </w:r>
       </w:del>
-      <w:ins w:id="531" w:author="óscar" w:date="2013-08-13T12:07:00Z">
+      <w:ins w:id="492" w:author="óscar" w:date="2013-08-13T12:07:00Z">
         <w:r>
           <w:rPr>
             <w:rFonts w:ascii="Helvetica" w:hAnsi="Helvetica" w:cs="Arial"/>
@@ -12873,7 +12499,7 @@
         </w:rPr>
         <w:t>s webs analizadas ofrece</w:t>
       </w:r>
-      <w:del w:id="532" w:author="óscar" w:date="2013-08-16T16:58:00Z">
+      <w:del w:id="493" w:author="óscar" w:date="2013-08-16T16:58:00Z">
         <w:r>
           <w:rPr>
             <w:rFonts w:ascii="Helvetica" w:hAnsi="Helvetica" w:cs="Arial"/>
@@ -12913,7 +12539,7 @@
         </w:rPr>
         <w:t xml:space="preserve">Para analizar la compatibilidad con los diferentes navegadores se ha utilizado la versión actualizada de los navegadores Safari, Firefox y Chrome. Las webs de Barcelona y Girona son compatibles con los tres navegadores utilizados. Sin embargo la </w:t>
       </w:r>
-      <w:del w:id="533" w:author="óscar" w:date="2013-08-13T12:07:00Z">
+      <w:del w:id="494" w:author="óscar" w:date="2013-08-13T12:07:00Z">
         <w:r>
           <w:rPr>
             <w:rFonts w:ascii="Helvetica" w:hAnsi="Helvetica" w:cs="Arial"/>
@@ -12922,7 +12548,7 @@
           <w:delText>pagina</w:delText>
         </w:r>
       </w:del>
-      <w:ins w:id="534" w:author="óscar" w:date="2013-08-13T12:07:00Z">
+      <w:ins w:id="495" w:author="óscar" w:date="2013-08-13T12:07:00Z">
         <w:r>
           <w:rPr>
             <w:rFonts w:ascii="Helvetica" w:hAnsi="Helvetica" w:cs="Arial"/>
@@ -12970,7 +12596,7 @@
         </w:rPr>
         <w:t xml:space="preserve"> de Tarragona es compatible solamente con el navegador Firefox, con los otros dos no </w:t>
       </w:r>
-      <w:del w:id="535" w:author="óscar" w:date="2013-08-16T16:58:00Z">
+      <w:del w:id="496" w:author="óscar" w:date="2013-08-16T16:58:00Z">
         <w:r>
           <w:rPr>
             <w:rFonts w:ascii="Helvetica" w:hAnsi="Helvetica" w:cs="Arial"/>
@@ -12979,7 +12605,7 @@
           <w:delText xml:space="preserve">era </w:delText>
         </w:r>
       </w:del>
-      <w:ins w:id="536" w:author="óscar" w:date="2013-08-16T16:58:00Z">
+      <w:ins w:id="497" w:author="óscar" w:date="2013-08-16T16:58:00Z">
         <w:r>
           <w:rPr>
             <w:rFonts w:ascii="Helvetica" w:hAnsi="Helvetica" w:cs="Arial"/>
@@ -13026,7 +12652,7 @@
         </w:rPr>
         <w:t>Se ha</w:t>
       </w:r>
-      <w:ins w:id="537" w:author="óscar" w:date="2013-08-16T16:58:00Z">
+      <w:ins w:id="498" w:author="óscar" w:date="2013-08-16T16:58:00Z">
         <w:r>
           <w:rPr>
             <w:rFonts w:ascii="Helvetica" w:hAnsi="Helvetica" w:cs="Arial"/>
@@ -13042,7 +12668,7 @@
         </w:rPr>
         <w:t xml:space="preserve"> probado tres resoluciones de pantalla diferentes</w:t>
       </w:r>
-      <w:ins w:id="538" w:author="óscar" w:date="2013-08-16T16:58:00Z">
+      <w:ins w:id="499" w:author="óscar" w:date="2013-08-16T16:58:00Z">
         <w:r>
           <w:rPr>
             <w:rFonts w:ascii="Helvetica" w:hAnsi="Helvetica" w:cs="Arial"/>
@@ -13058,7 +12684,7 @@
         </w:rPr>
         <w:t xml:space="preserve"> que son: 800x600, 1024x768 y 1280x800. El resultado es igual para las tres </w:t>
       </w:r>
-      <w:del w:id="539" w:author="óscar" w:date="2013-08-13T12:07:00Z">
+      <w:del w:id="500" w:author="óscar" w:date="2013-08-13T12:07:00Z">
         <w:r>
           <w:rPr>
             <w:rFonts w:ascii="Helvetica" w:hAnsi="Helvetica" w:cs="Arial"/>
@@ -13067,7 +12693,7 @@
           <w:delText>pagina</w:delText>
         </w:r>
       </w:del>
-      <w:ins w:id="540" w:author="óscar" w:date="2013-08-13T12:07:00Z">
+      <w:ins w:id="501" w:author="óscar" w:date="2013-08-13T12:07:00Z">
         <w:r>
           <w:rPr>
             <w:rFonts w:ascii="Helvetica" w:hAnsi="Helvetica" w:cs="Arial"/>
@@ -13155,7 +12781,7 @@
         </w:rPr>
         <w:t xml:space="preserve">Según Huertas y otros (2010), “un sitio web debe ser lo más accesible posible, para que las personas con discapacidades puedan acceder a él. En España la legislación establece que los sitios web de las instituciones públicas deben tener un nivel de adecuación AA”. Se ha utilizado el validador automático TAW, disponible en </w:t>
       </w:r>
-      <w:ins w:id="541" w:author="óscar" w:date="2013-08-16T15:09:00Z">
+      <w:ins w:id="502" w:author="óscar" w:date="2013-08-16T15:09:00Z">
         <w:r>
           <w:rPr>
             <w:rFonts w:ascii="Helvetica" w:hAnsi="Helvetica" w:cs="Arial"/>
@@ -13171,7 +12797,7 @@
         </w:rPr>
         <w:t>www.tawdis.net</w:t>
       </w:r>
-      <w:ins w:id="542" w:author="óscar" w:date="2013-08-16T15:09:00Z">
+      <w:ins w:id="503" w:author="óscar" w:date="2013-08-16T15:09:00Z">
         <w:r>
           <w:rPr>
             <w:rFonts w:ascii="Helvetica" w:hAnsi="Helvetica" w:cs="Arial"/>
@@ -13282,7 +12908,7 @@
         </w:rPr>
         <w:t>En la tabla y gráfico</w:t>
       </w:r>
-      <w:ins w:id="543" w:author="óscar" w:date="2013-08-16T16:59:00Z">
+      <w:ins w:id="504" w:author="óscar" w:date="2013-08-16T16:59:00Z">
         <w:r>
           <w:rPr>
             <w:rFonts w:ascii="Helvetica" w:hAnsi="Helvetica" w:cs="Arial"/>
@@ -13298,7 +12924,7 @@
         </w:rPr>
         <w:t xml:space="preserve"> podemos observar el resultado </w:t>
       </w:r>
-      <w:del w:id="544" w:author="óscar" w:date="2013-08-16T16:59:00Z">
+      <w:del w:id="505" w:author="óscar" w:date="2013-08-16T16:59:00Z">
         <w:r>
           <w:rPr>
             <w:rFonts w:ascii="Helvetica" w:hAnsi="Helvetica" w:cs="Arial"/>
@@ -13307,7 +12933,7 @@
           <w:delText>de la</w:delText>
         </w:r>
       </w:del>
-      <w:ins w:id="545" w:author="óscar" w:date="2013-08-16T16:59:00Z">
+      <w:ins w:id="506" w:author="óscar" w:date="2013-08-16T16:59:00Z">
         <w:r>
           <w:rPr>
             <w:rFonts w:ascii="Helvetica" w:hAnsi="Helvetica" w:cs="Arial"/>
@@ -13323,7 +12949,7 @@
         </w:rPr>
         <w:t xml:space="preserve"> análisis del posicionamiento de las webs. Según Huertas y otros (2010:11)</w:t>
       </w:r>
-      <w:ins w:id="546" w:author="óscar" w:date="2013-08-16T17:00:00Z">
+      <w:ins w:id="507" w:author="óscar" w:date="2013-08-16T17:00:00Z">
         <w:r>
           <w:rPr>
             <w:rFonts w:ascii="Helvetica" w:hAnsi="Helvetica" w:cs="Arial"/>
@@ -13339,7 +12965,7 @@
         </w:rPr>
         <w:t>el posicionamiento es “el proceso para mejorar el lugar que ocupa una página web en los listados de resultados naturales, orgánicos o no</w:t>
       </w:r>
-      <w:ins w:id="547" w:author="óscar" w:date="2013-08-16T17:00:00Z">
+      <w:ins w:id="508" w:author="óscar" w:date="2013-08-16T17:00:00Z">
         <w:r>
           <w:rPr>
             <w:rFonts w:ascii="Helvetica" w:hAnsi="Helvetica" w:cs="Arial"/>
@@ -13355,7 +12981,7 @@
         </w:rPr>
         <w:t>-</w:t>
       </w:r>
-      <w:del w:id="548" w:author="óscar" w:date="2013-08-16T17:00:00Z">
+      <w:del w:id="509" w:author="óscar" w:date="2013-08-16T17:00:00Z">
         <w:r>
           <w:rPr>
             <w:rFonts w:ascii="Helvetica" w:hAnsi="Helvetica" w:cs="Arial"/>
@@ -13371,7 +12997,7 @@
         </w:rPr>
         <w:t>remunerados de los buscadores, de forma ética”. Se ha analizado indicadores tanto internos como externos que evaluarán el trato de las palabras clave, es decir, su elección, su frecuencia y presencia en los distintos apartados de la web (URL, enlaces, títulos, metadatos,...)</w:t>
       </w:r>
-      <w:ins w:id="549" w:author="óscar" w:date="2013-08-16T17:00:00Z">
+      <w:ins w:id="510" w:author="óscar" w:date="2013-08-16T17:00:00Z">
         <w:r>
           <w:rPr>
             <w:rFonts w:ascii="Helvetica" w:hAnsi="Helvetica" w:cs="Arial"/>
@@ -13380,7 +13006,7 @@
           <w:t>,</w:t>
         </w:r>
       </w:ins>
-      <w:del w:id="550" w:author="óscar" w:date="2013-08-16T17:00:00Z">
+      <w:del w:id="511" w:author="óscar" w:date="2013-08-16T17:00:00Z">
         <w:r>
           <w:rPr>
             <w:rFonts w:ascii="Helvetica" w:hAnsi="Helvetica" w:cs="Arial"/>
@@ -13421,7 +13047,7 @@
         <w:t>TrafficRank</w:t>
       </w:r>
       <w:proofErr w:type="spellEnd"/>
-      <w:del w:id="551" w:author="óscar" w:date="2013-08-16T17:00:00Z">
+      <w:del w:id="512" w:author="óscar" w:date="2013-08-16T17:00:00Z">
         <w:r>
           <w:rPr>
             <w:rFonts w:ascii="Helvetica" w:hAnsi="Helvetica" w:cs="Arial"/>
@@ -13430,7 +13056,7 @@
           <w:delText xml:space="preserve">; </w:delText>
         </w:r>
       </w:del>
-      <w:ins w:id="552" w:author="óscar" w:date="2013-08-16T17:00:00Z">
+      <w:ins w:id="513" w:author="óscar" w:date="2013-08-16T17:00:00Z">
         <w:r>
           <w:rPr>
             <w:rFonts w:ascii="Helvetica" w:hAnsi="Helvetica" w:cs="Arial"/>
@@ -13507,7 +13133,7 @@
           <w:rFonts w:ascii="Helvetica" w:hAnsi="Helvetica" w:cs="Arial"/>
           <w:i/>
           <w:szCs w:val="24"/>
-          <w:rPrChange w:id="553" w:author="óscar" w:date="2013-08-16T17:01:00Z">
+          <w:rPrChange w:id="514" w:author="óscar" w:date="2013-08-16T17:01:00Z">
             <w:rPr>
               <w:rFonts w:ascii="Helvetica" w:hAnsi="Helvetica" w:cs="Arial"/>
               <w:szCs w:val="24"/>
@@ -13522,7 +13148,7 @@
           <w:rFonts w:ascii="Helvetica" w:hAnsi="Helvetica" w:cs="Arial"/>
           <w:i/>
           <w:szCs w:val="24"/>
-          <w:rPrChange w:id="554" w:author="óscar" w:date="2013-08-16T17:01:00Z">
+          <w:rPrChange w:id="515" w:author="óscar" w:date="2013-08-16T17:01:00Z">
             <w:rPr>
               <w:rFonts w:ascii="Helvetica" w:hAnsi="Helvetica" w:cs="Arial"/>
               <w:szCs w:val="24"/>
@@ -13537,7 +13163,7 @@
           <w:rFonts w:ascii="Helvetica" w:hAnsi="Helvetica" w:cs="Arial"/>
           <w:i/>
           <w:szCs w:val="24"/>
-          <w:rPrChange w:id="555" w:author="óscar" w:date="2013-08-16T17:01:00Z">
+          <w:rPrChange w:id="516" w:author="óscar" w:date="2013-08-16T17:01:00Z">
             <w:rPr>
               <w:rFonts w:ascii="Helvetica" w:hAnsi="Helvetica" w:cs="Arial"/>
               <w:szCs w:val="24"/>
@@ -13552,7 +13178,7 @@
           <w:rFonts w:ascii="Helvetica" w:hAnsi="Helvetica" w:cs="Arial"/>
           <w:i/>
           <w:szCs w:val="24"/>
-          <w:rPrChange w:id="556" w:author="óscar" w:date="2013-08-16T17:01:00Z">
+          <w:rPrChange w:id="517" w:author="óscar" w:date="2013-08-16T17:01:00Z">
             <w:rPr>
               <w:rFonts w:ascii="Helvetica" w:hAnsi="Helvetica" w:cs="Arial"/>
               <w:szCs w:val="24"/>
@@ -13574,7 +13200,7 @@
           <w:rFonts w:ascii="Helvetica" w:hAnsi="Helvetica" w:cs="Arial"/>
           <w:i/>
           <w:szCs w:val="24"/>
-          <w:rPrChange w:id="557" w:author="óscar" w:date="2013-08-16T17:01:00Z">
+          <w:rPrChange w:id="518" w:author="óscar" w:date="2013-08-16T17:01:00Z">
             <w:rPr>
               <w:rFonts w:ascii="Helvetica" w:hAnsi="Helvetica" w:cs="Arial"/>
               <w:szCs w:val="24"/>
@@ -13589,7 +13215,7 @@
           <w:rFonts w:ascii="Helvetica" w:hAnsi="Helvetica" w:cs="Arial"/>
           <w:i/>
           <w:szCs w:val="24"/>
-          <w:rPrChange w:id="558" w:author="óscar" w:date="2013-08-16T17:01:00Z">
+          <w:rPrChange w:id="519" w:author="óscar" w:date="2013-08-16T17:01:00Z">
             <w:rPr>
               <w:rFonts w:ascii="Helvetica" w:hAnsi="Helvetica" w:cs="Arial"/>
               <w:szCs w:val="24"/>
@@ -13610,7 +13236,7 @@
           <w:rFonts w:ascii="Helvetica" w:hAnsi="Helvetica" w:cs="Arial"/>
           <w:i/>
           <w:szCs w:val="24"/>
-          <w:rPrChange w:id="559" w:author="óscar" w:date="2013-08-16T17:02:00Z">
+          <w:rPrChange w:id="520" w:author="óscar" w:date="2013-08-16T17:02:00Z">
             <w:rPr>
               <w:rFonts w:ascii="Helvetica" w:hAnsi="Helvetica" w:cs="Arial"/>
               <w:szCs w:val="24"/>
@@ -13626,7 +13252,7 @@
         </w:rPr>
         <w:t xml:space="preserve"> en porcentaje. En el caso de la web de Barcelona de los 22.300 resultados encontrados por </w:t>
       </w:r>
-      <w:del w:id="560" w:author="óscar" w:date="2013-08-16T17:02:00Z">
+      <w:del w:id="521" w:author="óscar" w:date="2013-08-16T17:02:00Z">
         <w:r>
           <w:rPr>
             <w:rFonts w:ascii="Helvetica" w:hAnsi="Helvetica" w:cs="Arial"/>
@@ -13635,7 +13261,7 @@
           <w:delText>el g</w:delText>
         </w:r>
       </w:del>
-      <w:ins w:id="561" w:author="óscar" w:date="2013-08-16T17:02:00Z">
+      <w:ins w:id="522" w:author="óscar" w:date="2013-08-16T17:02:00Z">
         <w:r>
           <w:rPr>
             <w:rFonts w:ascii="Helvetica" w:hAnsi="Helvetica" w:cs="Arial"/>
@@ -13675,7 +13301,7 @@
         </w:rPr>
         <w:t xml:space="preserve">Se ha utilizado el buscador Google para analizar si las tres webs aparecen en los 10 primeros resultados en búsquedas con las palabras clave “turismo” y “nombre del destino. Se comprobado que las </w:t>
       </w:r>
-      <w:del w:id="562" w:author="óscar" w:date="2013-08-13T12:07:00Z">
+      <w:del w:id="523" w:author="óscar" w:date="2013-08-13T12:07:00Z">
         <w:r>
           <w:rPr>
             <w:rFonts w:ascii="Helvetica" w:hAnsi="Helvetica" w:cs="Arial"/>
@@ -13684,7 +13310,7 @@
           <w:delText>pagina</w:delText>
         </w:r>
       </w:del>
-      <w:ins w:id="563" w:author="óscar" w:date="2013-08-13T12:07:00Z">
+      <w:ins w:id="524" w:author="óscar" w:date="2013-08-13T12:07:00Z">
         <w:r>
           <w:rPr>
             <w:rFonts w:ascii="Helvetica" w:hAnsi="Helvetica" w:cs="Arial"/>
@@ -13700,7 +13326,7 @@
         </w:rPr>
         <w:t>s webs de Barcelona Turisme, Tarragona Turisme y Girona Turisme tienen un buen posicionamiento</w:t>
       </w:r>
-      <w:ins w:id="564" w:author="óscar" w:date="2013-08-16T17:03:00Z">
+      <w:ins w:id="525" w:author="óscar" w:date="2013-08-16T17:03:00Z">
         <w:r>
           <w:rPr>
             <w:rFonts w:ascii="Helvetica" w:hAnsi="Helvetica" w:cs="Arial"/>
@@ -13716,7 +13342,7 @@
         </w:rPr>
         <w:t xml:space="preserve"> </w:t>
       </w:r>
-      <w:del w:id="565" w:author="óscar" w:date="2013-08-16T17:03:00Z">
+      <w:del w:id="526" w:author="óscar" w:date="2013-08-16T17:03:00Z">
         <w:r>
           <w:rPr>
             <w:rFonts w:ascii="Helvetica" w:hAnsi="Helvetica" w:cs="Arial"/>
@@ -13725,7 +13351,7 @@
           <w:delText xml:space="preserve">apareciendo </w:delText>
         </w:r>
       </w:del>
-      <w:ins w:id="566" w:author="óscar" w:date="2013-08-16T17:03:00Z">
+      <w:ins w:id="527" w:author="óscar" w:date="2013-08-16T17:03:00Z">
         <w:r>
           <w:rPr>
             <w:rFonts w:ascii="Helvetica" w:hAnsi="Helvetica" w:cs="Arial"/>
@@ -13773,7 +13399,7 @@
         <w:lastRenderedPageBreak/>
         <w:t xml:space="preserve">PageRank es un valor numérico y un concepto registrado y patentado por Google que representa la popularidad que una página web tiene en </w:t>
       </w:r>
-      <w:del w:id="567" w:author="óscar" w:date="2013-08-05T11:06:00Z">
+      <w:del w:id="528" w:author="óscar" w:date="2013-08-05T11:06:00Z">
         <w:r>
           <w:rPr>
             <w:rFonts w:ascii="Helvetica" w:hAnsi="Helvetica" w:cs="Arial"/>
@@ -13782,7 +13408,7 @@
           <w:delText>Internet</w:delText>
         </w:r>
       </w:del>
-      <w:ins w:id="568" w:author="óscar" w:date="2013-08-05T11:06:00Z">
+      <w:ins w:id="529" w:author="óscar" w:date="2013-08-05T11:06:00Z">
         <w:r>
           <w:rPr>
             <w:rFonts w:ascii="Helvetica" w:hAnsi="Helvetica" w:cs="Arial"/>
@@ -13861,7 +13487,7 @@
         </w:rPr>
         <w:t xml:space="preserve">es la cantidad de páginas que la enlazan a través de un vinculo. Para obtener el </w:t>
       </w:r>
-      <w:del w:id="569" w:author="óscar" w:date="2013-08-16T17:04:00Z">
+      <w:del w:id="530" w:author="óscar" w:date="2013-08-16T17:04:00Z">
         <w:r>
           <w:rPr>
             <w:rFonts w:ascii="Helvetica" w:hAnsi="Helvetica" w:cs="Arial"/>
@@ -13870,7 +13496,7 @@
           <w:delText>numero</w:delText>
         </w:r>
       </w:del>
-      <w:ins w:id="570" w:author="óscar" w:date="2013-08-16T17:04:00Z">
+      <w:ins w:id="531" w:author="óscar" w:date="2013-08-16T17:04:00Z">
         <w:r>
           <w:rPr>
             <w:rFonts w:ascii="Helvetica" w:hAnsi="Helvetica" w:cs="Arial"/>
@@ -13927,7 +13553,7 @@
         </w:rPr>
         <w:t xml:space="preserve">, </w:t>
       </w:r>
-      <w:del w:id="571" w:author="óscar" w:date="2013-08-16T17:04:00Z">
+      <w:del w:id="532" w:author="óscar" w:date="2013-08-16T17:04:00Z">
         <w:r>
           <w:rPr>
             <w:rFonts w:ascii="Helvetica" w:hAnsi="Helvetica" w:cs="Arial"/>
@@ -13936,7 +13562,7 @@
           <w:delText xml:space="preserve">lo </w:delText>
         </w:r>
       </w:del>
-      <w:ins w:id="572" w:author="óscar" w:date="2013-08-16T17:04:00Z">
+      <w:ins w:id="533" w:author="óscar" w:date="2013-08-16T17:04:00Z">
         <w:r>
           <w:rPr>
             <w:rFonts w:ascii="Helvetica" w:hAnsi="Helvetica" w:cs="Arial"/>
@@ -13966,7 +13592,7 @@
         </w:rPr>
         <w:t>cual</w:t>
       </w:r>
-      <w:ins w:id="573" w:author="óscar" w:date="2013-08-16T17:04:00Z">
+      <w:ins w:id="534" w:author="óscar" w:date="2013-08-16T17:04:00Z">
         <w:r>
           <w:rPr>
             <w:rFonts w:ascii="Helvetica" w:hAnsi="Helvetica" w:cs="Arial"/>
@@ -13997,7 +13623,7 @@
         </w:rPr>
         <w:t xml:space="preserve">de la web de Barcelona es de 516, seguida por Tarragona con 104 y Girona con 71. Se ha considerado que Barcelona tiene un </w:t>
       </w:r>
-      <w:del w:id="574" w:author="óscar" w:date="2013-08-16T17:04:00Z">
+      <w:del w:id="535" w:author="óscar" w:date="2013-08-16T17:04:00Z">
         <w:r>
           <w:rPr>
             <w:rFonts w:ascii="Helvetica" w:hAnsi="Helvetica" w:cs="Arial"/>
@@ -14006,7 +13632,7 @@
           <w:delText xml:space="preserve">numero </w:delText>
         </w:r>
       </w:del>
-      <w:ins w:id="575" w:author="óscar" w:date="2013-08-16T17:04:00Z">
+      <w:ins w:id="536" w:author="óscar" w:date="2013-08-16T17:04:00Z">
         <w:r>
           <w:rPr>
             <w:rFonts w:ascii="Helvetica" w:hAnsi="Helvetica" w:cs="Arial"/>
@@ -14060,7 +13686,7 @@
         </w:rPr>
         <w:t>Ninguna de las tres webs analizadas está</w:t>
       </w:r>
-      <w:del w:id="576" w:author="óscar" w:date="2013-08-16T17:04:00Z">
+      <w:del w:id="537" w:author="óscar" w:date="2013-08-16T17:04:00Z">
         <w:r>
           <w:rPr>
             <w:rFonts w:ascii="Helvetica" w:hAnsi="Helvetica" w:cs="Arial"/>
@@ -14076,7 +13702,7 @@
         </w:rPr>
         <w:t xml:space="preserve"> presente</w:t>
       </w:r>
-      <w:del w:id="577" w:author="óscar" w:date="2013-08-16T17:04:00Z">
+      <w:del w:id="538" w:author="óscar" w:date="2013-08-16T17:04:00Z">
         <w:r>
           <w:rPr>
             <w:rFonts w:ascii="Helvetica" w:hAnsi="Helvetica" w:cs="Arial"/>
@@ -14092,7 +13718,7 @@
         </w:rPr>
         <w:t xml:space="preserve"> </w:t>
       </w:r>
-      <w:del w:id="578" w:author="óscar" w:date="2013-08-16T17:04:00Z">
+      <w:del w:id="539" w:author="óscar" w:date="2013-08-16T17:04:00Z">
         <w:r>
           <w:rPr>
             <w:rFonts w:ascii="Helvetica" w:hAnsi="Helvetica" w:cs="Arial"/>
@@ -14101,7 +13727,7 @@
           <w:delText xml:space="preserve">el </w:delText>
         </w:r>
       </w:del>
-      <w:ins w:id="579" w:author="óscar" w:date="2013-08-16T17:04:00Z">
+      <w:ins w:id="540" w:author="óscar" w:date="2013-08-16T17:04:00Z">
         <w:r>
           <w:rPr>
             <w:rFonts w:ascii="Helvetica" w:hAnsi="Helvetica" w:cs="Arial"/>
@@ -14124,7 +13750,7 @@
           <w:t xml:space="preserve"> </w:t>
         </w:r>
       </w:ins>
-      <w:del w:id="580" w:author="óscar" w:date="2013-08-16T17:04:00Z">
+      <w:del w:id="541" w:author="óscar" w:date="2013-08-16T17:04:00Z">
         <w:r>
           <w:rPr>
             <w:rFonts w:ascii="Helvetica" w:hAnsi="Helvetica" w:cs="Arial"/>
@@ -14133,7 +13759,7 @@
           <w:delText xml:space="preserve">en </w:delText>
         </w:r>
       </w:del>
-      <w:ins w:id="581" w:author="óscar" w:date="2013-08-16T17:04:00Z">
+      <w:ins w:id="542" w:author="óscar" w:date="2013-08-16T17:04:00Z">
         <w:r>
           <w:rPr>
             <w:rFonts w:ascii="Helvetica" w:hAnsi="Helvetica" w:cs="Arial"/>
@@ -14163,7 +13789,7 @@
         </w:rPr>
         <w:t>directorio de</w:t>
       </w:r>
-      <w:del w:id="582" w:author="óscar" w:date="2013-08-16T17:04:00Z">
+      <w:del w:id="543" w:author="óscar" w:date="2013-08-16T17:04:00Z">
         <w:r>
           <w:rPr>
             <w:rFonts w:ascii="Helvetica" w:hAnsi="Helvetica" w:cs="Arial"/>
@@ -14179,7 +13805,7 @@
         </w:rPr>
         <w:t xml:space="preserve"> </w:t>
       </w:r>
-      <w:del w:id="583" w:author="óscar" w:date="2013-08-16T17:04:00Z">
+      <w:del w:id="544" w:author="óscar" w:date="2013-08-16T17:04:00Z">
         <w:r>
           <w:rPr>
             <w:rFonts w:ascii="Helvetica" w:hAnsi="Helvetica" w:cs="Arial"/>
@@ -14188,7 +13814,7 @@
           <w:delText>google</w:delText>
         </w:r>
       </w:del>
-      <w:ins w:id="584" w:author="óscar" w:date="2013-08-16T17:04:00Z">
+      <w:ins w:id="545" w:author="óscar" w:date="2013-08-16T17:04:00Z">
         <w:r>
           <w:rPr>
             <w:rFonts w:ascii="Helvetica" w:hAnsi="Helvetica" w:cs="Arial"/>
@@ -14322,7 +13948,7 @@
         <w:lastRenderedPageBreak/>
         <w:t xml:space="preserve">Barcelona Turisme ofrece un sistema de reservas propio integrado en la web que funciona de forma generalizada para un gran </w:t>
       </w:r>
-      <w:del w:id="585" w:author="óscar" w:date="2013-08-16T17:05:00Z">
+      <w:del w:id="546" w:author="óscar" w:date="2013-08-16T17:05:00Z">
         <w:r>
           <w:rPr>
             <w:rFonts w:ascii="Helvetica" w:hAnsi="Helvetica" w:cs="Arial"/>
@@ -14331,7 +13957,7 @@
           <w:delText>numero</w:delText>
         </w:r>
       </w:del>
-      <w:ins w:id="586" w:author="óscar" w:date="2013-08-16T17:05:00Z">
+      <w:ins w:id="547" w:author="óscar" w:date="2013-08-16T17:05:00Z">
         <w:r>
           <w:rPr>
             <w:rFonts w:ascii="Helvetica" w:hAnsi="Helvetica" w:cs="Arial"/>
@@ -14347,7 +13973,7 @@
         </w:rPr>
         <w:t xml:space="preserve"> de alojamiento</w:t>
       </w:r>
-      <w:ins w:id="587" w:author="óscar" w:date="2013-08-16T17:05:00Z">
+      <w:ins w:id="548" w:author="óscar" w:date="2013-08-16T17:05:00Z">
         <w:r>
           <w:rPr>
             <w:rFonts w:ascii="Helvetica" w:hAnsi="Helvetica" w:cs="Arial"/>
@@ -14363,7 +13989,7 @@
         </w:rPr>
         <w:t xml:space="preserve">. </w:t>
       </w:r>
-      <w:del w:id="588" w:author="óscar" w:date="2013-08-16T17:06:00Z">
+      <w:del w:id="549" w:author="óscar" w:date="2013-08-16T17:06:00Z">
         <w:r>
           <w:rPr>
             <w:rFonts w:ascii="Helvetica" w:hAnsi="Helvetica" w:cs="Arial"/>
@@ -14372,7 +13998,7 @@
           <w:delText>La web de Barcelona Turisme d</w:delText>
         </w:r>
       </w:del>
-      <w:ins w:id="589" w:author="óscar" w:date="2013-08-16T17:06:00Z">
+      <w:ins w:id="550" w:author="óscar" w:date="2013-08-16T17:06:00Z">
         <w:r>
           <w:rPr>
             <w:rFonts w:ascii="Helvetica" w:hAnsi="Helvetica" w:cs="Arial"/>
@@ -14412,7 +14038,7 @@
         </w:rPr>
         <w:t>En la web de Barcelona Turisme se puede encontrar un sistema propio de reservas y compras de otros servicios, como eventos y guías de viaje. Tarragona Turisme dispone de un sistema externo de compra de entradas de eventos (</w:t>
       </w:r>
-      <w:ins w:id="590" w:author="óscar" w:date="2013-08-16T15:09:00Z">
+      <w:ins w:id="551" w:author="óscar" w:date="2013-08-16T15:09:00Z">
         <w:r>
           <w:rPr>
             <w:rFonts w:ascii="Helvetica" w:hAnsi="Helvetica" w:cs="Arial"/>
@@ -14428,7 +14054,7 @@
         </w:rPr>
         <w:t>www.tarracoticket.cat</w:t>
       </w:r>
-      <w:ins w:id="591" w:author="óscar" w:date="2013-08-16T15:09:00Z">
+      <w:ins w:id="552" w:author="óscar" w:date="2013-08-16T15:09:00Z">
         <w:r>
           <w:rPr>
             <w:rFonts w:ascii="Helvetica" w:hAnsi="Helvetica" w:cs="Arial"/>
@@ -14468,7 +14094,7 @@
         </w:rPr>
         <w:t>La web de Barcelona Turisme dispone de un sistema propio de reserva y compra de varios productos en un mismo carro de compra</w:t>
       </w:r>
-      <w:del w:id="592" w:author="óscar" w:date="2013-08-16T17:06:00Z">
+      <w:del w:id="553" w:author="óscar" w:date="2013-08-16T17:06:00Z">
         <w:r>
           <w:rPr>
             <w:rFonts w:ascii="Helvetica" w:hAnsi="Helvetica" w:cs="Arial"/>
@@ -14477,7 +14103,7 @@
           <w:delText>. M</w:delText>
         </w:r>
       </w:del>
-      <w:ins w:id="593" w:author="óscar" w:date="2013-08-16T17:06:00Z">
+      <w:ins w:id="554" w:author="óscar" w:date="2013-08-16T17:06:00Z">
         <w:r>
           <w:rPr>
             <w:rFonts w:ascii="Helvetica" w:hAnsi="Helvetica" w:cs="Arial"/>
@@ -14533,7 +14159,7 @@
         </w:rPr>
         <w:t xml:space="preserve">Se puede observar en la tabla y gráfico 6.7 que la web de Barcelona (9 puntos) dispone de opciones más completas para </w:t>
       </w:r>
-      <w:ins w:id="594" w:author="óscar" w:date="2013-08-16T17:06:00Z">
+      <w:ins w:id="555" w:author="óscar" w:date="2013-08-16T17:06:00Z">
         <w:r>
           <w:rPr>
             <w:rFonts w:ascii="Helvetica" w:hAnsi="Helvetica" w:cs="Arial"/>
@@ -14549,7 +14175,7 @@
         </w:rPr>
         <w:t xml:space="preserve">distribución o </w:t>
       </w:r>
-      <w:ins w:id="595" w:author="óscar" w:date="2013-08-16T17:06:00Z">
+      <w:ins w:id="556" w:author="óscar" w:date="2013-08-16T17:06:00Z">
         <w:r>
           <w:rPr>
             <w:rFonts w:ascii="Helvetica" w:hAnsi="Helvetica" w:cs="Arial"/>
@@ -14692,7 +14318,7 @@
         </w:rPr>
         <w:t xml:space="preserve">En las tres webs se ofrecen contenidos en catalán, otra lengua oficial del </w:t>
       </w:r>
-      <w:del w:id="596" w:author="óscar" w:date="2013-08-16T17:07:00Z">
+      <w:del w:id="557" w:author="óscar" w:date="2013-08-16T17:07:00Z">
         <w:r>
           <w:rPr>
             <w:rFonts w:ascii="Helvetica" w:hAnsi="Helvetica" w:cs="Arial"/>
@@ -14701,7 +14327,7 @@
           <w:delText xml:space="preserve">Estado </w:delText>
         </w:r>
       </w:del>
-      <w:ins w:id="597" w:author="óscar" w:date="2013-08-16T17:07:00Z">
+      <w:ins w:id="558" w:author="óscar" w:date="2013-08-16T17:07:00Z">
         <w:r>
           <w:rPr>
             <w:rFonts w:ascii="Helvetica" w:hAnsi="Helvetica" w:cs="Arial"/>
@@ -14717,7 +14343,7 @@
           <w:t xml:space="preserve">stado </w:t>
         </w:r>
       </w:ins>
-      <w:del w:id="598" w:author="óscar" w:date="2013-08-16T17:07:00Z">
+      <w:del w:id="559" w:author="óscar" w:date="2013-08-16T17:07:00Z">
         <w:r>
           <w:rPr>
             <w:rFonts w:ascii="Helvetica" w:hAnsi="Helvetica" w:cs="Arial"/>
@@ -14726,7 +14352,7 @@
           <w:delText>Español</w:delText>
         </w:r>
       </w:del>
-      <w:ins w:id="599" w:author="óscar" w:date="2013-08-16T17:07:00Z">
+      <w:ins w:id="560" w:author="óscar" w:date="2013-08-16T17:07:00Z">
         <w:r>
           <w:rPr>
             <w:rFonts w:ascii="Helvetica" w:hAnsi="Helvetica" w:cs="Arial"/>
@@ -14773,7 +14399,7 @@
         </w:rPr>
         <w:t xml:space="preserve">Las páginas webs analizadas no ofrecen distinción cultural para países de un mismo idioma. </w:t>
       </w:r>
-      <w:del w:id="600" w:author="óscar" w:date="2013-08-16T17:07:00Z">
+      <w:del w:id="561" w:author="óscar" w:date="2013-08-16T17:07:00Z">
         <w:r>
           <w:rPr>
             <w:rFonts w:ascii="Helvetica" w:hAnsi="Helvetica" w:cs="Arial"/>
@@ -14782,7 +14408,7 @@
           <w:delText xml:space="preserve">Ej. </w:delText>
         </w:r>
       </w:del>
-      <w:ins w:id="601" w:author="óscar" w:date="2013-08-16T17:07:00Z">
+      <w:ins w:id="562" w:author="óscar" w:date="2013-08-16T17:07:00Z">
         <w:r>
           <w:rPr>
             <w:rFonts w:ascii="Helvetica" w:hAnsi="Helvetica" w:cs="Arial"/>
@@ -14869,7 +14495,7 @@
         </w:rPr>
         <w:t xml:space="preserve">Según los autores de </w:t>
       </w:r>
-      <w:ins w:id="602" w:author="óscar" w:date="2013-08-16T17:09:00Z">
+      <w:ins w:id="563" w:author="óscar" w:date="2013-08-16T17:09:00Z">
         <w:r>
           <w:rPr>
             <w:rFonts w:ascii="Helvetica" w:hAnsi="Helvetica" w:cs="Arial"/>
@@ -14909,7 +14535,7 @@
         </w:rPr>
         <w:t xml:space="preserve">Las webs de Barcelona y Tarragona no disponen de eslogan en la página inicial. Sin embargo, en la web de Girona se puede observar el eslogan </w:t>
       </w:r>
-      <w:ins w:id="603" w:author="óscar" w:date="2013-08-16T17:09:00Z">
+      <w:ins w:id="564" w:author="óscar" w:date="2013-08-16T17:09:00Z">
         <w:r>
           <w:rPr>
             <w:rFonts w:ascii="Helvetica" w:hAnsi="Helvetica" w:cs="Arial"/>
@@ -14925,7 +14551,7 @@
         </w:rPr>
         <w:t>;) Girona emociona</w:t>
       </w:r>
-      <w:ins w:id="604" w:author="óscar" w:date="2013-08-16T17:09:00Z">
+      <w:ins w:id="565" w:author="óscar" w:date="2013-08-16T17:09:00Z">
         <w:r>
           <w:rPr>
             <w:rFonts w:ascii="Helvetica" w:hAnsi="Helvetica" w:cs="Arial"/>
@@ -14981,7 +14607,7 @@
         </w:rPr>
         <w:t>En la versión catalana de la página web de Barcelona Turisme se puede encontrar una descripción del logotipo</w:t>
       </w:r>
-      <w:del w:id="605" w:author="óscar" w:date="2013-08-16T17:10:00Z">
+      <w:del w:id="566" w:author="óscar" w:date="2013-08-16T17:10:00Z">
         <w:r>
           <w:rPr>
             <w:rFonts w:ascii="Helvetica" w:hAnsi="Helvetica" w:cs="Arial"/>
@@ -14990,7 +14616,7 @@
           <w:delText xml:space="preserve">, </w:delText>
         </w:r>
       </w:del>
-      <w:ins w:id="606" w:author="óscar" w:date="2013-08-16T17:10:00Z">
+      <w:ins w:id="567" w:author="óscar" w:date="2013-08-16T17:10:00Z">
         <w:r>
           <w:rPr>
             <w:rFonts w:ascii="Helvetica" w:hAnsi="Helvetica" w:cs="Arial"/>
@@ -15011,7 +14637,7 @@
           <w:rFonts w:ascii="Helvetica" w:hAnsi="Helvetica" w:cs="Arial"/>
           <w:i/>
           <w:szCs w:val="24"/>
-          <w:rPrChange w:id="607" w:author="óscar" w:date="2013-08-16T17:09:00Z">
+          <w:rPrChange w:id="568" w:author="óscar" w:date="2013-08-16T17:09:00Z">
             <w:rPr>
               <w:rFonts w:ascii="Helvetica" w:hAnsi="Helvetica" w:cs="Arial"/>
               <w:szCs w:val="24"/>
@@ -15026,7 +14652,7 @@
           <w:rFonts w:ascii="Helvetica" w:hAnsi="Helvetica" w:cs="Arial"/>
           <w:i/>
           <w:szCs w:val="24"/>
-          <w:rPrChange w:id="608" w:author="óscar" w:date="2013-08-16T17:09:00Z">
+          <w:rPrChange w:id="569" w:author="óscar" w:date="2013-08-16T17:09:00Z">
             <w:rPr>
               <w:rFonts w:ascii="Helvetica" w:hAnsi="Helvetica" w:cs="Arial"/>
               <w:szCs w:val="24"/>
@@ -15041,7 +14667,7 @@
           <w:rFonts w:ascii="Helvetica" w:hAnsi="Helvetica" w:cs="Arial"/>
           <w:i/>
           <w:szCs w:val="24"/>
-          <w:rPrChange w:id="609" w:author="óscar" w:date="2013-08-16T17:09:00Z">
+          <w:rPrChange w:id="570" w:author="óscar" w:date="2013-08-16T17:09:00Z">
             <w:rPr>
               <w:rFonts w:ascii="Helvetica" w:hAnsi="Helvetica" w:cs="Arial"/>
               <w:szCs w:val="24"/>
@@ -15056,7 +14682,7 @@
           <w:rFonts w:ascii="Helvetica" w:hAnsi="Helvetica" w:cs="Arial"/>
           <w:i/>
           <w:szCs w:val="24"/>
-          <w:rPrChange w:id="610" w:author="óscar" w:date="2013-08-16T17:09:00Z">
+          <w:rPrChange w:id="571" w:author="óscar" w:date="2013-08-16T17:09:00Z">
             <w:rPr>
               <w:rFonts w:ascii="Helvetica" w:hAnsi="Helvetica" w:cs="Arial"/>
               <w:szCs w:val="24"/>
@@ -15071,7 +14697,7 @@
           <w:rFonts w:ascii="Helvetica" w:hAnsi="Helvetica" w:cs="Arial"/>
           <w:i/>
           <w:szCs w:val="24"/>
-          <w:rPrChange w:id="611" w:author="óscar" w:date="2013-08-16T17:09:00Z">
+          <w:rPrChange w:id="572" w:author="óscar" w:date="2013-08-16T17:09:00Z">
             <w:rPr>
               <w:rFonts w:ascii="Helvetica" w:hAnsi="Helvetica" w:cs="Arial"/>
               <w:szCs w:val="24"/>
@@ -15086,7 +14712,7 @@
           <w:rFonts w:ascii="Helvetica" w:hAnsi="Helvetica" w:cs="Arial"/>
           <w:i/>
           <w:szCs w:val="24"/>
-          <w:rPrChange w:id="612" w:author="óscar" w:date="2013-08-16T17:09:00Z">
+          <w:rPrChange w:id="573" w:author="óscar" w:date="2013-08-16T17:09:00Z">
             <w:rPr>
               <w:rFonts w:ascii="Helvetica" w:hAnsi="Helvetica" w:cs="Arial"/>
               <w:szCs w:val="24"/>
@@ -15101,7 +14727,7 @@
           <w:rFonts w:ascii="Helvetica" w:hAnsi="Helvetica" w:cs="Arial"/>
           <w:i/>
           <w:szCs w:val="24"/>
-          <w:rPrChange w:id="613" w:author="óscar" w:date="2013-08-16T17:09:00Z">
+          <w:rPrChange w:id="574" w:author="óscar" w:date="2013-08-16T17:09:00Z">
             <w:rPr>
               <w:rFonts w:ascii="Helvetica" w:hAnsi="Helvetica" w:cs="Arial"/>
               <w:szCs w:val="24"/>
@@ -15141,7 +14767,7 @@
         </w:rPr>
         <w:t xml:space="preserve">El diseño gráfico de toda la web, los colores predominantes de la página y la tipografía están coordinados con el logotipo de las webs de Tarragona y Barcelona. </w:t>
       </w:r>
-      <w:del w:id="614" w:author="óscar" w:date="2013-08-16T17:10:00Z">
+      <w:del w:id="575" w:author="óscar" w:date="2013-08-16T17:10:00Z">
         <w:r>
           <w:rPr>
             <w:rFonts w:ascii="Helvetica" w:hAnsi="Helvetica" w:cs="Arial"/>
@@ -15150,7 +14776,7 @@
           <w:delText xml:space="preserve">Por </w:delText>
         </w:r>
       </w:del>
-      <w:ins w:id="615" w:author="óscar" w:date="2013-08-16T17:10:00Z">
+      <w:ins w:id="576" w:author="óscar" w:date="2013-08-16T17:10:00Z">
         <w:r>
           <w:rPr>
             <w:rFonts w:ascii="Helvetica" w:hAnsi="Helvetica" w:cs="Arial"/>
@@ -15173,7 +14799,7 @@
         </w:rPr>
         <w:t>la web de Girona</w:t>
       </w:r>
-      <w:ins w:id="616" w:author="óscar" w:date="2013-08-16T17:10:00Z">
+      <w:ins w:id="577" w:author="óscar" w:date="2013-08-16T17:10:00Z">
         <w:r>
           <w:rPr>
             <w:rFonts w:ascii="Helvetica" w:hAnsi="Helvetica" w:cs="Arial"/>
@@ -15189,7 +14815,7 @@
         </w:rPr>
         <w:t xml:space="preserve"> disponer del logotipo solamente en la página principal</w:t>
       </w:r>
-      <w:del w:id="617" w:author="óscar" w:date="2013-08-16T17:10:00Z">
+      <w:del w:id="578" w:author="óscar" w:date="2013-08-16T17:10:00Z">
         <w:r>
           <w:rPr>
             <w:rFonts w:ascii="Helvetica" w:hAnsi="Helvetica" w:cs="Arial"/>
@@ -15254,7 +14880,7 @@
         <w:lastRenderedPageBreak/>
         <w:t>Lo que está relacionado con el tratamiento de la marca se puede observar en la tabla y gráfico 6.9</w:t>
       </w:r>
-      <w:ins w:id="618" w:author="óscar" w:date="2013-08-16T17:10:00Z">
+      <w:ins w:id="579" w:author="óscar" w:date="2013-08-16T17:10:00Z">
         <w:r>
           <w:rPr>
             <w:rFonts w:ascii="Helvetica" w:hAnsi="Helvetica" w:cs="Arial"/>
@@ -15341,7 +14967,7 @@
         </w:rPr>
         <w:t xml:space="preserve">La web de Tarragona ofrece un tour virtual y fotos del destino en 360 grados a través de un enlace externo que direcciona el usuario a la web del ayuntamiento de la ciudad. Barcelona no dispone de tales servicios y Girona solamente ofrece fotos </w:t>
       </w:r>
-      <w:ins w:id="619" w:author="óscar" w:date="2013-08-16T17:11:00Z">
+      <w:ins w:id="580" w:author="óscar" w:date="2013-08-16T17:11:00Z">
         <w:r>
           <w:rPr>
             <w:rFonts w:ascii="Helvetica" w:hAnsi="Helvetica" w:cs="Arial"/>
@@ -15381,7 +15007,7 @@
         </w:rPr>
         <w:t xml:space="preserve">Todas las </w:t>
       </w:r>
-      <w:del w:id="620" w:author="óscar" w:date="2013-08-16T17:12:00Z">
+      <w:del w:id="581" w:author="óscar" w:date="2013-08-16T17:12:00Z">
         <w:r>
           <w:rPr>
             <w:rFonts w:ascii="Helvetica" w:hAnsi="Helvetica" w:cs="Arial"/>
@@ -15397,7 +15023,7 @@
         </w:rPr>
         <w:t>webs tienen vídeos externalizados utilizando el servicio gratuito de</w:t>
       </w:r>
-      <w:del w:id="621" w:author="óscar" w:date="2013-08-16T17:12:00Z">
+      <w:del w:id="582" w:author="óscar" w:date="2013-08-16T17:12:00Z">
         <w:r>
           <w:rPr>
             <w:rFonts w:ascii="Helvetica" w:hAnsi="Helvetica" w:cs="Arial"/>
@@ -15413,7 +15039,7 @@
         </w:rPr>
         <w:t xml:space="preserve"> </w:t>
       </w:r>
-      <w:del w:id="622" w:author="óscar" w:date="2013-08-16T17:12:00Z">
+      <w:del w:id="583" w:author="óscar" w:date="2013-08-16T17:12:00Z">
         <w:r>
           <w:rPr>
             <w:rFonts w:ascii="Helvetica" w:hAnsi="Helvetica" w:cs="Arial"/>
@@ -15423,7 +15049,7 @@
         </w:r>
       </w:del>
       <w:proofErr w:type="spellStart"/>
-      <w:ins w:id="623" w:author="óscar" w:date="2013-08-16T17:12:00Z">
+      <w:ins w:id="584" w:author="óscar" w:date="2013-08-16T17:12:00Z">
         <w:r>
           <w:rPr>
             <w:rFonts w:ascii="Helvetica" w:hAnsi="Helvetica" w:cs="Arial"/>
@@ -15471,7 +15097,7 @@
         </w:rPr>
         <w:t xml:space="preserve">Los folletos, planos y </w:t>
       </w:r>
-      <w:del w:id="624" w:author="óscar" w:date="2013-08-16T17:12:00Z">
+      <w:del w:id="585" w:author="óscar" w:date="2013-08-16T17:12:00Z">
         <w:r>
           <w:rPr>
             <w:rFonts w:ascii="Helvetica" w:hAnsi="Helvetica" w:cs="Arial"/>
@@ -15487,7 +15113,7 @@
         </w:rPr>
         <w:t xml:space="preserve">mapas están disponibles de forma gratuita a través de la web del Patronat de Turisme de Tarragona. El portal de Girona carece de alguna de las descargas y </w:t>
       </w:r>
-      <w:del w:id="625" w:author="óscar" w:date="2013-08-16T17:12:00Z">
+      <w:del w:id="586" w:author="óscar" w:date="2013-08-16T17:12:00Z">
         <w:r>
           <w:rPr>
             <w:rFonts w:ascii="Helvetica" w:hAnsi="Helvetica" w:cs="Arial"/>
@@ -15527,7 +15153,7 @@
         </w:rPr>
         <w:t>Barcelona Turisme tiene una sección exclusiva para la descarga gratuita y de pago de aplicaciones móviles. La web de Tarragona Turisme solamente dispone de las coordenadas de GPS, mientras que Girona ofrece al usuario las coordenadas GPS y también una web exclusiva (</w:t>
       </w:r>
-      <w:ins w:id="626" w:author="óscar" w:date="2013-08-16T15:09:00Z">
+      <w:ins w:id="587" w:author="óscar" w:date="2013-08-16T15:09:00Z">
         <w:r>
           <w:rPr>
             <w:rFonts w:ascii="Helvetica" w:hAnsi="Helvetica" w:cs="Arial"/>
@@ -15543,7 +15169,7 @@
         </w:rPr>
         <w:t>www.gironain.cat</w:t>
       </w:r>
-      <w:ins w:id="627" w:author="óscar" w:date="2013-08-16T15:10:00Z">
+      <w:ins w:id="588" w:author="óscar" w:date="2013-08-16T15:10:00Z">
         <w:r>
           <w:rPr>
             <w:rFonts w:ascii="Helvetica" w:hAnsi="Helvetica" w:cs="Arial"/>
@@ -15583,7 +15209,7 @@
         </w:rPr>
         <w:t>Las webs de Girona y Tarragona ofrecen un mapa interactivo para los turistas, sin embargo</w:t>
       </w:r>
-      <w:ins w:id="628" w:author="óscar" w:date="2013-08-16T17:12:00Z">
+      <w:ins w:id="589" w:author="óscar" w:date="2013-08-16T17:12:00Z">
         <w:r>
           <w:rPr>
             <w:rFonts w:ascii="Helvetica" w:hAnsi="Helvetica" w:cs="Arial"/>
@@ -15623,7 +15249,7 @@
         </w:rPr>
         <w:t xml:space="preserve">La web del Patronat de Turisme de Tarragona dispone de audioguías en diferentes idiomas con explicaciones y informaciones de los principales atractivos turísticos de la ciudad. </w:t>
       </w:r>
-      <w:del w:id="629" w:author="óscar" w:date="2013-08-16T17:12:00Z">
+      <w:del w:id="590" w:author="óscar" w:date="2013-08-16T17:12:00Z">
         <w:r>
           <w:rPr>
             <w:rFonts w:ascii="Helvetica" w:hAnsi="Helvetica" w:cs="Arial"/>
@@ -15632,7 +15258,7 @@
           <w:delText xml:space="preserve">El </w:delText>
         </w:r>
       </w:del>
-      <w:ins w:id="630" w:author="óscar" w:date="2013-08-16T17:12:00Z">
+      <w:ins w:id="591" w:author="óscar" w:date="2013-08-16T17:12:00Z">
         <w:r>
           <w:rPr>
             <w:rFonts w:ascii="Helvetica" w:hAnsi="Helvetica" w:cs="Arial"/>
@@ -15693,7 +15319,7 @@
           <w:rFonts w:ascii="Helvetica" w:hAnsi="Helvetica" w:cs="Arial"/>
           <w:i/>
           <w:szCs w:val="24"/>
-          <w:rPrChange w:id="631" w:author="óscar" w:date="2013-08-16T17:13:00Z">
+          <w:rPrChange w:id="592" w:author="óscar" w:date="2013-08-16T17:13:00Z">
             <w:rPr>
               <w:rFonts w:ascii="Helvetica" w:hAnsi="Helvetica" w:cs="Arial"/>
               <w:szCs w:val="24"/>
@@ -15741,7 +15367,7 @@
         </w:rPr>
         <w:t>Barcelona dispone de grupo en Facebook y</w:t>
       </w:r>
-      <w:ins w:id="632" w:author="óscar" w:date="2013-08-16T17:13:00Z">
+      <w:ins w:id="593" w:author="óscar" w:date="2013-08-16T17:13:00Z">
         <w:r>
           <w:rPr>
             <w:rFonts w:ascii="Helvetica" w:hAnsi="Helvetica" w:cs="Arial"/>
@@ -15757,7 +15383,7 @@
         </w:rPr>
         <w:t xml:space="preserve"> además</w:t>
       </w:r>
-      <w:ins w:id="633" w:author="óscar" w:date="2013-08-16T17:13:00Z">
+      <w:ins w:id="594" w:author="óscar" w:date="2013-08-16T17:13:00Z">
         <w:r>
           <w:rPr>
             <w:rFonts w:ascii="Helvetica" w:hAnsi="Helvetica" w:cs="Arial"/>
@@ -15773,7 +15399,7 @@
         </w:rPr>
         <w:t xml:space="preserve"> de otra web oficial de comunidad virtual del destino: </w:t>
       </w:r>
-      <w:ins w:id="634" w:author="óscar" w:date="2013-08-16T15:10:00Z">
+      <w:ins w:id="595" w:author="óscar" w:date="2013-08-16T15:10:00Z">
         <w:r>
           <w:rPr>
             <w:rFonts w:ascii="Helvetica" w:hAnsi="Helvetica" w:cs="Arial"/>
@@ -15789,7 +15415,7 @@
         </w:rPr>
         <w:t>www.visitbarcelona.com</w:t>
       </w:r>
-      <w:ins w:id="635" w:author="óscar" w:date="2013-08-16T15:10:00Z">
+      <w:ins w:id="596" w:author="óscar" w:date="2013-08-16T15:10:00Z">
         <w:r>
           <w:rPr>
             <w:rFonts w:ascii="Helvetica" w:hAnsi="Helvetica" w:cs="Arial"/>
@@ -15829,7 +15455,7 @@
         </w:rPr>
         <w:t xml:space="preserve">La web de Barcelona ofrece un apartado para que los usuarios pueden dejar sugerencias y/o comentarios. Los usuarios deben rellenar un formulario en la página web de Girona Turisme si quieren dejar alguna sugerencia </w:t>
       </w:r>
-      <w:del w:id="636" w:author="óscar" w:date="2013-08-16T17:13:00Z">
+      <w:del w:id="597" w:author="óscar" w:date="2013-08-16T17:13:00Z">
         <w:r>
           <w:rPr>
             <w:rFonts w:ascii="Helvetica" w:hAnsi="Helvetica" w:cs="Arial"/>
@@ -15869,7 +15495,7 @@
         </w:rPr>
         <w:t>Solamente la página web de Girona Turisme dispone de un apartado de pregunta</w:t>
       </w:r>
-      <w:ins w:id="637" w:author="óscar" w:date="2013-08-16T17:13:00Z">
+      <w:ins w:id="598" w:author="óscar" w:date="2013-08-16T17:13:00Z">
         <w:r>
           <w:rPr>
             <w:rFonts w:ascii="Helvetica" w:hAnsi="Helvetica" w:cs="Arial"/>
@@ -15940,7 +15566,7 @@
         </w:rPr>
         <w:t xml:space="preserve">6.11 Presencia en la </w:t>
       </w:r>
-      <w:del w:id="638" w:author="óscar" w:date="2013-08-16T11:16:00Z">
+      <w:del w:id="599" w:author="óscar" w:date="2013-08-16T11:16:00Z">
         <w:r>
           <w:rPr>
             <w:rFonts w:ascii="Helvetica" w:hAnsi="Helvetica" w:cs="Arial"/>
@@ -15950,7 +15576,7 @@
           <w:delText>Web 2.0</w:delText>
         </w:r>
       </w:del>
-      <w:ins w:id="639" w:author="óscar" w:date="2013-08-16T11:16:00Z">
+      <w:ins w:id="600" w:author="óscar" w:date="2013-08-16T11:16:00Z">
         <w:r>
           <w:rPr>
             <w:rFonts w:ascii="Helvetica" w:hAnsi="Helvetica" w:cs="Arial"/>
@@ -16010,7 +15636,7 @@
         </w:rPr>
         <w:t xml:space="preserve">El concepto de </w:t>
       </w:r>
-      <w:del w:id="640" w:author="óscar" w:date="2013-08-16T11:16:00Z">
+      <w:del w:id="601" w:author="óscar" w:date="2013-08-16T11:16:00Z">
         <w:r>
           <w:rPr>
             <w:rFonts w:ascii="Helvetica" w:hAnsi="Helvetica" w:cs="Arial"/>
@@ -16020,7 +15646,7 @@
           <w:delText>Web 2.0</w:delText>
         </w:r>
       </w:del>
-      <w:ins w:id="641" w:author="óscar" w:date="2013-08-16T11:16:00Z">
+      <w:ins w:id="602" w:author="óscar" w:date="2013-08-16T11:16:00Z">
         <w:r>
           <w:rPr>
             <w:rFonts w:ascii="Helvetica" w:hAnsi="Helvetica" w:cs="Arial"/>
@@ -16038,7 +15664,7 @@
         </w:rPr>
         <w:t xml:space="preserve"> - también llamada Web social- se caracteriza por la dimensión social y comunicativa aparecida en la web, de la que son buenos ejemplos los blogs, las redes sociales, los foros, los wikis, etc. En esta temática tratamos la presencia o grado de adopción de la </w:t>
       </w:r>
-      <w:del w:id="642" w:author="óscar" w:date="2013-08-16T11:16:00Z">
+      <w:del w:id="603" w:author="óscar" w:date="2013-08-16T11:16:00Z">
         <w:r>
           <w:rPr>
             <w:rFonts w:ascii="Helvetica" w:hAnsi="Helvetica" w:cs="Arial"/>
@@ -16048,7 +15674,7 @@
           <w:delText>Web 2.0</w:delText>
         </w:r>
       </w:del>
-      <w:ins w:id="643" w:author="óscar" w:date="2013-08-16T11:16:00Z">
+      <w:ins w:id="604" w:author="óscar" w:date="2013-08-16T11:16:00Z">
         <w:r>
           <w:rPr>
             <w:rFonts w:ascii="Helvetica" w:hAnsi="Helvetica" w:cs="Arial"/>
@@ -16154,7 +15780,7 @@
         </w:rPr>
         <w:t xml:space="preserve">Aparte de la página web </w:t>
       </w:r>
-      <w:ins w:id="644" w:author="óscar" w:date="2013-08-16T15:10:00Z">
+      <w:ins w:id="605" w:author="óscar" w:date="2013-08-16T15:10:00Z">
         <w:r>
           <w:rPr>
             <w:rFonts w:ascii="Helvetica" w:hAnsi="Helvetica" w:cs="Arial"/>
@@ -16170,7 +15796,7 @@
         </w:rPr>
         <w:t>www.barcelonaturisme.com</w:t>
       </w:r>
-      <w:ins w:id="645" w:author="óscar" w:date="2013-08-16T15:10:00Z">
+      <w:ins w:id="606" w:author="óscar" w:date="2013-08-16T15:10:00Z">
         <w:r>
           <w:rPr>
             <w:rFonts w:ascii="Helvetica" w:hAnsi="Helvetica" w:cs="Arial"/>
@@ -16186,7 +15812,7 @@
         </w:rPr>
         <w:t xml:space="preserve">, el ente promotor de la ciudad también promociona Barcelona a través de la web </w:t>
       </w:r>
-      <w:ins w:id="646" w:author="óscar" w:date="2013-08-16T17:14:00Z">
+      <w:ins w:id="607" w:author="óscar" w:date="2013-08-16T17:14:00Z">
         <w:r>
           <w:rPr>
             <w:rFonts w:ascii="Helvetica" w:hAnsi="Helvetica" w:cs="Arial"/>
@@ -16202,7 +15828,7 @@
         </w:rPr>
         <w:t>visitbarcelona.com</w:t>
       </w:r>
-      <w:ins w:id="647" w:author="óscar" w:date="2013-08-16T17:14:00Z">
+      <w:ins w:id="608" w:author="óscar" w:date="2013-08-16T17:14:00Z">
         <w:r>
           <w:rPr>
             <w:rFonts w:ascii="Helvetica" w:hAnsi="Helvetica" w:cs="Arial"/>
@@ -16218,7 +15844,7 @@
         </w:rPr>
         <w:t xml:space="preserve"> (figura 6.18). En esta web los usuarios pueden compartir experiencias, escribir comentarios, añadir fotos y vídeos (figura 6.19). Las páginas web</w:t>
       </w:r>
-      <w:del w:id="648" w:author="óscar" w:date="2013-08-16T17:14:00Z">
+      <w:del w:id="609" w:author="óscar" w:date="2013-08-16T17:14:00Z">
         <w:r>
           <w:rPr>
             <w:rFonts w:ascii="Helvetica" w:hAnsi="Helvetica" w:cs="Arial"/>
@@ -16266,7 +15892,7 @@
         </w:rPr>
         <w:t xml:space="preserve">En la página web </w:t>
       </w:r>
-      <w:ins w:id="649" w:author="óscar" w:date="2013-08-16T17:15:00Z">
+      <w:ins w:id="610" w:author="óscar" w:date="2013-08-16T17:15:00Z">
         <w:r>
           <w:rPr>
             <w:rFonts w:ascii="Helvetica" w:hAnsi="Helvetica" w:cs="Arial"/>
@@ -16282,7 +15908,7 @@
         </w:rPr>
         <w:t>visitbarcelona.com</w:t>
       </w:r>
-      <w:ins w:id="650" w:author="óscar" w:date="2013-08-16T17:15:00Z">
+      <w:ins w:id="611" w:author="óscar" w:date="2013-08-16T17:15:00Z">
         <w:r>
           <w:rPr>
             <w:rFonts w:ascii="Helvetica" w:hAnsi="Helvetica" w:cs="Arial"/>
@@ -16298,7 +15924,7 @@
         </w:rPr>
         <w:t xml:space="preserve"> el usuario debe registrarse para poder publicar comentarios, fotos y vídeos. Además, el usuario puede suscribirse al canal RSS para recibir actualizaciones cuando el contenido cambie. En la web de Tarragona el usuario puede registrarse para poder tener acceso a contenidos exclusivos como: guías profesionales, estadística</w:t>
       </w:r>
-      <w:ins w:id="651" w:author="óscar" w:date="2013-08-16T17:15:00Z">
+      <w:ins w:id="612" w:author="óscar" w:date="2013-08-16T17:15:00Z">
         <w:r>
           <w:rPr>
             <w:rFonts w:ascii="Helvetica" w:hAnsi="Helvetica" w:cs="Arial"/>
@@ -16314,7 +15940,7 @@
         </w:rPr>
         <w:t xml:space="preserve"> y estudios, imagen corporativa, negocios y congresos y sala de prensa. La página web de Girona no ofrece este servicio, </w:t>
       </w:r>
-      <w:ins w:id="652" w:author="óscar" w:date="2013-08-16T17:15:00Z">
+      <w:ins w:id="613" w:author="óscar" w:date="2013-08-16T17:15:00Z">
         <w:r>
           <w:rPr>
             <w:rFonts w:ascii="Helvetica" w:hAnsi="Helvetica" w:cs="Arial"/>
@@ -16330,7 +15956,7 @@
         </w:rPr>
         <w:t xml:space="preserve">lo único que dispone es de un simple planificador de viaje que el usuario puede acceder sin </w:t>
       </w:r>
-      <w:del w:id="653" w:author="óscar" w:date="2013-08-16T17:15:00Z">
+      <w:del w:id="614" w:author="óscar" w:date="2013-08-16T17:15:00Z">
         <w:r>
           <w:rPr>
             <w:rFonts w:ascii="Helvetica" w:hAnsi="Helvetica" w:cs="Arial"/>
@@ -16370,7 +15996,7 @@
         </w:rPr>
         <w:t xml:space="preserve">Barcelona Turisme dispone de la web </w:t>
       </w:r>
-      <w:ins w:id="654" w:author="óscar" w:date="2013-08-16T17:16:00Z">
+      <w:ins w:id="615" w:author="óscar" w:date="2013-08-16T17:16:00Z">
         <w:r>
           <w:rPr>
             <w:rFonts w:ascii="Helvetica" w:hAnsi="Helvetica" w:cs="Arial"/>
@@ -16386,7 +16012,7 @@
         </w:rPr>
         <w:t>visitbarcelona.com</w:t>
       </w:r>
-      <w:ins w:id="655" w:author="óscar" w:date="2013-08-16T17:16:00Z">
+      <w:ins w:id="616" w:author="óscar" w:date="2013-08-16T17:16:00Z">
         <w:r>
           <w:rPr>
             <w:rFonts w:ascii="Helvetica" w:hAnsi="Helvetica" w:cs="Arial"/>
@@ -16442,7 +16068,7 @@
         </w:rPr>
         <w:t xml:space="preserve">, </w:t>
       </w:r>
-      <w:ins w:id="656" w:author="óscar" w:date="2013-08-16T15:10:00Z">
+      <w:ins w:id="617" w:author="óscar" w:date="2013-08-16T15:10:00Z">
         <w:r>
           <w:rPr>
             <w:rFonts w:ascii="Helvetica" w:hAnsi="Helvetica" w:cs="Arial"/>
@@ -16458,7 +16084,7 @@
         </w:rPr>
         <w:t>www.tarragonaturisme.cat/experience</w:t>
       </w:r>
-      <w:ins w:id="657" w:author="óscar" w:date="2013-08-16T15:10:00Z">
+      <w:ins w:id="618" w:author="óscar" w:date="2013-08-16T15:10:00Z">
         <w:r>
           <w:rPr>
             <w:rFonts w:ascii="Helvetica" w:hAnsi="Helvetica" w:cs="Arial"/>
@@ -16586,7 +16212,7 @@
         </w:rPr>
         <w:t xml:space="preserve">1. ¿Al planear un viaje Ud. busca información en las </w:t>
       </w:r>
-      <w:del w:id="658" w:author="óscar" w:date="2013-08-13T12:07:00Z">
+      <w:del w:id="619" w:author="óscar" w:date="2013-08-13T12:07:00Z">
         <w:r>
           <w:rPr>
             <w:rStyle w:val="textbf"/>
@@ -16596,7 +16222,7 @@
           <w:delText>pagina</w:delText>
         </w:r>
       </w:del>
-      <w:ins w:id="659" w:author="óscar" w:date="2013-08-13T12:07:00Z">
+      <w:ins w:id="620" w:author="óscar" w:date="2013-08-13T12:07:00Z">
         <w:r>
           <w:rPr>
             <w:rStyle w:val="textbf"/>
@@ -16614,7 +16240,7 @@
         </w:rPr>
         <w:t>s web</w:t>
       </w:r>
-      <w:del w:id="660" w:author="óscar" w:date="2013-08-16T17:16:00Z">
+      <w:del w:id="621" w:author="óscar" w:date="2013-08-16T17:16:00Z">
         <w:r>
           <w:rPr>
             <w:rStyle w:val="textbf"/>
@@ -16657,7 +16283,7 @@
         </w:rPr>
         <w:t xml:space="preserve">Normalmente sí. Las páginas web de turismo de los diferentes destinos turísticos son una buena herramienta para tener una información global de las ciudades o regiones, sirven para hacerte una idea de sus recursos turísticos más importantes y para saber si en las fechas en las cuales se tiene previsto el viaje hay acontecimientos culturales o folklóricos interesantes. La página web oficial </w:t>
       </w:r>
-      <w:ins w:id="661" w:author="óscar" w:date="2013-08-16T17:17:00Z">
+      <w:ins w:id="622" w:author="óscar" w:date="2013-08-16T17:17:00Z">
         <w:r>
           <w:rPr>
             <w:rStyle w:val="Enfasis"/>
@@ -16693,7 +16319,7 @@
         </w:rPr>
         <w:t xml:space="preserve"> donde también se mezclan experiencias personales de visitantes que ya han estado antes en ese destino</w:t>
       </w:r>
-      <w:ins w:id="662" w:author="óscar" w:date="2013-08-16T17:17:00Z">
+      <w:ins w:id="623" w:author="óscar" w:date="2013-08-16T17:17:00Z">
         <w:r>
           <w:rPr>
             <w:rStyle w:val="Enfasis"/>
@@ -16736,7 +16362,7 @@
         </w:rPr>
         <w:t xml:space="preserve">2. ¿Qué informaciones espera encontrar en la </w:t>
       </w:r>
-      <w:del w:id="663" w:author="óscar" w:date="2013-08-13T12:07:00Z">
+      <w:del w:id="624" w:author="óscar" w:date="2013-08-13T12:07:00Z">
         <w:r>
           <w:rPr>
             <w:rStyle w:val="textbf"/>
@@ -16746,7 +16372,7 @@
           <w:delText>pagina</w:delText>
         </w:r>
       </w:del>
-      <w:ins w:id="664" w:author="óscar" w:date="2013-08-13T12:07:00Z">
+      <w:ins w:id="625" w:author="óscar" w:date="2013-08-13T12:07:00Z">
         <w:r>
           <w:rPr>
             <w:rStyle w:val="textbf"/>
@@ -16789,7 +16415,7 @@
         </w:rPr>
         <w:t>La información básica de la ciudad, sobre</w:t>
       </w:r>
-      <w:ins w:id="665" w:author="óscar" w:date="2013-08-16T17:17:00Z">
+      <w:ins w:id="626" w:author="óscar" w:date="2013-08-16T17:17:00Z">
         <w:r>
           <w:rPr>
             <w:rStyle w:val="Enfasis"/>
@@ -16832,7 +16458,7 @@
         </w:rPr>
         <w:t xml:space="preserve">3. Si Ud. estuviera planeando un viaje a Tarragona ¿encontraría todas las informaciones necesarias en la </w:t>
       </w:r>
-      <w:del w:id="666" w:author="óscar" w:date="2013-08-13T12:07:00Z">
+      <w:del w:id="627" w:author="óscar" w:date="2013-08-13T12:07:00Z">
         <w:r>
           <w:rPr>
             <w:rStyle w:val="textbf"/>
@@ -16842,7 +16468,7 @@
           <w:delText>pagina</w:delText>
         </w:r>
       </w:del>
-      <w:ins w:id="667" w:author="óscar" w:date="2013-08-13T12:07:00Z">
+      <w:ins w:id="628" w:author="óscar" w:date="2013-08-13T12:07:00Z">
         <w:r>
           <w:rPr>
             <w:rStyle w:val="textbf"/>
@@ -16885,7 +16511,7 @@
         </w:rPr>
         <w:t>Encontraría la mayoría de informaciones que necesita. Hay que tener en cuenta que la página web de la oficina de turismo es una herramienta de servicio público</w:t>
       </w:r>
-      <w:ins w:id="668" w:author="óscar" w:date="2013-08-16T17:17:00Z">
+      <w:ins w:id="629" w:author="óscar" w:date="2013-08-16T17:17:00Z">
         <w:r>
           <w:rPr>
             <w:rStyle w:val="Enfasis"/>
@@ -16903,7 +16529,7 @@
         </w:rPr>
         <w:t xml:space="preserve"> con lo cual la información que da tiene que ser neutral y que sea el propio visitante el que escoja el servicio que prefiera. Además</w:t>
       </w:r>
-      <w:ins w:id="669" w:author="óscar" w:date="2013-08-16T17:17:00Z">
+      <w:ins w:id="630" w:author="óscar" w:date="2013-08-16T17:17:00Z">
         <w:r>
           <w:rPr>
             <w:rStyle w:val="Enfasis"/>
@@ -16946,7 +16572,7 @@
         </w:rPr>
         <w:t xml:space="preserve">4. ¿Cree que la </w:t>
       </w:r>
-      <w:del w:id="670" w:author="óscar" w:date="2013-08-13T12:07:00Z">
+      <w:del w:id="631" w:author="óscar" w:date="2013-08-13T12:07:00Z">
         <w:r>
           <w:rPr>
             <w:rStyle w:val="textbf"/>
@@ -16956,7 +16582,7 @@
           <w:delText>pagina</w:delText>
         </w:r>
       </w:del>
-      <w:ins w:id="671" w:author="óscar" w:date="2013-08-13T12:07:00Z">
+      <w:ins w:id="632" w:author="óscar" w:date="2013-08-13T12:07:00Z">
         <w:r>
           <w:rPr>
             <w:rStyle w:val="textbf"/>
@@ -16999,7 +16625,7 @@
         </w:rPr>
         <w:t>Ofrece toda la información en diferentes idiomas que un turista pueda necesitar para planear su estancia en la ciudad y también información útil una vez el visitante se encuentre ya en la ciudad</w:t>
       </w:r>
-      <w:ins w:id="672" w:author="óscar" w:date="2013-08-16T17:18:00Z">
+      <w:ins w:id="633" w:author="óscar" w:date="2013-08-16T17:18:00Z">
         <w:r>
           <w:rPr>
             <w:rStyle w:val="Enfasis"/>
@@ -17068,7 +16694,7 @@
         <w:lastRenderedPageBreak/>
         <w:t>La navegación por la página web es muy sencilla y instintiva, que creo deben ser las premisas básicas de cualquier página que ofrezca información sobre un lugar que es una destinación turística, debe ser un primer acercamiento al producto y siempre debe completarse con la información que se ofrece en las oficinas de turismo y la atención presencial</w:t>
       </w:r>
-      <w:ins w:id="673" w:author="óscar" w:date="2013-08-16T17:18:00Z">
+      <w:ins w:id="634" w:author="óscar" w:date="2013-08-16T17:18:00Z">
         <w:r>
           <w:rPr>
             <w:rStyle w:val="Enfasis"/>
@@ -17086,7 +16712,7 @@
         </w:rPr>
         <w:t xml:space="preserve"> que siempre es mucho más personalizada. En cuanto a navegación</w:t>
       </w:r>
-      <w:ins w:id="674" w:author="óscar" w:date="2013-08-16T17:18:00Z">
+      <w:ins w:id="635" w:author="óscar" w:date="2013-08-16T17:18:00Z">
         <w:r>
           <w:rPr>
             <w:rStyle w:val="Enfasis"/>
@@ -17104,7 +16730,7 @@
         </w:rPr>
         <w:t xml:space="preserve"> por estos motivos</w:t>
       </w:r>
-      <w:ins w:id="675" w:author="óscar" w:date="2013-08-16T17:19:00Z">
+      <w:ins w:id="636" w:author="óscar" w:date="2013-08-16T17:19:00Z">
         <w:r>
           <w:rPr>
             <w:rStyle w:val="Enfasis"/>
@@ -17187,7 +16813,7 @@
         </w:rPr>
         <w:t xml:space="preserve">Son básicas, las opiniones expresadas en foros de </w:t>
       </w:r>
-      <w:del w:id="676" w:author="óscar" w:date="2013-08-05T11:06:00Z">
+      <w:del w:id="637" w:author="óscar" w:date="2013-08-05T11:06:00Z">
         <w:r>
           <w:rPr>
             <w:rStyle w:val="Enfasis"/>
@@ -17197,7 +16823,7 @@
           <w:delText>internet</w:delText>
         </w:r>
       </w:del>
-      <w:ins w:id="677" w:author="óscar" w:date="2013-08-05T11:06:00Z">
+      <w:ins w:id="638" w:author="óscar" w:date="2013-08-05T11:06:00Z">
         <w:r>
           <w:rPr>
             <w:rStyle w:val="Enfasis"/>
@@ -17215,7 +16841,7 @@
         </w:rPr>
         <w:t xml:space="preserve"> o páginas especializadas, así como las experiencias contadas por conocidos nos harán decidir por un destino determinado o por un hotel. Normalmente la gente con capacidad tecnológica a través de </w:t>
       </w:r>
-      <w:del w:id="678" w:author="óscar" w:date="2013-08-05T11:06:00Z">
+      <w:del w:id="639" w:author="óscar" w:date="2013-08-05T11:06:00Z">
         <w:r>
           <w:rPr>
             <w:rStyle w:val="Enfasis"/>
@@ -17225,7 +16851,7 @@
           <w:delText>internet</w:delText>
         </w:r>
       </w:del>
-      <w:ins w:id="679" w:author="óscar" w:date="2013-08-05T11:06:00Z">
+      <w:ins w:id="640" w:author="óscar" w:date="2013-08-05T11:06:00Z">
         <w:r>
           <w:rPr>
             <w:rStyle w:val="Enfasis"/>
@@ -17318,7 +16944,7 @@
         </w:rPr>
         <w:t xml:space="preserve">Sí. </w:t>
       </w:r>
-      <w:del w:id="680" w:author="óscar" w:date="2013-08-16T17:19:00Z">
+      <w:del w:id="641" w:author="óscar" w:date="2013-08-16T17:19:00Z">
         <w:r>
           <w:rPr>
             <w:rStyle w:val="Enfasis"/>
@@ -17328,7 +16954,7 @@
           <w:delText xml:space="preserve">hoy </w:delText>
         </w:r>
       </w:del>
-      <w:ins w:id="681" w:author="óscar" w:date="2013-08-16T17:19:00Z">
+      <w:ins w:id="642" w:author="óscar" w:date="2013-08-16T17:19:00Z">
         <w:r>
           <w:rPr>
             <w:rStyle w:val="Enfasis"/>
@@ -17354,7 +16980,7 @@
         </w:rPr>
         <w:t xml:space="preserve">en día todo el mundo menor de 35 años está conectado a las redes sociales </w:t>
       </w:r>
-      <w:del w:id="682" w:author="óscar" w:date="2013-08-16T17:19:00Z">
+      <w:del w:id="643" w:author="óscar" w:date="2013-08-16T17:19:00Z">
         <w:r>
           <w:rPr>
             <w:rStyle w:val="Enfasis"/>
@@ -17364,7 +16990,7 @@
           <w:delText xml:space="preserve">y </w:delText>
         </w:r>
       </w:del>
-      <w:ins w:id="683" w:author="óscar" w:date="2013-08-16T17:19:00Z">
+      <w:ins w:id="644" w:author="óscar" w:date="2013-08-16T17:19:00Z">
         <w:r>
           <w:rPr>
             <w:rStyle w:val="Enfasis"/>
@@ -17382,7 +17008,7 @@
           <w:t xml:space="preserve"> </w:t>
         </w:r>
       </w:ins>
-      <w:del w:id="684" w:author="óscar" w:date="2013-08-16T17:19:00Z">
+      <w:del w:id="645" w:author="óscar" w:date="2013-08-16T17:19:00Z">
         <w:r>
           <w:rPr>
             <w:rStyle w:val="Enfasis"/>
@@ -17392,7 +17018,7 @@
           <w:delText xml:space="preserve">interactuan </w:delText>
         </w:r>
       </w:del>
-      <w:ins w:id="685" w:author="óscar" w:date="2013-08-16T17:19:00Z">
+      <w:ins w:id="646" w:author="óscar" w:date="2013-08-16T17:19:00Z">
         <w:r>
           <w:rPr>
             <w:rStyle w:val="Enfasis"/>
@@ -17426,7 +17052,7 @@
         </w:rPr>
         <w:t>constantemente. Por tanto</w:t>
       </w:r>
-      <w:ins w:id="686" w:author="óscar" w:date="2013-08-16T17:19:00Z">
+      <w:ins w:id="647" w:author="óscar" w:date="2013-08-16T17:19:00Z">
         <w:r>
           <w:rPr>
             <w:rStyle w:val="Enfasis"/>
@@ -17444,7 +17070,7 @@
         </w:rPr>
         <w:t xml:space="preserve"> una campaña permanente en las redes sociales permite mantenerte en la mente del consumidor potencial y mantenerlo informado de las ofertas del destino turístico. </w:t>
       </w:r>
-      <w:del w:id="687" w:author="óscar" w:date="2013-08-16T17:19:00Z">
+      <w:del w:id="648" w:author="óscar" w:date="2013-08-16T17:19:00Z">
         <w:r>
           <w:rPr>
             <w:rStyle w:val="Enfasis"/>
@@ -17454,7 +17080,7 @@
           <w:delText xml:space="preserve">a </w:delText>
         </w:r>
       </w:del>
-      <w:ins w:id="688" w:author="óscar" w:date="2013-08-16T17:19:00Z">
+      <w:ins w:id="649" w:author="óscar" w:date="2013-08-16T17:19:00Z">
         <w:r>
           <w:rPr>
             <w:rStyle w:val="Enfasis"/>
@@ -17480,7 +17106,7 @@
         </w:rPr>
         <w:t>la vez</w:t>
       </w:r>
-      <w:ins w:id="689" w:author="óscar" w:date="2013-08-16T17:19:00Z">
+      <w:ins w:id="650" w:author="óscar" w:date="2013-08-16T17:19:00Z">
         <w:r>
           <w:rPr>
             <w:rStyle w:val="Enfasis"/>
@@ -17498,7 +17124,7 @@
         </w:rPr>
         <w:t xml:space="preserve"> sirve para que el turista </w:t>
       </w:r>
-      <w:ins w:id="690" w:author="óscar" w:date="2013-08-16T17:19:00Z">
+      <w:ins w:id="651" w:author="óscar" w:date="2013-08-16T17:19:00Z">
         <w:r>
           <w:rPr>
             <w:rStyle w:val="Enfasis"/>
@@ -17541,7 +17167,7 @@
         </w:rPr>
         <w:t xml:space="preserve">8. ¿Propondría algún cambio en la </w:t>
       </w:r>
-      <w:del w:id="691" w:author="óscar" w:date="2013-08-13T12:07:00Z">
+      <w:del w:id="652" w:author="óscar" w:date="2013-08-13T12:07:00Z">
         <w:r>
           <w:rPr>
             <w:rStyle w:val="textbf"/>
@@ -17551,7 +17177,7 @@
           <w:delText>pagina</w:delText>
         </w:r>
       </w:del>
-      <w:ins w:id="692" w:author="óscar" w:date="2013-08-13T12:07:00Z">
+      <w:ins w:id="653" w:author="óscar" w:date="2013-08-13T12:07:00Z">
         <w:r>
           <w:rPr>
             <w:rStyle w:val="textbf"/>
@@ -17593,7 +17219,7 @@
         </w:rPr>
         <w:t xml:space="preserve">Como trabajador de la oficina de turismo es difícil saber la opinión del servicio, creo que esta es una pregunta que se debería hacer directamente los usuarios finales del servicio (turistas) ya que son ellos quienes deben responder si han encontrado lo que buscaban </w:t>
       </w:r>
-      <w:del w:id="693" w:author="óscar" w:date="2013-08-16T17:20:00Z">
+      <w:del w:id="654" w:author="óscar" w:date="2013-08-16T17:20:00Z">
         <w:r>
           <w:rPr>
             <w:rStyle w:val="Enfasis"/>
@@ -17603,7 +17229,7 @@
           <w:delText xml:space="preserve">el </w:delText>
         </w:r>
       </w:del>
-      <w:ins w:id="694" w:author="óscar" w:date="2013-08-16T17:20:00Z">
+      <w:ins w:id="655" w:author="óscar" w:date="2013-08-16T17:20:00Z">
         <w:r>
           <w:rPr>
             <w:rStyle w:val="Enfasis"/>
@@ -17710,7 +17336,7 @@
         </w:rPr>
         <w:t xml:space="preserve">1. ¿Al planear un viaje Ud. busca información en las </w:t>
       </w:r>
-      <w:del w:id="695" w:author="óscar" w:date="2013-08-13T12:07:00Z">
+      <w:del w:id="656" w:author="óscar" w:date="2013-08-13T12:07:00Z">
         <w:r>
           <w:rPr>
             <w:rStyle w:val="textbf"/>
@@ -17720,7 +17346,7 @@
           <w:delText>pagina</w:delText>
         </w:r>
       </w:del>
-      <w:ins w:id="696" w:author="óscar" w:date="2013-08-13T12:07:00Z">
+      <w:ins w:id="657" w:author="óscar" w:date="2013-08-13T12:07:00Z">
         <w:r>
           <w:rPr>
             <w:rStyle w:val="textbf"/>
@@ -17781,7 +17407,7 @@
         </w:rPr>
         <w:t xml:space="preserve">2. ¿Qué informaciones espera encontrar en la </w:t>
       </w:r>
-      <w:del w:id="697" w:author="óscar" w:date="2013-08-13T12:07:00Z">
+      <w:del w:id="658" w:author="óscar" w:date="2013-08-13T12:07:00Z">
         <w:r>
           <w:rPr>
             <w:rStyle w:val="textbf"/>
@@ -17791,7 +17417,7 @@
           <w:delText>pagina</w:delText>
         </w:r>
       </w:del>
-      <w:ins w:id="698" w:author="óscar" w:date="2013-08-13T12:07:00Z">
+      <w:ins w:id="659" w:author="óscar" w:date="2013-08-13T12:07:00Z">
         <w:r>
           <w:rPr>
             <w:rStyle w:val="textbf"/>
@@ -17828,7 +17454,7 @@
         <w:lastRenderedPageBreak/>
         <w:t>El máximo de información, sobre</w:t>
       </w:r>
-      <w:ins w:id="699" w:author="óscar" w:date="2013-08-16T17:20:00Z">
+      <w:ins w:id="660" w:author="óscar" w:date="2013-08-16T17:20:00Z">
         <w:r>
           <w:rPr>
             <w:rStyle w:val="Enfasis"/>
@@ -17846,7 +17472,7 @@
         </w:rPr>
         <w:t xml:space="preserve">todo actividades y eventos </w:t>
       </w:r>
-      <w:del w:id="700" w:author="óscar" w:date="2013-08-16T17:20:00Z">
+      <w:del w:id="661" w:author="óscar" w:date="2013-08-16T17:20:00Z">
         <w:r>
           <w:rPr>
             <w:rStyle w:val="Enfasis"/>
@@ -17856,7 +17482,7 @@
           <w:delText xml:space="preserve">a </w:delText>
         </w:r>
       </w:del>
-      <w:ins w:id="701" w:author="óscar" w:date="2013-08-16T17:20:00Z">
+      <w:ins w:id="662" w:author="óscar" w:date="2013-08-16T17:20:00Z">
         <w:r>
           <w:rPr>
             <w:rStyle w:val="Enfasis"/>
@@ -17866,7 +17492,7 @@
           <w:t>para realizar</w:t>
         </w:r>
       </w:ins>
-      <w:del w:id="702" w:author="óscar" w:date="2013-08-16T17:20:00Z">
+      <w:del w:id="663" w:author="óscar" w:date="2013-08-16T17:20:00Z">
         <w:r>
           <w:rPr>
             <w:rStyle w:val="Enfasis"/>
@@ -17909,7 +17535,7 @@
         </w:rPr>
         <w:t xml:space="preserve">3. Si Ud. estuviera planeando un viaje a Girona ¿encontraría todas las informaciones necesarias en la </w:t>
       </w:r>
-      <w:del w:id="703" w:author="óscar" w:date="2013-08-13T12:07:00Z">
+      <w:del w:id="664" w:author="óscar" w:date="2013-08-13T12:07:00Z">
         <w:r>
           <w:rPr>
             <w:rStyle w:val="textbf"/>
@@ -17919,7 +17545,7 @@
           <w:delText>pagina</w:delText>
         </w:r>
       </w:del>
-      <w:ins w:id="704" w:author="óscar" w:date="2013-08-13T12:07:00Z">
+      <w:ins w:id="665" w:author="óscar" w:date="2013-08-13T12:07:00Z">
         <w:r>
           <w:rPr>
             <w:rStyle w:val="textbf"/>
@@ -17980,7 +17606,7 @@
         </w:rPr>
         <w:t xml:space="preserve">4. ¿Cree que la </w:t>
       </w:r>
-      <w:del w:id="705" w:author="óscar" w:date="2013-08-13T12:07:00Z">
+      <w:del w:id="666" w:author="óscar" w:date="2013-08-13T12:07:00Z">
         <w:r>
           <w:rPr>
             <w:rStyle w:val="textbf"/>
@@ -17990,7 +17616,7 @@
           <w:delText>pagina</w:delText>
         </w:r>
       </w:del>
-      <w:ins w:id="706" w:author="óscar" w:date="2013-08-13T12:07:00Z">
+      <w:ins w:id="667" w:author="óscar" w:date="2013-08-13T12:07:00Z">
         <w:r>
           <w:rPr>
             <w:rStyle w:val="textbf"/>
@@ -18105,7 +17731,7 @@
         </w:rPr>
         <w:t>Sí</w:t>
       </w:r>
-      <w:ins w:id="707" w:author="óscar" w:date="2013-08-16T17:20:00Z">
+      <w:ins w:id="668" w:author="óscar" w:date="2013-08-16T17:20:00Z">
         <w:r>
           <w:rPr>
             <w:rStyle w:val="Enfasis"/>
@@ -18166,7 +17792,7 @@
         </w:rPr>
         <w:t>Sí</w:t>
       </w:r>
-      <w:ins w:id="708" w:author="óscar" w:date="2013-08-16T17:20:00Z">
+      <w:ins w:id="669" w:author="óscar" w:date="2013-08-16T17:20:00Z">
         <w:r>
           <w:rPr>
             <w:rStyle w:val="Enfasis"/>
@@ -18184,7 +17810,7 @@
         </w:rPr>
         <w:t xml:space="preserve"> para hacer promoción</w:t>
       </w:r>
-      <w:ins w:id="709" w:author="óscar" w:date="2013-08-16T17:20:00Z">
+      <w:ins w:id="670" w:author="óscar" w:date="2013-08-16T17:20:00Z">
         <w:r>
           <w:rPr>
             <w:rStyle w:val="Enfasis"/>
@@ -18202,7 +17828,7 @@
         </w:rPr>
         <w:t xml:space="preserve"> sobre</w:t>
       </w:r>
-      <w:ins w:id="710" w:author="óscar" w:date="2013-08-16T17:20:00Z">
+      <w:ins w:id="671" w:author="óscar" w:date="2013-08-16T17:20:00Z">
         <w:r>
           <w:rPr>
             <w:rStyle w:val="Enfasis"/>
@@ -18245,7 +17871,7 @@
         </w:rPr>
         <w:t xml:space="preserve">8. ¿Propondría algún cambio en la </w:t>
       </w:r>
-      <w:del w:id="711" w:author="óscar" w:date="2013-08-13T12:07:00Z">
+      <w:del w:id="672" w:author="óscar" w:date="2013-08-13T12:07:00Z">
         <w:r>
           <w:rPr>
             <w:rStyle w:val="textbf"/>
@@ -18255,7 +17881,7 @@
           <w:delText>pagina</w:delText>
         </w:r>
       </w:del>
-      <w:ins w:id="712" w:author="óscar" w:date="2013-08-13T12:07:00Z">
+      <w:ins w:id="673" w:author="óscar" w:date="2013-08-13T12:07:00Z">
         <w:r>
           <w:rPr>
             <w:rStyle w:val="textbf"/>
@@ -21336,7 +20962,7 @@
   <a:extraClrSchemeLst/>
   <a:extLst>
     <a:ext uri="{05A4C25C-085E-4340-85A3-A5531E510DB2}">
-      <thm15:themeFamily xmlns:thm15="http://schemas.microsoft.com/office/thememl/2012/main" xmlns="" name="Office Theme" id="{62F939B6-93AF-4DB8-9C6B-D6C7DFDC589F}" vid="{4A3C46E8-61CC-4603-A589-7422A47A8E4A}"/>
+      <thm15:themeFamily xmlns="" xmlns:thm15="http://schemas.microsoft.com/office/thememl/2012/main" name="Office Theme" id="{62F939B6-93AF-4DB8-9C6B-D6C7DFDC589F}" vid="{4A3C46E8-61CC-4603-A589-7422A47A8E4A}"/>
     </a:ext>
   </a:extLst>
 </a:theme>
@@ -21347,7 +20973,7 @@
 </file>
 
 <file path=customXml/itemProps1.xml><?xml version="1.0" encoding="utf-8"?>
-<ds:datastoreItem xmlns:ds="http://schemas.openxmlformats.org/officeDocument/2006/customXml" ds:itemID="{C23513EC-3DDB-5646-9FEC-C8AA140D87E7}">
+<ds:datastoreItem xmlns:ds="http://schemas.openxmlformats.org/officeDocument/2006/customXml" ds:itemID="{52A3B15D-427C-DE4B-9831-09EDAC3BAD7F}">
   <ds:schemaRefs>
     <ds:schemaRef ds:uri="http://schemas.openxmlformats.org/officeDocument/2006/bibliography"/>
   </ds:schemaRefs>

--- a/TFC - Textos/Texto/Jamile corregido.docx
+++ b/TFC - Textos/Texto/Jamile corregido.docx
@@ -5011,16 +5011,7 @@
           <w:szCs w:val="24"/>
         </w:rPr>
         <w:lastRenderedPageBreak/>
-        <w:t>El nuevo diseño de las interfaces webs plantea experiencias de usuarios ricas en la capacidad del acceso en cualquier lugar y momento, usabilidad y simplicidad de la navegación, generación de contenido en forma dinámica e integración con los sistemas operativos de nuestros ordenadores (Scol</w:t>
-      </w:r>
-      <w:bookmarkStart w:id="164" w:name="_GoBack"/>
-      <w:bookmarkEnd w:id="164"/>
-      <w:r>
-        <w:rPr>
-          <w:rFonts w:ascii="Helvetica" w:hAnsi="Helvetica" w:cs="Arial"/>
-          <w:szCs w:val="24"/>
-        </w:rPr>
-        <w:t xml:space="preserve">ari y Pardo, 2006:4). </w:t>
+        <w:t xml:space="preserve">El nuevo diseño de las interfaces webs plantea experiencias de usuarios ricas en la capacidad del acceso en cualquier lugar y momento, usabilidad y simplicidad de la navegación, generación de contenido en forma dinámica e integración con los sistemas operativos de nuestros ordenadores (Scolari y Pardo, 2006:4). </w:t>
       </w:r>
     </w:p>
     <w:p>
@@ -5053,7 +5044,7 @@
         </w:rPr>
         <w:t xml:space="preserve">3.   </w:t>
       </w:r>
-      <w:ins w:id="165" w:author="óscar" w:date="2013-08-16T11:36:00Z">
+      <w:ins w:id="164" w:author="óscar" w:date="2013-08-16T11:36:00Z">
         <w:r>
           <w:rPr>
             <w:rFonts w:ascii="Helvetica" w:hAnsi="Helvetica" w:cs="Arial"/>
@@ -5064,7 +5055,7 @@
           <w:t>Marketing</w:t>
         </w:r>
       </w:ins>
-      <w:ins w:id="166" w:author="Jamile Marcele Radloff" w:date="2013-08-23T12:26:00Z">
+      <w:ins w:id="165" w:author="Jamile Marcele Radloff" w:date="2013-08-23T12:26:00Z">
         <w:r>
           <w:rPr>
             <w:rFonts w:ascii="Helvetica" w:hAnsi="Helvetica" w:cs="Arial"/>
@@ -5101,15 +5092,74 @@
         </w:rPr>
         <w:t xml:space="preserve">En el mundo del </w:t>
       </w:r>
-      <w:del w:id="167" w:author="óscar" w:date="2013-08-16T11:36:00Z">
-        <w:r>
-          <w:rPr>
-            <w:rFonts w:ascii="Helvetica" w:hAnsi="Helvetica" w:cs="Arial"/>
-            <w:szCs w:val="24"/>
-          </w:rPr>
-          <w:delText>marketing</w:delText>
-        </w:r>
-      </w:del>
+      <w:ins w:id="166" w:author="óscar" w:date="2013-08-16T11:36:00Z">
+        <w:r>
+          <w:rPr>
+            <w:rFonts w:ascii="Helvetica" w:hAnsi="Helvetica" w:cs="Arial"/>
+            <w:i/>
+            <w:szCs w:val="24"/>
+          </w:rPr>
+          <w:t>marketing</w:t>
+        </w:r>
+      </w:ins>
+      <w:r>
+        <w:rPr>
+          <w:rFonts w:ascii="Helvetica" w:hAnsi="Helvetica" w:cs="Arial"/>
+          <w:szCs w:val="24"/>
+        </w:rPr>
+        <w:t xml:space="preserve">, el artículo de </w:t>
+      </w:r>
+      <w:proofErr w:type="spellStart"/>
+      <w:r>
+        <w:rPr>
+          <w:rFonts w:ascii="Helvetica" w:hAnsi="Helvetica" w:cs="Arial"/>
+          <w:szCs w:val="24"/>
+        </w:rPr>
+        <w:t>Bagozzi</w:t>
+      </w:r>
+      <w:proofErr w:type="spellEnd"/>
+      <w:r>
+        <w:rPr>
+          <w:rFonts w:ascii="Helvetica" w:hAnsi="Helvetica" w:cs="Arial"/>
+          <w:szCs w:val="24"/>
+        </w:rPr>
+        <w:t xml:space="preserve">, </w:t>
+      </w:r>
+      <w:ins w:id="167" w:author="óscar" w:date="2013-08-16T11:36:00Z">
+        <w:r>
+          <w:rPr>
+            <w:rStyle w:val="Enfasis"/>
+            <w:rFonts w:ascii="Helvetica" w:hAnsi="Helvetica" w:cs="Arial"/>
+            <w:szCs w:val="24"/>
+          </w:rPr>
+          <w:t>Marketing</w:t>
+        </w:r>
+      </w:ins>
+      <w:r>
+        <w:rPr>
+          <w:rStyle w:val="Enfasis"/>
+          <w:rFonts w:ascii="Helvetica" w:hAnsi="Helvetica" w:cs="Arial"/>
+          <w:szCs w:val="24"/>
+        </w:rPr>
+        <w:t xml:space="preserve"> as </w:t>
+      </w:r>
+      <w:proofErr w:type="spellStart"/>
+      <w:r>
+        <w:rPr>
+          <w:rStyle w:val="Enfasis"/>
+          <w:rFonts w:ascii="Helvetica" w:hAnsi="Helvetica" w:cs="Arial"/>
+          <w:szCs w:val="24"/>
+        </w:rPr>
+        <w:t>Echange</w:t>
+      </w:r>
+      <w:proofErr w:type="spellEnd"/>
+      <w:r>
+        <w:rPr>
+          <w:rFonts w:ascii="Helvetica" w:hAnsi="Helvetica" w:cs="Arial"/>
+          <w:szCs w:val="24"/>
+        </w:rPr>
+        <w:t xml:space="preserve">, es conocido como el primer concepto de </w:t>
+      </w:r>
       <w:ins w:id="168" w:author="óscar" w:date="2013-08-16T11:36:00Z">
         <w:r>
           <w:rPr>
@@ -5125,7 +5175,7 @@
           <w:rFonts w:ascii="Helvetica" w:hAnsi="Helvetica" w:cs="Arial"/>
           <w:szCs w:val="24"/>
         </w:rPr>
-        <w:t xml:space="preserve">, el artículo de </w:t>
+        <w:t xml:space="preserve">. Según Bagozzi (1975) (citado en </w:t>
       </w:r>
       <w:proofErr w:type="spellStart"/>
       <w:r>
@@ -5133,7 +5183,7 @@
           <w:rFonts w:ascii="Helvetica" w:hAnsi="Helvetica" w:cs="Arial"/>
           <w:szCs w:val="24"/>
         </w:rPr>
-        <w:t>Bagozzi</w:t>
+        <w:t>Adell</w:t>
       </w:r>
       <w:proofErr w:type="spellEnd"/>
       <w:r>
@@ -5141,62 +5191,83 @@
           <w:rFonts w:ascii="Helvetica" w:hAnsi="Helvetica" w:cs="Arial"/>
           <w:szCs w:val="24"/>
         </w:rPr>
-        <w:t xml:space="preserve">, </w:t>
-      </w:r>
-      <w:del w:id="169" w:author="óscar" w:date="2013-08-16T11:36:00Z">
-        <w:r>
-          <w:rPr>
-            <w:rStyle w:val="Enfasis"/>
-            <w:rFonts w:ascii="Helvetica" w:hAnsi="Helvetica" w:cs="Arial"/>
-            <w:szCs w:val="24"/>
-          </w:rPr>
-          <w:delText>Marketing</w:delText>
-        </w:r>
-      </w:del>
+        <w:t xml:space="preserve">, 2007:18) </w:t>
+      </w:r>
+      <w:ins w:id="169" w:author="óscar" w:date="2013-08-16T11:36:00Z">
+        <w:r>
+          <w:rPr>
+            <w:rFonts w:ascii="Helvetica" w:hAnsi="Helvetica" w:cs="Arial"/>
+            <w:i/>
+            <w:szCs w:val="24"/>
+          </w:rPr>
+          <w:t>marketing</w:t>
+        </w:r>
+      </w:ins>
+      <w:r>
+        <w:rPr>
+          <w:rFonts w:ascii="Helvetica" w:hAnsi="Helvetica" w:cs="Arial"/>
+          <w:szCs w:val="24"/>
+        </w:rPr>
+        <w:t xml:space="preserve"> es “el sistema más correcto para enfocar los intercambios entre una empresa, organización o institución y su entorno.” Hoy al hablar de </w:t>
+      </w:r>
       <w:ins w:id="170" w:author="óscar" w:date="2013-08-16T11:36:00Z">
         <w:r>
           <w:rPr>
-            <w:rStyle w:val="Enfasis"/>
-            <w:rFonts w:ascii="Helvetica" w:hAnsi="Helvetica" w:cs="Arial"/>
-            <w:szCs w:val="24"/>
-          </w:rPr>
-          <w:t>Marketing</w:t>
-        </w:r>
-      </w:ins>
-      <w:r>
-        <w:rPr>
-          <w:rStyle w:val="Enfasis"/>
-          <w:rFonts w:ascii="Helvetica" w:hAnsi="Helvetica" w:cs="Arial"/>
-          <w:szCs w:val="24"/>
-        </w:rPr>
-        <w:t xml:space="preserve"> as </w:t>
-      </w:r>
-      <w:proofErr w:type="spellStart"/>
-      <w:r>
-        <w:rPr>
-          <w:rStyle w:val="Enfasis"/>
-          <w:rFonts w:ascii="Helvetica" w:hAnsi="Helvetica" w:cs="Arial"/>
-          <w:szCs w:val="24"/>
-        </w:rPr>
-        <w:t>Echange</w:t>
-      </w:r>
-      <w:proofErr w:type="spellEnd"/>
-      <w:r>
-        <w:rPr>
-          <w:rFonts w:ascii="Helvetica" w:hAnsi="Helvetica" w:cs="Arial"/>
-          <w:szCs w:val="24"/>
-        </w:rPr>
-        <w:t xml:space="preserve">, es conocido como el primer concepto de </w:t>
-      </w:r>
-      <w:del w:id="171" w:author="óscar" w:date="2013-08-16T11:36:00Z">
-        <w:r>
-          <w:rPr>
-            <w:rFonts w:ascii="Helvetica" w:hAnsi="Helvetica" w:cs="Arial"/>
-            <w:szCs w:val="24"/>
-          </w:rPr>
-          <w:delText>marketing</w:delText>
-        </w:r>
-      </w:del>
+            <w:rFonts w:ascii="Helvetica" w:hAnsi="Helvetica" w:cs="Arial"/>
+            <w:i/>
+            <w:szCs w:val="24"/>
+          </w:rPr>
+          <w:t>marketing</w:t>
+        </w:r>
+      </w:ins>
+      <w:r>
+        <w:rPr>
+          <w:rFonts w:ascii="Helvetica" w:hAnsi="Helvetica" w:cs="Arial"/>
+          <w:szCs w:val="24"/>
+        </w:rPr>
+        <w:t xml:space="preserve"> encontramos una infinidad de conceptos y definiciones, para Esteban y otros (2002:13) el </w:t>
+      </w:r>
+      <w:ins w:id="171" w:author="óscar" w:date="2013-08-16T11:36:00Z">
+        <w:r>
+          <w:rPr>
+            <w:rFonts w:ascii="Helvetica" w:hAnsi="Helvetica" w:cs="Arial"/>
+            <w:i/>
+            <w:szCs w:val="24"/>
+          </w:rPr>
+          <w:t>marketing</w:t>
+        </w:r>
+      </w:ins>
+      <w:r>
+        <w:rPr>
+          <w:rFonts w:ascii="Helvetica" w:hAnsi="Helvetica" w:cs="Arial"/>
+          <w:szCs w:val="24"/>
+        </w:rPr>
+        <w:t xml:space="preserve"> se enfoca en la identificación de las necesidades y deseos de una entidad y estimula la demanda para materializar los deseos, mediante las relaciones de intercambio. </w:t>
+      </w:r>
+    </w:p>
+    <w:p>
+      <w:pPr>
+        <w:pStyle w:val="First-line-indent"/>
+        <w:rPr>
+          <w:rFonts w:ascii="Helvetica" w:hAnsi="Helvetica"/>
+        </w:rPr>
+      </w:pPr>
+    </w:p>
+    <w:p>
+      <w:pPr>
+        <w:pStyle w:val="Text-body"/>
+        <w:rPr>
+          <w:rFonts w:ascii="Helvetica" w:hAnsi="Helvetica" w:cs="Arial"/>
+          <w:szCs w:val="24"/>
+        </w:rPr>
+      </w:pPr>
+      <w:r>
+        <w:rPr>
+          <w:rFonts w:ascii="Helvetica" w:hAnsi="Helvetica" w:cs="Arial"/>
+          <w:szCs w:val="24"/>
+        </w:rPr>
+        <w:t xml:space="preserve">El </w:t>
+      </w:r>
       <w:ins w:id="172" w:author="óscar" w:date="2013-08-16T11:36:00Z">
         <w:r>
           <w:rPr>
@@ -5212,34 +5283,41 @@
           <w:rFonts w:ascii="Helvetica" w:hAnsi="Helvetica" w:cs="Arial"/>
           <w:szCs w:val="24"/>
         </w:rPr>
-        <w:t xml:space="preserve">. Según Bagozzi (1975) (citado en </w:t>
-      </w:r>
-      <w:proofErr w:type="spellStart"/>
-      <w:r>
-        <w:rPr>
-          <w:rFonts w:ascii="Helvetica" w:hAnsi="Helvetica" w:cs="Arial"/>
-          <w:szCs w:val="24"/>
-        </w:rPr>
-        <w:t>Adell</w:t>
-      </w:r>
-      <w:proofErr w:type="spellEnd"/>
-      <w:r>
-        <w:rPr>
-          <w:rFonts w:ascii="Helvetica" w:hAnsi="Helvetica" w:cs="Arial"/>
-          <w:szCs w:val="24"/>
-        </w:rPr>
-        <w:t xml:space="preserve">, 2007:18) </w:t>
-      </w:r>
-      <w:del w:id="173" w:author="óscar" w:date="2013-08-16T11:36:00Z">
-        <w:r>
-          <w:rPr>
-            <w:rFonts w:ascii="Helvetica" w:hAnsi="Helvetica" w:cs="Arial"/>
-            <w:szCs w:val="24"/>
-          </w:rPr>
-          <w:delText>marketing</w:delText>
-        </w:r>
-      </w:del>
-      <w:ins w:id="174" w:author="óscar" w:date="2013-08-16T11:36:00Z">
+        <w:t xml:space="preserve"> se fundamenta en las relaciones de intercambio que satisfacen los propósitos del cliente y de la organización, mediante los procesos de planificación y ejecución de acciones de producto, precio, distribución y comunicación de bienes, servicios e ideas (Esteban y otros, 2002:14). Existe</w:t>
+      </w:r>
+      <w:ins w:id="173" w:author="óscar" w:date="2013-08-16T11:37:00Z">
+        <w:r>
+          <w:rPr>
+            <w:rFonts w:ascii="Helvetica" w:hAnsi="Helvetica" w:cs="Arial"/>
+            <w:szCs w:val="24"/>
+          </w:rPr>
+          <w:t>n</w:t>
+        </w:r>
+      </w:ins>
+      <w:r>
+        <w:rPr>
+          <w:rFonts w:ascii="Helvetica" w:hAnsi="Helvetica" w:cs="Arial"/>
+          <w:szCs w:val="24"/>
+        </w:rPr>
+        <w:t xml:space="preserve"> dos partes que interaccionan en el mercado: una que produce y vende productos y servicios, que denominamos la oferta</w:t>
+      </w:r>
+      <w:ins w:id="174" w:author="óscar" w:date="2013-08-16T11:38:00Z">
+        <w:r>
+          <w:rPr>
+            <w:rFonts w:ascii="Helvetica" w:hAnsi="Helvetica" w:cs="Arial"/>
+            <w:szCs w:val="24"/>
+          </w:rPr>
+          <w:t>,</w:t>
+        </w:r>
+      </w:ins>
+      <w:r>
+        <w:rPr>
+          <w:rFonts w:ascii="Helvetica" w:hAnsi="Helvetica" w:cs="Arial"/>
+          <w:szCs w:val="24"/>
+        </w:rPr>
+        <w:t xml:space="preserve"> y otra que compra y consume esos productos y servicios, que llamamos la demanda. Se puede decir que la función del </w:t>
+      </w:r>
+      <w:ins w:id="175" w:author="óscar" w:date="2013-08-16T11:36:00Z">
         <w:r>
           <w:rPr>
             <w:rFonts w:ascii="Helvetica" w:hAnsi="Helvetica" w:cs="Arial"/>
@@ -5254,17 +5332,8 @@
           <w:rFonts w:ascii="Helvetica" w:hAnsi="Helvetica" w:cs="Arial"/>
           <w:szCs w:val="24"/>
         </w:rPr>
-        <w:t xml:space="preserve"> es “el sistema más correcto para enfocar los intercambios entre una empresa, organización o institución y su entorno.” Hoy al hablar de </w:t>
-      </w:r>
-      <w:del w:id="175" w:author="óscar" w:date="2013-08-16T11:36:00Z">
-        <w:r>
-          <w:rPr>
-            <w:rFonts w:ascii="Helvetica" w:hAnsi="Helvetica" w:cs="Arial"/>
-            <w:szCs w:val="24"/>
-          </w:rPr>
-          <w:delText>marketing</w:delText>
-        </w:r>
-      </w:del>
+        <w:t xml:space="preserve"> es poner en contacto la oferta y la demanda, y facilitar el intercambio entre ellas de manera satisfactoria y rentable para ambas partes (Altés, 1993:13). Adell (2007:18) da una otra visión diciendo que el </w:t>
+      </w:r>
       <w:ins w:id="176" w:author="óscar" w:date="2013-08-16T11:36:00Z">
         <w:r>
           <w:rPr>
@@ -5280,33 +5349,7 @@
           <w:rFonts w:ascii="Helvetica" w:hAnsi="Helvetica" w:cs="Arial"/>
           <w:szCs w:val="24"/>
         </w:rPr>
-        <w:t xml:space="preserve"> encontramos una infinidad de conceptos y definiciones, para Esteban y otros (2002:13) el </w:t>
-      </w:r>
-      <w:del w:id="177" w:author="óscar" w:date="2013-08-16T11:36:00Z">
-        <w:r>
-          <w:rPr>
-            <w:rFonts w:ascii="Helvetica" w:hAnsi="Helvetica" w:cs="Arial"/>
-            <w:szCs w:val="24"/>
-          </w:rPr>
-          <w:delText>marketing</w:delText>
-        </w:r>
-      </w:del>
-      <w:ins w:id="178" w:author="óscar" w:date="2013-08-16T11:36:00Z">
-        <w:r>
-          <w:rPr>
-            <w:rFonts w:ascii="Helvetica" w:hAnsi="Helvetica" w:cs="Arial"/>
-            <w:i/>
-            <w:szCs w:val="24"/>
-          </w:rPr>
-          <w:t>marketing</w:t>
-        </w:r>
-      </w:ins>
-      <w:r>
-        <w:rPr>
-          <w:rFonts w:ascii="Helvetica" w:hAnsi="Helvetica" w:cs="Arial"/>
-          <w:szCs w:val="24"/>
-        </w:rPr>
-        <w:t xml:space="preserve"> se enfoca en la identificación de las necesidades y deseos de una entidad y estimula la demanda para materializar los deseos, mediante las relaciones de intercambio. </w:t>
+        <w:t xml:space="preserve"> ayuda a realizar intercambios entre los que ofrecen productos y servicios y quienes los necesitan o desean. </w:t>
       </w:r>
     </w:p>
     <w:p>
@@ -5330,143 +5373,9 @@
           <w:rFonts w:ascii="Helvetica" w:hAnsi="Helvetica" w:cs="Arial"/>
           <w:szCs w:val="24"/>
         </w:rPr>
-        <w:t xml:space="preserve">El </w:t>
-      </w:r>
-      <w:del w:id="179" w:author="óscar" w:date="2013-08-16T11:36:00Z">
-        <w:r>
-          <w:rPr>
-            <w:rFonts w:ascii="Helvetica" w:hAnsi="Helvetica" w:cs="Arial"/>
-            <w:szCs w:val="24"/>
-          </w:rPr>
-          <w:delText>marketing</w:delText>
-        </w:r>
-      </w:del>
-      <w:ins w:id="180" w:author="óscar" w:date="2013-08-16T11:36:00Z">
-        <w:r>
-          <w:rPr>
-            <w:rFonts w:ascii="Helvetica" w:hAnsi="Helvetica" w:cs="Arial"/>
-            <w:i/>
-            <w:szCs w:val="24"/>
-          </w:rPr>
-          <w:t>marketing</w:t>
-        </w:r>
-      </w:ins>
-      <w:r>
-        <w:rPr>
-          <w:rFonts w:ascii="Helvetica" w:hAnsi="Helvetica" w:cs="Arial"/>
-          <w:szCs w:val="24"/>
-        </w:rPr>
-        <w:t xml:space="preserve"> se fundamenta en las relaciones de intercambio que satisfacen los propósitos del cliente y de la organización, mediante los procesos de planificación y ejecución de acciones de producto, precio, distribución y comunicación de bienes, servicios e ideas (Esteban y otros, 2002:14). Existe</w:t>
-      </w:r>
-      <w:ins w:id="181" w:author="óscar" w:date="2013-08-16T11:37:00Z">
-        <w:r>
-          <w:rPr>
-            <w:rFonts w:ascii="Helvetica" w:hAnsi="Helvetica" w:cs="Arial"/>
-            <w:szCs w:val="24"/>
-          </w:rPr>
-          <w:t>n</w:t>
-        </w:r>
-      </w:ins>
-      <w:r>
-        <w:rPr>
-          <w:rFonts w:ascii="Helvetica" w:hAnsi="Helvetica" w:cs="Arial"/>
-          <w:szCs w:val="24"/>
-        </w:rPr>
-        <w:t xml:space="preserve"> dos partes que interaccionan en el mercado: una que produce y vende productos y servicios, que denominamos la oferta</w:t>
-      </w:r>
-      <w:ins w:id="182" w:author="óscar" w:date="2013-08-16T11:38:00Z">
-        <w:r>
-          <w:rPr>
-            <w:rFonts w:ascii="Helvetica" w:hAnsi="Helvetica" w:cs="Arial"/>
-            <w:szCs w:val="24"/>
-          </w:rPr>
-          <w:t>,</w:t>
-        </w:r>
-      </w:ins>
-      <w:r>
-        <w:rPr>
-          <w:rFonts w:ascii="Helvetica" w:hAnsi="Helvetica" w:cs="Arial"/>
-          <w:szCs w:val="24"/>
-        </w:rPr>
-        <w:t xml:space="preserve"> y otra que compra y consume esos productos y servicios, que llamamos la demanda. Se puede decir que la función del </w:t>
-      </w:r>
-      <w:del w:id="183" w:author="óscar" w:date="2013-08-16T11:36:00Z">
-        <w:r>
-          <w:rPr>
-            <w:rFonts w:ascii="Helvetica" w:hAnsi="Helvetica" w:cs="Arial"/>
-            <w:szCs w:val="24"/>
-          </w:rPr>
-          <w:delText>marketing</w:delText>
-        </w:r>
-      </w:del>
-      <w:ins w:id="184" w:author="óscar" w:date="2013-08-16T11:36:00Z">
-        <w:r>
-          <w:rPr>
-            <w:rFonts w:ascii="Helvetica" w:hAnsi="Helvetica" w:cs="Arial"/>
-            <w:i/>
-            <w:szCs w:val="24"/>
-          </w:rPr>
-          <w:t>marketing</w:t>
-        </w:r>
-      </w:ins>
-      <w:r>
-        <w:rPr>
-          <w:rFonts w:ascii="Helvetica" w:hAnsi="Helvetica" w:cs="Arial"/>
-          <w:szCs w:val="24"/>
-        </w:rPr>
-        <w:t xml:space="preserve"> es poner en contacto la oferta y la demanda, y facilitar el intercambio entre ellas de manera satisfactoria y rentable para ambas partes (Altés, 1993:13). Adell (2007:18) da una otra visión diciendo que el </w:t>
-      </w:r>
-      <w:del w:id="185" w:author="óscar" w:date="2013-08-16T11:36:00Z">
-        <w:r>
-          <w:rPr>
-            <w:rFonts w:ascii="Helvetica" w:hAnsi="Helvetica" w:cs="Arial"/>
-            <w:szCs w:val="24"/>
-          </w:rPr>
-          <w:delText>marketing</w:delText>
-        </w:r>
-      </w:del>
-      <w:ins w:id="186" w:author="óscar" w:date="2013-08-16T11:36:00Z">
-        <w:r>
-          <w:rPr>
-            <w:rFonts w:ascii="Helvetica" w:hAnsi="Helvetica" w:cs="Arial"/>
-            <w:i/>
-            <w:szCs w:val="24"/>
-          </w:rPr>
-          <w:t>marketing</w:t>
-        </w:r>
-      </w:ins>
-      <w:r>
-        <w:rPr>
-          <w:rFonts w:ascii="Helvetica" w:hAnsi="Helvetica" w:cs="Arial"/>
-          <w:szCs w:val="24"/>
-        </w:rPr>
-        <w:t xml:space="preserve"> ayuda a realizar intercambios entre los que ofrecen productos y servicios y quienes los necesitan o desean. </w:t>
-      </w:r>
-    </w:p>
-    <w:p>
-      <w:pPr>
-        <w:pStyle w:val="First-line-indent"/>
-        <w:rPr>
-          <w:rFonts w:ascii="Helvetica" w:hAnsi="Helvetica"/>
-        </w:rPr>
-      </w:pPr>
-    </w:p>
-    <w:p>
-      <w:pPr>
-        <w:pStyle w:val="Text-body"/>
-        <w:rPr>
-          <w:rFonts w:ascii="Helvetica" w:hAnsi="Helvetica" w:cs="Arial"/>
-          <w:szCs w:val="24"/>
-        </w:rPr>
-      </w:pPr>
-      <w:r>
-        <w:rPr>
-          <w:rFonts w:ascii="Helvetica" w:hAnsi="Helvetica" w:cs="Arial"/>
-          <w:szCs w:val="24"/>
-        </w:rPr>
         <w:t xml:space="preserve">Siguiendo a Esteban y otros (2002:14) “un intercambio es una acción voluntaria para transferir un bien en contraprestación de otro objeto de valor similar.” El intercambio es la comunicación de dos partes </w:t>
       </w:r>
-      <w:ins w:id="187" w:author="óscar" w:date="2013-08-16T11:40:00Z">
+      <w:ins w:id="177" w:author="óscar" w:date="2013-08-16T11:40:00Z">
         <w:r>
           <w:rPr>
             <w:rFonts w:ascii="Helvetica" w:hAnsi="Helvetica" w:cs="Arial"/>
@@ -5480,23 +5389,7 @@
           <w:rFonts w:ascii="Helvetica" w:hAnsi="Helvetica" w:cs="Arial"/>
           <w:szCs w:val="24"/>
         </w:rPr>
-        <w:t xml:space="preserve">donde resulta la obtención de algo valioso. Adell (2007:19) complementa la idea diciendo que el intercambio debe satisfacer las necesidades y los deseos </w:t>
-      </w:r>
-      <w:del w:id="188" w:author="óscar" w:date="2013-08-16T11:40:00Z">
-        <w:r>
-          <w:rPr>
-            <w:rFonts w:ascii="Helvetica" w:hAnsi="Helvetica" w:cs="Arial"/>
-            <w:szCs w:val="24"/>
-          </w:rPr>
-          <w:delText xml:space="preserve">de ambas </w:delText>
-        </w:r>
-      </w:del>
-      <w:r>
-        <w:rPr>
-          <w:rFonts w:ascii="Helvetica" w:hAnsi="Helvetica" w:cs="Arial"/>
-          <w:szCs w:val="24"/>
-        </w:rPr>
-        <w:t xml:space="preserve">las partes que participan en él. Las empresas disponen de productos para satisfacer las necesidades y los deseos de los compradores y podemos decir que un intercambio ocurre cuándo obtenemos un producto deseado ofreciendo algo valioso a cambio. Un producto puede ser un bien, un servicio o una idea (Esteban y otros, 2002:15). </w:t>
+        <w:t xml:space="preserve">donde resulta la obtención de algo valioso. Adell (2007:19) complementa la idea diciendo que el intercambio debe satisfacer las necesidades y los deseos las partes que participan en él. Las empresas disponen de productos para satisfacer las necesidades y los deseos de los compradores y podemos decir que un intercambio ocurre cuándo obtenemos un producto deseado ofreciendo algo valioso a cambio. Un producto puede ser un bien, un servicio o una idea (Esteban y otros, 2002:15). </w:t>
       </w:r>
     </w:p>
     <w:p>
@@ -5562,16 +5455,7 @@
         </w:rPr>
         <w:t>(1985) (citado en Esteban y otros, 2002:16) “</w:t>
       </w:r>
-      <w:del w:id="189" w:author="óscar" w:date="2013-08-16T11:36:00Z">
-        <w:r>
-          <w:rPr>
-            <w:rFonts w:ascii="Helvetica" w:hAnsi="Helvetica" w:cs="Arial"/>
-            <w:szCs w:val="24"/>
-          </w:rPr>
-          <w:delText>marketing</w:delText>
-        </w:r>
-      </w:del>
-      <w:ins w:id="190" w:author="óscar" w:date="2013-08-16T11:36:00Z">
+      <w:ins w:id="178" w:author="óscar" w:date="2013-08-16T11:36:00Z">
         <w:r>
           <w:rPr>
             <w:rFonts w:ascii="Helvetica" w:hAnsi="Helvetica" w:cs="Arial"/>
@@ -5586,25 +5470,9 @@
           <w:rFonts w:ascii="Helvetica" w:hAnsi="Helvetica" w:cs="Arial"/>
           <w:szCs w:val="24"/>
         </w:rPr>
-        <w:t xml:space="preserve"> es el proceso que planifica y ejecuta el concepto, precio, promoción y distribución de ideas, bienes y servicios para crear intercambios que satisfagan tanto objetivos individuales como organizacionales</w:t>
-      </w:r>
-      <w:del w:id="191" w:author="óscar" w:date="2013-08-16T11:41:00Z">
-        <w:r>
-          <w:rPr>
-            <w:rFonts w:ascii="Helvetica" w:hAnsi="Helvetica" w:cs="Arial"/>
-            <w:szCs w:val="24"/>
-          </w:rPr>
-          <w:delText>.</w:delText>
-        </w:r>
-      </w:del>
-      <w:r>
-        <w:rPr>
-          <w:rFonts w:ascii="Helvetica" w:hAnsi="Helvetica" w:cs="Arial"/>
-          <w:szCs w:val="24"/>
-        </w:rPr>
-        <w:t>”</w:t>
-      </w:r>
-      <w:ins w:id="192" w:author="óscar" w:date="2013-08-16T11:41:00Z">
+        <w:t xml:space="preserve"> es el proceso que planifica y ejecuta el concepto, precio, promoción y distribución de ideas, bienes y servicios para crear intercambios que satisfagan tanto objetivos individuales como organizacionales”</w:t>
+      </w:r>
+      <w:ins w:id="179" w:author="óscar" w:date="2013-08-16T11:41:00Z">
         <w:r>
           <w:rPr>
             <w:rFonts w:ascii="Helvetica" w:hAnsi="Helvetica" w:cs="Arial"/>
@@ -5620,16 +5488,7 @@
         </w:rPr>
         <w:t xml:space="preserve"> Se puede decir que el </w:t>
       </w:r>
-      <w:del w:id="193" w:author="óscar" w:date="2013-08-16T11:36:00Z">
-        <w:r>
-          <w:rPr>
-            <w:rFonts w:ascii="Helvetica" w:hAnsi="Helvetica" w:cs="Arial"/>
-            <w:szCs w:val="24"/>
-          </w:rPr>
-          <w:delText>marketing</w:delText>
-        </w:r>
-      </w:del>
-      <w:ins w:id="194" w:author="óscar" w:date="2013-08-16T11:36:00Z">
+      <w:ins w:id="180" w:author="óscar" w:date="2013-08-16T11:36:00Z">
         <w:r>
           <w:rPr>
             <w:rFonts w:ascii="Helvetica" w:hAnsi="Helvetica" w:cs="Arial"/>
@@ -5654,16 +5513,7 @@
         <w:lastRenderedPageBreak/>
         <w:t xml:space="preserve">(Adell, 2007:23). Además podemos complementar el concepto diciendo que el </w:t>
       </w:r>
-      <w:del w:id="195" w:author="óscar" w:date="2013-08-16T11:36:00Z">
-        <w:r>
-          <w:rPr>
-            <w:rFonts w:ascii="Helvetica" w:hAnsi="Helvetica" w:cs="Arial"/>
-            <w:szCs w:val="24"/>
-          </w:rPr>
-          <w:delText>marketing</w:delText>
-        </w:r>
-      </w:del>
-      <w:ins w:id="196" w:author="óscar" w:date="2013-08-16T11:36:00Z">
+      <w:ins w:id="181" w:author="óscar" w:date="2013-08-16T11:36:00Z">
         <w:r>
           <w:rPr>
             <w:rFonts w:ascii="Helvetica" w:hAnsi="Helvetica" w:cs="Arial"/>
@@ -5678,50 +5528,9 @@
           <w:rFonts w:ascii="Helvetica" w:hAnsi="Helvetica" w:cs="Arial"/>
           <w:szCs w:val="24"/>
         </w:rPr>
-        <w:t xml:space="preserve"> es una determinada actitud u orientación con la que la empresa</w:t>
-      </w:r>
-      <w:del w:id="197" w:author="óscar" w:date="2013-08-16T11:42:00Z">
-        <w:r>
-          <w:rPr>
-            <w:rFonts w:ascii="Helvetica" w:hAnsi="Helvetica" w:cs="Arial"/>
-            <w:szCs w:val="24"/>
-          </w:rPr>
-          <w:delText xml:space="preserve"> se</w:delText>
-        </w:r>
-      </w:del>
-      <w:r>
-        <w:rPr>
-          <w:rFonts w:ascii="Helvetica" w:hAnsi="Helvetica" w:cs="Arial"/>
-          <w:szCs w:val="24"/>
-        </w:rPr>
-        <w:t xml:space="preserve"> afronta</w:t>
-      </w:r>
-      <w:del w:id="198" w:author="óscar" w:date="2013-08-16T11:42:00Z">
-        <w:r>
-          <w:rPr>
-            <w:rFonts w:ascii="Helvetica" w:hAnsi="Helvetica" w:cs="Arial"/>
-            <w:szCs w:val="24"/>
-          </w:rPr>
-          <w:delText xml:space="preserve"> a</w:delText>
-        </w:r>
-      </w:del>
-      <w:r>
-        <w:rPr>
-          <w:rFonts w:ascii="Helvetica" w:hAnsi="Helvetica" w:cs="Arial"/>
-          <w:szCs w:val="24"/>
-        </w:rPr>
-        <w:t xml:space="preserve"> su entorno y su actividad (Altés, 1993:14). Adell (2007:21) define el </w:t>
-      </w:r>
-      <w:del w:id="199" w:author="óscar" w:date="2013-08-16T11:36:00Z">
-        <w:r>
-          <w:rPr>
-            <w:rFonts w:ascii="Helvetica" w:hAnsi="Helvetica" w:cs="Arial"/>
-            <w:szCs w:val="24"/>
-          </w:rPr>
-          <w:delText>marketing</w:delText>
-        </w:r>
-      </w:del>
-      <w:ins w:id="200" w:author="óscar" w:date="2013-08-16T11:36:00Z">
+        <w:t xml:space="preserve"> es una determinada actitud u orientación con la que la empresa afronta su entorno y su actividad (Altés, 1993:14). Adell (2007:21) define el </w:t>
+      </w:r>
+      <w:ins w:id="182" w:author="óscar" w:date="2013-08-16T11:36:00Z">
         <w:r>
           <w:rPr>
             <w:rFonts w:ascii="Helvetica" w:hAnsi="Helvetica" w:cs="Arial"/>
@@ -5765,17 +5574,7 @@
         </w:rPr>
         <w:t xml:space="preserve">El </w:t>
       </w:r>
-      <w:del w:id="201" w:author="óscar" w:date="2013-08-16T11:36:00Z">
-        <w:r>
-          <w:rPr>
-            <w:rFonts w:ascii="Helvetica" w:hAnsi="Helvetica" w:cs="Arial"/>
-            <w:sz w:val="22"/>
-            <w:szCs w:val="24"/>
-          </w:rPr>
-          <w:delText>marketing</w:delText>
-        </w:r>
-      </w:del>
-      <w:ins w:id="202" w:author="óscar" w:date="2013-08-16T11:36:00Z">
+      <w:ins w:id="183" w:author="óscar" w:date="2013-08-16T11:36:00Z">
         <w:r>
           <w:rPr>
             <w:rFonts w:ascii="Helvetica" w:hAnsi="Helvetica" w:cs="Arial"/>
@@ -5834,16 +5633,7 @@
         <w:lastRenderedPageBreak/>
         <w:t xml:space="preserve">El objetivo del </w:t>
       </w:r>
-      <w:del w:id="203" w:author="óscar" w:date="2013-08-16T11:36:00Z">
-        <w:r>
-          <w:rPr>
-            <w:rFonts w:ascii="Helvetica" w:hAnsi="Helvetica" w:cs="Arial"/>
-            <w:szCs w:val="24"/>
-          </w:rPr>
-          <w:delText>marketing</w:delText>
-        </w:r>
-      </w:del>
-      <w:ins w:id="204" w:author="óscar" w:date="2013-08-16T11:36:00Z">
+      <w:ins w:id="184" w:author="óscar" w:date="2013-08-16T11:36:00Z">
         <w:r>
           <w:rPr>
             <w:rFonts w:ascii="Helvetica" w:hAnsi="Helvetica" w:cs="Arial"/>
@@ -5882,17 +5672,7 @@
         </w:rPr>
         <w:t xml:space="preserve">3.1 </w:t>
       </w:r>
-      <w:del w:id="205" w:author="óscar" w:date="2013-08-16T11:36:00Z">
-        <w:r>
-          <w:rPr>
-            <w:rFonts w:ascii="Helvetica" w:hAnsi="Helvetica" w:cs="Arial"/>
-            <w:sz w:val="24"/>
-            <w:szCs w:val="24"/>
-          </w:rPr>
-          <w:delText>Marketing</w:delText>
-        </w:r>
-      </w:del>
-      <w:ins w:id="206" w:author="óscar" w:date="2013-08-16T11:36:00Z">
+      <w:ins w:id="185" w:author="óscar" w:date="2013-08-16T11:36:00Z">
         <w:r>
           <w:rPr>
             <w:rFonts w:ascii="Helvetica" w:hAnsi="Helvetica" w:cs="Arial"/>
@@ -5927,16 +5707,7 @@
         </w:rPr>
         <w:t xml:space="preserve">Tal como dice Altés (1993:54) “las empresas turísticas son empresas de servicios y, si bien prestan servicios no asociados a la adquisición de un bien tangible, para ello necesitan contar con importantes infraestructuras y equipamientos [...].” Existen diferencias importantes entre el </w:t>
       </w:r>
-      <w:del w:id="207" w:author="óscar" w:date="2013-08-16T11:36:00Z">
-        <w:r>
-          <w:rPr>
-            <w:rFonts w:ascii="Helvetica" w:hAnsi="Helvetica" w:cs="Arial"/>
-            <w:szCs w:val="24"/>
-          </w:rPr>
-          <w:delText>marketing</w:delText>
-        </w:r>
-      </w:del>
-      <w:ins w:id="208" w:author="óscar" w:date="2013-08-16T11:36:00Z">
+      <w:ins w:id="186" w:author="óscar" w:date="2013-08-16T11:36:00Z">
         <w:r>
           <w:rPr>
             <w:rFonts w:ascii="Helvetica" w:hAnsi="Helvetica" w:cs="Arial"/>
@@ -5953,16 +5724,7 @@
         </w:rPr>
         <w:t xml:space="preserve"> industrial y el </w:t>
       </w:r>
-      <w:del w:id="209" w:author="óscar" w:date="2013-08-16T11:36:00Z">
-        <w:r>
-          <w:rPr>
-            <w:rFonts w:ascii="Helvetica" w:hAnsi="Helvetica" w:cs="Arial"/>
-            <w:szCs w:val="24"/>
-          </w:rPr>
-          <w:delText>marketing</w:delText>
-        </w:r>
-      </w:del>
-      <w:ins w:id="210" w:author="óscar" w:date="2013-08-16T11:36:00Z">
+      <w:ins w:id="187" w:author="óscar" w:date="2013-08-16T11:36:00Z">
         <w:r>
           <w:rPr>
             <w:rFonts w:ascii="Helvetica" w:hAnsi="Helvetica" w:cs="Arial"/>
@@ -5979,7 +5741,7 @@
         </w:rPr>
         <w:t xml:space="preserve"> de servicios, debido a </w:t>
       </w:r>
-      <w:ins w:id="211" w:author="óscar" w:date="2013-08-16T11:44:00Z">
+      <w:ins w:id="188" w:author="óscar" w:date="2013-08-16T11:44:00Z">
         <w:r>
           <w:rPr>
             <w:rFonts w:ascii="Helvetica" w:hAnsi="Helvetica" w:cs="Arial"/>
@@ -6019,16 +5781,7 @@
         </w:rPr>
         <w:t xml:space="preserve">El servicio es un bien intangible, o sea, a diferencia del bien físico, el servicio no se puede experimentar antes de su compra, es tan </w:t>
       </w:r>
-      <w:del w:id="212" w:author="óscar" w:date="2013-08-13T12:10:00Z">
-        <w:r>
-          <w:rPr>
-            <w:rFonts w:ascii="Helvetica" w:hAnsi="Helvetica" w:cs="Arial"/>
-            <w:szCs w:val="24"/>
-          </w:rPr>
-          <w:delText>sólo</w:delText>
-        </w:r>
-      </w:del>
-      <w:ins w:id="213" w:author="óscar" w:date="2013-08-13T12:10:00Z">
+      <w:ins w:id="189" w:author="óscar" w:date="2013-08-13T12:10:00Z">
         <w:r>
           <w:rPr>
             <w:rFonts w:ascii="Helvetica" w:hAnsi="Helvetica" w:cs="Arial"/>
@@ -6060,16 +5813,7 @@
         </w:rPr>
         <w:t xml:space="preserve"> y otros, 2004:25). </w:t>
       </w:r>
-      <w:del w:id="214" w:author="óscar" w:date="2013-08-16T11:44:00Z">
-        <w:r>
-          <w:rPr>
-            <w:rFonts w:ascii="Helvetica" w:hAnsi="Helvetica" w:cs="Arial"/>
-            <w:szCs w:val="24"/>
-          </w:rPr>
-          <w:delText xml:space="preserve">Cuándo </w:delText>
-        </w:r>
-      </w:del>
-      <w:ins w:id="215" w:author="óscar" w:date="2013-08-16T11:44:00Z">
+      <w:ins w:id="190" w:author="óscar" w:date="2013-08-16T11:44:00Z">
         <w:r>
           <w:rPr>
             <w:rFonts w:ascii="Helvetica" w:hAnsi="Helvetica" w:cs="Arial"/>
@@ -6099,16 +5843,7 @@
         </w:rPr>
         <w:t xml:space="preserve">un cliente compra un viaje en una agencia, o hace una reserva de transporte u hotel, está comprando la promesa de que recibirá unos servicios específicos en un plazo determinado. En el momento del pago el cliente no puede probar los servicios que ha comprado, no puede tocarlos (Altés, 1993:54). </w:t>
       </w:r>
-      <w:del w:id="216" w:author="óscar" w:date="2013-08-16T11:45:00Z">
-        <w:r>
-          <w:rPr>
-            <w:rFonts w:ascii="Helvetica" w:hAnsi="Helvetica" w:cs="Arial"/>
-            <w:szCs w:val="24"/>
-          </w:rPr>
-          <w:delText xml:space="preserve">Cuándo </w:delText>
-        </w:r>
-      </w:del>
-      <w:ins w:id="217" w:author="óscar" w:date="2013-08-16T11:45:00Z">
+      <w:ins w:id="191" w:author="óscar" w:date="2013-08-16T11:45:00Z">
         <w:r>
           <w:rPr>
             <w:rFonts w:ascii="Helvetica" w:hAnsi="Helvetica" w:cs="Arial"/>
@@ -6192,16 +5927,7 @@
         </w:rPr>
         <w:t xml:space="preserve">El carácter indisociable del servicio significa que el empleado y los clientes forman parte del producto (Kotler y otros, 2004:25), característica que comprende que el servicio no puede ser separado de quien los presta. El servicio, casi siempre, se produce </w:t>
       </w:r>
-      <w:del w:id="218" w:author="óscar" w:date="2013-08-16T11:46:00Z">
-        <w:r>
-          <w:rPr>
-            <w:rFonts w:ascii="Helvetica" w:hAnsi="Helvetica" w:cs="Arial"/>
-            <w:szCs w:val="24"/>
-          </w:rPr>
-          <w:delText xml:space="preserve">al </w:delText>
-        </w:r>
-      </w:del>
-      <w:ins w:id="219" w:author="óscar" w:date="2013-08-16T11:46:00Z">
+      <w:ins w:id="192" w:author="óscar" w:date="2013-08-16T11:46:00Z">
         <w:r>
           <w:rPr>
             <w:rFonts w:ascii="Helvetica" w:hAnsi="Helvetica" w:cs="Arial"/>
@@ -6224,7 +5950,7 @@
         </w:rPr>
         <w:t>momento de su consumo</w:t>
       </w:r>
-      <w:ins w:id="220" w:author="óscar" w:date="2013-08-16T11:46:00Z">
+      <w:ins w:id="193" w:author="óscar" w:date="2013-08-16T11:46:00Z">
         <w:r>
           <w:rPr>
             <w:rFonts w:ascii="Helvetica" w:hAnsi="Helvetica" w:cs="Arial"/>
@@ -6272,16 +5998,7 @@
         <w:lastRenderedPageBreak/>
         <w:t xml:space="preserve">y consumen de manera simultánea, limitando el control de calidad (Kotler y otros, 2004:26). Por lo tanto, su calidad puede variar mucho, dependiendo de quién los ofrezca y cuándo, dónde y cómo se ofrezcan. Es decir, la calidad del servicio depende de la participación del cliente, es necesaria la participación del mismo en el momento de la prestación del servicio. Debido a los </w:t>
       </w:r>
-      <w:del w:id="221" w:author="óscar" w:date="2013-08-16T11:46:00Z">
-        <w:r>
-          <w:rPr>
-            <w:rFonts w:ascii="Helvetica" w:hAnsi="Helvetica" w:cs="Arial"/>
-            <w:szCs w:val="24"/>
-          </w:rPr>
-          <w:delText xml:space="preserve">varios </w:delText>
-        </w:r>
-      </w:del>
-      <w:ins w:id="222" w:author="óscar" w:date="2013-08-16T11:46:00Z">
+      <w:ins w:id="194" w:author="óscar" w:date="2013-08-16T11:46:00Z">
         <w:r>
           <w:rPr>
             <w:rFonts w:ascii="Helvetica" w:hAnsi="Helvetica" w:cs="Arial"/>
@@ -6304,7 +6021,7 @@
         </w:rPr>
         <w:t xml:space="preserve">elementos que participan en la prestación del servicio es muy complicado estandarizarlo. A diferencia del producto físico que en el momento de la fabricación se tiende </w:t>
       </w:r>
-      <w:ins w:id="223" w:author="óscar" w:date="2013-08-16T11:47:00Z">
+      <w:ins w:id="195" w:author="óscar" w:date="2013-08-16T11:47:00Z">
         <w:r>
           <w:rPr>
             <w:rFonts w:ascii="Helvetica" w:hAnsi="Helvetica" w:cs="Arial"/>
@@ -6318,23 +6035,7 @@
           <w:rFonts w:ascii="Helvetica" w:hAnsi="Helvetica" w:cs="Arial"/>
           <w:szCs w:val="24"/>
         </w:rPr>
-        <w:t xml:space="preserve">homogeneizarlo para bajar los costes, en el caso de los servicios es muy difícil crear dos </w:t>
-      </w:r>
-      <w:del w:id="224" w:author="óscar" w:date="2013-08-16T11:47:00Z">
-        <w:r>
-          <w:rPr>
-            <w:rFonts w:ascii="Helvetica" w:hAnsi="Helvetica" w:cs="Arial"/>
-            <w:szCs w:val="24"/>
-          </w:rPr>
-          <w:delText xml:space="preserve">servicios </w:delText>
-        </w:r>
-      </w:del>
-      <w:r>
-        <w:rPr>
-          <w:rFonts w:ascii="Helvetica" w:hAnsi="Helvetica" w:cs="Arial"/>
-          <w:szCs w:val="24"/>
-        </w:rPr>
-        <w:t xml:space="preserve">que sean iguales (Escobar y González, 29:2011). </w:t>
+        <w:t xml:space="preserve">homogeneizarlo para bajar los costes, en el caso de los servicios es muy difícil crear dos que sean iguales (Escobar y González, 29:2011). </w:t>
       </w:r>
     </w:p>
     <w:p>
@@ -6358,25 +6059,9 @@
           <w:rFonts w:ascii="Helvetica" w:hAnsi="Helvetica" w:cs="Arial"/>
           <w:szCs w:val="24"/>
         </w:rPr>
-        <w:t xml:space="preserve">El carácter perecedero del servicio significa que los servicios no se pueden almacenar para el consumo posterior, no podemos almacenarlo en espera de ser vendido en otro momento. El servicio que hoy no vendamos se habrá perdido y si mañana lo vendemos será </w:t>
-      </w:r>
-      <w:del w:id="225" w:author="óscar" w:date="2013-08-16T11:47:00Z">
-        <w:r>
-          <w:rPr>
-            <w:rFonts w:ascii="Helvetica" w:hAnsi="Helvetica" w:cs="Arial"/>
-            <w:szCs w:val="24"/>
-          </w:rPr>
-          <w:delText xml:space="preserve">un </w:delText>
-        </w:r>
-      </w:del>
-      <w:r>
-        <w:rPr>
-          <w:rFonts w:ascii="Helvetica" w:hAnsi="Helvetica" w:cs="Arial"/>
-          <w:szCs w:val="24"/>
-        </w:rPr>
-        <w:t>otro servicio</w:t>
-      </w:r>
-      <w:ins w:id="226" w:author="óscar" w:date="2013-08-16T11:47:00Z">
+        <w:t>El carácter perecedero del servicio significa que los servicios no se pueden almacenar para el consumo posterior, no podemos almacenarlo en espera de ser vendido en otro momento. El servicio que hoy no vendamos se habrá perdido y si mañana lo vendemos será otro servicio</w:t>
+      </w:r>
+      <w:ins w:id="196" w:author="óscar" w:date="2013-08-16T11:47:00Z">
         <w:r>
           <w:rPr>
             <w:rFonts w:ascii="Helvetica" w:hAnsi="Helvetica" w:cs="Arial"/>
@@ -6392,7 +6077,7 @@
         </w:rPr>
         <w:t xml:space="preserve"> ya que cambia el personal que va </w:t>
       </w:r>
-      <w:ins w:id="227" w:author="óscar" w:date="2013-08-16T11:47:00Z">
+      <w:ins w:id="197" w:author="óscar" w:date="2013-08-16T11:47:00Z">
         <w:r>
           <w:rPr>
             <w:rFonts w:ascii="Helvetica" w:hAnsi="Helvetica" w:cs="Arial"/>
@@ -6422,7 +6107,7 @@
         </w:rPr>
         <w:t>habitaciones que tenga un nivel de ocupación de</w:t>
       </w:r>
-      <w:ins w:id="228" w:author="óscar" w:date="2013-08-16T11:48:00Z">
+      <w:ins w:id="198" w:author="óscar" w:date="2013-08-16T11:48:00Z">
         <w:r>
           <w:rPr>
             <w:rFonts w:ascii="Helvetica" w:hAnsi="Helvetica" w:cs="Arial"/>
@@ -6436,56 +6121,7 @@
           <w:rFonts w:ascii="Helvetica" w:hAnsi="Helvetica" w:cs="Arial"/>
           <w:szCs w:val="24"/>
         </w:rPr>
-        <w:t xml:space="preserve"> 80</w:t>
-      </w:r>
-      <w:del w:id="229" w:author="óscar" w:date="2013-08-16T11:48:00Z">
-        <w:r>
-          <w:rPr>
-            <w:rFonts w:ascii="Helvetica" w:hAnsi="Helvetica" w:cs="Arial"/>
-            <w:position w:val="-16"/>
-            <w:szCs w:val="24"/>
-          </w:rPr>
-          <w:object w:dxaOrig="125" w:dyaOrig="567" w14:anchorId="4AD9866B">
-            <v:shapetype id="_x0000_t75" coordsize="21600,21600" o:spt="75" o:preferrelative="t" path="m@4@5l@4@11@9@11@9@5xe" filled="f" stroked="f">
-              <v:stroke joinstyle="miter"/>
-              <v:formulas>
-                <v:f eqn="if lineDrawn pixelLineWidth 0"/>
-                <v:f eqn="sum @0 1 0"/>
-                <v:f eqn="sum 0 0 @1"/>
-                <v:f eqn="prod @2 1 2"/>
-                <v:f eqn="prod @3 21600 pixelWidth"/>
-                <v:f eqn="prod @3 21600 pixelHeight"/>
-                <v:f eqn="sum @0 0 1"/>
-                <v:f eqn="prod @6 1 2"/>
-                <v:f eqn="prod @7 21600 pixelWidth"/>
-                <v:f eqn="sum @8 21600 0"/>
-                <v:f eqn="prod @7 21600 pixelHeight"/>
-                <v:f eqn="sum @10 21600 0"/>
-              </v:formulas>
-              <v:path o:extrusionok="f" gradientshapeok="t" o:connecttype="rect"/>
-              <o:lock v:ext="edit" aspectratio="t"/>
-            </v:shapetype>
-            <v:shape id="_x0000_i1025" type="#_x0000_t75" style="width:6.45pt;height:28.95pt" o:ole="" filled="t">
-              <v:fill color2="black"/>
-              <v:imagedata r:id="rId7" o:title=""/>
-            </v:shape>
-            <o:OLEObject Type="Embed" ProgID="opendocument.MathDocument.1" ShapeID="_x0000_i1025" DrawAspect="Content" ObjectID="_1312621980" r:id="rId8"/>
-          </w:object>
-        </w:r>
-        <w:r>
-          <w:rPr>
-            <w:rFonts w:ascii="Helvetica" w:hAnsi="Helvetica" w:cs="Arial"/>
-            <w:szCs w:val="24"/>
-          </w:rPr>
-          <w:delText xml:space="preserve"> </w:delText>
-        </w:r>
-      </w:del>
-      <w:r>
-        <w:rPr>
-          <w:rFonts w:ascii="Helvetica" w:hAnsi="Helvetica" w:cs="Arial"/>
-          <w:szCs w:val="24"/>
-        </w:rPr>
-        <w:t xml:space="preserve">% no puede almacenar las 20 habitaciones no vendidas y vender mañana 120 habitaciones. Los ingresos por la falta de venta de las 20 habitaciones se han perdido para siempre (Kotler y otros, 2004:26). </w:t>
+        <w:t xml:space="preserve"> 80% no puede almacenar las 20 habitaciones no vendidas y vender mañana 120 habitaciones. Los ingresos por la falta de venta de las 20 habitaciones se han perdido para siempre (Kotler y otros, 2004:26). </w:t>
       </w:r>
     </w:p>
     <w:p>
@@ -6511,16 +6147,7 @@
         </w:rPr>
         <w:t xml:space="preserve">Debido a las características particulares de los servicios, </w:t>
       </w:r>
-      <w:del w:id="230" w:author="óscar" w:date="2013-08-16T11:48:00Z">
-        <w:r>
-          <w:rPr>
-            <w:rFonts w:ascii="Helvetica" w:hAnsi="Helvetica" w:cs="Arial"/>
-            <w:szCs w:val="24"/>
-          </w:rPr>
-          <w:delText xml:space="preserve">éstos </w:delText>
-        </w:r>
-      </w:del>
-      <w:ins w:id="231" w:author="óscar" w:date="2013-08-16T11:48:00Z">
+      <w:ins w:id="199" w:author="óscar" w:date="2013-08-16T11:48:00Z">
         <w:r>
           <w:rPr>
             <w:rFonts w:ascii="Helvetica" w:hAnsi="Helvetica" w:cs="Arial"/>
@@ -6543,16 +6170,7 @@
         </w:rPr>
         <w:t xml:space="preserve">necesitan diferentes enfoques de </w:t>
       </w:r>
-      <w:del w:id="232" w:author="óscar" w:date="2013-08-16T11:36:00Z">
-        <w:r>
-          <w:rPr>
-            <w:rFonts w:ascii="Helvetica" w:hAnsi="Helvetica" w:cs="Arial"/>
-            <w:szCs w:val="24"/>
-          </w:rPr>
-          <w:delText>marketing</w:delText>
-        </w:r>
-      </w:del>
-      <w:ins w:id="233" w:author="óscar" w:date="2013-08-16T11:36:00Z">
+      <w:ins w:id="200" w:author="óscar" w:date="2013-08-16T11:36:00Z">
         <w:r>
           <w:rPr>
             <w:rFonts w:ascii="Helvetica" w:hAnsi="Helvetica" w:cs="Arial"/>
@@ -6569,16 +6187,7 @@
         </w:rPr>
         <w:t xml:space="preserve">. En una empresa los productos tangibles están normalmente en estanterías exhibiéndose a los clientes. </w:t>
       </w:r>
-      <w:del w:id="234" w:author="óscar" w:date="2013-08-16T11:49:00Z">
-        <w:r>
-          <w:rPr>
-            <w:rFonts w:ascii="Helvetica" w:hAnsi="Helvetica" w:cs="Arial"/>
-            <w:szCs w:val="24"/>
-          </w:rPr>
-          <w:delText xml:space="preserve">Entretanto </w:delText>
-        </w:r>
-      </w:del>
-      <w:ins w:id="235" w:author="óscar" w:date="2013-08-16T11:49:00Z">
+      <w:ins w:id="201" w:author="óscar" w:date="2013-08-16T11:49:00Z">
         <w:r>
           <w:rPr>
             <w:rFonts w:ascii="Helvetica" w:hAnsi="Helvetica" w:cs="Arial"/>
@@ -6617,16 +6226,7 @@
         </w:rPr>
         <w:t xml:space="preserve"> (2004:27) el </w:t>
       </w:r>
-      <w:del w:id="236" w:author="óscar" w:date="2013-08-16T11:36:00Z">
-        <w:r>
-          <w:rPr>
-            <w:rFonts w:ascii="Helvetica" w:hAnsi="Helvetica" w:cs="Arial"/>
-            <w:szCs w:val="24"/>
-          </w:rPr>
-          <w:delText>marketing</w:delText>
-        </w:r>
-      </w:del>
-      <w:ins w:id="237" w:author="óscar" w:date="2013-08-16T11:36:00Z">
+      <w:ins w:id="202" w:author="óscar" w:date="2013-08-16T11:36:00Z">
         <w:r>
           <w:rPr>
             <w:rFonts w:ascii="Helvetica" w:hAnsi="Helvetica" w:cs="Arial"/>
@@ -6643,16 +6243,7 @@
         </w:rPr>
         <w:t xml:space="preserve"> de servicios necesita algo más que el </w:t>
       </w:r>
-      <w:del w:id="238" w:author="óscar" w:date="2013-08-16T11:36:00Z">
-        <w:r>
-          <w:rPr>
-            <w:rFonts w:ascii="Helvetica" w:hAnsi="Helvetica" w:cs="Arial"/>
-            <w:szCs w:val="24"/>
-          </w:rPr>
-          <w:delText>marketing</w:delText>
-        </w:r>
-      </w:del>
-      <w:ins w:id="239" w:author="óscar" w:date="2013-08-16T11:36:00Z">
+      <w:ins w:id="203" w:author="óscar" w:date="2013-08-16T11:36:00Z">
         <w:r>
           <w:rPr>
             <w:rFonts w:ascii="Helvetica" w:hAnsi="Helvetica" w:cs="Arial"/>
@@ -6669,16 +6260,7 @@
         </w:rPr>
         <w:t xml:space="preserve"> externo tradicional, exige un enfoque en el </w:t>
       </w:r>
-      <w:del w:id="240" w:author="óscar" w:date="2013-08-16T11:36:00Z">
-        <w:r>
-          <w:rPr>
-            <w:rFonts w:ascii="Helvetica" w:hAnsi="Helvetica" w:cs="Arial"/>
-            <w:szCs w:val="24"/>
-          </w:rPr>
-          <w:delText>marketing</w:delText>
-        </w:r>
-      </w:del>
-      <w:ins w:id="241" w:author="óscar" w:date="2013-08-16T11:36:00Z">
+      <w:ins w:id="204" w:author="óscar" w:date="2013-08-16T11:36:00Z">
         <w:r>
           <w:rPr>
             <w:rFonts w:ascii="Helvetica" w:hAnsi="Helvetica" w:cs="Arial"/>
@@ -6695,16 +6277,7 @@
         </w:rPr>
         <w:t xml:space="preserve"> interno y en el </w:t>
       </w:r>
-      <w:del w:id="242" w:author="óscar" w:date="2013-08-16T11:36:00Z">
-        <w:r>
-          <w:rPr>
-            <w:rFonts w:ascii="Helvetica" w:hAnsi="Helvetica" w:cs="Arial"/>
-            <w:szCs w:val="24"/>
-          </w:rPr>
-          <w:delText>marketing</w:delText>
-        </w:r>
-      </w:del>
-      <w:ins w:id="243" w:author="óscar" w:date="2013-08-16T11:36:00Z">
+      <w:ins w:id="205" w:author="óscar" w:date="2013-08-16T11:36:00Z">
         <w:r>
           <w:rPr>
             <w:rFonts w:ascii="Helvetica" w:hAnsi="Helvetica" w:cs="Arial"/>
@@ -6751,16 +6324,7 @@
         </w:rPr>
         <w:t xml:space="preserve">Kotler (2004:27) explica el significado del </w:t>
       </w:r>
-      <w:del w:id="244" w:author="óscar" w:date="2013-08-16T11:36:00Z">
-        <w:r>
-          <w:rPr>
-            <w:rFonts w:ascii="Helvetica" w:hAnsi="Helvetica" w:cs="Arial"/>
-            <w:szCs w:val="24"/>
-          </w:rPr>
-          <w:delText>marketing</w:delText>
-        </w:r>
-      </w:del>
-      <w:ins w:id="245" w:author="óscar" w:date="2013-08-16T11:36:00Z">
+      <w:ins w:id="206" w:author="óscar" w:date="2013-08-16T11:36:00Z">
         <w:r>
           <w:rPr>
             <w:rFonts w:ascii="Helvetica" w:hAnsi="Helvetica" w:cs="Arial"/>
@@ -6777,16 +6341,7 @@
         </w:rPr>
         <w:t xml:space="preserve"> interno diciendo que la empresa de servicios debe formar y motivar constantemente sus empleados que tienen contacto directo con los clientes, para que éstos puedan prestar </w:t>
       </w:r>
-      <w:del w:id="246" w:author="óscar" w:date="2013-08-16T14:32:00Z">
-        <w:r>
-          <w:rPr>
-            <w:rFonts w:ascii="Helvetica" w:hAnsi="Helvetica" w:cs="Arial"/>
-            <w:szCs w:val="24"/>
-          </w:rPr>
-          <w:delText>un servicios</w:delText>
-        </w:r>
-      </w:del>
-      <w:ins w:id="247" w:author="óscar" w:date="2013-08-16T14:32:00Z">
+      <w:ins w:id="207" w:author="óscar" w:date="2013-08-16T14:32:00Z">
         <w:r>
           <w:rPr>
             <w:rFonts w:ascii="Helvetica" w:hAnsi="Helvetica" w:cs="Arial"/>
@@ -6802,16 +6357,7 @@
         </w:rPr>
         <w:t xml:space="preserve"> de calidad y puedan ofrecer satisfacción a los clientes. Chías (1991) (citado en Altés, 1993:265) da una visión más amplia </w:t>
       </w:r>
-      <w:del w:id="248" w:author="óscar" w:date="2013-08-16T14:32:00Z">
-        <w:r>
-          <w:rPr>
-            <w:rFonts w:ascii="Helvetica" w:hAnsi="Helvetica" w:cs="Arial"/>
-            <w:szCs w:val="24"/>
-          </w:rPr>
-          <w:delText xml:space="preserve">al </w:delText>
-        </w:r>
-      </w:del>
-      <w:ins w:id="249" w:author="óscar" w:date="2013-08-16T14:32:00Z">
+      <w:ins w:id="208" w:author="óscar" w:date="2013-08-16T14:32:00Z">
         <w:r>
           <w:rPr>
             <w:rFonts w:ascii="Helvetica" w:hAnsi="Helvetica" w:cs="Arial"/>
@@ -6827,16 +6373,7 @@
           <w:t xml:space="preserve">l </w:t>
         </w:r>
       </w:ins>
-      <w:del w:id="250" w:author="óscar" w:date="2013-08-16T11:36:00Z">
-        <w:r>
-          <w:rPr>
-            <w:rFonts w:ascii="Helvetica" w:hAnsi="Helvetica" w:cs="Arial"/>
-            <w:szCs w:val="24"/>
-          </w:rPr>
-          <w:delText>marketing</w:delText>
-        </w:r>
-      </w:del>
-      <w:ins w:id="251" w:author="óscar" w:date="2013-08-16T11:36:00Z">
+      <w:ins w:id="209" w:author="óscar" w:date="2013-08-16T11:36:00Z">
         <w:r>
           <w:rPr>
             <w:rFonts w:ascii="Helvetica" w:hAnsi="Helvetica" w:cs="Arial"/>
@@ -6880,17 +6417,7 @@
         </w:rPr>
         <w:t xml:space="preserve">Por </w:t>
       </w:r>
-      <w:del w:id="252" w:author="óscar" w:date="2013-08-16T11:36:00Z">
-        <w:r>
-          <w:rPr>
-            <w:rFonts w:ascii="Helvetica" w:hAnsi="Helvetica" w:cs="Arial"/>
-            <w:sz w:val="22"/>
-            <w:szCs w:val="24"/>
-          </w:rPr>
-          <w:delText>marketing</w:delText>
-        </w:r>
-      </w:del>
-      <w:ins w:id="253" w:author="óscar" w:date="2013-08-16T11:36:00Z">
+      <w:ins w:id="210" w:author="óscar" w:date="2013-08-16T11:36:00Z">
         <w:r>
           <w:rPr>
             <w:rFonts w:ascii="Helvetica" w:hAnsi="Helvetica" w:cs="Arial"/>
@@ -6909,17 +6436,7 @@
         </w:rPr>
         <w:t xml:space="preserve"> interno se entiende todo el programa, desde su análisis hasta su ejecución y control, dirigido hacia el equipo humano de la organización, desde la alta dirección hasta el personal en contacto con el público, desde el administrativo hasta el comercial externo que pretende alcanzar una cultura organizativa “orientada al mercado”. Un programa de </w:t>
       </w:r>
-      <w:del w:id="254" w:author="óscar" w:date="2013-08-16T11:36:00Z">
-        <w:r>
-          <w:rPr>
-            <w:rFonts w:ascii="Helvetica" w:hAnsi="Helvetica" w:cs="Arial"/>
-            <w:sz w:val="22"/>
-            <w:szCs w:val="24"/>
-          </w:rPr>
-          <w:delText>marketing</w:delText>
-        </w:r>
-      </w:del>
-      <w:ins w:id="255" w:author="óscar" w:date="2013-08-16T11:36:00Z">
+      <w:ins w:id="211" w:author="óscar" w:date="2013-08-16T11:36:00Z">
         <w:r>
           <w:rPr>
             <w:rFonts w:ascii="Helvetica" w:hAnsi="Helvetica" w:cs="Arial"/>
@@ -6994,16 +6511,7 @@
         </w:rPr>
         <w:t xml:space="preserve"> (2004:27) el </w:t>
       </w:r>
-      <w:del w:id="256" w:author="óscar" w:date="2013-08-16T11:36:00Z">
-        <w:r>
-          <w:rPr>
-            <w:rFonts w:ascii="Helvetica" w:hAnsi="Helvetica" w:cs="Arial"/>
-            <w:szCs w:val="24"/>
-          </w:rPr>
-          <w:delText>marketing</w:delText>
-        </w:r>
-      </w:del>
-      <w:ins w:id="257" w:author="óscar" w:date="2013-08-16T11:36:00Z">
+      <w:ins w:id="212" w:author="óscar" w:date="2013-08-16T11:36:00Z">
         <w:r>
           <w:rPr>
             <w:rFonts w:ascii="Helvetica" w:hAnsi="Helvetica" w:cs="Arial"/>
@@ -7028,16 +6536,7 @@
         <w:lastRenderedPageBreak/>
         <w:t xml:space="preserve">prestación del servicio. En los servicios la calidad está sometida tanto </w:t>
       </w:r>
-      <w:del w:id="258" w:author="óscar" w:date="2013-08-16T14:34:00Z">
-        <w:r>
-          <w:rPr>
-            <w:rFonts w:ascii="Helvetica" w:hAnsi="Helvetica" w:cs="Arial"/>
-            <w:szCs w:val="24"/>
-          </w:rPr>
-          <w:delText xml:space="preserve">del </w:delText>
-        </w:r>
-      </w:del>
-      <w:ins w:id="259" w:author="óscar" w:date="2013-08-16T14:34:00Z">
+      <w:ins w:id="213" w:author="óscar" w:date="2013-08-16T14:34:00Z">
         <w:r>
           <w:rPr>
             <w:rFonts w:ascii="Helvetica" w:hAnsi="Helvetica" w:cs="Arial"/>
@@ -7060,16 +6559,7 @@
         </w:rPr>
         <w:t xml:space="preserve">que ofrece el servicio como </w:t>
       </w:r>
-      <w:del w:id="260" w:author="óscar" w:date="2013-08-16T14:34:00Z">
-        <w:r>
-          <w:rPr>
-            <w:rFonts w:ascii="Helvetica" w:hAnsi="Helvetica" w:cs="Arial"/>
-            <w:szCs w:val="24"/>
-          </w:rPr>
-          <w:delText xml:space="preserve">del </w:delText>
-        </w:r>
-      </w:del>
-      <w:ins w:id="261" w:author="óscar" w:date="2013-08-16T14:34:00Z">
+      <w:ins w:id="214" w:author="óscar" w:date="2013-08-16T14:34:00Z">
         <w:r>
           <w:rPr>
             <w:rFonts w:ascii="Helvetica" w:hAnsi="Helvetica" w:cs="Arial"/>
@@ -7116,7 +6606,7 @@
         </w:rPr>
         <w:t>Las empresas de servicio enfrentan un mercado competitivo y, sobre</w:t>
       </w:r>
-      <w:ins w:id="262" w:author="óscar" w:date="2013-08-16T14:35:00Z">
+      <w:ins w:id="215" w:author="óscar" w:date="2013-08-16T14:35:00Z">
         <w:r>
           <w:rPr>
             <w:rFonts w:ascii="Helvetica" w:hAnsi="Helvetica" w:cs="Arial"/>
@@ -7130,17 +6620,18 @@
           <w:rFonts w:ascii="Helvetica" w:hAnsi="Helvetica" w:cs="Arial"/>
           <w:szCs w:val="24"/>
         </w:rPr>
-        <w:t>todo, deben prestar una mayor atención a las actividades de</w:t>
-      </w:r>
-      <w:del w:id="263" w:author="óscar" w:date="2013-08-16T14:35:00Z">
-        <w:r>
-          <w:rPr>
-            <w:rFonts w:ascii="Helvetica" w:hAnsi="Helvetica" w:cs="Arial"/>
-            <w:szCs w:val="24"/>
-          </w:rPr>
-          <w:delText>l</w:delText>
-        </w:r>
-      </w:del>
+        <w:t xml:space="preserve">todo, deben prestar una mayor atención a las actividades de </w:t>
+      </w:r>
+      <w:ins w:id="216" w:author="óscar" w:date="2013-08-16T11:36:00Z">
+        <w:r>
+          <w:rPr>
+            <w:rFonts w:ascii="Helvetica" w:hAnsi="Helvetica" w:cs="Arial"/>
+            <w:i/>
+            <w:szCs w:val="24"/>
+          </w:rPr>
+          <w:t>marketing</w:t>
+        </w:r>
+      </w:ins>
       <w:r>
         <w:rPr>
           <w:rFonts w:ascii="Helvetica" w:hAnsi="Helvetica" w:cs="Arial"/>
@@ -7148,16 +6639,46 @@
         </w:rPr>
         <w:t xml:space="preserve"> </w:t>
       </w:r>
-      <w:del w:id="264" w:author="óscar" w:date="2013-08-16T11:36:00Z">
-        <w:r>
-          <w:rPr>
-            <w:rFonts w:ascii="Helvetica" w:hAnsi="Helvetica" w:cs="Arial"/>
-            <w:szCs w:val="24"/>
-          </w:rPr>
-          <w:delText>marketing</w:delText>
-        </w:r>
-      </w:del>
-      <w:ins w:id="265" w:author="óscar" w:date="2013-08-16T11:36:00Z">
+      <w:ins w:id="217" w:author="óscar" w:date="2013-08-16T14:35:00Z">
+        <w:r>
+          <w:rPr>
+            <w:rFonts w:ascii="Helvetica" w:hAnsi="Helvetica" w:cs="Arial"/>
+            <w:szCs w:val="24"/>
+          </w:rPr>
+          <w:t>e</w:t>
+        </w:r>
+        <w:r>
+          <w:rPr>
+            <w:rFonts w:ascii="Helvetica" w:hAnsi="Helvetica" w:cs="Arial"/>
+            <w:szCs w:val="24"/>
+          </w:rPr>
+          <w:t xml:space="preserve"> </w:t>
+        </w:r>
+      </w:ins>
+      <w:r>
+        <w:rPr>
+          <w:rFonts w:ascii="Helvetica" w:hAnsi="Helvetica" w:cs="Arial"/>
+          <w:szCs w:val="24"/>
+        </w:rPr>
+        <w:t>intentar potencializar las tres principales áreas de</w:t>
+      </w:r>
+      <w:ins w:id="218" w:author="óscar" w:date="2013-08-16T14:35:00Z">
+        <w:r>
+          <w:rPr>
+            <w:rFonts w:ascii="Helvetica" w:hAnsi="Helvetica" w:cs="Arial"/>
+            <w:szCs w:val="24"/>
+          </w:rPr>
+          <w:t>l</w:t>
+        </w:r>
+      </w:ins>
+      <w:r>
+        <w:rPr>
+          <w:rFonts w:ascii="Helvetica" w:hAnsi="Helvetica" w:cs="Arial"/>
+          <w:szCs w:val="24"/>
+        </w:rPr>
+        <w:t xml:space="preserve"> </w:t>
+      </w:r>
+      <w:ins w:id="219" w:author="óscar" w:date="2013-08-16T11:36:00Z">
         <w:r>
           <w:rPr>
             <w:rFonts w:ascii="Helvetica" w:hAnsi="Helvetica" w:cs="Arial"/>
@@ -7172,18 +6693,79 @@
           <w:rFonts w:ascii="Helvetica" w:hAnsi="Helvetica" w:cs="Arial"/>
           <w:szCs w:val="24"/>
         </w:rPr>
-        <w:t xml:space="preserve"> </w:t>
-      </w:r>
-      <w:del w:id="266" w:author="óscar" w:date="2013-08-16T14:35:00Z">
-        <w:r>
-          <w:rPr>
-            <w:rFonts w:ascii="Helvetica" w:hAnsi="Helvetica" w:cs="Arial"/>
-            <w:szCs w:val="24"/>
-          </w:rPr>
-          <w:delText xml:space="preserve">y </w:delText>
-        </w:r>
-      </w:del>
-      <w:ins w:id="267" w:author="óscar" w:date="2013-08-16T14:35:00Z">
+        <w:t xml:space="preserve">: la diferenciación competitiva, la calidad de los servicios y la productividad. </w:t>
+      </w:r>
+    </w:p>
+    <w:p>
+      <w:pPr>
+        <w:pStyle w:val="First-line-indent"/>
+        <w:rPr>
+          <w:rFonts w:ascii="Helvetica" w:hAnsi="Helvetica"/>
+        </w:rPr>
+      </w:pPr>
+    </w:p>
+    <w:p>
+      <w:pPr>
+        <w:pStyle w:val="Text-body"/>
+        <w:rPr>
+          <w:rFonts w:ascii="Helvetica" w:hAnsi="Helvetica" w:cs="Arial"/>
+          <w:szCs w:val="24"/>
+        </w:rPr>
+      </w:pPr>
+      <w:r>
+        <w:rPr>
+          <w:rFonts w:ascii="Helvetica" w:hAnsi="Helvetica" w:cs="Arial"/>
+          <w:szCs w:val="24"/>
+        </w:rPr>
+        <w:t xml:space="preserve">Kotler (2004:27) comenta la gestión de la diferenciación del servicio diciendo que en la actualidad nos </w:t>
+      </w:r>
+      <w:ins w:id="220" w:author="óscar" w:date="2013-08-16T14:36:00Z">
+        <w:r>
+          <w:rPr>
+            <w:rFonts w:ascii="Helvetica" w:hAnsi="Helvetica" w:cs="Arial"/>
+            <w:szCs w:val="24"/>
+          </w:rPr>
+          <w:t>encontramos</w:t>
+        </w:r>
+        <w:r>
+          <w:rPr>
+            <w:rFonts w:ascii="Helvetica" w:hAnsi="Helvetica" w:cs="Arial"/>
+            <w:szCs w:val="24"/>
+          </w:rPr>
+          <w:t xml:space="preserve"> </w:t>
+        </w:r>
+      </w:ins>
+      <w:r>
+        <w:rPr>
+          <w:rFonts w:ascii="Helvetica" w:hAnsi="Helvetica" w:cs="Arial"/>
+          <w:szCs w:val="24"/>
+        </w:rPr>
+        <w:t xml:space="preserve">con una intensa competencia en precios, al ser muy difícil diferenciar los servicios de los de la competencia. En el momento en que los clientes valoran similares los servicios de proveedores diferentes, se centran más su atención en el precio. Una solución a la competencia de precios es incluir </w:t>
+      </w:r>
+      <w:ins w:id="221" w:author="óscar" w:date="2013-08-16T14:36:00Z">
+        <w:r>
+          <w:rPr>
+            <w:rFonts w:ascii="Helvetica" w:hAnsi="Helvetica" w:cs="Arial"/>
+            <w:szCs w:val="24"/>
+          </w:rPr>
+          <w:t>en el</w:t>
+        </w:r>
+        <w:r>
+          <w:rPr>
+            <w:rFonts w:ascii="Helvetica" w:hAnsi="Helvetica" w:cs="Arial"/>
+            <w:szCs w:val="24"/>
+          </w:rPr>
+          <w:t xml:space="preserve"> </w:t>
+        </w:r>
+      </w:ins>
+      <w:r>
+        <w:rPr>
+          <w:rFonts w:ascii="Helvetica" w:hAnsi="Helvetica" w:cs="Arial"/>
+          <w:szCs w:val="24"/>
+        </w:rPr>
+        <w:t xml:space="preserve">servicio unas características innovadoras, diferenciando la oferta de la compañía de la de sus competidores. Las líneas aéreas con el fin de diferenciar sus ofertas ofrecen servicios diferenciados como: las películas en el vuelo, la reserva de asientos específicos, servicio telefónico, programas de promoción para viajeros frecuentes... Las empresas de servicios deben estar constantemente atentas a las ofertas de sus competidores </w:t>
+      </w:r>
+      <w:ins w:id="222" w:author="óscar" w:date="2013-08-16T14:36:00Z">
         <w:r>
           <w:rPr>
             <w:rFonts w:ascii="Helvetica" w:hAnsi="Helvetica" w:cs="Arial"/>
@@ -7204,49 +6786,23 @@
           <w:rFonts w:ascii="Helvetica" w:hAnsi="Helvetica" w:cs="Arial"/>
           <w:szCs w:val="24"/>
         </w:rPr>
-        <w:t>intentar potencializar las tres principales áreas de</w:t>
-      </w:r>
-      <w:ins w:id="268" w:author="óscar" w:date="2013-08-16T14:35:00Z">
-        <w:r>
-          <w:rPr>
-            <w:rFonts w:ascii="Helvetica" w:hAnsi="Helvetica" w:cs="Arial"/>
-            <w:szCs w:val="24"/>
-          </w:rPr>
-          <w:t>l</w:t>
-        </w:r>
-      </w:ins>
-      <w:r>
-        <w:rPr>
-          <w:rFonts w:ascii="Helvetica" w:hAnsi="Helvetica" w:cs="Arial"/>
-          <w:szCs w:val="24"/>
-        </w:rPr>
-        <w:t xml:space="preserve"> </w:t>
-      </w:r>
-      <w:del w:id="269" w:author="óscar" w:date="2013-08-16T11:36:00Z">
-        <w:r>
-          <w:rPr>
-            <w:rFonts w:ascii="Helvetica" w:hAnsi="Helvetica" w:cs="Arial"/>
-            <w:szCs w:val="24"/>
-          </w:rPr>
-          <w:delText>marketing</w:delText>
-        </w:r>
-      </w:del>
-      <w:ins w:id="270" w:author="óscar" w:date="2013-08-16T11:36:00Z">
-        <w:r>
-          <w:rPr>
-            <w:rFonts w:ascii="Helvetica" w:hAnsi="Helvetica" w:cs="Arial"/>
-            <w:i/>
-            <w:szCs w:val="24"/>
-          </w:rPr>
-          <w:t>marketing</w:t>
-        </w:r>
-      </w:ins>
-      <w:r>
-        <w:rPr>
-          <w:rFonts w:ascii="Helvetica" w:hAnsi="Helvetica" w:cs="Arial"/>
-          <w:szCs w:val="24"/>
-        </w:rPr>
-        <w:t xml:space="preserve">: la diferenciación competitiva, la calidad de los servicios y la productividad. </w:t>
+        <w:t xml:space="preserve">intentar siempre innovar </w:t>
+      </w:r>
+      <w:ins w:id="223" w:author="óscar" w:date="2013-08-16T14:36:00Z">
+        <w:r>
+          <w:rPr>
+            <w:rFonts w:ascii="Helvetica" w:hAnsi="Helvetica" w:cs="Arial"/>
+            <w:szCs w:val="24"/>
+          </w:rPr>
+          <w:t xml:space="preserve">en </w:t>
+        </w:r>
+      </w:ins>
+      <w:r>
+        <w:rPr>
+          <w:rFonts w:ascii="Helvetica" w:hAnsi="Helvetica" w:cs="Arial"/>
+          <w:szCs w:val="24"/>
+        </w:rPr>
+        <w:t xml:space="preserve">sus servicios. </w:t>
       </w:r>
     </w:p>
     <w:p>
@@ -7270,24 +6826,15 @@
           <w:rFonts w:ascii="Helvetica" w:hAnsi="Helvetica" w:cs="Arial"/>
           <w:szCs w:val="24"/>
         </w:rPr>
-        <w:t xml:space="preserve">Kotler (2004:27) comenta la gestión de la diferenciación del servicio diciendo que en la actualidad nos </w:t>
-      </w:r>
-      <w:del w:id="271" w:author="óscar" w:date="2013-08-16T14:36:00Z">
-        <w:r>
-          <w:rPr>
-            <w:rFonts w:ascii="Helvetica" w:hAnsi="Helvetica" w:cs="Arial"/>
-            <w:szCs w:val="24"/>
-          </w:rPr>
-          <w:delText xml:space="preserve">deparamos </w:delText>
-        </w:r>
-      </w:del>
-      <w:ins w:id="272" w:author="óscar" w:date="2013-08-16T14:36:00Z">
-        <w:r>
-          <w:rPr>
-            <w:rFonts w:ascii="Helvetica" w:hAnsi="Helvetica" w:cs="Arial"/>
-            <w:szCs w:val="24"/>
-          </w:rPr>
-          <w:t>encontramos</w:t>
+        <w:t xml:space="preserve">Siguiendo Altés (1993:253), la actual competencia y </w:t>
+      </w:r>
+      <w:ins w:id="224" w:author="óscar" w:date="2013-08-16T14:36:00Z">
+        <w:r>
+          <w:rPr>
+            <w:rFonts w:ascii="Helvetica" w:hAnsi="Helvetica" w:cs="Arial"/>
+            <w:szCs w:val="24"/>
+          </w:rPr>
+          <w:t>existencia de</w:t>
         </w:r>
         <w:r>
           <w:rPr>
@@ -7302,87 +6849,23 @@
           <w:rFonts w:ascii="Helvetica" w:hAnsi="Helvetica" w:cs="Arial"/>
           <w:szCs w:val="24"/>
         </w:rPr>
-        <w:t xml:space="preserve">con una intensa competencia en precios, al ser muy difícil diferenciar los servicios de los de la competencia. En el momento en que los clientes valoran similares los servicios de proveedores diferentes, se centran más su atención en el precio. Una solución a la competencia de precios es incluir </w:t>
-      </w:r>
-      <w:del w:id="273" w:author="óscar" w:date="2013-08-16T14:36:00Z">
-        <w:r>
-          <w:rPr>
-            <w:rFonts w:ascii="Helvetica" w:hAnsi="Helvetica" w:cs="Arial"/>
-            <w:szCs w:val="24"/>
-          </w:rPr>
-          <w:delText xml:space="preserve">al </w:delText>
-        </w:r>
-      </w:del>
-      <w:ins w:id="274" w:author="óscar" w:date="2013-08-16T14:36:00Z">
-        <w:r>
-          <w:rPr>
-            <w:rFonts w:ascii="Helvetica" w:hAnsi="Helvetica" w:cs="Arial"/>
-            <w:szCs w:val="24"/>
-          </w:rPr>
-          <w:t>en el</w:t>
-        </w:r>
-        <w:r>
-          <w:rPr>
-            <w:rFonts w:ascii="Helvetica" w:hAnsi="Helvetica" w:cs="Arial"/>
-            <w:szCs w:val="24"/>
-          </w:rPr>
-          <w:t xml:space="preserve"> </w:t>
-        </w:r>
-      </w:ins>
-      <w:r>
-        <w:rPr>
-          <w:rFonts w:ascii="Helvetica" w:hAnsi="Helvetica" w:cs="Arial"/>
-          <w:szCs w:val="24"/>
-        </w:rPr>
-        <w:t xml:space="preserve">servicio unas características innovadoras, diferenciando la oferta de la compañía de la de sus competidores. Las líneas aéreas con el fin de diferenciar sus ofertas ofrecen servicios diferenciados como: las películas en el vuelo, la reserva de asientos específicos, servicio telefónico, programas de promoción para viajeros frecuentes... Las empresas de servicios deben estar constantemente atentas a las ofertas de sus competidores </w:t>
-      </w:r>
-      <w:del w:id="275" w:author="óscar" w:date="2013-08-16T14:36:00Z">
-        <w:r>
-          <w:rPr>
-            <w:rFonts w:ascii="Helvetica" w:hAnsi="Helvetica" w:cs="Arial"/>
-            <w:szCs w:val="24"/>
-          </w:rPr>
-          <w:delText xml:space="preserve">y </w:delText>
-        </w:r>
-      </w:del>
-      <w:ins w:id="276" w:author="óscar" w:date="2013-08-16T14:36:00Z">
-        <w:r>
-          <w:rPr>
-            <w:rFonts w:ascii="Helvetica" w:hAnsi="Helvetica" w:cs="Arial"/>
-            <w:szCs w:val="24"/>
-          </w:rPr>
-          <w:t>e</w:t>
-        </w:r>
-        <w:r>
-          <w:rPr>
-            <w:rFonts w:ascii="Helvetica" w:hAnsi="Helvetica" w:cs="Arial"/>
-            <w:szCs w:val="24"/>
-          </w:rPr>
-          <w:t xml:space="preserve"> </w:t>
-        </w:r>
-      </w:ins>
-      <w:r>
-        <w:rPr>
-          <w:rFonts w:ascii="Helvetica" w:hAnsi="Helvetica" w:cs="Arial"/>
-          <w:szCs w:val="24"/>
-        </w:rPr>
-        <w:t xml:space="preserve">intentar siempre innovar </w:t>
-      </w:r>
-      <w:ins w:id="277" w:author="óscar" w:date="2013-08-16T14:36:00Z">
-        <w:r>
-          <w:rPr>
-            <w:rFonts w:ascii="Helvetica" w:hAnsi="Helvetica" w:cs="Arial"/>
-            <w:szCs w:val="24"/>
-          </w:rPr>
-          <w:t xml:space="preserve">en </w:t>
-        </w:r>
-      </w:ins>
-      <w:r>
-        <w:rPr>
-          <w:rFonts w:ascii="Helvetica" w:hAnsi="Helvetica" w:cs="Arial"/>
-          <w:szCs w:val="24"/>
-        </w:rPr>
-        <w:t xml:space="preserve">sus servicios. </w:t>
+        <w:t xml:space="preserve">un consumidor más experto, exigente y con acceso a </w:t>
+      </w:r>
+      <w:ins w:id="225" w:author="óscar" w:date="2013-08-16T14:37:00Z">
+        <w:r>
+          <w:rPr>
+            <w:rFonts w:ascii="Helvetica" w:hAnsi="Helvetica" w:cs="Arial"/>
+            <w:szCs w:val="24"/>
+          </w:rPr>
+          <w:t>más información</w:t>
+        </w:r>
+      </w:ins>
+      <w:r>
+        <w:rPr>
+          <w:rFonts w:ascii="Helvetica" w:hAnsi="Helvetica" w:cs="Arial"/>
+          <w:szCs w:val="24"/>
+        </w:rPr>
+        <w:t xml:space="preserve">, ha llevado a que la calidad sea un factor competitivo clave para la empresa de servicios. La principal manera en que una empresa de servicios puede diferenciar su producto de sus competidores es ofreciendo de forma continua una calidad superior (Kotler, 2004:28). Altés (1993:253) define calidad en servicios como “la capacidad de dar respuesta a las expectativas de los clientes por un precio determinado y se mide por el grado de satisfacción de los mismos.” Kotler (2004:28) afirma que la clave es superar las expectativas de los clientes en cuanto a la calidad del servicio. </w:t>
       </w:r>
     </w:p>
     <w:p>
@@ -7406,99 +6889,9 @@
           <w:rFonts w:ascii="Helvetica" w:hAnsi="Helvetica" w:cs="Arial"/>
           <w:szCs w:val="24"/>
         </w:rPr>
-        <w:t xml:space="preserve">Siguiendo Altés (1993:253), la actual competencia y </w:t>
-      </w:r>
-      <w:del w:id="278" w:author="óscar" w:date="2013-08-16T14:36:00Z">
-        <w:r>
-          <w:rPr>
-            <w:rFonts w:ascii="Helvetica" w:hAnsi="Helvetica" w:cs="Arial"/>
-            <w:szCs w:val="24"/>
-          </w:rPr>
-          <w:delText xml:space="preserve">teniendo </w:delText>
-        </w:r>
-      </w:del>
-      <w:ins w:id="279" w:author="óscar" w:date="2013-08-16T14:36:00Z">
-        <w:r>
-          <w:rPr>
-            <w:rFonts w:ascii="Helvetica" w:hAnsi="Helvetica" w:cs="Arial"/>
-            <w:szCs w:val="24"/>
-          </w:rPr>
-          <w:t>existencia de</w:t>
-        </w:r>
-        <w:r>
-          <w:rPr>
-            <w:rFonts w:ascii="Helvetica" w:hAnsi="Helvetica" w:cs="Arial"/>
-            <w:szCs w:val="24"/>
-          </w:rPr>
-          <w:t xml:space="preserve"> </w:t>
-        </w:r>
-      </w:ins>
-      <w:r>
-        <w:rPr>
-          <w:rFonts w:ascii="Helvetica" w:hAnsi="Helvetica" w:cs="Arial"/>
-          <w:szCs w:val="24"/>
-        </w:rPr>
-        <w:t xml:space="preserve">un consumidor más experto, exigente y con acceso a </w:t>
-      </w:r>
-      <w:del w:id="280" w:author="óscar" w:date="2013-08-16T14:37:00Z">
-        <w:r>
-          <w:rPr>
-            <w:rFonts w:ascii="Helvetica" w:hAnsi="Helvetica" w:cs="Arial"/>
-            <w:szCs w:val="24"/>
-          </w:rPr>
-          <w:delText>las informaciones</w:delText>
-        </w:r>
-      </w:del>
-      <w:ins w:id="281" w:author="óscar" w:date="2013-08-16T14:37:00Z">
-        <w:r>
-          <w:rPr>
-            <w:rFonts w:ascii="Helvetica" w:hAnsi="Helvetica" w:cs="Arial"/>
-            <w:szCs w:val="24"/>
-          </w:rPr>
-          <w:t>más información</w:t>
-        </w:r>
-      </w:ins>
-      <w:r>
-        <w:rPr>
-          <w:rFonts w:ascii="Helvetica" w:hAnsi="Helvetica" w:cs="Arial"/>
-          <w:szCs w:val="24"/>
-        </w:rPr>
-        <w:t xml:space="preserve">, ha llevado a que la calidad sea un factor competitivo clave para la empresa de servicios. La principal manera en que una empresa de servicios puede diferenciar su producto de sus competidores es ofreciendo de forma continua una calidad superior (Kotler, 2004:28). Altés (1993:253) define calidad en servicios como “la capacidad de dar respuesta a las expectativas de los clientes por un precio determinado y se mide por el grado de satisfacción de los mismos.” Kotler (2004:28) afirma que la clave es superar las expectativas de los clientes en cuanto a la calidad del servicio. </w:t>
-      </w:r>
-    </w:p>
-    <w:p>
-      <w:pPr>
-        <w:pStyle w:val="First-line-indent"/>
-        <w:rPr>
-          <w:rFonts w:ascii="Helvetica" w:hAnsi="Helvetica"/>
-        </w:rPr>
-      </w:pPr>
-    </w:p>
-    <w:p>
-      <w:pPr>
-        <w:pStyle w:val="Text-body"/>
-        <w:rPr>
-          <w:rFonts w:ascii="Helvetica" w:hAnsi="Helvetica" w:cs="Arial"/>
-          <w:szCs w:val="24"/>
-        </w:rPr>
-      </w:pPr>
-      <w:r>
-        <w:rPr>
-          <w:rFonts w:ascii="Helvetica" w:hAnsi="Helvetica" w:cs="Arial"/>
-          <w:szCs w:val="24"/>
-        </w:rPr>
         <w:t xml:space="preserve">Lynn (1977) (citado en Kotler, 2004:29) comenta que los profesionales del </w:t>
       </w:r>
-      <w:del w:id="282" w:author="óscar" w:date="2013-08-16T11:36:00Z">
-        <w:r>
-          <w:rPr>
-            <w:rFonts w:ascii="Helvetica" w:hAnsi="Helvetica" w:cs="Arial"/>
-            <w:szCs w:val="24"/>
-          </w:rPr>
-          <w:delText>marketing</w:delText>
-        </w:r>
-      </w:del>
-      <w:ins w:id="283" w:author="óscar" w:date="2013-08-16T11:36:00Z">
+      <w:ins w:id="226" w:author="óscar" w:date="2013-08-16T11:36:00Z">
         <w:r>
           <w:rPr>
             <w:rFonts w:ascii="Helvetica" w:hAnsi="Helvetica" w:cs="Arial"/>
@@ -7546,17 +6939,7 @@
         </w:rPr>
         <w:t xml:space="preserve">4.   </w:t>
       </w:r>
-      <w:del w:id="284" w:author="óscar" w:date="2013-08-16T11:36:00Z">
-        <w:r>
-          <w:rPr>
-            <w:rFonts w:ascii="Helvetica" w:hAnsi="Helvetica" w:cs="Arial"/>
-            <w:sz w:val="24"/>
-            <w:szCs w:val="24"/>
-          </w:rPr>
-          <w:delText>Marketing</w:delText>
-        </w:r>
-      </w:del>
-      <w:ins w:id="285" w:author="óscar" w:date="2013-08-16T11:36:00Z">
+      <w:ins w:id="227" w:author="óscar" w:date="2013-08-16T11:36:00Z">
         <w:r>
           <w:rPr>
             <w:rFonts w:ascii="Helvetica" w:hAnsi="Helvetica" w:cs="Arial"/>
@@ -7591,16 +6974,7 @@
         </w:rPr>
         <w:t xml:space="preserve">Según Esteban y otros (2002:167) </w:t>
       </w:r>
-      <w:del w:id="286" w:author="óscar" w:date="2013-08-05T11:06:00Z">
-        <w:r>
-          <w:rPr>
-            <w:rFonts w:ascii="Helvetica" w:hAnsi="Helvetica" w:cs="Arial"/>
-            <w:szCs w:val="24"/>
-          </w:rPr>
-          <w:delText>internet</w:delText>
-        </w:r>
-      </w:del>
-      <w:ins w:id="287" w:author="óscar" w:date="2013-08-05T11:06:00Z">
+      <w:ins w:id="228" w:author="óscar" w:date="2013-08-05T11:06:00Z">
         <w:r>
           <w:rPr>
             <w:rFonts w:ascii="Helvetica" w:hAnsi="Helvetica" w:cs="Arial"/>
@@ -7616,16 +6990,7 @@
         </w:rPr>
         <w:t xml:space="preserve"> se ha convertido en un lugar para hacer transacciones, compartir informaciones y comunicarse, y también ha creado un entorno para nuevas formas de promoción y distribución directa a los consumidores finales. El </w:t>
       </w:r>
-      <w:del w:id="288" w:author="óscar" w:date="2013-08-16T11:36:00Z">
-        <w:r>
-          <w:rPr>
-            <w:rFonts w:ascii="Helvetica" w:hAnsi="Helvetica" w:cs="Arial"/>
-            <w:szCs w:val="24"/>
-          </w:rPr>
-          <w:delText>marketing</w:delText>
-        </w:r>
-      </w:del>
-      <w:ins w:id="289" w:author="óscar" w:date="2013-08-16T11:36:00Z">
+      <w:ins w:id="229" w:author="óscar" w:date="2013-08-16T11:36:00Z">
         <w:r>
           <w:rPr>
             <w:rFonts w:ascii="Helvetica" w:hAnsi="Helvetica" w:cs="Arial"/>
@@ -7642,16 +7007,7 @@
         </w:rPr>
         <w:t xml:space="preserve"> electrónico está cambiando de una manera muy rápida el modo de dirigir los negocios de las empresas turísticas. Rodríguez (2008:25) explica que el </w:t>
       </w:r>
-      <w:del w:id="290" w:author="óscar" w:date="2013-08-16T11:36:00Z">
-        <w:r>
-          <w:rPr>
-            <w:rFonts w:ascii="Helvetica" w:hAnsi="Helvetica" w:cs="Arial"/>
-            <w:szCs w:val="24"/>
-          </w:rPr>
-          <w:delText>marketing</w:delText>
-        </w:r>
-      </w:del>
-      <w:ins w:id="291" w:author="óscar" w:date="2013-08-16T11:36:00Z">
+      <w:ins w:id="230" w:author="óscar" w:date="2013-08-16T11:36:00Z">
         <w:r>
           <w:rPr>
             <w:rFonts w:ascii="Helvetica" w:hAnsi="Helvetica" w:cs="Arial"/>
@@ -7668,16 +7024,7 @@
         </w:rPr>
         <w:t xml:space="preserve"> electrónico utiliza las tecnologías de la información y comunicación para lograr los objetivos de </w:t>
       </w:r>
-      <w:del w:id="292" w:author="óscar" w:date="2013-08-16T11:36:00Z">
-        <w:r>
-          <w:rPr>
-            <w:rFonts w:ascii="Helvetica" w:hAnsi="Helvetica" w:cs="Arial"/>
-            <w:szCs w:val="24"/>
-          </w:rPr>
-          <w:delText>marketing</w:delText>
-        </w:r>
-      </w:del>
-      <w:ins w:id="293" w:author="óscar" w:date="2013-08-16T11:36:00Z">
+      <w:ins w:id="231" w:author="óscar" w:date="2013-08-16T11:36:00Z">
         <w:r>
           <w:rPr>
             <w:rFonts w:ascii="Helvetica" w:hAnsi="Helvetica" w:cs="Arial"/>
@@ -7694,16 +7041,7 @@
         </w:rPr>
         <w:t xml:space="preserve"> de la empresa. </w:t>
       </w:r>
-      <w:del w:id="294" w:author="óscar" w:date="2013-08-16T14:38:00Z">
-        <w:r>
-          <w:rPr>
-            <w:rFonts w:ascii="Helvetica" w:hAnsi="Helvetica" w:cs="Arial"/>
-            <w:szCs w:val="24"/>
-          </w:rPr>
-          <w:delText xml:space="preserve">Esto </w:delText>
-        </w:r>
-      </w:del>
-      <w:ins w:id="295" w:author="óscar" w:date="2013-08-16T14:38:00Z">
+      <w:ins w:id="232" w:author="óscar" w:date="2013-08-16T14:38:00Z">
         <w:r>
           <w:rPr>
             <w:rFonts w:ascii="Helvetica" w:hAnsi="Helvetica" w:cs="Arial"/>
@@ -7733,16 +7071,7 @@
         </w:rPr>
         <w:t xml:space="preserve">tipo de </w:t>
       </w:r>
-      <w:del w:id="296" w:author="óscar" w:date="2013-08-16T11:36:00Z">
-        <w:r>
-          <w:rPr>
-            <w:rFonts w:ascii="Helvetica" w:hAnsi="Helvetica" w:cs="Arial"/>
-            <w:szCs w:val="24"/>
-          </w:rPr>
-          <w:delText>marketing</w:delText>
-        </w:r>
-      </w:del>
-      <w:ins w:id="297" w:author="óscar" w:date="2013-08-16T11:36:00Z">
+      <w:ins w:id="233" w:author="óscar" w:date="2013-08-16T11:36:00Z">
         <w:r>
           <w:rPr>
             <w:rFonts w:ascii="Helvetica" w:hAnsi="Helvetica" w:cs="Arial"/>
@@ -7759,16 +7088,7 @@
         </w:rPr>
         <w:t xml:space="preserve"> normalmente se asocia con </w:t>
       </w:r>
-      <w:del w:id="298" w:author="óscar" w:date="2013-08-16T11:36:00Z">
-        <w:r>
-          <w:rPr>
-            <w:rFonts w:ascii="Helvetica" w:hAnsi="Helvetica" w:cs="Arial"/>
-            <w:szCs w:val="24"/>
-          </w:rPr>
-          <w:delText>marketing</w:delText>
-        </w:r>
-      </w:del>
-      <w:ins w:id="299" w:author="óscar" w:date="2013-08-16T11:36:00Z">
+      <w:ins w:id="234" w:author="óscar" w:date="2013-08-16T11:36:00Z">
         <w:r>
           <w:rPr>
             <w:rFonts w:ascii="Helvetica" w:hAnsi="Helvetica" w:cs="Arial"/>
@@ -7785,16 +7105,7 @@
         </w:rPr>
         <w:t xml:space="preserve"> en </w:t>
       </w:r>
-      <w:del w:id="300" w:author="óscar" w:date="2013-08-05T11:06:00Z">
-        <w:r>
-          <w:rPr>
-            <w:rFonts w:ascii="Helvetica" w:hAnsi="Helvetica" w:cs="Arial"/>
-            <w:szCs w:val="24"/>
-          </w:rPr>
-          <w:delText>internet</w:delText>
-        </w:r>
-      </w:del>
-      <w:ins w:id="301" w:author="óscar" w:date="2013-08-05T11:06:00Z">
+      <w:ins w:id="235" w:author="óscar" w:date="2013-08-05T11:06:00Z">
         <w:r>
           <w:rPr>
             <w:rFonts w:ascii="Helvetica" w:hAnsi="Helvetica" w:cs="Arial"/>
@@ -7810,16 +7121,7 @@
         </w:rPr>
         <w:t xml:space="preserve">, que según Rodríguez (2008:25), es cuándo se utiliza la </w:t>
       </w:r>
-      <w:del w:id="302" w:author="óscar" w:date="2013-08-05T11:06:00Z">
-        <w:r>
-          <w:rPr>
-            <w:rFonts w:ascii="Helvetica" w:hAnsi="Helvetica" w:cs="Arial"/>
-            <w:szCs w:val="24"/>
-          </w:rPr>
-          <w:delText>internet</w:delText>
-        </w:r>
-      </w:del>
-      <w:ins w:id="303" w:author="óscar" w:date="2013-08-05T11:06:00Z">
+      <w:ins w:id="236" w:author="óscar" w:date="2013-08-05T11:06:00Z">
         <w:r>
           <w:rPr>
             <w:rFonts w:ascii="Helvetica" w:hAnsi="Helvetica" w:cs="Arial"/>
@@ -7835,16 +7137,7 @@
         </w:rPr>
         <w:t xml:space="preserve"> con propósitos de </w:t>
       </w:r>
-      <w:del w:id="304" w:author="óscar" w:date="2013-08-16T11:36:00Z">
-        <w:r>
-          <w:rPr>
-            <w:rFonts w:ascii="Helvetica" w:hAnsi="Helvetica" w:cs="Arial"/>
-            <w:szCs w:val="24"/>
-          </w:rPr>
-          <w:delText>marketing</w:delText>
-        </w:r>
-      </w:del>
-      <w:ins w:id="305" w:author="óscar" w:date="2013-08-16T11:36:00Z">
+      <w:ins w:id="237" w:author="óscar" w:date="2013-08-16T11:36:00Z">
         <w:r>
           <w:rPr>
             <w:rFonts w:ascii="Helvetica" w:hAnsi="Helvetica" w:cs="Arial"/>
@@ -7911,23 +7204,13 @@
           <w:szCs w:val="24"/>
         </w:rPr>
       </w:pPr>
-      <w:del w:id="306" w:author="óscar" w:date="2013-08-05T11:06:00Z">
+      <w:ins w:id="238" w:author="óscar" w:date="2013-08-05T11:06:00Z">
         <w:r>
           <w:rPr>
             <w:rFonts w:ascii="Helvetica" w:hAnsi="Helvetica" w:cs="Arial"/>
             <w:sz w:val="22"/>
             <w:szCs w:val="24"/>
           </w:rPr>
-          <w:delText>Internet</w:delText>
-        </w:r>
-      </w:del>
-      <w:ins w:id="307" w:author="óscar" w:date="2013-08-05T11:06:00Z">
-        <w:r>
-          <w:rPr>
-            <w:rFonts w:ascii="Helvetica" w:hAnsi="Helvetica" w:cs="Arial"/>
-            <w:sz w:val="22"/>
-            <w:szCs w:val="24"/>
-          </w:rPr>
           <w:t>Internet</w:t>
         </w:r>
       </w:ins>
@@ -7939,17 +7222,7 @@
         </w:rPr>
         <w:t xml:space="preserve"> se ha convertido en un canal de extraordinaria importancia, tanto para la investigación de </w:t>
       </w:r>
-      <w:del w:id="308" w:author="óscar" w:date="2013-08-16T11:36:00Z">
-        <w:r>
-          <w:rPr>
-            <w:rFonts w:ascii="Helvetica" w:hAnsi="Helvetica" w:cs="Arial"/>
-            <w:sz w:val="22"/>
-            <w:szCs w:val="24"/>
-          </w:rPr>
-          <w:delText>marketing</w:delText>
-        </w:r>
-      </w:del>
-      <w:ins w:id="309" w:author="óscar" w:date="2013-08-16T11:36:00Z">
+      <w:ins w:id="239" w:author="óscar" w:date="2013-08-16T11:36:00Z">
         <w:r>
           <w:rPr>
             <w:rFonts w:ascii="Helvetica" w:hAnsi="Helvetica" w:cs="Arial"/>
@@ -7968,17 +7241,7 @@
         </w:rPr>
         <w:t xml:space="preserve"> como para las comunicaciones de </w:t>
       </w:r>
-      <w:del w:id="310" w:author="óscar" w:date="2013-08-16T11:36:00Z">
-        <w:r>
-          <w:rPr>
-            <w:rFonts w:ascii="Helvetica" w:hAnsi="Helvetica" w:cs="Arial"/>
-            <w:sz w:val="22"/>
-            <w:szCs w:val="24"/>
-          </w:rPr>
-          <w:delText>marketing</w:delText>
-        </w:r>
-      </w:del>
-      <w:ins w:id="311" w:author="óscar" w:date="2013-08-16T11:36:00Z">
+      <w:ins w:id="240" w:author="óscar" w:date="2013-08-16T11:36:00Z">
         <w:r>
           <w:rPr>
             <w:rFonts w:ascii="Helvetica" w:hAnsi="Helvetica" w:cs="Arial"/>
@@ -7997,24 +7260,32 @@
         </w:rPr>
         <w:t xml:space="preserve"> y la distribución comercial. </w:t>
       </w:r>
-      <w:del w:id="312" w:author="óscar" w:date="2013-08-05T11:06:00Z">
+      <w:ins w:id="241" w:author="óscar" w:date="2013-08-05T11:06:00Z">
         <w:r>
           <w:rPr>
             <w:rFonts w:ascii="Helvetica" w:hAnsi="Helvetica" w:cs="Arial"/>
             <w:sz w:val="22"/>
             <w:szCs w:val="24"/>
           </w:rPr>
-          <w:delText>Internet</w:delText>
-        </w:r>
-      </w:del>
-      <w:ins w:id="313" w:author="óscar" w:date="2013-08-05T11:06:00Z">
+          <w:t>Internet</w:t>
+        </w:r>
+      </w:ins>
+      <w:r>
+        <w:rPr>
+          <w:rFonts w:ascii="Helvetica" w:hAnsi="Helvetica" w:cs="Arial"/>
+          <w:sz w:val="22"/>
+          <w:szCs w:val="24"/>
+        </w:rPr>
+        <w:t xml:space="preserve"> permite cartearse, participar en espacios de debates, obtener recursos de ordenadores remotos, transferir ficheros, conversar en tiempo real con otras persona</w:t>
+      </w:r>
+      <w:ins w:id="242" w:author="óscar" w:date="2013-08-16T14:38:00Z">
         <w:r>
           <w:rPr>
             <w:rFonts w:ascii="Helvetica" w:hAnsi="Helvetica" w:cs="Arial"/>
             <w:sz w:val="22"/>
             <w:szCs w:val="24"/>
           </w:rPr>
-          <w:t>Internet</w:t>
+          <w:t>s</w:t>
         </w:r>
       </w:ins>
       <w:r>
@@ -8023,54 +7294,26 @@
           <w:sz w:val="22"/>
           <w:szCs w:val="24"/>
         </w:rPr>
-        <w:t xml:space="preserve"> permite cartearse, participar en espacios de debates, obtener recursos de ordenadores remotos, transferir ficheros, conversar en tiempo real con otras persona</w:t>
-      </w:r>
-      <w:ins w:id="314" w:author="óscar" w:date="2013-08-16T14:38:00Z">
-        <w:r>
-          <w:rPr>
-            <w:rFonts w:ascii="Helvetica" w:hAnsi="Helvetica" w:cs="Arial"/>
-            <w:sz w:val="22"/>
-            <w:szCs w:val="24"/>
-          </w:rPr>
-          <w:t>s</w:t>
-        </w:r>
-      </w:ins>
-      <w:r>
-        <w:rPr>
+        <w:t xml:space="preserve"> y acceder a información muy diversa. Todos estos servicios se prestan a través de instrumentos como la </w:t>
+      </w:r>
+      <w:r>
+        <w:rPr>
+          <w:rStyle w:val="Enfasis"/>
           <w:rFonts w:ascii="Helvetica" w:hAnsi="Helvetica" w:cs="Arial"/>
           <w:sz w:val="22"/>
           <w:szCs w:val="24"/>
         </w:rPr>
-        <w:t xml:space="preserve"> y acceder a información muy diversa. Todos estos servicios se prestan a través de instrumentos como la </w:t>
-      </w:r>
-      <w:r>
-        <w:rPr>
-          <w:rStyle w:val="Enfasis"/>
+        <w:t xml:space="preserve">World Wide Web </w:t>
+      </w:r>
+      <w:r>
+        <w:rPr>
           <w:rFonts w:ascii="Helvetica" w:hAnsi="Helvetica" w:cs="Arial"/>
           <w:sz w:val="22"/>
           <w:szCs w:val="24"/>
         </w:rPr>
-        <w:t xml:space="preserve">World Wide Web </w:t>
-      </w:r>
-      <w:r>
-        <w:rPr>
-          <w:rFonts w:ascii="Helvetica" w:hAnsi="Helvetica" w:cs="Arial"/>
-          <w:sz w:val="22"/>
-          <w:szCs w:val="24"/>
-        </w:rPr>
         <w:t xml:space="preserve">y los recursos de la </w:t>
       </w:r>
-      <w:del w:id="315" w:author="óscar" w:date="2013-08-16T11:16:00Z">
-        <w:r>
-          <w:rPr>
-            <w:rFonts w:ascii="Helvetica" w:hAnsi="Helvetica" w:cs="Arial"/>
-            <w:sz w:val="22"/>
-            <w:szCs w:val="24"/>
-          </w:rPr>
-          <w:delText>Web 2.0</w:delText>
-        </w:r>
-      </w:del>
-      <w:ins w:id="316" w:author="óscar" w:date="2013-08-16T11:16:00Z">
+      <w:ins w:id="243" w:author="óscar" w:date="2013-08-16T11:16:00Z">
         <w:r>
           <w:rPr>
             <w:rFonts w:ascii="Helvetica" w:hAnsi="Helvetica" w:cs="Arial"/>
@@ -8128,16 +7371,7 @@
         <w:lastRenderedPageBreak/>
         <w:t xml:space="preserve">Antes de la web, los destinos turísticos </w:t>
       </w:r>
-      <w:del w:id="317" w:author="óscar" w:date="2013-08-13T12:10:00Z">
-        <w:r>
-          <w:rPr>
-            <w:rFonts w:ascii="Helvetica" w:hAnsi="Helvetica" w:cs="Arial"/>
-            <w:szCs w:val="24"/>
-          </w:rPr>
-          <w:delText>sólo</w:delText>
-        </w:r>
-      </w:del>
-      <w:ins w:id="318" w:author="óscar" w:date="2013-08-13T12:10:00Z">
+      <w:ins w:id="244" w:author="óscar" w:date="2013-08-13T12:10:00Z">
         <w:r>
           <w:rPr>
             <w:rFonts w:ascii="Helvetica" w:hAnsi="Helvetica" w:cs="Arial"/>
@@ -8151,25 +7385,9 @@
           <w:rFonts w:ascii="Helvetica" w:hAnsi="Helvetica" w:cs="Arial"/>
           <w:szCs w:val="24"/>
         </w:rPr>
-        <w:t xml:space="preserve"> contaban con escasos medios para atraer la atención de los turistas</w:t>
-      </w:r>
-      <w:del w:id="319" w:author="óscar" w:date="2013-08-16T14:38:00Z">
-        <w:r>
-          <w:rPr>
-            <w:rFonts w:ascii="Helvetica" w:hAnsi="Helvetica" w:cs="Arial"/>
-            <w:szCs w:val="24"/>
-          </w:rPr>
-          <w:delText>,</w:delText>
-        </w:r>
-      </w:del>
-      <w:r>
-        <w:rPr>
-          <w:rFonts w:ascii="Helvetica" w:hAnsi="Helvetica" w:cs="Arial"/>
-          <w:szCs w:val="24"/>
-        </w:rPr>
-        <w:t xml:space="preserve"> como</w:t>
-      </w:r>
-      <w:ins w:id="320" w:author="óscar" w:date="2013-08-16T14:38:00Z">
+        <w:t xml:space="preserve"> contaban con escasos medios para atraer la atención de los turistas como</w:t>
+      </w:r>
+      <w:ins w:id="245" w:author="óscar" w:date="2013-08-16T14:38:00Z">
         <w:r>
           <w:rPr>
             <w:rFonts w:ascii="Helvetica" w:hAnsi="Helvetica" w:cs="Arial"/>
@@ -8183,34 +7401,9 @@
           <w:rFonts w:ascii="Helvetica" w:hAnsi="Helvetica" w:cs="Arial"/>
           <w:szCs w:val="24"/>
         </w:rPr>
-        <w:t xml:space="preserve"> por ejemplo, anuncios caros o </w:t>
-      </w:r>
-      <w:del w:id="321" w:author="óscar" w:date="2013-08-16T14:38:00Z">
-        <w:r>
-          <w:rPr>
-            <w:rFonts w:ascii="Helvetica" w:hAnsi="Helvetica" w:cs="Arial"/>
-            <w:szCs w:val="24"/>
-          </w:rPr>
-          <w:delText xml:space="preserve">bien </w:delText>
-        </w:r>
-      </w:del>
-      <w:r>
-        <w:rPr>
-          <w:rFonts w:ascii="Helvetica" w:hAnsi="Helvetica" w:cs="Arial"/>
-          <w:szCs w:val="24"/>
-        </w:rPr>
-        <w:t xml:space="preserve">buenas criticas por parte de los medios de comunicación. Con la llegada de la Web el </w:t>
-      </w:r>
-      <w:del w:id="322" w:author="óscar" w:date="2013-08-16T11:36:00Z">
-        <w:r>
-          <w:rPr>
-            <w:rFonts w:ascii="Helvetica" w:hAnsi="Helvetica" w:cs="Arial"/>
-            <w:szCs w:val="24"/>
-          </w:rPr>
-          <w:delText>marketing</w:delText>
-        </w:r>
-      </w:del>
-      <w:ins w:id="323" w:author="óscar" w:date="2013-08-16T11:36:00Z">
+        <w:t xml:space="preserve"> por ejemplo, anuncios caros o buenas criticas por parte de los medios de comunicación. Con la llegada de la Web el </w:t>
+      </w:r>
+      <w:ins w:id="246" w:author="óscar" w:date="2013-08-16T11:36:00Z">
         <w:r>
           <w:rPr>
             <w:rFonts w:ascii="Helvetica" w:hAnsi="Helvetica" w:cs="Arial"/>
@@ -8227,16 +7420,7 @@
         </w:rPr>
         <w:t xml:space="preserve"> experimentó un cambio de las normas, la Web no es la televisión (Meerman, 2010:37). Según Bitnet y otros (2000) (citado en Kotler y otros, 2004:407) la </w:t>
       </w:r>
-      <w:del w:id="324" w:author="óscar" w:date="2013-08-05T11:06:00Z">
-        <w:r>
-          <w:rPr>
-            <w:rFonts w:ascii="Helvetica" w:hAnsi="Helvetica" w:cs="Arial"/>
-            <w:szCs w:val="24"/>
-          </w:rPr>
-          <w:delText>internet</w:delText>
-        </w:r>
-      </w:del>
-      <w:ins w:id="325" w:author="óscar" w:date="2013-08-05T11:06:00Z">
+      <w:ins w:id="247" w:author="óscar" w:date="2013-08-05T11:06:00Z">
         <w:r>
           <w:rPr>
             <w:rFonts w:ascii="Helvetica" w:hAnsi="Helvetica" w:cs="Arial"/>
@@ -8252,7 +7436,7 @@
         </w:rPr>
         <w:t xml:space="preserve"> puede mejorar la satisfacción de un cliente ya que le deja acceder a los servicios cuándo y dónde le apetezca, sin estar limitado a horarios de atención telefónica y comunicación con otra persona. Al utilizar los medios de comunicación convencionales, como por ejemplo la televisión, los publicistas deben crear un anuncio que capte la atención de los clientes potenciales. Este tipo de anuncio</w:t>
       </w:r>
-      <w:ins w:id="326" w:author="óscar" w:date="2013-08-16T14:39:00Z">
+      <w:ins w:id="248" w:author="óscar" w:date="2013-08-16T14:39:00Z">
         <w:r>
           <w:rPr>
             <w:rFonts w:ascii="Helvetica" w:hAnsi="Helvetica" w:cs="Arial"/>
@@ -8268,7 +7452,7 @@
         </w:rPr>
         <w:t xml:space="preserve"> son de una dirección, centrados en un producto y se ha</w:t>
       </w:r>
-      <w:ins w:id="327" w:author="óscar" w:date="2013-08-16T14:40:00Z">
+      <w:ins w:id="249" w:author="óscar" w:date="2013-08-16T14:40:00Z">
         <w:r>
           <w:rPr>
             <w:rFonts w:ascii="Helvetica" w:hAnsi="Helvetica" w:cs="Arial"/>
@@ -8284,16 +7468,7 @@
         </w:rPr>
         <w:t xml:space="preserve"> basado tradicionalmente en captar la atención de los futuros clientes interrumpiendo lo que estén haciendo. Esteban y otros (2002:181) afirman que </w:t>
       </w:r>
-      <w:del w:id="328" w:author="óscar" w:date="2013-08-05T11:06:00Z">
-        <w:r>
-          <w:rPr>
-            <w:rFonts w:ascii="Helvetica" w:hAnsi="Helvetica" w:cs="Arial"/>
-            <w:szCs w:val="24"/>
-          </w:rPr>
-          <w:delText>internet</w:delText>
-        </w:r>
-      </w:del>
-      <w:ins w:id="329" w:author="óscar" w:date="2013-08-05T11:06:00Z">
+      <w:ins w:id="250" w:author="óscar" w:date="2013-08-05T11:06:00Z">
         <w:r>
           <w:rPr>
             <w:rFonts w:ascii="Helvetica" w:hAnsi="Helvetica" w:cs="Arial"/>
@@ -8309,16 +7484,7 @@
         </w:rPr>
         <w:t xml:space="preserve"> proporciona una comunicación bidireccional, interactiva y personalizada. El nuevo </w:t>
       </w:r>
-      <w:del w:id="330" w:author="óscar" w:date="2013-08-16T11:36:00Z">
-        <w:r>
-          <w:rPr>
-            <w:rFonts w:ascii="Helvetica" w:hAnsi="Helvetica" w:cs="Arial"/>
-            <w:szCs w:val="24"/>
-          </w:rPr>
-          <w:delText>marketing</w:delText>
-        </w:r>
-      </w:del>
-      <w:ins w:id="331" w:author="óscar" w:date="2013-08-16T11:36:00Z">
+      <w:ins w:id="251" w:author="óscar" w:date="2013-08-16T11:36:00Z">
         <w:r>
           <w:rPr>
             <w:rFonts w:ascii="Helvetica" w:hAnsi="Helvetica" w:cs="Arial"/>
@@ -8335,16 +7501,7 @@
         </w:rPr>
         <w:t xml:space="preserve"> en </w:t>
       </w:r>
-      <w:del w:id="332" w:author="óscar" w:date="2013-08-05T11:06:00Z">
-        <w:r>
-          <w:rPr>
-            <w:rFonts w:ascii="Helvetica" w:hAnsi="Helvetica" w:cs="Arial"/>
-            <w:szCs w:val="24"/>
-          </w:rPr>
-          <w:delText>internet</w:delText>
-        </w:r>
-      </w:del>
-      <w:ins w:id="333" w:author="óscar" w:date="2013-08-05T11:06:00Z">
+      <w:ins w:id="252" w:author="óscar" w:date="2013-08-05T11:06:00Z">
         <w:r>
           <w:rPr>
             <w:rFonts w:ascii="Helvetica" w:hAnsi="Helvetica" w:cs="Arial"/>
@@ -8360,16 +7517,7 @@
         </w:rPr>
         <w:t xml:space="preserve"> se basa en la interactuación, información, educación y selección. Meerman (2001:39) complementa la idea diciendo que el consumidor acude en el momento que desea tomar una decisión de compra, </w:t>
       </w:r>
-      <w:del w:id="334" w:author="óscar" w:date="2013-08-16T14:40:00Z">
-        <w:r>
-          <w:rPr>
-            <w:rFonts w:ascii="Helvetica" w:hAnsi="Helvetica" w:cs="Arial"/>
-            <w:szCs w:val="24"/>
-          </w:rPr>
-          <w:delText xml:space="preserve">éste </w:delText>
-        </w:r>
-      </w:del>
-      <w:ins w:id="335" w:author="óscar" w:date="2013-08-16T14:40:00Z">
+      <w:ins w:id="253" w:author="óscar" w:date="2013-08-16T14:40:00Z">
         <w:r>
           <w:rPr>
             <w:rFonts w:ascii="Helvetica" w:hAnsi="Helvetica" w:cs="Arial"/>
@@ -8398,23 +7546,7 @@
           <w:szCs w:val="24"/>
         </w:rPr>
         <w:lastRenderedPageBreak/>
-        <w:t>diferencia de los medios convencionales de comunicación, que normalmente interrumpen a los consumidores con una publicidad que no les interesa</w:t>
-      </w:r>
-      <w:del w:id="336" w:author="óscar" w:date="2013-08-16T14:40:00Z">
-        <w:r>
-          <w:rPr>
-            <w:rFonts w:ascii="Helvetica" w:hAnsi="Helvetica" w:cs="Arial"/>
-            <w:szCs w:val="24"/>
-          </w:rPr>
-          <w:delText>n</w:delText>
-        </w:r>
-      </w:del>
-      <w:r>
-        <w:rPr>
-          <w:rFonts w:ascii="Helvetica" w:hAnsi="Helvetica" w:cs="Arial"/>
-          <w:szCs w:val="24"/>
-        </w:rPr>
-        <w:t xml:space="preserve">. </w:t>
+        <w:t xml:space="preserve">diferencia de los medios convencionales de comunicación, que normalmente interrumpen a los consumidores con una publicidad que no les interesa. </w:t>
       </w:r>
     </w:p>
     <w:p>
@@ -8438,34 +7570,9 @@
           <w:rFonts w:ascii="Helvetica" w:hAnsi="Helvetica" w:cs="Arial"/>
           <w:szCs w:val="24"/>
         </w:rPr>
-        <w:t>Cho y Cheo (2005) (citado en Huertas y Fernández, 2006) comentan que las páginas web</w:t>
-      </w:r>
-      <w:del w:id="337" w:author="óscar" w:date="2013-08-16T14:42:00Z">
-        <w:r>
-          <w:rPr>
-            <w:rFonts w:ascii="Helvetica" w:hAnsi="Helvetica" w:cs="Arial"/>
-            <w:szCs w:val="24"/>
-          </w:rPr>
-          <w:delText>s</w:delText>
-        </w:r>
-      </w:del>
-      <w:r>
-        <w:rPr>
-          <w:rFonts w:ascii="Helvetica" w:hAnsi="Helvetica" w:cs="Arial"/>
-          <w:szCs w:val="24"/>
-        </w:rPr>
-        <w:t xml:space="preserve"> pueden servir para diversas finalidades de comunicación: relaciones públicas, promoción de ventas, publicidad o </w:t>
-      </w:r>
-      <w:del w:id="338" w:author="óscar" w:date="2013-08-16T11:36:00Z">
-        <w:r>
-          <w:rPr>
-            <w:rFonts w:ascii="Helvetica" w:hAnsi="Helvetica" w:cs="Arial"/>
-            <w:szCs w:val="24"/>
-          </w:rPr>
-          <w:delText>marketing</w:delText>
-        </w:r>
-      </w:del>
-      <w:ins w:id="339" w:author="óscar" w:date="2013-08-16T11:36:00Z">
+        <w:t xml:space="preserve">Cho y Cheo (2005) (citado en Huertas y Fernández, 2006) comentan que las páginas web pueden servir para diversas finalidades de comunicación: relaciones públicas, promoción de ventas, publicidad o </w:t>
+      </w:r>
+      <w:ins w:id="254" w:author="óscar" w:date="2013-08-16T11:36:00Z">
         <w:r>
           <w:rPr>
             <w:rFonts w:ascii="Helvetica" w:hAnsi="Helvetica" w:cs="Arial"/>
@@ -8482,7 +7589,7 @@
         </w:rPr>
         <w:t xml:space="preserve"> directo. Kotler y otros (2004:405) complementan la idea diciendo que los usos de una página web incluyen la venta de productos, el descubrimiento de nuevos productos, el apoyo de </w:t>
       </w:r>
-      <w:ins w:id="340" w:author="óscar" w:date="2013-08-16T14:40:00Z">
+      <w:ins w:id="255" w:author="óscar" w:date="2013-08-16T14:40:00Z">
         <w:r>
           <w:rPr>
             <w:rFonts w:ascii="Helvetica" w:hAnsi="Helvetica" w:cs="Arial"/>
@@ -8498,7 +7605,7 @@
         </w:rPr>
         <w:t xml:space="preserve">promoción de un producto o de una marca, posibilitar que los clientes contacten con la empresa, obtener informaciones de futuros clientes, apoyo a las relaciones públicas y administrar la información para que los consumidores puedan </w:t>
       </w:r>
-      <w:ins w:id="341" w:author="óscar" w:date="2013-08-16T14:41:00Z">
+      <w:ins w:id="256" w:author="óscar" w:date="2013-08-16T14:41:00Z">
         <w:r>
           <w:rPr>
             <w:rFonts w:ascii="Helvetica" w:hAnsi="Helvetica" w:cs="Arial"/>
@@ -8507,15 +7614,6 @@
           <w:t>realizar</w:t>
         </w:r>
       </w:ins>
-      <w:del w:id="342" w:author="óscar" w:date="2013-08-16T14:41:00Z">
-        <w:r>
-          <w:rPr>
-            <w:rFonts w:ascii="Helvetica" w:hAnsi="Helvetica" w:cs="Arial"/>
-            <w:szCs w:val="24"/>
-          </w:rPr>
-          <w:delText>tener</w:delText>
-        </w:r>
-      </w:del>
       <w:r>
         <w:rPr>
           <w:rFonts w:ascii="Helvetica" w:hAnsi="Helvetica" w:cs="Arial"/>
@@ -8523,7 +7621,7 @@
         </w:rPr>
         <w:t xml:space="preserve"> un mejor uso del producto. La web cumple varias funciones, y muchas veces de manera simultánea, sin embargo durante la ultima década se ha mostrado como un poderoso e indispensable instrumento de comunicación y comercialización de productos y servicios. Podemos afirmar que el sector</w:t>
       </w:r>
-      <w:ins w:id="343" w:author="óscar" w:date="2013-08-16T14:42:00Z">
+      <w:ins w:id="257" w:author="óscar" w:date="2013-08-16T14:42:00Z">
         <w:r>
           <w:rPr>
             <w:rFonts w:ascii="Helvetica" w:hAnsi="Helvetica" w:cs="Arial"/>
@@ -8532,15 +7630,6 @@
           <w:t xml:space="preserve"> turístico ha sido el más afectado</w:t>
         </w:r>
       </w:ins>
-      <w:del w:id="344" w:author="óscar" w:date="2013-08-16T14:42:00Z">
-        <w:r>
-          <w:rPr>
-            <w:rFonts w:ascii="Helvetica" w:hAnsi="Helvetica" w:cs="Arial"/>
-            <w:szCs w:val="24"/>
-          </w:rPr>
-          <w:delText xml:space="preserve"> que más ha sido afectado ha sido el sector turístico</w:delText>
-        </w:r>
-      </w:del>
       <w:r>
         <w:rPr>
           <w:rFonts w:ascii="Helvetica" w:hAnsi="Helvetica" w:cs="Arial"/>
@@ -8578,16 +7667,7 @@
         </w:rPr>
         <w:t xml:space="preserve">Uno </w:t>
       </w:r>
-      <w:del w:id="345" w:author="óscar" w:date="2013-08-16T14:42:00Z">
-        <w:r>
-          <w:rPr>
-            <w:rFonts w:ascii="Helvetica" w:hAnsi="Helvetica" w:cs="Arial"/>
-            <w:szCs w:val="24"/>
-          </w:rPr>
-          <w:delText xml:space="preserve">do </w:delText>
-        </w:r>
-      </w:del>
-      <w:ins w:id="346" w:author="óscar" w:date="2013-08-16T14:42:00Z">
+      <w:ins w:id="258" w:author="óscar" w:date="2013-08-16T14:42:00Z">
         <w:r>
           <w:rPr>
             <w:rFonts w:ascii="Helvetica" w:hAnsi="Helvetica" w:cs="Arial"/>
@@ -8617,16 +7697,7 @@
         </w:rPr>
         <w:t xml:space="preserve">los usos más importantes de </w:t>
       </w:r>
-      <w:del w:id="347" w:author="óscar" w:date="2013-08-05T11:06:00Z">
-        <w:r>
-          <w:rPr>
-            <w:rFonts w:ascii="Helvetica" w:hAnsi="Helvetica" w:cs="Arial"/>
-            <w:szCs w:val="24"/>
-          </w:rPr>
-          <w:delText>internet</w:delText>
-        </w:r>
-      </w:del>
-      <w:ins w:id="348" w:author="óscar" w:date="2013-08-05T11:06:00Z">
+      <w:ins w:id="259" w:author="óscar" w:date="2013-08-05T11:06:00Z">
         <w:r>
           <w:rPr>
             <w:rFonts w:ascii="Helvetica" w:hAnsi="Helvetica" w:cs="Arial"/>
@@ -8642,7 +7713,7 @@
         </w:rPr>
         <w:t xml:space="preserve"> es la comunicación, la web se ha convertido en un canal de comunicación instantáneo y mundial. La difusión de las tecnologías de la información y comunicación ha ocasionado la modificación de la conducta de los viajeros actuales, creando un nuevo perfil de turista: menos interesado en los paquetes turísticos tradicionales, más exigente y sofisticado, y habituado a dirigirse directamente a lo</w:t>
       </w:r>
-      <w:ins w:id="349" w:author="óscar" w:date="2013-08-16T14:45:00Z">
+      <w:ins w:id="260" w:author="óscar" w:date="2013-08-16T14:45:00Z">
         <w:r>
           <w:rPr>
             <w:rFonts w:ascii="Helvetica" w:hAnsi="Helvetica" w:cs="Arial"/>
@@ -8663,12 +7734,6 @@
           <w:rFonts w:ascii="Helvetica" w:hAnsi="Helvetica" w:cs="Arial"/>
           <w:i/>
           <w:szCs w:val="24"/>
-          <w:rPrChange w:id="350" w:author="óscar" w:date="2013-08-16T14:45:00Z">
-            <w:rPr>
-              <w:rFonts w:ascii="Helvetica" w:hAnsi="Helvetica" w:cs="Arial"/>
-              <w:szCs w:val="24"/>
-            </w:rPr>
-          </w:rPrChange>
         </w:rPr>
         <w:t>online</w:t>
       </w:r>
@@ -8696,27 +7761,9 @@
           <w:rFonts w:ascii="Helvetica" w:hAnsi="Helvetica" w:cs="Arial"/>
           <w:sz w:val="22"/>
           <w:szCs w:val="24"/>
-          <w:rPrChange w:id="351" w:author="óscar" w:date="2013-08-05T11:04:00Z">
-            <w:rPr>
-              <w:rFonts w:ascii="Helvetica" w:hAnsi="Helvetica" w:cs="Arial"/>
-              <w:sz w:val="22"/>
-              <w:szCs w:val="24"/>
-              <w:lang w:val="en-US"/>
-            </w:rPr>
-          </w:rPrChange>
-        </w:rPr>
-      </w:pPr>
-      <w:del w:id="352" w:author="óscar" w:date="2013-08-05T11:06:00Z">
-        <w:r>
-          <w:rPr>
-            <w:rFonts w:ascii="Helvetica" w:hAnsi="Helvetica" w:cs="Arial"/>
-            <w:sz w:val="22"/>
-            <w:szCs w:val="24"/>
-          </w:rPr>
-          <w:delText>Internet</w:delText>
-        </w:r>
-      </w:del>
-      <w:ins w:id="353" w:author="óscar" w:date="2013-08-05T11:06:00Z">
+        </w:rPr>
+      </w:pPr>
+      <w:ins w:id="261" w:author="óscar" w:date="2013-08-05T11:06:00Z">
         <w:r>
           <w:rPr>
             <w:rFonts w:ascii="Helvetica" w:hAnsi="Helvetica" w:cs="Arial"/>
@@ -8780,7 +7827,7 @@
         <w:lastRenderedPageBreak/>
         <w:t>Las web</w:t>
       </w:r>
-      <w:ins w:id="354" w:author="óscar" w:date="2013-08-16T14:46:00Z">
+      <w:ins w:id="262" w:author="óscar" w:date="2013-08-16T14:46:00Z">
         <w:r>
           <w:rPr>
             <w:rFonts w:ascii="Helvetica" w:hAnsi="Helvetica" w:cs="Arial"/>
@@ -8796,16 +7843,7 @@
         </w:rPr>
         <w:t xml:space="preserve"> no sirven solo para </w:t>
       </w:r>
-      <w:del w:id="355" w:author="óscar" w:date="2013-08-16T14:46:00Z">
-        <w:r>
-          <w:rPr>
-            <w:rFonts w:ascii="Helvetica" w:hAnsi="Helvetica" w:cs="Arial"/>
-            <w:szCs w:val="24"/>
-          </w:rPr>
-          <w:delText xml:space="preserve">sacar </w:delText>
-        </w:r>
-      </w:del>
-      <w:ins w:id="356" w:author="óscar" w:date="2013-08-16T14:46:00Z">
+      <w:ins w:id="263" w:author="óscar" w:date="2013-08-16T14:46:00Z">
         <w:r>
           <w:rPr>
             <w:rFonts w:ascii="Helvetica" w:hAnsi="Helvetica" w:cs="Arial"/>
@@ -8828,7 +7866,7 @@
         </w:rPr>
         <w:t>informaciones, sino que a través de ella</w:t>
       </w:r>
-      <w:ins w:id="357" w:author="óscar" w:date="2013-08-16T14:46:00Z">
+      <w:ins w:id="264" w:author="óscar" w:date="2013-08-16T14:46:00Z">
         <w:r>
           <w:rPr>
             <w:rFonts w:ascii="Helvetica" w:hAnsi="Helvetica" w:cs="Arial"/>
@@ -8844,7 +7882,7 @@
         </w:rPr>
         <w:t xml:space="preserve"> se puede atraer, convencer y ayudar a la hora de escoger el destino e</w:t>
       </w:r>
-      <w:ins w:id="358" w:author="óscar" w:date="2013-08-16T14:46:00Z">
+      <w:ins w:id="265" w:author="óscar" w:date="2013-08-16T14:46:00Z">
         <w:r>
           <w:rPr>
             <w:rFonts w:ascii="Helvetica" w:hAnsi="Helvetica" w:cs="Arial"/>
@@ -8860,16 +7898,7 @@
         </w:rPr>
         <w:t xml:space="preserve"> </w:t>
       </w:r>
-      <w:del w:id="359" w:author="óscar" w:date="2013-08-16T14:46:00Z">
-        <w:r>
-          <w:rPr>
-            <w:rFonts w:ascii="Helvetica" w:hAnsi="Helvetica" w:cs="Arial"/>
-            <w:szCs w:val="24"/>
-          </w:rPr>
-          <w:delText xml:space="preserve">inclusive </w:delText>
-        </w:r>
-      </w:del>
-      <w:ins w:id="360" w:author="óscar" w:date="2013-08-16T14:46:00Z">
+      <w:ins w:id="266" w:author="óscar" w:date="2013-08-16T14:46:00Z">
         <w:r>
           <w:rPr>
             <w:rFonts w:ascii="Helvetica" w:hAnsi="Helvetica" w:cs="Arial"/>
@@ -8892,16 +7921,7 @@
           <w:t xml:space="preserve"> </w:t>
         </w:r>
       </w:ins>
-      <w:del w:id="361" w:author="óscar" w:date="2013-08-16T14:47:00Z">
-        <w:r>
-          <w:rPr>
-            <w:rFonts w:ascii="Helvetica" w:hAnsi="Helvetica" w:cs="Arial"/>
-            <w:szCs w:val="24"/>
-          </w:rPr>
-          <w:delText xml:space="preserve">permite </w:delText>
-        </w:r>
-      </w:del>
-      <w:ins w:id="362" w:author="óscar" w:date="2013-08-16T14:47:00Z">
+      <w:ins w:id="267" w:author="óscar" w:date="2013-08-16T14:47:00Z">
         <w:r>
           <w:rPr>
             <w:rFonts w:ascii="Helvetica" w:hAnsi="Helvetica" w:cs="Arial"/>
@@ -8931,16 +7951,7 @@
         </w:rPr>
         <w:t xml:space="preserve">al turista realizar consultas reservas y compras de manera rápida y sencilla. Una </w:t>
       </w:r>
-      <w:del w:id="363" w:author="óscar" w:date="2013-08-13T12:07:00Z">
-        <w:r>
-          <w:rPr>
-            <w:rFonts w:ascii="Helvetica" w:hAnsi="Helvetica" w:cs="Arial"/>
-            <w:szCs w:val="24"/>
-          </w:rPr>
-          <w:delText>pagina</w:delText>
-        </w:r>
-      </w:del>
-      <w:ins w:id="364" w:author="óscar" w:date="2013-08-13T12:07:00Z">
+      <w:ins w:id="268" w:author="óscar" w:date="2013-08-13T12:07:00Z">
         <w:r>
           <w:rPr>
             <w:rFonts w:ascii="Helvetica" w:hAnsi="Helvetica" w:cs="Arial"/>
@@ -8956,16 +7967,7 @@
         </w:rPr>
         <w:t xml:space="preserve"> web con informaciones útiles y presentada de manera atractiva ayuda en el proceso de decisión del destino turístico. Siguiendo Rita (citado en Kotler y otros, 2004:406) “una </w:t>
       </w:r>
-      <w:del w:id="365" w:author="óscar" w:date="2013-08-13T12:07:00Z">
-        <w:r>
-          <w:rPr>
-            <w:rFonts w:ascii="Helvetica" w:hAnsi="Helvetica" w:cs="Arial"/>
-            <w:szCs w:val="24"/>
-          </w:rPr>
-          <w:delText>pagina</w:delText>
-        </w:r>
-      </w:del>
-      <w:ins w:id="366" w:author="óscar" w:date="2013-08-13T12:07:00Z">
+      <w:ins w:id="269" w:author="óscar" w:date="2013-08-13T12:07:00Z">
         <w:r>
           <w:rPr>
             <w:rFonts w:ascii="Helvetica" w:hAnsi="Helvetica" w:cs="Arial"/>
@@ -9069,34 +8071,9 @@
           <w:rFonts w:ascii="Helvetica" w:hAnsi="Helvetica" w:cs="Arial"/>
           <w:szCs w:val="24"/>
         </w:rPr>
-        <w:t>realizado por la Comisión Europea, el 46</w:t>
-      </w:r>
-      <w:del w:id="367" w:author="óscar" w:date="2013-08-16T14:48:00Z">
-        <w:r>
-          <w:rPr>
-            <w:rFonts w:ascii="Helvetica" w:hAnsi="Helvetica" w:cs="Arial"/>
-            <w:szCs w:val="24"/>
-          </w:rPr>
-          <w:delText xml:space="preserve"> </w:delText>
-        </w:r>
-      </w:del>
-      <w:r>
-        <w:rPr>
-          <w:rFonts w:ascii="Helvetica" w:hAnsi="Helvetica" w:cs="Arial"/>
-          <w:szCs w:val="24"/>
-        </w:rPr>
-        <w:t xml:space="preserve">% de los europeos han dicho que utilizan la </w:t>
-      </w:r>
-      <w:del w:id="368" w:author="óscar" w:date="2013-08-05T11:06:00Z">
-        <w:r>
-          <w:rPr>
-            <w:rFonts w:ascii="Helvetica" w:hAnsi="Helvetica" w:cs="Arial"/>
-            <w:szCs w:val="24"/>
-          </w:rPr>
-          <w:delText>Internet</w:delText>
-        </w:r>
-      </w:del>
-      <w:ins w:id="369" w:author="óscar" w:date="2013-08-05T11:06:00Z">
+        <w:t xml:space="preserve">realizado por la Comisión Europea, el 46% de los europeos han dicho que utilizan la </w:t>
+      </w:r>
+      <w:ins w:id="270" w:author="óscar" w:date="2013-08-05T11:06:00Z">
         <w:r>
           <w:rPr>
             <w:rFonts w:ascii="Helvetica" w:hAnsi="Helvetica" w:cs="Arial"/>
@@ -9110,41 +8087,9 @@
           <w:rFonts w:ascii="Helvetica" w:hAnsi="Helvetica" w:cs="Arial"/>
           <w:szCs w:val="24"/>
         </w:rPr>
-        <w:t xml:space="preserve"> para planear</w:t>
-      </w:r>
-      <w:del w:id="370" w:author="óscar" w:date="2013-08-16T14:49:00Z">
-        <w:r>
-          <w:rPr>
-            <w:rFonts w:ascii="Helvetica" w:hAnsi="Helvetica" w:cs="Arial"/>
-            <w:szCs w:val="24"/>
-          </w:rPr>
-          <w:delText>se</w:delText>
-        </w:r>
-      </w:del>
-      <w:r>
-        <w:rPr>
-          <w:rFonts w:ascii="Helvetica" w:hAnsi="Helvetica" w:cs="Arial"/>
-          <w:szCs w:val="24"/>
-        </w:rPr>
-        <w:t xml:space="preserve"> sus viajes (EUROPEAN COMISSION, 2013), y </w:t>
-      </w:r>
-      <w:del w:id="371" w:author="óscar" w:date="2013-08-16T14:49:00Z">
-        <w:r>
-          <w:rPr>
-            <w:rFonts w:ascii="Helvetica" w:hAnsi="Helvetica" w:cs="Arial"/>
-            <w:szCs w:val="24"/>
-          </w:rPr>
-          <w:delText>con</w:delText>
-        </w:r>
-        <w:r>
-          <w:rPr>
-            <w:rFonts w:ascii="Helvetica" w:hAnsi="Helvetica" w:cs="Arial"/>
-            <w:szCs w:val="24"/>
-          </w:rPr>
-          <w:delText xml:space="preserve">forme </w:delText>
-        </w:r>
-      </w:del>
-      <w:ins w:id="372" w:author="óscar" w:date="2013-08-16T14:49:00Z">
+        <w:t xml:space="preserve"> para planear sus viajes (EUROPEAN COMISSION, 2013), y </w:t>
+      </w:r>
+      <w:ins w:id="271" w:author="óscar" w:date="2013-08-16T14:49:00Z">
         <w:r>
           <w:rPr>
             <w:rFonts w:ascii="Helvetica" w:hAnsi="Helvetica" w:cs="Arial"/>
@@ -9174,16 +8119,7 @@
         </w:rPr>
         <w:t xml:space="preserve">% de los españoles han utilizado algún canal de </w:t>
       </w:r>
-      <w:del w:id="373" w:author="óscar" w:date="2013-08-05T11:06:00Z">
-        <w:r>
-          <w:rPr>
-            <w:rFonts w:ascii="Helvetica" w:hAnsi="Helvetica" w:cs="Arial"/>
-            <w:szCs w:val="24"/>
-          </w:rPr>
-          <w:delText>Internet</w:delText>
-        </w:r>
-      </w:del>
-      <w:ins w:id="374" w:author="óscar" w:date="2013-08-05T11:06:00Z">
+      <w:ins w:id="272" w:author="óscar" w:date="2013-08-05T11:06:00Z">
         <w:r>
           <w:rPr>
             <w:rFonts w:ascii="Helvetica" w:hAnsi="Helvetica" w:cs="Arial"/>
@@ -9199,16 +8135,7 @@
         </w:rPr>
         <w:t xml:space="preserve"> para decidir su destino de viaje en 2011. Otro estudio realizado concluye que los turistas que utilizan la </w:t>
       </w:r>
-      <w:del w:id="375" w:author="óscar" w:date="2013-08-05T11:06:00Z">
-        <w:r>
-          <w:rPr>
-            <w:rFonts w:ascii="Helvetica" w:hAnsi="Helvetica" w:cs="Arial"/>
-            <w:szCs w:val="24"/>
-          </w:rPr>
-          <w:delText>internet</w:delText>
-        </w:r>
-      </w:del>
-      <w:ins w:id="376" w:author="óscar" w:date="2013-08-05T11:06:00Z">
+      <w:ins w:id="273" w:author="óscar" w:date="2013-08-05T11:06:00Z">
         <w:r>
           <w:rPr>
             <w:rFonts w:ascii="Helvetica" w:hAnsi="Helvetica" w:cs="Arial"/>
@@ -9272,16 +8199,7 @@
         </w:rPr>
         <w:t xml:space="preserve">Además, en el ámbito de los destinos turísticos, las opiniones y experiencias de los usuarios con comentarios emocionantes y fotografías, pueden motivar y persuadir mucho más que un folleto turístico. Las organizaciones de </w:t>
       </w:r>
-      <w:del w:id="377" w:author="óscar" w:date="2013-08-16T11:36:00Z">
-        <w:r>
-          <w:rPr>
-            <w:rFonts w:ascii="Helvetica" w:hAnsi="Helvetica" w:cs="Arial"/>
-            <w:szCs w:val="24"/>
-          </w:rPr>
-          <w:delText>marketing</w:delText>
-        </w:r>
-      </w:del>
-      <w:ins w:id="378" w:author="óscar" w:date="2013-08-16T11:36:00Z">
+      <w:ins w:id="274" w:author="óscar" w:date="2013-08-16T11:36:00Z">
         <w:r>
           <w:rPr>
             <w:rFonts w:ascii="Helvetica" w:hAnsi="Helvetica" w:cs="Arial"/>
@@ -9304,25 +8222,9 @@
           <w:szCs w:val="24"/>
         </w:rPr>
         <w:lastRenderedPageBreak/>
-        <w:t xml:space="preserve">están </w:t>
-      </w:r>
-      <w:del w:id="379" w:author="óscar" w:date="2013-08-16T14:53:00Z">
-        <w:r>
-          <w:rPr>
-            <w:rFonts w:ascii="Helvetica" w:hAnsi="Helvetica" w:cs="Arial"/>
-            <w:szCs w:val="24"/>
-          </w:rPr>
-          <w:delText xml:space="preserve">cada vez más </w:delText>
-        </w:r>
-      </w:del>
-      <w:r>
-        <w:rPr>
-          <w:rFonts w:ascii="Helvetica" w:hAnsi="Helvetica" w:cs="Arial"/>
-          <w:szCs w:val="24"/>
-        </w:rPr>
-        <w:t>incorporando</w:t>
-      </w:r>
-      <w:ins w:id="380" w:author="óscar" w:date="2013-08-16T14:53:00Z">
+        <w:t>están incorporando</w:t>
+      </w:r>
+      <w:ins w:id="275" w:author="óscar" w:date="2013-08-16T14:53:00Z">
         <w:r>
           <w:rPr>
             <w:rFonts w:ascii="Helvetica" w:hAnsi="Helvetica" w:cs="Arial"/>
@@ -9345,16 +8247,7 @@
         </w:rPr>
         <w:t xml:space="preserve"> este recurso de comunicación interactiva a sus </w:t>
       </w:r>
-      <w:del w:id="381" w:author="óscar" w:date="2013-08-13T12:07:00Z">
-        <w:r>
-          <w:rPr>
-            <w:rFonts w:ascii="Helvetica" w:hAnsi="Helvetica" w:cs="Arial"/>
-            <w:szCs w:val="24"/>
-          </w:rPr>
-          <w:delText>pagina</w:delText>
-        </w:r>
-      </w:del>
-      <w:ins w:id="382" w:author="óscar" w:date="2013-08-13T12:07:00Z">
+      <w:ins w:id="276" w:author="óscar" w:date="2013-08-13T12:07:00Z">
         <w:r>
           <w:rPr>
             <w:rFonts w:ascii="Helvetica" w:hAnsi="Helvetica" w:cs="Arial"/>
@@ -9400,16 +8293,7 @@
         </w:rPr>
         <w:t xml:space="preserve">A parte de tener una web atractiva y eficaz desde el punto de vista de la comunicación y la comercialización del destino, es fundamental usar las estrategias de posicionamiento en buscadores. Kotler y otros (2004:408) afirman que los responsables por el </w:t>
       </w:r>
-      <w:del w:id="383" w:author="óscar" w:date="2013-08-16T11:36:00Z">
-        <w:r>
-          <w:rPr>
-            <w:rFonts w:ascii="Helvetica" w:hAnsi="Helvetica" w:cs="Arial"/>
-            <w:szCs w:val="24"/>
-          </w:rPr>
-          <w:delText>marketing</w:delText>
-        </w:r>
-      </w:del>
-      <w:ins w:id="384" w:author="óscar" w:date="2013-08-16T11:36:00Z">
+      <w:ins w:id="277" w:author="óscar" w:date="2013-08-16T11:36:00Z">
         <w:r>
           <w:rPr>
             <w:rFonts w:ascii="Helvetica" w:hAnsi="Helvetica" w:cs="Arial"/>
@@ -9426,16 +8310,7 @@
         </w:rPr>
         <w:t xml:space="preserve"> de destinos turísticos deben situar la página en </w:t>
       </w:r>
-      <w:del w:id="385" w:author="óscar" w:date="2013-08-05T11:06:00Z">
-        <w:r>
-          <w:rPr>
-            <w:rFonts w:ascii="Helvetica" w:hAnsi="Helvetica" w:cs="Arial"/>
-            <w:szCs w:val="24"/>
-          </w:rPr>
-          <w:delText>internet</w:delText>
-        </w:r>
-      </w:del>
-      <w:ins w:id="386" w:author="óscar" w:date="2013-08-05T11:06:00Z">
+      <w:ins w:id="278" w:author="óscar" w:date="2013-08-05T11:06:00Z">
         <w:r>
           <w:rPr>
             <w:rFonts w:ascii="Helvetica" w:hAnsi="Helvetica" w:cs="Arial"/>
@@ -9451,7 +8326,7 @@
         </w:rPr>
         <w:t xml:space="preserve"> de manera adecuada, para que en el momento que una persona busque información sobre un destino en los buscadores aparezca de inmediato. Según Rovira y otros (2010) es de suma importancia</w:t>
       </w:r>
-      <w:ins w:id="387" w:author="óscar" w:date="2013-08-16T14:53:00Z">
+      <w:ins w:id="279" w:author="óscar" w:date="2013-08-16T14:53:00Z">
         <w:r>
           <w:rPr>
             <w:rFonts w:ascii="Helvetica" w:hAnsi="Helvetica" w:cs="Arial"/>
@@ -9467,16 +8342,7 @@
         </w:rPr>
         <w:t xml:space="preserve"> la web de un destino turístico estar en las primeras posiciones en los resultados de búsquedas con palabras clave que coincidan con el destino. Meerman (2010:53) complementa la idea afirmando que el </w:t>
       </w:r>
-      <w:del w:id="388" w:author="óscar" w:date="2013-08-16T11:36:00Z">
-        <w:r>
-          <w:rPr>
-            <w:rFonts w:ascii="Helvetica" w:hAnsi="Helvetica" w:cs="Arial"/>
-            <w:szCs w:val="24"/>
-          </w:rPr>
-          <w:delText>marketing</w:delText>
-        </w:r>
-      </w:del>
-      <w:ins w:id="389" w:author="óscar" w:date="2013-08-16T11:36:00Z">
+      <w:ins w:id="280" w:author="óscar" w:date="2013-08-16T11:36:00Z">
         <w:r>
           <w:rPr>
             <w:rFonts w:ascii="Helvetica" w:hAnsi="Helvetica" w:cs="Arial"/>
@@ -9560,16 +8426,7 @@
         <w:lastRenderedPageBreak/>
         <w:t xml:space="preserve">Las organizaciones de </w:t>
       </w:r>
-      <w:del w:id="390" w:author="óscar" w:date="2013-08-16T11:36:00Z">
-        <w:r>
-          <w:rPr>
-            <w:rFonts w:ascii="Helvetica" w:hAnsi="Helvetica" w:cs="Arial"/>
-            <w:szCs w:val="24"/>
-          </w:rPr>
-          <w:delText>marketing</w:delText>
-        </w:r>
-      </w:del>
-      <w:ins w:id="391" w:author="óscar" w:date="2013-08-16T11:36:00Z">
+      <w:ins w:id="281" w:author="óscar" w:date="2013-08-16T11:36:00Z">
         <w:r>
           <w:rPr>
             <w:rFonts w:ascii="Helvetica" w:hAnsi="Helvetica" w:cs="Arial"/>
@@ -9586,16 +8443,7 @@
         </w:rPr>
         <w:t xml:space="preserve"> de destinos turísticos se ven forzadas a modernizar el proceso de identificación de las oportunidades en los mercados y a desarrollar la interrelación con los turistas (Rita, citado en Kotler y otros, 2004:406). </w:t>
       </w:r>
-      <w:del w:id="392" w:author="óscar" w:date="2013-08-05T11:06:00Z">
-        <w:r>
-          <w:rPr>
-            <w:rFonts w:ascii="Helvetica" w:hAnsi="Helvetica" w:cs="Arial"/>
-            <w:szCs w:val="24"/>
-          </w:rPr>
-          <w:delText>Internet</w:delText>
-        </w:r>
-      </w:del>
-      <w:ins w:id="393" w:author="óscar" w:date="2013-08-05T11:06:00Z">
+      <w:ins w:id="282" w:author="óscar" w:date="2013-08-05T11:06:00Z">
         <w:r>
           <w:rPr>
             <w:rFonts w:ascii="Helvetica" w:hAnsi="Helvetica" w:cs="Arial"/>
@@ -9611,16 +8459,7 @@
         </w:rPr>
         <w:t xml:space="preserve"> ofrece una gran oportunidad de que se produzca una interacción entre el cliente y el negocio, y las </w:t>
       </w:r>
-      <w:del w:id="394" w:author="óscar" w:date="2013-08-13T12:07:00Z">
-        <w:r>
-          <w:rPr>
-            <w:rFonts w:ascii="Helvetica" w:hAnsi="Helvetica" w:cs="Arial"/>
-            <w:szCs w:val="24"/>
-          </w:rPr>
-          <w:delText>pagina</w:delText>
-        </w:r>
-      </w:del>
-      <w:ins w:id="395" w:author="óscar" w:date="2013-08-13T12:07:00Z">
+      <w:ins w:id="283" w:author="óscar" w:date="2013-08-13T12:07:00Z">
         <w:r>
           <w:rPr>
             <w:rFonts w:ascii="Helvetica" w:hAnsi="Helvetica" w:cs="Arial"/>
@@ -9636,16 +8475,7 @@
         </w:rPr>
         <w:t xml:space="preserve">s web tienen como objetivo promover las relaciones de </w:t>
       </w:r>
-      <w:del w:id="396" w:author="óscar" w:date="2013-08-16T11:36:00Z">
-        <w:r>
-          <w:rPr>
-            <w:rFonts w:ascii="Helvetica" w:hAnsi="Helvetica" w:cs="Arial"/>
-            <w:szCs w:val="24"/>
-          </w:rPr>
-          <w:delText>marketing</w:delText>
-        </w:r>
-      </w:del>
-      <w:ins w:id="397" w:author="óscar" w:date="2013-08-16T11:36:00Z">
+      <w:ins w:id="284" w:author="óscar" w:date="2013-08-16T11:36:00Z">
         <w:r>
           <w:rPr>
             <w:rFonts w:ascii="Helvetica" w:hAnsi="Helvetica" w:cs="Arial"/>
@@ -9733,7 +8563,7 @@
         </w:rPr>
         <w:t xml:space="preserve">Turisme de Barcelona, situada en Passatge de la Concepció, 7-9 08008 Barcelona, trabaja para promover la ciudad de Barcelona como destino turístico. Una de las principales herramientas que dispone para lograr este objetivo es su página web </w:t>
       </w:r>
-      <w:ins w:id="398" w:author="óscar" w:date="2013-08-16T15:08:00Z">
+      <w:ins w:id="285" w:author="óscar" w:date="2013-08-16T15:08:00Z">
         <w:r>
           <w:rPr>
             <w:rFonts w:ascii="Helvetica" w:hAnsi="Helvetica" w:cs="Arial"/>
@@ -9741,28 +8571,8 @@
           </w:rPr>
           <w:t>&lt;</w:t>
         </w:r>
-      </w:ins>
-      <w:del w:id="399" w:author="óscar" w:date="2013-08-16T15:08:00Z">
-        <w:r>
-          <w:fldChar w:fldCharType="begin"/>
-        </w:r>
-        <w:r>
-          <w:delInstrText xml:space="preserve"> HYPERLINK "http://www.barcelonaturisme.com" </w:delInstrText>
-        </w:r>
-        <w:r>
-          <w:fldChar w:fldCharType="separate"/>
-        </w:r>
-        <w:r>
-          <w:rPr>
-            <w:rPrChange w:id="400" w:author="óscar" w:date="2013-08-16T15:08:00Z">
-              <w:rPr>
-                <w:rStyle w:val="Hipervnculo"/>
-                <w:rFonts w:ascii="Helvetica" w:hAnsi="Helvetica" w:cs="Arial"/>
-                <w:szCs w:val="24"/>
-              </w:rPr>
-            </w:rPrChange>
-          </w:rPr>
-          <w:delText>www.barcelonaturisme.com</w:delText>
+        <w:r>
+          <w:t>www.barcelonaturisme.com</w:t>
         </w:r>
         <w:r>
           <w:rPr>
@@ -9770,28 +8580,6 @@
             <w:rFonts w:ascii="Helvetica" w:hAnsi="Helvetica" w:cs="Arial"/>
             <w:szCs w:val="24"/>
           </w:rPr>
-          <w:fldChar w:fldCharType="end"/>
-        </w:r>
-      </w:del>
-      <w:ins w:id="401" w:author="óscar" w:date="2013-08-16T15:08:00Z">
-        <w:r>
-          <w:rPr>
-            <w:rPrChange w:id="402" w:author="óscar" w:date="2013-08-16T15:08:00Z">
-              <w:rPr>
-                <w:rStyle w:val="Hipervnculo"/>
-                <w:rFonts w:ascii="Helvetica" w:hAnsi="Helvetica" w:cs="Arial"/>
-                <w:szCs w:val="24"/>
-              </w:rPr>
-            </w:rPrChange>
-          </w:rPr>
-          <w:t>www.barcelonaturisme.com</w:t>
-        </w:r>
-        <w:r>
-          <w:rPr>
-            <w:rStyle w:val="Hipervnculo"/>
-            <w:rFonts w:ascii="Helvetica" w:hAnsi="Helvetica" w:cs="Arial"/>
-            <w:szCs w:val="24"/>
-          </w:rPr>
           <w:t>&gt;</w:t>
         </w:r>
       </w:ins>
@@ -9826,7 +8614,7 @@
         </w:rPr>
         <w:t xml:space="preserve">El organismo responsable por la promoción turística de la ciudad de Tarragona a través de la web </w:t>
       </w:r>
-      <w:ins w:id="403" w:author="óscar" w:date="2013-08-16T15:08:00Z">
+      <w:ins w:id="286" w:author="óscar" w:date="2013-08-16T15:08:00Z">
         <w:r>
           <w:rPr>
             <w:rFonts w:ascii="Helvetica" w:hAnsi="Helvetica" w:cs="Arial"/>
@@ -9842,7 +8630,7 @@
         </w:rPr>
         <w:t>www.tarragonaturisme.cat</w:t>
       </w:r>
-      <w:ins w:id="404" w:author="óscar" w:date="2013-08-16T15:08:00Z">
+      <w:ins w:id="287" w:author="óscar" w:date="2013-08-16T15:08:00Z">
         <w:r>
           <w:rPr>
             <w:rFonts w:ascii="Helvetica" w:hAnsi="Helvetica" w:cs="Arial"/>
@@ -9891,11 +8679,6 @@
           <w:rFonts w:ascii="Helvetica" w:hAnsi="Helvetica" w:cs="Arial"/>
           <w:szCs w:val="24"/>
         </w:rPr>
-        <w:pPrChange w:id="405" w:author="óscar" w:date="2013-08-16T15:09:00Z">
-          <w:pPr>
-            <w:pStyle w:val="Text-body"/>
-          </w:pPr>
-        </w:pPrChange>
       </w:pPr>
       <w:r>
         <w:rPr>
@@ -9904,7 +8687,7 @@
         </w:rPr>
         <w:t xml:space="preserve">El Ajuntament de Girona, ubicado en Plaça del Vi, 1 17004 Girona es, en este caso, el organismo responsable de la promoción turística así como del mantenimiento de la web </w:t>
       </w:r>
-      <w:ins w:id="406" w:author="óscar" w:date="2013-08-16T15:09:00Z">
+      <w:ins w:id="288" w:author="óscar" w:date="2013-08-16T15:09:00Z">
         <w:r>
           <w:rPr>
             <w:rFonts w:ascii="Helvetica" w:hAnsi="Helvetica" w:cs="Arial"/>
@@ -9920,7 +8703,7 @@
         </w:rPr>
         <w:t>www.girona.cat/turisme</w:t>
       </w:r>
-      <w:ins w:id="407" w:author="óscar" w:date="2013-08-16T15:09:00Z">
+      <w:ins w:id="289" w:author="óscar" w:date="2013-08-16T15:09:00Z">
         <w:r>
           <w:rPr>
             <w:rFonts w:ascii="Helvetica" w:hAnsi="Helvetica" w:cs="Arial"/>
@@ -9968,16 +8751,7 @@
         <w:lastRenderedPageBreak/>
         <w:t xml:space="preserve">temáticas. El estudio se ha realizado en el mes de marzo de 2013 y se han observado 11 temáticas: página de inicio, calidad y cantidad de contenido, arquitectura, usabilidad, accesibilidad, posicionamiento, distribución o comercialización, idiomas, tratamiento de la marca, interactividad y presencia en la </w:t>
       </w:r>
-      <w:del w:id="408" w:author="óscar" w:date="2013-08-16T11:16:00Z">
-        <w:r>
-          <w:rPr>
-            <w:rFonts w:ascii="Helvetica" w:hAnsi="Helvetica" w:cs="Arial"/>
-            <w:szCs w:val="24"/>
-          </w:rPr>
-          <w:delText>web 2.0</w:delText>
-        </w:r>
-      </w:del>
-      <w:ins w:id="409" w:author="óscar" w:date="2013-08-16T11:16:00Z">
+      <w:ins w:id="290" w:author="óscar" w:date="2013-08-16T11:16:00Z">
         <w:r>
           <w:rPr>
             <w:rFonts w:ascii="Helvetica" w:hAnsi="Helvetica" w:cs="Arial"/>
@@ -10041,16 +8815,7 @@
         </w:rPr>
         <w:t xml:space="preserve">Por otro lado, a las oficinas de turismo de las tres ciudades se les ha enviado el mismo modelo de entrevista, compuesta por 8 preguntas abiertas. </w:t>
       </w:r>
-      <w:del w:id="410" w:author="óscar" w:date="2013-08-16T15:11:00Z">
-        <w:r>
-          <w:rPr>
-            <w:rFonts w:ascii="Helvetica" w:hAnsi="Helvetica" w:cs="Arial"/>
-            <w:szCs w:val="24"/>
-          </w:rPr>
-          <w:delText xml:space="preserve">Ésta </w:delText>
-        </w:r>
-      </w:del>
-      <w:ins w:id="411" w:author="óscar" w:date="2013-08-16T15:11:00Z">
+      <w:ins w:id="291" w:author="óscar" w:date="2013-08-16T15:11:00Z">
         <w:r>
           <w:rPr>
             <w:rFonts w:ascii="Helvetica" w:hAnsi="Helvetica" w:cs="Arial"/>
@@ -10121,16 +8886,7 @@
         </w:rPr>
         <w:t xml:space="preserve">La Oficina de Turismo de Girona ha sido la segunda entrevistada. Está ubicada en la Rambla de la Llibertat, 1 17004 en la ciudad de Girona (Girona), y en este caso la persona entrevistada ha sido </w:t>
       </w:r>
-      <w:del w:id="412" w:author="óscar" w:date="2013-08-16T15:11:00Z">
-        <w:r>
-          <w:rPr>
-            <w:rFonts w:ascii="Helvetica" w:hAnsi="Helvetica" w:cs="Arial"/>
-            <w:szCs w:val="24"/>
-          </w:rPr>
-          <w:delText xml:space="preserve">el </w:delText>
-        </w:r>
-      </w:del>
-      <w:ins w:id="413" w:author="óscar" w:date="2013-08-16T15:11:00Z">
+      <w:ins w:id="292" w:author="óscar" w:date="2013-08-16T15:11:00Z">
         <w:r>
           <w:rPr>
             <w:rFonts w:ascii="Helvetica" w:hAnsi="Helvetica" w:cs="Arial"/>
@@ -10201,16 +8957,7 @@
         </w:rPr>
         <w:t xml:space="preserve">Se buscaba saber mediante la realización de la entrevista la opinión del entrevistado sobre la presencia de las páginas web en </w:t>
       </w:r>
-      <w:del w:id="414" w:author="óscar" w:date="2013-08-05T11:06:00Z">
-        <w:r>
-          <w:rPr>
-            <w:rFonts w:ascii="Helvetica" w:hAnsi="Helvetica" w:cs="Arial"/>
-            <w:szCs w:val="24"/>
-          </w:rPr>
-          <w:delText>internet</w:delText>
-        </w:r>
-      </w:del>
-      <w:ins w:id="415" w:author="óscar" w:date="2013-08-05T11:06:00Z">
+      <w:ins w:id="293" w:author="óscar" w:date="2013-08-05T11:06:00Z">
         <w:r>
           <w:rPr>
             <w:rFonts w:ascii="Helvetica" w:hAnsi="Helvetica" w:cs="Arial"/>
@@ -10335,7 +9082,7 @@
         </w:rPr>
         <w:t xml:space="preserve">Una página de inicio bien diseñada deberá reunir una serie de características que consigan atraer a los turistas para que continúen interesándose por el destino turístico. Podemos observar en la tabla y gráfico 6.1 que la web de Barcelona (23 puntos) ofrece una página inicial más completa, seguida por la de Girona (20) y </w:t>
       </w:r>
-      <w:ins w:id="416" w:author="óscar" w:date="2013-08-16T16:20:00Z">
+      <w:ins w:id="294" w:author="óscar" w:date="2013-08-16T16:20:00Z">
         <w:r>
           <w:rPr>
             <w:rFonts w:ascii="Helvetica" w:hAnsi="Helvetica" w:cs="Arial"/>
@@ -10422,7 +9169,7 @@
         </w:rPr>
         <w:t xml:space="preserve">En el apartado de contacto institucional podemos observar que las webs de las tres ciudades informan </w:t>
       </w:r>
-      <w:ins w:id="417" w:author="óscar" w:date="2013-08-16T16:21:00Z">
+      <w:ins w:id="295" w:author="óscar" w:date="2013-08-16T16:21:00Z">
         <w:r>
           <w:rPr>
             <w:rFonts w:ascii="Helvetica" w:hAnsi="Helvetica" w:cs="Arial"/>
@@ -10467,12 +9214,6 @@
           <w:rFonts w:ascii="Helvetica" w:hAnsi="Helvetica" w:cs="Arial"/>
           <w:i/>
           <w:szCs w:val="24"/>
-          <w:rPrChange w:id="418" w:author="óscar" w:date="2013-08-16T16:21:00Z">
-            <w:rPr>
-              <w:rFonts w:ascii="Helvetica" w:hAnsi="Helvetica" w:cs="Arial"/>
-              <w:szCs w:val="24"/>
-            </w:rPr>
-          </w:rPrChange>
         </w:rPr>
         <w:t>e-mail</w:t>
       </w:r>
@@ -10483,16 +9224,7 @@
         </w:rPr>
         <w:t xml:space="preserve"> de contacto, pero se trata de un buzón conjunto para toda la organización de </w:t>
       </w:r>
-      <w:del w:id="419" w:author="óscar" w:date="2013-08-16T11:36:00Z">
-        <w:r>
-          <w:rPr>
-            <w:rFonts w:ascii="Helvetica" w:hAnsi="Helvetica" w:cs="Arial"/>
-            <w:szCs w:val="24"/>
-          </w:rPr>
-          <w:delText>marketing</w:delText>
-        </w:r>
-      </w:del>
-      <w:ins w:id="420" w:author="óscar" w:date="2013-08-16T11:36:00Z">
+      <w:ins w:id="296" w:author="óscar" w:date="2013-08-16T11:36:00Z">
         <w:r>
           <w:rPr>
             <w:rFonts w:ascii="Helvetica" w:hAnsi="Helvetica" w:cs="Arial"/>
@@ -10509,16 +9241,7 @@
         </w:rPr>
         <w:t xml:space="preserve"> del destino. </w:t>
       </w:r>
-      <w:del w:id="421" w:author="óscar" w:date="2013-08-16T16:21:00Z">
-        <w:r>
-          <w:rPr>
-            <w:rFonts w:ascii="Helvetica" w:hAnsi="Helvetica" w:cs="Arial"/>
-            <w:szCs w:val="24"/>
-          </w:rPr>
-          <w:delText>Como p</w:delText>
-        </w:r>
-      </w:del>
-      <w:ins w:id="422" w:author="óscar" w:date="2013-08-16T16:21:00Z">
+      <w:ins w:id="297" w:author="óscar" w:date="2013-08-16T16:21:00Z">
         <w:r>
           <w:rPr>
             <w:rFonts w:ascii="Helvetica" w:hAnsi="Helvetica" w:cs="Arial"/>
@@ -10539,12 +9262,6 @@
           <w:rFonts w:ascii="Helvetica" w:hAnsi="Helvetica" w:cs="Arial"/>
           <w:i/>
           <w:szCs w:val="24"/>
-          <w:rPrChange w:id="423" w:author="óscar" w:date="2013-08-16T16:22:00Z">
-            <w:rPr>
-              <w:rFonts w:ascii="Helvetica" w:hAnsi="Helvetica" w:cs="Arial"/>
-              <w:szCs w:val="24"/>
-            </w:rPr>
-          </w:rPrChange>
         </w:rPr>
         <w:t>e-mail</w:t>
       </w:r>
@@ -10584,12 +9301,6 @@
           <w:rFonts w:ascii="Helvetica" w:hAnsi="Helvetica" w:cs="Arial"/>
           <w:i/>
           <w:szCs w:val="24"/>
-          <w:rPrChange w:id="424" w:author="óscar" w:date="2013-08-16T16:22:00Z">
-            <w:rPr>
-              <w:rFonts w:ascii="Helvetica" w:hAnsi="Helvetica" w:cs="Arial"/>
-              <w:szCs w:val="24"/>
-            </w:rPr>
-          </w:rPrChange>
         </w:rPr>
         <w:t>call center</w:t>
       </w:r>
@@ -10605,12 +9316,6 @@
           <w:rFonts w:ascii="Helvetica" w:hAnsi="Helvetica" w:cs="Arial"/>
           <w:i/>
           <w:szCs w:val="24"/>
-          <w:rPrChange w:id="425" w:author="óscar" w:date="2013-08-16T16:22:00Z">
-            <w:rPr>
-              <w:rFonts w:ascii="Helvetica" w:hAnsi="Helvetica" w:cs="Arial"/>
-              <w:szCs w:val="24"/>
-            </w:rPr>
-          </w:rPrChange>
         </w:rPr>
         <w:t>call center</w:t>
       </w:r>
@@ -10645,7 +9350,7 @@
         </w:rPr>
         <w:t>En general, las tres webs ofrecen información turística comercial, es decir, información turística con posibilidad de compra como</w:t>
       </w:r>
-      <w:ins w:id="426" w:author="óscar" w:date="2013-08-16T16:22:00Z">
+      <w:ins w:id="298" w:author="óscar" w:date="2013-08-16T16:22:00Z">
         <w:r>
           <w:rPr>
             <w:rFonts w:ascii="Helvetica" w:hAnsi="Helvetica" w:cs="Arial"/>
@@ -10661,7 +9366,7 @@
         </w:rPr>
         <w:t xml:space="preserve"> por ejemplo</w:t>
       </w:r>
-      <w:ins w:id="427" w:author="óscar" w:date="2013-08-16T16:22:00Z">
+      <w:ins w:id="299" w:author="óscar" w:date="2013-08-16T16:22:00Z">
         <w:r>
           <w:rPr>
             <w:rFonts w:ascii="Helvetica" w:hAnsi="Helvetica" w:cs="Arial"/>
@@ -10702,7 +9407,7 @@
         <w:lastRenderedPageBreak/>
         <w:t xml:space="preserve">Analizando la información turística personalizada, podemos observar que Barcelona se destaca con 12 puntos, seguido de Tarragona con 11 y por último Girona con 6 puntos. Aparte de la web oficial de turismo de Barcelona, podemos encontrar la web </w:t>
       </w:r>
-      <w:ins w:id="428" w:author="óscar" w:date="2013-08-16T16:22:00Z">
+      <w:ins w:id="300" w:author="óscar" w:date="2013-08-16T16:22:00Z">
         <w:r>
           <w:rPr>
             <w:rFonts w:ascii="Helvetica" w:hAnsi="Helvetica" w:cs="Arial"/>
@@ -10718,7 +9423,7 @@
         </w:rPr>
         <w:t>visitbarcelona.com</w:t>
       </w:r>
-      <w:ins w:id="429" w:author="óscar" w:date="2013-08-16T16:22:00Z">
+      <w:ins w:id="301" w:author="óscar" w:date="2013-08-16T16:22:00Z">
         <w:r>
           <w:rPr>
             <w:rFonts w:ascii="Helvetica" w:hAnsi="Helvetica" w:cs="Arial"/>
@@ -10798,31 +9503,13 @@
           <w:szCs w:val="24"/>
         </w:rPr>
       </w:pPr>
-      <w:ins w:id="430" w:author="óscar" w:date="2013-08-16T16:53:00Z">
-        <w:r>
-          <w:rPr>
-            <w:rFonts w:ascii="Helvetica" w:hAnsi="Helvetica" w:cs="Arial"/>
-            <w:szCs w:val="24"/>
-          </w:rPr>
-          <w:t xml:space="preserve">En </w:t>
-        </w:r>
-      </w:ins>
-      <w:del w:id="431" w:author="óscar" w:date="2013-08-16T16:53:00Z">
-        <w:r>
-          <w:rPr>
-            <w:rFonts w:ascii="Helvetica" w:hAnsi="Helvetica" w:cs="Arial"/>
-            <w:szCs w:val="24"/>
-          </w:rPr>
-          <w:delText>L</w:delText>
-        </w:r>
-      </w:del>
-      <w:ins w:id="432" w:author="óscar" w:date="2013-08-16T16:53:00Z">
-        <w:r>
-          <w:rPr>
-            <w:rFonts w:ascii="Helvetica" w:hAnsi="Helvetica" w:cs="Arial"/>
-            <w:szCs w:val="24"/>
-          </w:rPr>
-          <w:t>l</w:t>
+      <w:ins w:id="302" w:author="óscar" w:date="2013-08-16T16:53:00Z">
+        <w:r>
+          <w:rPr>
+            <w:rFonts w:ascii="Helvetica" w:hAnsi="Helvetica" w:cs="Arial"/>
+            <w:szCs w:val="24"/>
+          </w:rPr>
+          <w:t>En l</w:t>
         </w:r>
       </w:ins>
       <w:r>
@@ -10832,7 +9519,7 @@
         </w:rPr>
         <w:t>a tabla y gráfico 6.3 podemos clasifica</w:t>
       </w:r>
-      <w:ins w:id="433" w:author="óscar" w:date="2013-08-16T16:53:00Z">
+      <w:ins w:id="303" w:author="óscar" w:date="2013-08-16T16:53:00Z">
         <w:r>
           <w:rPr>
             <w:rFonts w:ascii="Helvetica" w:hAnsi="Helvetica" w:cs="Arial"/>
@@ -10848,7 +9535,7 @@
         </w:rPr>
         <w:t xml:space="preserve"> la arquitectura de las 3 webs. El análisis está dividido</w:t>
       </w:r>
-      <w:ins w:id="434" w:author="óscar" w:date="2013-08-16T16:53:00Z">
+      <w:ins w:id="304" w:author="óscar" w:date="2013-08-16T16:53:00Z">
         <w:r>
           <w:rPr>
             <w:rFonts w:ascii="Helvetica" w:hAnsi="Helvetica" w:cs="Arial"/>
@@ -10857,15 +9544,6 @@
           <w:t xml:space="preserve"> en cuatro valores</w:t>
         </w:r>
       </w:ins>
-      <w:del w:id="435" w:author="óscar" w:date="2013-08-16T16:53:00Z">
-        <w:r>
-          <w:rPr>
-            <w:rFonts w:ascii="Helvetica" w:hAnsi="Helvetica" w:cs="Arial"/>
-            <w:szCs w:val="24"/>
-          </w:rPr>
-          <w:delText xml:space="preserve"> 4</w:delText>
-        </w:r>
-      </w:del>
       <w:r>
         <w:rPr>
           <w:rFonts w:ascii="Helvetica" w:hAnsi="Helvetica" w:cs="Arial"/>
@@ -10873,16 +9551,7 @@
         </w:rPr>
         <w:t xml:space="preserve">: rotulado, estructura y navegación, lay-out de la página y búsqueda. Una web </w:t>
       </w:r>
-      <w:del w:id="436" w:author="óscar" w:date="2013-08-16T16:53:00Z">
-        <w:r>
-          <w:rPr>
-            <w:rFonts w:ascii="Helvetica" w:hAnsi="Helvetica" w:cs="Arial"/>
-            <w:szCs w:val="24"/>
-          </w:rPr>
-          <w:delText xml:space="preserve">hay </w:delText>
-        </w:r>
-      </w:del>
-      <w:ins w:id="437" w:author="óscar" w:date="2013-08-16T16:53:00Z">
+      <w:ins w:id="305" w:author="óscar" w:date="2013-08-16T16:53:00Z">
         <w:r>
           <w:rPr>
             <w:rFonts w:ascii="Helvetica" w:hAnsi="Helvetica" w:cs="Arial"/>
@@ -10905,7 +9574,7 @@
         </w:rPr>
         <w:t xml:space="preserve">que estar pensada para el usuario y por este motivo </w:t>
       </w:r>
-      <w:ins w:id="438" w:author="óscar" w:date="2013-08-16T16:53:00Z">
+      <w:ins w:id="306" w:author="óscar" w:date="2013-08-16T16:53:00Z">
         <w:r>
           <w:rPr>
             <w:rFonts w:ascii="Helvetica" w:hAnsi="Helvetica" w:cs="Arial"/>
@@ -10921,16 +9590,7 @@
         </w:rPr>
         <w:t>que estudiar las etiquetas, los enlaces</w:t>
       </w:r>
-      <w:del w:id="439" w:author="óscar" w:date="2013-08-16T16:54:00Z">
-        <w:r>
-          <w:rPr>
-            <w:rFonts w:ascii="Helvetica" w:hAnsi="Helvetica" w:cs="Arial"/>
-            <w:szCs w:val="24"/>
-          </w:rPr>
-          <w:delText xml:space="preserve">, </w:delText>
-        </w:r>
-      </w:del>
-      <w:ins w:id="440" w:author="óscar" w:date="2013-08-16T16:54:00Z">
+      <w:ins w:id="307" w:author="óscar" w:date="2013-08-16T16:54:00Z">
         <w:r>
           <w:rPr>
             <w:rFonts w:ascii="Helvetica" w:hAnsi="Helvetica" w:cs="Arial"/>
@@ -10946,7 +9606,7 @@
         </w:rPr>
         <w:t>apariencia</w:t>
       </w:r>
-      <w:ins w:id="441" w:author="óscar" w:date="2013-08-16T16:54:00Z">
+      <w:ins w:id="308" w:author="óscar" w:date="2013-08-16T16:54:00Z">
         <w:r>
           <w:rPr>
             <w:rFonts w:ascii="Helvetica" w:hAnsi="Helvetica" w:cs="Arial"/>
@@ -10986,7 +9646,7 @@
         </w:rPr>
         <w:t xml:space="preserve">Podemos observar que en las tres webs analizadas los rótulos o textos son semánticamente claros y significativos, o sea, describen adecuadamente el contenido </w:t>
       </w:r>
-      <w:ins w:id="442" w:author="óscar" w:date="2013-08-16T16:48:00Z">
+      <w:ins w:id="309" w:author="óscar" w:date="2013-08-16T16:48:00Z">
         <w:r>
           <w:rPr>
             <w:rFonts w:ascii="Helvetica" w:hAnsi="Helvetica" w:cs="Arial"/>
@@ -11050,16 +9710,7 @@
         </w:rPr>
         <w:t xml:space="preserve">Tienen el título adecuado al contenido de la página las webs de los entes promotores de turismo de Barcelona y Tarragona. Los títulos han sido planificados y aplicados correctamente. Por otro lado, la web de Girona presentan títulos adecuados solamente en </w:t>
       </w:r>
-      <w:del w:id="443" w:author="óscar" w:date="2013-08-13T12:07:00Z">
-        <w:r>
-          <w:rPr>
-            <w:rFonts w:ascii="Helvetica" w:hAnsi="Helvetica" w:cs="Arial"/>
-            <w:szCs w:val="24"/>
-          </w:rPr>
-          <w:delText>pagina</w:delText>
-        </w:r>
-      </w:del>
-      <w:ins w:id="444" w:author="óscar" w:date="2013-08-13T12:07:00Z">
+      <w:ins w:id="310" w:author="óscar" w:date="2013-08-13T12:07:00Z">
         <w:r>
           <w:rPr>
             <w:rFonts w:ascii="Helvetica" w:hAnsi="Helvetica" w:cs="Arial"/>
@@ -11075,7 +9726,7 @@
         </w:rPr>
         <w:t>s de primer nivel,</w:t>
       </w:r>
-      <w:ins w:id="445" w:author="óscar" w:date="2013-08-16T16:49:00Z">
+      <w:ins w:id="311" w:author="óscar" w:date="2013-08-16T16:49:00Z">
         <w:r>
           <w:rPr>
             <w:rFonts w:ascii="Helvetica" w:hAnsi="Helvetica" w:cs="Arial"/>
@@ -11084,15 +9735,6 @@
           <w:t xml:space="preserve"> </w:t>
         </w:r>
       </w:ins>
-      <w:del w:id="446" w:author="óscar" w:date="2013-08-16T16:49:00Z">
-        <w:r>
-          <w:rPr>
-            <w:rFonts w:ascii="Helvetica" w:hAnsi="Helvetica" w:cs="Arial"/>
-            <w:szCs w:val="24"/>
-          </w:rPr>
-          <w:delText xml:space="preserve"> y </w:delText>
-        </w:r>
-      </w:del>
       <w:r>
         <w:rPr>
           <w:rFonts w:ascii="Helvetica" w:hAnsi="Helvetica" w:cs="Arial"/>
@@ -11100,16 +9742,7 @@
         </w:rPr>
         <w:t xml:space="preserve">las páginas de </w:t>
       </w:r>
-      <w:del w:id="447" w:author="óscar" w:date="2013-08-16T16:49:00Z">
-        <w:r>
-          <w:rPr>
-            <w:rFonts w:ascii="Helvetica" w:hAnsi="Helvetica" w:cs="Arial"/>
-            <w:szCs w:val="24"/>
-          </w:rPr>
-          <w:delText xml:space="preserve">secundo </w:delText>
-        </w:r>
-      </w:del>
-      <w:ins w:id="448" w:author="óscar" w:date="2013-08-16T16:49:00Z">
+      <w:ins w:id="312" w:author="óscar" w:date="2013-08-16T16:49:00Z">
         <w:r>
           <w:rPr>
             <w:rFonts w:ascii="Helvetica" w:hAnsi="Helvetica" w:cs="Arial"/>
@@ -11161,50 +9794,9 @@
           <w:rFonts w:ascii="Helvetica" w:hAnsi="Helvetica" w:cs="Arial"/>
           <w:szCs w:val="24"/>
         </w:rPr>
-        <w:t>Los enlaces deben diferenciarse claramente del resto del contenido de las páginas con un cambio de color, cambio de icono -</w:t>
-      </w:r>
-      <w:del w:id="449" w:author="óscar" w:date="2013-08-16T16:50:00Z">
-        <w:r>
-          <w:rPr>
-            <w:rFonts w:ascii="Helvetica" w:hAnsi="Helvetica" w:cs="Arial"/>
-            <w:szCs w:val="24"/>
-          </w:rPr>
-          <w:delText xml:space="preserve"> </w:delText>
-        </w:r>
-      </w:del>
-      <w:r>
-        <w:rPr>
-          <w:rFonts w:ascii="Helvetica" w:hAnsi="Helvetica" w:cs="Arial"/>
-          <w:szCs w:val="24"/>
-        </w:rPr>
-        <w:t>mano en lugar de flecha</w:t>
-      </w:r>
-      <w:del w:id="450" w:author="óscar" w:date="2013-08-16T16:50:00Z">
-        <w:r>
-          <w:rPr>
-            <w:rFonts w:ascii="Helvetica" w:hAnsi="Helvetica" w:cs="Arial"/>
-            <w:szCs w:val="24"/>
-          </w:rPr>
-          <w:delText xml:space="preserve"> </w:delText>
-        </w:r>
-      </w:del>
-      <w:r>
-        <w:rPr>
-          <w:rFonts w:ascii="Helvetica" w:hAnsi="Helvetica" w:cs="Arial"/>
-          <w:szCs w:val="24"/>
-        </w:rPr>
-        <w:t xml:space="preserve">- o un subrayado (Huertas y otros, 2010). </w:t>
-      </w:r>
-      <w:del w:id="451" w:author="óscar" w:date="2013-08-16T16:50:00Z">
-        <w:r>
-          <w:rPr>
-            <w:rFonts w:ascii="Helvetica" w:hAnsi="Helvetica" w:cs="Arial"/>
-            <w:szCs w:val="24"/>
-          </w:rPr>
-          <w:delText xml:space="preserve">Todas </w:delText>
-        </w:r>
-      </w:del>
-      <w:ins w:id="452" w:author="óscar" w:date="2013-08-16T16:50:00Z">
+        <w:t xml:space="preserve">Los enlaces deben diferenciarse claramente del resto del contenido de las páginas con un cambio de color, cambio de icono -mano en lugar de flecha- o un subrayado (Huertas y otros, 2010). </w:t>
+      </w:r>
+      <w:ins w:id="313" w:author="óscar" w:date="2013-08-16T16:50:00Z">
         <w:r>
           <w:rPr>
             <w:rFonts w:ascii="Helvetica" w:hAnsi="Helvetica" w:cs="Arial"/>
@@ -11227,7 +9819,7 @@
         </w:rPr>
         <w:t>las 3 webs analizadas se reconocen parcialmente los enlaces, lo que significa que los enlaces son fácilmente reconocible</w:t>
       </w:r>
-      <w:ins w:id="453" w:author="óscar" w:date="2013-08-16T16:50:00Z">
+      <w:ins w:id="314" w:author="óscar" w:date="2013-08-16T16:50:00Z">
         <w:r>
           <w:rPr>
             <w:rFonts w:ascii="Helvetica" w:hAnsi="Helvetica" w:cs="Arial"/>
@@ -11243,16 +9835,7 @@
         </w:rPr>
         <w:t xml:space="preserve"> pero no se indica el estado de </w:t>
       </w:r>
-      <w:del w:id="454" w:author="óscar" w:date="2013-08-16T16:50:00Z">
-        <w:r>
-          <w:rPr>
-            <w:rFonts w:ascii="Helvetica" w:hAnsi="Helvetica" w:cs="Arial"/>
-            <w:szCs w:val="24"/>
-          </w:rPr>
-          <w:delText>los enlaces</w:delText>
-        </w:r>
-      </w:del>
-      <w:ins w:id="455" w:author="óscar" w:date="2013-08-16T16:50:00Z">
+      <w:ins w:id="315" w:author="óscar" w:date="2013-08-16T16:50:00Z">
         <w:r>
           <w:rPr>
             <w:rFonts w:ascii="Helvetica" w:hAnsi="Helvetica" w:cs="Arial"/>
@@ -11292,16 +9875,7 @@
         </w:rPr>
         <w:t xml:space="preserve">Las webs de Barcelona y Tarragona no presentan sobrecarga memorísticas de los menús, o sea, los menús </w:t>
       </w:r>
-      <w:del w:id="456" w:author="óscar" w:date="2013-08-16T16:50:00Z">
-        <w:r>
-          <w:rPr>
-            <w:rFonts w:ascii="Helvetica" w:hAnsi="Helvetica" w:cs="Arial"/>
-            <w:szCs w:val="24"/>
-          </w:rPr>
-          <w:delText xml:space="preserve">son </w:delText>
-        </w:r>
-      </w:del>
-      <w:ins w:id="457" w:author="óscar" w:date="2013-08-16T16:50:00Z">
+      <w:ins w:id="316" w:author="óscar" w:date="2013-08-16T16:50:00Z">
         <w:r>
           <w:rPr>
             <w:rFonts w:ascii="Helvetica" w:hAnsi="Helvetica" w:cs="Arial"/>
@@ -11330,23 +9904,7 @@
           <w:szCs w:val="24"/>
         </w:rPr>
         <w:lastRenderedPageBreak/>
-        <w:t>sobrecargados. La web de Girona ha tenido una clasificación más baja</w:t>
-      </w:r>
-      <w:del w:id="458" w:author="óscar" w:date="2013-08-16T16:51:00Z">
-        <w:r>
-          <w:rPr>
-            <w:rFonts w:ascii="Helvetica" w:hAnsi="Helvetica" w:cs="Arial"/>
-            <w:szCs w:val="24"/>
-          </w:rPr>
-          <w:delText>s</w:delText>
-        </w:r>
-      </w:del>
-      <w:r>
-        <w:rPr>
-          <w:rFonts w:ascii="Helvetica" w:hAnsi="Helvetica" w:cs="Arial"/>
-          <w:szCs w:val="24"/>
-        </w:rPr>
-        <w:t xml:space="preserve"> debido a que algunos de los menús estaban sobrecargados, haciendo con que el rendimiento de la web sea menor. </w:t>
+        <w:t xml:space="preserve">sobrecargados. La web de Girona ha tenido una clasificación más baja debido a que algunos de los menús estaban sobrecargados, haciendo con que el rendimiento de la web sea menor. </w:t>
       </w:r>
     </w:p>
     <w:p>
@@ -11409,25 +9967,9 @@
           <w:rFonts w:ascii="Helvetica" w:hAnsi="Helvetica" w:cs="Arial"/>
           <w:szCs w:val="24"/>
         </w:rPr>
-        <w:t>Los enlaces rotos son enlaces que no llevan a ningún sitio, bien porque el enlace no sea el correcto o bien porque el contenido en</w:t>
-      </w:r>
-      <w:del w:id="459" w:author="óscar" w:date="2013-08-16T16:51:00Z">
-        <w:r>
-          <w:rPr>
-            <w:rFonts w:ascii="Helvetica" w:hAnsi="Helvetica" w:cs="Arial"/>
-            <w:szCs w:val="24"/>
-          </w:rPr>
-          <w:delText xml:space="preserve"> </w:delText>
-        </w:r>
-      </w:del>
-      <w:r>
-        <w:rPr>
-          <w:rFonts w:ascii="Helvetica" w:hAnsi="Helvetica" w:cs="Arial"/>
-          <w:szCs w:val="24"/>
-        </w:rPr>
-        <w:t xml:space="preserve">lazado haya dejado de existir. Para analizar los enlaces rotos se ha utilizado la herramienta online de la web </w:t>
-      </w:r>
-      <w:ins w:id="460" w:author="óscar" w:date="2013-08-16T16:51:00Z">
+        <w:t xml:space="preserve">Los enlaces rotos son enlaces que no llevan a ningún sitio, bien porque el enlace no sea el correcto o bien porque el contenido enlazado haya dejado de existir. Para analizar los enlaces rotos se ha utilizado la herramienta online de la web </w:t>
+      </w:r>
+      <w:ins w:id="317" w:author="óscar" w:date="2013-08-16T16:51:00Z">
         <w:r>
           <w:rPr>
             <w:rFonts w:ascii="Helvetica" w:hAnsi="Helvetica" w:cs="Arial"/>
@@ -11443,7 +9985,7 @@
         </w:rPr>
         <w:t>http://linkchecker.submitexpress.com/</w:t>
       </w:r>
-      <w:ins w:id="461" w:author="óscar" w:date="2013-08-16T16:51:00Z">
+      <w:ins w:id="318" w:author="óscar" w:date="2013-08-16T16:51:00Z">
         <w:r>
           <w:rPr>
             <w:rFonts w:ascii="Helvetica" w:hAnsi="Helvetica" w:cs="Arial"/>
@@ -11459,7 +10001,7 @@
         </w:rPr>
         <w:t xml:space="preserve">. Las webs de Barcelona y Girona no presentan ningún enlace roto. La web de Tarragona no </w:t>
       </w:r>
-      <w:ins w:id="462" w:author="óscar" w:date="2013-08-16T16:52:00Z">
+      <w:ins w:id="319" w:author="óscar" w:date="2013-08-16T16:52:00Z">
         <w:r>
           <w:rPr>
             <w:rFonts w:ascii="Helvetica" w:hAnsi="Helvetica" w:cs="Arial"/>
@@ -11593,16 +10135,7 @@
         </w:rPr>
         <w:t xml:space="preserve"> no </w:t>
       </w:r>
-      <w:del w:id="463" w:author="óscar" w:date="2013-08-16T16:52:00Z">
-        <w:r>
-          <w:rPr>
-            <w:rFonts w:ascii="Helvetica" w:hAnsi="Helvetica" w:cs="Arial"/>
-            <w:szCs w:val="24"/>
-          </w:rPr>
-          <w:delText xml:space="preserve">presente </w:delText>
-        </w:r>
-      </w:del>
-      <w:ins w:id="464" w:author="óscar" w:date="2013-08-16T16:52:00Z">
+      <w:ins w:id="320" w:author="óscar" w:date="2013-08-16T16:52:00Z">
         <w:r>
           <w:rPr>
             <w:rFonts w:ascii="Helvetica" w:hAnsi="Helvetica" w:cs="Arial"/>
@@ -11741,6 +10274,7 @@
       <w:pPr>
         <w:pStyle w:val="Text-body"/>
         <w:rPr>
+          <w:ins w:id="321" w:author="Jamile Marcele Radloff" w:date="2013-08-25T12:20:00Z"/>
           <w:rFonts w:ascii="Helvetica" w:hAnsi="Helvetica" w:cs="Arial"/>
           <w:szCs w:val="24"/>
         </w:rPr>
@@ -11752,7 +10286,7 @@
         </w:rPr>
         <w:t>Las web</w:t>
       </w:r>
-      <w:ins w:id="465" w:author="óscar" w:date="2013-08-16T16:54:00Z">
+      <w:ins w:id="322" w:author="óscar" w:date="2013-08-16T16:54:00Z">
         <w:r>
           <w:rPr>
             <w:rFonts w:ascii="Helvetica" w:hAnsi="Helvetica" w:cs="Arial"/>
@@ -11771,6 +10305,11 @@
     </w:p>
     <w:p>
       <w:pPr>
+        <w:pStyle w:val="First-line-indent"/>
+      </w:pPr>
+    </w:p>
+    <w:p>
+      <w:pPr>
         <w:pStyle w:val="Text-body"/>
         <w:rPr>
           <w:rFonts w:ascii="Helvetica" w:hAnsi="Helvetica" w:cs="Arial"/>
@@ -11784,7 +10323,7 @@
         </w:rPr>
         <w:t>Podemos observar que el diseño es</w:t>
       </w:r>
-      <w:ins w:id="466" w:author="óscar" w:date="2013-08-16T16:55:00Z">
+      <w:ins w:id="323" w:author="óscar" w:date="2013-08-16T16:55:00Z">
         <w:r>
           <w:rPr>
             <w:rFonts w:ascii="Helvetica" w:hAnsi="Helvetica" w:cs="Arial"/>
@@ -11800,16 +10339,7 @@
         </w:rPr>
         <w:t xml:space="preserve"> centrado en el usuario en las webs de Barcelona y Tarragona, o sea, las secciones y los contenidos de servicios </w:t>
       </w:r>
-      <w:del w:id="467" w:author="óscar" w:date="2013-08-16T16:55:00Z">
-        <w:r>
-          <w:rPr>
-            <w:rFonts w:ascii="Helvetica" w:hAnsi="Helvetica" w:cs="Arial"/>
-            <w:szCs w:val="24"/>
-          </w:rPr>
-          <w:delText xml:space="preserve">son </w:delText>
-        </w:r>
-      </w:del>
-      <w:ins w:id="468" w:author="óscar" w:date="2013-08-16T16:55:00Z">
+      <w:ins w:id="324" w:author="óscar" w:date="2013-08-16T16:55:00Z">
         <w:r>
           <w:rPr>
             <w:rFonts w:ascii="Helvetica" w:hAnsi="Helvetica" w:cs="Arial"/>
@@ -11832,7 +10362,7 @@
         </w:rPr>
         <w:t>enfocados al turista en su totalidad</w:t>
       </w:r>
-      <w:ins w:id="469" w:author="óscar" w:date="2013-08-16T16:55:00Z">
+      <w:ins w:id="325" w:author="óscar" w:date="2013-08-16T16:55:00Z">
         <w:r>
           <w:rPr>
             <w:rFonts w:ascii="Helvetica" w:hAnsi="Helvetica" w:cs="Arial"/>
@@ -11848,16 +10378,7 @@
         </w:rPr>
         <w:t xml:space="preserve"> </w:t>
       </w:r>
-      <w:del w:id="470" w:author="óscar" w:date="2013-08-16T16:55:00Z">
-        <w:r>
-          <w:rPr>
-            <w:rFonts w:ascii="Helvetica" w:hAnsi="Helvetica" w:cs="Arial"/>
-            <w:szCs w:val="24"/>
-          </w:rPr>
-          <w:delText>en las webs de ya</w:delText>
-        </w:r>
-      </w:del>
-      <w:ins w:id="471" w:author="óscar" w:date="2013-08-16T16:55:00Z">
+      <w:ins w:id="326" w:author="óscar" w:date="2013-08-16T16:55:00Z">
         <w:r>
           <w:rPr>
             <w:rFonts w:ascii="Helvetica" w:hAnsi="Helvetica" w:cs="Arial"/>
@@ -11913,16 +10434,7 @@
         </w:rPr>
         <w:t xml:space="preserve"> </w:t>
       </w:r>
-      <w:del w:id="472" w:author="óscar" w:date="2013-08-16T16:55:00Z">
-        <w:r>
-          <w:rPr>
-            <w:rFonts w:ascii="Helvetica" w:hAnsi="Helvetica" w:cs="Arial"/>
-            <w:szCs w:val="24"/>
-          </w:rPr>
-          <w:delText xml:space="preserve">cuanto </w:delText>
-        </w:r>
-      </w:del>
-      <w:ins w:id="473" w:author="óscar" w:date="2013-08-16T16:55:00Z">
+      <w:ins w:id="327" w:author="óscar" w:date="2013-08-16T16:55:00Z">
         <w:r>
           <w:rPr>
             <w:rFonts w:ascii="Helvetica" w:hAnsi="Helvetica" w:cs="Arial"/>
@@ -11968,7 +10480,7 @@
         </w:rPr>
         <w:t xml:space="preserve"> de Turisme de Tarragona, presentan un diseño general coherente y uniforme referentes a elementos de navegación (menús y enlaces) y apariencia (colores, disposición de los contenidos). La web de Girona Turisme es un tanto confusa en relación a los contrastes de colores, por lo tanto</w:t>
       </w:r>
-      <w:ins w:id="474" w:author="óscar" w:date="2013-08-16T16:55:00Z">
+      <w:ins w:id="328" w:author="óscar" w:date="2013-08-16T16:55:00Z">
         <w:r>
           <w:rPr>
             <w:rFonts w:ascii="Helvetica" w:hAnsi="Helvetica" w:cs="Arial"/>
@@ -12001,16 +10513,7 @@
           <w:szCs w:val="24"/>
         </w:rPr>
       </w:pPr>
-      <w:del w:id="475" w:author="óscar" w:date="2013-08-16T16:56:00Z">
-        <w:r>
-          <w:rPr>
-            <w:rFonts w:ascii="Helvetica" w:hAnsi="Helvetica" w:cs="Arial"/>
-            <w:szCs w:val="24"/>
-          </w:rPr>
-          <w:delText>A que</w:delText>
-        </w:r>
-      </w:del>
-      <w:ins w:id="476" w:author="óscar" w:date="2013-08-16T16:56:00Z">
+      <w:ins w:id="329" w:author="óscar" w:date="2013-08-16T16:56:00Z">
         <w:r>
           <w:rPr>
             <w:rFonts w:ascii="Helvetica" w:hAnsi="Helvetica" w:cs="Arial"/>
@@ -12050,16 +10553,7 @@
         </w:rPr>
         <w:t xml:space="preserve">En todas las webs se puede identificar la identidad del ente responsable por el turismo y presentan imágenes de calidad </w:t>
       </w:r>
-      <w:del w:id="477" w:author="óscar" w:date="2013-08-16T16:56:00Z">
-        <w:r>
-          <w:rPr>
-            <w:rFonts w:ascii="Helvetica" w:hAnsi="Helvetica" w:cs="Arial"/>
-            <w:szCs w:val="24"/>
-          </w:rPr>
-          <w:delText xml:space="preserve">resultando </w:delText>
-        </w:r>
-      </w:del>
-      <w:ins w:id="478" w:author="óscar" w:date="2013-08-16T16:56:00Z">
+      <w:ins w:id="330" w:author="óscar" w:date="2013-08-16T16:56:00Z">
         <w:r>
           <w:rPr>
             <w:rFonts w:ascii="Helvetica" w:hAnsi="Helvetica" w:cs="Arial"/>
@@ -12098,7 +10592,7 @@
         </w:rPr>
         <w:t xml:space="preserve">Las webs de Barcelona, Tarragona y Girona no presentan iconos o metáforas visuales. Se ha valorado como </w:t>
       </w:r>
-      <w:ins w:id="479" w:author="óscar" w:date="2013-08-16T16:56:00Z">
+      <w:ins w:id="331" w:author="óscar" w:date="2013-08-16T16:56:00Z">
         <w:r>
           <w:rPr>
             <w:rFonts w:ascii="Helvetica" w:hAnsi="Helvetica" w:cs="Arial"/>
@@ -12114,7 +10608,7 @@
         </w:rPr>
         <w:t>no es el caso</w:t>
       </w:r>
-      <w:ins w:id="480" w:author="óscar" w:date="2013-08-16T16:56:00Z">
+      <w:ins w:id="332" w:author="óscar" w:date="2013-08-16T16:56:00Z">
         <w:r>
           <w:rPr>
             <w:rFonts w:ascii="Helvetica" w:hAnsi="Helvetica" w:cs="Arial"/>
@@ -12130,16 +10624,7 @@
         </w:rPr>
         <w:t xml:space="preserve"> (NC) porque estas metáforas visuales no existen pero no </w:t>
       </w:r>
-      <w:del w:id="481" w:author="óscar" w:date="2013-08-16T16:56:00Z">
-        <w:r>
-          <w:rPr>
-            <w:rFonts w:ascii="Helvetica" w:hAnsi="Helvetica" w:cs="Arial"/>
-            <w:szCs w:val="24"/>
-          </w:rPr>
-          <w:delText xml:space="preserve">es </w:delText>
-        </w:r>
-      </w:del>
-      <w:ins w:id="482" w:author="óscar" w:date="2013-08-16T16:56:00Z">
+      <w:ins w:id="333" w:author="óscar" w:date="2013-08-16T16:56:00Z">
         <w:r>
           <w:rPr>
             <w:rFonts w:ascii="Helvetica" w:hAnsi="Helvetica" w:cs="Arial"/>
@@ -12152,25 +10637,7 @@
             <w:rFonts w:ascii="Helvetica" w:hAnsi="Helvetica" w:cs="Arial"/>
             <w:szCs w:val="24"/>
           </w:rPr>
-          <w:t xml:space="preserve"> </w:t>
-        </w:r>
-      </w:ins>
-      <w:del w:id="483" w:author="óscar" w:date="2013-08-16T16:56:00Z">
-        <w:r>
-          <w:rPr>
-            <w:rFonts w:ascii="Helvetica" w:hAnsi="Helvetica" w:cs="Arial"/>
-            <w:szCs w:val="24"/>
-          </w:rPr>
-          <w:delText>necesarios</w:delText>
-        </w:r>
-      </w:del>
-      <w:ins w:id="484" w:author="óscar" w:date="2013-08-16T16:56:00Z">
-        <w:r>
-          <w:rPr>
-            <w:rFonts w:ascii="Helvetica" w:hAnsi="Helvetica" w:cs="Arial"/>
-            <w:szCs w:val="24"/>
-          </w:rPr>
-          <w:t>necesari</w:t>
+          <w:t xml:space="preserve"> necesari</w:t>
         </w:r>
         <w:r>
           <w:rPr>
@@ -12232,9 +10699,17 @@
           <w:rFonts w:ascii="Helvetica" w:hAnsi="Helvetica" w:cs="Arial"/>
           <w:szCs w:val="24"/>
         </w:rPr>
-        <w:t xml:space="preserve">La web del Patronat de Turisme de Tarragona no ofrece ayuda contextual para tareas más complejas. Se valora positivamente si la web ofrece ayuda para la realización de tareas con la que el usuario no está familiarizado, como por ejemplo, la compra online, rellenar un formulario, etc. En la web de Barcelona Turisme se puede obtener ayuda sobre el proceso de compra online llamando a un teléfono fijo, conforme se puede observar en la figura 6.5. Girona Turisme ofrece ayuda solamente en la web </w:t>
-      </w:r>
-      <w:ins w:id="485" w:author="óscar" w:date="2013-08-16T16:57:00Z">
+        <w:t xml:space="preserve">La web del Patronat de Turisme de Tarragona no ofrece ayuda contextual para tareas más complejas. Se valora positivamente si la web ofrece ayuda para la realización de tareas con la que el usuario no está familiarizado, como por ejemplo, la compra online, rellenar un formulario, etc. En la web de Barcelona Turisme se puede obtener ayuda sobre el proceso de compra online llamando a un teléfono fijo, conforme se puede observar en la figura 6.5. Girona Turisme ofrece ayuda </w:t>
+      </w:r>
+      <w:r>
+        <w:rPr>
+          <w:rFonts w:ascii="Helvetica" w:hAnsi="Helvetica" w:cs="Arial"/>
+          <w:szCs w:val="24"/>
+        </w:rPr>
+        <w:lastRenderedPageBreak/>
+        <w:t xml:space="preserve">solamente en la web </w:t>
+      </w:r>
+      <w:ins w:id="334" w:author="óscar" w:date="2013-08-16T16:57:00Z">
         <w:r>
           <w:rPr>
             <w:rFonts w:ascii="Helvetica" w:hAnsi="Helvetica" w:cs="Arial"/>
@@ -12250,7 +10725,7 @@
         </w:rPr>
         <w:t>girona.net</w:t>
       </w:r>
-      <w:ins w:id="486" w:author="óscar" w:date="2013-08-16T16:57:00Z">
+      <w:ins w:id="335" w:author="óscar" w:date="2013-08-16T16:57:00Z">
         <w:r>
           <w:rPr>
             <w:rFonts w:ascii="Helvetica" w:hAnsi="Helvetica" w:cs="Arial"/>
@@ -12266,13 +10741,12 @@
         </w:rPr>
         <w:t xml:space="preserve"> que está enlazada con la web </w:t>
       </w:r>
-      <w:ins w:id="487" w:author="óscar" w:date="2013-08-16T16:57:00Z">
-        <w:r>
-          <w:rPr>
-            <w:rFonts w:ascii="Helvetica" w:hAnsi="Helvetica" w:cs="Arial"/>
-            <w:szCs w:val="24"/>
-          </w:rPr>
-          <w:lastRenderedPageBreak/>
+      <w:ins w:id="336" w:author="óscar" w:date="2013-08-16T16:57:00Z">
+        <w:r>
+          <w:rPr>
+            <w:rFonts w:ascii="Helvetica" w:hAnsi="Helvetica" w:cs="Arial"/>
+            <w:szCs w:val="24"/>
+          </w:rPr>
           <w:t>&lt;</w:t>
         </w:r>
       </w:ins>
@@ -12292,7 +10766,7 @@
         <w:t>turisme</w:t>
       </w:r>
       <w:proofErr w:type="spellEnd"/>
-      <w:ins w:id="488" w:author="óscar" w:date="2013-08-16T16:57:00Z">
+      <w:ins w:id="337" w:author="óscar" w:date="2013-08-16T16:57:00Z">
         <w:r>
           <w:rPr>
             <w:rFonts w:ascii="Helvetica" w:hAnsi="Helvetica" w:cs="Arial"/>
@@ -12425,16 +10899,7 @@
         </w:rPr>
         <w:t xml:space="preserve">El tamaño de la letra de la </w:t>
       </w:r>
-      <w:del w:id="489" w:author="óscar" w:date="2013-08-13T12:07:00Z">
-        <w:r>
-          <w:rPr>
-            <w:rFonts w:ascii="Helvetica" w:hAnsi="Helvetica" w:cs="Arial"/>
-            <w:szCs w:val="24"/>
-          </w:rPr>
-          <w:delText>pagina</w:delText>
-        </w:r>
-      </w:del>
-      <w:ins w:id="490" w:author="óscar" w:date="2013-08-13T12:07:00Z">
+      <w:ins w:id="338" w:author="óscar" w:date="2013-08-13T12:07:00Z">
         <w:r>
           <w:rPr>
             <w:rFonts w:ascii="Helvetica" w:hAnsi="Helvetica" w:cs="Arial"/>
@@ -12474,16 +10939,7 @@
         </w:rPr>
         <w:t xml:space="preserve">Ninguna de las </w:t>
       </w:r>
-      <w:del w:id="491" w:author="óscar" w:date="2013-08-13T12:07:00Z">
-        <w:r>
-          <w:rPr>
-            <w:rFonts w:ascii="Helvetica" w:hAnsi="Helvetica" w:cs="Arial"/>
-            <w:szCs w:val="24"/>
-          </w:rPr>
-          <w:delText>pagina</w:delText>
-        </w:r>
-      </w:del>
-      <w:ins w:id="492" w:author="óscar" w:date="2013-08-13T12:07:00Z">
+      <w:ins w:id="339" w:author="óscar" w:date="2013-08-13T12:07:00Z">
         <w:r>
           <w:rPr>
             <w:rFonts w:ascii="Helvetica" w:hAnsi="Helvetica" w:cs="Arial"/>
@@ -12497,23 +10953,7 @@
           <w:rFonts w:ascii="Helvetica" w:hAnsi="Helvetica" w:cs="Arial"/>
           <w:szCs w:val="24"/>
         </w:rPr>
-        <w:t>s webs analizadas ofrece</w:t>
-      </w:r>
-      <w:del w:id="493" w:author="óscar" w:date="2013-08-16T16:58:00Z">
-        <w:r>
-          <w:rPr>
-            <w:rFonts w:ascii="Helvetica" w:hAnsi="Helvetica" w:cs="Arial"/>
-            <w:szCs w:val="24"/>
-          </w:rPr>
-          <w:delText>n</w:delText>
-        </w:r>
-      </w:del>
-      <w:r>
-        <w:rPr>
-          <w:rFonts w:ascii="Helvetica" w:hAnsi="Helvetica" w:cs="Arial"/>
-          <w:szCs w:val="24"/>
-        </w:rPr>
-        <w:t xml:space="preserve"> una aplicación directa para agrandar o disminuir el tamaño de la fuente. </w:t>
+        <w:t xml:space="preserve">s webs analizadas ofrece una aplicación directa para agrandar o disminuir el tamaño de la fuente. </w:t>
       </w:r>
     </w:p>
     <w:p>
@@ -12539,16 +10979,7 @@
         </w:rPr>
         <w:t xml:space="preserve">Para analizar la compatibilidad con los diferentes navegadores se ha utilizado la versión actualizada de los navegadores Safari, Firefox y Chrome. Las webs de Barcelona y Girona son compatibles con los tres navegadores utilizados. Sin embargo la </w:t>
       </w:r>
-      <w:del w:id="494" w:author="óscar" w:date="2013-08-13T12:07:00Z">
-        <w:r>
-          <w:rPr>
-            <w:rFonts w:ascii="Helvetica" w:hAnsi="Helvetica" w:cs="Arial"/>
-            <w:szCs w:val="24"/>
-          </w:rPr>
-          <w:delText>pagina</w:delText>
-        </w:r>
-      </w:del>
-      <w:ins w:id="495" w:author="óscar" w:date="2013-08-13T12:07:00Z">
+      <w:ins w:id="340" w:author="óscar" w:date="2013-08-13T12:07:00Z">
         <w:r>
           <w:rPr>
             <w:rFonts w:ascii="Helvetica" w:hAnsi="Helvetica" w:cs="Arial"/>
@@ -12596,16 +11027,7 @@
         </w:rPr>
         <w:t xml:space="preserve"> de Tarragona es compatible solamente con el navegador Firefox, con los otros dos no </w:t>
       </w:r>
-      <w:del w:id="496" w:author="óscar" w:date="2013-08-16T16:58:00Z">
-        <w:r>
-          <w:rPr>
-            <w:rFonts w:ascii="Helvetica" w:hAnsi="Helvetica" w:cs="Arial"/>
-            <w:szCs w:val="24"/>
-          </w:rPr>
-          <w:delText xml:space="preserve">era </w:delText>
-        </w:r>
-      </w:del>
-      <w:ins w:id="497" w:author="óscar" w:date="2013-08-16T16:58:00Z">
+      <w:ins w:id="341" w:author="óscar" w:date="2013-08-16T16:58:00Z">
         <w:r>
           <w:rPr>
             <w:rFonts w:ascii="Helvetica" w:hAnsi="Helvetica" w:cs="Arial"/>
@@ -12652,7 +11074,7 @@
         </w:rPr>
         <w:t>Se ha</w:t>
       </w:r>
-      <w:ins w:id="498" w:author="óscar" w:date="2013-08-16T16:58:00Z">
+      <w:ins w:id="342" w:author="óscar" w:date="2013-08-16T16:58:00Z">
         <w:r>
           <w:rPr>
             <w:rFonts w:ascii="Helvetica" w:hAnsi="Helvetica" w:cs="Arial"/>
@@ -12668,7 +11090,7 @@
         </w:rPr>
         <w:t xml:space="preserve"> probado tres resoluciones de pantalla diferentes</w:t>
       </w:r>
-      <w:ins w:id="499" w:author="óscar" w:date="2013-08-16T16:58:00Z">
+      <w:ins w:id="343" w:author="óscar" w:date="2013-08-16T16:58:00Z">
         <w:r>
           <w:rPr>
             <w:rFonts w:ascii="Helvetica" w:hAnsi="Helvetica" w:cs="Arial"/>
@@ -12684,16 +11106,7 @@
         </w:rPr>
         <w:t xml:space="preserve"> que son: 800x600, 1024x768 y 1280x800. El resultado es igual para las tres </w:t>
       </w:r>
-      <w:del w:id="500" w:author="óscar" w:date="2013-08-13T12:07:00Z">
-        <w:r>
-          <w:rPr>
-            <w:rFonts w:ascii="Helvetica" w:hAnsi="Helvetica" w:cs="Arial"/>
-            <w:szCs w:val="24"/>
-          </w:rPr>
-          <w:delText>pagina</w:delText>
-        </w:r>
-      </w:del>
-      <w:ins w:id="501" w:author="óscar" w:date="2013-08-13T12:07:00Z">
+      <w:ins w:id="344" w:author="óscar" w:date="2013-08-13T12:07:00Z">
         <w:r>
           <w:rPr>
             <w:rFonts w:ascii="Helvetica" w:hAnsi="Helvetica" w:cs="Arial"/>
@@ -12781,7 +11194,7 @@
         </w:rPr>
         <w:t xml:space="preserve">Según Huertas y otros (2010), “un sitio web debe ser lo más accesible posible, para que las personas con discapacidades puedan acceder a él. En España la legislación establece que los sitios web de las instituciones públicas deben tener un nivel de adecuación AA”. Se ha utilizado el validador automático TAW, disponible en </w:t>
       </w:r>
-      <w:ins w:id="502" w:author="óscar" w:date="2013-08-16T15:09:00Z">
+      <w:ins w:id="345" w:author="óscar" w:date="2013-08-16T15:09:00Z">
         <w:r>
           <w:rPr>
             <w:rFonts w:ascii="Helvetica" w:hAnsi="Helvetica" w:cs="Arial"/>
@@ -12797,7 +11210,7 @@
         </w:rPr>
         <w:t>www.tawdis.net</w:t>
       </w:r>
-      <w:ins w:id="503" w:author="óscar" w:date="2013-08-16T15:09:00Z">
+      <w:ins w:id="346" w:author="óscar" w:date="2013-08-16T15:09:00Z">
         <w:r>
           <w:rPr>
             <w:rFonts w:ascii="Helvetica" w:hAnsi="Helvetica" w:cs="Arial"/>
@@ -12908,7 +11321,7 @@
         </w:rPr>
         <w:t>En la tabla y gráfico</w:t>
       </w:r>
-      <w:ins w:id="504" w:author="óscar" w:date="2013-08-16T16:59:00Z">
+      <w:ins w:id="347" w:author="óscar" w:date="2013-08-16T16:59:00Z">
         <w:r>
           <w:rPr>
             <w:rFonts w:ascii="Helvetica" w:hAnsi="Helvetica" w:cs="Arial"/>
@@ -12924,16 +11337,7 @@
         </w:rPr>
         <w:t xml:space="preserve"> podemos observar el resultado </w:t>
       </w:r>
-      <w:del w:id="505" w:author="óscar" w:date="2013-08-16T16:59:00Z">
-        <w:r>
-          <w:rPr>
-            <w:rFonts w:ascii="Helvetica" w:hAnsi="Helvetica" w:cs="Arial"/>
-            <w:szCs w:val="24"/>
-          </w:rPr>
-          <w:delText>de la</w:delText>
-        </w:r>
-      </w:del>
-      <w:ins w:id="506" w:author="óscar" w:date="2013-08-16T16:59:00Z">
+      <w:ins w:id="348" w:author="óscar" w:date="2013-08-16T16:59:00Z">
         <w:r>
           <w:rPr>
             <w:rFonts w:ascii="Helvetica" w:hAnsi="Helvetica" w:cs="Arial"/>
@@ -12949,7 +11353,7 @@
         </w:rPr>
         <w:t xml:space="preserve"> análisis del posicionamiento de las webs. Según Huertas y otros (2010:11)</w:t>
       </w:r>
-      <w:ins w:id="507" w:author="óscar" w:date="2013-08-16T17:00:00Z">
+      <w:ins w:id="349" w:author="óscar" w:date="2013-08-16T17:00:00Z">
         <w:r>
           <w:rPr>
             <w:rFonts w:ascii="Helvetica" w:hAnsi="Helvetica" w:cs="Arial"/>
@@ -12965,7 +11369,7 @@
         </w:rPr>
         <w:t>el posicionamiento es “el proceso para mejorar el lugar que ocupa una página web en los listados de resultados naturales, orgánicos o no</w:t>
       </w:r>
-      <w:ins w:id="508" w:author="óscar" w:date="2013-08-16T17:00:00Z">
+      <w:ins w:id="350" w:author="óscar" w:date="2013-08-16T17:00:00Z">
         <w:r>
           <w:rPr>
             <w:rFonts w:ascii="Helvetica" w:hAnsi="Helvetica" w:cs="Arial"/>
@@ -12979,25 +11383,9 @@
           <w:rFonts w:ascii="Helvetica" w:hAnsi="Helvetica" w:cs="Arial"/>
           <w:szCs w:val="24"/>
         </w:rPr>
-        <w:t>-</w:t>
-      </w:r>
-      <w:del w:id="509" w:author="óscar" w:date="2013-08-16T17:00:00Z">
-        <w:r>
-          <w:rPr>
-            <w:rFonts w:ascii="Helvetica" w:hAnsi="Helvetica" w:cs="Arial"/>
-            <w:szCs w:val="24"/>
-          </w:rPr>
-          <w:delText xml:space="preserve"> </w:delText>
-        </w:r>
-      </w:del>
-      <w:r>
-        <w:rPr>
-          <w:rFonts w:ascii="Helvetica" w:hAnsi="Helvetica" w:cs="Arial"/>
-          <w:szCs w:val="24"/>
-        </w:rPr>
-        <w:t>remunerados de los buscadores, de forma ética”. Se ha analizado indicadores tanto internos como externos que evaluarán el trato de las palabras clave, es decir, su elección, su frecuencia y presencia en los distintos apartados de la web (URL, enlaces, títulos, metadatos,...)</w:t>
-      </w:r>
-      <w:ins w:id="510" w:author="óscar" w:date="2013-08-16T17:00:00Z">
+        <w:t>-remunerados de los buscadores, de forma ética”. Se ha analizado indicadores tanto internos como externos que evaluarán el trato de las palabras clave, es decir, su elección, su frecuencia y presencia en los distintos apartados de la web (URL, enlaces, títulos, metadatos,...)</w:t>
+      </w:r>
+      <w:ins w:id="351" w:author="óscar" w:date="2013-08-16T17:00:00Z">
         <w:r>
           <w:rPr>
             <w:rFonts w:ascii="Helvetica" w:hAnsi="Helvetica" w:cs="Arial"/>
@@ -13006,15 +11394,6 @@
           <w:t>,</w:t>
         </w:r>
       </w:ins>
-      <w:del w:id="511" w:author="óscar" w:date="2013-08-16T17:00:00Z">
-        <w:r>
-          <w:rPr>
-            <w:rFonts w:ascii="Helvetica" w:hAnsi="Helvetica" w:cs="Arial"/>
-            <w:szCs w:val="24"/>
-          </w:rPr>
-          <w:delText>;</w:delText>
-        </w:r>
-      </w:del>
       <w:r>
         <w:rPr>
           <w:rFonts w:ascii="Helvetica" w:hAnsi="Helvetica" w:cs="Arial"/>
@@ -13047,16 +11426,7 @@
         <w:t>TrafficRank</w:t>
       </w:r>
       <w:proofErr w:type="spellEnd"/>
-      <w:del w:id="512" w:author="óscar" w:date="2013-08-16T17:00:00Z">
-        <w:r>
-          <w:rPr>
-            <w:rFonts w:ascii="Helvetica" w:hAnsi="Helvetica" w:cs="Arial"/>
-            <w:szCs w:val="24"/>
-          </w:rPr>
-          <w:delText xml:space="preserve">; </w:delText>
-        </w:r>
-      </w:del>
-      <w:ins w:id="513" w:author="óscar" w:date="2013-08-16T17:00:00Z">
+      <w:ins w:id="352" w:author="óscar" w:date="2013-08-16T17:00:00Z">
         <w:r>
           <w:rPr>
             <w:rFonts w:ascii="Helvetica" w:hAnsi="Helvetica" w:cs="Arial"/>
@@ -13133,12 +11503,6 @@
           <w:rFonts w:ascii="Helvetica" w:hAnsi="Helvetica" w:cs="Arial"/>
           <w:i/>
           <w:szCs w:val="24"/>
-          <w:rPrChange w:id="514" w:author="óscar" w:date="2013-08-16T17:01:00Z">
-            <w:rPr>
-              <w:rFonts w:ascii="Helvetica" w:hAnsi="Helvetica" w:cs="Arial"/>
-              <w:szCs w:val="24"/>
-            </w:rPr>
-          </w:rPrChange>
         </w:rPr>
         <w:t>site:http</w:t>
       </w:r>
@@ -13148,12 +11512,6 @@
           <w:rFonts w:ascii="Helvetica" w:hAnsi="Helvetica" w:cs="Arial"/>
           <w:i/>
           <w:szCs w:val="24"/>
-          <w:rPrChange w:id="515" w:author="óscar" w:date="2013-08-16T17:01:00Z">
-            <w:rPr>
-              <w:rFonts w:ascii="Helvetica" w:hAnsi="Helvetica" w:cs="Arial"/>
-              <w:szCs w:val="24"/>
-            </w:rPr>
-          </w:rPrChange>
         </w:rPr>
         <w:t>//web destino “</w:t>
       </w:r>
@@ -13163,12 +11521,6 @@
           <w:rFonts w:ascii="Helvetica" w:hAnsi="Helvetica" w:cs="Arial"/>
           <w:i/>
           <w:szCs w:val="24"/>
-          <w:rPrChange w:id="516" w:author="óscar" w:date="2013-08-16T17:01:00Z">
-            <w:rPr>
-              <w:rFonts w:ascii="Helvetica" w:hAnsi="Helvetica" w:cs="Arial"/>
-              <w:szCs w:val="24"/>
-            </w:rPr>
-          </w:rPrChange>
         </w:rPr>
         <w:t>pages</w:t>
       </w:r>
@@ -13178,12 +11530,6 @@
           <w:rFonts w:ascii="Helvetica" w:hAnsi="Helvetica" w:cs="Arial"/>
           <w:i/>
           <w:szCs w:val="24"/>
-          <w:rPrChange w:id="517" w:author="óscar" w:date="2013-08-16T17:01:00Z">
-            <w:rPr>
-              <w:rFonts w:ascii="Helvetica" w:hAnsi="Helvetica" w:cs="Arial"/>
-              <w:szCs w:val="24"/>
-            </w:rPr>
-          </w:rPrChange>
         </w:rPr>
         <w:t>”</w:t>
       </w:r>
@@ -13200,12 +11546,6 @@
           <w:rFonts w:ascii="Helvetica" w:hAnsi="Helvetica" w:cs="Arial"/>
           <w:i/>
           <w:szCs w:val="24"/>
-          <w:rPrChange w:id="518" w:author="óscar" w:date="2013-08-16T17:01:00Z">
-            <w:rPr>
-              <w:rFonts w:ascii="Helvetica" w:hAnsi="Helvetica" w:cs="Arial"/>
-              <w:szCs w:val="24"/>
-            </w:rPr>
-          </w:rPrChange>
         </w:rPr>
         <w:t>site:http</w:t>
       </w:r>
@@ -13215,12 +11555,6 @@
           <w:rFonts w:ascii="Helvetica" w:hAnsi="Helvetica" w:cs="Arial"/>
           <w:i/>
           <w:szCs w:val="24"/>
-          <w:rPrChange w:id="519" w:author="óscar" w:date="2013-08-16T17:01:00Z">
-            <w:rPr>
-              <w:rFonts w:ascii="Helvetica" w:hAnsi="Helvetica" w:cs="Arial"/>
-              <w:szCs w:val="24"/>
-            </w:rPr>
-          </w:rPrChange>
         </w:rPr>
         <w:t>://web destino turismo nombre destino (keyword) “pages”</w:t>
       </w:r>
@@ -13236,12 +11570,6 @@
           <w:rFonts w:ascii="Helvetica" w:hAnsi="Helvetica" w:cs="Arial"/>
           <w:i/>
           <w:szCs w:val="24"/>
-          <w:rPrChange w:id="520" w:author="óscar" w:date="2013-08-16T17:02:00Z">
-            <w:rPr>
-              <w:rFonts w:ascii="Helvetica" w:hAnsi="Helvetica" w:cs="Arial"/>
-              <w:szCs w:val="24"/>
-            </w:rPr>
-          </w:rPrChange>
         </w:rPr>
         <w:t>ranking</w:t>
       </w:r>
@@ -13252,16 +11580,7 @@
         </w:rPr>
         <w:t xml:space="preserve"> en porcentaje. En el caso de la web de Barcelona de los 22.300 resultados encontrados por </w:t>
       </w:r>
-      <w:del w:id="521" w:author="óscar" w:date="2013-08-16T17:02:00Z">
-        <w:r>
-          <w:rPr>
-            <w:rFonts w:ascii="Helvetica" w:hAnsi="Helvetica" w:cs="Arial"/>
-            <w:szCs w:val="24"/>
-          </w:rPr>
-          <w:delText>el g</w:delText>
-        </w:r>
-      </w:del>
-      <w:ins w:id="522" w:author="óscar" w:date="2013-08-16T17:02:00Z">
+      <w:ins w:id="353" w:author="óscar" w:date="2013-08-16T17:02:00Z">
         <w:r>
           <w:rPr>
             <w:rFonts w:ascii="Helvetica" w:hAnsi="Helvetica" w:cs="Arial"/>
@@ -13301,16 +11620,7 @@
         </w:rPr>
         <w:t xml:space="preserve">Se ha utilizado el buscador Google para analizar si las tres webs aparecen en los 10 primeros resultados en búsquedas con las palabras clave “turismo” y “nombre del destino. Se comprobado que las </w:t>
       </w:r>
-      <w:del w:id="523" w:author="óscar" w:date="2013-08-13T12:07:00Z">
-        <w:r>
-          <w:rPr>
-            <w:rFonts w:ascii="Helvetica" w:hAnsi="Helvetica" w:cs="Arial"/>
-            <w:szCs w:val="24"/>
-          </w:rPr>
-          <w:delText>pagina</w:delText>
-        </w:r>
-      </w:del>
-      <w:ins w:id="524" w:author="óscar" w:date="2013-08-13T12:07:00Z">
+      <w:ins w:id="354" w:author="óscar" w:date="2013-08-13T12:07:00Z">
         <w:r>
           <w:rPr>
             <w:rFonts w:ascii="Helvetica" w:hAnsi="Helvetica" w:cs="Arial"/>
@@ -13326,7 +11636,7 @@
         </w:rPr>
         <w:t>s webs de Barcelona Turisme, Tarragona Turisme y Girona Turisme tienen un buen posicionamiento</w:t>
       </w:r>
-      <w:ins w:id="525" w:author="óscar" w:date="2013-08-16T17:03:00Z">
+      <w:ins w:id="355" w:author="óscar" w:date="2013-08-16T17:03:00Z">
         <w:r>
           <w:rPr>
             <w:rFonts w:ascii="Helvetica" w:hAnsi="Helvetica" w:cs="Arial"/>
@@ -13342,16 +11652,7 @@
         </w:rPr>
         <w:t xml:space="preserve"> </w:t>
       </w:r>
-      <w:del w:id="526" w:author="óscar" w:date="2013-08-16T17:03:00Z">
-        <w:r>
-          <w:rPr>
-            <w:rFonts w:ascii="Helvetica" w:hAnsi="Helvetica" w:cs="Arial"/>
-            <w:szCs w:val="24"/>
-          </w:rPr>
-          <w:delText xml:space="preserve">apareciendo </w:delText>
-        </w:r>
-      </w:del>
-      <w:ins w:id="527" w:author="óscar" w:date="2013-08-16T17:03:00Z">
+      <w:ins w:id="356" w:author="óscar" w:date="2013-08-16T17:03:00Z">
         <w:r>
           <w:rPr>
             <w:rFonts w:ascii="Helvetica" w:hAnsi="Helvetica" w:cs="Arial"/>
@@ -13399,16 +11700,7 @@
         <w:lastRenderedPageBreak/>
         <w:t xml:space="preserve">PageRank es un valor numérico y un concepto registrado y patentado por Google que representa la popularidad que una página web tiene en </w:t>
       </w:r>
-      <w:del w:id="528" w:author="óscar" w:date="2013-08-05T11:06:00Z">
-        <w:r>
-          <w:rPr>
-            <w:rFonts w:ascii="Helvetica" w:hAnsi="Helvetica" w:cs="Arial"/>
-            <w:szCs w:val="24"/>
-          </w:rPr>
-          <w:delText>Internet</w:delText>
-        </w:r>
-      </w:del>
-      <w:ins w:id="529" w:author="óscar" w:date="2013-08-05T11:06:00Z">
+      <w:ins w:id="357" w:author="óscar" w:date="2013-08-05T11:06:00Z">
         <w:r>
           <w:rPr>
             <w:rFonts w:ascii="Helvetica" w:hAnsi="Helvetica" w:cs="Arial"/>
@@ -13487,16 +11779,7 @@
         </w:rPr>
         <w:t xml:space="preserve">es la cantidad de páginas que la enlazan a través de un vinculo. Para obtener el </w:t>
       </w:r>
-      <w:del w:id="530" w:author="óscar" w:date="2013-08-16T17:04:00Z">
-        <w:r>
-          <w:rPr>
-            <w:rFonts w:ascii="Helvetica" w:hAnsi="Helvetica" w:cs="Arial"/>
-            <w:szCs w:val="24"/>
-          </w:rPr>
-          <w:delText>numero</w:delText>
-        </w:r>
-      </w:del>
-      <w:ins w:id="531" w:author="óscar" w:date="2013-08-16T17:04:00Z">
+      <w:ins w:id="358" w:author="óscar" w:date="2013-08-16T17:04:00Z">
         <w:r>
           <w:rPr>
             <w:rFonts w:ascii="Helvetica" w:hAnsi="Helvetica" w:cs="Arial"/>
@@ -13553,16 +11836,7 @@
         </w:rPr>
         <w:t xml:space="preserve">, </w:t>
       </w:r>
-      <w:del w:id="532" w:author="óscar" w:date="2013-08-16T17:04:00Z">
-        <w:r>
-          <w:rPr>
-            <w:rFonts w:ascii="Helvetica" w:hAnsi="Helvetica" w:cs="Arial"/>
-            <w:szCs w:val="24"/>
-          </w:rPr>
-          <w:delText xml:space="preserve">lo </w:delText>
-        </w:r>
-      </w:del>
-      <w:ins w:id="533" w:author="óscar" w:date="2013-08-16T17:04:00Z">
+      <w:ins w:id="359" w:author="óscar" w:date="2013-08-16T17:04:00Z">
         <w:r>
           <w:rPr>
             <w:rFonts w:ascii="Helvetica" w:hAnsi="Helvetica" w:cs="Arial"/>
@@ -13592,7 +11866,7 @@
         </w:rPr>
         <w:t>cual</w:t>
       </w:r>
-      <w:ins w:id="534" w:author="óscar" w:date="2013-08-16T17:04:00Z">
+      <w:ins w:id="360" w:author="óscar" w:date="2013-08-16T17:04:00Z">
         <w:r>
           <w:rPr>
             <w:rFonts w:ascii="Helvetica" w:hAnsi="Helvetica" w:cs="Arial"/>
@@ -13623,16 +11897,7 @@
         </w:rPr>
         <w:t xml:space="preserve">de la web de Barcelona es de 516, seguida por Tarragona con 104 y Girona con 71. Se ha considerado que Barcelona tiene un </w:t>
       </w:r>
-      <w:del w:id="535" w:author="óscar" w:date="2013-08-16T17:04:00Z">
-        <w:r>
-          <w:rPr>
-            <w:rFonts w:ascii="Helvetica" w:hAnsi="Helvetica" w:cs="Arial"/>
-            <w:szCs w:val="24"/>
-          </w:rPr>
-          <w:delText xml:space="preserve">numero </w:delText>
-        </w:r>
-      </w:del>
-      <w:ins w:id="536" w:author="óscar" w:date="2013-08-16T17:04:00Z">
+      <w:ins w:id="361" w:author="óscar" w:date="2013-08-16T17:04:00Z">
         <w:r>
           <w:rPr>
             <w:rFonts w:ascii="Helvetica" w:hAnsi="Helvetica" w:cs="Arial"/>
@@ -13684,50 +11949,9 @@
           <w:rFonts w:ascii="Helvetica" w:hAnsi="Helvetica" w:cs="Arial"/>
           <w:szCs w:val="24"/>
         </w:rPr>
-        <w:t>Ninguna de las tres webs analizadas está</w:t>
-      </w:r>
-      <w:del w:id="537" w:author="óscar" w:date="2013-08-16T17:04:00Z">
-        <w:r>
-          <w:rPr>
-            <w:rFonts w:ascii="Helvetica" w:hAnsi="Helvetica" w:cs="Arial"/>
-            <w:szCs w:val="24"/>
-          </w:rPr>
-          <w:delText>n</w:delText>
-        </w:r>
-      </w:del>
-      <w:r>
-        <w:rPr>
-          <w:rFonts w:ascii="Helvetica" w:hAnsi="Helvetica" w:cs="Arial"/>
-          <w:szCs w:val="24"/>
-        </w:rPr>
-        <w:t xml:space="preserve"> presente</w:t>
-      </w:r>
-      <w:del w:id="538" w:author="óscar" w:date="2013-08-16T17:04:00Z">
-        <w:r>
-          <w:rPr>
-            <w:rFonts w:ascii="Helvetica" w:hAnsi="Helvetica" w:cs="Arial"/>
-            <w:szCs w:val="24"/>
-          </w:rPr>
-          <w:delText>s</w:delText>
-        </w:r>
-      </w:del>
-      <w:r>
-        <w:rPr>
-          <w:rFonts w:ascii="Helvetica" w:hAnsi="Helvetica" w:cs="Arial"/>
-          <w:szCs w:val="24"/>
-        </w:rPr>
-        <w:t xml:space="preserve"> </w:t>
-      </w:r>
-      <w:del w:id="539" w:author="óscar" w:date="2013-08-16T17:04:00Z">
-        <w:r>
-          <w:rPr>
-            <w:rFonts w:ascii="Helvetica" w:hAnsi="Helvetica" w:cs="Arial"/>
-            <w:szCs w:val="24"/>
-          </w:rPr>
-          <w:delText xml:space="preserve">el </w:delText>
-        </w:r>
-      </w:del>
-      <w:ins w:id="540" w:author="óscar" w:date="2013-08-16T17:04:00Z">
+        <w:t xml:space="preserve">Ninguna de las tres webs analizadas está presente </w:t>
+      </w:r>
+      <w:ins w:id="362" w:author="óscar" w:date="2013-08-16T17:04:00Z">
         <w:r>
           <w:rPr>
             <w:rFonts w:ascii="Helvetica" w:hAnsi="Helvetica" w:cs="Arial"/>
@@ -13747,74 +11971,31 @@
             <w:rFonts w:ascii="Helvetica" w:hAnsi="Helvetica" w:cs="Arial"/>
             <w:szCs w:val="24"/>
           </w:rPr>
+          <w:t xml:space="preserve"> e</w:t>
+        </w:r>
+        <w:r>
+          <w:rPr>
+            <w:rFonts w:ascii="Helvetica" w:hAnsi="Helvetica" w:cs="Arial"/>
+            <w:szCs w:val="24"/>
+          </w:rPr>
+          <w:t>l</w:t>
+        </w:r>
+        <w:r>
+          <w:rPr>
+            <w:rFonts w:ascii="Helvetica" w:hAnsi="Helvetica" w:cs="Arial"/>
+            <w:szCs w:val="24"/>
+          </w:rPr>
           <w:t xml:space="preserve"> </w:t>
         </w:r>
       </w:ins>
-      <w:del w:id="541" w:author="óscar" w:date="2013-08-16T17:04:00Z">
-        <w:r>
-          <w:rPr>
-            <w:rFonts w:ascii="Helvetica" w:hAnsi="Helvetica" w:cs="Arial"/>
-            <w:szCs w:val="24"/>
-          </w:rPr>
-          <w:delText xml:space="preserve">en </w:delText>
-        </w:r>
-      </w:del>
-      <w:ins w:id="542" w:author="óscar" w:date="2013-08-16T17:04:00Z">
-        <w:r>
-          <w:rPr>
-            <w:rFonts w:ascii="Helvetica" w:hAnsi="Helvetica" w:cs="Arial"/>
-            <w:szCs w:val="24"/>
-          </w:rPr>
-          <w:t>e</w:t>
-        </w:r>
-        <w:r>
-          <w:rPr>
-            <w:rFonts w:ascii="Helvetica" w:hAnsi="Helvetica" w:cs="Arial"/>
-            <w:szCs w:val="24"/>
-          </w:rPr>
-          <w:t>l</w:t>
-        </w:r>
-        <w:r>
-          <w:rPr>
-            <w:rFonts w:ascii="Helvetica" w:hAnsi="Helvetica" w:cs="Arial"/>
-            <w:szCs w:val="24"/>
-          </w:rPr>
-          <w:t xml:space="preserve"> </w:t>
-        </w:r>
-      </w:ins>
-      <w:r>
-        <w:rPr>
-          <w:rFonts w:ascii="Helvetica" w:hAnsi="Helvetica" w:cs="Arial"/>
-          <w:szCs w:val="24"/>
-        </w:rPr>
-        <w:t>directorio de</w:t>
-      </w:r>
-      <w:del w:id="543" w:author="óscar" w:date="2013-08-16T17:04:00Z">
-        <w:r>
-          <w:rPr>
-            <w:rFonts w:ascii="Helvetica" w:hAnsi="Helvetica" w:cs="Arial"/>
-            <w:szCs w:val="24"/>
-          </w:rPr>
-          <w:delText>l</w:delText>
-        </w:r>
-      </w:del>
-      <w:r>
-        <w:rPr>
-          <w:rFonts w:ascii="Helvetica" w:hAnsi="Helvetica" w:cs="Arial"/>
-          <w:szCs w:val="24"/>
-        </w:rPr>
-        <w:t xml:space="preserve"> </w:t>
-      </w:r>
-      <w:del w:id="544" w:author="óscar" w:date="2013-08-16T17:04:00Z">
-        <w:r>
-          <w:rPr>
-            <w:rFonts w:ascii="Helvetica" w:hAnsi="Helvetica" w:cs="Arial"/>
-            <w:szCs w:val="24"/>
-          </w:rPr>
-          <w:delText>google</w:delText>
-        </w:r>
-      </w:del>
-      <w:ins w:id="545" w:author="óscar" w:date="2013-08-16T17:04:00Z">
+      <w:r>
+        <w:rPr>
+          <w:rFonts w:ascii="Helvetica" w:hAnsi="Helvetica" w:cs="Arial"/>
+          <w:szCs w:val="24"/>
+        </w:rPr>
+        <w:t xml:space="preserve">directorio de </w:t>
+      </w:r>
+      <w:ins w:id="363" w:author="óscar" w:date="2013-08-16T17:04:00Z">
         <w:r>
           <w:rPr>
             <w:rFonts w:ascii="Helvetica" w:hAnsi="Helvetica" w:cs="Arial"/>
@@ -13948,16 +12129,7 @@
         <w:lastRenderedPageBreak/>
         <w:t xml:space="preserve">Barcelona Turisme ofrece un sistema de reservas propio integrado en la web que funciona de forma generalizada para un gran </w:t>
       </w:r>
-      <w:del w:id="546" w:author="óscar" w:date="2013-08-16T17:05:00Z">
-        <w:r>
-          <w:rPr>
-            <w:rFonts w:ascii="Helvetica" w:hAnsi="Helvetica" w:cs="Arial"/>
-            <w:szCs w:val="24"/>
-          </w:rPr>
-          <w:delText>numero</w:delText>
-        </w:r>
-      </w:del>
-      <w:ins w:id="547" w:author="óscar" w:date="2013-08-16T17:05:00Z">
+      <w:ins w:id="364" w:author="óscar" w:date="2013-08-16T17:05:00Z">
         <w:r>
           <w:rPr>
             <w:rFonts w:ascii="Helvetica" w:hAnsi="Helvetica" w:cs="Arial"/>
@@ -13973,7 +12145,7 @@
         </w:rPr>
         <w:t xml:space="preserve"> de alojamiento</w:t>
       </w:r>
-      <w:ins w:id="548" w:author="óscar" w:date="2013-08-16T17:05:00Z">
+      <w:ins w:id="365" w:author="óscar" w:date="2013-08-16T17:05:00Z">
         <w:r>
           <w:rPr>
             <w:rFonts w:ascii="Helvetica" w:hAnsi="Helvetica" w:cs="Arial"/>
@@ -13989,16 +12161,7 @@
         </w:rPr>
         <w:t xml:space="preserve">. </w:t>
       </w:r>
-      <w:del w:id="549" w:author="óscar" w:date="2013-08-16T17:06:00Z">
-        <w:r>
-          <w:rPr>
-            <w:rFonts w:ascii="Helvetica" w:hAnsi="Helvetica" w:cs="Arial"/>
-            <w:szCs w:val="24"/>
-          </w:rPr>
-          <w:delText>La web de Barcelona Turisme d</w:delText>
-        </w:r>
-      </w:del>
-      <w:ins w:id="550" w:author="óscar" w:date="2013-08-16T17:06:00Z">
+      <w:ins w:id="366" w:author="óscar" w:date="2013-08-16T17:06:00Z">
         <w:r>
           <w:rPr>
             <w:rFonts w:ascii="Helvetica" w:hAnsi="Helvetica" w:cs="Arial"/>
@@ -14038,7 +12201,7 @@
         </w:rPr>
         <w:t>En la web de Barcelona Turisme se puede encontrar un sistema propio de reservas y compras de otros servicios, como eventos y guías de viaje. Tarragona Turisme dispone de un sistema externo de compra de entradas de eventos (</w:t>
       </w:r>
-      <w:ins w:id="551" w:author="óscar" w:date="2013-08-16T15:09:00Z">
+      <w:ins w:id="367" w:author="óscar" w:date="2013-08-16T15:09:00Z">
         <w:r>
           <w:rPr>
             <w:rFonts w:ascii="Helvetica" w:hAnsi="Helvetica" w:cs="Arial"/>
@@ -14054,7 +12217,7 @@
         </w:rPr>
         <w:t>www.tarracoticket.cat</w:t>
       </w:r>
-      <w:ins w:id="552" w:author="óscar" w:date="2013-08-16T15:09:00Z">
+      <w:ins w:id="368" w:author="óscar" w:date="2013-08-16T15:09:00Z">
         <w:r>
           <w:rPr>
             <w:rFonts w:ascii="Helvetica" w:hAnsi="Helvetica" w:cs="Arial"/>
@@ -14094,16 +12257,7 @@
         </w:rPr>
         <w:t>La web de Barcelona Turisme dispone de un sistema propio de reserva y compra de varios productos en un mismo carro de compra</w:t>
       </w:r>
-      <w:del w:id="553" w:author="óscar" w:date="2013-08-16T17:06:00Z">
-        <w:r>
-          <w:rPr>
-            <w:rFonts w:ascii="Helvetica" w:hAnsi="Helvetica" w:cs="Arial"/>
-            <w:szCs w:val="24"/>
-          </w:rPr>
-          <w:delText>. M</w:delText>
-        </w:r>
-      </w:del>
-      <w:ins w:id="554" w:author="óscar" w:date="2013-08-16T17:06:00Z">
+      <w:ins w:id="369" w:author="óscar" w:date="2013-08-16T17:06:00Z">
         <w:r>
           <w:rPr>
             <w:rFonts w:ascii="Helvetica" w:hAnsi="Helvetica" w:cs="Arial"/>
@@ -14159,7 +12313,7 @@
         </w:rPr>
         <w:t xml:space="preserve">Se puede observar en la tabla y gráfico 6.7 que la web de Barcelona (9 puntos) dispone de opciones más completas para </w:t>
       </w:r>
-      <w:ins w:id="555" w:author="óscar" w:date="2013-08-16T17:06:00Z">
+      <w:ins w:id="370" w:author="óscar" w:date="2013-08-16T17:06:00Z">
         <w:r>
           <w:rPr>
             <w:rFonts w:ascii="Helvetica" w:hAnsi="Helvetica" w:cs="Arial"/>
@@ -14175,7 +12329,7 @@
         </w:rPr>
         <w:t xml:space="preserve">distribución o </w:t>
       </w:r>
-      <w:ins w:id="556" w:author="óscar" w:date="2013-08-16T17:06:00Z">
+      <w:ins w:id="371" w:author="óscar" w:date="2013-08-16T17:06:00Z">
         <w:r>
           <w:rPr>
             <w:rFonts w:ascii="Helvetica" w:hAnsi="Helvetica" w:cs="Arial"/>
@@ -14318,16 +12472,7 @@
         </w:rPr>
         <w:t xml:space="preserve">En las tres webs se ofrecen contenidos en catalán, otra lengua oficial del </w:t>
       </w:r>
-      <w:del w:id="557" w:author="óscar" w:date="2013-08-16T17:07:00Z">
-        <w:r>
-          <w:rPr>
-            <w:rFonts w:ascii="Helvetica" w:hAnsi="Helvetica" w:cs="Arial"/>
-            <w:szCs w:val="24"/>
-          </w:rPr>
-          <w:delText xml:space="preserve">Estado </w:delText>
-        </w:r>
-      </w:del>
-      <w:ins w:id="558" w:author="óscar" w:date="2013-08-16T17:07:00Z">
+      <w:ins w:id="372" w:author="óscar" w:date="2013-08-16T17:07:00Z">
         <w:r>
           <w:rPr>
             <w:rFonts w:ascii="Helvetica" w:hAnsi="Helvetica" w:cs="Arial"/>
@@ -14342,17 +12487,6 @@
           </w:rPr>
           <w:t xml:space="preserve">stado </w:t>
         </w:r>
-      </w:ins>
-      <w:del w:id="559" w:author="óscar" w:date="2013-08-16T17:07:00Z">
-        <w:r>
-          <w:rPr>
-            <w:rFonts w:ascii="Helvetica" w:hAnsi="Helvetica" w:cs="Arial"/>
-            <w:szCs w:val="24"/>
-          </w:rPr>
-          <w:delText>Español</w:delText>
-        </w:r>
-      </w:del>
-      <w:ins w:id="560" w:author="óscar" w:date="2013-08-16T17:07:00Z">
         <w:r>
           <w:rPr>
             <w:rFonts w:ascii="Helvetica" w:hAnsi="Helvetica" w:cs="Arial"/>
@@ -14399,16 +12533,7 @@
         </w:rPr>
         <w:t xml:space="preserve">Las páginas webs analizadas no ofrecen distinción cultural para países de un mismo idioma. </w:t>
       </w:r>
-      <w:del w:id="561" w:author="óscar" w:date="2013-08-16T17:07:00Z">
-        <w:r>
-          <w:rPr>
-            <w:rFonts w:ascii="Helvetica" w:hAnsi="Helvetica" w:cs="Arial"/>
-            <w:szCs w:val="24"/>
-          </w:rPr>
-          <w:delText xml:space="preserve">Ej. </w:delText>
-        </w:r>
-      </w:del>
-      <w:ins w:id="562" w:author="óscar" w:date="2013-08-16T17:07:00Z">
+      <w:ins w:id="373" w:author="óscar" w:date="2013-08-16T17:07:00Z">
         <w:r>
           <w:rPr>
             <w:rFonts w:ascii="Helvetica" w:hAnsi="Helvetica" w:cs="Arial"/>
@@ -14495,7 +12620,7 @@
         </w:rPr>
         <w:t xml:space="preserve">Según los autores de </w:t>
       </w:r>
-      <w:ins w:id="563" w:author="óscar" w:date="2013-08-16T17:09:00Z">
+      <w:ins w:id="374" w:author="óscar" w:date="2013-08-16T17:09:00Z">
         <w:r>
           <w:rPr>
             <w:rFonts w:ascii="Helvetica" w:hAnsi="Helvetica" w:cs="Arial"/>
@@ -14535,7 +12660,7 @@
         </w:rPr>
         <w:t xml:space="preserve">Las webs de Barcelona y Tarragona no disponen de eslogan en la página inicial. Sin embargo, en la web de Girona se puede observar el eslogan </w:t>
       </w:r>
-      <w:ins w:id="564" w:author="óscar" w:date="2013-08-16T17:09:00Z">
+      <w:ins w:id="375" w:author="óscar" w:date="2013-08-16T17:09:00Z">
         <w:r>
           <w:rPr>
             <w:rFonts w:ascii="Helvetica" w:hAnsi="Helvetica" w:cs="Arial"/>
@@ -14551,7 +12676,7 @@
         </w:rPr>
         <w:t>;) Girona emociona</w:t>
       </w:r>
-      <w:ins w:id="565" w:author="óscar" w:date="2013-08-16T17:09:00Z">
+      <w:ins w:id="376" w:author="óscar" w:date="2013-08-16T17:09:00Z">
         <w:r>
           <w:rPr>
             <w:rFonts w:ascii="Helvetica" w:hAnsi="Helvetica" w:cs="Arial"/>
@@ -14607,16 +12732,7 @@
         </w:rPr>
         <w:t>En la versión catalana de la página web de Barcelona Turisme se puede encontrar una descripción del logotipo</w:t>
       </w:r>
-      <w:del w:id="566" w:author="óscar" w:date="2013-08-16T17:10:00Z">
-        <w:r>
-          <w:rPr>
-            <w:rFonts w:ascii="Helvetica" w:hAnsi="Helvetica" w:cs="Arial"/>
-            <w:szCs w:val="24"/>
-          </w:rPr>
-          <w:delText xml:space="preserve">, </w:delText>
-        </w:r>
-      </w:del>
-      <w:ins w:id="567" w:author="óscar" w:date="2013-08-16T17:10:00Z">
+      <w:ins w:id="377" w:author="óscar" w:date="2013-08-16T17:10:00Z">
         <w:r>
           <w:rPr>
             <w:rFonts w:ascii="Helvetica" w:hAnsi="Helvetica" w:cs="Arial"/>
@@ -14637,12 +12753,6 @@
           <w:rFonts w:ascii="Helvetica" w:hAnsi="Helvetica" w:cs="Arial"/>
           <w:i/>
           <w:szCs w:val="24"/>
-          <w:rPrChange w:id="568" w:author="óscar" w:date="2013-08-16T17:09:00Z">
-            <w:rPr>
-              <w:rFonts w:ascii="Helvetica" w:hAnsi="Helvetica" w:cs="Arial"/>
-              <w:szCs w:val="24"/>
-            </w:rPr>
-          </w:rPrChange>
         </w:rPr>
         <w:t>“</w:t>
       </w:r>
@@ -14652,12 +12762,6 @@
           <w:rFonts w:ascii="Helvetica" w:hAnsi="Helvetica" w:cs="Arial"/>
           <w:i/>
           <w:szCs w:val="24"/>
-          <w:rPrChange w:id="569" w:author="óscar" w:date="2013-08-16T17:09:00Z">
-            <w:rPr>
-              <w:rFonts w:ascii="Helvetica" w:hAnsi="Helvetica" w:cs="Arial"/>
-              <w:szCs w:val="24"/>
-            </w:rPr>
-          </w:rPrChange>
         </w:rPr>
         <w:t>L’element</w:t>
       </w:r>
@@ -14667,12 +12771,6 @@
           <w:rFonts w:ascii="Helvetica" w:hAnsi="Helvetica" w:cs="Arial"/>
           <w:i/>
           <w:szCs w:val="24"/>
-          <w:rPrChange w:id="570" w:author="óscar" w:date="2013-08-16T17:09:00Z">
-            <w:rPr>
-              <w:rFonts w:ascii="Helvetica" w:hAnsi="Helvetica" w:cs="Arial"/>
-              <w:szCs w:val="24"/>
-            </w:rPr>
-          </w:rPrChange>
         </w:rPr>
         <w:t xml:space="preserve"> </w:t>
       </w:r>
@@ -14682,12 +12780,6 @@
           <w:rFonts w:ascii="Helvetica" w:hAnsi="Helvetica" w:cs="Arial"/>
           <w:i/>
           <w:szCs w:val="24"/>
-          <w:rPrChange w:id="571" w:author="óscar" w:date="2013-08-16T17:09:00Z">
-            <w:rPr>
-              <w:rFonts w:ascii="Helvetica" w:hAnsi="Helvetica" w:cs="Arial"/>
-              <w:szCs w:val="24"/>
-            </w:rPr>
-          </w:rPrChange>
         </w:rPr>
         <w:t>simbòlic</w:t>
       </w:r>
@@ -14697,12 +12789,6 @@
           <w:rFonts w:ascii="Helvetica" w:hAnsi="Helvetica" w:cs="Arial"/>
           <w:i/>
           <w:szCs w:val="24"/>
-          <w:rPrChange w:id="572" w:author="óscar" w:date="2013-08-16T17:09:00Z">
-            <w:rPr>
-              <w:rFonts w:ascii="Helvetica" w:hAnsi="Helvetica" w:cs="Arial"/>
-              <w:szCs w:val="24"/>
-            </w:rPr>
-          </w:rPrChange>
         </w:rPr>
         <w:t xml:space="preserve"> </w:t>
       </w:r>
@@ -14712,12 +12798,6 @@
           <w:rFonts w:ascii="Helvetica" w:hAnsi="Helvetica" w:cs="Arial"/>
           <w:i/>
           <w:szCs w:val="24"/>
-          <w:rPrChange w:id="573" w:author="óscar" w:date="2013-08-16T17:09:00Z">
-            <w:rPr>
-              <w:rFonts w:ascii="Helvetica" w:hAnsi="Helvetica" w:cs="Arial"/>
-              <w:szCs w:val="24"/>
-            </w:rPr>
-          </w:rPrChange>
         </w:rPr>
         <w:t>està</w:t>
       </w:r>
@@ -14727,12 +12807,6 @@
           <w:rFonts w:ascii="Helvetica" w:hAnsi="Helvetica" w:cs="Arial"/>
           <w:i/>
           <w:szCs w:val="24"/>
-          <w:rPrChange w:id="574" w:author="óscar" w:date="2013-08-16T17:09:00Z">
-            <w:rPr>
-              <w:rFonts w:ascii="Helvetica" w:hAnsi="Helvetica" w:cs="Arial"/>
-              <w:szCs w:val="24"/>
-            </w:rPr>
-          </w:rPrChange>
         </w:rPr>
         <w:t xml:space="preserve"> format pels 4 quadrats en forma de rombe disposats en arc que respon a diferents icones de Barcelona com: la síntesi simbólica de la part superior dels campanars de la Sagrada Família, un mosaic modernista, els colors de les flors a la Rambla, un arc de benvinguda i el disseny d’avantguarda.”</w:t>
       </w:r>
@@ -14767,16 +12841,7 @@
         </w:rPr>
         <w:t xml:space="preserve">El diseño gráfico de toda la web, los colores predominantes de la página y la tipografía están coordinados con el logotipo de las webs de Tarragona y Barcelona. </w:t>
       </w:r>
-      <w:del w:id="575" w:author="óscar" w:date="2013-08-16T17:10:00Z">
-        <w:r>
-          <w:rPr>
-            <w:rFonts w:ascii="Helvetica" w:hAnsi="Helvetica" w:cs="Arial"/>
-            <w:szCs w:val="24"/>
-          </w:rPr>
-          <w:delText xml:space="preserve">Por </w:delText>
-        </w:r>
-      </w:del>
-      <w:ins w:id="576" w:author="óscar" w:date="2013-08-16T17:10:00Z">
+      <w:ins w:id="378" w:author="óscar" w:date="2013-08-16T17:10:00Z">
         <w:r>
           <w:rPr>
             <w:rFonts w:ascii="Helvetica" w:hAnsi="Helvetica" w:cs="Arial"/>
@@ -14799,7 +12864,7 @@
         </w:rPr>
         <w:t>la web de Girona</w:t>
       </w:r>
-      <w:ins w:id="577" w:author="óscar" w:date="2013-08-16T17:10:00Z">
+      <w:ins w:id="379" w:author="óscar" w:date="2013-08-16T17:10:00Z">
         <w:r>
           <w:rPr>
             <w:rFonts w:ascii="Helvetica" w:hAnsi="Helvetica" w:cs="Arial"/>
@@ -14813,23 +12878,7 @@
           <w:rFonts w:ascii="Helvetica" w:hAnsi="Helvetica" w:cs="Arial"/>
           <w:szCs w:val="24"/>
         </w:rPr>
-        <w:t xml:space="preserve"> disponer del logotipo solamente en la página principal</w:t>
-      </w:r>
-      <w:del w:id="578" w:author="óscar" w:date="2013-08-16T17:10:00Z">
-        <w:r>
-          <w:rPr>
-            <w:rFonts w:ascii="Helvetica" w:hAnsi="Helvetica" w:cs="Arial"/>
-            <w:szCs w:val="24"/>
-          </w:rPr>
-          <w:delText>,</w:delText>
-        </w:r>
-      </w:del>
-      <w:r>
-        <w:rPr>
-          <w:rFonts w:ascii="Helvetica" w:hAnsi="Helvetica" w:cs="Arial"/>
-          <w:szCs w:val="24"/>
-        </w:rPr>
-        <w:t xml:space="preserve"> se ha evaluado como parcial o regular los tres indicadores. </w:t>
+        <w:t xml:space="preserve"> disponer del logotipo solamente en la página principal se ha evaluado como parcial o regular los tres indicadores. </w:t>
       </w:r>
     </w:p>
     <w:p>
@@ -14880,7 +12929,7 @@
         <w:lastRenderedPageBreak/>
         <w:t>Lo que está relacionado con el tratamiento de la marca se puede observar en la tabla y gráfico 6.9</w:t>
       </w:r>
-      <w:ins w:id="579" w:author="óscar" w:date="2013-08-16T17:10:00Z">
+      <w:ins w:id="380" w:author="óscar" w:date="2013-08-16T17:10:00Z">
         <w:r>
           <w:rPr>
             <w:rFonts w:ascii="Helvetica" w:hAnsi="Helvetica" w:cs="Arial"/>
@@ -14967,7 +13016,7 @@
         </w:rPr>
         <w:t xml:space="preserve">La web de Tarragona ofrece un tour virtual y fotos del destino en 360 grados a través de un enlace externo que direcciona el usuario a la web del ayuntamiento de la ciudad. Barcelona no dispone de tales servicios y Girona solamente ofrece fotos </w:t>
       </w:r>
-      <w:ins w:id="580" w:author="óscar" w:date="2013-08-16T17:11:00Z">
+      <w:ins w:id="381" w:author="óscar" w:date="2013-08-16T17:11:00Z">
         <w:r>
           <w:rPr>
             <w:rFonts w:ascii="Helvetica" w:hAnsi="Helvetica" w:cs="Arial"/>
@@ -15005,51 +13054,10 @@
           <w:rFonts w:ascii="Helvetica" w:hAnsi="Helvetica" w:cs="Arial"/>
           <w:szCs w:val="24"/>
         </w:rPr>
-        <w:t xml:space="preserve">Todas las </w:t>
-      </w:r>
-      <w:del w:id="581" w:author="óscar" w:date="2013-08-16T17:12:00Z">
-        <w:r>
-          <w:rPr>
-            <w:rFonts w:ascii="Helvetica" w:hAnsi="Helvetica" w:cs="Arial"/>
-            <w:szCs w:val="24"/>
-          </w:rPr>
-          <w:delText xml:space="preserve">tres </w:delText>
-        </w:r>
-      </w:del>
-      <w:r>
-        <w:rPr>
-          <w:rFonts w:ascii="Helvetica" w:hAnsi="Helvetica" w:cs="Arial"/>
-          <w:szCs w:val="24"/>
-        </w:rPr>
-        <w:t>webs tienen vídeos externalizados utilizando el servicio gratuito de</w:t>
-      </w:r>
-      <w:del w:id="582" w:author="óscar" w:date="2013-08-16T17:12:00Z">
-        <w:r>
-          <w:rPr>
-            <w:rFonts w:ascii="Helvetica" w:hAnsi="Helvetica" w:cs="Arial"/>
-            <w:szCs w:val="24"/>
-          </w:rPr>
-          <w:delText>l</w:delText>
-        </w:r>
-      </w:del>
-      <w:r>
-        <w:rPr>
-          <w:rFonts w:ascii="Helvetica" w:hAnsi="Helvetica" w:cs="Arial"/>
-          <w:szCs w:val="24"/>
-        </w:rPr>
-        <w:t xml:space="preserve"> </w:t>
-      </w:r>
-      <w:del w:id="583" w:author="óscar" w:date="2013-08-16T17:12:00Z">
-        <w:r>
-          <w:rPr>
-            <w:rFonts w:ascii="Helvetica" w:hAnsi="Helvetica" w:cs="Arial"/>
-            <w:szCs w:val="24"/>
-          </w:rPr>
-          <w:delText>youtube</w:delText>
-        </w:r>
-      </w:del>
+        <w:t xml:space="preserve">Todas las webs tienen vídeos externalizados utilizando el servicio gratuito de </w:t>
+      </w:r>
       <w:proofErr w:type="spellStart"/>
-      <w:ins w:id="584" w:author="óscar" w:date="2013-08-16T17:12:00Z">
+      <w:ins w:id="382" w:author="óscar" w:date="2013-08-16T17:12:00Z">
         <w:r>
           <w:rPr>
             <w:rFonts w:ascii="Helvetica" w:hAnsi="Helvetica" w:cs="Arial"/>
@@ -15095,39 +13103,7 @@
           <w:rFonts w:ascii="Helvetica" w:hAnsi="Helvetica" w:cs="Arial"/>
           <w:szCs w:val="24"/>
         </w:rPr>
-        <w:t xml:space="preserve">Los folletos, planos y </w:t>
-      </w:r>
-      <w:del w:id="585" w:author="óscar" w:date="2013-08-16T17:12:00Z">
-        <w:r>
-          <w:rPr>
-            <w:rFonts w:ascii="Helvetica" w:hAnsi="Helvetica" w:cs="Arial"/>
-            <w:szCs w:val="24"/>
-          </w:rPr>
-          <w:delText xml:space="preserve">o </w:delText>
-        </w:r>
-      </w:del>
-      <w:r>
-        <w:rPr>
-          <w:rFonts w:ascii="Helvetica" w:hAnsi="Helvetica" w:cs="Arial"/>
-          <w:szCs w:val="24"/>
-        </w:rPr>
-        <w:t xml:space="preserve">mapas están disponibles de forma gratuita a través de la web del Patronat de Turisme de Tarragona. El portal de Girona carece de alguna de las descargas y </w:t>
-      </w:r>
-      <w:del w:id="586" w:author="óscar" w:date="2013-08-16T17:12:00Z">
-        <w:r>
-          <w:rPr>
-            <w:rFonts w:ascii="Helvetica" w:hAnsi="Helvetica" w:cs="Arial"/>
-            <w:szCs w:val="24"/>
-          </w:rPr>
-          <w:delText xml:space="preserve">ya </w:delText>
-        </w:r>
-      </w:del>
-      <w:r>
-        <w:rPr>
-          <w:rFonts w:ascii="Helvetica" w:hAnsi="Helvetica" w:cs="Arial"/>
-          <w:szCs w:val="24"/>
-        </w:rPr>
-        <w:t xml:space="preserve">el portal de Barcelona Turisme no ofrece ninguna opción de descarga gratuita. </w:t>
+        <w:t xml:space="preserve">Los folletos, planos y mapas están disponibles de forma gratuita a través de la web del Patronat de Turisme de Tarragona. El portal de Girona carece de alguna de las descargas y el portal de Barcelona Turisme no ofrece ninguna opción de descarga gratuita. </w:t>
       </w:r>
     </w:p>
     <w:p>
@@ -15153,7 +13129,7 @@
         </w:rPr>
         <w:t>Barcelona Turisme tiene una sección exclusiva para la descarga gratuita y de pago de aplicaciones móviles. La web de Tarragona Turisme solamente dispone de las coordenadas de GPS, mientras que Girona ofrece al usuario las coordenadas GPS y también una web exclusiva (</w:t>
       </w:r>
-      <w:ins w:id="587" w:author="óscar" w:date="2013-08-16T15:09:00Z">
+      <w:ins w:id="383" w:author="óscar" w:date="2013-08-16T15:09:00Z">
         <w:r>
           <w:rPr>
             <w:rFonts w:ascii="Helvetica" w:hAnsi="Helvetica" w:cs="Arial"/>
@@ -15169,7 +13145,7 @@
         </w:rPr>
         <w:t>www.gironain.cat</w:t>
       </w:r>
-      <w:ins w:id="588" w:author="óscar" w:date="2013-08-16T15:10:00Z">
+      <w:ins w:id="384" w:author="óscar" w:date="2013-08-16T15:10:00Z">
         <w:r>
           <w:rPr>
             <w:rFonts w:ascii="Helvetica" w:hAnsi="Helvetica" w:cs="Arial"/>
@@ -15209,7 +13185,7 @@
         </w:rPr>
         <w:t>Las webs de Girona y Tarragona ofrecen un mapa interactivo para los turistas, sin embargo</w:t>
       </w:r>
-      <w:ins w:id="589" w:author="óscar" w:date="2013-08-16T17:12:00Z">
+      <w:ins w:id="385" w:author="óscar" w:date="2013-08-16T17:12:00Z">
         <w:r>
           <w:rPr>
             <w:rFonts w:ascii="Helvetica" w:hAnsi="Helvetica" w:cs="Arial"/>
@@ -15249,16 +13225,7 @@
         </w:rPr>
         <w:t xml:space="preserve">La web del Patronat de Turisme de Tarragona dispone de audioguías en diferentes idiomas con explicaciones y informaciones de los principales atractivos turísticos de la ciudad. </w:t>
       </w:r>
-      <w:del w:id="590" w:author="óscar" w:date="2013-08-16T17:12:00Z">
-        <w:r>
-          <w:rPr>
-            <w:rFonts w:ascii="Helvetica" w:hAnsi="Helvetica" w:cs="Arial"/>
-            <w:szCs w:val="24"/>
-          </w:rPr>
-          <w:delText xml:space="preserve">El </w:delText>
-        </w:r>
-      </w:del>
-      <w:ins w:id="591" w:author="óscar" w:date="2013-08-16T17:12:00Z">
+      <w:ins w:id="386" w:author="óscar" w:date="2013-08-16T17:12:00Z">
         <w:r>
           <w:rPr>
             <w:rFonts w:ascii="Helvetica" w:hAnsi="Helvetica" w:cs="Arial"/>
@@ -15319,12 +13286,6 @@
           <w:rFonts w:ascii="Helvetica" w:hAnsi="Helvetica" w:cs="Arial"/>
           <w:i/>
           <w:szCs w:val="24"/>
-          <w:rPrChange w:id="592" w:author="óscar" w:date="2013-08-16T17:13:00Z">
-            <w:rPr>
-              <w:rFonts w:ascii="Helvetica" w:hAnsi="Helvetica" w:cs="Arial"/>
-              <w:szCs w:val="24"/>
-            </w:rPr>
-          </w:rPrChange>
         </w:rPr>
         <w:t>tripplaner,</w:t>
       </w:r>
@@ -15367,7 +13328,7 @@
         </w:rPr>
         <w:t>Barcelona dispone de grupo en Facebook y</w:t>
       </w:r>
-      <w:ins w:id="593" w:author="óscar" w:date="2013-08-16T17:13:00Z">
+      <w:ins w:id="387" w:author="óscar" w:date="2013-08-16T17:13:00Z">
         <w:r>
           <w:rPr>
             <w:rFonts w:ascii="Helvetica" w:hAnsi="Helvetica" w:cs="Arial"/>
@@ -15383,7 +13344,7 @@
         </w:rPr>
         <w:t xml:space="preserve"> además</w:t>
       </w:r>
-      <w:ins w:id="594" w:author="óscar" w:date="2013-08-16T17:13:00Z">
+      <w:ins w:id="388" w:author="óscar" w:date="2013-08-16T17:13:00Z">
         <w:r>
           <w:rPr>
             <w:rFonts w:ascii="Helvetica" w:hAnsi="Helvetica" w:cs="Arial"/>
@@ -15399,7 +13360,7 @@
         </w:rPr>
         <w:t xml:space="preserve"> de otra web oficial de comunidad virtual del destino: </w:t>
       </w:r>
-      <w:ins w:id="595" w:author="óscar" w:date="2013-08-16T15:10:00Z">
+      <w:ins w:id="389" w:author="óscar" w:date="2013-08-16T15:10:00Z">
         <w:r>
           <w:rPr>
             <w:rFonts w:ascii="Helvetica" w:hAnsi="Helvetica" w:cs="Arial"/>
@@ -15415,7 +13376,7 @@
         </w:rPr>
         <w:t>www.visitbarcelona.com</w:t>
       </w:r>
-      <w:ins w:id="596" w:author="óscar" w:date="2013-08-16T15:10:00Z">
+      <w:ins w:id="390" w:author="óscar" w:date="2013-08-16T15:10:00Z">
         <w:r>
           <w:rPr>
             <w:rFonts w:ascii="Helvetica" w:hAnsi="Helvetica" w:cs="Arial"/>
@@ -15453,23 +13414,7 @@
           <w:rFonts w:ascii="Helvetica" w:hAnsi="Helvetica" w:cs="Arial"/>
           <w:szCs w:val="24"/>
         </w:rPr>
-        <w:t xml:space="preserve">La web de Barcelona ofrece un apartado para que los usuarios pueden dejar sugerencias y/o comentarios. Los usuarios deben rellenar un formulario en la página web de Girona Turisme si quieren dejar alguna sugerencia </w:t>
-      </w:r>
-      <w:del w:id="597" w:author="óscar" w:date="2013-08-16T17:13:00Z">
-        <w:r>
-          <w:rPr>
-            <w:rFonts w:ascii="Helvetica" w:hAnsi="Helvetica" w:cs="Arial"/>
-            <w:szCs w:val="24"/>
-          </w:rPr>
-          <w:delText>y/</w:delText>
-        </w:r>
-      </w:del>
-      <w:r>
-        <w:rPr>
-          <w:rFonts w:ascii="Helvetica" w:hAnsi="Helvetica" w:cs="Arial"/>
-          <w:szCs w:val="24"/>
-        </w:rPr>
-        <w:t xml:space="preserve">o comentarios. </w:t>
+        <w:t xml:space="preserve">La web de Barcelona ofrece un apartado para que los usuarios pueden dejar sugerencias y/o comentarios. Los usuarios deben rellenar un formulario en la página web de Girona Turisme si quieren dejar alguna sugerencia o comentarios. </w:t>
       </w:r>
     </w:p>
     <w:p>
@@ -15495,7 +13440,7 @@
         </w:rPr>
         <w:t>Solamente la página web de Girona Turisme dispone de un apartado de pregunta</w:t>
       </w:r>
-      <w:ins w:id="598" w:author="óscar" w:date="2013-08-16T17:13:00Z">
+      <w:ins w:id="391" w:author="óscar" w:date="2013-08-16T17:13:00Z">
         <w:r>
           <w:rPr>
             <w:rFonts w:ascii="Helvetica" w:hAnsi="Helvetica" w:cs="Arial"/>
@@ -15566,17 +13511,7 @@
         </w:rPr>
         <w:t xml:space="preserve">6.11 Presencia en la </w:t>
       </w:r>
-      <w:del w:id="599" w:author="óscar" w:date="2013-08-16T11:16:00Z">
-        <w:r>
-          <w:rPr>
-            <w:rFonts w:ascii="Helvetica" w:hAnsi="Helvetica" w:cs="Arial"/>
-            <w:sz w:val="24"/>
-            <w:szCs w:val="24"/>
-          </w:rPr>
-          <w:delText>Web 2.0</w:delText>
-        </w:r>
-      </w:del>
-      <w:ins w:id="600" w:author="óscar" w:date="2013-08-16T11:16:00Z">
+      <w:ins w:id="392" w:author="óscar" w:date="2013-08-16T11:16:00Z">
         <w:r>
           <w:rPr>
             <w:rFonts w:ascii="Helvetica" w:hAnsi="Helvetica" w:cs="Arial"/>
@@ -15636,23 +13571,13 @@
         </w:rPr>
         <w:t xml:space="preserve">El concepto de </w:t>
       </w:r>
-      <w:del w:id="601" w:author="óscar" w:date="2013-08-16T11:16:00Z">
+      <w:ins w:id="393" w:author="óscar" w:date="2013-08-16T11:16:00Z">
         <w:r>
           <w:rPr>
             <w:rFonts w:ascii="Helvetica" w:hAnsi="Helvetica" w:cs="Arial"/>
             <w:sz w:val="22"/>
             <w:szCs w:val="24"/>
           </w:rPr>
-          <w:delText>Web 2.0</w:delText>
-        </w:r>
-      </w:del>
-      <w:ins w:id="602" w:author="óscar" w:date="2013-08-16T11:16:00Z">
-        <w:r>
-          <w:rPr>
-            <w:rFonts w:ascii="Helvetica" w:hAnsi="Helvetica" w:cs="Arial"/>
-            <w:sz w:val="22"/>
-            <w:szCs w:val="24"/>
-          </w:rPr>
           <w:t>Web 2.0</w:t>
         </w:r>
       </w:ins>
@@ -15664,17 +13589,7 @@
         </w:rPr>
         <w:t xml:space="preserve"> - también llamada Web social- se caracteriza por la dimensión social y comunicativa aparecida en la web, de la que son buenos ejemplos los blogs, las redes sociales, los foros, los wikis, etc. En esta temática tratamos la presencia o grado de adopción de la </w:t>
       </w:r>
-      <w:del w:id="603" w:author="óscar" w:date="2013-08-16T11:16:00Z">
-        <w:r>
-          <w:rPr>
-            <w:rFonts w:ascii="Helvetica" w:hAnsi="Helvetica" w:cs="Arial"/>
-            <w:sz w:val="22"/>
-            <w:szCs w:val="24"/>
-          </w:rPr>
-          <w:delText>Web 2.0</w:delText>
-        </w:r>
-      </w:del>
-      <w:ins w:id="604" w:author="óscar" w:date="2013-08-16T11:16:00Z">
+      <w:ins w:id="394" w:author="óscar" w:date="2013-08-16T11:16:00Z">
         <w:r>
           <w:rPr>
             <w:rFonts w:ascii="Helvetica" w:hAnsi="Helvetica" w:cs="Arial"/>
@@ -15780,7 +13695,7 @@
         </w:rPr>
         <w:t xml:space="preserve">Aparte de la página web </w:t>
       </w:r>
-      <w:ins w:id="605" w:author="óscar" w:date="2013-08-16T15:10:00Z">
+      <w:ins w:id="395" w:author="óscar" w:date="2013-08-16T15:10:00Z">
         <w:r>
           <w:rPr>
             <w:rFonts w:ascii="Helvetica" w:hAnsi="Helvetica" w:cs="Arial"/>
@@ -15796,7 +13711,7 @@
         </w:rPr>
         <w:t>www.barcelonaturisme.com</w:t>
       </w:r>
-      <w:ins w:id="606" w:author="óscar" w:date="2013-08-16T15:10:00Z">
+      <w:ins w:id="396" w:author="óscar" w:date="2013-08-16T15:10:00Z">
         <w:r>
           <w:rPr>
             <w:rFonts w:ascii="Helvetica" w:hAnsi="Helvetica" w:cs="Arial"/>
@@ -15812,7 +13727,7 @@
         </w:rPr>
         <w:t xml:space="preserve">, el ente promotor de la ciudad también promociona Barcelona a través de la web </w:t>
       </w:r>
-      <w:ins w:id="607" w:author="óscar" w:date="2013-08-16T17:14:00Z">
+      <w:ins w:id="397" w:author="óscar" w:date="2013-08-16T17:14:00Z">
         <w:r>
           <w:rPr>
             <w:rFonts w:ascii="Helvetica" w:hAnsi="Helvetica" w:cs="Arial"/>
@@ -15828,7 +13743,7 @@
         </w:rPr>
         <w:t>visitbarcelona.com</w:t>
       </w:r>
-      <w:ins w:id="608" w:author="óscar" w:date="2013-08-16T17:14:00Z">
+      <w:ins w:id="398" w:author="óscar" w:date="2013-08-16T17:14:00Z">
         <w:r>
           <w:rPr>
             <w:rFonts w:ascii="Helvetica" w:hAnsi="Helvetica" w:cs="Arial"/>
@@ -15842,23 +13757,7 @@
           <w:rFonts w:ascii="Helvetica" w:hAnsi="Helvetica" w:cs="Arial"/>
           <w:szCs w:val="24"/>
         </w:rPr>
-        <w:t xml:space="preserve"> (figura 6.18). En esta web los usuarios pueden compartir experiencias, escribir comentarios, añadir fotos y vídeos (figura 6.19). Las páginas web</w:t>
-      </w:r>
-      <w:del w:id="609" w:author="óscar" w:date="2013-08-16T17:14:00Z">
-        <w:r>
-          <w:rPr>
-            <w:rFonts w:ascii="Helvetica" w:hAnsi="Helvetica" w:cs="Arial"/>
-            <w:szCs w:val="24"/>
-          </w:rPr>
-          <w:delText>s</w:delText>
-        </w:r>
-      </w:del>
-      <w:r>
-        <w:rPr>
-          <w:rFonts w:ascii="Helvetica" w:hAnsi="Helvetica" w:cs="Arial"/>
-          <w:szCs w:val="24"/>
-        </w:rPr>
-        <w:t xml:space="preserve"> de Tarragona y </w:t>
+        <w:t xml:space="preserve"> (figura 6.18). En esta web los usuarios pueden compartir experiencias, escribir comentarios, añadir fotos y vídeos (figura 6.19). Las páginas web de Tarragona y </w:t>
       </w:r>
       <w:r>
         <w:rPr>
@@ -15892,7 +13791,7 @@
         </w:rPr>
         <w:t xml:space="preserve">En la página web </w:t>
       </w:r>
-      <w:ins w:id="610" w:author="óscar" w:date="2013-08-16T17:15:00Z">
+      <w:ins w:id="399" w:author="óscar" w:date="2013-08-16T17:15:00Z">
         <w:r>
           <w:rPr>
             <w:rFonts w:ascii="Helvetica" w:hAnsi="Helvetica" w:cs="Arial"/>
@@ -15908,7 +13807,7 @@
         </w:rPr>
         <w:t>visitbarcelona.com</w:t>
       </w:r>
-      <w:ins w:id="611" w:author="óscar" w:date="2013-08-16T17:15:00Z">
+      <w:ins w:id="400" w:author="óscar" w:date="2013-08-16T17:15:00Z">
         <w:r>
           <w:rPr>
             <w:rFonts w:ascii="Helvetica" w:hAnsi="Helvetica" w:cs="Arial"/>
@@ -15924,7 +13823,7 @@
         </w:rPr>
         <w:t xml:space="preserve"> el usuario debe registrarse para poder publicar comentarios, fotos y vídeos. Además, el usuario puede suscribirse al canal RSS para recibir actualizaciones cuando el contenido cambie. En la web de Tarragona el usuario puede registrarse para poder tener acceso a contenidos exclusivos como: guías profesionales, estadística</w:t>
       </w:r>
-      <w:ins w:id="612" w:author="óscar" w:date="2013-08-16T17:15:00Z">
+      <w:ins w:id="401" w:author="óscar" w:date="2013-08-16T17:15:00Z">
         <w:r>
           <w:rPr>
             <w:rFonts w:ascii="Helvetica" w:hAnsi="Helvetica" w:cs="Arial"/>
@@ -15940,7 +13839,7 @@
         </w:rPr>
         <w:t xml:space="preserve"> y estudios, imagen corporativa, negocios y congresos y sala de prensa. La página web de Girona no ofrece este servicio, </w:t>
       </w:r>
-      <w:ins w:id="613" w:author="óscar" w:date="2013-08-16T17:15:00Z">
+      <w:ins w:id="402" w:author="óscar" w:date="2013-08-16T17:15:00Z">
         <w:r>
           <w:rPr>
             <w:rFonts w:ascii="Helvetica" w:hAnsi="Helvetica" w:cs="Arial"/>
@@ -15954,23 +13853,7 @@
           <w:rFonts w:ascii="Helvetica" w:hAnsi="Helvetica" w:cs="Arial"/>
           <w:szCs w:val="24"/>
         </w:rPr>
-        <w:t xml:space="preserve">lo único que dispone es de un simple planificador de viaje que el usuario puede acceder sin </w:t>
-      </w:r>
-      <w:del w:id="614" w:author="óscar" w:date="2013-08-16T17:15:00Z">
-        <w:r>
-          <w:rPr>
-            <w:rFonts w:ascii="Helvetica" w:hAnsi="Helvetica" w:cs="Arial"/>
-            <w:szCs w:val="24"/>
-          </w:rPr>
-          <w:delText xml:space="preserve">la </w:delText>
-        </w:r>
-      </w:del>
-      <w:r>
-        <w:rPr>
-          <w:rFonts w:ascii="Helvetica" w:hAnsi="Helvetica" w:cs="Arial"/>
-          <w:szCs w:val="24"/>
-        </w:rPr>
-        <w:t xml:space="preserve">necesidad de registro. </w:t>
+        <w:t xml:space="preserve">lo único que dispone es de un simple planificador de viaje que el usuario puede acceder sin necesidad de registro. </w:t>
       </w:r>
     </w:p>
     <w:p>
@@ -15996,7 +13879,7 @@
         </w:rPr>
         <w:t xml:space="preserve">Barcelona Turisme dispone de la web </w:t>
       </w:r>
-      <w:ins w:id="615" w:author="óscar" w:date="2013-08-16T17:16:00Z">
+      <w:ins w:id="403" w:author="óscar" w:date="2013-08-16T17:16:00Z">
         <w:r>
           <w:rPr>
             <w:rFonts w:ascii="Helvetica" w:hAnsi="Helvetica" w:cs="Arial"/>
@@ -16012,7 +13895,7 @@
         </w:rPr>
         <w:t>visitbarcelona.com</w:t>
       </w:r>
-      <w:ins w:id="616" w:author="óscar" w:date="2013-08-16T17:16:00Z">
+      <w:ins w:id="404" w:author="óscar" w:date="2013-08-16T17:16:00Z">
         <w:r>
           <w:rPr>
             <w:rFonts w:ascii="Helvetica" w:hAnsi="Helvetica" w:cs="Arial"/>
@@ -16068,7 +13951,7 @@
         </w:rPr>
         <w:t xml:space="preserve">, </w:t>
       </w:r>
-      <w:ins w:id="617" w:author="óscar" w:date="2013-08-16T15:10:00Z">
+      <w:ins w:id="405" w:author="óscar" w:date="2013-08-16T15:10:00Z">
         <w:r>
           <w:rPr>
             <w:rFonts w:ascii="Helvetica" w:hAnsi="Helvetica" w:cs="Arial"/>
@@ -16084,7 +13967,7 @@
         </w:rPr>
         <w:t>www.tarragonaturisme.cat/experience</w:t>
       </w:r>
-      <w:ins w:id="618" w:author="óscar" w:date="2013-08-16T15:10:00Z">
+      <w:ins w:id="406" w:author="óscar" w:date="2013-08-16T15:10:00Z">
         <w:r>
           <w:rPr>
             <w:rFonts w:ascii="Helvetica" w:hAnsi="Helvetica" w:cs="Arial"/>
@@ -16212,7 +14095,7 @@
         </w:rPr>
         <w:t xml:space="preserve">1. ¿Al planear un viaje Ud. busca información en las </w:t>
       </w:r>
-      <w:del w:id="619" w:author="óscar" w:date="2013-08-13T12:07:00Z">
+      <w:del w:id="407" w:author="óscar" w:date="2013-08-13T12:07:00Z">
         <w:r>
           <w:rPr>
             <w:rStyle w:val="textbf"/>
@@ -16222,7 +14105,7 @@
           <w:delText>pagina</w:delText>
         </w:r>
       </w:del>
-      <w:ins w:id="620" w:author="óscar" w:date="2013-08-13T12:07:00Z">
+      <w:ins w:id="408" w:author="óscar" w:date="2013-08-13T12:07:00Z">
         <w:r>
           <w:rPr>
             <w:rStyle w:val="textbf"/>
@@ -16240,7 +14123,7 @@
         </w:rPr>
         <w:t>s web</w:t>
       </w:r>
-      <w:del w:id="621" w:author="óscar" w:date="2013-08-16T17:16:00Z">
+      <w:del w:id="409" w:author="óscar" w:date="2013-08-16T17:16:00Z">
         <w:r>
           <w:rPr>
             <w:rStyle w:val="textbf"/>
@@ -16283,7 +14166,7 @@
         </w:rPr>
         <w:t xml:space="preserve">Normalmente sí. Las páginas web de turismo de los diferentes destinos turísticos son una buena herramienta para tener una información global de las ciudades o regiones, sirven para hacerte una idea de sus recursos turísticos más importantes y para saber si en las fechas en las cuales se tiene previsto el viaje hay acontecimientos culturales o folklóricos interesantes. La página web oficial </w:t>
       </w:r>
-      <w:ins w:id="622" w:author="óscar" w:date="2013-08-16T17:17:00Z">
+      <w:ins w:id="410" w:author="óscar" w:date="2013-08-16T17:17:00Z">
         <w:r>
           <w:rPr>
             <w:rStyle w:val="Enfasis"/>
@@ -16319,7 +14202,7 @@
         </w:rPr>
         <w:t xml:space="preserve"> donde también se mezclan experiencias personales de visitantes que ya han estado antes en ese destino</w:t>
       </w:r>
-      <w:ins w:id="623" w:author="óscar" w:date="2013-08-16T17:17:00Z">
+      <w:ins w:id="411" w:author="óscar" w:date="2013-08-16T17:17:00Z">
         <w:r>
           <w:rPr>
             <w:rStyle w:val="Enfasis"/>
@@ -16362,7 +14245,7 @@
         </w:rPr>
         <w:t xml:space="preserve">2. ¿Qué informaciones espera encontrar en la </w:t>
       </w:r>
-      <w:del w:id="624" w:author="óscar" w:date="2013-08-13T12:07:00Z">
+      <w:del w:id="412" w:author="óscar" w:date="2013-08-13T12:07:00Z">
         <w:r>
           <w:rPr>
             <w:rStyle w:val="textbf"/>
@@ -16372,7 +14255,7 @@
           <w:delText>pagina</w:delText>
         </w:r>
       </w:del>
-      <w:ins w:id="625" w:author="óscar" w:date="2013-08-13T12:07:00Z">
+      <w:ins w:id="413" w:author="óscar" w:date="2013-08-13T12:07:00Z">
         <w:r>
           <w:rPr>
             <w:rStyle w:val="textbf"/>
@@ -16415,7 +14298,7 @@
         </w:rPr>
         <w:t>La información básica de la ciudad, sobre</w:t>
       </w:r>
-      <w:ins w:id="626" w:author="óscar" w:date="2013-08-16T17:17:00Z">
+      <w:ins w:id="414" w:author="óscar" w:date="2013-08-16T17:17:00Z">
         <w:r>
           <w:rPr>
             <w:rStyle w:val="Enfasis"/>
@@ -16458,7 +14341,7 @@
         </w:rPr>
         <w:t xml:space="preserve">3. Si Ud. estuviera planeando un viaje a Tarragona ¿encontraría todas las informaciones necesarias en la </w:t>
       </w:r>
-      <w:del w:id="627" w:author="óscar" w:date="2013-08-13T12:07:00Z">
+      <w:del w:id="415" w:author="óscar" w:date="2013-08-13T12:07:00Z">
         <w:r>
           <w:rPr>
             <w:rStyle w:val="textbf"/>
@@ -16468,7 +14351,7 @@
           <w:delText>pagina</w:delText>
         </w:r>
       </w:del>
-      <w:ins w:id="628" w:author="óscar" w:date="2013-08-13T12:07:00Z">
+      <w:ins w:id="416" w:author="óscar" w:date="2013-08-13T12:07:00Z">
         <w:r>
           <w:rPr>
             <w:rStyle w:val="textbf"/>
@@ -16511,7 +14394,7 @@
         </w:rPr>
         <w:t>Encontraría la mayoría de informaciones que necesita. Hay que tener en cuenta que la página web de la oficina de turismo es una herramienta de servicio público</w:t>
       </w:r>
-      <w:ins w:id="629" w:author="óscar" w:date="2013-08-16T17:17:00Z">
+      <w:ins w:id="417" w:author="óscar" w:date="2013-08-16T17:17:00Z">
         <w:r>
           <w:rPr>
             <w:rStyle w:val="Enfasis"/>
@@ -16529,7 +14412,7 @@
         </w:rPr>
         <w:t xml:space="preserve"> con lo cual la información que da tiene que ser neutral y que sea el propio visitante el que escoja el servicio que prefiera. Además</w:t>
       </w:r>
-      <w:ins w:id="630" w:author="óscar" w:date="2013-08-16T17:17:00Z">
+      <w:ins w:id="418" w:author="óscar" w:date="2013-08-16T17:17:00Z">
         <w:r>
           <w:rPr>
             <w:rStyle w:val="Enfasis"/>
@@ -16572,7 +14455,7 @@
         </w:rPr>
         <w:t xml:space="preserve">4. ¿Cree que la </w:t>
       </w:r>
-      <w:del w:id="631" w:author="óscar" w:date="2013-08-13T12:07:00Z">
+      <w:del w:id="419" w:author="óscar" w:date="2013-08-13T12:07:00Z">
         <w:r>
           <w:rPr>
             <w:rStyle w:val="textbf"/>
@@ -16582,7 +14465,7 @@
           <w:delText>pagina</w:delText>
         </w:r>
       </w:del>
-      <w:ins w:id="632" w:author="óscar" w:date="2013-08-13T12:07:00Z">
+      <w:ins w:id="420" w:author="óscar" w:date="2013-08-13T12:07:00Z">
         <w:r>
           <w:rPr>
             <w:rStyle w:val="textbf"/>
@@ -16625,7 +14508,7 @@
         </w:rPr>
         <w:t>Ofrece toda la información en diferentes idiomas que un turista pueda necesitar para planear su estancia en la ciudad y también información útil una vez el visitante se encuentre ya en la ciudad</w:t>
       </w:r>
-      <w:ins w:id="633" w:author="óscar" w:date="2013-08-16T17:18:00Z">
+      <w:ins w:id="421" w:author="óscar" w:date="2013-08-16T17:18:00Z">
         <w:r>
           <w:rPr>
             <w:rStyle w:val="Enfasis"/>
@@ -16694,7 +14577,7 @@
         <w:lastRenderedPageBreak/>
         <w:t>La navegación por la página web es muy sencilla y instintiva, que creo deben ser las premisas básicas de cualquier página que ofrezca información sobre un lugar que es una destinación turística, debe ser un primer acercamiento al producto y siempre debe completarse con la información que se ofrece en las oficinas de turismo y la atención presencial</w:t>
       </w:r>
-      <w:ins w:id="634" w:author="óscar" w:date="2013-08-16T17:18:00Z">
+      <w:ins w:id="422" w:author="óscar" w:date="2013-08-16T17:18:00Z">
         <w:r>
           <w:rPr>
             <w:rStyle w:val="Enfasis"/>
@@ -16712,7 +14595,7 @@
         </w:rPr>
         <w:t xml:space="preserve"> que siempre es mucho más personalizada. En cuanto a navegación</w:t>
       </w:r>
-      <w:ins w:id="635" w:author="óscar" w:date="2013-08-16T17:18:00Z">
+      <w:ins w:id="423" w:author="óscar" w:date="2013-08-16T17:18:00Z">
         <w:r>
           <w:rPr>
             <w:rStyle w:val="Enfasis"/>
@@ -16730,7 +14613,7 @@
         </w:rPr>
         <w:t xml:space="preserve"> por estos motivos</w:t>
       </w:r>
-      <w:ins w:id="636" w:author="óscar" w:date="2013-08-16T17:19:00Z">
+      <w:ins w:id="424" w:author="óscar" w:date="2013-08-16T17:19:00Z">
         <w:r>
           <w:rPr>
             <w:rStyle w:val="Enfasis"/>
@@ -16813,7 +14696,7 @@
         </w:rPr>
         <w:t xml:space="preserve">Son básicas, las opiniones expresadas en foros de </w:t>
       </w:r>
-      <w:del w:id="637" w:author="óscar" w:date="2013-08-05T11:06:00Z">
+      <w:del w:id="425" w:author="óscar" w:date="2013-08-05T11:06:00Z">
         <w:r>
           <w:rPr>
             <w:rStyle w:val="Enfasis"/>
@@ -16823,7 +14706,7 @@
           <w:delText>internet</w:delText>
         </w:r>
       </w:del>
-      <w:ins w:id="638" w:author="óscar" w:date="2013-08-05T11:06:00Z">
+      <w:ins w:id="426" w:author="óscar" w:date="2013-08-05T11:06:00Z">
         <w:r>
           <w:rPr>
             <w:rStyle w:val="Enfasis"/>
@@ -16841,7 +14724,7 @@
         </w:rPr>
         <w:t xml:space="preserve"> o páginas especializadas, así como las experiencias contadas por conocidos nos harán decidir por un destino determinado o por un hotel. Normalmente la gente con capacidad tecnológica a través de </w:t>
       </w:r>
-      <w:del w:id="639" w:author="óscar" w:date="2013-08-05T11:06:00Z">
+      <w:del w:id="427" w:author="óscar" w:date="2013-08-05T11:06:00Z">
         <w:r>
           <w:rPr>
             <w:rStyle w:val="Enfasis"/>
@@ -16851,7 +14734,7 @@
           <w:delText>internet</w:delText>
         </w:r>
       </w:del>
-      <w:ins w:id="640" w:author="óscar" w:date="2013-08-05T11:06:00Z">
+      <w:ins w:id="428" w:author="óscar" w:date="2013-08-05T11:06:00Z">
         <w:r>
           <w:rPr>
             <w:rStyle w:val="Enfasis"/>
@@ -16944,32 +14827,64 @@
         </w:rPr>
         <w:t xml:space="preserve">Sí. </w:t>
       </w:r>
-      <w:del w:id="641" w:author="óscar" w:date="2013-08-16T17:19:00Z">
+      <w:ins w:id="429" w:author="óscar" w:date="2013-08-16T17:19:00Z">
         <w:r>
           <w:rPr>
             <w:rStyle w:val="Enfasis"/>
             <w:rFonts w:ascii="Helvetica" w:hAnsi="Helvetica" w:cs="Arial"/>
             <w:szCs w:val="24"/>
           </w:rPr>
-          <w:delText xml:space="preserve">hoy </w:delText>
-        </w:r>
-      </w:del>
-      <w:ins w:id="642" w:author="óscar" w:date="2013-08-16T17:19:00Z">
+          <w:t>H</w:t>
+        </w:r>
         <w:r>
           <w:rPr>
             <w:rStyle w:val="Enfasis"/>
             <w:rFonts w:ascii="Helvetica" w:hAnsi="Helvetica" w:cs="Arial"/>
             <w:szCs w:val="24"/>
           </w:rPr>
-          <w:t>H</w:t>
-        </w:r>
+          <w:t xml:space="preserve">oy </w:t>
+        </w:r>
+      </w:ins>
+      <w:r>
+        <w:rPr>
+          <w:rStyle w:val="Enfasis"/>
+          <w:rFonts w:ascii="Helvetica" w:hAnsi="Helvetica" w:cs="Arial"/>
+          <w:szCs w:val="24"/>
+        </w:rPr>
+        <w:t xml:space="preserve">en día todo el mundo menor de 35 años está conectado a las redes sociales </w:t>
+      </w:r>
+      <w:ins w:id="430" w:author="óscar" w:date="2013-08-16T17:19:00Z">
         <w:r>
           <w:rPr>
             <w:rStyle w:val="Enfasis"/>
             <w:rFonts w:ascii="Helvetica" w:hAnsi="Helvetica" w:cs="Arial"/>
             <w:szCs w:val="24"/>
           </w:rPr>
-          <w:t xml:space="preserve">oy </w:t>
+          <w:t>e</w:t>
+        </w:r>
+        <w:r>
+          <w:rPr>
+            <w:rStyle w:val="Enfasis"/>
+            <w:rFonts w:ascii="Helvetica" w:hAnsi="Helvetica" w:cs="Arial"/>
+            <w:szCs w:val="24"/>
+          </w:rPr>
+          <w:t xml:space="preserve"> interact</w:t>
+        </w:r>
+        <w:r>
+          <w:rPr>
+            <w:rStyle w:val="Enfasis"/>
+            <w:rFonts w:ascii="Helvetica" w:hAnsi="Helvetica" w:cs="Arial"/>
+            <w:szCs w:val="24"/>
+          </w:rPr>
+          <w:t>ú</w:t>
+        </w:r>
+        <w:r>
+          <w:rPr>
+            <w:rStyle w:val="Enfasis"/>
+            <w:rFonts w:ascii="Helvetica" w:hAnsi="Helvetica" w:cs="Arial"/>
+            <w:szCs w:val="24"/>
+          </w:rPr>
+          <w:t xml:space="preserve">an </w:t>
         </w:r>
       </w:ins>
       <w:r>
@@ -16978,26 +14893,34 @@
           <w:rFonts w:ascii="Helvetica" w:hAnsi="Helvetica" w:cs="Arial"/>
           <w:szCs w:val="24"/>
         </w:rPr>
-        <w:t xml:space="preserve">en día todo el mundo menor de 35 años está conectado a las redes sociales </w:t>
-      </w:r>
-      <w:del w:id="643" w:author="óscar" w:date="2013-08-16T17:19:00Z">
+        <w:t>constantemente. Por tanto</w:t>
+      </w:r>
+      <w:ins w:id="431" w:author="óscar" w:date="2013-08-16T17:19:00Z">
         <w:r>
           <w:rPr>
             <w:rStyle w:val="Enfasis"/>
             <w:rFonts w:ascii="Helvetica" w:hAnsi="Helvetica" w:cs="Arial"/>
             <w:szCs w:val="24"/>
           </w:rPr>
-          <w:delText xml:space="preserve">y </w:delText>
-        </w:r>
-      </w:del>
-      <w:ins w:id="644" w:author="óscar" w:date="2013-08-16T17:19:00Z">
+          <w:t>,</w:t>
+        </w:r>
+      </w:ins>
+      <w:r>
+        <w:rPr>
+          <w:rStyle w:val="Enfasis"/>
+          <w:rFonts w:ascii="Helvetica" w:hAnsi="Helvetica" w:cs="Arial"/>
+          <w:szCs w:val="24"/>
+        </w:rPr>
+        <w:t xml:space="preserve"> una campaña permanente en las redes sociales permite mantenerte en la mente del consumidor potencial y mantenerlo informado de las ofertas del destino turístico. </w:t>
+      </w:r>
+      <w:ins w:id="432" w:author="óscar" w:date="2013-08-16T17:19:00Z">
         <w:r>
           <w:rPr>
             <w:rStyle w:val="Enfasis"/>
             <w:rFonts w:ascii="Helvetica" w:hAnsi="Helvetica" w:cs="Arial"/>
             <w:szCs w:val="24"/>
           </w:rPr>
-          <w:t>e</w:t>
+          <w:t>A</w:t>
         </w:r>
         <w:r>
           <w:rPr>
@@ -17008,40 +14931,40 @@
           <w:t xml:space="preserve"> </w:t>
         </w:r>
       </w:ins>
-      <w:del w:id="645" w:author="óscar" w:date="2013-08-16T17:19:00Z">
+      <w:r>
+        <w:rPr>
+          <w:rStyle w:val="Enfasis"/>
+          <w:rFonts w:ascii="Helvetica" w:hAnsi="Helvetica" w:cs="Arial"/>
+          <w:szCs w:val="24"/>
+        </w:rPr>
+        <w:t>la vez</w:t>
+      </w:r>
+      <w:ins w:id="433" w:author="óscar" w:date="2013-08-16T17:19:00Z">
         <w:r>
           <w:rPr>
             <w:rStyle w:val="Enfasis"/>
             <w:rFonts w:ascii="Helvetica" w:hAnsi="Helvetica" w:cs="Arial"/>
             <w:szCs w:val="24"/>
           </w:rPr>
-          <w:delText xml:space="preserve">interactuan </w:delText>
-        </w:r>
-      </w:del>
-      <w:ins w:id="646" w:author="óscar" w:date="2013-08-16T17:19:00Z">
+          <w:t xml:space="preserve"> que</w:t>
+        </w:r>
+      </w:ins>
+      <w:r>
+        <w:rPr>
+          <w:rStyle w:val="Enfasis"/>
+          <w:rFonts w:ascii="Helvetica" w:hAnsi="Helvetica" w:cs="Arial"/>
+          <w:szCs w:val="24"/>
+        </w:rPr>
+        <w:t xml:space="preserve"> sirve para que el turista </w:t>
+      </w:r>
+      <w:ins w:id="434" w:author="óscar" w:date="2013-08-16T17:19:00Z">
         <w:r>
           <w:rPr>
             <w:rStyle w:val="Enfasis"/>
             <w:rFonts w:ascii="Helvetica" w:hAnsi="Helvetica" w:cs="Arial"/>
             <w:szCs w:val="24"/>
           </w:rPr>
-          <w:t>interact</w:t>
-        </w:r>
-        <w:r>
-          <w:rPr>
-            <w:rStyle w:val="Enfasis"/>
-            <w:rFonts w:ascii="Helvetica" w:hAnsi="Helvetica" w:cs="Arial"/>
-            <w:szCs w:val="24"/>
-          </w:rPr>
-          <w:t>ú</w:t>
-        </w:r>
-        <w:r>
-          <w:rPr>
-            <w:rStyle w:val="Enfasis"/>
-            <w:rFonts w:ascii="Helvetica" w:hAnsi="Helvetica" w:cs="Arial"/>
-            <w:szCs w:val="24"/>
-          </w:rPr>
-          <w:t xml:space="preserve">an </w:t>
+          <w:t xml:space="preserve">se </w:t>
         </w:r>
       </w:ins>
       <w:r>
@@ -17050,186 +14973,76 @@
           <w:rFonts w:ascii="Helvetica" w:hAnsi="Helvetica" w:cs="Arial"/>
           <w:szCs w:val="24"/>
         </w:rPr>
-        <w:t>constantemente. Por tanto</w:t>
-      </w:r>
-      <w:ins w:id="647" w:author="óscar" w:date="2013-08-16T17:19:00Z">
-        <w:r>
-          <w:rPr>
-            <w:rStyle w:val="Enfasis"/>
-            <w:rFonts w:ascii="Helvetica" w:hAnsi="Helvetica" w:cs="Arial"/>
-            <w:szCs w:val="24"/>
-          </w:rPr>
-          <w:t>,</w:t>
-        </w:r>
-      </w:ins>
-      <w:r>
+        <w:t>mantenga en contacto directo con los responsables turísticos de la zona. Es una buen termómetro de la valoración de los productos ofertados.</w:t>
+      </w:r>
+      <w:r>
+        <w:rPr>
+          <w:rFonts w:ascii="Helvetica" w:hAnsi="Helvetica" w:cs="Arial"/>
+          <w:szCs w:val="24"/>
+        </w:rPr>
+        <w:t xml:space="preserve"> </w:t>
+      </w:r>
+    </w:p>
+    <w:p>
+      <w:pPr>
+        <w:pStyle w:val="Text-body"/>
         <w:rPr>
           <w:rStyle w:val="Enfasis"/>
           <w:rFonts w:ascii="Helvetica" w:hAnsi="Helvetica" w:cs="Arial"/>
           <w:szCs w:val="24"/>
         </w:rPr>
-        <w:t xml:space="preserve"> una campaña permanente en las redes sociales permite mantenerte en la mente del consumidor potencial y mantenerlo informado de las ofertas del destino turístico. </w:t>
-      </w:r>
-      <w:del w:id="648" w:author="óscar" w:date="2013-08-16T17:19:00Z">
-        <w:r>
-          <w:rPr>
-            <w:rStyle w:val="Enfasis"/>
-            <w:rFonts w:ascii="Helvetica" w:hAnsi="Helvetica" w:cs="Arial"/>
-            <w:szCs w:val="24"/>
-          </w:rPr>
-          <w:delText xml:space="preserve">a </w:delText>
-        </w:r>
-      </w:del>
-      <w:ins w:id="649" w:author="óscar" w:date="2013-08-16T17:19:00Z">
-        <w:r>
-          <w:rPr>
-            <w:rStyle w:val="Enfasis"/>
-            <w:rFonts w:ascii="Helvetica" w:hAnsi="Helvetica" w:cs="Arial"/>
-            <w:szCs w:val="24"/>
-          </w:rPr>
-          <w:t>A</w:t>
-        </w:r>
-        <w:r>
-          <w:rPr>
-            <w:rStyle w:val="Enfasis"/>
-            <w:rFonts w:ascii="Helvetica" w:hAnsi="Helvetica" w:cs="Arial"/>
-            <w:szCs w:val="24"/>
-          </w:rPr>
-          <w:t xml:space="preserve"> </w:t>
-        </w:r>
-      </w:ins>
+      </w:pPr>
+      <w:r>
+        <w:rPr>
+          <w:rStyle w:val="textbf"/>
+          <w:rFonts w:ascii="Helvetica" w:hAnsi="Helvetica" w:cs="Arial"/>
+          <w:szCs w:val="24"/>
+        </w:rPr>
+        <w:t xml:space="preserve">8. ¿Propondría algún cambio en la </w:t>
+      </w:r>
+      <w:ins w:id="435" w:author="óscar" w:date="2013-08-13T12:07:00Z">
+        <w:r>
+          <w:rPr>
+            <w:rStyle w:val="textbf"/>
+            <w:rFonts w:ascii="Helvetica" w:hAnsi="Helvetica" w:cs="Arial"/>
+            <w:szCs w:val="24"/>
+          </w:rPr>
+          <w:t>página</w:t>
+        </w:r>
+      </w:ins>
+      <w:r>
+        <w:rPr>
+          <w:rStyle w:val="textbf"/>
+          <w:rFonts w:ascii="Helvetica" w:hAnsi="Helvetica" w:cs="Arial"/>
+          <w:szCs w:val="24"/>
+        </w:rPr>
+        <w:t xml:space="preserve"> web de la oficina de turismo? ¿Cuál?</w:t>
+      </w:r>
+      <w:r>
+        <w:rPr>
+          <w:rFonts w:ascii="Helvetica" w:hAnsi="Helvetica" w:cs="Arial"/>
+          <w:szCs w:val="24"/>
+        </w:rPr>
+        <w:t xml:space="preserve"> </w:t>
+      </w:r>
+    </w:p>
+    <w:p>
+      <w:pPr>
+        <w:pStyle w:val="Text-body"/>
+        <w:rPr>
+          <w:rFonts w:ascii="Helvetica" w:hAnsi="Helvetica" w:cs="Arial"/>
+          <w:szCs w:val="24"/>
+        </w:rPr>
+      </w:pPr>
       <w:r>
         <w:rPr>
           <w:rStyle w:val="Enfasis"/>
           <w:rFonts w:ascii="Helvetica" w:hAnsi="Helvetica" w:cs="Arial"/>
           <w:szCs w:val="24"/>
         </w:rPr>
-        <w:t>la vez</w:t>
-      </w:r>
-      <w:ins w:id="650" w:author="óscar" w:date="2013-08-16T17:19:00Z">
-        <w:r>
-          <w:rPr>
-            <w:rStyle w:val="Enfasis"/>
-            <w:rFonts w:ascii="Helvetica" w:hAnsi="Helvetica" w:cs="Arial"/>
-            <w:szCs w:val="24"/>
-          </w:rPr>
-          <w:t xml:space="preserve"> que</w:t>
-        </w:r>
-      </w:ins>
-      <w:r>
-        <w:rPr>
-          <w:rStyle w:val="Enfasis"/>
-          <w:rFonts w:ascii="Helvetica" w:hAnsi="Helvetica" w:cs="Arial"/>
-          <w:szCs w:val="24"/>
-        </w:rPr>
-        <w:t xml:space="preserve"> sirve para que el turista </w:t>
-      </w:r>
-      <w:ins w:id="651" w:author="óscar" w:date="2013-08-16T17:19:00Z">
-        <w:r>
-          <w:rPr>
-            <w:rStyle w:val="Enfasis"/>
-            <w:rFonts w:ascii="Helvetica" w:hAnsi="Helvetica" w:cs="Arial"/>
-            <w:szCs w:val="24"/>
-          </w:rPr>
-          <w:t xml:space="preserve">se </w:t>
-        </w:r>
-      </w:ins>
-      <w:r>
-        <w:rPr>
-          <w:rStyle w:val="Enfasis"/>
-          <w:rFonts w:ascii="Helvetica" w:hAnsi="Helvetica" w:cs="Arial"/>
-          <w:szCs w:val="24"/>
-        </w:rPr>
-        <w:t>mantenga en contacto directo con los responsables turísticos de la zona. Es una buen termómetro de la valoración de los productos ofertados.</w:t>
-      </w:r>
-      <w:r>
-        <w:rPr>
-          <w:rFonts w:ascii="Helvetica" w:hAnsi="Helvetica" w:cs="Arial"/>
-          <w:szCs w:val="24"/>
-        </w:rPr>
-        <w:t xml:space="preserve"> </w:t>
-      </w:r>
-    </w:p>
-    <w:p>
-      <w:pPr>
-        <w:pStyle w:val="Text-body"/>
-        <w:rPr>
-          <w:rStyle w:val="Enfasis"/>
-          <w:rFonts w:ascii="Helvetica" w:hAnsi="Helvetica" w:cs="Arial"/>
-          <w:szCs w:val="24"/>
-        </w:rPr>
-      </w:pPr>
-      <w:r>
-        <w:rPr>
-          <w:rStyle w:val="textbf"/>
-          <w:rFonts w:ascii="Helvetica" w:hAnsi="Helvetica" w:cs="Arial"/>
-          <w:szCs w:val="24"/>
-        </w:rPr>
-        <w:t xml:space="preserve">8. ¿Propondría algún cambio en la </w:t>
-      </w:r>
-      <w:del w:id="652" w:author="óscar" w:date="2013-08-13T12:07:00Z">
-        <w:r>
-          <w:rPr>
-            <w:rStyle w:val="textbf"/>
-            <w:rFonts w:ascii="Helvetica" w:hAnsi="Helvetica" w:cs="Arial"/>
-            <w:szCs w:val="24"/>
-          </w:rPr>
-          <w:delText>pagina</w:delText>
-        </w:r>
-      </w:del>
-      <w:ins w:id="653" w:author="óscar" w:date="2013-08-13T12:07:00Z">
-        <w:r>
-          <w:rPr>
-            <w:rStyle w:val="textbf"/>
-            <w:rFonts w:ascii="Helvetica" w:hAnsi="Helvetica" w:cs="Arial"/>
-            <w:szCs w:val="24"/>
-          </w:rPr>
-          <w:t>página</w:t>
-        </w:r>
-      </w:ins>
-      <w:r>
-        <w:rPr>
-          <w:rStyle w:val="textbf"/>
-          <w:rFonts w:ascii="Helvetica" w:hAnsi="Helvetica" w:cs="Arial"/>
-          <w:szCs w:val="24"/>
-        </w:rPr>
-        <w:t xml:space="preserve"> web de la oficina de turismo? ¿Cuál?</w:t>
-      </w:r>
-      <w:r>
-        <w:rPr>
-          <w:rFonts w:ascii="Helvetica" w:hAnsi="Helvetica" w:cs="Arial"/>
-          <w:szCs w:val="24"/>
-        </w:rPr>
-        <w:t xml:space="preserve"> </w:t>
-      </w:r>
-    </w:p>
-    <w:p>
-      <w:pPr>
-        <w:pStyle w:val="Text-body"/>
-        <w:rPr>
-          <w:rFonts w:ascii="Helvetica" w:hAnsi="Helvetica" w:cs="Arial"/>
-          <w:szCs w:val="24"/>
-        </w:rPr>
-      </w:pPr>
-      <w:r>
-        <w:rPr>
-          <w:rStyle w:val="Enfasis"/>
-          <w:rFonts w:ascii="Helvetica" w:hAnsi="Helvetica" w:cs="Arial"/>
-          <w:szCs w:val="24"/>
-        </w:rPr>
         <w:t xml:space="preserve">Como trabajador de la oficina de turismo es difícil saber la opinión del servicio, creo que esta es una pregunta que se debería hacer directamente los usuarios finales del servicio (turistas) ya que son ellos quienes deben responder si han encontrado lo que buscaban </w:t>
       </w:r>
-      <w:del w:id="654" w:author="óscar" w:date="2013-08-16T17:20:00Z">
-        <w:r>
-          <w:rPr>
-            <w:rStyle w:val="Enfasis"/>
-            <w:rFonts w:ascii="Helvetica" w:hAnsi="Helvetica" w:cs="Arial"/>
-            <w:szCs w:val="24"/>
-          </w:rPr>
-          <w:delText xml:space="preserve">el </w:delText>
-        </w:r>
-      </w:del>
-      <w:ins w:id="655" w:author="óscar" w:date="2013-08-16T17:20:00Z">
+      <w:ins w:id="436" w:author="óscar" w:date="2013-08-16T17:20:00Z">
         <w:r>
           <w:rPr>
             <w:rStyle w:val="Enfasis"/>
@@ -17336,7 +15149,7 @@
         </w:rPr>
         <w:t xml:space="preserve">1. ¿Al planear un viaje Ud. busca información en las </w:t>
       </w:r>
-      <w:del w:id="656" w:author="óscar" w:date="2013-08-13T12:07:00Z">
+      <w:del w:id="437" w:author="óscar" w:date="2013-08-13T12:07:00Z">
         <w:r>
           <w:rPr>
             <w:rStyle w:val="textbf"/>
@@ -17346,7 +15159,7 @@
           <w:delText>pagina</w:delText>
         </w:r>
       </w:del>
-      <w:ins w:id="657" w:author="óscar" w:date="2013-08-13T12:07:00Z">
+      <w:ins w:id="438" w:author="óscar" w:date="2013-08-13T12:07:00Z">
         <w:r>
           <w:rPr>
             <w:rStyle w:val="textbf"/>
@@ -17407,7 +15220,7 @@
         </w:rPr>
         <w:t xml:space="preserve">2. ¿Qué informaciones espera encontrar en la </w:t>
       </w:r>
-      <w:del w:id="658" w:author="óscar" w:date="2013-08-13T12:07:00Z">
+      <w:del w:id="439" w:author="óscar" w:date="2013-08-13T12:07:00Z">
         <w:r>
           <w:rPr>
             <w:rStyle w:val="textbf"/>
@@ -17417,7 +15230,7 @@
           <w:delText>pagina</w:delText>
         </w:r>
       </w:del>
-      <w:ins w:id="659" w:author="óscar" w:date="2013-08-13T12:07:00Z">
+      <w:ins w:id="440" w:author="óscar" w:date="2013-08-13T12:07:00Z">
         <w:r>
           <w:rPr>
             <w:rStyle w:val="textbf"/>
@@ -17454,7 +15267,7 @@
         <w:lastRenderedPageBreak/>
         <w:t>El máximo de información, sobre</w:t>
       </w:r>
-      <w:ins w:id="660" w:author="óscar" w:date="2013-08-16T17:20:00Z">
+      <w:ins w:id="441" w:author="óscar" w:date="2013-08-16T17:20:00Z">
         <w:r>
           <w:rPr>
             <w:rStyle w:val="Enfasis"/>
@@ -17472,416 +15285,398 @@
         </w:rPr>
         <w:t xml:space="preserve">todo actividades y eventos </w:t>
       </w:r>
-      <w:del w:id="661" w:author="óscar" w:date="2013-08-16T17:20:00Z">
+      <w:ins w:id="442" w:author="óscar" w:date="2013-08-16T17:20:00Z">
         <w:r>
           <w:rPr>
             <w:rStyle w:val="Enfasis"/>
             <w:rFonts w:ascii="Helvetica" w:hAnsi="Helvetica" w:cs="Arial"/>
             <w:szCs w:val="24"/>
           </w:rPr>
-          <w:delText xml:space="preserve">a </w:delText>
+          <w:t>para realizar</w:t>
+        </w:r>
+      </w:ins>
+      <w:r>
+        <w:rPr>
+          <w:rStyle w:val="Enfasis"/>
+          <w:rFonts w:ascii="Helvetica" w:hAnsi="Helvetica" w:cs="Arial"/>
+          <w:szCs w:val="24"/>
+        </w:rPr>
+        <w:t>.</w:t>
+      </w:r>
+      <w:r>
+        <w:rPr>
+          <w:rFonts w:ascii="Helvetica" w:hAnsi="Helvetica" w:cs="Arial"/>
+          <w:szCs w:val="24"/>
+        </w:rPr>
+        <w:t xml:space="preserve"> </w:t>
+      </w:r>
+    </w:p>
+    <w:p>
+      <w:pPr>
+        <w:pStyle w:val="Text-body"/>
+        <w:rPr>
+          <w:rStyle w:val="Enfasis"/>
+          <w:rFonts w:ascii="Helvetica" w:hAnsi="Helvetica" w:cs="Arial"/>
+          <w:szCs w:val="24"/>
+        </w:rPr>
+      </w:pPr>
+      <w:r>
+        <w:rPr>
+          <w:rStyle w:val="textbf"/>
+          <w:rFonts w:ascii="Helvetica" w:hAnsi="Helvetica" w:cs="Arial"/>
+          <w:szCs w:val="24"/>
+        </w:rPr>
+        <w:t xml:space="preserve">3. Si Ud. estuviera planeando un viaje a Girona ¿encontraría todas las informaciones necesarias en la </w:t>
+      </w:r>
+      <w:del w:id="443" w:author="óscar" w:date="2013-08-13T12:07:00Z">
+        <w:r>
+          <w:rPr>
+            <w:rStyle w:val="textbf"/>
+            <w:rFonts w:ascii="Helvetica" w:hAnsi="Helvetica" w:cs="Arial"/>
+            <w:szCs w:val="24"/>
+          </w:rPr>
+          <w:delText>pagina</w:delText>
         </w:r>
       </w:del>
-      <w:ins w:id="662" w:author="óscar" w:date="2013-08-16T17:20:00Z">
+      <w:ins w:id="444" w:author="óscar" w:date="2013-08-13T12:07:00Z">
+        <w:r>
+          <w:rPr>
+            <w:rStyle w:val="textbf"/>
+            <w:rFonts w:ascii="Helvetica" w:hAnsi="Helvetica" w:cs="Arial"/>
+            <w:szCs w:val="24"/>
+          </w:rPr>
+          <w:t>página</w:t>
+        </w:r>
+      </w:ins>
+      <w:r>
+        <w:rPr>
+          <w:rStyle w:val="textbf"/>
+          <w:rFonts w:ascii="Helvetica" w:hAnsi="Helvetica" w:cs="Arial"/>
+          <w:szCs w:val="24"/>
+        </w:rPr>
+        <w:t xml:space="preserve"> web de la oficina de turismo? </w:t>
+      </w:r>
+    </w:p>
+    <w:p>
+      <w:pPr>
+        <w:pStyle w:val="Text-body"/>
+        <w:rPr>
+          <w:rStyle w:val="textbf"/>
+          <w:rFonts w:ascii="Helvetica" w:hAnsi="Helvetica" w:cs="Arial"/>
+          <w:szCs w:val="24"/>
+        </w:rPr>
+      </w:pPr>
+      <w:r>
+        <w:rPr>
+          <w:rStyle w:val="Enfasis"/>
+          <w:rFonts w:ascii="Helvetica" w:hAnsi="Helvetica" w:cs="Arial"/>
+          <w:szCs w:val="24"/>
+        </w:rPr>
+        <w:t>Sí.</w:t>
+      </w:r>
+      <w:r>
+        <w:rPr>
+          <w:rFonts w:ascii="Helvetica" w:hAnsi="Helvetica" w:cs="Arial"/>
+          <w:szCs w:val="24"/>
+        </w:rPr>
+        <w:t xml:space="preserve"> </w:t>
+      </w:r>
+    </w:p>
+    <w:p>
+      <w:pPr>
+        <w:pStyle w:val="Text-body"/>
+        <w:rPr>
+          <w:rStyle w:val="Enfasis"/>
+          <w:rFonts w:ascii="Helvetica" w:hAnsi="Helvetica" w:cs="Arial"/>
+          <w:szCs w:val="24"/>
+        </w:rPr>
+      </w:pPr>
+      <w:r>
+        <w:rPr>
+          <w:rStyle w:val="textbf"/>
+          <w:rFonts w:ascii="Helvetica" w:hAnsi="Helvetica" w:cs="Arial"/>
+          <w:szCs w:val="24"/>
+        </w:rPr>
+        <w:t xml:space="preserve">4. ¿Cree que la </w:t>
+      </w:r>
+      <w:del w:id="445" w:author="óscar" w:date="2013-08-13T12:07:00Z">
+        <w:r>
+          <w:rPr>
+            <w:rStyle w:val="textbf"/>
+            <w:rFonts w:ascii="Helvetica" w:hAnsi="Helvetica" w:cs="Arial"/>
+            <w:szCs w:val="24"/>
+          </w:rPr>
+          <w:delText>pagina</w:delText>
+        </w:r>
+      </w:del>
+      <w:ins w:id="446" w:author="óscar" w:date="2013-08-13T12:07:00Z">
+        <w:r>
+          <w:rPr>
+            <w:rStyle w:val="textbf"/>
+            <w:rFonts w:ascii="Helvetica" w:hAnsi="Helvetica" w:cs="Arial"/>
+            <w:szCs w:val="24"/>
+          </w:rPr>
+          <w:t>página</w:t>
+        </w:r>
+      </w:ins>
+      <w:r>
+        <w:rPr>
+          <w:rStyle w:val="textbf"/>
+          <w:rFonts w:ascii="Helvetica" w:hAnsi="Helvetica" w:cs="Arial"/>
+          <w:szCs w:val="24"/>
+        </w:rPr>
+        <w:t xml:space="preserve"> web de la oficina de turismo de Girona ofrece informaciones útiles para los turistas? Califique de 0 a 10. </w:t>
+      </w:r>
+    </w:p>
+    <w:p>
+      <w:pPr>
+        <w:pStyle w:val="Text-body"/>
+        <w:rPr>
+          <w:rStyle w:val="textbf"/>
+          <w:rFonts w:ascii="Helvetica" w:hAnsi="Helvetica" w:cs="Arial"/>
+          <w:szCs w:val="24"/>
+        </w:rPr>
+      </w:pPr>
+      <w:r>
+        <w:rPr>
+          <w:rStyle w:val="Enfasis"/>
+          <w:rFonts w:ascii="Helvetica" w:hAnsi="Helvetica" w:cs="Arial"/>
+          <w:szCs w:val="24"/>
+        </w:rPr>
+        <w:t xml:space="preserve">8 </w:t>
+      </w:r>
+    </w:p>
+    <w:p>
+      <w:pPr>
+        <w:pStyle w:val="Text-body"/>
+        <w:rPr>
+          <w:rStyle w:val="Enfasis"/>
+          <w:rFonts w:ascii="Helvetica" w:hAnsi="Helvetica" w:cs="Arial"/>
+          <w:szCs w:val="24"/>
+        </w:rPr>
+      </w:pPr>
+      <w:r>
+        <w:rPr>
+          <w:rStyle w:val="textbf"/>
+          <w:rFonts w:ascii="Helvetica" w:hAnsi="Helvetica" w:cs="Arial"/>
+          <w:szCs w:val="24"/>
+        </w:rPr>
+        <w:t xml:space="preserve">5. ¿Cree que la a navegación es ágil? Califique de 0 a 10 la agilidad de la navegación. </w:t>
+      </w:r>
+    </w:p>
+    <w:p>
+      <w:pPr>
+        <w:pStyle w:val="Text-body"/>
+        <w:rPr>
+          <w:rStyle w:val="textbf"/>
+          <w:rFonts w:ascii="Helvetica" w:hAnsi="Helvetica" w:cs="Arial"/>
+          <w:szCs w:val="24"/>
+        </w:rPr>
+      </w:pPr>
+      <w:r>
+        <w:rPr>
+          <w:rStyle w:val="Enfasis"/>
+          <w:rFonts w:ascii="Helvetica" w:hAnsi="Helvetica" w:cs="Arial"/>
+          <w:szCs w:val="24"/>
+        </w:rPr>
+        <w:t>8</w:t>
+      </w:r>
+      <w:r>
+        <w:rPr>
+          <w:rFonts w:ascii="Helvetica" w:hAnsi="Helvetica" w:cs="Arial"/>
+          <w:szCs w:val="24"/>
+        </w:rPr>
+        <w:t xml:space="preserve"> </w:t>
+      </w:r>
+    </w:p>
+    <w:p>
+      <w:pPr>
+        <w:pStyle w:val="Text-body"/>
+        <w:rPr>
+          <w:rStyle w:val="Enfasis"/>
+          <w:rFonts w:ascii="Helvetica" w:hAnsi="Helvetica" w:cs="Arial"/>
+          <w:szCs w:val="24"/>
+        </w:rPr>
+      </w:pPr>
+      <w:r>
+        <w:rPr>
+          <w:rStyle w:val="textbf"/>
+          <w:rFonts w:ascii="Helvetica" w:hAnsi="Helvetica" w:cs="Arial"/>
+          <w:szCs w:val="24"/>
+        </w:rPr>
+        <w:t xml:space="preserve">6. ¿Cree importante las opiniones de turistas que ya han visitado el destino? ¿Por qué? </w:t>
+      </w:r>
+    </w:p>
+    <w:p>
+      <w:pPr>
+        <w:pStyle w:val="Text-body"/>
+        <w:rPr>
+          <w:rStyle w:val="textbf"/>
+          <w:rFonts w:ascii="Helvetica" w:hAnsi="Helvetica" w:cs="Arial"/>
+          <w:szCs w:val="24"/>
+        </w:rPr>
+      </w:pPr>
+      <w:r>
+        <w:rPr>
+          <w:rStyle w:val="Enfasis"/>
+          <w:rFonts w:ascii="Helvetica" w:hAnsi="Helvetica" w:cs="Arial"/>
+          <w:szCs w:val="24"/>
+        </w:rPr>
+        <w:t>Sí</w:t>
+      </w:r>
+      <w:ins w:id="447" w:author="óscar" w:date="2013-08-16T17:20:00Z">
         <w:r>
           <w:rPr>
             <w:rStyle w:val="Enfasis"/>
             <w:rFonts w:ascii="Helvetica" w:hAnsi="Helvetica" w:cs="Arial"/>
             <w:szCs w:val="24"/>
           </w:rPr>
-          <w:t>para realizar</w:t>
-        </w:r>
-      </w:ins>
-      <w:del w:id="663" w:author="óscar" w:date="2013-08-16T17:20:00Z">
+          <w:t>,</w:t>
+        </w:r>
+      </w:ins>
+      <w:r>
+        <w:rPr>
+          <w:rStyle w:val="Enfasis"/>
+          <w:rFonts w:ascii="Helvetica" w:hAnsi="Helvetica" w:cs="Arial"/>
+          <w:szCs w:val="24"/>
+        </w:rPr>
+        <w:t xml:space="preserve"> para poder mejorar aspectos que no están funcionando.</w:t>
+      </w:r>
+      <w:r>
+        <w:rPr>
+          <w:rFonts w:ascii="Helvetica" w:hAnsi="Helvetica" w:cs="Arial"/>
+          <w:szCs w:val="24"/>
+        </w:rPr>
+        <w:t xml:space="preserve"> </w:t>
+      </w:r>
+    </w:p>
+    <w:p>
+      <w:pPr>
+        <w:pStyle w:val="Text-body"/>
+        <w:rPr>
+          <w:rStyle w:val="Enfasis"/>
+          <w:rFonts w:ascii="Helvetica" w:hAnsi="Helvetica" w:cs="Arial"/>
+          <w:szCs w:val="24"/>
+        </w:rPr>
+      </w:pPr>
+      <w:r>
+        <w:rPr>
+          <w:rStyle w:val="textbf"/>
+          <w:rFonts w:ascii="Helvetica" w:hAnsi="Helvetica" w:cs="Arial"/>
+          <w:szCs w:val="24"/>
+        </w:rPr>
+        <w:t xml:space="preserve">7. ¿Cree importante la presencia de las oficinas de turismo en las redes sociales? ¿Por qué? </w:t>
+      </w:r>
+    </w:p>
+    <w:p>
+      <w:pPr>
+        <w:pStyle w:val="Text-body"/>
+        <w:rPr>
+          <w:rStyle w:val="textbf"/>
+          <w:rFonts w:ascii="Helvetica" w:hAnsi="Helvetica" w:cs="Arial"/>
+          <w:szCs w:val="24"/>
+        </w:rPr>
+      </w:pPr>
+      <w:bookmarkStart w:id="448" w:name="_GoBack"/>
+      <w:r>
+        <w:rPr>
+          <w:rStyle w:val="Enfasis"/>
+          <w:rFonts w:ascii="Helvetica" w:hAnsi="Helvetica" w:cs="Arial"/>
+          <w:szCs w:val="24"/>
+        </w:rPr>
+        <w:t>Sí</w:t>
+      </w:r>
+      <w:ins w:id="449" w:author="óscar" w:date="2013-08-16T17:20:00Z">
         <w:r>
           <w:rPr>
             <w:rStyle w:val="Enfasis"/>
             <w:rFonts w:ascii="Helvetica" w:hAnsi="Helvetica" w:cs="Arial"/>
             <w:szCs w:val="24"/>
           </w:rPr>
-          <w:delText>hacer</w:delText>
+          <w:t>,</w:t>
+        </w:r>
+      </w:ins>
+      <w:r>
+        <w:rPr>
+          <w:rStyle w:val="Enfasis"/>
+          <w:rFonts w:ascii="Helvetica" w:hAnsi="Helvetica" w:cs="Arial"/>
+          <w:szCs w:val="24"/>
+        </w:rPr>
+        <w:t xml:space="preserve"> para hacer promoción</w:t>
+      </w:r>
+      <w:ins w:id="450" w:author="óscar" w:date="2013-08-16T17:20:00Z">
+        <w:r>
+          <w:rPr>
+            <w:rStyle w:val="Enfasis"/>
+            <w:rFonts w:ascii="Helvetica" w:hAnsi="Helvetica" w:cs="Arial"/>
+            <w:szCs w:val="24"/>
+          </w:rPr>
+          <w:t>,</w:t>
+        </w:r>
+      </w:ins>
+      <w:r>
+        <w:rPr>
+          <w:rStyle w:val="Enfasis"/>
+          <w:rFonts w:ascii="Helvetica" w:hAnsi="Helvetica" w:cs="Arial"/>
+          <w:szCs w:val="24"/>
+        </w:rPr>
+        <w:t xml:space="preserve"> sobre</w:t>
+      </w:r>
+      <w:ins w:id="451" w:author="óscar" w:date="2013-08-16T17:20:00Z">
+        <w:r>
+          <w:rPr>
+            <w:rStyle w:val="Enfasis"/>
+            <w:rFonts w:ascii="Helvetica" w:hAnsi="Helvetica" w:cs="Arial"/>
+            <w:szCs w:val="24"/>
+          </w:rPr>
+          <w:t xml:space="preserve"> </w:t>
+        </w:r>
+      </w:ins>
+      <w:r>
+        <w:rPr>
+          <w:rStyle w:val="Enfasis"/>
+          <w:rFonts w:ascii="Helvetica" w:hAnsi="Helvetica" w:cs="Arial"/>
+          <w:szCs w:val="24"/>
+        </w:rPr>
+        <w:t>todo.</w:t>
+      </w:r>
+      <w:r>
+        <w:rPr>
+          <w:rFonts w:ascii="Helvetica" w:hAnsi="Helvetica" w:cs="Arial"/>
+          <w:szCs w:val="24"/>
+        </w:rPr>
+        <w:t xml:space="preserve"> </w:t>
+      </w:r>
+    </w:p>
+    <w:bookmarkEnd w:id="448"/>
+    <w:p>
+      <w:pPr>
+        <w:pStyle w:val="Text-body"/>
+        <w:rPr>
+          <w:rStyle w:val="Enfasis"/>
+          <w:rFonts w:ascii="Helvetica" w:hAnsi="Helvetica" w:cs="Arial"/>
+          <w:szCs w:val="24"/>
+        </w:rPr>
+      </w:pPr>
+      <w:r>
+        <w:rPr>
+          <w:rStyle w:val="textbf"/>
+          <w:rFonts w:ascii="Helvetica" w:hAnsi="Helvetica" w:cs="Arial"/>
+          <w:szCs w:val="24"/>
+        </w:rPr>
+        <w:t xml:space="preserve">8. ¿Propondría algún cambio en la </w:t>
+      </w:r>
+      <w:del w:id="452" w:author="óscar" w:date="2013-08-13T12:07:00Z">
+        <w:r>
+          <w:rPr>
+            <w:rStyle w:val="textbf"/>
+            <w:rFonts w:ascii="Helvetica" w:hAnsi="Helvetica" w:cs="Arial"/>
+            <w:szCs w:val="24"/>
+          </w:rPr>
+          <w:delText>pagina</w:delText>
         </w:r>
       </w:del>
-      <w:r>
-        <w:rPr>
-          <w:rStyle w:val="Enfasis"/>
-          <w:rFonts w:ascii="Helvetica" w:hAnsi="Helvetica" w:cs="Arial"/>
-          <w:szCs w:val="24"/>
-        </w:rPr>
-        <w:t>.</w:t>
-      </w:r>
-      <w:r>
-        <w:rPr>
-          <w:rFonts w:ascii="Helvetica" w:hAnsi="Helvetica" w:cs="Arial"/>
-          <w:szCs w:val="24"/>
-        </w:rPr>
-        <w:t xml:space="preserve"> </w:t>
-      </w:r>
-    </w:p>
-    <w:p>
-      <w:pPr>
-        <w:pStyle w:val="Text-body"/>
-        <w:rPr>
-          <w:rStyle w:val="Enfasis"/>
-          <w:rFonts w:ascii="Helvetica" w:hAnsi="Helvetica" w:cs="Arial"/>
-          <w:szCs w:val="24"/>
-        </w:rPr>
-      </w:pPr>
-      <w:r>
-        <w:rPr>
-          <w:rStyle w:val="textbf"/>
-          <w:rFonts w:ascii="Helvetica" w:hAnsi="Helvetica" w:cs="Arial"/>
-          <w:szCs w:val="24"/>
-        </w:rPr>
-        <w:t xml:space="preserve">3. Si Ud. estuviera planeando un viaje a Girona ¿encontraría todas las informaciones necesarias en la </w:t>
-      </w:r>
-      <w:del w:id="664" w:author="óscar" w:date="2013-08-13T12:07:00Z">
-        <w:r>
-          <w:rPr>
-            <w:rStyle w:val="textbf"/>
-            <w:rFonts w:ascii="Helvetica" w:hAnsi="Helvetica" w:cs="Arial"/>
-            <w:szCs w:val="24"/>
-          </w:rPr>
-          <w:delText>pagina</w:delText>
-        </w:r>
-      </w:del>
-      <w:ins w:id="665" w:author="óscar" w:date="2013-08-13T12:07:00Z">
-        <w:r>
-          <w:rPr>
-            <w:rStyle w:val="textbf"/>
-            <w:rFonts w:ascii="Helvetica" w:hAnsi="Helvetica" w:cs="Arial"/>
-            <w:szCs w:val="24"/>
-          </w:rPr>
-          <w:t>página</w:t>
-        </w:r>
-      </w:ins>
-      <w:r>
-        <w:rPr>
-          <w:rStyle w:val="textbf"/>
-          <w:rFonts w:ascii="Helvetica" w:hAnsi="Helvetica" w:cs="Arial"/>
-          <w:szCs w:val="24"/>
-        </w:rPr>
-        <w:t xml:space="preserve"> web de la oficina de turismo? </w:t>
-      </w:r>
-    </w:p>
-    <w:p>
-      <w:pPr>
-        <w:pStyle w:val="Text-body"/>
-        <w:rPr>
-          <w:rStyle w:val="textbf"/>
-          <w:rFonts w:ascii="Helvetica" w:hAnsi="Helvetica" w:cs="Arial"/>
-          <w:szCs w:val="24"/>
-        </w:rPr>
-      </w:pPr>
-      <w:r>
-        <w:rPr>
-          <w:rStyle w:val="Enfasis"/>
-          <w:rFonts w:ascii="Helvetica" w:hAnsi="Helvetica" w:cs="Arial"/>
-          <w:szCs w:val="24"/>
-        </w:rPr>
-        <w:t>Sí.</w:t>
-      </w:r>
-      <w:r>
-        <w:rPr>
-          <w:rFonts w:ascii="Helvetica" w:hAnsi="Helvetica" w:cs="Arial"/>
-          <w:szCs w:val="24"/>
-        </w:rPr>
-        <w:t xml:space="preserve"> </w:t>
-      </w:r>
-    </w:p>
-    <w:p>
-      <w:pPr>
-        <w:pStyle w:val="Text-body"/>
-        <w:rPr>
-          <w:rStyle w:val="Enfasis"/>
-          <w:rFonts w:ascii="Helvetica" w:hAnsi="Helvetica" w:cs="Arial"/>
-          <w:szCs w:val="24"/>
-        </w:rPr>
-      </w:pPr>
-      <w:r>
-        <w:rPr>
-          <w:rStyle w:val="textbf"/>
-          <w:rFonts w:ascii="Helvetica" w:hAnsi="Helvetica" w:cs="Arial"/>
-          <w:szCs w:val="24"/>
-        </w:rPr>
-        <w:t xml:space="preserve">4. ¿Cree que la </w:t>
-      </w:r>
-      <w:del w:id="666" w:author="óscar" w:date="2013-08-13T12:07:00Z">
-        <w:r>
-          <w:rPr>
-            <w:rStyle w:val="textbf"/>
-            <w:rFonts w:ascii="Helvetica" w:hAnsi="Helvetica" w:cs="Arial"/>
-            <w:szCs w:val="24"/>
-          </w:rPr>
-          <w:delText>pagina</w:delText>
-        </w:r>
-      </w:del>
-      <w:ins w:id="667" w:author="óscar" w:date="2013-08-13T12:07:00Z">
-        <w:r>
-          <w:rPr>
-            <w:rStyle w:val="textbf"/>
-            <w:rFonts w:ascii="Helvetica" w:hAnsi="Helvetica" w:cs="Arial"/>
-            <w:szCs w:val="24"/>
-          </w:rPr>
-          <w:t>página</w:t>
-        </w:r>
-      </w:ins>
-      <w:r>
-        <w:rPr>
-          <w:rStyle w:val="textbf"/>
-          <w:rFonts w:ascii="Helvetica" w:hAnsi="Helvetica" w:cs="Arial"/>
-          <w:szCs w:val="24"/>
-        </w:rPr>
-        <w:t xml:space="preserve"> web de la oficina de turismo de Girona ofrece informaciones útiles para los turistas? Califique de 0 a 10. </w:t>
-      </w:r>
-    </w:p>
-    <w:p>
-      <w:pPr>
-        <w:pStyle w:val="Text-body"/>
-        <w:rPr>
-          <w:rStyle w:val="textbf"/>
-          <w:rFonts w:ascii="Helvetica" w:hAnsi="Helvetica" w:cs="Arial"/>
-          <w:szCs w:val="24"/>
-        </w:rPr>
-      </w:pPr>
-      <w:r>
-        <w:rPr>
-          <w:rStyle w:val="Enfasis"/>
-          <w:rFonts w:ascii="Helvetica" w:hAnsi="Helvetica" w:cs="Arial"/>
-          <w:szCs w:val="24"/>
-        </w:rPr>
-        <w:t xml:space="preserve">8 </w:t>
-      </w:r>
-    </w:p>
-    <w:p>
-      <w:pPr>
-        <w:pStyle w:val="Text-body"/>
-        <w:rPr>
-          <w:rStyle w:val="Enfasis"/>
-          <w:rFonts w:ascii="Helvetica" w:hAnsi="Helvetica" w:cs="Arial"/>
-          <w:szCs w:val="24"/>
-        </w:rPr>
-      </w:pPr>
-      <w:r>
-        <w:rPr>
-          <w:rStyle w:val="textbf"/>
-          <w:rFonts w:ascii="Helvetica" w:hAnsi="Helvetica" w:cs="Arial"/>
-          <w:szCs w:val="24"/>
-        </w:rPr>
-        <w:t xml:space="preserve">5. ¿Cree que la a navegación es ágil? Califique de 0 a 10 la agilidad de la navegación. </w:t>
-      </w:r>
-    </w:p>
-    <w:p>
-      <w:pPr>
-        <w:pStyle w:val="Text-body"/>
-        <w:rPr>
-          <w:rStyle w:val="textbf"/>
-          <w:rFonts w:ascii="Helvetica" w:hAnsi="Helvetica" w:cs="Arial"/>
-          <w:szCs w:val="24"/>
-        </w:rPr>
-      </w:pPr>
-      <w:r>
-        <w:rPr>
-          <w:rStyle w:val="Enfasis"/>
-          <w:rFonts w:ascii="Helvetica" w:hAnsi="Helvetica" w:cs="Arial"/>
-          <w:szCs w:val="24"/>
-        </w:rPr>
-        <w:t>8</w:t>
-      </w:r>
-      <w:r>
-        <w:rPr>
-          <w:rFonts w:ascii="Helvetica" w:hAnsi="Helvetica" w:cs="Arial"/>
-          <w:szCs w:val="24"/>
-        </w:rPr>
-        <w:t xml:space="preserve"> </w:t>
-      </w:r>
-    </w:p>
-    <w:p>
-      <w:pPr>
-        <w:pStyle w:val="Text-body"/>
-        <w:rPr>
-          <w:rStyle w:val="Enfasis"/>
-          <w:rFonts w:ascii="Helvetica" w:hAnsi="Helvetica" w:cs="Arial"/>
-          <w:szCs w:val="24"/>
-        </w:rPr>
-      </w:pPr>
-      <w:r>
-        <w:rPr>
-          <w:rStyle w:val="textbf"/>
-          <w:rFonts w:ascii="Helvetica" w:hAnsi="Helvetica" w:cs="Arial"/>
-          <w:szCs w:val="24"/>
-        </w:rPr>
-        <w:t xml:space="preserve">6. ¿Cree importante las opiniones de turistas que ya han visitado el destino? ¿Por qué? </w:t>
-      </w:r>
-    </w:p>
-    <w:p>
-      <w:pPr>
-        <w:pStyle w:val="Text-body"/>
-        <w:rPr>
-          <w:rStyle w:val="textbf"/>
-          <w:rFonts w:ascii="Helvetica" w:hAnsi="Helvetica" w:cs="Arial"/>
-          <w:szCs w:val="24"/>
-        </w:rPr>
-      </w:pPr>
-      <w:r>
-        <w:rPr>
-          <w:rStyle w:val="Enfasis"/>
-          <w:rFonts w:ascii="Helvetica" w:hAnsi="Helvetica" w:cs="Arial"/>
-          <w:szCs w:val="24"/>
-        </w:rPr>
-        <w:t>Sí</w:t>
-      </w:r>
-      <w:ins w:id="668" w:author="óscar" w:date="2013-08-16T17:20:00Z">
-        <w:r>
-          <w:rPr>
-            <w:rStyle w:val="Enfasis"/>
-            <w:rFonts w:ascii="Helvetica" w:hAnsi="Helvetica" w:cs="Arial"/>
-            <w:szCs w:val="24"/>
-          </w:rPr>
-          <w:t>,</w:t>
-        </w:r>
-      </w:ins>
-      <w:r>
-        <w:rPr>
-          <w:rStyle w:val="Enfasis"/>
-          <w:rFonts w:ascii="Helvetica" w:hAnsi="Helvetica" w:cs="Arial"/>
-          <w:szCs w:val="24"/>
-        </w:rPr>
-        <w:t xml:space="preserve"> para poder mejorar aspectos que no están funcionando.</w:t>
-      </w:r>
-      <w:r>
-        <w:rPr>
-          <w:rFonts w:ascii="Helvetica" w:hAnsi="Helvetica" w:cs="Arial"/>
-          <w:szCs w:val="24"/>
-        </w:rPr>
-        <w:t xml:space="preserve"> </w:t>
-      </w:r>
-    </w:p>
-    <w:p>
-      <w:pPr>
-        <w:pStyle w:val="Text-body"/>
-        <w:rPr>
-          <w:rStyle w:val="Enfasis"/>
-          <w:rFonts w:ascii="Helvetica" w:hAnsi="Helvetica" w:cs="Arial"/>
-          <w:szCs w:val="24"/>
-        </w:rPr>
-      </w:pPr>
-      <w:r>
-        <w:rPr>
-          <w:rStyle w:val="textbf"/>
-          <w:rFonts w:ascii="Helvetica" w:hAnsi="Helvetica" w:cs="Arial"/>
-          <w:szCs w:val="24"/>
-        </w:rPr>
-        <w:t xml:space="preserve">7. ¿Cree importante la presencia de las oficinas de turismo en las redes sociales? ¿Por qué? </w:t>
-      </w:r>
-    </w:p>
-    <w:p>
-      <w:pPr>
-        <w:pStyle w:val="Text-body"/>
-        <w:rPr>
-          <w:rStyle w:val="textbf"/>
-          <w:rFonts w:ascii="Helvetica" w:hAnsi="Helvetica" w:cs="Arial"/>
-          <w:szCs w:val="24"/>
-        </w:rPr>
-      </w:pPr>
-      <w:r>
-        <w:rPr>
-          <w:rStyle w:val="Enfasis"/>
-          <w:rFonts w:ascii="Helvetica" w:hAnsi="Helvetica" w:cs="Arial"/>
-          <w:szCs w:val="24"/>
-        </w:rPr>
-        <w:t>Sí</w:t>
-      </w:r>
-      <w:ins w:id="669" w:author="óscar" w:date="2013-08-16T17:20:00Z">
-        <w:r>
-          <w:rPr>
-            <w:rStyle w:val="Enfasis"/>
-            <w:rFonts w:ascii="Helvetica" w:hAnsi="Helvetica" w:cs="Arial"/>
-            <w:szCs w:val="24"/>
-          </w:rPr>
-          <w:t>,</w:t>
-        </w:r>
-      </w:ins>
-      <w:r>
-        <w:rPr>
-          <w:rStyle w:val="Enfasis"/>
-          <w:rFonts w:ascii="Helvetica" w:hAnsi="Helvetica" w:cs="Arial"/>
-          <w:szCs w:val="24"/>
-        </w:rPr>
-        <w:t xml:space="preserve"> para hacer promoción</w:t>
-      </w:r>
-      <w:ins w:id="670" w:author="óscar" w:date="2013-08-16T17:20:00Z">
-        <w:r>
-          <w:rPr>
-            <w:rStyle w:val="Enfasis"/>
-            <w:rFonts w:ascii="Helvetica" w:hAnsi="Helvetica" w:cs="Arial"/>
-            <w:szCs w:val="24"/>
-          </w:rPr>
-          <w:t>,</w:t>
-        </w:r>
-      </w:ins>
-      <w:r>
-        <w:rPr>
-          <w:rStyle w:val="Enfasis"/>
-          <w:rFonts w:ascii="Helvetica" w:hAnsi="Helvetica" w:cs="Arial"/>
-          <w:szCs w:val="24"/>
-        </w:rPr>
-        <w:t xml:space="preserve"> sobre</w:t>
-      </w:r>
-      <w:ins w:id="671" w:author="óscar" w:date="2013-08-16T17:20:00Z">
-        <w:r>
-          <w:rPr>
-            <w:rStyle w:val="Enfasis"/>
-            <w:rFonts w:ascii="Helvetica" w:hAnsi="Helvetica" w:cs="Arial"/>
-            <w:szCs w:val="24"/>
-          </w:rPr>
-          <w:t xml:space="preserve"> </w:t>
-        </w:r>
-      </w:ins>
-      <w:r>
-        <w:rPr>
-          <w:rStyle w:val="Enfasis"/>
-          <w:rFonts w:ascii="Helvetica" w:hAnsi="Helvetica" w:cs="Arial"/>
-          <w:szCs w:val="24"/>
-        </w:rPr>
-        <w:t>todo.</w:t>
-      </w:r>
-      <w:r>
-        <w:rPr>
-          <w:rFonts w:ascii="Helvetica" w:hAnsi="Helvetica" w:cs="Arial"/>
-          <w:szCs w:val="24"/>
-        </w:rPr>
-        <w:t xml:space="preserve"> </w:t>
-      </w:r>
-    </w:p>
-    <w:p>
-      <w:pPr>
-        <w:pStyle w:val="Text-body"/>
-        <w:rPr>
-          <w:rStyle w:val="Enfasis"/>
-          <w:rFonts w:ascii="Helvetica" w:hAnsi="Helvetica" w:cs="Arial"/>
-          <w:szCs w:val="24"/>
-        </w:rPr>
-      </w:pPr>
-      <w:r>
-        <w:rPr>
-          <w:rStyle w:val="textbf"/>
-          <w:rFonts w:ascii="Helvetica" w:hAnsi="Helvetica" w:cs="Arial"/>
-          <w:szCs w:val="24"/>
-        </w:rPr>
-        <w:t xml:space="preserve">8. ¿Propondría algún cambio en la </w:t>
-      </w:r>
-      <w:del w:id="672" w:author="óscar" w:date="2013-08-13T12:07:00Z">
-        <w:r>
-          <w:rPr>
-            <w:rStyle w:val="textbf"/>
-            <w:rFonts w:ascii="Helvetica" w:hAnsi="Helvetica" w:cs="Arial"/>
-            <w:szCs w:val="24"/>
-          </w:rPr>
-          <w:delText>pagina</w:delText>
-        </w:r>
-      </w:del>
-      <w:ins w:id="673" w:author="óscar" w:date="2013-08-13T12:07:00Z">
+      <w:ins w:id="453" w:author="óscar" w:date="2013-08-13T12:07:00Z">
         <w:r>
           <w:rPr>
             <w:rStyle w:val="textbf"/>
@@ -20962,7 +18757,7 @@
   <a:extraClrSchemeLst/>
   <a:extLst>
     <a:ext uri="{05A4C25C-085E-4340-85A3-A5531E510DB2}">
-      <thm15:themeFamily xmlns="" xmlns:thm15="http://schemas.microsoft.com/office/thememl/2012/main" name="Office Theme" id="{62F939B6-93AF-4DB8-9C6B-D6C7DFDC589F}" vid="{4A3C46E8-61CC-4603-A589-7422A47A8E4A}"/>
+      <thm15:themeFamily xmlns:thm15="http://schemas.microsoft.com/office/thememl/2012/main" xmlns="" name="Office Theme" id="{62F939B6-93AF-4DB8-9C6B-D6C7DFDC589F}" vid="{4A3C46E8-61CC-4603-A589-7422A47A8E4A}"/>
     </a:ext>
   </a:extLst>
 </a:theme>
@@ -20973,7 +18768,7 @@
 </file>
 
 <file path=customXml/itemProps1.xml><?xml version="1.0" encoding="utf-8"?>
-<ds:datastoreItem xmlns:ds="http://schemas.openxmlformats.org/officeDocument/2006/customXml" ds:itemID="{52A3B15D-427C-DE4B-9831-09EDAC3BAD7F}">
+<ds:datastoreItem xmlns:ds="http://schemas.openxmlformats.org/officeDocument/2006/customXml" ds:itemID="{17C3842A-AC9E-4946-AC67-5AE1B884C3DC}">
   <ds:schemaRefs>
     <ds:schemaRef ds:uri="http://schemas.openxmlformats.org/officeDocument/2006/bibliography"/>
   </ds:schemaRefs>
